--- a/src/main/resources/WordTemplate/1.docx
+++ b/src/main/resources/WordTemplate/1.docx
@@ -929,15 +929,7 @@
         <w:rPr>
           <w:rFonts w:hint="eastAsia"/>
         </w:rPr>
-        <w:t>设备计算安全方面仅通过账号口令登录操作系统系统进行运维管理；在应用数据方面仅使用账号口</w:t>
-      </w:r>
-      <w:bookmarkStart w:id="6" w:name="_GoBack"/>
-      <w:bookmarkEnd w:id="6"/>
-      <w:r>
-        <w:rPr>
-          <w:rFonts w:hint="eastAsia"/>
-        </w:rPr>
-        <w:t>令或动态验证密码实现应用登录验证；应用数据未使用加密技术加密存储等。以上都意味着</w:t>
+        <w:t>设备计算安全方面仅通过账号口令登录操作系统系统进行运维管理；在应用数据方面仅使用账号口令或动态验证密码实现应用登录验证；应用数据未使用加密技术加密存储等。以上都意味着</w:t>
       </w:r>
       <w:r>
         <w:rPr>
@@ -976,8 +968,8 @@
       <w:pPr>
         <w:pStyle w:val="2"/>
       </w:pPr>
-      <w:bookmarkStart w:id="7" w:name="_Toc90975229"/>
-      <w:bookmarkStart w:id="8" w:name="_Toc104913674"/>
+      <w:bookmarkStart w:id="6" w:name="_Toc90975229"/>
+      <w:bookmarkStart w:id="7" w:name="_Toc104913674"/>
       <w:r>
         <w:rPr>
           <w:rFonts w:hint="eastAsia"/>
@@ -990,815 +982,858 @@
         </w:rPr>
         <w:t>实施的必要性</w:t>
       </w:r>
+      <w:bookmarkEnd w:id="6"/>
       <w:bookmarkEnd w:id="7"/>
+    </w:p>
+    <w:p>
+      <w:pPr>
+        <w:ind w:firstLine="560"/>
+      </w:pPr>
+      <w:r>
+        <w:rPr>
+          <w:rFonts w:hint="eastAsia"/>
+        </w:rPr>
+        <w:t>为贯彻落实《密码法》关于信息系统密码应用的要求，结合《国家电子政务建设指导意见》，决定对</w:t>
+      </w:r>
+      <w:r>
+        <w:rPr>
+          <w:rFonts w:hint="eastAsia"/>
+        </w:rPr>
+        <w:t>{{</w:t>
+      </w:r>
+      <w:proofErr w:type="spellStart"/>
+      <w:r>
+        <w:rPr>
+          <w:rFonts w:hint="eastAsia"/>
+        </w:rPr>
+        <w:t>sysname</w:t>
+      </w:r>
+      <w:proofErr w:type="spellEnd"/>
+      <w:r>
+        <w:rPr>
+          <w:rFonts w:hint="eastAsia"/>
+        </w:rPr>
+        <w:t>}}</w:t>
+      </w:r>
+      <w:r>
+        <w:rPr>
+          <w:rFonts w:hint="eastAsia"/>
+        </w:rPr>
+        <w:t>系统进行密码应用方案设计，进一步加强重要基础设施的安全防范能力，提高运行保障水平，确保重要信息系统安全稳定运行，防止敏感信息泄露。</w:t>
+      </w:r>
+    </w:p>
+    <w:p>
+      <w:pPr>
+        <w:ind w:firstLine="560"/>
+      </w:pPr>
+      <w:r>
+        <w:rPr>
+          <w:rFonts w:hint="eastAsia"/>
+        </w:rPr>
+        <w:t>通过对</w:t>
+      </w:r>
+      <w:r>
+        <w:rPr>
+          <w:rFonts w:hint="eastAsia"/>
+        </w:rPr>
+        <w:t>{{</w:t>
+      </w:r>
+      <w:proofErr w:type="spellStart"/>
+      <w:r>
+        <w:rPr>
+          <w:rFonts w:hint="eastAsia"/>
+        </w:rPr>
+        <w:t>sysname</w:t>
+      </w:r>
+      <w:proofErr w:type="spellEnd"/>
+      <w:r>
+        <w:rPr>
+          <w:rFonts w:hint="eastAsia"/>
+        </w:rPr>
+        <w:t>}}</w:t>
+      </w:r>
+      <w:r>
+        <w:rPr>
+          <w:rFonts w:hint="eastAsia"/>
+        </w:rPr>
+        <w:t>系统的现状和密码应用需求进行分析，依据</w:t>
+      </w:r>
+      <w:r>
+        <w:rPr>
+          <w:rFonts w:hint="eastAsia"/>
+        </w:rPr>
+        <w:t>GB/T 39786-2021</w:t>
+      </w:r>
+      <w:r>
+        <w:rPr>
+          <w:rFonts w:hint="eastAsia"/>
+        </w:rPr>
+        <w:t>《信息安全技术</w:t>
+      </w:r>
+      <w:r>
+        <w:rPr>
+          <w:rFonts w:hint="eastAsia"/>
+        </w:rPr>
+        <w:t xml:space="preserve"> </w:t>
+      </w:r>
+      <w:r>
+        <w:rPr>
+          <w:rFonts w:hint="eastAsia"/>
+        </w:rPr>
+        <w:t>信息系统密码应用基本要求》设计密码应用方</w:t>
+      </w:r>
+      <w:r>
+        <w:rPr>
+          <w:rFonts w:hint="eastAsia"/>
+        </w:rPr>
+        <w:lastRenderedPageBreak/>
+        <w:t>案。</w:t>
+      </w:r>
+    </w:p>
+    <w:p>
+      <w:pPr>
+        <w:ind w:firstLine="560"/>
+      </w:pPr>
+      <w:r>
+        <w:rPr>
+          <w:rFonts w:hint="eastAsia"/>
+        </w:rPr>
+        <w:t>在网络安全上升到国家安全层面之后，</w:t>
+      </w:r>
+      <w:r>
+        <w:rPr>
+          <w:rFonts w:hint="eastAsia"/>
+        </w:rPr>
+        <w:t>{{</w:t>
+      </w:r>
+      <w:proofErr w:type="spellStart"/>
+      <w:r>
+        <w:rPr>
+          <w:rFonts w:hint="eastAsia"/>
+        </w:rPr>
+        <w:t>sysname</w:t>
+      </w:r>
+      <w:proofErr w:type="spellEnd"/>
+      <w:r>
+        <w:rPr>
+          <w:rFonts w:hint="eastAsia"/>
+        </w:rPr>
+        <w:t>}}</w:t>
+      </w:r>
+      <w:r>
+        <w:rPr>
+          <w:rFonts w:hint="eastAsia"/>
+        </w:rPr>
+        <w:t>系统安全性要求，就成为了重中之重。</w:t>
+      </w:r>
+      <w:r>
+        <w:rPr>
+          <w:rFonts w:hint="eastAsia"/>
+        </w:rPr>
+        <w:t>{{</w:t>
+      </w:r>
+      <w:proofErr w:type="spellStart"/>
+      <w:r>
+        <w:rPr>
+          <w:rFonts w:hint="eastAsia"/>
+        </w:rPr>
+        <w:t>sysname</w:t>
+      </w:r>
+      <w:proofErr w:type="spellEnd"/>
+      <w:r>
+        <w:rPr>
+          <w:rFonts w:hint="eastAsia"/>
+        </w:rPr>
+        <w:t>}}</w:t>
+      </w:r>
+      <w:r>
+        <w:rPr>
+          <w:rFonts w:hint="eastAsia"/>
+        </w:rPr>
+        <w:t>系统安全隐患主要分为两个层面：一是系统的安全，包括设备主机安全、中间件安全、操作系统安全、网络安全、应用安全等；二是数据的安全，在数据聚集化的趋势下，集中后的数据如何安全的存储、传输和使用也是个挑战。商用密码对于网络空间技术领域具有重要的基础性、引领性、关键性地位，特别是在数据加密、身份鉴别、访问控制、取证溯源等方面依然发挥着难以替代的重要作用。</w:t>
+      </w:r>
+    </w:p>
+    <w:p>
+      <w:pPr>
+        <w:ind w:firstLine="560"/>
+      </w:pPr>
+      <w:r>
+        <w:rPr>
+          <w:rFonts w:hint="eastAsia"/>
+        </w:rPr>
+        <w:t>到目前为止，密码技术</w:t>
+      </w:r>
+      <w:proofErr w:type="gramStart"/>
+      <w:r>
+        <w:rPr>
+          <w:rFonts w:hint="eastAsia"/>
+        </w:rPr>
+        <w:t>仍是保障</w:t>
+      </w:r>
+      <w:proofErr w:type="gramEnd"/>
+      <w:r>
+        <w:rPr>
+          <w:rFonts w:hint="eastAsia"/>
+        </w:rPr>
+        <w:t>网络与信息安全最有效、最可靠、最经济的关键核心技术。通过基于密码技术的身份鉴别、信任管理、访问控制、数据加密、可信计算、密文计算、数据脱敏等措施，可以有效解决数据产生、传输、存储、处理、分析、使用等全生命周期安全问题，解决基础网络资源、信息设施、计算分析、应用服务、网络接入等全体系安全问题。</w:t>
+      </w:r>
+    </w:p>
+    <w:p>
+      <w:pPr>
+        <w:ind w:firstLine="560"/>
+      </w:pPr>
+      <w:r>
+        <w:rPr>
+          <w:rFonts w:hint="eastAsia"/>
+        </w:rPr>
+        <w:t>目前国际上通用的密码算法存在安全隐患，如</w:t>
+      </w:r>
+      <w:r>
+        <w:rPr>
+          <w:rFonts w:hint="eastAsia"/>
+        </w:rPr>
+        <w:t>RSA</w:t>
+      </w:r>
+      <w:r>
+        <w:rPr>
+          <w:rFonts w:hint="eastAsia"/>
+        </w:rPr>
+        <w:t>会被植入后门等，且使用的芯片大部分都是国外产品和技术，在我国尚未完成对这些核心技术控制的现状下，采用国产自主密码技术保障系统安全也成为必然的选择。</w:t>
+      </w:r>
+    </w:p>
+    <w:p>
+      <w:pPr>
+        <w:ind w:firstLine="560"/>
+      </w:pPr>
+      <w:r>
+        <w:rPr>
+          <w:rFonts w:hint="eastAsia"/>
+        </w:rPr>
+        <w:t>《中华人民共和国网络安全法》、《中华人民共和国密码法》（</w:t>
+      </w:r>
+      <w:r>
+        <w:rPr>
+          <w:rFonts w:hint="eastAsia"/>
+        </w:rPr>
+        <w:t>2020</w:t>
+      </w:r>
+      <w:r>
+        <w:rPr>
+          <w:rFonts w:hint="eastAsia"/>
+        </w:rPr>
+        <w:t>年</w:t>
+      </w:r>
+      <w:r>
+        <w:rPr>
+          <w:rFonts w:hint="eastAsia"/>
+        </w:rPr>
+        <w:t>1</w:t>
+      </w:r>
+      <w:r>
+        <w:rPr>
+          <w:rFonts w:hint="eastAsia"/>
+        </w:rPr>
+        <w:t>月</w:t>
+      </w:r>
+      <w:r>
+        <w:rPr>
+          <w:rFonts w:hint="eastAsia"/>
+        </w:rPr>
+        <w:t>1</w:t>
+      </w:r>
+      <w:r>
+        <w:rPr>
+          <w:rFonts w:hint="eastAsia"/>
+        </w:rPr>
+        <w:t>日正式施行）、《网络安全等级保护条例》的陆续颁布，及中央、地方的政策加强，进一步奠定了密码技术作为网络安全保护重要手段的地位。</w:t>
+      </w:r>
+    </w:p>
+    <w:p>
+      <w:pPr>
+        <w:ind w:firstLine="560"/>
+      </w:pPr>
+      <w:r>
+        <w:rPr>
+          <w:rFonts w:hint="eastAsia"/>
+        </w:rPr>
+        <w:t>因此，本项目的建设将切合国家网络安全政策要求，同时将有力地消除密码安全隐患，提升业务系统综合防护能力，保护国家和公共利益。</w:t>
+      </w:r>
+    </w:p>
+    <w:p>
+      <w:pPr>
+        <w:ind w:firstLine="560"/>
+      </w:pPr>
+      <w:r>
+        <w:rPr>
+          <w:rFonts w:hint="eastAsia"/>
+        </w:rPr>
+        <w:t xml:space="preserve">1 </w:t>
+      </w:r>
+      <w:r>
+        <w:rPr>
+          <w:rFonts w:hint="eastAsia"/>
+        </w:rPr>
+        <w:t>国家网络安全战略所需</w:t>
+      </w:r>
+    </w:p>
+    <w:p>
+      <w:pPr>
+        <w:ind w:firstLine="560"/>
+      </w:pPr>
+      <w:r>
+        <w:rPr>
+          <w:rFonts w:hint="eastAsia"/>
+        </w:rPr>
+        <w:t>中共中央办公厅</w:t>
+      </w:r>
+      <w:r>
+        <w:rPr>
+          <w:rFonts w:hint="eastAsia"/>
+        </w:rPr>
+        <w:t xml:space="preserve"> </w:t>
+      </w:r>
+      <w:r>
+        <w:rPr>
+          <w:rFonts w:hint="eastAsia"/>
+        </w:rPr>
+        <w:t>国务院办公厅下发</w:t>
+      </w:r>
+      <w:proofErr w:type="gramStart"/>
+      <w:r>
+        <w:rPr>
+          <w:rFonts w:hint="eastAsia"/>
+        </w:rPr>
+        <w:t>《金融和重要领域密码应用与创新发展工作规划（</w:t>
+      </w:r>
+      <w:r>
+        <w:rPr>
+          <w:rFonts w:hint="eastAsia"/>
+        </w:rPr>
+        <w:t xml:space="preserve">2018-2022 </w:t>
+      </w:r>
+      <w:r>
+        <w:rPr>
+          <w:rFonts w:hint="eastAsia"/>
+        </w:rPr>
+        <w:t>年）》厅字【</w:t>
+      </w:r>
+      <w:r>
+        <w:rPr>
+          <w:rFonts w:hint="eastAsia"/>
+        </w:rPr>
+        <w:t>2018</w:t>
+      </w:r>
+      <w:r>
+        <w:rPr>
+          <w:rFonts w:hint="eastAsia"/>
+        </w:rPr>
+        <w:t>】</w:t>
+      </w:r>
+      <w:proofErr w:type="gramEnd"/>
+      <w:r>
+        <w:rPr>
+          <w:rFonts w:hint="eastAsia"/>
+        </w:rPr>
+        <w:t xml:space="preserve">36 </w:t>
+      </w:r>
+      <w:r>
+        <w:rPr>
+          <w:rFonts w:hint="eastAsia"/>
+        </w:rPr>
+        <w:t>号</w:t>
+      </w:r>
+      <w:r>
+        <w:rPr>
+          <w:rFonts w:hint="eastAsia"/>
+        </w:rPr>
+        <w:t xml:space="preserve"> </w:t>
+      </w:r>
+      <w:r>
+        <w:rPr>
+          <w:rFonts w:hint="eastAsia"/>
+        </w:rPr>
+        <w:t>明确指出：</w:t>
+      </w:r>
+    </w:p>
+    <w:p>
+      <w:pPr>
+        <w:ind w:firstLine="560"/>
+      </w:pPr>
+      <w:r>
+        <w:rPr>
+          <w:rFonts w:hint="eastAsia"/>
+        </w:rPr>
+        <w:t>【密码】是保障网络安全的核心技术和基础支撑，在维护国家安全、促进经济社会发展、保护人民群众利益中发挥着不可替代的重要作用。并部署</w:t>
+      </w:r>
+      <w:r>
+        <w:rPr>
+          <w:rFonts w:hint="eastAsia"/>
+        </w:rPr>
+        <w:lastRenderedPageBreak/>
+        <w:t>在金融和重要领域推进密码全面应用，着力在构建自主可控信息技术体系中推进密码优先发展，构建以密码技术为核心、多种技术相互融合的新网络安全体系，建设以密码基础设施为支撑的新网络安全环境。</w:t>
+      </w:r>
+    </w:p>
+    <w:p>
+      <w:pPr>
+        <w:ind w:firstLine="560"/>
+      </w:pPr>
+      <w:r>
+        <w:rPr>
+          <w:rFonts w:hint="eastAsia"/>
+        </w:rPr>
+        <w:t>全面提升密码基础支撑能力，进一步完善法规制度，促进密码产业发展，规范密码应用，加强事中事后监管，完善密码应用安全性评估审查机制，建立商用密码测评认证和分类检测体系。</w:t>
+      </w:r>
+    </w:p>
+    <w:p>
+      <w:pPr>
+        <w:ind w:firstLine="560"/>
+      </w:pPr>
+      <w:r>
+        <w:rPr>
+          <w:rFonts w:hint="eastAsia"/>
+        </w:rPr>
+        <w:t>密码应用和密码测评成为落实国家网络安全战略的重要手段</w:t>
+      </w:r>
+    </w:p>
+    <w:p>
+      <w:pPr>
+        <w:ind w:firstLine="560"/>
+      </w:pPr>
+      <w:r>
+        <w:rPr>
+          <w:rFonts w:hint="eastAsia"/>
+        </w:rPr>
+        <w:t xml:space="preserve">2 </w:t>
+      </w:r>
+      <w:r>
+        <w:rPr>
+          <w:rFonts w:hint="eastAsia"/>
+        </w:rPr>
+        <w:t>技术所需</w:t>
+      </w:r>
+    </w:p>
+    <w:p>
+      <w:pPr>
+        <w:ind w:firstLine="560"/>
+      </w:pPr>
+      <w:r>
+        <w:rPr>
+          <w:rFonts w:hint="eastAsia"/>
+        </w:rPr>
+        <w:t>关键技术受制于人：中兴事件、华为事件，充分暴露出我国的网络技术及其他信息安全领域的技术受制于人。</w:t>
+      </w:r>
+    </w:p>
+    <w:p>
+      <w:pPr>
+        <w:ind w:firstLine="560"/>
+      </w:pPr>
+      <w:r>
+        <w:rPr>
+          <w:rFonts w:hint="eastAsia"/>
+        </w:rPr>
+        <w:t>密码技术不可控：密码技术作为网络安全的基础性核心技术，是信息保护和网络信任体系建设的基础，是保障网络空间安全的关键技术。但前期通用的国际密码算法</w:t>
+      </w:r>
+      <w:proofErr w:type="gramStart"/>
+      <w:r>
+        <w:rPr>
+          <w:rFonts w:hint="eastAsia"/>
+        </w:rPr>
+        <w:t>频繁被</w:t>
+      </w:r>
+      <w:proofErr w:type="gramEnd"/>
+      <w:r>
+        <w:rPr>
+          <w:rFonts w:hint="eastAsia"/>
+        </w:rPr>
+        <w:t>爆出漏洞。</w:t>
+      </w:r>
+    </w:p>
+    <w:p>
+      <w:pPr>
+        <w:ind w:firstLine="560"/>
+      </w:pPr>
+      <w:r>
+        <w:rPr>
+          <w:rFonts w:hint="eastAsia"/>
+        </w:rPr>
+        <w:t>建设自主可控、安全领先、整体合</w:t>
+      </w:r>
+      <w:proofErr w:type="gramStart"/>
+      <w:r>
+        <w:rPr>
+          <w:rFonts w:hint="eastAsia"/>
+        </w:rPr>
+        <w:t>规</w:t>
+      </w:r>
+      <w:proofErr w:type="gramEnd"/>
+      <w:r>
+        <w:rPr>
+          <w:rFonts w:hint="eastAsia"/>
+        </w:rPr>
+        <w:t>的密码体系迫在眉睫。</w:t>
+      </w:r>
+    </w:p>
+    <w:p>
+      <w:pPr>
+        <w:ind w:firstLine="560"/>
+      </w:pPr>
+      <w:r>
+        <w:rPr>
+          <w:rFonts w:hint="eastAsia"/>
+        </w:rPr>
+        <w:t xml:space="preserve">3 </w:t>
+      </w:r>
+      <w:r>
+        <w:rPr>
+          <w:rFonts w:hint="eastAsia"/>
+        </w:rPr>
+        <w:t>法治所需</w:t>
+      </w:r>
+    </w:p>
+    <w:p>
+      <w:pPr>
+        <w:ind w:firstLine="560"/>
+      </w:pPr>
+      <w:r>
+        <w:rPr>
+          <w:rFonts w:hint="eastAsia"/>
+        </w:rPr>
+        <w:t>我国社会全面进入法治社会，各行各业都需在法治框架下进行工作开展，信息化行业也不例外，《中华人民共和国网络安全法》就是现行信息化建设特别是网络安全工作的法律基础。在此基础上诸如《电子商务法》、《数据安全法》、《个人信息保护法》、《电子签名法》、《密码法》、《网络安全等级保护条例》等相关法律都在颁布、修订或制订中。</w:t>
+      </w:r>
+    </w:p>
+    <w:p>
+      <w:pPr>
+        <w:ind w:firstLine="560"/>
+      </w:pPr>
+      <w:r>
+        <w:rPr>
+          <w:rFonts w:hint="eastAsia"/>
+        </w:rPr>
+        <w:t>其中所有的法律或条例都明确要求要采用密码对系统、环境、数据等进行安全保护。</w:t>
+      </w:r>
+    </w:p>
+    <w:p>
+      <w:pPr>
+        <w:ind w:firstLine="560"/>
+      </w:pPr>
+      <w:r>
+        <w:rPr>
+          <w:rFonts w:hint="eastAsia"/>
+        </w:rPr>
+        <w:t>《密码法》明确指出：</w:t>
+      </w:r>
+    </w:p>
+    <w:p>
+      <w:pPr>
+        <w:ind w:firstLine="560"/>
+      </w:pPr>
+      <w:proofErr w:type="gramStart"/>
+      <w:r>
+        <w:rPr>
+          <w:rFonts w:hint="eastAsia"/>
+        </w:rPr>
+        <w:t>【</w:t>
+      </w:r>
+      <w:proofErr w:type="gramEnd"/>
+      <w:r>
+        <w:rPr>
+          <w:rFonts w:hint="eastAsia"/>
+        </w:rPr>
+        <w:t>国家推进密码检测认证体系建设，制定密码检测、认证规则。密码检测、认证机构应当依法取得相关资质，并依照法律、法规的规定和密码检测、认证规则开展密码检测、认证。</w:t>
+      </w:r>
+    </w:p>
+    <w:p>
+      <w:pPr>
+        <w:ind w:firstLine="560"/>
+      </w:pPr>
+      <w:r>
+        <w:rPr>
+          <w:rFonts w:hint="eastAsia"/>
+        </w:rPr>
+        <w:lastRenderedPageBreak/>
+        <w:t>国家对关键信息基础设施的密码应用安全性进行分类分级评估，按照国家安全审查的要求对影响或者可能影响国家安全的密码产品、密码相关服务和密码保障系统进行安全审查。】</w:t>
+      </w:r>
+    </w:p>
+    <w:p>
+      <w:pPr>
+        <w:ind w:firstLine="560"/>
+      </w:pPr>
+      <w:r>
+        <w:rPr>
+          <w:rFonts w:hint="eastAsia"/>
+        </w:rPr>
+        <w:t>《网络安全等级保护条例》对于密码更是做了详实的要求说明，密码要求涉及【物理环境、通信网络、区域边界、计算环境、管理中心、管理制度、管理机构、管理人员、建设管理、运维管理】十个方面，达到全覆盖。同时对【云计算、移动互联网、物联网、工业控制系统】这样新型的应用形式给出了密码应用要求。同时特别强调【在可能涉及法律责任认定的应用中，应采用密码技术提供数据原发证据和数据接收证据，实现数据原发行为的抗抵赖和数据接收行为的抗抵赖】。</w:t>
+      </w:r>
+    </w:p>
+    <w:p>
+      <w:pPr>
+        <w:ind w:firstLine="560"/>
+      </w:pPr>
+      <w:r>
+        <w:rPr>
+          <w:rFonts w:hint="eastAsia"/>
+        </w:rPr>
+        <w:t>密码应用和密码测评是落实《网络安全法》，</w:t>
+      </w:r>
+      <w:proofErr w:type="gramStart"/>
+      <w:r>
+        <w:rPr>
+          <w:rFonts w:hint="eastAsia"/>
+        </w:rPr>
+        <w:t>践行依法治网重</w:t>
+      </w:r>
+      <w:proofErr w:type="gramEnd"/>
+      <w:r>
+        <w:rPr>
+          <w:rFonts w:hint="eastAsia"/>
+        </w:rPr>
+        <w:t>要保障</w:t>
+      </w:r>
+    </w:p>
+    <w:p>
+      <w:pPr>
+        <w:ind w:firstLine="560"/>
+      </w:pPr>
+      <w:r>
+        <w:rPr>
+          <w:rFonts w:hint="eastAsia"/>
+        </w:rPr>
+        <w:t xml:space="preserve">4 </w:t>
+      </w:r>
+      <w:r>
+        <w:rPr>
+          <w:rFonts w:hint="eastAsia"/>
+        </w:rPr>
+        <w:t>业务所需</w:t>
+      </w:r>
+    </w:p>
+    <w:p>
+      <w:pPr>
+        <w:ind w:firstLine="560"/>
+      </w:pPr>
+      <w:r>
+        <w:rPr>
+          <w:rFonts w:hint="eastAsia"/>
+        </w:rPr>
+        <w:t>业务在安全技术层面重点涉及保密、完整、可靠，在体系层面涉及认证、授权、责任认定，在结果层面涉及真实、关联、合法，而这三个层面的实现保障手段非密码技术莫属，而密码评测又是确实保障密码技术在落实“三三原则”时是否达到合</w:t>
+      </w:r>
+      <w:proofErr w:type="gramStart"/>
+      <w:r>
+        <w:rPr>
+          <w:rFonts w:hint="eastAsia"/>
+        </w:rPr>
+        <w:t>规</w:t>
+      </w:r>
+      <w:proofErr w:type="gramEnd"/>
+      <w:r>
+        <w:rPr>
+          <w:rFonts w:hint="eastAsia"/>
+        </w:rPr>
+        <w:t>、正确、有效的直接可行方法（有明确的标准和规范）。</w:t>
+      </w:r>
+    </w:p>
+    <w:p>
+      <w:pPr>
+        <w:ind w:firstLine="560"/>
+      </w:pPr>
+      <w:r>
+        <w:rPr>
+          <w:rFonts w:hint="eastAsia"/>
+        </w:rPr>
+        <w:t>政务：</w:t>
+      </w:r>
+    </w:p>
+    <w:p>
+      <w:pPr>
+        <w:ind w:firstLine="560"/>
+      </w:pPr>
+      <w:r>
+        <w:rPr>
+          <w:rFonts w:hint="eastAsia"/>
+        </w:rPr>
+        <w:t>《密码法》的颁布实施，从法律层面为开展商用密码应用提供了根本遵循，《国家政务信息化项目建设管理办法》的颁布实施，进一步促进了商用密码的全面应用。为贯彻落实《密码法》关于信息系统密码应用的要求，结合《国家电子政务建设指导意见》，决定对已经建成的政务系统进行密码应用改造。</w:t>
+      </w:r>
+    </w:p>
+    <w:p>
+      <w:pPr>
+        <w:ind w:firstLine="560"/>
+      </w:pPr>
+      <w:r>
+        <w:rPr>
+          <w:rFonts w:hint="eastAsia"/>
+        </w:rPr>
+        <w:t>密码保障业务安全、密码评测保障密码体系完善，二者有机协同，才能建立完善的网络安全环境</w:t>
+      </w:r>
+    </w:p>
+    <w:p>
+      <w:pPr>
+        <w:ind w:firstLine="560"/>
+      </w:pPr>
+      <w:r>
+        <w:rPr>
+          <w:rFonts w:hint="eastAsia"/>
+        </w:rPr>
+        <w:t xml:space="preserve">5 </w:t>
+      </w:r>
+      <w:proofErr w:type="gramStart"/>
+      <w:r>
+        <w:rPr>
+          <w:rFonts w:hint="eastAsia"/>
+        </w:rPr>
+        <w:t>信创所需</w:t>
+      </w:r>
+      <w:proofErr w:type="gramEnd"/>
+      <w:r>
+        <w:rPr>
+          <w:rFonts w:hint="eastAsia"/>
+        </w:rPr>
+        <w:t>（可选）</w:t>
+      </w:r>
+    </w:p>
+    <w:p>
+      <w:pPr>
+        <w:ind w:firstLine="560"/>
+      </w:pPr>
+      <w:r>
+        <w:rPr>
+          <w:rFonts w:hint="eastAsia"/>
+        </w:rPr>
+        <w:t>我国“新基建”进程不断提速，因其深度依赖网络空间，促使网络安全</w:t>
+      </w:r>
+      <w:r>
+        <w:rPr>
+          <w:rFonts w:hint="eastAsia"/>
+        </w:rPr>
+        <w:lastRenderedPageBreak/>
+        <w:t>成为“新基建”有序开展的关键环节。密码作为网络安全的核心技术和基础支撑，随之成为“新基建”底层信息安全的重要发展方向。</w:t>
+      </w:r>
+    </w:p>
+    <w:p>
+      <w:pPr>
+        <w:ind w:firstLine="560"/>
+      </w:pPr>
+      <w:r>
+        <w:rPr>
+          <w:rFonts w:hint="eastAsia"/>
+        </w:rPr>
+        <w:t>2019</w:t>
+      </w:r>
+      <w:r>
+        <w:rPr>
+          <w:rFonts w:hint="eastAsia"/>
+        </w:rPr>
+        <w:t>年以来，为摆脱对国外密码技术和产品的过度依赖，实现金融领域信息安全核心产品及系统的自主可控，我国已在金融行业逐步</w:t>
+      </w:r>
+      <w:proofErr w:type="gramStart"/>
+      <w:r>
+        <w:rPr>
+          <w:rFonts w:hint="eastAsia"/>
+        </w:rPr>
+        <w:t>推进国密</w:t>
+      </w:r>
+      <w:proofErr w:type="gramEnd"/>
+      <w:r>
+        <w:rPr>
+          <w:rFonts w:hint="eastAsia"/>
+        </w:rPr>
+        <w:t>算法升级改造工作。</w:t>
+      </w:r>
+      <w:r>
+        <w:rPr>
+          <w:rFonts w:hint="eastAsia"/>
+        </w:rPr>
+        <w:t>2020</w:t>
+      </w:r>
+      <w:r>
+        <w:rPr>
+          <w:rFonts w:hint="eastAsia"/>
+        </w:rPr>
+        <w:t>年</w:t>
+      </w:r>
+      <w:r>
+        <w:rPr>
+          <w:rFonts w:hint="eastAsia"/>
+        </w:rPr>
+        <w:t>1</w:t>
+      </w:r>
+      <w:r>
+        <w:rPr>
+          <w:rFonts w:hint="eastAsia"/>
+        </w:rPr>
+        <w:t>月，《中华人民共和国密码法》正式施行，要求银行、证券、基金、银联、第三方支付等金融机构使用商用密码对关键信息基础设施进行保护。在金融行业“新基建”如火如荼开展的同时，如何为信息基础设施筑起一道数据安全的铜墙铁壁，成为银行关注重点。</w:t>
+      </w:r>
+    </w:p>
+    <w:p>
+      <w:pPr>
+        <w:ind w:firstLine="560"/>
+      </w:pPr>
+      <w:r>
+        <w:rPr>
+          <w:rFonts w:hint="eastAsia"/>
+        </w:rPr>
+        <w:t>总之：密码体系是网络安全环境的基础，密码评测是密码体系建设</w:t>
+      </w:r>
+      <w:proofErr w:type="gramStart"/>
+      <w:r>
+        <w:rPr>
+          <w:rFonts w:hint="eastAsia"/>
+        </w:rPr>
+        <w:t>优良重要</w:t>
+      </w:r>
+      <w:proofErr w:type="gramEnd"/>
+      <w:r>
+        <w:rPr>
+          <w:rFonts w:hint="eastAsia"/>
+        </w:rPr>
+        <w:t>的</w:t>
+      </w:r>
+      <w:proofErr w:type="gramStart"/>
+      <w:r>
+        <w:rPr>
+          <w:rFonts w:hint="eastAsia"/>
+        </w:rPr>
+        <w:t>考量</w:t>
+      </w:r>
+      <w:proofErr w:type="gramEnd"/>
+      <w:r>
+        <w:rPr>
+          <w:rFonts w:hint="eastAsia"/>
+        </w:rPr>
+        <w:t>，密码应用与密码评测工作同为网络安全环境建设的重要部分，意义重大。</w:t>
+      </w:r>
+    </w:p>
+    <w:p>
+      <w:pPr>
+        <w:widowControl/>
+        <w:autoSpaceDE/>
+        <w:autoSpaceDN/>
+        <w:adjustRightInd/>
+        <w:snapToGrid/>
+        <w:spacing w:line="240" w:lineRule="auto"/>
+        <w:ind w:firstLineChars="0" w:firstLine="0"/>
+        <w:jc w:val="left"/>
+      </w:pPr>
+      <w:r>
+        <w:br w:type="page"/>
+      </w:r>
+    </w:p>
+    <w:p>
+      <w:pPr>
+        <w:ind w:firstLineChars="71" w:firstLine="199"/>
+        <w:rPr>
+          <w:rFonts w:hint="eastAsia"/>
+        </w:rPr>
+      </w:pPr>
+      <w:bookmarkStart w:id="8" w:name="_GoBack"/>
       <w:bookmarkEnd w:id="8"/>
     </w:p>
-    <w:p>
-      <w:pPr>
-        <w:ind w:firstLine="560"/>
-      </w:pPr>
-      <w:r>
-        <w:rPr>
-          <w:rFonts w:hint="eastAsia"/>
-        </w:rPr>
-        <w:t>为贯彻落实《密码法》关于信息系统密码应用的要求，结合《国家电子政务建设指导意见》，决定对</w:t>
-      </w:r>
-      <w:r>
-        <w:rPr>
-          <w:rFonts w:hint="eastAsia"/>
-        </w:rPr>
-        <w:t>{{</w:t>
-      </w:r>
-      <w:proofErr w:type="spellStart"/>
-      <w:r>
-        <w:rPr>
-          <w:rFonts w:hint="eastAsia"/>
-        </w:rPr>
-        <w:t>sysname</w:t>
-      </w:r>
-      <w:proofErr w:type="spellEnd"/>
-      <w:r>
-        <w:rPr>
-          <w:rFonts w:hint="eastAsia"/>
-        </w:rPr>
-        <w:t>}}</w:t>
-      </w:r>
-      <w:r>
-        <w:rPr>
-          <w:rFonts w:hint="eastAsia"/>
-        </w:rPr>
-        <w:t>系统进行密码应用方案设计，进一步加强重要基础设施的安全防范能力，提高运行保障水平，确保重要信息系统安全稳定运行，防止敏感信息泄露。</w:t>
-      </w:r>
-    </w:p>
-    <w:p>
-      <w:pPr>
-        <w:ind w:firstLine="560"/>
-      </w:pPr>
-      <w:r>
-        <w:rPr>
-          <w:rFonts w:hint="eastAsia"/>
-        </w:rPr>
-        <w:t>通过对</w:t>
-      </w:r>
-      <w:r>
-        <w:rPr>
-          <w:rFonts w:hint="eastAsia"/>
-        </w:rPr>
-        <w:t>{{</w:t>
-      </w:r>
-      <w:proofErr w:type="spellStart"/>
-      <w:r>
-        <w:rPr>
-          <w:rFonts w:hint="eastAsia"/>
-        </w:rPr>
-        <w:t>sysname</w:t>
-      </w:r>
-      <w:proofErr w:type="spellEnd"/>
-      <w:r>
-        <w:rPr>
-          <w:rFonts w:hint="eastAsia"/>
-        </w:rPr>
-        <w:t>}}</w:t>
-      </w:r>
-      <w:r>
-        <w:rPr>
-          <w:rFonts w:hint="eastAsia"/>
-        </w:rPr>
-        <w:t>系统的现状和密码应用需求进行分析，依据</w:t>
-      </w:r>
-      <w:r>
-        <w:rPr>
-          <w:rFonts w:hint="eastAsia"/>
-        </w:rPr>
-        <w:t>GB/T 39786-2021</w:t>
-      </w:r>
-      <w:r>
-        <w:rPr>
-          <w:rFonts w:hint="eastAsia"/>
-        </w:rPr>
-        <w:t>《信息安全技术</w:t>
-      </w:r>
-      <w:r>
-        <w:rPr>
-          <w:rFonts w:hint="eastAsia"/>
-        </w:rPr>
-        <w:t xml:space="preserve"> </w:t>
-      </w:r>
-      <w:r>
-        <w:rPr>
-          <w:rFonts w:hint="eastAsia"/>
-        </w:rPr>
-        <w:t>信息系统密码应用基本要求》设计密码应用方</w:t>
-      </w:r>
-      <w:r>
-        <w:rPr>
-          <w:rFonts w:hint="eastAsia"/>
-        </w:rPr>
-        <w:lastRenderedPageBreak/>
-        <w:t>案。</w:t>
-      </w:r>
-    </w:p>
-    <w:p>
-      <w:pPr>
-        <w:ind w:firstLine="560"/>
-      </w:pPr>
-      <w:r>
-        <w:rPr>
-          <w:rFonts w:hint="eastAsia"/>
-        </w:rPr>
-        <w:t>在网络安全上升到国家安全层面之后，</w:t>
-      </w:r>
-      <w:r>
-        <w:rPr>
-          <w:rFonts w:hint="eastAsia"/>
-        </w:rPr>
-        <w:t>{{</w:t>
-      </w:r>
-      <w:proofErr w:type="spellStart"/>
-      <w:r>
-        <w:rPr>
-          <w:rFonts w:hint="eastAsia"/>
-        </w:rPr>
-        <w:t>sysname</w:t>
-      </w:r>
-      <w:proofErr w:type="spellEnd"/>
-      <w:r>
-        <w:rPr>
-          <w:rFonts w:hint="eastAsia"/>
-        </w:rPr>
-        <w:t>}}</w:t>
-      </w:r>
-      <w:r>
-        <w:rPr>
-          <w:rFonts w:hint="eastAsia"/>
-        </w:rPr>
-        <w:t>系统安全性要求，就成为了重中之重。</w:t>
-      </w:r>
-      <w:r>
-        <w:rPr>
-          <w:rFonts w:hint="eastAsia"/>
-        </w:rPr>
-        <w:t>{{</w:t>
-      </w:r>
-      <w:proofErr w:type="spellStart"/>
-      <w:r>
-        <w:rPr>
-          <w:rFonts w:hint="eastAsia"/>
-        </w:rPr>
-        <w:t>sysname</w:t>
-      </w:r>
-      <w:proofErr w:type="spellEnd"/>
-      <w:r>
-        <w:rPr>
-          <w:rFonts w:hint="eastAsia"/>
-        </w:rPr>
-        <w:t>}}</w:t>
-      </w:r>
-      <w:r>
-        <w:rPr>
-          <w:rFonts w:hint="eastAsia"/>
-        </w:rPr>
-        <w:t>系统安全隐患主要分为两个层面：一是系统的安全，包括设备主机安全、中间件安全、操作系统安全、网络安全、应用安全等；二是数据的安全，在数据聚集化的趋势下，集中后的数据如何安全的存储、传输和使用也是个挑战。商用密码对于网络空间技术领域具有重要的基础性、引领性、关键性地位，特别是在数据加密、身份鉴别、访问控制、取证溯源等方面依然发挥着难以替代的重要作用。</w:t>
-      </w:r>
-    </w:p>
-    <w:p>
-      <w:pPr>
-        <w:ind w:firstLine="560"/>
-      </w:pPr>
-      <w:r>
-        <w:rPr>
-          <w:rFonts w:hint="eastAsia"/>
-        </w:rPr>
-        <w:t>到目前为止，密码技术</w:t>
-      </w:r>
-      <w:proofErr w:type="gramStart"/>
-      <w:r>
-        <w:rPr>
-          <w:rFonts w:hint="eastAsia"/>
-        </w:rPr>
-        <w:t>仍是保障</w:t>
-      </w:r>
-      <w:proofErr w:type="gramEnd"/>
-      <w:r>
-        <w:rPr>
-          <w:rFonts w:hint="eastAsia"/>
-        </w:rPr>
-        <w:t>网络与信息安全最有效、最可靠、最经济的关键核心技术。通过基于密码技术的身份鉴别、信任管理、访问控制、数据加密、可信计算、密文计算、数据脱敏等措施，可以有效解决数据产生、传输、存储、处理、分析、使用等全生命周期安全问题，解决基础网络资源、信息设施、计算分析、应用服务、网络接入等全体系安全问题。</w:t>
-      </w:r>
-    </w:p>
-    <w:p>
-      <w:pPr>
-        <w:ind w:firstLine="560"/>
-      </w:pPr>
-      <w:r>
-        <w:rPr>
-          <w:rFonts w:hint="eastAsia"/>
-        </w:rPr>
-        <w:t>目前国际上通用的密码算法存在安全隐患，如</w:t>
-      </w:r>
-      <w:r>
-        <w:rPr>
-          <w:rFonts w:hint="eastAsia"/>
-        </w:rPr>
-        <w:t>RSA</w:t>
-      </w:r>
-      <w:r>
-        <w:rPr>
-          <w:rFonts w:hint="eastAsia"/>
-        </w:rPr>
-        <w:t>会被植入后门等，且使用的芯片大部分都是国外产品和技术，在我国尚未完成对这些核心技术控制的现状下，采用国产自主密码技术保障系统安全也成为必然的选择。</w:t>
-      </w:r>
-    </w:p>
-    <w:p>
-      <w:pPr>
-        <w:ind w:firstLine="560"/>
-      </w:pPr>
-      <w:r>
-        <w:rPr>
-          <w:rFonts w:hint="eastAsia"/>
-        </w:rPr>
-        <w:t>《中华人民共和国网络安全法》、《中华人民共和国密码法》（</w:t>
-      </w:r>
-      <w:r>
-        <w:rPr>
-          <w:rFonts w:hint="eastAsia"/>
-        </w:rPr>
-        <w:t>2020</w:t>
-      </w:r>
-      <w:r>
-        <w:rPr>
-          <w:rFonts w:hint="eastAsia"/>
-        </w:rPr>
-        <w:t>年</w:t>
-      </w:r>
-      <w:r>
-        <w:rPr>
-          <w:rFonts w:hint="eastAsia"/>
-        </w:rPr>
-        <w:t>1</w:t>
-      </w:r>
-      <w:r>
-        <w:rPr>
-          <w:rFonts w:hint="eastAsia"/>
-        </w:rPr>
-        <w:t>月</w:t>
-      </w:r>
-      <w:r>
-        <w:rPr>
-          <w:rFonts w:hint="eastAsia"/>
-        </w:rPr>
-        <w:t>1</w:t>
-      </w:r>
-      <w:r>
-        <w:rPr>
-          <w:rFonts w:hint="eastAsia"/>
-        </w:rPr>
-        <w:t>日正式施行）、《网络安全等级保护条例》的陆续颁布，及中央、地方的政策加强，进一步奠定了密码技术作为网络安全保护重要手段的地位。</w:t>
-      </w:r>
-    </w:p>
-    <w:p>
-      <w:pPr>
-        <w:ind w:firstLine="560"/>
-      </w:pPr>
-      <w:r>
-        <w:rPr>
-          <w:rFonts w:hint="eastAsia"/>
-        </w:rPr>
-        <w:t>因此，本项目的建设将切合国家网络安全政策要求，同时将有力地消除密码安全隐患，提升业务系统综合防护能力，保护国家和公共利益。</w:t>
-      </w:r>
-    </w:p>
-    <w:p>
-      <w:pPr>
-        <w:ind w:firstLine="560"/>
-      </w:pPr>
-      <w:r>
-        <w:rPr>
-          <w:rFonts w:hint="eastAsia"/>
-        </w:rPr>
-        <w:t xml:space="preserve">1 </w:t>
-      </w:r>
-      <w:r>
-        <w:rPr>
-          <w:rFonts w:hint="eastAsia"/>
-        </w:rPr>
-        <w:t>国家网络安全战略所需</w:t>
-      </w:r>
-    </w:p>
-    <w:p>
-      <w:pPr>
-        <w:ind w:firstLine="560"/>
-      </w:pPr>
-      <w:r>
-        <w:rPr>
-          <w:rFonts w:hint="eastAsia"/>
-        </w:rPr>
-        <w:t>中共中央办公厅</w:t>
-      </w:r>
-      <w:r>
-        <w:rPr>
-          <w:rFonts w:hint="eastAsia"/>
-        </w:rPr>
-        <w:t xml:space="preserve"> </w:t>
-      </w:r>
-      <w:r>
-        <w:rPr>
-          <w:rFonts w:hint="eastAsia"/>
-        </w:rPr>
-        <w:t>国务院办公厅下发</w:t>
-      </w:r>
-      <w:proofErr w:type="gramStart"/>
-      <w:r>
-        <w:rPr>
-          <w:rFonts w:hint="eastAsia"/>
-        </w:rPr>
-        <w:t>《金融和重要领域密码应用与创新发展工作规划（</w:t>
-      </w:r>
-      <w:r>
-        <w:rPr>
-          <w:rFonts w:hint="eastAsia"/>
-        </w:rPr>
-        <w:t xml:space="preserve">2018-2022 </w:t>
-      </w:r>
-      <w:r>
-        <w:rPr>
-          <w:rFonts w:hint="eastAsia"/>
-        </w:rPr>
-        <w:t>年）》厅字【</w:t>
-      </w:r>
-      <w:r>
-        <w:rPr>
-          <w:rFonts w:hint="eastAsia"/>
-        </w:rPr>
-        <w:t>2018</w:t>
-      </w:r>
-      <w:r>
-        <w:rPr>
-          <w:rFonts w:hint="eastAsia"/>
-        </w:rPr>
-        <w:t>】</w:t>
-      </w:r>
-      <w:proofErr w:type="gramEnd"/>
-      <w:r>
-        <w:rPr>
-          <w:rFonts w:hint="eastAsia"/>
-        </w:rPr>
-        <w:t xml:space="preserve">36 </w:t>
-      </w:r>
-      <w:r>
-        <w:rPr>
-          <w:rFonts w:hint="eastAsia"/>
-        </w:rPr>
-        <w:t>号</w:t>
-      </w:r>
-      <w:r>
-        <w:rPr>
-          <w:rFonts w:hint="eastAsia"/>
-        </w:rPr>
-        <w:t xml:space="preserve"> </w:t>
-      </w:r>
-      <w:r>
-        <w:rPr>
-          <w:rFonts w:hint="eastAsia"/>
-        </w:rPr>
-        <w:t>明确指出：</w:t>
-      </w:r>
-    </w:p>
-    <w:p>
-      <w:pPr>
-        <w:ind w:firstLine="560"/>
-      </w:pPr>
-      <w:r>
-        <w:rPr>
-          <w:rFonts w:hint="eastAsia"/>
-        </w:rPr>
-        <w:t>【密码】是保障网络安全的核心技术和基础支撑，在维护国家安全、促进经济社会发展、保护人民群众利益中发挥着不可替代的重要作用。并部署</w:t>
-      </w:r>
-      <w:r>
-        <w:rPr>
-          <w:rFonts w:hint="eastAsia"/>
-        </w:rPr>
-        <w:lastRenderedPageBreak/>
-        <w:t>在金融和重要领域推进密码全面应用，着力在构建自主可控信息技术体系中推进密码优先发展，构建以密码技术为核心、多种技术相互融合的新网络安全体系，建设以密码基础设施为支撑的新网络安全环境。</w:t>
-      </w:r>
-    </w:p>
-    <w:p>
-      <w:pPr>
-        <w:ind w:firstLine="560"/>
-      </w:pPr>
-      <w:r>
-        <w:rPr>
-          <w:rFonts w:hint="eastAsia"/>
-        </w:rPr>
-        <w:t>全面提升密码基础支撑能力，进一步完善法规制度，促进密码产业发展，规范密码应用，加强事中事后监管，完善密码应用安全性评估审查机制，建立商用密码测评认证和分类检测体系。</w:t>
-      </w:r>
-    </w:p>
-    <w:p>
-      <w:pPr>
-        <w:ind w:firstLine="560"/>
-      </w:pPr>
-      <w:r>
-        <w:rPr>
-          <w:rFonts w:hint="eastAsia"/>
-        </w:rPr>
-        <w:t>密码应用和密码测评成为落实国家网络安全战略的重要手段</w:t>
-      </w:r>
-    </w:p>
-    <w:p>
-      <w:pPr>
-        <w:ind w:firstLine="560"/>
-      </w:pPr>
-      <w:r>
-        <w:rPr>
-          <w:rFonts w:hint="eastAsia"/>
-        </w:rPr>
-        <w:t xml:space="preserve">2 </w:t>
-      </w:r>
-      <w:r>
-        <w:rPr>
-          <w:rFonts w:hint="eastAsia"/>
-        </w:rPr>
-        <w:t>技术所需</w:t>
-      </w:r>
-    </w:p>
-    <w:p>
-      <w:pPr>
-        <w:ind w:firstLine="560"/>
-      </w:pPr>
-      <w:r>
-        <w:rPr>
-          <w:rFonts w:hint="eastAsia"/>
-        </w:rPr>
-        <w:t>关键技术受制于人：中兴事件、华为事件，充分暴露出我国的网络技术及其他信息安全领域的技术受制于人。</w:t>
-      </w:r>
-    </w:p>
-    <w:p>
-      <w:pPr>
-        <w:ind w:firstLine="560"/>
-      </w:pPr>
-      <w:r>
-        <w:rPr>
-          <w:rFonts w:hint="eastAsia"/>
-        </w:rPr>
-        <w:t>密码技术不可控：密码技术作为网络安全的基础性核心技术，是信息保护和网络信任体系建设的基础，是保障网络空间安全的关键技术。但前期通用的国际密码算法</w:t>
-      </w:r>
-      <w:proofErr w:type="gramStart"/>
-      <w:r>
-        <w:rPr>
-          <w:rFonts w:hint="eastAsia"/>
-        </w:rPr>
-        <w:t>频繁被</w:t>
-      </w:r>
-      <w:proofErr w:type="gramEnd"/>
-      <w:r>
-        <w:rPr>
-          <w:rFonts w:hint="eastAsia"/>
-        </w:rPr>
-        <w:t>爆出漏洞。</w:t>
-      </w:r>
-    </w:p>
-    <w:p>
-      <w:pPr>
-        <w:ind w:firstLine="560"/>
-      </w:pPr>
-      <w:r>
-        <w:rPr>
-          <w:rFonts w:hint="eastAsia"/>
-        </w:rPr>
-        <w:t>建设自主可控、安全领先、整体合</w:t>
-      </w:r>
-      <w:proofErr w:type="gramStart"/>
-      <w:r>
-        <w:rPr>
-          <w:rFonts w:hint="eastAsia"/>
-        </w:rPr>
-        <w:t>规</w:t>
-      </w:r>
-      <w:proofErr w:type="gramEnd"/>
-      <w:r>
-        <w:rPr>
-          <w:rFonts w:hint="eastAsia"/>
-        </w:rPr>
-        <w:t>的密码体系迫在眉睫。</w:t>
-      </w:r>
-    </w:p>
-    <w:p>
-      <w:pPr>
-        <w:ind w:firstLine="560"/>
-      </w:pPr>
-      <w:r>
-        <w:rPr>
-          <w:rFonts w:hint="eastAsia"/>
-        </w:rPr>
-        <w:t xml:space="preserve">3 </w:t>
-      </w:r>
-      <w:r>
-        <w:rPr>
-          <w:rFonts w:hint="eastAsia"/>
-        </w:rPr>
-        <w:t>法治所需</w:t>
-      </w:r>
-    </w:p>
-    <w:p>
-      <w:pPr>
-        <w:ind w:firstLine="560"/>
-      </w:pPr>
-      <w:r>
-        <w:rPr>
-          <w:rFonts w:hint="eastAsia"/>
-        </w:rPr>
-        <w:t>我国社会全面进入法治社会，各行各业都需在法治框架下进行工作开展，信息化行业也不例外，《中华人民共和国网络安全法》就是现行信息化建设特别是网络安全工作的法律基础。在此基础上诸如《电子商务法》、《数据安全法》、《个人信息保护法》、《电子签名法》、《密码法》、《网络安全等级保护条例》等相关法律都在颁布、修订或制订中。</w:t>
-      </w:r>
-    </w:p>
-    <w:p>
-      <w:pPr>
-        <w:ind w:firstLine="560"/>
-      </w:pPr>
-      <w:r>
-        <w:rPr>
-          <w:rFonts w:hint="eastAsia"/>
-        </w:rPr>
-        <w:t>其中所有的法律或条例都明确要求要采用密码对系统、环境、数据等进行安全保护。</w:t>
-      </w:r>
-    </w:p>
-    <w:p>
-      <w:pPr>
-        <w:ind w:firstLine="560"/>
-      </w:pPr>
-      <w:r>
-        <w:rPr>
-          <w:rFonts w:hint="eastAsia"/>
-        </w:rPr>
-        <w:t>《密码法》明确指出：</w:t>
-      </w:r>
-    </w:p>
-    <w:p>
-      <w:pPr>
-        <w:ind w:firstLine="560"/>
-      </w:pPr>
-      <w:proofErr w:type="gramStart"/>
-      <w:r>
-        <w:rPr>
-          <w:rFonts w:hint="eastAsia"/>
-        </w:rPr>
-        <w:t>【</w:t>
-      </w:r>
-      <w:proofErr w:type="gramEnd"/>
-      <w:r>
-        <w:rPr>
-          <w:rFonts w:hint="eastAsia"/>
-        </w:rPr>
-        <w:t>国家推进密码检测认证体系建设，制定密码检测、认证规则。密码检测、认证机构应当依法取得相关资质，并依照法律、法规的规定和密码检测、认证规则开展密码检测、认证。</w:t>
-      </w:r>
-    </w:p>
-    <w:p>
-      <w:pPr>
-        <w:ind w:firstLine="560"/>
-      </w:pPr>
-      <w:r>
-        <w:rPr>
-          <w:rFonts w:hint="eastAsia"/>
-        </w:rPr>
-        <w:lastRenderedPageBreak/>
-        <w:t>国家对关键信息基础设施的密码应用安全性进行分类分级评估，按照国家安全审查的要求对影响或者可能影响国家安全的密码产品、密码相关服务和密码保障系统进行安全审查。】</w:t>
-      </w:r>
-    </w:p>
-    <w:p>
-      <w:pPr>
-        <w:ind w:firstLine="560"/>
-      </w:pPr>
-      <w:r>
-        <w:rPr>
-          <w:rFonts w:hint="eastAsia"/>
-        </w:rPr>
-        <w:t>《网络安全等级保护条例》对于密码更是做了详实的要求说明，密码要求涉及【物理环境、通信网络、区域边界、计算环境、管理中心、管理制度、管理机构、管理人员、建设管理、运维管理】十个方面，达到全覆盖。同时对【云计算、移动互联网、物联网、工业控制系统】这样新型的应用形式给出了密码应用要求。同时特别强调【在可能涉及法律责任认定的应用中，应采用密码技术提供数据原发证据和数据接收证据，实现数据原发行为的抗抵赖和数据接收行为的抗抵赖】。</w:t>
-      </w:r>
-    </w:p>
-    <w:p>
-      <w:pPr>
-        <w:ind w:firstLine="560"/>
-      </w:pPr>
-      <w:r>
-        <w:rPr>
-          <w:rFonts w:hint="eastAsia"/>
-        </w:rPr>
-        <w:t>密码应用和密码测评是落实《网络安全法》，</w:t>
-      </w:r>
-      <w:proofErr w:type="gramStart"/>
-      <w:r>
-        <w:rPr>
-          <w:rFonts w:hint="eastAsia"/>
-        </w:rPr>
-        <w:t>践行依法治网重</w:t>
-      </w:r>
-      <w:proofErr w:type="gramEnd"/>
-      <w:r>
-        <w:rPr>
-          <w:rFonts w:hint="eastAsia"/>
-        </w:rPr>
-        <w:t>要保障</w:t>
-      </w:r>
-    </w:p>
-    <w:p>
-      <w:pPr>
-        <w:ind w:firstLine="560"/>
-      </w:pPr>
-      <w:r>
-        <w:rPr>
-          <w:rFonts w:hint="eastAsia"/>
-        </w:rPr>
-        <w:t xml:space="preserve">4 </w:t>
-      </w:r>
-      <w:r>
-        <w:rPr>
-          <w:rFonts w:hint="eastAsia"/>
-        </w:rPr>
-        <w:t>业务所需</w:t>
-      </w:r>
-    </w:p>
-    <w:p>
-      <w:pPr>
-        <w:ind w:firstLine="560"/>
-      </w:pPr>
-      <w:r>
-        <w:rPr>
-          <w:rFonts w:hint="eastAsia"/>
-        </w:rPr>
-        <w:t>业务在安全技术层面重点涉及保密、完整、可靠，在体系层面涉及认证、授权、责任认定，在结果层面涉及真实、关联、合法，而这三个层面的实现保障手段非密码技术莫属，而密码评测又是确实保障密码技术在落实“三三原则”时是否达到合</w:t>
-      </w:r>
-      <w:proofErr w:type="gramStart"/>
-      <w:r>
-        <w:rPr>
-          <w:rFonts w:hint="eastAsia"/>
-        </w:rPr>
-        <w:t>规</w:t>
-      </w:r>
-      <w:proofErr w:type="gramEnd"/>
-      <w:r>
-        <w:rPr>
-          <w:rFonts w:hint="eastAsia"/>
-        </w:rPr>
-        <w:t>、正确、有效的直接可行方法（有明确的标准和规范）。</w:t>
-      </w:r>
-    </w:p>
-    <w:p>
-      <w:pPr>
-        <w:ind w:firstLine="560"/>
-      </w:pPr>
-      <w:r>
-        <w:rPr>
-          <w:rFonts w:hint="eastAsia"/>
-        </w:rPr>
-        <w:t>政务：</w:t>
-      </w:r>
-    </w:p>
-    <w:p>
-      <w:pPr>
-        <w:ind w:firstLine="560"/>
-      </w:pPr>
-      <w:r>
-        <w:rPr>
-          <w:rFonts w:hint="eastAsia"/>
-        </w:rPr>
-        <w:t>《密码法》的颁布实施，从法律层面为开展商用密码应用提供了根本遵循，《国家政务信息化项目建设管理办法》的颁布实施，进一步促进了商用密码的全面应用。为贯彻落实《密码法》关于信息系统密码应用的要求，结合《国家电子政务建设指导意见》，决定对已经建成的政务系统进行密码应用改造。</w:t>
-      </w:r>
-    </w:p>
-    <w:p>
-      <w:pPr>
-        <w:ind w:firstLine="560"/>
-      </w:pPr>
-      <w:r>
-        <w:rPr>
-          <w:rFonts w:hint="eastAsia"/>
-        </w:rPr>
-        <w:t>密码保障业务安全、密码评测保障密码体系完善，二者有机协同，才能建立完善的网络安全环境</w:t>
-      </w:r>
-    </w:p>
-    <w:p>
-      <w:pPr>
-        <w:ind w:firstLine="560"/>
-      </w:pPr>
-      <w:r>
-        <w:rPr>
-          <w:rFonts w:hint="eastAsia"/>
-        </w:rPr>
-        <w:t xml:space="preserve">5 </w:t>
-      </w:r>
-      <w:proofErr w:type="gramStart"/>
-      <w:r>
-        <w:rPr>
-          <w:rFonts w:hint="eastAsia"/>
-        </w:rPr>
-        <w:t>信创所需</w:t>
-      </w:r>
-      <w:proofErr w:type="gramEnd"/>
-      <w:r>
-        <w:rPr>
-          <w:rFonts w:hint="eastAsia"/>
-        </w:rPr>
-        <w:t>（可选）</w:t>
-      </w:r>
-    </w:p>
-    <w:p>
-      <w:pPr>
-        <w:ind w:firstLine="560"/>
-      </w:pPr>
-      <w:r>
-        <w:rPr>
-          <w:rFonts w:hint="eastAsia"/>
-        </w:rPr>
-        <w:t>我国“新基建”进程不断提速，因其深度依赖网络空间，促使网络安全</w:t>
-      </w:r>
-      <w:r>
-        <w:rPr>
-          <w:rFonts w:hint="eastAsia"/>
-        </w:rPr>
-        <w:lastRenderedPageBreak/>
-        <w:t>成为“新基建”有序开展的关键环节。密码作为网络安全的核心技术和基础支撑，随之成为“新基建”底层信息安全的重要发展方向。</w:t>
-      </w:r>
-    </w:p>
-    <w:p>
-      <w:pPr>
-        <w:ind w:firstLine="560"/>
-      </w:pPr>
-      <w:r>
-        <w:rPr>
-          <w:rFonts w:hint="eastAsia"/>
-        </w:rPr>
-        <w:t>2019</w:t>
-      </w:r>
-      <w:r>
-        <w:rPr>
-          <w:rFonts w:hint="eastAsia"/>
-        </w:rPr>
-        <w:t>年以来，为摆脱对国外密码技术和产品的过度依赖，实现金融领域信息安全核心产品及系统的自主可控，我国已在金融行业逐步推进国密算法升级改造工作。</w:t>
-      </w:r>
-      <w:r>
-        <w:rPr>
-          <w:rFonts w:hint="eastAsia"/>
-        </w:rPr>
-        <w:t>2020</w:t>
-      </w:r>
-      <w:r>
-        <w:rPr>
-          <w:rFonts w:hint="eastAsia"/>
-        </w:rPr>
-        <w:t>年</w:t>
-      </w:r>
-      <w:r>
-        <w:rPr>
-          <w:rFonts w:hint="eastAsia"/>
-        </w:rPr>
-        <w:t>1</w:t>
-      </w:r>
-      <w:r>
-        <w:rPr>
-          <w:rFonts w:hint="eastAsia"/>
-        </w:rPr>
-        <w:t>月，《中华人民共和国密码法》正式施行，要求银行、证券、基金、银联、第三方支付等金融机构使用商用密码对关键信息基础设施进行保护。在金融行业“新基建”如火如荼开展的同时，如何为信息基础设施筑起一道数据安全的铜墙铁壁，成为银行关注重点。</w:t>
-      </w:r>
-    </w:p>
-    <w:p>
-      <w:pPr>
-        <w:ind w:firstLine="560"/>
-      </w:pPr>
-      <w:r>
-        <w:rPr>
-          <w:rFonts w:hint="eastAsia"/>
-        </w:rPr>
-        <w:t>总之：密码体系是网络安全环境的基础，密码评测是密码体系建设</w:t>
-      </w:r>
-      <w:proofErr w:type="gramStart"/>
-      <w:r>
-        <w:rPr>
-          <w:rFonts w:hint="eastAsia"/>
-        </w:rPr>
-        <w:t>优良重要</w:t>
-      </w:r>
-      <w:proofErr w:type="gramEnd"/>
-      <w:r>
-        <w:rPr>
-          <w:rFonts w:hint="eastAsia"/>
-        </w:rPr>
-        <w:t>的</w:t>
-      </w:r>
-      <w:proofErr w:type="gramStart"/>
-      <w:r>
-        <w:rPr>
-          <w:rFonts w:hint="eastAsia"/>
-        </w:rPr>
-        <w:t>考</w:t>
-      </w:r>
-      <w:proofErr w:type="gramEnd"/>
-      <w:r>
-        <w:rPr>
-          <w:rFonts w:hint="eastAsia"/>
-        </w:rPr>
-        <w:t>量，密码应用与密码评测工作同为网络安全环境建设的重要部分，意义重大。</w:t>
-      </w:r>
-    </w:p>
     <w:sectPr>
-      <w:headerReference w:type="default" r:id="rId8"/>
-      <w:footerReference w:type="default" r:id="rId9"/>
+      <w:headerReference w:type="even" r:id="rId8"/>
+      <w:headerReference w:type="default" r:id="rId9"/>
+      <w:footerReference w:type="even" r:id="rId10"/>
+      <w:footerReference w:type="default" r:id="rId11"/>
+      <w:headerReference w:type="first" r:id="rId12"/>
+      <w:footerReference w:type="first" r:id="rId13"/>
       <w:pgSz w:w="11906" w:h="16838" w:code="9"/>
       <w:pgMar w:top="1418" w:right="1418" w:bottom="1418" w:left="1418" w:header="851" w:footer="851" w:gutter="0"/>
       <w:cols w:space="425"/>
@@ -1844,6 +1879,16 @@
 </file>
 
 <file path=word/footer1.xml><?xml version="1.0" encoding="utf-8"?>
+<w:ftr xmlns:wpc="http://schemas.microsoft.com/office/word/2010/wordprocessingCanvas" xmlns:cx="http://schemas.microsoft.com/office/drawing/2014/chartex" xmlns:cx1="http://schemas.microsoft.com/office/drawing/2015/9/8/chartex" xmlns:cx2="http://schemas.microsoft.com/office/drawing/2015/10/21/chartex" xmlns:cx3="http://schemas.microsoft.com/office/drawing/2016/5/9/chartex" xmlns:cx4="http://schemas.microsoft.com/office/drawing/2016/5/10/chartex" xmlns:cx5="http://schemas.microsoft.com/office/drawing/2016/5/11/chartex" xmlns:cx6="http://schemas.microsoft.com/office/drawing/2016/5/12/chartex" xmlns:cx7="http://schemas.microsoft.com/office/drawing/2016/5/13/chartex" xmlns:cx8="http://schemas.microsoft.com/office/drawing/2016/5/14/chartex" xmlns:mc="http://schemas.openxmlformats.org/markup-compatibility/2006" xmlns:aink="http://schemas.microsoft.com/office/drawing/2016/ink" xmlns:am3d="http://schemas.microsoft.com/office/drawing/2017/model3d" xmlns:o="urn:schemas-microsoft-com:office:office" xmlns:r="http://schemas.openxmlformats.org/officeDocument/2006/relationships" xmlns:m="http://schemas.openxmlformats.org/officeDocument/2006/math" xmlns:v="urn:schemas-microsoft-com:vml" xmlns:wp14="http://schemas.microsoft.com/office/word/2010/wordprocessingDrawing" xmlns:wp="http://schemas.openxmlformats.org/drawingml/2006/wordprocessingDrawing" xmlns:w10="urn:schemas-microsoft-com:office:word" xmlns:w="http://schemas.openxmlformats.org/wordprocessingml/2006/main" xmlns:w14="http://schemas.microsoft.com/office/word/2010/wordml" xmlns:w15="http://schemas.microsoft.com/office/word/2012/wordml" xmlns:w16cid="http://schemas.microsoft.com/office/word/2016/wordml/cid" xmlns:w16se="http://schemas.microsoft.com/office/word/2015/wordml/symex" xmlns:wpg="http://schemas.microsoft.com/office/word/2010/wordprocessingGroup" xmlns:wpi="http://schemas.microsoft.com/office/word/2010/wordprocessingInk" xmlns:wne="http://schemas.microsoft.com/office/word/2006/wordml" xmlns:wps="http://schemas.microsoft.com/office/word/2010/wordprocessingShape" mc:Ignorable="w14 w15 w16se w16cid wp14">
+  <w:p>
+    <w:pPr>
+      <w:pStyle w:val="af3"/>
+    </w:pPr>
+  </w:p>
+</w:ftr>
+</file>
+
+<file path=word/footer2.xml><?xml version="1.0" encoding="utf-8"?>
 <w:ftr xmlns:wpc="http://schemas.microsoft.com/office/word/2010/wordprocessingCanvas" xmlns:cx="http://schemas.microsoft.com/office/drawing/2014/chartex" xmlns:cx1="http://schemas.microsoft.com/office/drawing/2015/9/8/chartex" xmlns:cx2="http://schemas.microsoft.com/office/drawing/2015/10/21/chartex" xmlns:cx3="http://schemas.microsoft.com/office/drawing/2016/5/9/chartex" xmlns:cx4="http://schemas.microsoft.com/office/drawing/2016/5/10/chartex" xmlns:cx5="http://schemas.microsoft.com/office/drawing/2016/5/11/chartex" xmlns:cx6="http://schemas.microsoft.com/office/drawing/2016/5/12/chartex" xmlns:cx7="http://schemas.microsoft.com/office/drawing/2016/5/13/chartex" xmlns:cx8="http://schemas.microsoft.com/office/drawing/2016/5/14/chartex" xmlns:mc="http://schemas.openxmlformats.org/markup-compatibility/2006" xmlns:aink="http://schemas.microsoft.com/office/drawing/2016/ink" xmlns:am3d="http://schemas.microsoft.com/office/drawing/2017/model3d" xmlns:o="urn:schemas-microsoft-com:office:office" xmlns:r="http://schemas.openxmlformats.org/officeDocument/2006/relationships" xmlns:m="http://schemas.openxmlformats.org/officeDocument/2006/math" xmlns:v="urn:schemas-microsoft-com:vml" xmlns:wp14="http://schemas.microsoft.com/office/word/2010/wordprocessingDrawing" xmlns:wp="http://schemas.openxmlformats.org/drawingml/2006/wordprocessingDrawing" xmlns:w10="urn:schemas-microsoft-com:office:word" xmlns:w="http://schemas.openxmlformats.org/wordprocessingml/2006/main" xmlns:w14="http://schemas.microsoft.com/office/word/2010/wordml" xmlns:w15="http://schemas.microsoft.com/office/word/2012/wordml" xmlns:w16cid="http://schemas.microsoft.com/office/word/2016/wordml/cid" xmlns:w16se="http://schemas.microsoft.com/office/word/2015/wordml/symex" xmlns:wpg="http://schemas.microsoft.com/office/word/2010/wordprocessingGroup" xmlns:wpi="http://schemas.microsoft.com/office/word/2010/wordprocessingInk" xmlns:wne="http://schemas.microsoft.com/office/word/2006/wordml" xmlns:wps="http://schemas.microsoft.com/office/word/2010/wordprocessingShape" mc:Ignorable="w14 w15 w16se w16cid wp14">
   <w:sdt>
     <w:sdtPr>
@@ -1889,6 +1934,16 @@
 </w:ftr>
 </file>
 
+<file path=word/footer3.xml><?xml version="1.0" encoding="utf-8"?>
+<w:ftr xmlns:wpc="http://schemas.microsoft.com/office/word/2010/wordprocessingCanvas" xmlns:cx="http://schemas.microsoft.com/office/drawing/2014/chartex" xmlns:cx1="http://schemas.microsoft.com/office/drawing/2015/9/8/chartex" xmlns:cx2="http://schemas.microsoft.com/office/drawing/2015/10/21/chartex" xmlns:cx3="http://schemas.microsoft.com/office/drawing/2016/5/9/chartex" xmlns:cx4="http://schemas.microsoft.com/office/drawing/2016/5/10/chartex" xmlns:cx5="http://schemas.microsoft.com/office/drawing/2016/5/11/chartex" xmlns:cx6="http://schemas.microsoft.com/office/drawing/2016/5/12/chartex" xmlns:cx7="http://schemas.microsoft.com/office/drawing/2016/5/13/chartex" xmlns:cx8="http://schemas.microsoft.com/office/drawing/2016/5/14/chartex" xmlns:mc="http://schemas.openxmlformats.org/markup-compatibility/2006" xmlns:aink="http://schemas.microsoft.com/office/drawing/2016/ink" xmlns:am3d="http://schemas.microsoft.com/office/drawing/2017/model3d" xmlns:o="urn:schemas-microsoft-com:office:office" xmlns:r="http://schemas.openxmlformats.org/officeDocument/2006/relationships" xmlns:m="http://schemas.openxmlformats.org/officeDocument/2006/math" xmlns:v="urn:schemas-microsoft-com:vml" xmlns:wp14="http://schemas.microsoft.com/office/word/2010/wordprocessingDrawing" xmlns:wp="http://schemas.openxmlformats.org/drawingml/2006/wordprocessingDrawing" xmlns:w10="urn:schemas-microsoft-com:office:word" xmlns:w="http://schemas.openxmlformats.org/wordprocessingml/2006/main" xmlns:w14="http://schemas.microsoft.com/office/word/2010/wordml" xmlns:w15="http://schemas.microsoft.com/office/word/2012/wordml" xmlns:w16cid="http://schemas.microsoft.com/office/word/2016/wordml/cid" xmlns:w16se="http://schemas.microsoft.com/office/word/2015/wordml/symex" xmlns:wpg="http://schemas.microsoft.com/office/word/2010/wordprocessingGroup" xmlns:wpi="http://schemas.microsoft.com/office/word/2010/wordprocessingInk" xmlns:wne="http://schemas.microsoft.com/office/word/2006/wordml" xmlns:wps="http://schemas.microsoft.com/office/word/2010/wordprocessingShape" mc:Ignorable="w14 w15 w16se w16cid wp14">
+  <w:p>
+    <w:pPr>
+      <w:pStyle w:val="af3"/>
+    </w:pPr>
+  </w:p>
+</w:ftr>
+</file>
+
 <file path=word/footnotes.xml><?xml version="1.0" encoding="utf-8"?>
 <w:footnotes xmlns:wpc="http://schemas.microsoft.com/office/word/2010/wordprocessingCanvas" xmlns:cx="http://schemas.microsoft.com/office/drawing/2014/chartex" xmlns:cx1="http://schemas.microsoft.com/office/drawing/2015/9/8/chartex" xmlns:cx2="http://schemas.microsoft.com/office/drawing/2015/10/21/chartex" xmlns:cx3="http://schemas.microsoft.com/office/drawing/2016/5/9/chartex" xmlns:cx4="http://schemas.microsoft.com/office/drawing/2016/5/10/chartex" xmlns:cx5="http://schemas.microsoft.com/office/drawing/2016/5/11/chartex" xmlns:cx6="http://schemas.microsoft.com/office/drawing/2016/5/12/chartex" xmlns:cx7="http://schemas.microsoft.com/office/drawing/2016/5/13/chartex" xmlns:cx8="http://schemas.microsoft.com/office/drawing/2016/5/14/chartex" xmlns:mc="http://schemas.openxmlformats.org/markup-compatibility/2006" xmlns:aink="http://schemas.microsoft.com/office/drawing/2016/ink" xmlns:am3d="http://schemas.microsoft.com/office/drawing/2017/model3d" xmlns:o="urn:schemas-microsoft-com:office:office" xmlns:r="http://schemas.openxmlformats.org/officeDocument/2006/relationships" xmlns:m="http://schemas.openxmlformats.org/officeDocument/2006/math" xmlns:v="urn:schemas-microsoft-com:vml" xmlns:wp14="http://schemas.microsoft.com/office/word/2010/wordprocessingDrawing" xmlns:wp="http://schemas.openxmlformats.org/drawingml/2006/wordprocessingDrawing" xmlns:w10="urn:schemas-microsoft-com:office:word" xmlns:w="http://schemas.openxmlformats.org/wordprocessingml/2006/main" xmlns:w14="http://schemas.microsoft.com/office/word/2010/wordml" xmlns:w15="http://schemas.microsoft.com/office/word/2012/wordml" xmlns:w16cid="http://schemas.microsoft.com/office/word/2016/wordml/cid" xmlns:w16se="http://schemas.microsoft.com/office/word/2015/wordml/symex" xmlns:wpg="http://schemas.microsoft.com/office/word/2010/wordprocessingGroup" xmlns:wpi="http://schemas.microsoft.com/office/word/2010/wordprocessingInk" xmlns:wne="http://schemas.microsoft.com/office/word/2006/wordml" xmlns:wps="http://schemas.microsoft.com/office/word/2010/wordprocessingShape" mc:Ignorable="w14 w15 w16se w16cid wp14">
   <w:footnote w:type="separator" w:id="-1">
@@ -1929,9 +1984,29 @@
   <w:p>
     <w:pPr>
       <w:pStyle w:val="a8"/>
+    </w:pPr>
+  </w:p>
+</w:hdr>
+</file>
+
+<file path=word/header2.xml><?xml version="1.0" encoding="utf-8"?>
+<w:hdr xmlns:wpc="http://schemas.microsoft.com/office/word/2010/wordprocessingCanvas" xmlns:cx="http://schemas.microsoft.com/office/drawing/2014/chartex" xmlns:cx1="http://schemas.microsoft.com/office/drawing/2015/9/8/chartex" xmlns:cx2="http://schemas.microsoft.com/office/drawing/2015/10/21/chartex" xmlns:cx3="http://schemas.microsoft.com/office/drawing/2016/5/9/chartex" xmlns:cx4="http://schemas.microsoft.com/office/drawing/2016/5/10/chartex" xmlns:cx5="http://schemas.microsoft.com/office/drawing/2016/5/11/chartex" xmlns:cx6="http://schemas.microsoft.com/office/drawing/2016/5/12/chartex" xmlns:cx7="http://schemas.microsoft.com/office/drawing/2016/5/13/chartex" xmlns:cx8="http://schemas.microsoft.com/office/drawing/2016/5/14/chartex" xmlns:mc="http://schemas.openxmlformats.org/markup-compatibility/2006" xmlns:aink="http://schemas.microsoft.com/office/drawing/2016/ink" xmlns:am3d="http://schemas.microsoft.com/office/drawing/2017/model3d" xmlns:o="urn:schemas-microsoft-com:office:office" xmlns:r="http://schemas.openxmlformats.org/officeDocument/2006/relationships" xmlns:m="http://schemas.openxmlformats.org/officeDocument/2006/math" xmlns:v="urn:schemas-microsoft-com:vml" xmlns:wp14="http://schemas.microsoft.com/office/word/2010/wordprocessingDrawing" xmlns:wp="http://schemas.openxmlformats.org/drawingml/2006/wordprocessingDrawing" xmlns:w10="urn:schemas-microsoft-com:office:word" xmlns:w="http://schemas.openxmlformats.org/wordprocessingml/2006/main" xmlns:w14="http://schemas.microsoft.com/office/word/2010/wordml" xmlns:w15="http://schemas.microsoft.com/office/word/2012/wordml" xmlns:w16cid="http://schemas.microsoft.com/office/word/2016/wordml/cid" xmlns:w16se="http://schemas.microsoft.com/office/word/2015/wordml/symex" xmlns:wpg="http://schemas.microsoft.com/office/word/2010/wordprocessingGroup" xmlns:wpi="http://schemas.microsoft.com/office/word/2010/wordprocessingInk" xmlns:wne="http://schemas.microsoft.com/office/word/2006/wordml" xmlns:wps="http://schemas.microsoft.com/office/word/2010/wordprocessingShape" mc:Ignorable="w14 w15 w16se w16cid wp14">
+  <w:p>
+    <w:pPr>
+      <w:pStyle w:val="a8"/>
       <w:pBdr>
         <w:bottom w:val="none" w:sz="0" w:space="0" w:color="auto"/>
       </w:pBdr>
+    </w:pPr>
+  </w:p>
+</w:hdr>
+</file>
+
+<file path=word/header3.xml><?xml version="1.0" encoding="utf-8"?>
+<w:hdr xmlns:wpc="http://schemas.microsoft.com/office/word/2010/wordprocessingCanvas" xmlns:cx="http://schemas.microsoft.com/office/drawing/2014/chartex" xmlns:cx1="http://schemas.microsoft.com/office/drawing/2015/9/8/chartex" xmlns:cx2="http://schemas.microsoft.com/office/drawing/2015/10/21/chartex" xmlns:cx3="http://schemas.microsoft.com/office/drawing/2016/5/9/chartex" xmlns:cx4="http://schemas.microsoft.com/office/drawing/2016/5/10/chartex" xmlns:cx5="http://schemas.microsoft.com/office/drawing/2016/5/11/chartex" xmlns:cx6="http://schemas.microsoft.com/office/drawing/2016/5/12/chartex" xmlns:cx7="http://schemas.microsoft.com/office/drawing/2016/5/13/chartex" xmlns:cx8="http://schemas.microsoft.com/office/drawing/2016/5/14/chartex" xmlns:mc="http://schemas.openxmlformats.org/markup-compatibility/2006" xmlns:aink="http://schemas.microsoft.com/office/drawing/2016/ink" xmlns:am3d="http://schemas.microsoft.com/office/drawing/2017/model3d" xmlns:o="urn:schemas-microsoft-com:office:office" xmlns:r="http://schemas.openxmlformats.org/officeDocument/2006/relationships" xmlns:m="http://schemas.openxmlformats.org/officeDocument/2006/math" xmlns:v="urn:schemas-microsoft-com:vml" xmlns:wp14="http://schemas.microsoft.com/office/word/2010/wordprocessingDrawing" xmlns:wp="http://schemas.openxmlformats.org/drawingml/2006/wordprocessingDrawing" xmlns:w10="urn:schemas-microsoft-com:office:word" xmlns:w="http://schemas.openxmlformats.org/wordprocessingml/2006/main" xmlns:w14="http://schemas.microsoft.com/office/word/2010/wordml" xmlns:w15="http://schemas.microsoft.com/office/word/2012/wordml" xmlns:w16cid="http://schemas.microsoft.com/office/word/2016/wordml/cid" xmlns:w16se="http://schemas.microsoft.com/office/word/2015/wordml/symex" xmlns:wpg="http://schemas.microsoft.com/office/word/2010/wordprocessingGroup" xmlns:wpi="http://schemas.microsoft.com/office/word/2010/wordprocessingInk" xmlns:wne="http://schemas.microsoft.com/office/word/2006/wordml" xmlns:wps="http://schemas.microsoft.com/office/word/2010/wordprocessingShape" mc:Ignorable="w14 w15 w16se w16cid wp14">
+  <w:p>
+    <w:pPr>
+      <w:pStyle w:val="a8"/>
     </w:pPr>
   </w:p>
 </w:hdr>
@@ -8927,6 +9002,7 @@
     <w:lsdException w:name="HTML Sample" w:semiHidden="1"/>
     <w:lsdException w:name="HTML Typewriter" w:semiHidden="1"/>
     <w:lsdException w:name="HTML Variable" w:semiHidden="1"/>
+    <w:lsdException w:name="Normal Table" w:semiHidden="1" w:unhideWhenUsed="1"/>
     <w:lsdException w:name="annotation subject" w:semiHidden="1" w:unhideWhenUsed="1"/>
     <w:lsdException w:name="No List" w:semiHidden="1" w:unhideWhenUsed="1"/>
     <w:lsdException w:name="Outline List 1" w:semiHidden="1" w:unhideWhenUsed="1"/>
@@ -8970,8 +9046,10 @@
     <w:lsdException w:name="Table Elegant" w:semiHidden="1" w:unhideWhenUsed="1"/>
     <w:lsdException w:name="Table Professional" w:semiHidden="1" w:unhideWhenUsed="1"/>
     <w:lsdException w:name="Table Subtle 1" w:semiHidden="1" w:unhideWhenUsed="1"/>
+    <w:lsdException w:name="Table Subtle 2" w:semiHidden="1" w:unhideWhenUsed="1"/>
     <w:lsdException w:name="Table Web 1" w:semiHidden="1" w:unhideWhenUsed="1"/>
     <w:lsdException w:name="Table Web 2" w:semiHidden="1" w:unhideWhenUsed="1"/>
+    <w:lsdException w:name="Table Web 3" w:semiHidden="1" w:unhideWhenUsed="1"/>
     <w:lsdException w:name="Balloon Text" w:semiHidden="1" w:unhideWhenUsed="1"/>
     <w:lsdException w:name="Table Grid" w:uiPriority="39" w:qFormat="1"/>
     <w:lsdException w:name="Table Theme" w:semiHidden="1" w:unhideWhenUsed="1"/>
@@ -10765,7 +10843,7 @@
 </file>
 
 <file path=customXml/itemProps1.xml><?xml version="1.0" encoding="utf-8"?>
-<ds:datastoreItem xmlns:ds="http://schemas.openxmlformats.org/officeDocument/2006/customXml" ds:itemID="{38D2BE04-89E8-4B7B-A2C7-31656EE675D6}">
+<ds:datastoreItem xmlns:ds="http://schemas.openxmlformats.org/officeDocument/2006/customXml" ds:itemID="{84045622-DE90-4405-B387-B05C75D912DA}">
   <ds:schemaRefs>
     <ds:schemaRef ds:uri="http://schemas.openxmlformats.org/officeDocument/2006/bibliography"/>
   </ds:schemaRefs>

--- a/src/main/resources/WordTemplate/1.docx
+++ b/src/main/resources/WordTemplate/1.docx
@@ -1,205 +1,5801 @@
 
 <file path=word/document.xml><?xml version="1.0" encoding="utf-8"?>
-<w:document xmlns:wpc="http://schemas.microsoft.com/office/word/2010/wordprocessingCanvas" xmlns:cx="http://schemas.microsoft.com/office/drawing/2014/chartex" xmlns:cx1="http://schemas.microsoft.com/office/drawing/2015/9/8/chartex" xmlns:cx2="http://schemas.microsoft.com/office/drawing/2015/10/21/chartex" xmlns:cx3="http://schemas.microsoft.com/office/drawing/2016/5/9/chartex" xmlns:cx4="http://schemas.microsoft.com/office/drawing/2016/5/10/chartex" xmlns:cx5="http://schemas.microsoft.com/office/drawing/2016/5/11/chartex" xmlns:cx6="http://schemas.microsoft.com/office/drawing/2016/5/12/chartex" xmlns:cx7="http://schemas.microsoft.com/office/drawing/2016/5/13/chartex" xmlns:cx8="http://schemas.microsoft.com/office/drawing/2016/5/14/chartex" xmlns:mc="http://schemas.openxmlformats.org/markup-compatibility/2006" xmlns:aink="http://schemas.microsoft.com/office/drawing/2016/ink" xmlns:am3d="http://schemas.microsoft.com/office/drawing/2017/model3d" xmlns:o="urn:schemas-microsoft-com:office:office" xmlns:r="http://schemas.openxmlformats.org/officeDocument/2006/relationships" xmlns:m="http://schemas.openxmlformats.org/officeDocument/2006/math" xmlns:v="urn:schemas-microsoft-com:vml" xmlns:wp14="http://schemas.microsoft.com/office/word/2010/wordprocessingDrawing" xmlns:wp="http://schemas.openxmlformats.org/drawingml/2006/wordprocessingDrawing" xmlns:w10="urn:schemas-microsoft-com:office:word" xmlns:w="http://schemas.openxmlformats.org/wordprocessingml/2006/main" xmlns:w14="http://schemas.microsoft.com/office/word/2010/wordml" xmlns:w15="http://schemas.microsoft.com/office/word/2012/wordml" xmlns:w16cid="http://schemas.microsoft.com/office/word/2016/wordml/cid" xmlns:w16se="http://schemas.microsoft.com/office/word/2015/wordml/symex" xmlns:wpg="http://schemas.microsoft.com/office/word/2010/wordprocessingGroup" xmlns:wpi="http://schemas.microsoft.com/office/word/2010/wordprocessingInk" xmlns:wne="http://schemas.microsoft.com/office/word/2006/wordml" xmlns:wps="http://schemas.microsoft.com/office/word/2010/wordprocessingShape" mc:Ignorable="w14 w15 w16se w16cid wp14">
+<w:document xmlns:wpc="http://schemas.microsoft.com/office/word/2010/wordprocessingCanvas" xmlns:cx="http://schemas.microsoft.com/office/drawing/2014/chartex" xmlns:mc="http://schemas.openxmlformats.org/markup-compatibility/2006" xmlns:o="urn:schemas-microsoft-com:office:office" xmlns:r="http://schemas.openxmlformats.org/officeDocument/2006/relationships" xmlns:m="http://schemas.openxmlformats.org/officeDocument/2006/math" xmlns:v="urn:schemas-microsoft-com:vml" xmlns:wp14="http://schemas.microsoft.com/office/word/2010/wordprocessingDrawing" xmlns:wp="http://schemas.openxmlformats.org/drawingml/2006/wordprocessingDrawing" xmlns:w10="urn:schemas-microsoft-com:office:word" xmlns:w="http://schemas.openxmlformats.org/wordprocessingml/2006/main" xmlns:w14="http://schemas.microsoft.com/office/word/2010/wordml" xmlns:w15="http://schemas.microsoft.com/office/word/2012/wordml" xmlns:w16se="http://schemas.microsoft.com/office/word/2015/wordml/symex" xmlns:wpg="http://schemas.microsoft.com/office/word/2010/wordprocessingGroup" xmlns:wpi="http://schemas.microsoft.com/office/word/2010/wordprocessingInk" xmlns:wne="http://schemas.microsoft.com/office/word/2006/wordml" xmlns:wps="http://schemas.microsoft.com/office/word/2010/wordprocessingShape" mc:Ignorable="w14 w15 w16se wp14">
   <w:body>
     <w:p>
       <w:pPr>
-        <w:pStyle w:val="1"/>
-      </w:pPr>
-      <w:bookmarkStart w:id="0" w:name="_Toc90975226"/>
-      <w:bookmarkStart w:id="1" w:name="_Toc104913671"/>
-      <w:r>
-        <w:rPr>
-          <w:rFonts w:hint="eastAsia"/>
-        </w:rPr>
-        <w:t>项目背景</w:t>
-      </w:r>
-      <w:bookmarkEnd w:id="0"/>
-      <w:bookmarkEnd w:id="1"/>
+        <w:pStyle w:val="-1"/>
+      </w:pPr>
     </w:p>
     <w:p>
       <w:pPr>
-        <w:ind w:firstLine="560"/>
-      </w:pPr>
-      <w:r>
-        <w:rPr>
-          <w:rFonts w:hint="eastAsia"/>
-        </w:rPr>
-        <w:t>密码技术作为网络与信息安全保障的核心技术和基础支撑，在身份认证、信息加密、安全隔离、完整性保护和操作抗抵赖等方面发挥着不可替代的作用。《国家信息化领导小组关于加强信息安全保障工作的意见》（中办发〔</w:t>
-      </w:r>
-      <w:r>
-        <w:rPr>
-          <w:rFonts w:hint="eastAsia"/>
-        </w:rPr>
-        <w:t>2003</w:t>
-      </w:r>
-      <w:r>
-        <w:rPr>
-          <w:rFonts w:hint="eastAsia"/>
-        </w:rPr>
-        <w:t>〕</w:t>
-      </w:r>
-      <w:r>
-        <w:rPr>
-          <w:rFonts w:hint="eastAsia"/>
-        </w:rPr>
-        <w:t>27</w:t>
-      </w:r>
-      <w:r>
-        <w:rPr>
-          <w:rFonts w:hint="eastAsia"/>
-        </w:rPr>
-        <w:t>号）提出“加强以密码技术为基础的信息保护和网络信任体系建设，要建立协调管理机制，规范和加强以身份认证、授权管理、责任认定等为主要内容的网络信任体系建设”。《国务院关于大力推进信息化发展和切实保障信息安全的若干意见》（国发〔</w:t>
-      </w:r>
-      <w:r>
-        <w:rPr>
-          <w:rFonts w:hint="eastAsia"/>
-        </w:rPr>
-        <w:t>2012</w:t>
-      </w:r>
-      <w:r>
-        <w:rPr>
-          <w:rFonts w:hint="eastAsia"/>
-        </w:rPr>
-        <w:t>〕</w:t>
-      </w:r>
-      <w:r>
-        <w:rPr>
-          <w:rFonts w:hint="eastAsia"/>
-        </w:rPr>
-        <w:t>23</w:t>
-      </w:r>
-      <w:r>
-        <w:rPr>
-          <w:rFonts w:hint="eastAsia"/>
-        </w:rPr>
-        <w:t>号）也提出“加强网络信任体系建设和密码保障，强化密码在保障电子政务、电子商务安全和保护公民个人信息等方面的支撑作用”。</w:t>
-      </w:r>
+        <w:pStyle w:val="-1"/>
+      </w:pPr>
     </w:p>
     <w:p>
       <w:pPr>
-        <w:ind w:firstLine="560"/>
-      </w:pPr>
-      <w:r>
-        <w:rPr>
-          <w:rFonts w:hint="eastAsia"/>
-        </w:rPr>
-        <w:t>2019</w:t>
-      </w:r>
-      <w:r>
-        <w:rPr>
-          <w:rFonts w:hint="eastAsia"/>
-        </w:rPr>
-        <w:t>年</w:t>
-      </w:r>
-      <w:r>
-        <w:rPr>
-          <w:rFonts w:hint="eastAsia"/>
-        </w:rPr>
-        <w:t>10</w:t>
-      </w:r>
-      <w:r>
-        <w:rPr>
-          <w:rFonts w:hint="eastAsia"/>
-        </w:rPr>
-        <w:t>月</w:t>
-      </w:r>
-      <w:r>
-        <w:rPr>
-          <w:rFonts w:hint="eastAsia"/>
-        </w:rPr>
-        <w:t>26</w:t>
-      </w:r>
-      <w:r>
-        <w:rPr>
-          <w:rFonts w:hint="eastAsia"/>
-        </w:rPr>
-        <w:t>日，十三届全国人大常委会第十四次会议通过《中华人民共和国密码法》，习近</w:t>
-      </w:r>
-      <w:proofErr w:type="gramStart"/>
-      <w:r>
-        <w:rPr>
-          <w:rFonts w:hint="eastAsia"/>
-        </w:rPr>
-        <w:t>平主席</w:t>
-      </w:r>
-      <w:proofErr w:type="gramEnd"/>
-      <w:r>
-        <w:rPr>
-          <w:rFonts w:hint="eastAsia"/>
-        </w:rPr>
-        <w:t>签署主席令予以公布，于</w:t>
-      </w:r>
-      <w:r>
-        <w:rPr>
-          <w:rFonts w:hint="eastAsia"/>
-        </w:rPr>
-        <w:t>2020</w:t>
-      </w:r>
-      <w:r>
-        <w:rPr>
-          <w:rFonts w:hint="eastAsia"/>
-        </w:rPr>
-        <w:t>年</w:t>
-      </w:r>
-      <w:r>
-        <w:rPr>
-          <w:rFonts w:hint="eastAsia"/>
-        </w:rPr>
-        <w:t>1</w:t>
-      </w:r>
-      <w:r>
-        <w:rPr>
-          <w:rFonts w:hint="eastAsia"/>
-        </w:rPr>
-        <w:t>月</w:t>
-      </w:r>
-      <w:r>
-        <w:rPr>
-          <w:rFonts w:hint="eastAsia"/>
-        </w:rPr>
-        <w:t>1</w:t>
-      </w:r>
-      <w:r>
-        <w:rPr>
-          <w:rFonts w:hint="eastAsia"/>
-        </w:rPr>
-        <w:t>日起正式实施。密码法的出台，为密码科技实现跨越式发展、密码科技创新再上新台阶提供了宝贵的战略机遇和发展契机。当今以数字化、网络化、智能化为特征的信息技术日新月异，围绕</w:t>
-      </w:r>
-      <w:r>
-        <w:rPr>
-          <w:rFonts w:hint="eastAsia"/>
-        </w:rPr>
-        <w:t>5G</w:t>
-      </w:r>
-      <w:r>
-        <w:rPr>
-          <w:rFonts w:hint="eastAsia"/>
-        </w:rPr>
-        <w:t>、大数据、区块链等技术应用带来了大量的新的安全问题。密码技术是解决当前安全问题，保障信息安全最有效的关键核心技术。</w:t>
-      </w:r>
+        <w:pStyle w:val="-1"/>
+      </w:pPr>
     </w:p>
     <w:p>
       <w:pPr>
-        <w:ind w:firstLine="560"/>
-      </w:pPr>
-      <w:r>
-        <w:rPr>
-          <w:rFonts w:hint="eastAsia"/>
-        </w:rPr>
-        <w:t>2019</w:t>
-      </w:r>
-      <w:r>
-        <w:rPr>
-          <w:rFonts w:hint="eastAsia"/>
-        </w:rPr>
-        <w:t>年年底，国务院办公厅印发《国家政务信息化项目建设管理办法》，明确提出不符合密码应用和网络安全要求等情况的政务信息系统，不安排运行维护经费。项目建设单位应当落实国家密码管理有关法律法规和标准规范的要求，同步规划、同步建设、同步运行密码保障系统并定期进行评估。</w:t>
-      </w:r>
+        <w:pStyle w:val="-1"/>
+      </w:pPr>
     </w:p>
     <w:p>
       <w:pPr>
+        <w:pStyle w:val="ae"/>
+      </w:pPr>
+      <w:r>
+        <w:t>{{sysna</w:t>
+      </w:r>
+      <w:bookmarkStart w:id="0" w:name="_GoBack"/>
+      <w:bookmarkEnd w:id="0"/>
+      <w:r>
+        <w:t>me}}</w:t>
+      </w:r>
+      <w:r>
+        <w:rPr>
+          <w:rFonts w:hint="eastAsia"/>
+        </w:rPr>
+        <w:t>系统</w:t>
+      </w:r>
+    </w:p>
+    <w:p>
+      <w:pPr>
+        <w:pStyle w:val="ae"/>
+      </w:pPr>
+      <w:r>
+        <w:rPr>
+          <w:rFonts w:hint="eastAsia"/>
+        </w:rPr>
+        <w:t>密码应用方案</w:t>
+      </w:r>
+    </w:p>
+    <w:p>
+      <w:pPr>
+        <w:pStyle w:val="-1"/>
+      </w:pPr>
+    </w:p>
+    <w:p>
+      <w:pPr>
+        <w:pStyle w:val="-1"/>
+      </w:pPr>
+    </w:p>
+    <w:p>
+      <w:pPr>
+        <w:pStyle w:val="-1"/>
+      </w:pPr>
+    </w:p>
+    <w:p>
+      <w:pPr>
+        <w:pStyle w:val="-1"/>
+      </w:pPr>
+    </w:p>
+    <w:p>
+      <w:pPr>
+        <w:pStyle w:val="-1"/>
+      </w:pPr>
+    </w:p>
+    <w:p>
+      <w:pPr>
+        <w:pStyle w:val="-1"/>
+      </w:pPr>
+    </w:p>
+    <w:p>
+      <w:pPr>
+        <w:pStyle w:val="-1"/>
+      </w:pPr>
+      <w:r>
+        <w:rPr>
+          <w:rFonts w:hint="eastAsia"/>
+        </w:rPr>
+        <w:t>项目建设单位：</w:t>
+      </w:r>
+    </w:p>
+    <w:p>
+      <w:pPr>
+        <w:pStyle w:val="-1"/>
+      </w:pPr>
+      <w:r>
+        <w:rPr>
+          <w:rFonts w:hint="eastAsia"/>
+        </w:rPr>
+        <w:t>编制日期：</w:t>
+      </w:r>
+      <w:r>
+        <w:t xml:space="preserve"> </w:t>
+      </w:r>
+    </w:p>
+    <w:p>
+      <w:pPr>
+        <w:pStyle w:val="-1"/>
+        <w:rPr>
+          <w:del w:id="1" w:author="贾 红豆" w:date="2022-05-31T18:19:00Z"/>
+        </w:rPr>
+      </w:pPr>
+    </w:p>
+    <w:p>
+      <w:pPr>
+        <w:pStyle w:val="-1"/>
+        <w:sectPr>
+          <w:headerReference w:type="even" r:id="rId8"/>
+          <w:headerReference w:type="default" r:id="rId9"/>
+          <w:footerReference w:type="even" r:id="rId10"/>
+          <w:footerReference w:type="default" r:id="rId11"/>
+          <w:headerReference w:type="first" r:id="rId12"/>
+          <w:footerReference w:type="first" r:id="rId13"/>
+          <w:pgSz w:w="11906" w:h="16838" w:code="9"/>
+          <w:pgMar w:top="1418" w:right="1418" w:bottom="1418" w:left="1418" w:header="851" w:footer="851" w:gutter="0"/>
+          <w:pgNumType w:fmt="upperRoman" w:start="1"/>
+          <w:cols w:space="425"/>
+          <w:docGrid w:linePitch="326"/>
+        </w:sectPr>
+      </w:pPr>
+    </w:p>
+    <w:p>
+      <w:pPr>
+        <w:pStyle w:val="aa"/>
         <w:ind w:firstLine="560"/>
       </w:pPr>
+      <w:bookmarkStart w:id="2" w:name="_Toc84855396"/>
+      <w:bookmarkStart w:id="3" w:name="_Toc84931737"/>
+      <w:bookmarkStart w:id="4" w:name="_Toc83832797"/>
+      <w:bookmarkStart w:id="5" w:name="_Toc83913628"/>
+      <w:bookmarkStart w:id="6" w:name="_Toc84789795"/>
+      <w:bookmarkStart w:id="7" w:name="_Toc91861210"/>
+      <w:bookmarkStart w:id="8" w:name="_Toc98959504"/>
+      <w:bookmarkStart w:id="9" w:name="_Toc104913669"/>
+      <w:r>
+        <w:rPr>
+          <w:rFonts w:hint="eastAsia"/>
+        </w:rPr>
+        <w:lastRenderedPageBreak/>
+        <w:t>编制说明</w:t>
+      </w:r>
+      <w:bookmarkEnd w:id="2"/>
+      <w:bookmarkEnd w:id="3"/>
+      <w:bookmarkEnd w:id="4"/>
+      <w:bookmarkEnd w:id="5"/>
+      <w:bookmarkEnd w:id="6"/>
+      <w:bookmarkEnd w:id="7"/>
+      <w:bookmarkEnd w:id="8"/>
+      <w:bookmarkEnd w:id="9"/>
+    </w:p>
+    <w:p>
+      <w:pPr>
+        <w:numPr>
+          <w:ilvl w:val="0"/>
+          <w:numId w:val="46"/>
+        </w:numPr>
+        <w:ind w:firstLineChars="0"/>
+      </w:pPr>
+      <w:r>
+        <w:rPr>
+          <w:rFonts w:hint="eastAsia"/>
+        </w:rPr>
+        <w:t>本应用方案由项目建设单位组织编写并提交。</w:t>
+      </w:r>
+    </w:p>
+    <w:p>
+      <w:pPr>
+        <w:numPr>
+          <w:ilvl w:val="0"/>
+          <w:numId w:val="46"/>
+        </w:numPr>
+        <w:ind w:firstLineChars="0"/>
+      </w:pPr>
+      <w:r>
+        <w:rPr>
+          <w:rFonts w:hint="eastAsia"/>
+        </w:rPr>
+        <w:t>编写要求：</w:t>
+      </w:r>
+    </w:p>
+    <w:p>
+      <w:pPr>
+        <w:numPr>
+          <w:ilvl w:val="1"/>
+          <w:numId w:val="46"/>
+        </w:numPr>
+        <w:ind w:firstLineChars="0"/>
+      </w:pPr>
+      <w:r>
+        <w:rPr>
+          <w:rFonts w:hint="eastAsia"/>
+        </w:rPr>
+        <w:t>语言规范、文字简练、重点突出、描述清晰、内容全面、附件齐全；</w:t>
+      </w:r>
+    </w:p>
+    <w:p>
+      <w:pPr>
+        <w:numPr>
+          <w:ilvl w:val="1"/>
+          <w:numId w:val="46"/>
+        </w:numPr>
+        <w:ind w:firstLineChars="0"/>
+      </w:pPr>
+      <w:r>
+        <w:rPr>
+          <w:rFonts w:hint="eastAsia"/>
+        </w:rPr>
+        <w:t>采用</w:t>
+      </w:r>
+      <w:r>
+        <w:rPr>
+          <w:rFonts w:hint="eastAsia"/>
+        </w:rPr>
+        <w:t>A4</w:t>
+      </w:r>
+      <w:r>
+        <w:rPr>
+          <w:rFonts w:hint="eastAsia"/>
+        </w:rPr>
+        <w:t>幅面，上、下、左、右边距均为</w:t>
+      </w:r>
+      <w:r>
+        <w:rPr>
+          <w:rFonts w:hint="eastAsia"/>
+        </w:rPr>
+        <w:t>2.5</w:t>
+      </w:r>
+      <w:r>
+        <w:rPr>
+          <w:rFonts w:hint="eastAsia"/>
+        </w:rPr>
+        <w:t>厘米；正文内容仿宋四号字，</w:t>
+      </w:r>
+      <w:r>
+        <w:rPr>
+          <w:rFonts w:hint="eastAsia"/>
+        </w:rPr>
+        <w:t>1.5</w:t>
+      </w:r>
+      <w:r>
+        <w:rPr>
+          <w:rFonts w:hint="eastAsia"/>
+        </w:rPr>
+        <w:t>倍行距；一级标题黑体三号字，二级标题楷体小三号字，三级标题仿宋四号字，各级标题均加黑；</w:t>
+      </w:r>
+    </w:p>
+    <w:p>
+      <w:pPr>
+        <w:numPr>
+          <w:ilvl w:val="1"/>
+          <w:numId w:val="46"/>
+        </w:numPr>
+        <w:ind w:firstLineChars="0"/>
+      </w:pPr>
+      <w:r>
+        <w:rPr>
+          <w:rFonts w:hint="eastAsia"/>
+        </w:rPr>
+        <w:t>涉及到的外文缩写要注明全称；</w:t>
+      </w:r>
+    </w:p>
+    <w:p>
+      <w:pPr>
+        <w:numPr>
+          <w:ilvl w:val="1"/>
+          <w:numId w:val="46"/>
+        </w:numPr>
+        <w:ind w:firstLineChars="0"/>
+      </w:pPr>
+      <w:r>
+        <w:rPr>
+          <w:rFonts w:hint="eastAsia"/>
+        </w:rPr>
+        <w:t>材料内容不得涉及国家秘密。</w:t>
+      </w:r>
+    </w:p>
+    <w:p>
+      <w:pPr>
+        <w:ind w:firstLine="560"/>
+      </w:pPr>
+    </w:p>
+    <w:p>
+      <w:pPr>
+        <w:ind w:firstLineChars="0" w:firstLine="0"/>
+        <w:rPr>
+          <w:vanish/>
+        </w:rPr>
+      </w:pPr>
+      <w:r>
+        <w:rPr>
+          <w:rFonts w:hint="eastAsia"/>
+          <w:vanish/>
+        </w:rPr>
+        <w:t>本页留白，便于双面打印。</w:t>
+      </w:r>
+    </w:p>
+    <w:p>
+      <w:pPr>
+        <w:ind w:firstLineChars="0" w:firstLine="0"/>
+        <w:sectPr>
+          <w:footerReference w:type="default" r:id="rId14"/>
+          <w:pgSz w:w="11906" w:h="16838" w:code="9"/>
+          <w:pgMar w:top="1418" w:right="1418" w:bottom="1418" w:left="1418" w:header="851" w:footer="851" w:gutter="0"/>
+          <w:pgNumType w:fmt="upperRoman" w:start="1"/>
+          <w:cols w:space="425"/>
+          <w:docGrid w:linePitch="326"/>
+        </w:sectPr>
+      </w:pPr>
+    </w:p>
+    <w:p>
+      <w:pPr>
+        <w:pStyle w:val="aa"/>
+        <w:rPr>
+          <w:rFonts w:ascii="Times New Roman" w:eastAsia="仿宋" w:hAnsi="Times New Roman"/>
+          <w:sz w:val="28"/>
+          <w:szCs w:val="21"/>
+        </w:rPr>
+      </w:pPr>
+      <w:bookmarkStart w:id="10" w:name="_Toc83832798"/>
+      <w:bookmarkStart w:id="11" w:name="_Toc83913629"/>
+      <w:bookmarkStart w:id="12" w:name="_Toc84789796"/>
+      <w:bookmarkStart w:id="13" w:name="_Toc84855397"/>
+      <w:bookmarkStart w:id="14" w:name="_Toc84931738"/>
+      <w:bookmarkStart w:id="15" w:name="_Toc90975225"/>
+      <w:bookmarkStart w:id="16" w:name="_Toc104913670"/>
+      <w:r>
+        <w:rPr>
+          <w:rFonts w:hint="eastAsia"/>
+        </w:rPr>
+        <w:lastRenderedPageBreak/>
+        <w:t>目</w:t>
+      </w:r>
+      <w:r>
+        <w:rPr>
+          <w:rFonts w:hint="eastAsia"/>
+        </w:rPr>
+        <w:t xml:space="preserve"> </w:t>
+      </w:r>
+      <w:r>
+        <w:rPr>
+          <w:rFonts w:hint="eastAsia"/>
+        </w:rPr>
+        <w:t>录</w:t>
+      </w:r>
+      <w:bookmarkEnd w:id="10"/>
+      <w:bookmarkEnd w:id="11"/>
+      <w:bookmarkEnd w:id="12"/>
+      <w:bookmarkEnd w:id="13"/>
+      <w:bookmarkEnd w:id="14"/>
+      <w:bookmarkEnd w:id="15"/>
+      <w:bookmarkEnd w:id="16"/>
+    </w:p>
+    <w:sdt>
+      <w:sdtPr>
+        <w:rPr>
+          <w:rFonts w:ascii="Times New Roman" w:eastAsia="仿宋" w:hAnsi="Times New Roman" w:cstheme="minorBidi"/>
+          <w:b w:val="0"/>
+          <w:bCs w:val="0"/>
+          <w:snapToGrid w:val="0"/>
+          <w:color w:val="auto"/>
+          <w:kern w:val="2"/>
+          <w:szCs w:val="21"/>
+          <w:lang w:val="zh-CN"/>
+        </w:rPr>
+        <w:id w:val="565924773"/>
+        <w:docPartObj>
+          <w:docPartGallery w:val="Table of Contents"/>
+          <w:docPartUnique/>
+        </w:docPartObj>
+      </w:sdtPr>
+      <w:sdtEndPr>
+        <w:rPr>
+          <w:noProof/>
+          <w:lang w:val="en-US"/>
+        </w:rPr>
+      </w:sdtEndPr>
+      <w:sdtContent>
+        <w:p>
+          <w:pPr>
+            <w:pStyle w:val="TOC"/>
+            <w:rPr>
+              <w:rFonts w:ascii="仿宋" w:hAnsi="仿宋"/>
+              <w:sz w:val="24"/>
+              <w:szCs w:val="24"/>
+            </w:rPr>
+          </w:pPr>
+        </w:p>
+        <w:p>
+          <w:pPr>
+            <w:pStyle w:val="11"/>
+            <w:rPr>
+              <w:rFonts w:eastAsiaTheme="minorEastAsia" w:hAnsiTheme="minorHAnsi"/>
+              <w:noProof/>
+              <w:snapToGrid/>
+              <w:sz w:val="21"/>
+              <w:szCs w:val="22"/>
+            </w:rPr>
+          </w:pPr>
+          <w:r>
+            <w:rPr>
+              <w:rFonts w:ascii="仿宋" w:hAnsi="仿宋"/>
+              <w:sz w:val="24"/>
+              <w:szCs w:val="24"/>
+            </w:rPr>
+            <w:fldChar w:fldCharType="begin"/>
+          </w:r>
+          <w:r>
+            <w:rPr>
+              <w:rFonts w:ascii="仿宋" w:hAnsi="仿宋"/>
+              <w:sz w:val="24"/>
+              <w:szCs w:val="24"/>
+            </w:rPr>
+            <w:instrText xml:space="preserve"> TOC \o "1-3" \u </w:instrText>
+          </w:r>
+          <w:r>
+            <w:rPr>
+              <w:rFonts w:ascii="仿宋" w:hAnsi="仿宋"/>
+              <w:sz w:val="24"/>
+              <w:szCs w:val="24"/>
+            </w:rPr>
+            <w:fldChar w:fldCharType="separate"/>
+          </w:r>
+          <w:r>
+            <w:rPr>
+              <w:noProof/>
+            </w:rPr>
+            <w:t>编制说明</w:t>
+          </w:r>
+          <w:r>
+            <w:rPr>
+              <w:noProof/>
+            </w:rPr>
+            <w:tab/>
+          </w:r>
+          <w:r>
+            <w:rPr>
+              <w:noProof/>
+            </w:rPr>
+            <w:fldChar w:fldCharType="begin"/>
+          </w:r>
+          <w:r>
+            <w:rPr>
+              <w:noProof/>
+            </w:rPr>
+            <w:instrText xml:space="preserve"> PAGEREF _Toc104913669 \h </w:instrText>
+          </w:r>
+          <w:r>
+            <w:rPr>
+              <w:noProof/>
+            </w:rPr>
+          </w:r>
+          <w:r>
+            <w:rPr>
+              <w:noProof/>
+            </w:rPr>
+            <w:fldChar w:fldCharType="separate"/>
+          </w:r>
+          <w:r>
+            <w:rPr>
+              <w:noProof/>
+            </w:rPr>
+            <w:t>I</w:t>
+          </w:r>
+          <w:r>
+            <w:rPr>
+              <w:noProof/>
+            </w:rPr>
+            <w:fldChar w:fldCharType="end"/>
+          </w:r>
+        </w:p>
+        <w:p>
+          <w:pPr>
+            <w:pStyle w:val="11"/>
+            <w:ind w:firstLine="280"/>
+            <w:rPr>
+              <w:rFonts w:eastAsiaTheme="minorEastAsia" w:hAnsiTheme="minorHAnsi"/>
+              <w:noProof/>
+              <w:snapToGrid/>
+              <w:sz w:val="21"/>
+              <w:szCs w:val="22"/>
+            </w:rPr>
+          </w:pPr>
+          <w:r>
+            <w:rPr>
+              <w:noProof/>
+            </w:rPr>
+            <w:t>目</w:t>
+          </w:r>
+          <w:r>
+            <w:rPr>
+              <w:noProof/>
+            </w:rPr>
+            <w:t xml:space="preserve"> </w:t>
+          </w:r>
+          <w:r>
+            <w:rPr>
+              <w:noProof/>
+            </w:rPr>
+            <w:t>录</w:t>
+          </w:r>
+          <w:r>
+            <w:rPr>
+              <w:noProof/>
+            </w:rPr>
+            <w:tab/>
+          </w:r>
+          <w:r>
+            <w:rPr>
+              <w:noProof/>
+            </w:rPr>
+            <w:fldChar w:fldCharType="begin"/>
+          </w:r>
+          <w:r>
+            <w:rPr>
+              <w:noProof/>
+            </w:rPr>
+            <w:instrText xml:space="preserve"> PAGEREF _Toc104913670 \h </w:instrText>
+          </w:r>
+          <w:r>
+            <w:rPr>
+              <w:noProof/>
+            </w:rPr>
+          </w:r>
+          <w:r>
+            <w:rPr>
+              <w:noProof/>
+            </w:rPr>
+            <w:fldChar w:fldCharType="separate"/>
+          </w:r>
+          <w:r>
+            <w:rPr>
+              <w:noProof/>
+            </w:rPr>
+            <w:t>I</w:t>
+          </w:r>
+          <w:r>
+            <w:rPr>
+              <w:noProof/>
+            </w:rPr>
+            <w:fldChar w:fldCharType="end"/>
+          </w:r>
+        </w:p>
+        <w:p>
+          <w:pPr>
+            <w:pStyle w:val="11"/>
+            <w:ind w:firstLine="280"/>
+            <w:rPr>
+              <w:rFonts w:eastAsiaTheme="minorEastAsia" w:hAnsiTheme="minorHAnsi"/>
+              <w:noProof/>
+              <w:snapToGrid/>
+              <w:sz w:val="21"/>
+              <w:szCs w:val="22"/>
+            </w:rPr>
+          </w:pPr>
+          <w:r>
+            <w:rPr>
+              <w:noProof/>
+            </w:rPr>
+            <w:t xml:space="preserve">1 </w:t>
+          </w:r>
+          <w:r>
+            <w:rPr>
+              <w:noProof/>
+            </w:rPr>
+            <w:t>项目背景</w:t>
+          </w:r>
+          <w:r>
+            <w:rPr>
+              <w:noProof/>
+            </w:rPr>
+            <w:tab/>
+          </w:r>
+          <w:r>
+            <w:rPr>
+              <w:noProof/>
+            </w:rPr>
+            <w:fldChar w:fldCharType="begin"/>
+          </w:r>
+          <w:r>
+            <w:rPr>
+              <w:noProof/>
+            </w:rPr>
+            <w:instrText xml:space="preserve"> PAGEREF _Toc104913671 \h </w:instrText>
+          </w:r>
+          <w:r>
+            <w:rPr>
+              <w:noProof/>
+            </w:rPr>
+          </w:r>
+          <w:r>
+            <w:rPr>
+              <w:noProof/>
+            </w:rPr>
+            <w:fldChar w:fldCharType="separate"/>
+          </w:r>
+          <w:r>
+            <w:rPr>
+              <w:noProof/>
+            </w:rPr>
+            <w:t>1</w:t>
+          </w:r>
+          <w:r>
+            <w:rPr>
+              <w:noProof/>
+            </w:rPr>
+            <w:fldChar w:fldCharType="end"/>
+          </w:r>
+        </w:p>
+        <w:p>
+          <w:pPr>
+            <w:pStyle w:val="21"/>
+            <w:tabs>
+              <w:tab w:val="right" w:leader="middleDot" w:pos="9060"/>
+            </w:tabs>
+            <w:ind w:left="280" w:right="280" w:firstLine="560"/>
+            <w:rPr>
+              <w:rFonts w:eastAsiaTheme="minorEastAsia" w:hAnsiTheme="minorHAnsi"/>
+              <w:smallCaps w:val="0"/>
+              <w:noProof/>
+              <w:snapToGrid/>
+              <w:sz w:val="21"/>
+              <w:szCs w:val="22"/>
+            </w:rPr>
+          </w:pPr>
+          <w:r>
+            <w:rPr>
+              <w:noProof/>
+            </w:rPr>
+            <w:t xml:space="preserve">1.1 </w:t>
+          </w:r>
+          <w:r>
+            <w:rPr>
+              <w:noProof/>
+            </w:rPr>
+            <w:t>国家政策法规要求</w:t>
+          </w:r>
+          <w:r>
+            <w:rPr>
+              <w:noProof/>
+            </w:rPr>
+            <w:tab/>
+          </w:r>
+          <w:r>
+            <w:rPr>
+              <w:noProof/>
+            </w:rPr>
+            <w:fldChar w:fldCharType="begin"/>
+          </w:r>
+          <w:r>
+            <w:rPr>
+              <w:noProof/>
+            </w:rPr>
+            <w:instrText xml:space="preserve"> PAGEREF _Toc104913672 \h </w:instrText>
+          </w:r>
+          <w:r>
+            <w:rPr>
+              <w:noProof/>
+            </w:rPr>
+          </w:r>
+          <w:r>
+            <w:rPr>
+              <w:noProof/>
+            </w:rPr>
+            <w:fldChar w:fldCharType="separate"/>
+          </w:r>
+          <w:r>
+            <w:rPr>
+              <w:noProof/>
+            </w:rPr>
+            <w:t>2</w:t>
+          </w:r>
+          <w:r>
+            <w:rPr>
+              <w:noProof/>
+            </w:rPr>
+            <w:fldChar w:fldCharType="end"/>
+          </w:r>
+        </w:p>
+        <w:p>
+          <w:pPr>
+            <w:pStyle w:val="21"/>
+            <w:tabs>
+              <w:tab w:val="right" w:leader="middleDot" w:pos="9060"/>
+            </w:tabs>
+            <w:ind w:left="280" w:right="280" w:firstLine="560"/>
+            <w:rPr>
+              <w:rFonts w:eastAsiaTheme="minorEastAsia" w:hAnsiTheme="minorHAnsi"/>
+              <w:smallCaps w:val="0"/>
+              <w:noProof/>
+              <w:snapToGrid/>
+              <w:sz w:val="21"/>
+              <w:szCs w:val="22"/>
+            </w:rPr>
+          </w:pPr>
+          <w:r>
+            <w:rPr>
+              <w:noProof/>
+            </w:rPr>
+            <w:t>1.2 Xxx</w:t>
+          </w:r>
+          <w:r>
+            <w:rPr>
+              <w:noProof/>
+            </w:rPr>
+            <w:t>系统密码应用现状</w:t>
+          </w:r>
+          <w:r>
+            <w:rPr>
+              <w:noProof/>
+            </w:rPr>
+            <w:tab/>
+          </w:r>
+          <w:r>
+            <w:rPr>
+              <w:noProof/>
+            </w:rPr>
+            <w:fldChar w:fldCharType="begin"/>
+          </w:r>
+          <w:r>
+            <w:rPr>
+              <w:noProof/>
+            </w:rPr>
+            <w:instrText xml:space="preserve"> PAGEREF _Toc104913673 \h </w:instrText>
+          </w:r>
+          <w:r>
+            <w:rPr>
+              <w:noProof/>
+            </w:rPr>
+          </w:r>
+          <w:r>
+            <w:rPr>
+              <w:noProof/>
+            </w:rPr>
+            <w:fldChar w:fldCharType="separate"/>
+          </w:r>
+          <w:r>
+            <w:rPr>
+              <w:noProof/>
+            </w:rPr>
+            <w:t>3</w:t>
+          </w:r>
+          <w:r>
+            <w:rPr>
+              <w:noProof/>
+            </w:rPr>
+            <w:fldChar w:fldCharType="end"/>
+          </w:r>
+        </w:p>
+        <w:p>
+          <w:pPr>
+            <w:pStyle w:val="21"/>
+            <w:tabs>
+              <w:tab w:val="right" w:leader="middleDot" w:pos="9060"/>
+            </w:tabs>
+            <w:ind w:left="280" w:right="280" w:firstLine="560"/>
+            <w:rPr>
+              <w:rFonts w:eastAsiaTheme="minorEastAsia" w:hAnsiTheme="minorHAnsi"/>
+              <w:smallCaps w:val="0"/>
+              <w:noProof/>
+              <w:snapToGrid/>
+              <w:sz w:val="21"/>
+              <w:szCs w:val="22"/>
+            </w:rPr>
+          </w:pPr>
+          <w:r>
+            <w:rPr>
+              <w:noProof/>
+            </w:rPr>
+            <w:t xml:space="preserve">1.3 </w:t>
+          </w:r>
+          <w:r>
+            <w:rPr>
+              <w:noProof/>
+            </w:rPr>
+            <w:t>项目实施的必要性</w:t>
+          </w:r>
+          <w:r>
+            <w:rPr>
+              <w:noProof/>
+            </w:rPr>
+            <w:tab/>
+          </w:r>
+          <w:r>
+            <w:rPr>
+              <w:noProof/>
+            </w:rPr>
+            <w:fldChar w:fldCharType="begin"/>
+          </w:r>
+          <w:r>
+            <w:rPr>
+              <w:noProof/>
+            </w:rPr>
+            <w:instrText xml:space="preserve"> PAGEREF _Toc104913674 \h </w:instrText>
+          </w:r>
+          <w:r>
+            <w:rPr>
+              <w:noProof/>
+            </w:rPr>
+          </w:r>
+          <w:r>
+            <w:rPr>
+              <w:noProof/>
+            </w:rPr>
+            <w:fldChar w:fldCharType="separate"/>
+          </w:r>
+          <w:r>
+            <w:rPr>
+              <w:noProof/>
+            </w:rPr>
+            <w:t>3</w:t>
+          </w:r>
+          <w:r>
+            <w:rPr>
+              <w:noProof/>
+            </w:rPr>
+            <w:fldChar w:fldCharType="end"/>
+          </w:r>
+        </w:p>
+        <w:p>
+          <w:pPr>
+            <w:pStyle w:val="11"/>
+            <w:ind w:firstLine="280"/>
+            <w:rPr>
+              <w:rFonts w:eastAsiaTheme="minorEastAsia" w:hAnsiTheme="minorHAnsi"/>
+              <w:noProof/>
+              <w:snapToGrid/>
+              <w:sz w:val="21"/>
+              <w:szCs w:val="22"/>
+            </w:rPr>
+          </w:pPr>
+          <w:r>
+            <w:rPr>
+              <w:noProof/>
+            </w:rPr>
+            <w:t xml:space="preserve">2 </w:t>
+          </w:r>
+          <w:r>
+            <w:rPr>
+              <w:noProof/>
+            </w:rPr>
+            <w:t>系统概述</w:t>
+          </w:r>
+          <w:r>
+            <w:rPr>
+              <w:noProof/>
+            </w:rPr>
+            <w:tab/>
+          </w:r>
+          <w:r>
+            <w:rPr>
+              <w:noProof/>
+            </w:rPr>
+            <w:fldChar w:fldCharType="begin"/>
+          </w:r>
+          <w:r>
+            <w:rPr>
+              <w:noProof/>
+            </w:rPr>
+            <w:instrText xml:space="preserve"> PAGEREF _Toc104913675 \h </w:instrText>
+          </w:r>
+          <w:r>
+            <w:rPr>
+              <w:noProof/>
+            </w:rPr>
+          </w:r>
+          <w:r>
+            <w:rPr>
+              <w:noProof/>
+            </w:rPr>
+            <w:fldChar w:fldCharType="separate"/>
+          </w:r>
+          <w:r>
+            <w:rPr>
+              <w:noProof/>
+            </w:rPr>
+            <w:t>5</w:t>
+          </w:r>
+          <w:r>
+            <w:rPr>
+              <w:noProof/>
+            </w:rPr>
+            <w:fldChar w:fldCharType="end"/>
+          </w:r>
+        </w:p>
+        <w:p>
+          <w:pPr>
+            <w:pStyle w:val="21"/>
+            <w:tabs>
+              <w:tab w:val="right" w:leader="middleDot" w:pos="9060"/>
+            </w:tabs>
+            <w:ind w:left="280" w:right="280" w:firstLine="560"/>
+            <w:rPr>
+              <w:rFonts w:eastAsiaTheme="minorEastAsia" w:hAnsiTheme="minorHAnsi"/>
+              <w:smallCaps w:val="0"/>
+              <w:noProof/>
+              <w:snapToGrid/>
+              <w:sz w:val="21"/>
+              <w:szCs w:val="22"/>
+            </w:rPr>
+          </w:pPr>
+          <w:r>
+            <w:rPr>
+              <w:noProof/>
+            </w:rPr>
+            <w:t xml:space="preserve">2.1 </w:t>
+          </w:r>
+          <w:r>
+            <w:rPr>
+              <w:noProof/>
+            </w:rPr>
+            <w:t>系统基本情况</w:t>
+          </w:r>
+          <w:r>
+            <w:rPr>
+              <w:noProof/>
+            </w:rPr>
+            <w:tab/>
+          </w:r>
+          <w:r>
+            <w:rPr>
+              <w:noProof/>
+            </w:rPr>
+            <w:fldChar w:fldCharType="begin"/>
+          </w:r>
+          <w:r>
+            <w:rPr>
+              <w:noProof/>
+            </w:rPr>
+            <w:instrText xml:space="preserve"> PAGEREF _Toc104913676 \h </w:instrText>
+          </w:r>
+          <w:r>
+            <w:rPr>
+              <w:noProof/>
+            </w:rPr>
+          </w:r>
+          <w:r>
+            <w:rPr>
+              <w:noProof/>
+            </w:rPr>
+            <w:fldChar w:fldCharType="separate"/>
+          </w:r>
+          <w:r>
+            <w:rPr>
+              <w:noProof/>
+            </w:rPr>
+            <w:t>5</w:t>
+          </w:r>
+          <w:r>
+            <w:rPr>
+              <w:noProof/>
+            </w:rPr>
+            <w:fldChar w:fldCharType="end"/>
+          </w:r>
+        </w:p>
+        <w:p>
+          <w:pPr>
+            <w:pStyle w:val="31"/>
+            <w:tabs>
+              <w:tab w:val="right" w:leader="middleDot" w:pos="9060"/>
+            </w:tabs>
+            <w:ind w:firstLine="560"/>
+            <w:rPr>
+              <w:rFonts w:eastAsiaTheme="minorEastAsia" w:hAnsiTheme="minorHAnsi"/>
+              <w:iCs w:val="0"/>
+              <w:noProof/>
+              <w:snapToGrid/>
+              <w:sz w:val="21"/>
+              <w:szCs w:val="22"/>
+            </w:rPr>
+          </w:pPr>
+          <w:r>
+            <w:rPr>
+              <w:noProof/>
+            </w:rPr>
+            <w:t xml:space="preserve">2.1.1 </w:t>
+          </w:r>
+          <w:r>
+            <w:rPr>
+              <w:noProof/>
+            </w:rPr>
+            <w:t>系统名称</w:t>
+          </w:r>
+          <w:r>
+            <w:rPr>
+              <w:noProof/>
+            </w:rPr>
+            <w:tab/>
+          </w:r>
+          <w:r>
+            <w:rPr>
+              <w:noProof/>
+            </w:rPr>
+            <w:fldChar w:fldCharType="begin"/>
+          </w:r>
+          <w:r>
+            <w:rPr>
+              <w:noProof/>
+            </w:rPr>
+            <w:instrText xml:space="preserve"> PAGEREF _Toc104913677 \h </w:instrText>
+          </w:r>
+          <w:r>
+            <w:rPr>
+              <w:noProof/>
+            </w:rPr>
+          </w:r>
+          <w:r>
+            <w:rPr>
+              <w:noProof/>
+            </w:rPr>
+            <w:fldChar w:fldCharType="separate"/>
+          </w:r>
+          <w:r>
+            <w:rPr>
+              <w:noProof/>
+            </w:rPr>
+            <w:t>5</w:t>
+          </w:r>
+          <w:r>
+            <w:rPr>
+              <w:noProof/>
+            </w:rPr>
+            <w:fldChar w:fldCharType="end"/>
+          </w:r>
+        </w:p>
+        <w:p>
+          <w:pPr>
+            <w:pStyle w:val="31"/>
+            <w:tabs>
+              <w:tab w:val="right" w:leader="middleDot" w:pos="9060"/>
+            </w:tabs>
+            <w:ind w:firstLine="560"/>
+            <w:rPr>
+              <w:rFonts w:eastAsiaTheme="minorEastAsia" w:hAnsiTheme="minorHAnsi"/>
+              <w:iCs w:val="0"/>
+              <w:noProof/>
+              <w:snapToGrid/>
+              <w:sz w:val="21"/>
+              <w:szCs w:val="22"/>
+            </w:rPr>
+          </w:pPr>
+          <w:r>
+            <w:rPr>
+              <w:noProof/>
+            </w:rPr>
+            <w:t xml:space="preserve">2.1.2 </w:t>
+          </w:r>
+          <w:r>
+            <w:rPr>
+              <w:noProof/>
+            </w:rPr>
+            <w:t>网络安全保护等级</w:t>
+          </w:r>
+          <w:r>
+            <w:rPr>
+              <w:noProof/>
+            </w:rPr>
+            <w:tab/>
+          </w:r>
+          <w:r>
+            <w:rPr>
+              <w:noProof/>
+            </w:rPr>
+            <w:fldChar w:fldCharType="begin"/>
+          </w:r>
+          <w:r>
+            <w:rPr>
+              <w:noProof/>
+            </w:rPr>
+            <w:instrText xml:space="preserve"> PAGEREF _Toc104913678 \h </w:instrText>
+          </w:r>
+          <w:r>
+            <w:rPr>
+              <w:noProof/>
+            </w:rPr>
+          </w:r>
+          <w:r>
+            <w:rPr>
+              <w:noProof/>
+            </w:rPr>
+            <w:fldChar w:fldCharType="separate"/>
+          </w:r>
+          <w:r>
+            <w:rPr>
+              <w:noProof/>
+            </w:rPr>
+            <w:t>5</w:t>
+          </w:r>
+          <w:r>
+            <w:rPr>
+              <w:noProof/>
+            </w:rPr>
+            <w:fldChar w:fldCharType="end"/>
+          </w:r>
+        </w:p>
+        <w:p>
+          <w:pPr>
+            <w:pStyle w:val="31"/>
+            <w:tabs>
+              <w:tab w:val="right" w:leader="middleDot" w:pos="9060"/>
+            </w:tabs>
+            <w:ind w:firstLine="560"/>
+            <w:rPr>
+              <w:rFonts w:eastAsiaTheme="minorEastAsia" w:hAnsiTheme="minorHAnsi"/>
+              <w:iCs w:val="0"/>
+              <w:noProof/>
+              <w:snapToGrid/>
+              <w:sz w:val="21"/>
+              <w:szCs w:val="22"/>
+            </w:rPr>
+          </w:pPr>
+          <w:r>
+            <w:rPr>
+              <w:noProof/>
+            </w:rPr>
+            <w:t xml:space="preserve">2.1.3 </w:t>
+          </w:r>
+          <w:r>
+            <w:rPr>
+              <w:noProof/>
+            </w:rPr>
+            <w:t>系统用户情况</w:t>
+          </w:r>
+          <w:r>
+            <w:rPr>
+              <w:noProof/>
+            </w:rPr>
+            <w:tab/>
+          </w:r>
+          <w:r>
+            <w:rPr>
+              <w:noProof/>
+            </w:rPr>
+            <w:fldChar w:fldCharType="begin"/>
+          </w:r>
+          <w:r>
+            <w:rPr>
+              <w:noProof/>
+            </w:rPr>
+            <w:instrText xml:space="preserve"> PAGEREF _Toc104913679 \h </w:instrText>
+          </w:r>
+          <w:r>
+            <w:rPr>
+              <w:noProof/>
+            </w:rPr>
+          </w:r>
+          <w:r>
+            <w:rPr>
+              <w:noProof/>
+            </w:rPr>
+            <w:fldChar w:fldCharType="separate"/>
+          </w:r>
+          <w:r>
+            <w:rPr>
+              <w:noProof/>
+            </w:rPr>
+            <w:t>5</w:t>
+          </w:r>
+          <w:r>
+            <w:rPr>
+              <w:noProof/>
+            </w:rPr>
+            <w:fldChar w:fldCharType="end"/>
+          </w:r>
+        </w:p>
+        <w:p>
+          <w:pPr>
+            <w:pStyle w:val="21"/>
+            <w:tabs>
+              <w:tab w:val="right" w:leader="middleDot" w:pos="9060"/>
+            </w:tabs>
+            <w:ind w:left="280" w:right="280" w:firstLine="560"/>
+            <w:rPr>
+              <w:rFonts w:eastAsiaTheme="minorEastAsia" w:hAnsiTheme="minorHAnsi"/>
+              <w:smallCaps w:val="0"/>
+              <w:noProof/>
+              <w:snapToGrid/>
+              <w:sz w:val="21"/>
+              <w:szCs w:val="22"/>
+            </w:rPr>
+          </w:pPr>
+          <w:r>
+            <w:rPr>
+              <w:noProof/>
+            </w:rPr>
+            <w:t xml:space="preserve">2.2 </w:t>
+          </w:r>
+          <w:r>
+            <w:rPr>
+              <w:noProof/>
+            </w:rPr>
+            <w:t>系统网络拓扑</w:t>
+          </w:r>
+          <w:r>
+            <w:rPr>
+              <w:noProof/>
+            </w:rPr>
+            <w:tab/>
+          </w:r>
+          <w:r>
+            <w:rPr>
+              <w:noProof/>
+            </w:rPr>
+            <w:fldChar w:fldCharType="begin"/>
+          </w:r>
+          <w:r>
+            <w:rPr>
+              <w:noProof/>
+            </w:rPr>
+            <w:instrText xml:space="preserve"> PAGEREF _Toc104913680 \h </w:instrText>
+          </w:r>
+          <w:r>
+            <w:rPr>
+              <w:noProof/>
+            </w:rPr>
+          </w:r>
+          <w:r>
+            <w:rPr>
+              <w:noProof/>
+            </w:rPr>
+            <w:fldChar w:fldCharType="separate"/>
+          </w:r>
+          <w:r>
+            <w:rPr>
+              <w:noProof/>
+            </w:rPr>
+            <w:t>5</w:t>
+          </w:r>
+          <w:r>
+            <w:rPr>
+              <w:noProof/>
+            </w:rPr>
+            <w:fldChar w:fldCharType="end"/>
+          </w:r>
+        </w:p>
+        <w:p>
+          <w:pPr>
+            <w:pStyle w:val="31"/>
+            <w:tabs>
+              <w:tab w:val="right" w:leader="middleDot" w:pos="9060"/>
+            </w:tabs>
+            <w:ind w:firstLine="560"/>
+            <w:rPr>
+              <w:rFonts w:eastAsiaTheme="minorEastAsia" w:hAnsiTheme="minorHAnsi"/>
+              <w:iCs w:val="0"/>
+              <w:noProof/>
+              <w:snapToGrid/>
+              <w:sz w:val="21"/>
+              <w:szCs w:val="22"/>
+            </w:rPr>
+          </w:pPr>
+          <w:r>
+            <w:rPr>
+              <w:noProof/>
+            </w:rPr>
+            <w:t xml:space="preserve">2.2.1 </w:t>
+          </w:r>
+          <w:r>
+            <w:rPr>
+              <w:noProof/>
+            </w:rPr>
+            <w:t>体系架构</w:t>
+          </w:r>
+          <w:r>
+            <w:rPr>
+              <w:noProof/>
+            </w:rPr>
+            <w:tab/>
+          </w:r>
+          <w:r>
+            <w:rPr>
+              <w:noProof/>
+            </w:rPr>
+            <w:fldChar w:fldCharType="begin"/>
+          </w:r>
+          <w:r>
+            <w:rPr>
+              <w:noProof/>
+            </w:rPr>
+            <w:instrText xml:space="preserve"> PAGEREF _Toc104913681 \h </w:instrText>
+          </w:r>
+          <w:r>
+            <w:rPr>
+              <w:noProof/>
+            </w:rPr>
+          </w:r>
+          <w:r>
+            <w:rPr>
+              <w:noProof/>
+            </w:rPr>
+            <w:fldChar w:fldCharType="separate"/>
+          </w:r>
+          <w:r>
+            <w:rPr>
+              <w:noProof/>
+            </w:rPr>
+            <w:t>6</w:t>
+          </w:r>
+          <w:r>
+            <w:rPr>
+              <w:noProof/>
+            </w:rPr>
+            <w:fldChar w:fldCharType="end"/>
+          </w:r>
+        </w:p>
+        <w:p>
+          <w:pPr>
+            <w:pStyle w:val="31"/>
+            <w:tabs>
+              <w:tab w:val="right" w:leader="middleDot" w:pos="9060"/>
+            </w:tabs>
+            <w:ind w:firstLine="560"/>
+            <w:rPr>
+              <w:rFonts w:eastAsiaTheme="minorEastAsia" w:hAnsiTheme="minorHAnsi"/>
+              <w:iCs w:val="0"/>
+              <w:noProof/>
+              <w:snapToGrid/>
+              <w:sz w:val="21"/>
+              <w:szCs w:val="22"/>
+            </w:rPr>
+          </w:pPr>
+          <w:r>
+            <w:rPr>
+              <w:noProof/>
+            </w:rPr>
+            <w:t xml:space="preserve">2.2.2 </w:t>
+          </w:r>
+          <w:r>
+            <w:rPr>
+              <w:noProof/>
+            </w:rPr>
+            <w:t>网络所在机房情况</w:t>
+          </w:r>
+          <w:r>
+            <w:rPr>
+              <w:noProof/>
+            </w:rPr>
+            <w:tab/>
+          </w:r>
+          <w:r>
+            <w:rPr>
+              <w:noProof/>
+            </w:rPr>
+            <w:fldChar w:fldCharType="begin"/>
+          </w:r>
+          <w:r>
+            <w:rPr>
+              <w:noProof/>
+            </w:rPr>
+            <w:instrText xml:space="preserve"> PAGEREF _Toc104913682 \h </w:instrText>
+          </w:r>
+          <w:r>
+            <w:rPr>
+              <w:noProof/>
+            </w:rPr>
+          </w:r>
+          <w:r>
+            <w:rPr>
+              <w:noProof/>
+            </w:rPr>
+            <w:fldChar w:fldCharType="separate"/>
+          </w:r>
+          <w:r>
+            <w:rPr>
+              <w:noProof/>
+            </w:rPr>
+            <w:t>7</w:t>
+          </w:r>
+          <w:r>
+            <w:rPr>
+              <w:noProof/>
+            </w:rPr>
+            <w:fldChar w:fldCharType="end"/>
+          </w:r>
+        </w:p>
+        <w:p>
+          <w:pPr>
+            <w:pStyle w:val="31"/>
+            <w:tabs>
+              <w:tab w:val="right" w:leader="middleDot" w:pos="9060"/>
+            </w:tabs>
+            <w:ind w:firstLine="560"/>
+            <w:rPr>
+              <w:rFonts w:eastAsiaTheme="minorEastAsia" w:hAnsiTheme="minorHAnsi"/>
+              <w:iCs w:val="0"/>
+              <w:noProof/>
+              <w:snapToGrid/>
+              <w:sz w:val="21"/>
+              <w:szCs w:val="22"/>
+            </w:rPr>
+          </w:pPr>
+          <w:r>
+            <w:rPr>
+              <w:noProof/>
+            </w:rPr>
+            <w:t xml:space="preserve">2.2.3 </w:t>
+          </w:r>
+          <w:r>
+            <w:rPr>
+              <w:noProof/>
+            </w:rPr>
+            <w:t>网络边界划分</w:t>
+          </w:r>
+          <w:r>
+            <w:rPr>
+              <w:noProof/>
+            </w:rPr>
+            <w:tab/>
+          </w:r>
+          <w:r>
+            <w:rPr>
+              <w:noProof/>
+            </w:rPr>
+            <w:fldChar w:fldCharType="begin"/>
+          </w:r>
+          <w:r>
+            <w:rPr>
+              <w:noProof/>
+            </w:rPr>
+            <w:instrText xml:space="preserve"> PAGEREF _Toc104913683 \h </w:instrText>
+          </w:r>
+          <w:r>
+            <w:rPr>
+              <w:noProof/>
+            </w:rPr>
+          </w:r>
+          <w:r>
+            <w:rPr>
+              <w:noProof/>
+            </w:rPr>
+            <w:fldChar w:fldCharType="separate"/>
+          </w:r>
+          <w:r>
+            <w:rPr>
+              <w:noProof/>
+            </w:rPr>
+            <w:t>7</w:t>
+          </w:r>
+          <w:r>
+            <w:rPr>
+              <w:noProof/>
+            </w:rPr>
+            <w:fldChar w:fldCharType="end"/>
+          </w:r>
+        </w:p>
+        <w:p>
+          <w:pPr>
+            <w:pStyle w:val="21"/>
+            <w:tabs>
+              <w:tab w:val="right" w:leader="middleDot" w:pos="9060"/>
+            </w:tabs>
+            <w:ind w:left="280" w:right="280" w:firstLine="560"/>
+            <w:rPr>
+              <w:rFonts w:eastAsiaTheme="minorEastAsia" w:hAnsiTheme="minorHAnsi"/>
+              <w:smallCaps w:val="0"/>
+              <w:noProof/>
+              <w:snapToGrid/>
+              <w:sz w:val="21"/>
+              <w:szCs w:val="22"/>
+            </w:rPr>
+          </w:pPr>
+          <w:r>
+            <w:rPr>
+              <w:noProof/>
+            </w:rPr>
+            <w:t xml:space="preserve">2.3 </w:t>
+          </w:r>
+          <w:r>
+            <w:rPr>
+              <w:noProof/>
+            </w:rPr>
+            <w:t>承载的业务情况</w:t>
+          </w:r>
+          <w:r>
+            <w:rPr>
+              <w:noProof/>
+            </w:rPr>
+            <w:tab/>
+          </w:r>
+          <w:r>
+            <w:rPr>
+              <w:noProof/>
+            </w:rPr>
+            <w:fldChar w:fldCharType="begin"/>
+          </w:r>
+          <w:r>
+            <w:rPr>
+              <w:noProof/>
+            </w:rPr>
+            <w:instrText xml:space="preserve"> PAGEREF _Toc104913684 \h </w:instrText>
+          </w:r>
+          <w:r>
+            <w:rPr>
+              <w:noProof/>
+            </w:rPr>
+          </w:r>
+          <w:r>
+            <w:rPr>
+              <w:noProof/>
+            </w:rPr>
+            <w:fldChar w:fldCharType="separate"/>
+          </w:r>
+          <w:r>
+            <w:rPr>
+              <w:noProof/>
+            </w:rPr>
+            <w:t>7</w:t>
+          </w:r>
+          <w:r>
+            <w:rPr>
+              <w:noProof/>
+            </w:rPr>
+            <w:fldChar w:fldCharType="end"/>
+          </w:r>
+        </w:p>
+        <w:p>
+          <w:pPr>
+            <w:pStyle w:val="31"/>
+            <w:tabs>
+              <w:tab w:val="right" w:leader="middleDot" w:pos="9060"/>
+            </w:tabs>
+            <w:ind w:firstLine="560"/>
+            <w:rPr>
+              <w:rFonts w:eastAsiaTheme="minorEastAsia" w:hAnsiTheme="minorHAnsi"/>
+              <w:iCs w:val="0"/>
+              <w:noProof/>
+              <w:snapToGrid/>
+              <w:sz w:val="21"/>
+              <w:szCs w:val="22"/>
+            </w:rPr>
+          </w:pPr>
+          <w:r>
+            <w:rPr>
+              <w:noProof/>
+            </w:rPr>
+            <w:t xml:space="preserve">2.3.1 </w:t>
+          </w:r>
+          <w:r>
+            <w:rPr>
+              <w:noProof/>
+            </w:rPr>
+            <w:t>业务应用</w:t>
+          </w:r>
+          <w:r>
+            <w:rPr>
+              <w:noProof/>
+            </w:rPr>
+            <w:tab/>
+          </w:r>
+          <w:r>
+            <w:rPr>
+              <w:noProof/>
+            </w:rPr>
+            <w:fldChar w:fldCharType="begin"/>
+          </w:r>
+          <w:r>
+            <w:rPr>
+              <w:noProof/>
+            </w:rPr>
+            <w:instrText xml:space="preserve"> PAGEREF _Toc104913685 \h </w:instrText>
+          </w:r>
+          <w:r>
+            <w:rPr>
+              <w:noProof/>
+            </w:rPr>
+          </w:r>
+          <w:r>
+            <w:rPr>
+              <w:noProof/>
+            </w:rPr>
+            <w:fldChar w:fldCharType="separate"/>
+          </w:r>
+          <w:r>
+            <w:rPr>
+              <w:noProof/>
+            </w:rPr>
+            <w:t>7</w:t>
+          </w:r>
+          <w:r>
+            <w:rPr>
+              <w:noProof/>
+            </w:rPr>
+            <w:fldChar w:fldCharType="end"/>
+          </w:r>
+        </w:p>
+        <w:p>
+          <w:pPr>
+            <w:pStyle w:val="31"/>
+            <w:tabs>
+              <w:tab w:val="right" w:leader="middleDot" w:pos="9060"/>
+            </w:tabs>
+            <w:ind w:firstLine="560"/>
+            <w:rPr>
+              <w:rFonts w:eastAsiaTheme="minorEastAsia" w:hAnsiTheme="minorHAnsi"/>
+              <w:iCs w:val="0"/>
+              <w:noProof/>
+              <w:snapToGrid/>
+              <w:sz w:val="21"/>
+              <w:szCs w:val="22"/>
+            </w:rPr>
+          </w:pPr>
+          <w:r>
+            <w:rPr>
+              <w:noProof/>
+            </w:rPr>
+            <w:t xml:space="preserve">2.3.2 </w:t>
+          </w:r>
+          <w:r>
+            <w:rPr>
+              <w:noProof/>
+            </w:rPr>
+            <w:t>信息种类</w:t>
+          </w:r>
+          <w:r>
+            <w:rPr>
+              <w:noProof/>
+            </w:rPr>
+            <w:tab/>
+          </w:r>
+          <w:r>
+            <w:rPr>
+              <w:noProof/>
+            </w:rPr>
+            <w:fldChar w:fldCharType="begin"/>
+          </w:r>
+          <w:r>
+            <w:rPr>
+              <w:noProof/>
+            </w:rPr>
+            <w:instrText xml:space="preserve"> PAGEREF _Toc104913686 \h </w:instrText>
+          </w:r>
+          <w:r>
+            <w:rPr>
+              <w:noProof/>
+            </w:rPr>
+          </w:r>
+          <w:r>
+            <w:rPr>
+              <w:noProof/>
+            </w:rPr>
+            <w:fldChar w:fldCharType="separate"/>
+          </w:r>
+          <w:r>
+            <w:rPr>
+              <w:noProof/>
+            </w:rPr>
+            <w:t>8</w:t>
+          </w:r>
+          <w:r>
+            <w:rPr>
+              <w:noProof/>
+            </w:rPr>
+            <w:fldChar w:fldCharType="end"/>
+          </w:r>
+        </w:p>
+        <w:p>
+          <w:pPr>
+            <w:pStyle w:val="31"/>
+            <w:tabs>
+              <w:tab w:val="right" w:leader="middleDot" w:pos="9060"/>
+            </w:tabs>
+            <w:ind w:firstLine="560"/>
+            <w:rPr>
+              <w:rFonts w:eastAsiaTheme="minorEastAsia" w:hAnsiTheme="minorHAnsi"/>
+              <w:iCs w:val="0"/>
+              <w:noProof/>
+              <w:snapToGrid/>
+              <w:sz w:val="21"/>
+              <w:szCs w:val="22"/>
+            </w:rPr>
+          </w:pPr>
+          <w:r>
+            <w:rPr>
+              <w:noProof/>
+            </w:rPr>
+            <w:t xml:space="preserve">2.3.3 </w:t>
+          </w:r>
+          <w:r>
+            <w:rPr>
+              <w:noProof/>
+            </w:rPr>
+            <w:t>关键数据类型</w:t>
+          </w:r>
+          <w:r>
+            <w:rPr>
+              <w:noProof/>
+            </w:rPr>
+            <w:tab/>
+          </w:r>
+          <w:r>
+            <w:rPr>
+              <w:noProof/>
+            </w:rPr>
+            <w:fldChar w:fldCharType="begin"/>
+          </w:r>
+          <w:r>
+            <w:rPr>
+              <w:noProof/>
+            </w:rPr>
+            <w:instrText xml:space="preserve"> PAGEREF _Toc104913687 \h </w:instrText>
+          </w:r>
+          <w:r>
+            <w:rPr>
+              <w:noProof/>
+            </w:rPr>
+          </w:r>
+          <w:r>
+            <w:rPr>
+              <w:noProof/>
+            </w:rPr>
+            <w:fldChar w:fldCharType="separate"/>
+          </w:r>
+          <w:r>
+            <w:rPr>
+              <w:noProof/>
+            </w:rPr>
+            <w:t>8</w:t>
+          </w:r>
+          <w:r>
+            <w:rPr>
+              <w:noProof/>
+            </w:rPr>
+            <w:fldChar w:fldCharType="end"/>
+          </w:r>
+        </w:p>
+        <w:p>
+          <w:pPr>
+            <w:pStyle w:val="21"/>
+            <w:tabs>
+              <w:tab w:val="right" w:leader="middleDot" w:pos="9060"/>
+            </w:tabs>
+            <w:ind w:left="280" w:right="280" w:firstLine="560"/>
+            <w:rPr>
+              <w:rFonts w:eastAsiaTheme="minorEastAsia" w:hAnsiTheme="minorHAnsi"/>
+              <w:smallCaps w:val="0"/>
+              <w:noProof/>
+              <w:snapToGrid/>
+              <w:sz w:val="21"/>
+              <w:szCs w:val="22"/>
+            </w:rPr>
+          </w:pPr>
+          <w:r>
+            <w:rPr>
+              <w:noProof/>
+            </w:rPr>
+            <w:t xml:space="preserve">2.4 </w:t>
+          </w:r>
+          <w:r>
+            <w:rPr>
+              <w:noProof/>
+            </w:rPr>
+            <w:t>系统软硬件构成</w:t>
+          </w:r>
+          <w:r>
+            <w:rPr>
+              <w:noProof/>
+            </w:rPr>
+            <w:tab/>
+          </w:r>
+          <w:r>
+            <w:rPr>
+              <w:noProof/>
+            </w:rPr>
+            <w:fldChar w:fldCharType="begin"/>
+          </w:r>
+          <w:r>
+            <w:rPr>
+              <w:noProof/>
+            </w:rPr>
+            <w:instrText xml:space="preserve"> PAGEREF _Toc104913688 \h </w:instrText>
+          </w:r>
+          <w:r>
+            <w:rPr>
+              <w:noProof/>
+            </w:rPr>
+          </w:r>
+          <w:r>
+            <w:rPr>
+              <w:noProof/>
+            </w:rPr>
+            <w:fldChar w:fldCharType="separate"/>
+          </w:r>
+          <w:r>
+            <w:rPr>
+              <w:noProof/>
+            </w:rPr>
+            <w:t>8</w:t>
+          </w:r>
+          <w:r>
+            <w:rPr>
+              <w:noProof/>
+            </w:rPr>
+            <w:fldChar w:fldCharType="end"/>
+          </w:r>
+        </w:p>
+        <w:p>
+          <w:pPr>
+            <w:pStyle w:val="21"/>
+            <w:tabs>
+              <w:tab w:val="right" w:leader="middleDot" w:pos="9060"/>
+            </w:tabs>
+            <w:ind w:left="280" w:right="280" w:firstLine="560"/>
+            <w:rPr>
+              <w:rFonts w:eastAsiaTheme="minorEastAsia" w:hAnsiTheme="minorHAnsi"/>
+              <w:smallCaps w:val="0"/>
+              <w:noProof/>
+              <w:snapToGrid/>
+              <w:sz w:val="21"/>
+              <w:szCs w:val="22"/>
+            </w:rPr>
+          </w:pPr>
+          <w:r>
+            <w:rPr>
+              <w:noProof/>
+            </w:rPr>
+            <w:t xml:space="preserve">2.5 </w:t>
+          </w:r>
+          <w:r>
+            <w:rPr>
+              <w:noProof/>
+            </w:rPr>
+            <w:t>管理制度</w:t>
+          </w:r>
+          <w:r>
+            <w:rPr>
+              <w:noProof/>
+            </w:rPr>
+            <w:tab/>
+          </w:r>
+          <w:r>
+            <w:rPr>
+              <w:noProof/>
+            </w:rPr>
+            <w:fldChar w:fldCharType="begin"/>
+          </w:r>
+          <w:r>
+            <w:rPr>
+              <w:noProof/>
+            </w:rPr>
+            <w:instrText xml:space="preserve"> PAGEREF _Toc104913689 \h </w:instrText>
+          </w:r>
+          <w:r>
+            <w:rPr>
+              <w:noProof/>
+            </w:rPr>
+          </w:r>
+          <w:r>
+            <w:rPr>
+              <w:noProof/>
+            </w:rPr>
+            <w:fldChar w:fldCharType="separate"/>
+          </w:r>
+          <w:r>
+            <w:rPr>
+              <w:noProof/>
+            </w:rPr>
+            <w:t>9</w:t>
+          </w:r>
+          <w:r>
+            <w:rPr>
+              <w:noProof/>
+            </w:rPr>
+            <w:fldChar w:fldCharType="end"/>
+          </w:r>
+        </w:p>
+        <w:p>
+          <w:pPr>
+            <w:pStyle w:val="11"/>
+            <w:ind w:firstLine="280"/>
+            <w:rPr>
+              <w:rFonts w:eastAsiaTheme="minorEastAsia" w:hAnsiTheme="minorHAnsi"/>
+              <w:noProof/>
+              <w:snapToGrid/>
+              <w:sz w:val="21"/>
+              <w:szCs w:val="22"/>
+            </w:rPr>
+          </w:pPr>
+          <w:r>
+            <w:rPr>
+              <w:noProof/>
+            </w:rPr>
+            <w:lastRenderedPageBreak/>
+            <w:t xml:space="preserve">3 </w:t>
+          </w:r>
+          <w:r>
+            <w:rPr>
+              <w:noProof/>
+            </w:rPr>
+            <w:t>密码应用需求分析</w:t>
+          </w:r>
+          <w:r>
+            <w:rPr>
+              <w:noProof/>
+            </w:rPr>
+            <w:tab/>
+          </w:r>
+          <w:r>
+            <w:rPr>
+              <w:noProof/>
+            </w:rPr>
+            <w:fldChar w:fldCharType="begin"/>
+          </w:r>
+          <w:r>
+            <w:rPr>
+              <w:noProof/>
+            </w:rPr>
+            <w:instrText xml:space="preserve"> PAGEREF _Toc104913690 \h </w:instrText>
+          </w:r>
+          <w:r>
+            <w:rPr>
+              <w:noProof/>
+            </w:rPr>
+          </w:r>
+          <w:r>
+            <w:rPr>
+              <w:noProof/>
+            </w:rPr>
+            <w:fldChar w:fldCharType="separate"/>
+          </w:r>
+          <w:r>
+            <w:rPr>
+              <w:noProof/>
+            </w:rPr>
+            <w:t>10</w:t>
+          </w:r>
+          <w:r>
+            <w:rPr>
+              <w:noProof/>
+            </w:rPr>
+            <w:fldChar w:fldCharType="end"/>
+          </w:r>
+        </w:p>
+        <w:p>
+          <w:pPr>
+            <w:pStyle w:val="21"/>
+            <w:tabs>
+              <w:tab w:val="right" w:leader="middleDot" w:pos="9060"/>
+            </w:tabs>
+            <w:ind w:left="280" w:right="280" w:firstLine="560"/>
+            <w:rPr>
+              <w:rFonts w:eastAsiaTheme="minorEastAsia" w:hAnsiTheme="minorHAnsi"/>
+              <w:smallCaps w:val="0"/>
+              <w:noProof/>
+              <w:snapToGrid/>
+              <w:sz w:val="21"/>
+              <w:szCs w:val="22"/>
+            </w:rPr>
+          </w:pPr>
+          <w:r>
+            <w:rPr>
+              <w:noProof/>
+            </w:rPr>
+            <w:t xml:space="preserve">3.1 </w:t>
+          </w:r>
+          <w:r>
+            <w:rPr>
+              <w:noProof/>
+            </w:rPr>
+            <w:t>风险控制需求</w:t>
+          </w:r>
+          <w:r>
+            <w:rPr>
+              <w:noProof/>
+            </w:rPr>
+            <w:tab/>
+          </w:r>
+          <w:r>
+            <w:rPr>
+              <w:noProof/>
+            </w:rPr>
+            <w:fldChar w:fldCharType="begin"/>
+          </w:r>
+          <w:r>
+            <w:rPr>
+              <w:noProof/>
+            </w:rPr>
+            <w:instrText xml:space="preserve"> PAGEREF _Toc104913691 \h </w:instrText>
+          </w:r>
+          <w:r>
+            <w:rPr>
+              <w:noProof/>
+            </w:rPr>
+          </w:r>
+          <w:r>
+            <w:rPr>
+              <w:noProof/>
+            </w:rPr>
+            <w:fldChar w:fldCharType="separate"/>
+          </w:r>
+          <w:r>
+            <w:rPr>
+              <w:noProof/>
+            </w:rPr>
+            <w:t>10</w:t>
+          </w:r>
+          <w:r>
+            <w:rPr>
+              <w:noProof/>
+            </w:rPr>
+            <w:fldChar w:fldCharType="end"/>
+          </w:r>
+        </w:p>
+        <w:p>
+          <w:pPr>
+            <w:pStyle w:val="31"/>
+            <w:tabs>
+              <w:tab w:val="right" w:leader="middleDot" w:pos="9060"/>
+            </w:tabs>
+            <w:ind w:firstLine="560"/>
+            <w:rPr>
+              <w:rFonts w:eastAsiaTheme="minorEastAsia" w:hAnsiTheme="minorHAnsi"/>
+              <w:iCs w:val="0"/>
+              <w:noProof/>
+              <w:snapToGrid/>
+              <w:sz w:val="21"/>
+              <w:szCs w:val="22"/>
+            </w:rPr>
+          </w:pPr>
+          <w:r>
+            <w:rPr>
+              <w:noProof/>
+            </w:rPr>
+            <w:t xml:space="preserve">3.1.1 </w:t>
+          </w:r>
+          <w:r>
+            <w:rPr>
+              <w:noProof/>
+            </w:rPr>
+            <w:t>物理和环境安全</w:t>
+          </w:r>
+          <w:r>
+            <w:rPr>
+              <w:noProof/>
+            </w:rPr>
+            <w:tab/>
+          </w:r>
+          <w:r>
+            <w:rPr>
+              <w:noProof/>
+            </w:rPr>
+            <w:fldChar w:fldCharType="begin"/>
+          </w:r>
+          <w:r>
+            <w:rPr>
+              <w:noProof/>
+            </w:rPr>
+            <w:instrText xml:space="preserve"> PAGEREF _Toc104913692 \h </w:instrText>
+          </w:r>
+          <w:r>
+            <w:rPr>
+              <w:noProof/>
+            </w:rPr>
+          </w:r>
+          <w:r>
+            <w:rPr>
+              <w:noProof/>
+            </w:rPr>
+            <w:fldChar w:fldCharType="separate"/>
+          </w:r>
+          <w:r>
+            <w:rPr>
+              <w:noProof/>
+            </w:rPr>
+            <w:t>10</w:t>
+          </w:r>
+          <w:r>
+            <w:rPr>
+              <w:noProof/>
+            </w:rPr>
+            <w:fldChar w:fldCharType="end"/>
+          </w:r>
+        </w:p>
+        <w:p>
+          <w:pPr>
+            <w:pStyle w:val="31"/>
+            <w:tabs>
+              <w:tab w:val="right" w:leader="middleDot" w:pos="9060"/>
+            </w:tabs>
+            <w:ind w:firstLine="560"/>
+            <w:rPr>
+              <w:rFonts w:eastAsiaTheme="minorEastAsia" w:hAnsiTheme="minorHAnsi"/>
+              <w:iCs w:val="0"/>
+              <w:noProof/>
+              <w:snapToGrid/>
+              <w:sz w:val="21"/>
+              <w:szCs w:val="22"/>
+            </w:rPr>
+          </w:pPr>
+          <w:r>
+            <w:rPr>
+              <w:noProof/>
+            </w:rPr>
+            <w:t xml:space="preserve">3.1.2 </w:t>
+          </w:r>
+          <w:r>
+            <w:rPr>
+              <w:noProof/>
+            </w:rPr>
+            <w:t>网络和通信安全</w:t>
+          </w:r>
+          <w:r>
+            <w:rPr>
+              <w:noProof/>
+            </w:rPr>
+            <w:tab/>
+          </w:r>
+          <w:r>
+            <w:rPr>
+              <w:noProof/>
+            </w:rPr>
+            <w:fldChar w:fldCharType="begin"/>
+          </w:r>
+          <w:r>
+            <w:rPr>
+              <w:noProof/>
+            </w:rPr>
+            <w:instrText xml:space="preserve"> PAGEREF _Toc104913693 \h </w:instrText>
+          </w:r>
+          <w:r>
+            <w:rPr>
+              <w:noProof/>
+            </w:rPr>
+          </w:r>
+          <w:r>
+            <w:rPr>
+              <w:noProof/>
+            </w:rPr>
+            <w:fldChar w:fldCharType="separate"/>
+          </w:r>
+          <w:r>
+            <w:rPr>
+              <w:noProof/>
+            </w:rPr>
+            <w:t>11</w:t>
+          </w:r>
+          <w:r>
+            <w:rPr>
+              <w:noProof/>
+            </w:rPr>
+            <w:fldChar w:fldCharType="end"/>
+          </w:r>
+        </w:p>
+        <w:p>
+          <w:pPr>
+            <w:pStyle w:val="31"/>
+            <w:tabs>
+              <w:tab w:val="right" w:leader="middleDot" w:pos="9060"/>
+            </w:tabs>
+            <w:ind w:firstLine="560"/>
+            <w:rPr>
+              <w:rFonts w:eastAsiaTheme="minorEastAsia" w:hAnsiTheme="minorHAnsi"/>
+              <w:iCs w:val="0"/>
+              <w:noProof/>
+              <w:snapToGrid/>
+              <w:sz w:val="21"/>
+              <w:szCs w:val="22"/>
+            </w:rPr>
+          </w:pPr>
+          <w:r>
+            <w:rPr>
+              <w:noProof/>
+            </w:rPr>
+            <w:t xml:space="preserve">3.1.3 </w:t>
+          </w:r>
+          <w:r>
+            <w:rPr>
+              <w:noProof/>
+            </w:rPr>
+            <w:t>设备和计算安全</w:t>
+          </w:r>
+          <w:r>
+            <w:rPr>
+              <w:noProof/>
+            </w:rPr>
+            <w:tab/>
+          </w:r>
+          <w:r>
+            <w:rPr>
+              <w:noProof/>
+            </w:rPr>
+            <w:fldChar w:fldCharType="begin"/>
+          </w:r>
+          <w:r>
+            <w:rPr>
+              <w:noProof/>
+            </w:rPr>
+            <w:instrText xml:space="preserve"> PAGEREF _Toc104913694 \h </w:instrText>
+          </w:r>
+          <w:r>
+            <w:rPr>
+              <w:noProof/>
+            </w:rPr>
+          </w:r>
+          <w:r>
+            <w:rPr>
+              <w:noProof/>
+            </w:rPr>
+            <w:fldChar w:fldCharType="separate"/>
+          </w:r>
+          <w:r>
+            <w:rPr>
+              <w:noProof/>
+            </w:rPr>
+            <w:t>13</w:t>
+          </w:r>
+          <w:r>
+            <w:rPr>
+              <w:noProof/>
+            </w:rPr>
+            <w:fldChar w:fldCharType="end"/>
+          </w:r>
+        </w:p>
+        <w:p>
+          <w:pPr>
+            <w:pStyle w:val="31"/>
+            <w:tabs>
+              <w:tab w:val="right" w:leader="middleDot" w:pos="9060"/>
+            </w:tabs>
+            <w:ind w:firstLine="560"/>
+            <w:rPr>
+              <w:rFonts w:eastAsiaTheme="minorEastAsia" w:hAnsiTheme="minorHAnsi"/>
+              <w:iCs w:val="0"/>
+              <w:noProof/>
+              <w:snapToGrid/>
+              <w:sz w:val="21"/>
+              <w:szCs w:val="22"/>
+            </w:rPr>
+          </w:pPr>
+          <w:r>
+            <w:rPr>
+              <w:noProof/>
+            </w:rPr>
+            <w:t xml:space="preserve">3.1.4 </w:t>
+          </w:r>
+          <w:r>
+            <w:rPr>
+              <w:noProof/>
+            </w:rPr>
+            <w:t>应用和数据安全</w:t>
+          </w:r>
+          <w:r>
+            <w:rPr>
+              <w:noProof/>
+            </w:rPr>
+            <w:tab/>
+          </w:r>
+          <w:r>
+            <w:rPr>
+              <w:noProof/>
+            </w:rPr>
+            <w:fldChar w:fldCharType="begin"/>
+          </w:r>
+          <w:r>
+            <w:rPr>
+              <w:noProof/>
+            </w:rPr>
+            <w:instrText xml:space="preserve"> PAGEREF _Toc104913695 \h </w:instrText>
+          </w:r>
+          <w:r>
+            <w:rPr>
+              <w:noProof/>
+            </w:rPr>
+          </w:r>
+          <w:r>
+            <w:rPr>
+              <w:noProof/>
+            </w:rPr>
+            <w:fldChar w:fldCharType="separate"/>
+          </w:r>
+          <w:r>
+            <w:rPr>
+              <w:noProof/>
+            </w:rPr>
+            <w:t>15</w:t>
+          </w:r>
+          <w:r>
+            <w:rPr>
+              <w:noProof/>
+            </w:rPr>
+            <w:fldChar w:fldCharType="end"/>
+          </w:r>
+        </w:p>
+        <w:p>
+          <w:pPr>
+            <w:pStyle w:val="31"/>
+            <w:tabs>
+              <w:tab w:val="right" w:leader="middleDot" w:pos="9060"/>
+            </w:tabs>
+            <w:ind w:firstLine="560"/>
+            <w:rPr>
+              <w:rFonts w:eastAsiaTheme="minorEastAsia" w:hAnsiTheme="minorHAnsi"/>
+              <w:iCs w:val="0"/>
+              <w:noProof/>
+              <w:snapToGrid/>
+              <w:sz w:val="21"/>
+              <w:szCs w:val="22"/>
+            </w:rPr>
+          </w:pPr>
+          <w:r>
+            <w:rPr>
+              <w:noProof/>
+            </w:rPr>
+            <w:t xml:space="preserve">3.1.5 </w:t>
+          </w:r>
+          <w:r>
+            <w:rPr>
+              <w:noProof/>
+            </w:rPr>
+            <w:t>密码安全管理</w:t>
+          </w:r>
+          <w:r>
+            <w:rPr>
+              <w:noProof/>
+            </w:rPr>
+            <w:tab/>
+          </w:r>
+          <w:r>
+            <w:rPr>
+              <w:noProof/>
+            </w:rPr>
+            <w:fldChar w:fldCharType="begin"/>
+          </w:r>
+          <w:r>
+            <w:rPr>
+              <w:noProof/>
+            </w:rPr>
+            <w:instrText xml:space="preserve"> PAGEREF _Toc104913696 \h </w:instrText>
+          </w:r>
+          <w:r>
+            <w:rPr>
+              <w:noProof/>
+            </w:rPr>
+          </w:r>
+          <w:r>
+            <w:rPr>
+              <w:noProof/>
+            </w:rPr>
+            <w:fldChar w:fldCharType="separate"/>
+          </w:r>
+          <w:r>
+            <w:rPr>
+              <w:noProof/>
+            </w:rPr>
+            <w:t>17</w:t>
+          </w:r>
+          <w:r>
+            <w:rPr>
+              <w:noProof/>
+            </w:rPr>
+            <w:fldChar w:fldCharType="end"/>
+          </w:r>
+        </w:p>
+        <w:p>
+          <w:pPr>
+            <w:pStyle w:val="21"/>
+            <w:tabs>
+              <w:tab w:val="right" w:leader="middleDot" w:pos="9060"/>
+            </w:tabs>
+            <w:ind w:left="280" w:right="280" w:firstLine="560"/>
+            <w:rPr>
+              <w:rFonts w:eastAsiaTheme="minorEastAsia" w:hAnsiTheme="minorHAnsi"/>
+              <w:smallCaps w:val="0"/>
+              <w:noProof/>
+              <w:snapToGrid/>
+              <w:sz w:val="21"/>
+              <w:szCs w:val="22"/>
+            </w:rPr>
+          </w:pPr>
+          <w:r>
+            <w:rPr>
+              <w:noProof/>
+            </w:rPr>
+            <w:t xml:space="preserve">3.2 </w:t>
+          </w:r>
+          <w:r>
+            <w:rPr>
+              <w:noProof/>
+            </w:rPr>
+            <w:t>密码应用需求分析清单</w:t>
+          </w:r>
+          <w:r>
+            <w:rPr>
+              <w:noProof/>
+            </w:rPr>
+            <w:tab/>
+          </w:r>
+          <w:r>
+            <w:rPr>
+              <w:noProof/>
+            </w:rPr>
+            <w:fldChar w:fldCharType="begin"/>
+          </w:r>
+          <w:r>
+            <w:rPr>
+              <w:noProof/>
+            </w:rPr>
+            <w:instrText xml:space="preserve"> PAGEREF _Toc104913697 \h </w:instrText>
+          </w:r>
+          <w:r>
+            <w:rPr>
+              <w:noProof/>
+            </w:rPr>
+          </w:r>
+          <w:r>
+            <w:rPr>
+              <w:noProof/>
+            </w:rPr>
+            <w:fldChar w:fldCharType="separate"/>
+          </w:r>
+          <w:r>
+            <w:rPr>
+              <w:noProof/>
+            </w:rPr>
+            <w:t>18</w:t>
+          </w:r>
+          <w:r>
+            <w:rPr>
+              <w:noProof/>
+            </w:rPr>
+            <w:fldChar w:fldCharType="end"/>
+          </w:r>
+        </w:p>
+        <w:p>
+          <w:pPr>
+            <w:pStyle w:val="11"/>
+            <w:ind w:firstLine="280"/>
+            <w:rPr>
+              <w:rFonts w:eastAsiaTheme="minorEastAsia" w:hAnsiTheme="minorHAnsi"/>
+              <w:noProof/>
+              <w:snapToGrid/>
+              <w:sz w:val="21"/>
+              <w:szCs w:val="22"/>
+            </w:rPr>
+          </w:pPr>
+          <w:r>
+            <w:rPr>
+              <w:noProof/>
+            </w:rPr>
+            <w:t xml:space="preserve">4 </w:t>
+          </w:r>
+          <w:r>
+            <w:rPr>
+              <w:noProof/>
+            </w:rPr>
+            <w:t>密码应用设计目标及原则</w:t>
+          </w:r>
+          <w:r>
+            <w:rPr>
+              <w:noProof/>
+            </w:rPr>
+            <w:tab/>
+          </w:r>
+          <w:r>
+            <w:rPr>
+              <w:noProof/>
+            </w:rPr>
+            <w:fldChar w:fldCharType="begin"/>
+          </w:r>
+          <w:r>
+            <w:rPr>
+              <w:noProof/>
+            </w:rPr>
+            <w:instrText xml:space="preserve"> PAGEREF _Toc104913698 \h </w:instrText>
+          </w:r>
+          <w:r>
+            <w:rPr>
+              <w:noProof/>
+            </w:rPr>
+          </w:r>
+          <w:r>
+            <w:rPr>
+              <w:noProof/>
+            </w:rPr>
+            <w:fldChar w:fldCharType="separate"/>
+          </w:r>
+          <w:r>
+            <w:rPr>
+              <w:noProof/>
+            </w:rPr>
+            <w:t>20</w:t>
+          </w:r>
+          <w:r>
+            <w:rPr>
+              <w:noProof/>
+            </w:rPr>
+            <w:fldChar w:fldCharType="end"/>
+          </w:r>
+        </w:p>
+        <w:p>
+          <w:pPr>
+            <w:pStyle w:val="21"/>
+            <w:tabs>
+              <w:tab w:val="right" w:leader="middleDot" w:pos="9060"/>
+            </w:tabs>
+            <w:ind w:left="280" w:right="280" w:firstLine="560"/>
+            <w:rPr>
+              <w:rFonts w:eastAsiaTheme="minorEastAsia" w:hAnsiTheme="minorHAnsi"/>
+              <w:smallCaps w:val="0"/>
+              <w:noProof/>
+              <w:snapToGrid/>
+              <w:sz w:val="21"/>
+              <w:szCs w:val="22"/>
+            </w:rPr>
+          </w:pPr>
+          <w:r>
+            <w:rPr>
+              <w:noProof/>
+            </w:rPr>
+            <w:t xml:space="preserve">4.1 </w:t>
+          </w:r>
+          <w:r>
+            <w:rPr>
+              <w:noProof/>
+            </w:rPr>
+            <w:t>设计目标</w:t>
+          </w:r>
+          <w:r>
+            <w:rPr>
+              <w:noProof/>
+            </w:rPr>
+            <w:tab/>
+          </w:r>
+          <w:r>
+            <w:rPr>
+              <w:noProof/>
+            </w:rPr>
+            <w:fldChar w:fldCharType="begin"/>
+          </w:r>
+          <w:r>
+            <w:rPr>
+              <w:noProof/>
+            </w:rPr>
+            <w:instrText xml:space="preserve"> PAGEREF _Toc104913699 \h </w:instrText>
+          </w:r>
+          <w:r>
+            <w:rPr>
+              <w:noProof/>
+            </w:rPr>
+          </w:r>
+          <w:r>
+            <w:rPr>
+              <w:noProof/>
+            </w:rPr>
+            <w:fldChar w:fldCharType="separate"/>
+          </w:r>
+          <w:r>
+            <w:rPr>
+              <w:noProof/>
+            </w:rPr>
+            <w:t>20</w:t>
+          </w:r>
+          <w:r>
+            <w:rPr>
+              <w:noProof/>
+            </w:rPr>
+            <w:fldChar w:fldCharType="end"/>
+          </w:r>
+        </w:p>
+        <w:p>
+          <w:pPr>
+            <w:pStyle w:val="21"/>
+            <w:tabs>
+              <w:tab w:val="right" w:leader="middleDot" w:pos="9060"/>
+            </w:tabs>
+            <w:ind w:left="280" w:right="280" w:firstLine="560"/>
+            <w:rPr>
+              <w:rFonts w:eastAsiaTheme="minorEastAsia" w:hAnsiTheme="minorHAnsi"/>
+              <w:smallCaps w:val="0"/>
+              <w:noProof/>
+              <w:snapToGrid/>
+              <w:sz w:val="21"/>
+              <w:szCs w:val="22"/>
+            </w:rPr>
+          </w:pPr>
+          <w:r>
+            <w:rPr>
+              <w:noProof/>
+            </w:rPr>
+            <w:t xml:space="preserve">4.2 </w:t>
+          </w:r>
+          <w:r>
+            <w:rPr>
+              <w:noProof/>
+            </w:rPr>
+            <w:t>设计原则</w:t>
+          </w:r>
+          <w:r>
+            <w:rPr>
+              <w:noProof/>
+            </w:rPr>
+            <w:tab/>
+          </w:r>
+          <w:r>
+            <w:rPr>
+              <w:noProof/>
+            </w:rPr>
+            <w:fldChar w:fldCharType="begin"/>
+          </w:r>
+          <w:r>
+            <w:rPr>
+              <w:noProof/>
+            </w:rPr>
+            <w:instrText xml:space="preserve"> PAGEREF _Toc104913700 \h </w:instrText>
+          </w:r>
+          <w:r>
+            <w:rPr>
+              <w:noProof/>
+            </w:rPr>
+          </w:r>
+          <w:r>
+            <w:rPr>
+              <w:noProof/>
+            </w:rPr>
+            <w:fldChar w:fldCharType="separate"/>
+          </w:r>
+          <w:r>
+            <w:rPr>
+              <w:noProof/>
+            </w:rPr>
+            <w:t>20</w:t>
+          </w:r>
+          <w:r>
+            <w:rPr>
+              <w:noProof/>
+            </w:rPr>
+            <w:fldChar w:fldCharType="end"/>
+          </w:r>
+        </w:p>
+        <w:p>
+          <w:pPr>
+            <w:pStyle w:val="21"/>
+            <w:tabs>
+              <w:tab w:val="right" w:leader="middleDot" w:pos="9060"/>
+            </w:tabs>
+            <w:ind w:left="280" w:right="280" w:firstLine="560"/>
+            <w:rPr>
+              <w:rFonts w:eastAsiaTheme="minorEastAsia" w:hAnsiTheme="minorHAnsi"/>
+              <w:smallCaps w:val="0"/>
+              <w:noProof/>
+              <w:snapToGrid/>
+              <w:sz w:val="21"/>
+              <w:szCs w:val="22"/>
+            </w:rPr>
+          </w:pPr>
+          <w:r>
+            <w:rPr>
+              <w:noProof/>
+            </w:rPr>
+            <w:t xml:space="preserve">4.3 </w:t>
+          </w:r>
+          <w:r>
+            <w:rPr>
+              <w:noProof/>
+            </w:rPr>
+            <w:t>设计依据</w:t>
+          </w:r>
+          <w:r>
+            <w:rPr>
+              <w:noProof/>
+            </w:rPr>
+            <w:tab/>
+          </w:r>
+          <w:r>
+            <w:rPr>
+              <w:noProof/>
+            </w:rPr>
+            <w:fldChar w:fldCharType="begin"/>
+          </w:r>
+          <w:r>
+            <w:rPr>
+              <w:noProof/>
+            </w:rPr>
+            <w:instrText xml:space="preserve"> PAGEREF _Toc104913701 \h </w:instrText>
+          </w:r>
+          <w:r>
+            <w:rPr>
+              <w:noProof/>
+            </w:rPr>
+          </w:r>
+          <w:r>
+            <w:rPr>
+              <w:noProof/>
+            </w:rPr>
+            <w:fldChar w:fldCharType="separate"/>
+          </w:r>
+          <w:r>
+            <w:rPr>
+              <w:noProof/>
+            </w:rPr>
+            <w:t>21</w:t>
+          </w:r>
+          <w:r>
+            <w:rPr>
+              <w:noProof/>
+            </w:rPr>
+            <w:fldChar w:fldCharType="end"/>
+          </w:r>
+        </w:p>
+        <w:p>
+          <w:pPr>
+            <w:pStyle w:val="11"/>
+            <w:ind w:firstLine="280"/>
+            <w:rPr>
+              <w:rFonts w:eastAsiaTheme="minorEastAsia" w:hAnsiTheme="minorHAnsi"/>
+              <w:noProof/>
+              <w:snapToGrid/>
+              <w:sz w:val="21"/>
+              <w:szCs w:val="22"/>
+            </w:rPr>
+          </w:pPr>
+          <w:r>
+            <w:rPr>
+              <w:noProof/>
+            </w:rPr>
+            <w:t xml:space="preserve">5 </w:t>
+          </w:r>
+          <w:r>
+            <w:rPr>
+              <w:noProof/>
+            </w:rPr>
+            <w:t>密码应用技术方案</w:t>
+          </w:r>
+          <w:r>
+            <w:rPr>
+              <w:noProof/>
+            </w:rPr>
+            <w:tab/>
+          </w:r>
+          <w:r>
+            <w:rPr>
+              <w:noProof/>
+            </w:rPr>
+            <w:fldChar w:fldCharType="begin"/>
+          </w:r>
+          <w:r>
+            <w:rPr>
+              <w:noProof/>
+            </w:rPr>
+            <w:instrText xml:space="preserve"> PAGEREF _Toc104913702 \h </w:instrText>
+          </w:r>
+          <w:r>
+            <w:rPr>
+              <w:noProof/>
+            </w:rPr>
+          </w:r>
+          <w:r>
+            <w:rPr>
+              <w:noProof/>
+            </w:rPr>
+            <w:fldChar w:fldCharType="separate"/>
+          </w:r>
+          <w:r>
+            <w:rPr>
+              <w:noProof/>
+            </w:rPr>
+            <w:t>23</w:t>
+          </w:r>
+          <w:r>
+            <w:rPr>
+              <w:noProof/>
+            </w:rPr>
+            <w:fldChar w:fldCharType="end"/>
+          </w:r>
+        </w:p>
+        <w:p>
+          <w:pPr>
+            <w:pStyle w:val="21"/>
+            <w:tabs>
+              <w:tab w:val="right" w:leader="middleDot" w:pos="9060"/>
+            </w:tabs>
+            <w:ind w:left="280" w:right="280" w:firstLine="560"/>
+            <w:rPr>
+              <w:rFonts w:eastAsiaTheme="minorEastAsia" w:hAnsiTheme="minorHAnsi"/>
+              <w:smallCaps w:val="0"/>
+              <w:noProof/>
+              <w:snapToGrid/>
+              <w:sz w:val="21"/>
+              <w:szCs w:val="22"/>
+            </w:rPr>
+          </w:pPr>
+          <w:r>
+            <w:rPr>
+              <w:noProof/>
+            </w:rPr>
+            <w:t xml:space="preserve">5.1 </w:t>
+          </w:r>
+          <w:r>
+            <w:rPr>
+              <w:noProof/>
+            </w:rPr>
+            <w:t>密码应用技术框架</w:t>
+          </w:r>
+          <w:r>
+            <w:rPr>
+              <w:noProof/>
+            </w:rPr>
+            <w:tab/>
+          </w:r>
+          <w:r>
+            <w:rPr>
+              <w:noProof/>
+            </w:rPr>
+            <w:fldChar w:fldCharType="begin"/>
+          </w:r>
+          <w:r>
+            <w:rPr>
+              <w:noProof/>
+            </w:rPr>
+            <w:instrText xml:space="preserve"> PAGEREF _Toc104913703 \h </w:instrText>
+          </w:r>
+          <w:r>
+            <w:rPr>
+              <w:noProof/>
+            </w:rPr>
+          </w:r>
+          <w:r>
+            <w:rPr>
+              <w:noProof/>
+            </w:rPr>
+            <w:fldChar w:fldCharType="separate"/>
+          </w:r>
+          <w:r>
+            <w:rPr>
+              <w:noProof/>
+            </w:rPr>
+            <w:t>23</w:t>
+          </w:r>
+          <w:r>
+            <w:rPr>
+              <w:noProof/>
+            </w:rPr>
+            <w:fldChar w:fldCharType="end"/>
+          </w:r>
+        </w:p>
+        <w:p>
+          <w:pPr>
+            <w:pStyle w:val="21"/>
+            <w:tabs>
+              <w:tab w:val="right" w:leader="middleDot" w:pos="9060"/>
+            </w:tabs>
+            <w:ind w:left="280" w:right="280" w:firstLine="560"/>
+            <w:rPr>
+              <w:rFonts w:eastAsiaTheme="minorEastAsia" w:hAnsiTheme="minorHAnsi"/>
+              <w:smallCaps w:val="0"/>
+              <w:noProof/>
+              <w:snapToGrid/>
+              <w:sz w:val="21"/>
+              <w:szCs w:val="22"/>
+            </w:rPr>
+          </w:pPr>
+          <w:r>
+            <w:rPr>
+              <w:noProof/>
+            </w:rPr>
+            <w:t xml:space="preserve">5.2 </w:t>
+          </w:r>
+          <w:r>
+            <w:rPr>
+              <w:noProof/>
+            </w:rPr>
+            <w:t>方案整体设计</w:t>
+          </w:r>
+          <w:r>
+            <w:rPr>
+              <w:noProof/>
+            </w:rPr>
+            <w:tab/>
+          </w:r>
+          <w:r>
+            <w:rPr>
+              <w:noProof/>
+            </w:rPr>
+            <w:fldChar w:fldCharType="begin"/>
+          </w:r>
+          <w:r>
+            <w:rPr>
+              <w:noProof/>
+            </w:rPr>
+            <w:instrText xml:space="preserve"> PAGEREF _Toc104913704 \h </w:instrText>
+          </w:r>
+          <w:r>
+            <w:rPr>
+              <w:noProof/>
+            </w:rPr>
+          </w:r>
+          <w:r>
+            <w:rPr>
+              <w:noProof/>
+            </w:rPr>
+            <w:fldChar w:fldCharType="separate"/>
+          </w:r>
+          <w:r>
+            <w:rPr>
+              <w:noProof/>
+            </w:rPr>
+            <w:t>24</w:t>
+          </w:r>
+          <w:r>
+            <w:rPr>
+              <w:noProof/>
+            </w:rPr>
+            <w:fldChar w:fldCharType="end"/>
+          </w:r>
+        </w:p>
+        <w:p>
+          <w:pPr>
+            <w:pStyle w:val="31"/>
+            <w:tabs>
+              <w:tab w:val="right" w:leader="middleDot" w:pos="9060"/>
+            </w:tabs>
+            <w:ind w:firstLine="560"/>
+            <w:rPr>
+              <w:rFonts w:eastAsiaTheme="minorEastAsia" w:hAnsiTheme="minorHAnsi"/>
+              <w:iCs w:val="0"/>
+              <w:noProof/>
+              <w:snapToGrid/>
+              <w:sz w:val="21"/>
+              <w:szCs w:val="22"/>
+            </w:rPr>
+          </w:pPr>
+          <w:r>
+            <w:rPr>
+              <w:noProof/>
+            </w:rPr>
+            <w:t xml:space="preserve">5.2.1 </w:t>
+          </w:r>
+          <w:r>
+            <w:rPr>
+              <w:noProof/>
+            </w:rPr>
+            <w:t>密码基础服务层</w:t>
+          </w:r>
+          <w:r>
+            <w:rPr>
+              <w:noProof/>
+            </w:rPr>
+            <w:tab/>
+          </w:r>
+          <w:r>
+            <w:rPr>
+              <w:noProof/>
+            </w:rPr>
+            <w:fldChar w:fldCharType="begin"/>
+          </w:r>
+          <w:r>
+            <w:rPr>
+              <w:noProof/>
+            </w:rPr>
+            <w:instrText xml:space="preserve"> PAGEREF _Toc104913705 \h </w:instrText>
+          </w:r>
+          <w:r>
+            <w:rPr>
+              <w:noProof/>
+            </w:rPr>
+          </w:r>
+          <w:r>
+            <w:rPr>
+              <w:noProof/>
+            </w:rPr>
+            <w:fldChar w:fldCharType="separate"/>
+          </w:r>
+          <w:r>
+            <w:rPr>
+              <w:noProof/>
+            </w:rPr>
+            <w:t>25</w:t>
+          </w:r>
+          <w:r>
+            <w:rPr>
+              <w:noProof/>
+            </w:rPr>
+            <w:fldChar w:fldCharType="end"/>
+          </w:r>
+        </w:p>
+        <w:p>
+          <w:pPr>
+            <w:pStyle w:val="31"/>
+            <w:tabs>
+              <w:tab w:val="right" w:leader="middleDot" w:pos="9060"/>
+            </w:tabs>
+            <w:ind w:firstLine="560"/>
+            <w:rPr>
+              <w:rFonts w:eastAsiaTheme="minorEastAsia" w:hAnsiTheme="minorHAnsi"/>
+              <w:iCs w:val="0"/>
+              <w:noProof/>
+              <w:snapToGrid/>
+              <w:sz w:val="21"/>
+              <w:szCs w:val="22"/>
+            </w:rPr>
+          </w:pPr>
+          <w:r>
+            <w:rPr>
+              <w:noProof/>
+            </w:rPr>
+            <w:t xml:space="preserve">5.2.2 </w:t>
+          </w:r>
+          <w:r>
+            <w:rPr>
+              <w:noProof/>
+            </w:rPr>
+            <w:t>密码</w:t>
+          </w:r>
+          <w:r>
+            <w:rPr>
+              <w:noProof/>
+              <w:highlight w:val="yellow"/>
+            </w:rPr>
+            <w:t>协议</w:t>
+          </w:r>
+          <w:r>
+            <w:rPr>
+              <w:noProof/>
+            </w:rPr>
+            <w:tab/>
+          </w:r>
+          <w:r>
+            <w:rPr>
+              <w:noProof/>
+            </w:rPr>
+            <w:fldChar w:fldCharType="begin"/>
+          </w:r>
+          <w:r>
+            <w:rPr>
+              <w:noProof/>
+            </w:rPr>
+            <w:instrText xml:space="preserve"> PAGEREF _Toc104913706 \h </w:instrText>
+          </w:r>
+          <w:r>
+            <w:rPr>
+              <w:noProof/>
+            </w:rPr>
+          </w:r>
+          <w:r>
+            <w:rPr>
+              <w:noProof/>
+            </w:rPr>
+            <w:fldChar w:fldCharType="separate"/>
+          </w:r>
+          <w:r>
+            <w:rPr>
+              <w:noProof/>
+            </w:rPr>
+            <w:t>28</w:t>
+          </w:r>
+          <w:r>
+            <w:rPr>
+              <w:noProof/>
+            </w:rPr>
+            <w:fldChar w:fldCharType="end"/>
+          </w:r>
+        </w:p>
+        <w:p>
+          <w:pPr>
+            <w:pStyle w:val="31"/>
+            <w:tabs>
+              <w:tab w:val="right" w:leader="middleDot" w:pos="9060"/>
+            </w:tabs>
+            <w:ind w:firstLine="560"/>
+            <w:rPr>
+              <w:rFonts w:eastAsiaTheme="minorEastAsia" w:hAnsiTheme="minorHAnsi"/>
+              <w:iCs w:val="0"/>
+              <w:noProof/>
+              <w:snapToGrid/>
+              <w:sz w:val="21"/>
+              <w:szCs w:val="22"/>
+            </w:rPr>
+          </w:pPr>
+          <w:r>
+            <w:rPr>
+              <w:noProof/>
+            </w:rPr>
+            <w:t xml:space="preserve">5.2.3 </w:t>
+          </w:r>
+          <w:r>
+            <w:rPr>
+              <w:noProof/>
+            </w:rPr>
+            <w:t>密钥管理</w:t>
+          </w:r>
+          <w:r>
+            <w:rPr>
+              <w:noProof/>
+            </w:rPr>
+            <w:tab/>
+          </w:r>
+          <w:r>
+            <w:rPr>
+              <w:noProof/>
+            </w:rPr>
+            <w:fldChar w:fldCharType="begin"/>
+          </w:r>
+          <w:r>
+            <w:rPr>
+              <w:noProof/>
+            </w:rPr>
+            <w:instrText xml:space="preserve"> PAGEREF _Toc104913707 \h </w:instrText>
+          </w:r>
+          <w:r>
+            <w:rPr>
+              <w:noProof/>
+            </w:rPr>
+          </w:r>
+          <w:r>
+            <w:rPr>
+              <w:noProof/>
+            </w:rPr>
+            <w:fldChar w:fldCharType="separate"/>
+          </w:r>
+          <w:r>
+            <w:rPr>
+              <w:noProof/>
+            </w:rPr>
+            <w:t>29</w:t>
+          </w:r>
+          <w:r>
+            <w:rPr>
+              <w:noProof/>
+            </w:rPr>
+            <w:fldChar w:fldCharType="end"/>
+          </w:r>
+        </w:p>
+        <w:p>
+          <w:pPr>
+            <w:pStyle w:val="21"/>
+            <w:tabs>
+              <w:tab w:val="right" w:leader="middleDot" w:pos="9060"/>
+            </w:tabs>
+            <w:ind w:left="280" w:right="280" w:firstLine="560"/>
+            <w:rPr>
+              <w:rFonts w:eastAsiaTheme="minorEastAsia" w:hAnsiTheme="minorHAnsi"/>
+              <w:smallCaps w:val="0"/>
+              <w:noProof/>
+              <w:snapToGrid/>
+              <w:sz w:val="21"/>
+              <w:szCs w:val="22"/>
+            </w:rPr>
+          </w:pPr>
+          <w:r>
+            <w:rPr>
+              <w:noProof/>
+            </w:rPr>
+            <w:t xml:space="preserve">5.3 </w:t>
+          </w:r>
+          <w:r>
+            <w:rPr>
+              <w:noProof/>
+            </w:rPr>
+            <w:t>方案详细设计</w:t>
+          </w:r>
+          <w:r>
+            <w:rPr>
+              <w:noProof/>
+            </w:rPr>
+            <w:tab/>
+          </w:r>
+          <w:r>
+            <w:rPr>
+              <w:noProof/>
+            </w:rPr>
+            <w:fldChar w:fldCharType="begin"/>
+          </w:r>
+          <w:r>
+            <w:rPr>
+              <w:noProof/>
+            </w:rPr>
+            <w:instrText xml:space="preserve"> PAGEREF _Toc104913708 \h </w:instrText>
+          </w:r>
+          <w:r>
+            <w:rPr>
+              <w:noProof/>
+            </w:rPr>
+          </w:r>
+          <w:r>
+            <w:rPr>
+              <w:noProof/>
+            </w:rPr>
+            <w:fldChar w:fldCharType="separate"/>
+          </w:r>
+          <w:r>
+            <w:rPr>
+              <w:noProof/>
+            </w:rPr>
+            <w:t>31</w:t>
+          </w:r>
+          <w:r>
+            <w:rPr>
+              <w:noProof/>
+            </w:rPr>
+            <w:fldChar w:fldCharType="end"/>
+          </w:r>
+        </w:p>
+        <w:p>
+          <w:pPr>
+            <w:pStyle w:val="31"/>
+            <w:tabs>
+              <w:tab w:val="right" w:leader="middleDot" w:pos="9060"/>
+            </w:tabs>
+            <w:ind w:firstLine="560"/>
+            <w:rPr>
+              <w:rFonts w:eastAsiaTheme="minorEastAsia" w:hAnsiTheme="minorHAnsi"/>
+              <w:iCs w:val="0"/>
+              <w:noProof/>
+              <w:snapToGrid/>
+              <w:sz w:val="21"/>
+              <w:szCs w:val="22"/>
+            </w:rPr>
+          </w:pPr>
+          <w:r>
+            <w:rPr>
+              <w:noProof/>
+            </w:rPr>
+            <w:t xml:space="preserve">5.3.1 </w:t>
+          </w:r>
+          <w:r>
+            <w:rPr>
+              <w:noProof/>
+            </w:rPr>
+            <w:t>物理和环境安全</w:t>
+          </w:r>
+          <w:r>
+            <w:rPr>
+              <w:noProof/>
+            </w:rPr>
+            <w:tab/>
+          </w:r>
+          <w:r>
+            <w:rPr>
+              <w:noProof/>
+            </w:rPr>
+            <w:fldChar w:fldCharType="begin"/>
+          </w:r>
+          <w:r>
+            <w:rPr>
+              <w:noProof/>
+            </w:rPr>
+            <w:instrText xml:space="preserve"> PAGEREF _Toc104913709 \h </w:instrText>
+          </w:r>
+          <w:r>
+            <w:rPr>
+              <w:noProof/>
+            </w:rPr>
+          </w:r>
+          <w:r>
+            <w:rPr>
+              <w:noProof/>
+            </w:rPr>
+            <w:fldChar w:fldCharType="separate"/>
+          </w:r>
+          <w:r>
+            <w:rPr>
+              <w:noProof/>
+            </w:rPr>
+            <w:t>31</w:t>
+          </w:r>
+          <w:r>
+            <w:rPr>
+              <w:noProof/>
+            </w:rPr>
+            <w:fldChar w:fldCharType="end"/>
+          </w:r>
+        </w:p>
+        <w:p>
+          <w:pPr>
+            <w:pStyle w:val="31"/>
+            <w:tabs>
+              <w:tab w:val="right" w:leader="middleDot" w:pos="9060"/>
+            </w:tabs>
+            <w:ind w:firstLine="560"/>
+            <w:rPr>
+              <w:rFonts w:eastAsiaTheme="minorEastAsia" w:hAnsiTheme="minorHAnsi"/>
+              <w:iCs w:val="0"/>
+              <w:noProof/>
+              <w:snapToGrid/>
+              <w:sz w:val="21"/>
+              <w:szCs w:val="22"/>
+            </w:rPr>
+          </w:pPr>
+          <w:r>
+            <w:rPr>
+              <w:noProof/>
+            </w:rPr>
+            <w:t xml:space="preserve">5.3.2 </w:t>
+          </w:r>
+          <w:r>
+            <w:rPr>
+              <w:noProof/>
+            </w:rPr>
+            <w:t>网络和通信安全</w:t>
+          </w:r>
+          <w:r>
+            <w:rPr>
+              <w:noProof/>
+            </w:rPr>
+            <w:tab/>
+          </w:r>
+          <w:r>
+            <w:rPr>
+              <w:noProof/>
+            </w:rPr>
+            <w:fldChar w:fldCharType="begin"/>
+          </w:r>
+          <w:r>
+            <w:rPr>
+              <w:noProof/>
+            </w:rPr>
+            <w:instrText xml:space="preserve"> PAGEREF _Toc104913710 \h </w:instrText>
+          </w:r>
+          <w:r>
+            <w:rPr>
+              <w:noProof/>
+            </w:rPr>
+          </w:r>
+          <w:r>
+            <w:rPr>
+              <w:noProof/>
+            </w:rPr>
+            <w:fldChar w:fldCharType="separate"/>
+          </w:r>
+          <w:r>
+            <w:rPr>
+              <w:noProof/>
+            </w:rPr>
+            <w:t>32</w:t>
+          </w:r>
+          <w:r>
+            <w:rPr>
+              <w:noProof/>
+            </w:rPr>
+            <w:fldChar w:fldCharType="end"/>
+          </w:r>
+        </w:p>
+        <w:p>
+          <w:pPr>
+            <w:pStyle w:val="31"/>
+            <w:tabs>
+              <w:tab w:val="right" w:leader="middleDot" w:pos="9060"/>
+            </w:tabs>
+            <w:ind w:firstLine="560"/>
+            <w:rPr>
+              <w:rFonts w:eastAsiaTheme="minorEastAsia" w:hAnsiTheme="minorHAnsi"/>
+              <w:iCs w:val="0"/>
+              <w:noProof/>
+              <w:snapToGrid/>
+              <w:sz w:val="21"/>
+              <w:szCs w:val="22"/>
+            </w:rPr>
+          </w:pPr>
+          <w:r>
+            <w:rPr>
+              <w:noProof/>
+            </w:rPr>
+            <w:t xml:space="preserve">5.3.3 </w:t>
+          </w:r>
+          <w:r>
+            <w:rPr>
+              <w:noProof/>
+            </w:rPr>
+            <w:t>设备和计算安全</w:t>
+          </w:r>
+          <w:r>
+            <w:rPr>
+              <w:noProof/>
+            </w:rPr>
+            <w:tab/>
+          </w:r>
+          <w:r>
+            <w:rPr>
+              <w:noProof/>
+            </w:rPr>
+            <w:fldChar w:fldCharType="begin"/>
+          </w:r>
+          <w:r>
+            <w:rPr>
+              <w:noProof/>
+            </w:rPr>
+            <w:instrText xml:space="preserve"> PAGEREF _Toc104913711 \h </w:instrText>
+          </w:r>
+          <w:r>
+            <w:rPr>
+              <w:noProof/>
+            </w:rPr>
+          </w:r>
+          <w:r>
+            <w:rPr>
+              <w:noProof/>
+            </w:rPr>
+            <w:fldChar w:fldCharType="separate"/>
+          </w:r>
+          <w:r>
+            <w:rPr>
+              <w:noProof/>
+            </w:rPr>
+            <w:t>35</w:t>
+          </w:r>
+          <w:r>
+            <w:rPr>
+              <w:noProof/>
+            </w:rPr>
+            <w:fldChar w:fldCharType="end"/>
+          </w:r>
+        </w:p>
+        <w:p>
+          <w:pPr>
+            <w:pStyle w:val="31"/>
+            <w:tabs>
+              <w:tab w:val="right" w:leader="middleDot" w:pos="9060"/>
+            </w:tabs>
+            <w:ind w:firstLine="560"/>
+            <w:rPr>
+              <w:rFonts w:eastAsiaTheme="minorEastAsia" w:hAnsiTheme="minorHAnsi"/>
+              <w:iCs w:val="0"/>
+              <w:noProof/>
+              <w:snapToGrid/>
+              <w:sz w:val="21"/>
+              <w:szCs w:val="22"/>
+            </w:rPr>
+          </w:pPr>
+          <w:r>
+            <w:rPr>
+              <w:noProof/>
+            </w:rPr>
+            <w:t xml:space="preserve">5.3.4 </w:t>
+          </w:r>
+          <w:r>
+            <w:rPr>
+              <w:noProof/>
+            </w:rPr>
+            <w:t>应用和数据安全</w:t>
+          </w:r>
+          <w:r>
+            <w:rPr>
+              <w:noProof/>
+            </w:rPr>
+            <w:tab/>
+          </w:r>
+          <w:r>
+            <w:rPr>
+              <w:noProof/>
+            </w:rPr>
+            <w:fldChar w:fldCharType="begin"/>
+          </w:r>
+          <w:r>
+            <w:rPr>
+              <w:noProof/>
+            </w:rPr>
+            <w:instrText xml:space="preserve"> PAGEREF _Toc104913712 \h </w:instrText>
+          </w:r>
+          <w:r>
+            <w:rPr>
+              <w:noProof/>
+            </w:rPr>
+          </w:r>
+          <w:r>
+            <w:rPr>
+              <w:noProof/>
+            </w:rPr>
+            <w:fldChar w:fldCharType="separate"/>
+          </w:r>
+          <w:r>
+            <w:rPr>
+              <w:noProof/>
+            </w:rPr>
+            <w:t>37</w:t>
+          </w:r>
+          <w:r>
+            <w:rPr>
+              <w:noProof/>
+            </w:rPr>
+            <w:fldChar w:fldCharType="end"/>
+          </w:r>
+        </w:p>
+        <w:p>
+          <w:pPr>
+            <w:pStyle w:val="21"/>
+            <w:tabs>
+              <w:tab w:val="right" w:leader="middleDot" w:pos="9060"/>
+            </w:tabs>
+            <w:ind w:left="280" w:right="280" w:firstLine="560"/>
+            <w:rPr>
+              <w:rFonts w:eastAsiaTheme="minorEastAsia" w:hAnsiTheme="minorHAnsi"/>
+              <w:smallCaps w:val="0"/>
+              <w:noProof/>
+              <w:snapToGrid/>
+              <w:sz w:val="21"/>
+              <w:szCs w:val="22"/>
+            </w:rPr>
+          </w:pPr>
+          <w:r>
+            <w:rPr>
+              <w:noProof/>
+            </w:rPr>
+            <w:t xml:space="preserve">5.4 </w:t>
+          </w:r>
+          <w:r>
+            <w:rPr>
+              <w:noProof/>
+            </w:rPr>
+            <w:t>密码应用部署</w:t>
+          </w:r>
+          <w:r>
+            <w:rPr>
+              <w:noProof/>
+            </w:rPr>
+            <w:tab/>
+          </w:r>
+          <w:r>
+            <w:rPr>
+              <w:noProof/>
+            </w:rPr>
+            <w:fldChar w:fldCharType="begin"/>
+          </w:r>
+          <w:r>
+            <w:rPr>
+              <w:noProof/>
+            </w:rPr>
+            <w:instrText xml:space="preserve"> PAGEREF _Toc104913713 \h </w:instrText>
+          </w:r>
+          <w:r>
+            <w:rPr>
+              <w:noProof/>
+            </w:rPr>
+          </w:r>
+          <w:r>
+            <w:rPr>
+              <w:noProof/>
+            </w:rPr>
+            <w:fldChar w:fldCharType="separate"/>
+          </w:r>
+          <w:r>
+            <w:rPr>
+              <w:noProof/>
+            </w:rPr>
+            <w:t>39</w:t>
+          </w:r>
+          <w:r>
+            <w:rPr>
+              <w:noProof/>
+            </w:rPr>
+            <w:fldChar w:fldCharType="end"/>
+          </w:r>
+        </w:p>
+        <w:p>
+          <w:pPr>
+            <w:pStyle w:val="21"/>
+            <w:tabs>
+              <w:tab w:val="right" w:leader="middleDot" w:pos="9060"/>
+            </w:tabs>
+            <w:ind w:left="280" w:right="280" w:firstLine="560"/>
+            <w:rPr>
+              <w:rFonts w:eastAsiaTheme="minorEastAsia" w:hAnsiTheme="minorHAnsi"/>
+              <w:smallCaps w:val="0"/>
+              <w:noProof/>
+              <w:snapToGrid/>
+              <w:sz w:val="21"/>
+              <w:szCs w:val="22"/>
+            </w:rPr>
+          </w:pPr>
+          <w:r>
+            <w:rPr>
+              <w:noProof/>
+            </w:rPr>
+            <w:lastRenderedPageBreak/>
+            <w:t xml:space="preserve">5.5 </w:t>
+          </w:r>
+          <w:r>
+            <w:rPr>
+              <w:noProof/>
+            </w:rPr>
+            <w:t>密码软硬件产品清单</w:t>
+          </w:r>
+          <w:r>
+            <w:rPr>
+              <w:noProof/>
+            </w:rPr>
+            <w:tab/>
+          </w:r>
+          <w:r>
+            <w:rPr>
+              <w:noProof/>
+            </w:rPr>
+            <w:fldChar w:fldCharType="begin"/>
+          </w:r>
+          <w:r>
+            <w:rPr>
+              <w:noProof/>
+            </w:rPr>
+            <w:instrText xml:space="preserve"> PAGEREF _Toc104913714 \h </w:instrText>
+          </w:r>
+          <w:r>
+            <w:rPr>
+              <w:noProof/>
+            </w:rPr>
+          </w:r>
+          <w:r>
+            <w:rPr>
+              <w:noProof/>
+            </w:rPr>
+            <w:fldChar w:fldCharType="separate"/>
+          </w:r>
+          <w:r>
+            <w:rPr>
+              <w:noProof/>
+            </w:rPr>
+            <w:t>40</w:t>
+          </w:r>
+          <w:r>
+            <w:rPr>
+              <w:noProof/>
+            </w:rPr>
+            <w:fldChar w:fldCharType="end"/>
+          </w:r>
+        </w:p>
+        <w:p>
+          <w:pPr>
+            <w:pStyle w:val="21"/>
+            <w:tabs>
+              <w:tab w:val="right" w:leader="middleDot" w:pos="9060"/>
+            </w:tabs>
+            <w:ind w:left="280" w:right="280" w:firstLine="560"/>
+            <w:rPr>
+              <w:rFonts w:eastAsiaTheme="minorEastAsia" w:hAnsiTheme="minorHAnsi"/>
+              <w:smallCaps w:val="0"/>
+              <w:noProof/>
+              <w:snapToGrid/>
+              <w:sz w:val="21"/>
+              <w:szCs w:val="22"/>
+            </w:rPr>
+          </w:pPr>
+          <w:r>
+            <w:rPr>
+              <w:noProof/>
+            </w:rPr>
+            <w:t xml:space="preserve">5.6 </w:t>
+          </w:r>
+          <w:r>
+            <w:rPr>
+              <w:noProof/>
+            </w:rPr>
+            <w:t>安全与合规性分析</w:t>
+          </w:r>
+          <w:r>
+            <w:rPr>
+              <w:noProof/>
+            </w:rPr>
+            <w:tab/>
+          </w:r>
+          <w:r>
+            <w:rPr>
+              <w:noProof/>
+            </w:rPr>
+            <w:fldChar w:fldCharType="begin"/>
+          </w:r>
+          <w:r>
+            <w:rPr>
+              <w:noProof/>
+            </w:rPr>
+            <w:instrText xml:space="preserve"> PAGEREF _Toc104913715 \h </w:instrText>
+          </w:r>
+          <w:r>
+            <w:rPr>
+              <w:noProof/>
+            </w:rPr>
+          </w:r>
+          <w:r>
+            <w:rPr>
+              <w:noProof/>
+            </w:rPr>
+            <w:fldChar w:fldCharType="separate"/>
+          </w:r>
+          <w:r>
+            <w:rPr>
+              <w:noProof/>
+            </w:rPr>
+            <w:t>45</w:t>
+          </w:r>
+          <w:r>
+            <w:rPr>
+              <w:noProof/>
+            </w:rPr>
+            <w:fldChar w:fldCharType="end"/>
+          </w:r>
+        </w:p>
+        <w:p>
+          <w:pPr>
+            <w:pStyle w:val="11"/>
+            <w:ind w:firstLine="280"/>
+            <w:rPr>
+              <w:rFonts w:eastAsiaTheme="minorEastAsia" w:hAnsiTheme="minorHAnsi"/>
+              <w:noProof/>
+              <w:snapToGrid/>
+              <w:sz w:val="21"/>
+              <w:szCs w:val="22"/>
+            </w:rPr>
+          </w:pPr>
+          <w:r>
+            <w:rPr>
+              <w:noProof/>
+            </w:rPr>
+            <w:t xml:space="preserve">6 </w:t>
+          </w:r>
+          <w:r>
+            <w:rPr>
+              <w:noProof/>
+            </w:rPr>
+            <w:t>密码安全管理方案</w:t>
+          </w:r>
+          <w:r>
+            <w:rPr>
+              <w:noProof/>
+            </w:rPr>
+            <w:tab/>
+          </w:r>
+          <w:r>
+            <w:rPr>
+              <w:noProof/>
+            </w:rPr>
+            <w:fldChar w:fldCharType="begin"/>
+          </w:r>
+          <w:r>
+            <w:rPr>
+              <w:noProof/>
+            </w:rPr>
+            <w:instrText xml:space="preserve"> PAGEREF _Toc104913716 \h </w:instrText>
+          </w:r>
+          <w:r>
+            <w:rPr>
+              <w:noProof/>
+            </w:rPr>
+          </w:r>
+          <w:r>
+            <w:rPr>
+              <w:noProof/>
+            </w:rPr>
+            <w:fldChar w:fldCharType="separate"/>
+          </w:r>
+          <w:r>
+            <w:rPr>
+              <w:noProof/>
+            </w:rPr>
+            <w:t>48</w:t>
+          </w:r>
+          <w:r>
+            <w:rPr>
+              <w:noProof/>
+            </w:rPr>
+            <w:fldChar w:fldCharType="end"/>
+          </w:r>
+        </w:p>
+        <w:p>
+          <w:pPr>
+            <w:pStyle w:val="21"/>
+            <w:tabs>
+              <w:tab w:val="right" w:leader="middleDot" w:pos="9060"/>
+            </w:tabs>
+            <w:ind w:left="280" w:right="280" w:firstLine="560"/>
+            <w:rPr>
+              <w:rFonts w:eastAsiaTheme="minorEastAsia" w:hAnsiTheme="minorHAnsi"/>
+              <w:smallCaps w:val="0"/>
+              <w:noProof/>
+              <w:snapToGrid/>
+              <w:sz w:val="21"/>
+              <w:szCs w:val="22"/>
+            </w:rPr>
+          </w:pPr>
+          <w:r>
+            <w:rPr>
+              <w:noProof/>
+            </w:rPr>
+            <w:t xml:space="preserve">6.1 </w:t>
+          </w:r>
+          <w:r>
+            <w:rPr>
+              <w:noProof/>
+            </w:rPr>
+            <w:t>管理制度</w:t>
+          </w:r>
+          <w:r>
+            <w:rPr>
+              <w:noProof/>
+            </w:rPr>
+            <w:tab/>
+          </w:r>
+          <w:r>
+            <w:rPr>
+              <w:noProof/>
+            </w:rPr>
+            <w:fldChar w:fldCharType="begin"/>
+          </w:r>
+          <w:r>
+            <w:rPr>
+              <w:noProof/>
+            </w:rPr>
+            <w:instrText xml:space="preserve"> PAGEREF _Toc104913717 \h </w:instrText>
+          </w:r>
+          <w:r>
+            <w:rPr>
+              <w:noProof/>
+            </w:rPr>
+          </w:r>
+          <w:r>
+            <w:rPr>
+              <w:noProof/>
+            </w:rPr>
+            <w:fldChar w:fldCharType="separate"/>
+          </w:r>
+          <w:r>
+            <w:rPr>
+              <w:noProof/>
+            </w:rPr>
+            <w:t>48</w:t>
+          </w:r>
+          <w:r>
+            <w:rPr>
+              <w:noProof/>
+            </w:rPr>
+            <w:fldChar w:fldCharType="end"/>
+          </w:r>
+        </w:p>
+        <w:p>
+          <w:pPr>
+            <w:pStyle w:val="21"/>
+            <w:tabs>
+              <w:tab w:val="right" w:leader="middleDot" w:pos="9060"/>
+            </w:tabs>
+            <w:ind w:left="280" w:right="280" w:firstLine="560"/>
+            <w:rPr>
+              <w:rFonts w:eastAsiaTheme="minorEastAsia" w:hAnsiTheme="minorHAnsi"/>
+              <w:smallCaps w:val="0"/>
+              <w:noProof/>
+              <w:snapToGrid/>
+              <w:sz w:val="21"/>
+              <w:szCs w:val="22"/>
+            </w:rPr>
+          </w:pPr>
+          <w:r>
+            <w:rPr>
+              <w:noProof/>
+            </w:rPr>
+            <w:t xml:space="preserve">6.2 </w:t>
+          </w:r>
+          <w:r>
+            <w:rPr>
+              <w:noProof/>
+            </w:rPr>
+            <w:t>管理机构</w:t>
+          </w:r>
+          <w:r>
+            <w:rPr>
+              <w:noProof/>
+            </w:rPr>
+            <w:tab/>
+          </w:r>
+          <w:r>
+            <w:rPr>
+              <w:noProof/>
+            </w:rPr>
+            <w:fldChar w:fldCharType="begin"/>
+          </w:r>
+          <w:r>
+            <w:rPr>
+              <w:noProof/>
+            </w:rPr>
+            <w:instrText xml:space="preserve"> PAGEREF _Toc104913718 \h </w:instrText>
+          </w:r>
+          <w:r>
+            <w:rPr>
+              <w:noProof/>
+            </w:rPr>
+          </w:r>
+          <w:r>
+            <w:rPr>
+              <w:noProof/>
+            </w:rPr>
+            <w:fldChar w:fldCharType="separate"/>
+          </w:r>
+          <w:r>
+            <w:rPr>
+              <w:noProof/>
+            </w:rPr>
+            <w:t>49</w:t>
+          </w:r>
+          <w:r>
+            <w:rPr>
+              <w:noProof/>
+            </w:rPr>
+            <w:fldChar w:fldCharType="end"/>
+          </w:r>
+        </w:p>
+        <w:p>
+          <w:pPr>
+            <w:pStyle w:val="21"/>
+            <w:tabs>
+              <w:tab w:val="right" w:leader="middleDot" w:pos="9060"/>
+            </w:tabs>
+            <w:ind w:left="280" w:right="280" w:firstLine="560"/>
+            <w:rPr>
+              <w:rFonts w:eastAsiaTheme="minorEastAsia" w:hAnsiTheme="minorHAnsi"/>
+              <w:smallCaps w:val="0"/>
+              <w:noProof/>
+              <w:snapToGrid/>
+              <w:sz w:val="21"/>
+              <w:szCs w:val="22"/>
+            </w:rPr>
+          </w:pPr>
+          <w:r>
+            <w:rPr>
+              <w:noProof/>
+            </w:rPr>
+            <w:t xml:space="preserve">6.3 </w:t>
+          </w:r>
+          <w:r>
+            <w:rPr>
+              <w:noProof/>
+            </w:rPr>
+            <w:t>建设运行</w:t>
+          </w:r>
+          <w:r>
+            <w:rPr>
+              <w:noProof/>
+            </w:rPr>
+            <w:tab/>
+          </w:r>
+          <w:r>
+            <w:rPr>
+              <w:noProof/>
+            </w:rPr>
+            <w:fldChar w:fldCharType="begin"/>
+          </w:r>
+          <w:r>
+            <w:rPr>
+              <w:noProof/>
+            </w:rPr>
+            <w:instrText xml:space="preserve"> PAGEREF _Toc104913719 \h </w:instrText>
+          </w:r>
+          <w:r>
+            <w:rPr>
+              <w:noProof/>
+            </w:rPr>
+          </w:r>
+          <w:r>
+            <w:rPr>
+              <w:noProof/>
+            </w:rPr>
+            <w:fldChar w:fldCharType="separate"/>
+          </w:r>
+          <w:r>
+            <w:rPr>
+              <w:noProof/>
+            </w:rPr>
+            <w:t>50</w:t>
+          </w:r>
+          <w:r>
+            <w:rPr>
+              <w:noProof/>
+            </w:rPr>
+            <w:fldChar w:fldCharType="end"/>
+          </w:r>
+        </w:p>
+        <w:p>
+          <w:pPr>
+            <w:pStyle w:val="21"/>
+            <w:tabs>
+              <w:tab w:val="right" w:leader="middleDot" w:pos="9060"/>
+            </w:tabs>
+            <w:ind w:left="280" w:right="280" w:firstLine="560"/>
+            <w:rPr>
+              <w:rFonts w:eastAsiaTheme="minorEastAsia" w:hAnsiTheme="minorHAnsi"/>
+              <w:smallCaps w:val="0"/>
+              <w:noProof/>
+              <w:snapToGrid/>
+              <w:sz w:val="21"/>
+              <w:szCs w:val="22"/>
+            </w:rPr>
+          </w:pPr>
+          <w:r>
+            <w:rPr>
+              <w:noProof/>
+            </w:rPr>
+            <w:t xml:space="preserve">6.4 </w:t>
+          </w:r>
+          <w:r>
+            <w:rPr>
+              <w:noProof/>
+            </w:rPr>
+            <w:t>密钥管理</w:t>
+          </w:r>
+          <w:r>
+            <w:rPr>
+              <w:noProof/>
+            </w:rPr>
+            <w:tab/>
+          </w:r>
+          <w:r>
+            <w:rPr>
+              <w:noProof/>
+            </w:rPr>
+            <w:fldChar w:fldCharType="begin"/>
+          </w:r>
+          <w:r>
+            <w:rPr>
+              <w:noProof/>
+            </w:rPr>
+            <w:instrText xml:space="preserve"> PAGEREF _Toc104913720 \h </w:instrText>
+          </w:r>
+          <w:r>
+            <w:rPr>
+              <w:noProof/>
+            </w:rPr>
+          </w:r>
+          <w:r>
+            <w:rPr>
+              <w:noProof/>
+            </w:rPr>
+            <w:fldChar w:fldCharType="separate"/>
+          </w:r>
+          <w:r>
+            <w:rPr>
+              <w:noProof/>
+            </w:rPr>
+            <w:t>51</w:t>
+          </w:r>
+          <w:r>
+            <w:rPr>
+              <w:noProof/>
+            </w:rPr>
+            <w:fldChar w:fldCharType="end"/>
+          </w:r>
+        </w:p>
+        <w:p>
+          <w:pPr>
+            <w:pStyle w:val="21"/>
+            <w:tabs>
+              <w:tab w:val="right" w:leader="middleDot" w:pos="9060"/>
+            </w:tabs>
+            <w:ind w:left="280" w:right="280" w:firstLine="560"/>
+            <w:rPr>
+              <w:rFonts w:eastAsiaTheme="minorEastAsia" w:hAnsiTheme="minorHAnsi"/>
+              <w:smallCaps w:val="0"/>
+              <w:noProof/>
+              <w:snapToGrid/>
+              <w:sz w:val="21"/>
+              <w:szCs w:val="22"/>
+            </w:rPr>
+          </w:pPr>
+          <w:r>
+            <w:rPr>
+              <w:noProof/>
+            </w:rPr>
+            <w:t xml:space="preserve">6.5 </w:t>
+          </w:r>
+          <w:r>
+            <w:rPr>
+              <w:noProof/>
+            </w:rPr>
+            <w:t>密码软硬件管理</w:t>
+          </w:r>
+          <w:r>
+            <w:rPr>
+              <w:noProof/>
+            </w:rPr>
+            <w:tab/>
+          </w:r>
+          <w:r>
+            <w:rPr>
+              <w:noProof/>
+            </w:rPr>
+            <w:fldChar w:fldCharType="begin"/>
+          </w:r>
+          <w:r>
+            <w:rPr>
+              <w:noProof/>
+            </w:rPr>
+            <w:instrText xml:space="preserve"> PAGEREF _Toc104913721 \h </w:instrText>
+          </w:r>
+          <w:r>
+            <w:rPr>
+              <w:noProof/>
+            </w:rPr>
+          </w:r>
+          <w:r>
+            <w:rPr>
+              <w:noProof/>
+            </w:rPr>
+            <w:fldChar w:fldCharType="separate"/>
+          </w:r>
+          <w:r>
+            <w:rPr>
+              <w:noProof/>
+            </w:rPr>
+            <w:t>52</w:t>
+          </w:r>
+          <w:r>
+            <w:rPr>
+              <w:noProof/>
+            </w:rPr>
+            <w:fldChar w:fldCharType="end"/>
+          </w:r>
+        </w:p>
+        <w:p>
+          <w:pPr>
+            <w:pStyle w:val="21"/>
+            <w:tabs>
+              <w:tab w:val="right" w:leader="middleDot" w:pos="9060"/>
+            </w:tabs>
+            <w:ind w:left="280" w:right="280" w:firstLine="560"/>
+            <w:rPr>
+              <w:rFonts w:eastAsiaTheme="minorEastAsia" w:hAnsiTheme="minorHAnsi"/>
+              <w:smallCaps w:val="0"/>
+              <w:noProof/>
+              <w:snapToGrid/>
+              <w:sz w:val="21"/>
+              <w:szCs w:val="22"/>
+            </w:rPr>
+          </w:pPr>
+          <w:r>
+            <w:rPr>
+              <w:noProof/>
+            </w:rPr>
+            <w:t xml:space="preserve">6.6 </w:t>
+          </w:r>
+          <w:r>
+            <w:rPr>
+              <w:noProof/>
+            </w:rPr>
+            <w:t>人员管理</w:t>
+          </w:r>
+          <w:r>
+            <w:rPr>
+              <w:noProof/>
+            </w:rPr>
+            <w:tab/>
+          </w:r>
+          <w:r>
+            <w:rPr>
+              <w:noProof/>
+            </w:rPr>
+            <w:fldChar w:fldCharType="begin"/>
+          </w:r>
+          <w:r>
+            <w:rPr>
+              <w:noProof/>
+            </w:rPr>
+            <w:instrText xml:space="preserve"> PAGEREF _Toc104913722 \h </w:instrText>
+          </w:r>
+          <w:r>
+            <w:rPr>
+              <w:noProof/>
+            </w:rPr>
+          </w:r>
+          <w:r>
+            <w:rPr>
+              <w:noProof/>
+            </w:rPr>
+            <w:fldChar w:fldCharType="separate"/>
+          </w:r>
+          <w:r>
+            <w:rPr>
+              <w:noProof/>
+            </w:rPr>
+            <w:t>52</w:t>
+          </w:r>
+          <w:r>
+            <w:rPr>
+              <w:noProof/>
+            </w:rPr>
+            <w:fldChar w:fldCharType="end"/>
+          </w:r>
+        </w:p>
+        <w:p>
+          <w:pPr>
+            <w:pStyle w:val="21"/>
+            <w:tabs>
+              <w:tab w:val="right" w:leader="middleDot" w:pos="9060"/>
+            </w:tabs>
+            <w:ind w:left="280" w:right="280" w:firstLine="560"/>
+            <w:rPr>
+              <w:rFonts w:eastAsiaTheme="minorEastAsia" w:hAnsiTheme="minorHAnsi"/>
+              <w:smallCaps w:val="0"/>
+              <w:noProof/>
+              <w:snapToGrid/>
+              <w:sz w:val="21"/>
+              <w:szCs w:val="22"/>
+            </w:rPr>
+          </w:pPr>
+          <w:r>
+            <w:rPr>
+              <w:noProof/>
+            </w:rPr>
+            <w:t xml:space="preserve">6.7 </w:t>
+          </w:r>
+          <w:r>
+            <w:rPr>
+              <w:noProof/>
+            </w:rPr>
+            <w:t>应急方案</w:t>
+          </w:r>
+          <w:r>
+            <w:rPr>
+              <w:noProof/>
+            </w:rPr>
+            <w:tab/>
+          </w:r>
+          <w:r>
+            <w:rPr>
+              <w:noProof/>
+            </w:rPr>
+            <w:fldChar w:fldCharType="begin"/>
+          </w:r>
+          <w:r>
+            <w:rPr>
+              <w:noProof/>
+            </w:rPr>
+            <w:instrText xml:space="preserve"> PAGEREF _Toc104913723 \h </w:instrText>
+          </w:r>
+          <w:r>
+            <w:rPr>
+              <w:noProof/>
+            </w:rPr>
+          </w:r>
+          <w:r>
+            <w:rPr>
+              <w:noProof/>
+            </w:rPr>
+            <w:fldChar w:fldCharType="separate"/>
+          </w:r>
+          <w:r>
+            <w:rPr>
+              <w:noProof/>
+            </w:rPr>
+            <w:t>53</w:t>
+          </w:r>
+          <w:r>
+            <w:rPr>
+              <w:noProof/>
+            </w:rPr>
+            <w:fldChar w:fldCharType="end"/>
+          </w:r>
+        </w:p>
+        <w:p>
+          <w:pPr>
+            <w:pStyle w:val="31"/>
+            <w:tabs>
+              <w:tab w:val="right" w:leader="middleDot" w:pos="9060"/>
+            </w:tabs>
+            <w:ind w:firstLine="560"/>
+            <w:rPr>
+              <w:rFonts w:eastAsiaTheme="minorEastAsia" w:hAnsiTheme="minorHAnsi"/>
+              <w:iCs w:val="0"/>
+              <w:noProof/>
+              <w:snapToGrid/>
+              <w:sz w:val="21"/>
+              <w:szCs w:val="22"/>
+            </w:rPr>
+          </w:pPr>
+          <w:r>
+            <w:rPr>
+              <w:noProof/>
+            </w:rPr>
+            <w:t xml:space="preserve">6.7.1 </w:t>
+          </w:r>
+          <w:r>
+            <w:rPr>
+              <w:noProof/>
+            </w:rPr>
+            <w:t>潜在的安全事件分析</w:t>
+          </w:r>
+          <w:r>
+            <w:rPr>
+              <w:noProof/>
+            </w:rPr>
+            <w:tab/>
+          </w:r>
+          <w:r>
+            <w:rPr>
+              <w:noProof/>
+            </w:rPr>
+            <w:fldChar w:fldCharType="begin"/>
+          </w:r>
+          <w:r>
+            <w:rPr>
+              <w:noProof/>
+            </w:rPr>
+            <w:instrText xml:space="preserve"> PAGEREF _Toc104913724 \h </w:instrText>
+          </w:r>
+          <w:r>
+            <w:rPr>
+              <w:noProof/>
+            </w:rPr>
+          </w:r>
+          <w:r>
+            <w:rPr>
+              <w:noProof/>
+            </w:rPr>
+            <w:fldChar w:fldCharType="separate"/>
+          </w:r>
+          <w:r>
+            <w:rPr>
+              <w:noProof/>
+            </w:rPr>
+            <w:t>53</w:t>
+          </w:r>
+          <w:r>
+            <w:rPr>
+              <w:noProof/>
+            </w:rPr>
+            <w:fldChar w:fldCharType="end"/>
+          </w:r>
+        </w:p>
+        <w:p>
+          <w:pPr>
+            <w:pStyle w:val="31"/>
+            <w:tabs>
+              <w:tab w:val="right" w:leader="middleDot" w:pos="9060"/>
+            </w:tabs>
+            <w:ind w:firstLine="560"/>
+            <w:rPr>
+              <w:rFonts w:eastAsiaTheme="minorEastAsia" w:hAnsiTheme="minorHAnsi"/>
+              <w:iCs w:val="0"/>
+              <w:noProof/>
+              <w:snapToGrid/>
+              <w:sz w:val="21"/>
+              <w:szCs w:val="22"/>
+            </w:rPr>
+          </w:pPr>
+          <w:r>
+            <w:rPr>
+              <w:noProof/>
+            </w:rPr>
+            <w:t xml:space="preserve">6.7.2 </w:t>
+          </w:r>
+          <w:r>
+            <w:rPr>
+              <w:noProof/>
+            </w:rPr>
+            <w:t>应急处置组织机构与职责</w:t>
+          </w:r>
+          <w:r>
+            <w:rPr>
+              <w:noProof/>
+            </w:rPr>
+            <w:tab/>
+          </w:r>
+          <w:r>
+            <w:rPr>
+              <w:noProof/>
+            </w:rPr>
+            <w:fldChar w:fldCharType="begin"/>
+          </w:r>
+          <w:r>
+            <w:rPr>
+              <w:noProof/>
+            </w:rPr>
+            <w:instrText xml:space="preserve"> PAGEREF _Toc104913725 \h </w:instrText>
+          </w:r>
+          <w:r>
+            <w:rPr>
+              <w:noProof/>
+            </w:rPr>
+          </w:r>
+          <w:r>
+            <w:rPr>
+              <w:noProof/>
+            </w:rPr>
+            <w:fldChar w:fldCharType="separate"/>
+          </w:r>
+          <w:r>
+            <w:rPr>
+              <w:noProof/>
+            </w:rPr>
+            <w:t>55</w:t>
+          </w:r>
+          <w:r>
+            <w:rPr>
+              <w:noProof/>
+            </w:rPr>
+            <w:fldChar w:fldCharType="end"/>
+          </w:r>
+        </w:p>
+        <w:p>
+          <w:pPr>
+            <w:pStyle w:val="31"/>
+            <w:tabs>
+              <w:tab w:val="right" w:leader="middleDot" w:pos="9060"/>
+            </w:tabs>
+            <w:ind w:firstLine="560"/>
+            <w:rPr>
+              <w:rFonts w:eastAsiaTheme="minorEastAsia" w:hAnsiTheme="minorHAnsi"/>
+              <w:iCs w:val="0"/>
+              <w:noProof/>
+              <w:snapToGrid/>
+              <w:sz w:val="21"/>
+              <w:szCs w:val="22"/>
+            </w:rPr>
+          </w:pPr>
+          <w:r>
+            <w:rPr>
+              <w:noProof/>
+            </w:rPr>
+            <w:t xml:space="preserve">6.7.3 </w:t>
+          </w:r>
+          <w:r>
+            <w:rPr>
+              <w:noProof/>
+            </w:rPr>
+            <w:t>应急处置预案设计</w:t>
+          </w:r>
+          <w:r>
+            <w:rPr>
+              <w:noProof/>
+            </w:rPr>
+            <w:tab/>
+          </w:r>
+          <w:r>
+            <w:rPr>
+              <w:noProof/>
+            </w:rPr>
+            <w:fldChar w:fldCharType="begin"/>
+          </w:r>
+          <w:r>
+            <w:rPr>
+              <w:noProof/>
+            </w:rPr>
+            <w:instrText xml:space="preserve"> PAGEREF _Toc104913726 \h </w:instrText>
+          </w:r>
+          <w:r>
+            <w:rPr>
+              <w:noProof/>
+            </w:rPr>
+          </w:r>
+          <w:r>
+            <w:rPr>
+              <w:noProof/>
+            </w:rPr>
+            <w:fldChar w:fldCharType="separate"/>
+          </w:r>
+          <w:r>
+            <w:rPr>
+              <w:noProof/>
+            </w:rPr>
+            <w:t>57</w:t>
+          </w:r>
+          <w:r>
+            <w:rPr>
+              <w:noProof/>
+            </w:rPr>
+            <w:fldChar w:fldCharType="end"/>
+          </w:r>
+        </w:p>
+        <w:p>
+          <w:pPr>
+            <w:pStyle w:val="11"/>
+            <w:ind w:firstLine="280"/>
+            <w:rPr>
+              <w:rFonts w:eastAsiaTheme="minorEastAsia" w:hAnsiTheme="minorHAnsi"/>
+              <w:noProof/>
+              <w:snapToGrid/>
+              <w:sz w:val="21"/>
+              <w:szCs w:val="22"/>
+            </w:rPr>
+          </w:pPr>
+          <w:r>
+            <w:rPr>
+              <w:noProof/>
+            </w:rPr>
+            <w:t xml:space="preserve">7 </w:t>
+          </w:r>
+          <w:r>
+            <w:rPr>
+              <w:noProof/>
+            </w:rPr>
+            <w:t>实施保障方案</w:t>
+          </w:r>
+          <w:r>
+            <w:rPr>
+              <w:noProof/>
+            </w:rPr>
+            <w:tab/>
+          </w:r>
+          <w:r>
+            <w:rPr>
+              <w:noProof/>
+            </w:rPr>
+            <w:fldChar w:fldCharType="begin"/>
+          </w:r>
+          <w:r>
+            <w:rPr>
+              <w:noProof/>
+            </w:rPr>
+            <w:instrText xml:space="preserve"> PAGEREF _Toc104913727 \h </w:instrText>
+          </w:r>
+          <w:r>
+            <w:rPr>
+              <w:noProof/>
+            </w:rPr>
+          </w:r>
+          <w:r>
+            <w:rPr>
+              <w:noProof/>
+            </w:rPr>
+            <w:fldChar w:fldCharType="separate"/>
+          </w:r>
+          <w:r>
+            <w:rPr>
+              <w:noProof/>
+            </w:rPr>
+            <w:t>61</w:t>
+          </w:r>
+          <w:r>
+            <w:rPr>
+              <w:noProof/>
+            </w:rPr>
+            <w:fldChar w:fldCharType="end"/>
+          </w:r>
+        </w:p>
+        <w:p>
+          <w:pPr>
+            <w:pStyle w:val="21"/>
+            <w:tabs>
+              <w:tab w:val="right" w:leader="middleDot" w:pos="9060"/>
+            </w:tabs>
+            <w:ind w:left="280" w:right="280" w:firstLine="560"/>
+            <w:rPr>
+              <w:rFonts w:eastAsiaTheme="minorEastAsia" w:hAnsiTheme="minorHAnsi"/>
+              <w:smallCaps w:val="0"/>
+              <w:noProof/>
+              <w:snapToGrid/>
+              <w:sz w:val="21"/>
+              <w:szCs w:val="22"/>
+            </w:rPr>
+          </w:pPr>
+          <w:r>
+            <w:rPr>
+              <w:noProof/>
+            </w:rPr>
+            <w:t xml:space="preserve">7.1 </w:t>
+          </w:r>
+          <w:r>
+            <w:rPr>
+              <w:noProof/>
+            </w:rPr>
+            <w:t>实施内容</w:t>
+          </w:r>
+          <w:r>
+            <w:rPr>
+              <w:noProof/>
+            </w:rPr>
+            <w:tab/>
+          </w:r>
+          <w:r>
+            <w:rPr>
+              <w:noProof/>
+            </w:rPr>
+            <w:fldChar w:fldCharType="begin"/>
+          </w:r>
+          <w:r>
+            <w:rPr>
+              <w:noProof/>
+            </w:rPr>
+            <w:instrText xml:space="preserve"> PAGEREF _Toc104913728 \h </w:instrText>
+          </w:r>
+          <w:r>
+            <w:rPr>
+              <w:noProof/>
+            </w:rPr>
+          </w:r>
+          <w:r>
+            <w:rPr>
+              <w:noProof/>
+            </w:rPr>
+            <w:fldChar w:fldCharType="separate"/>
+          </w:r>
+          <w:r>
+            <w:rPr>
+              <w:noProof/>
+            </w:rPr>
+            <w:t>61</w:t>
+          </w:r>
+          <w:r>
+            <w:rPr>
+              <w:noProof/>
+            </w:rPr>
+            <w:fldChar w:fldCharType="end"/>
+          </w:r>
+        </w:p>
+        <w:p>
+          <w:pPr>
+            <w:pStyle w:val="31"/>
+            <w:tabs>
+              <w:tab w:val="right" w:leader="middleDot" w:pos="9060"/>
+            </w:tabs>
+            <w:ind w:firstLine="560"/>
+            <w:rPr>
+              <w:rFonts w:eastAsiaTheme="minorEastAsia" w:hAnsiTheme="minorHAnsi"/>
+              <w:iCs w:val="0"/>
+              <w:noProof/>
+              <w:snapToGrid/>
+              <w:sz w:val="21"/>
+              <w:szCs w:val="22"/>
+            </w:rPr>
+          </w:pPr>
+          <w:r>
+            <w:rPr>
+              <w:noProof/>
+            </w:rPr>
+            <w:t xml:space="preserve">7.1.1 </w:t>
+          </w:r>
+          <w:r>
+            <w:rPr>
+              <w:noProof/>
+            </w:rPr>
+            <w:t>软硬件开发及改造</w:t>
+          </w:r>
+          <w:r>
+            <w:rPr>
+              <w:noProof/>
+            </w:rPr>
+            <w:tab/>
+          </w:r>
+          <w:r>
+            <w:rPr>
+              <w:noProof/>
+            </w:rPr>
+            <w:fldChar w:fldCharType="begin"/>
+          </w:r>
+          <w:r>
+            <w:rPr>
+              <w:noProof/>
+            </w:rPr>
+            <w:instrText xml:space="preserve"> PAGEREF _Toc104913729 \h </w:instrText>
+          </w:r>
+          <w:r>
+            <w:rPr>
+              <w:noProof/>
+            </w:rPr>
+          </w:r>
+          <w:r>
+            <w:rPr>
+              <w:noProof/>
+            </w:rPr>
+            <w:fldChar w:fldCharType="separate"/>
+          </w:r>
+          <w:r>
+            <w:rPr>
+              <w:noProof/>
+            </w:rPr>
+            <w:t>61</w:t>
+          </w:r>
+          <w:r>
+            <w:rPr>
+              <w:noProof/>
+            </w:rPr>
+            <w:fldChar w:fldCharType="end"/>
+          </w:r>
+        </w:p>
+        <w:p>
+          <w:pPr>
+            <w:pStyle w:val="31"/>
+            <w:tabs>
+              <w:tab w:val="right" w:leader="middleDot" w:pos="9060"/>
+            </w:tabs>
+            <w:ind w:firstLine="560"/>
+            <w:rPr>
+              <w:rFonts w:eastAsiaTheme="minorEastAsia" w:hAnsiTheme="minorHAnsi"/>
+              <w:iCs w:val="0"/>
+              <w:noProof/>
+              <w:snapToGrid/>
+              <w:sz w:val="21"/>
+              <w:szCs w:val="22"/>
+            </w:rPr>
+          </w:pPr>
+          <w:r>
+            <w:rPr>
+              <w:noProof/>
+            </w:rPr>
+            <w:t xml:space="preserve">7.1.2 </w:t>
+          </w:r>
+          <w:r>
+            <w:rPr>
+              <w:noProof/>
+            </w:rPr>
+            <w:t>系统集成</w:t>
+          </w:r>
+          <w:r>
+            <w:rPr>
+              <w:noProof/>
+            </w:rPr>
+            <w:tab/>
+          </w:r>
+          <w:r>
+            <w:rPr>
+              <w:noProof/>
+            </w:rPr>
+            <w:fldChar w:fldCharType="begin"/>
+          </w:r>
+          <w:r>
+            <w:rPr>
+              <w:noProof/>
+            </w:rPr>
+            <w:instrText xml:space="preserve"> PAGEREF _Toc104913730 \h </w:instrText>
+          </w:r>
+          <w:r>
+            <w:rPr>
+              <w:noProof/>
+            </w:rPr>
+          </w:r>
+          <w:r>
+            <w:rPr>
+              <w:noProof/>
+            </w:rPr>
+            <w:fldChar w:fldCharType="separate"/>
+          </w:r>
+          <w:r>
+            <w:rPr>
+              <w:noProof/>
+            </w:rPr>
+            <w:t>61</w:t>
+          </w:r>
+          <w:r>
+            <w:rPr>
+              <w:noProof/>
+            </w:rPr>
+            <w:fldChar w:fldCharType="end"/>
+          </w:r>
+        </w:p>
+        <w:p>
+          <w:pPr>
+            <w:pStyle w:val="31"/>
+            <w:tabs>
+              <w:tab w:val="right" w:leader="middleDot" w:pos="9060"/>
+            </w:tabs>
+            <w:ind w:firstLine="560"/>
+            <w:rPr>
+              <w:rFonts w:eastAsiaTheme="minorEastAsia" w:hAnsiTheme="minorHAnsi"/>
+              <w:iCs w:val="0"/>
+              <w:noProof/>
+              <w:snapToGrid/>
+              <w:sz w:val="21"/>
+              <w:szCs w:val="22"/>
+            </w:rPr>
+          </w:pPr>
+          <w:r>
+            <w:rPr>
+              <w:noProof/>
+            </w:rPr>
+            <w:t xml:space="preserve">7.1.3 </w:t>
+          </w:r>
+          <w:r>
+            <w:rPr>
+              <w:noProof/>
+            </w:rPr>
+            <w:t>综合调试</w:t>
+          </w:r>
+          <w:r>
+            <w:rPr>
+              <w:noProof/>
+            </w:rPr>
+            <w:tab/>
+          </w:r>
+          <w:r>
+            <w:rPr>
+              <w:noProof/>
+            </w:rPr>
+            <w:fldChar w:fldCharType="begin"/>
+          </w:r>
+          <w:r>
+            <w:rPr>
+              <w:noProof/>
+            </w:rPr>
+            <w:instrText xml:space="preserve"> PAGEREF _Toc104913731 \h </w:instrText>
+          </w:r>
+          <w:r>
+            <w:rPr>
+              <w:noProof/>
+            </w:rPr>
+          </w:r>
+          <w:r>
+            <w:rPr>
+              <w:noProof/>
+            </w:rPr>
+            <w:fldChar w:fldCharType="separate"/>
+          </w:r>
+          <w:r>
+            <w:rPr>
+              <w:noProof/>
+            </w:rPr>
+            <w:t>61</w:t>
+          </w:r>
+          <w:r>
+            <w:rPr>
+              <w:noProof/>
+            </w:rPr>
+            <w:fldChar w:fldCharType="end"/>
+          </w:r>
+        </w:p>
+        <w:p>
+          <w:pPr>
+            <w:pStyle w:val="31"/>
+            <w:tabs>
+              <w:tab w:val="right" w:leader="middleDot" w:pos="9060"/>
+            </w:tabs>
+            <w:ind w:firstLine="560"/>
+            <w:rPr>
+              <w:rFonts w:eastAsiaTheme="minorEastAsia" w:hAnsiTheme="minorHAnsi"/>
+              <w:iCs w:val="0"/>
+              <w:noProof/>
+              <w:snapToGrid/>
+              <w:sz w:val="21"/>
+              <w:szCs w:val="22"/>
+            </w:rPr>
+          </w:pPr>
+          <w:r>
+            <w:rPr>
+              <w:noProof/>
+            </w:rPr>
+            <w:t xml:space="preserve">7.1.4 </w:t>
+          </w:r>
+          <w:r>
+            <w:rPr>
+              <w:noProof/>
+            </w:rPr>
+            <w:t>试运行</w:t>
+          </w:r>
+          <w:r>
+            <w:rPr>
+              <w:noProof/>
+            </w:rPr>
+            <w:tab/>
+          </w:r>
+          <w:r>
+            <w:rPr>
+              <w:noProof/>
+            </w:rPr>
+            <w:fldChar w:fldCharType="begin"/>
+          </w:r>
+          <w:r>
+            <w:rPr>
+              <w:noProof/>
+            </w:rPr>
+            <w:instrText xml:space="preserve"> PAGEREF _Toc104913732 \h </w:instrText>
+          </w:r>
+          <w:r>
+            <w:rPr>
+              <w:noProof/>
+            </w:rPr>
+          </w:r>
+          <w:r>
+            <w:rPr>
+              <w:noProof/>
+            </w:rPr>
+            <w:fldChar w:fldCharType="separate"/>
+          </w:r>
+          <w:r>
+            <w:rPr>
+              <w:noProof/>
+            </w:rPr>
+            <w:t>62</w:t>
+          </w:r>
+          <w:r>
+            <w:rPr>
+              <w:noProof/>
+            </w:rPr>
+            <w:fldChar w:fldCharType="end"/>
+          </w:r>
+        </w:p>
+        <w:p>
+          <w:pPr>
+            <w:pStyle w:val="31"/>
+            <w:tabs>
+              <w:tab w:val="right" w:leader="middleDot" w:pos="9060"/>
+            </w:tabs>
+            <w:ind w:firstLine="560"/>
+            <w:rPr>
+              <w:rFonts w:eastAsiaTheme="minorEastAsia" w:hAnsiTheme="minorHAnsi"/>
+              <w:iCs w:val="0"/>
+              <w:noProof/>
+              <w:snapToGrid/>
+              <w:sz w:val="21"/>
+              <w:szCs w:val="22"/>
+            </w:rPr>
+          </w:pPr>
+          <w:r>
+            <w:rPr>
+              <w:noProof/>
+            </w:rPr>
+            <w:t xml:space="preserve">7.1.5 </w:t>
+          </w:r>
+          <w:r>
+            <w:rPr>
+              <w:noProof/>
+            </w:rPr>
+            <w:t>最终验收</w:t>
+          </w:r>
+          <w:r>
+            <w:rPr>
+              <w:noProof/>
+            </w:rPr>
+            <w:tab/>
+          </w:r>
+          <w:r>
+            <w:rPr>
+              <w:noProof/>
+            </w:rPr>
+            <w:fldChar w:fldCharType="begin"/>
+          </w:r>
+          <w:r>
+            <w:rPr>
+              <w:noProof/>
+            </w:rPr>
+            <w:instrText xml:space="preserve"> PAGEREF _Toc104913733 \h </w:instrText>
+          </w:r>
+          <w:r>
+            <w:rPr>
+              <w:noProof/>
+            </w:rPr>
+          </w:r>
+          <w:r>
+            <w:rPr>
+              <w:noProof/>
+            </w:rPr>
+            <w:fldChar w:fldCharType="separate"/>
+          </w:r>
+          <w:r>
+            <w:rPr>
+              <w:noProof/>
+            </w:rPr>
+            <w:t>62</w:t>
+          </w:r>
+          <w:r>
+            <w:rPr>
+              <w:noProof/>
+            </w:rPr>
+            <w:fldChar w:fldCharType="end"/>
+          </w:r>
+        </w:p>
+        <w:p>
+          <w:pPr>
+            <w:pStyle w:val="31"/>
+            <w:tabs>
+              <w:tab w:val="right" w:leader="middleDot" w:pos="9060"/>
+            </w:tabs>
+            <w:ind w:firstLine="560"/>
+            <w:rPr>
+              <w:rFonts w:eastAsiaTheme="minorEastAsia" w:hAnsiTheme="minorHAnsi"/>
+              <w:iCs w:val="0"/>
+              <w:noProof/>
+              <w:snapToGrid/>
+              <w:sz w:val="21"/>
+              <w:szCs w:val="22"/>
+            </w:rPr>
+          </w:pPr>
+          <w:r>
+            <w:rPr>
+              <w:noProof/>
+            </w:rPr>
+            <w:t xml:space="preserve">7.1.6 </w:t>
+          </w:r>
+          <w:r>
+            <w:rPr>
+              <w:noProof/>
+            </w:rPr>
+            <w:t>风险点及应对措施</w:t>
+          </w:r>
+          <w:r>
+            <w:rPr>
+              <w:noProof/>
+            </w:rPr>
+            <w:tab/>
+          </w:r>
+          <w:r>
+            <w:rPr>
+              <w:noProof/>
+            </w:rPr>
+            <w:fldChar w:fldCharType="begin"/>
+          </w:r>
+          <w:r>
+            <w:rPr>
+              <w:noProof/>
+            </w:rPr>
+            <w:instrText xml:space="preserve"> PAGEREF _Toc104913734 \h </w:instrText>
+          </w:r>
+          <w:r>
+            <w:rPr>
+              <w:noProof/>
+            </w:rPr>
+          </w:r>
+          <w:r>
+            <w:rPr>
+              <w:noProof/>
+            </w:rPr>
+            <w:fldChar w:fldCharType="separate"/>
+          </w:r>
+          <w:r>
+            <w:rPr>
+              <w:noProof/>
+            </w:rPr>
+            <w:t>62</w:t>
+          </w:r>
+          <w:r>
+            <w:rPr>
+              <w:noProof/>
+            </w:rPr>
+            <w:fldChar w:fldCharType="end"/>
+          </w:r>
+        </w:p>
+        <w:p>
+          <w:pPr>
+            <w:pStyle w:val="21"/>
+            <w:tabs>
+              <w:tab w:val="right" w:leader="middleDot" w:pos="9060"/>
+            </w:tabs>
+            <w:ind w:left="280" w:right="280" w:firstLine="560"/>
+            <w:rPr>
+              <w:rFonts w:eastAsiaTheme="minorEastAsia" w:hAnsiTheme="minorHAnsi"/>
+              <w:smallCaps w:val="0"/>
+              <w:noProof/>
+              <w:snapToGrid/>
+              <w:sz w:val="21"/>
+              <w:szCs w:val="22"/>
+            </w:rPr>
+          </w:pPr>
+          <w:r>
+            <w:rPr>
+              <w:noProof/>
+            </w:rPr>
+            <w:t xml:space="preserve">7.2 </w:t>
+          </w:r>
+          <w:r>
+            <w:rPr>
+              <w:noProof/>
+            </w:rPr>
+            <w:t>实施计划</w:t>
+          </w:r>
+          <w:r>
+            <w:rPr>
+              <w:noProof/>
+            </w:rPr>
+            <w:tab/>
+          </w:r>
+          <w:r>
+            <w:rPr>
+              <w:noProof/>
+            </w:rPr>
+            <w:fldChar w:fldCharType="begin"/>
+          </w:r>
+          <w:r>
+            <w:rPr>
+              <w:noProof/>
+            </w:rPr>
+            <w:instrText xml:space="preserve"> PAGEREF _Toc104913735 \h </w:instrText>
+          </w:r>
+          <w:r>
+            <w:rPr>
+              <w:noProof/>
+            </w:rPr>
+          </w:r>
+          <w:r>
+            <w:rPr>
+              <w:noProof/>
+            </w:rPr>
+            <w:fldChar w:fldCharType="separate"/>
+          </w:r>
+          <w:r>
+            <w:rPr>
+              <w:noProof/>
+            </w:rPr>
+            <w:t>64</w:t>
+          </w:r>
+          <w:r>
+            <w:rPr>
+              <w:noProof/>
+            </w:rPr>
+            <w:fldChar w:fldCharType="end"/>
+          </w:r>
+        </w:p>
+        <w:p>
+          <w:pPr>
+            <w:pStyle w:val="31"/>
+            <w:tabs>
+              <w:tab w:val="right" w:leader="middleDot" w:pos="9060"/>
+            </w:tabs>
+            <w:ind w:firstLine="560"/>
+            <w:rPr>
+              <w:rFonts w:eastAsiaTheme="minorEastAsia" w:hAnsiTheme="minorHAnsi"/>
+              <w:iCs w:val="0"/>
+              <w:noProof/>
+              <w:snapToGrid/>
+              <w:sz w:val="21"/>
+              <w:szCs w:val="22"/>
+            </w:rPr>
+          </w:pPr>
+          <w:r>
+            <w:rPr>
+              <w:noProof/>
+            </w:rPr>
+            <w:t xml:space="preserve">7.2.1 </w:t>
+          </w:r>
+          <w:r>
+            <w:rPr>
+              <w:noProof/>
+            </w:rPr>
+            <w:t>实施路线图</w:t>
+          </w:r>
+          <w:r>
+            <w:rPr>
+              <w:noProof/>
+            </w:rPr>
+            <w:tab/>
+          </w:r>
+          <w:r>
+            <w:rPr>
+              <w:noProof/>
+            </w:rPr>
+            <w:fldChar w:fldCharType="begin"/>
+          </w:r>
+          <w:r>
+            <w:rPr>
+              <w:noProof/>
+            </w:rPr>
+            <w:instrText xml:space="preserve"> PAGEREF _Toc104913736 \h </w:instrText>
+          </w:r>
+          <w:r>
+            <w:rPr>
+              <w:noProof/>
+            </w:rPr>
+          </w:r>
+          <w:r>
+            <w:rPr>
+              <w:noProof/>
+            </w:rPr>
+            <w:fldChar w:fldCharType="separate"/>
+          </w:r>
+          <w:r>
+            <w:rPr>
+              <w:noProof/>
+            </w:rPr>
+            <w:t>64</w:t>
+          </w:r>
+          <w:r>
+            <w:rPr>
+              <w:noProof/>
+            </w:rPr>
+            <w:fldChar w:fldCharType="end"/>
+          </w:r>
+        </w:p>
+        <w:p>
+          <w:pPr>
+            <w:pStyle w:val="31"/>
+            <w:tabs>
+              <w:tab w:val="right" w:leader="middleDot" w:pos="9060"/>
+            </w:tabs>
+            <w:ind w:firstLine="560"/>
+            <w:rPr>
+              <w:rFonts w:eastAsiaTheme="minorEastAsia" w:hAnsiTheme="minorHAnsi"/>
+              <w:iCs w:val="0"/>
+              <w:noProof/>
+              <w:snapToGrid/>
+              <w:sz w:val="21"/>
+              <w:szCs w:val="22"/>
+            </w:rPr>
+          </w:pPr>
+          <w:r>
+            <w:rPr>
+              <w:noProof/>
+            </w:rPr>
+            <w:t xml:space="preserve">7.2.2 </w:t>
+          </w:r>
+          <w:r>
+            <w:rPr>
+              <w:noProof/>
+            </w:rPr>
+            <w:t>进度计划</w:t>
+          </w:r>
+          <w:r>
+            <w:rPr>
+              <w:noProof/>
+            </w:rPr>
+            <w:tab/>
+          </w:r>
+          <w:r>
+            <w:rPr>
+              <w:noProof/>
+            </w:rPr>
+            <w:fldChar w:fldCharType="begin"/>
+          </w:r>
+          <w:r>
+            <w:rPr>
+              <w:noProof/>
+            </w:rPr>
+            <w:instrText xml:space="preserve"> PAGEREF _Toc104913737 \h </w:instrText>
+          </w:r>
+          <w:r>
+            <w:rPr>
+              <w:noProof/>
+            </w:rPr>
+          </w:r>
+          <w:r>
+            <w:rPr>
+              <w:noProof/>
+            </w:rPr>
+            <w:fldChar w:fldCharType="separate"/>
+          </w:r>
+          <w:r>
+            <w:rPr>
+              <w:noProof/>
+            </w:rPr>
+            <w:t>65</w:t>
+          </w:r>
+          <w:r>
+            <w:rPr>
+              <w:noProof/>
+            </w:rPr>
+            <w:fldChar w:fldCharType="end"/>
+          </w:r>
+        </w:p>
+        <w:p>
+          <w:pPr>
+            <w:pStyle w:val="21"/>
+            <w:tabs>
+              <w:tab w:val="right" w:leader="middleDot" w:pos="9060"/>
+            </w:tabs>
+            <w:ind w:left="280" w:right="280" w:firstLine="560"/>
+            <w:rPr>
+              <w:rFonts w:eastAsiaTheme="minorEastAsia" w:hAnsiTheme="minorHAnsi"/>
+              <w:smallCaps w:val="0"/>
+              <w:noProof/>
+              <w:snapToGrid/>
+              <w:sz w:val="21"/>
+              <w:szCs w:val="22"/>
+            </w:rPr>
+          </w:pPr>
+          <w:r>
+            <w:rPr>
+              <w:noProof/>
+            </w:rPr>
+            <w:lastRenderedPageBreak/>
+            <w:t xml:space="preserve">7.3 </w:t>
+          </w:r>
+          <w:r>
+            <w:rPr>
+              <w:noProof/>
+            </w:rPr>
+            <w:t>保障措施</w:t>
+          </w:r>
+          <w:r>
+            <w:rPr>
+              <w:noProof/>
+            </w:rPr>
+            <w:tab/>
+          </w:r>
+          <w:r>
+            <w:rPr>
+              <w:noProof/>
+            </w:rPr>
+            <w:fldChar w:fldCharType="begin"/>
+          </w:r>
+          <w:r>
+            <w:rPr>
+              <w:noProof/>
+            </w:rPr>
+            <w:instrText xml:space="preserve"> PAGEREF _Toc104913738 \h </w:instrText>
+          </w:r>
+          <w:r>
+            <w:rPr>
+              <w:noProof/>
+            </w:rPr>
+          </w:r>
+          <w:r>
+            <w:rPr>
+              <w:noProof/>
+            </w:rPr>
+            <w:fldChar w:fldCharType="separate"/>
+          </w:r>
+          <w:r>
+            <w:rPr>
+              <w:noProof/>
+            </w:rPr>
+            <w:t>66</w:t>
+          </w:r>
+          <w:r>
+            <w:rPr>
+              <w:noProof/>
+            </w:rPr>
+            <w:fldChar w:fldCharType="end"/>
+          </w:r>
+        </w:p>
+        <w:p>
+          <w:pPr>
+            <w:pStyle w:val="31"/>
+            <w:tabs>
+              <w:tab w:val="right" w:leader="middleDot" w:pos="9060"/>
+            </w:tabs>
+            <w:ind w:firstLine="560"/>
+            <w:rPr>
+              <w:rFonts w:eastAsiaTheme="minorEastAsia" w:hAnsiTheme="minorHAnsi"/>
+              <w:iCs w:val="0"/>
+              <w:noProof/>
+              <w:snapToGrid/>
+              <w:sz w:val="21"/>
+              <w:szCs w:val="22"/>
+            </w:rPr>
+          </w:pPr>
+          <w:r>
+            <w:rPr>
+              <w:noProof/>
+            </w:rPr>
+            <w:t xml:space="preserve">7.3.1 </w:t>
+          </w:r>
+          <w:r>
+            <w:rPr>
+              <w:noProof/>
+            </w:rPr>
+            <w:t>组织保障</w:t>
+          </w:r>
+          <w:r>
+            <w:rPr>
+              <w:noProof/>
+            </w:rPr>
+            <w:tab/>
+          </w:r>
+          <w:r>
+            <w:rPr>
+              <w:noProof/>
+            </w:rPr>
+            <w:fldChar w:fldCharType="begin"/>
+          </w:r>
+          <w:r>
+            <w:rPr>
+              <w:noProof/>
+            </w:rPr>
+            <w:instrText xml:space="preserve"> PAGEREF _Toc104913739 \h </w:instrText>
+          </w:r>
+          <w:r>
+            <w:rPr>
+              <w:noProof/>
+            </w:rPr>
+          </w:r>
+          <w:r>
+            <w:rPr>
+              <w:noProof/>
+            </w:rPr>
+            <w:fldChar w:fldCharType="separate"/>
+          </w:r>
+          <w:r>
+            <w:rPr>
+              <w:noProof/>
+            </w:rPr>
+            <w:t>66</w:t>
+          </w:r>
+          <w:r>
+            <w:rPr>
+              <w:noProof/>
+            </w:rPr>
+            <w:fldChar w:fldCharType="end"/>
+          </w:r>
+        </w:p>
+        <w:p>
+          <w:pPr>
+            <w:pStyle w:val="31"/>
+            <w:tabs>
+              <w:tab w:val="right" w:leader="middleDot" w:pos="9060"/>
+            </w:tabs>
+            <w:ind w:firstLine="560"/>
+            <w:rPr>
+              <w:rFonts w:eastAsiaTheme="minorEastAsia" w:hAnsiTheme="minorHAnsi"/>
+              <w:iCs w:val="0"/>
+              <w:noProof/>
+              <w:snapToGrid/>
+              <w:sz w:val="21"/>
+              <w:szCs w:val="22"/>
+            </w:rPr>
+          </w:pPr>
+          <w:r>
+            <w:rPr>
+              <w:noProof/>
+            </w:rPr>
+            <w:t xml:space="preserve">7.3.2 </w:t>
+          </w:r>
+          <w:r>
+            <w:rPr>
+              <w:noProof/>
+            </w:rPr>
+            <w:t>人员保障</w:t>
+          </w:r>
+          <w:r>
+            <w:rPr>
+              <w:noProof/>
+            </w:rPr>
+            <w:tab/>
+          </w:r>
+          <w:r>
+            <w:rPr>
+              <w:noProof/>
+            </w:rPr>
+            <w:fldChar w:fldCharType="begin"/>
+          </w:r>
+          <w:r>
+            <w:rPr>
+              <w:noProof/>
+            </w:rPr>
+            <w:instrText xml:space="preserve"> PAGEREF _Toc104913740 \h </w:instrText>
+          </w:r>
+          <w:r>
+            <w:rPr>
+              <w:noProof/>
+            </w:rPr>
+          </w:r>
+          <w:r>
+            <w:rPr>
+              <w:noProof/>
+            </w:rPr>
+            <w:fldChar w:fldCharType="separate"/>
+          </w:r>
+          <w:r>
+            <w:rPr>
+              <w:noProof/>
+            </w:rPr>
+            <w:t>70</w:t>
+          </w:r>
+          <w:r>
+            <w:rPr>
+              <w:noProof/>
+            </w:rPr>
+            <w:fldChar w:fldCharType="end"/>
+          </w:r>
+        </w:p>
+        <w:p>
+          <w:pPr>
+            <w:pStyle w:val="31"/>
+            <w:tabs>
+              <w:tab w:val="right" w:leader="middleDot" w:pos="9060"/>
+            </w:tabs>
+            <w:ind w:firstLine="560"/>
+            <w:rPr>
+              <w:rFonts w:eastAsiaTheme="minorEastAsia" w:hAnsiTheme="minorHAnsi"/>
+              <w:iCs w:val="0"/>
+              <w:noProof/>
+              <w:snapToGrid/>
+              <w:sz w:val="21"/>
+              <w:szCs w:val="22"/>
+            </w:rPr>
+          </w:pPr>
+          <w:r>
+            <w:rPr>
+              <w:noProof/>
+            </w:rPr>
+            <w:t xml:space="preserve">7.3.3 </w:t>
+          </w:r>
+          <w:r>
+            <w:rPr>
+              <w:noProof/>
+            </w:rPr>
+            <w:t>经费保障</w:t>
+          </w:r>
+          <w:r>
+            <w:rPr>
+              <w:noProof/>
+            </w:rPr>
+            <w:tab/>
+          </w:r>
+          <w:r>
+            <w:rPr>
+              <w:noProof/>
+            </w:rPr>
+            <w:fldChar w:fldCharType="begin"/>
+          </w:r>
+          <w:r>
+            <w:rPr>
+              <w:noProof/>
+            </w:rPr>
+            <w:instrText xml:space="preserve"> PAGEREF _Toc104913741 \h </w:instrText>
+          </w:r>
+          <w:r>
+            <w:rPr>
+              <w:noProof/>
+            </w:rPr>
+          </w:r>
+          <w:r>
+            <w:rPr>
+              <w:noProof/>
+            </w:rPr>
+            <w:fldChar w:fldCharType="separate"/>
+          </w:r>
+          <w:r>
+            <w:rPr>
+              <w:noProof/>
+            </w:rPr>
+            <w:t>70</w:t>
+          </w:r>
+          <w:r>
+            <w:rPr>
+              <w:noProof/>
+            </w:rPr>
+            <w:fldChar w:fldCharType="end"/>
+          </w:r>
+        </w:p>
+        <w:p>
+          <w:pPr>
+            <w:pStyle w:val="31"/>
+            <w:tabs>
+              <w:tab w:val="right" w:leader="middleDot" w:pos="9060"/>
+            </w:tabs>
+            <w:ind w:firstLine="560"/>
+            <w:rPr>
+              <w:rFonts w:eastAsiaTheme="minorEastAsia" w:hAnsiTheme="minorHAnsi"/>
+              <w:iCs w:val="0"/>
+              <w:noProof/>
+              <w:snapToGrid/>
+              <w:sz w:val="21"/>
+              <w:szCs w:val="22"/>
+            </w:rPr>
+          </w:pPr>
+          <w:r>
+            <w:rPr>
+              <w:noProof/>
+            </w:rPr>
+            <w:t xml:space="preserve">7.3.4 </w:t>
+          </w:r>
+          <w:r>
+            <w:rPr>
+              <w:noProof/>
+            </w:rPr>
+            <w:t>质量保障</w:t>
+          </w:r>
+          <w:r>
+            <w:rPr>
+              <w:noProof/>
+            </w:rPr>
+            <w:tab/>
+          </w:r>
+          <w:r>
+            <w:rPr>
+              <w:noProof/>
+            </w:rPr>
+            <w:fldChar w:fldCharType="begin"/>
+          </w:r>
+          <w:r>
+            <w:rPr>
+              <w:noProof/>
+            </w:rPr>
+            <w:instrText xml:space="preserve"> PAGEREF _Toc104913742 \h </w:instrText>
+          </w:r>
+          <w:r>
+            <w:rPr>
+              <w:noProof/>
+            </w:rPr>
+          </w:r>
+          <w:r>
+            <w:rPr>
+              <w:noProof/>
+            </w:rPr>
+            <w:fldChar w:fldCharType="separate"/>
+          </w:r>
+          <w:r>
+            <w:rPr>
+              <w:noProof/>
+            </w:rPr>
+            <w:t>70</w:t>
+          </w:r>
+          <w:r>
+            <w:rPr>
+              <w:noProof/>
+            </w:rPr>
+            <w:fldChar w:fldCharType="end"/>
+          </w:r>
+        </w:p>
+        <w:p>
+          <w:pPr>
+            <w:pStyle w:val="11"/>
+            <w:ind w:firstLine="280"/>
+            <w:rPr>
+              <w:rFonts w:eastAsiaTheme="minorEastAsia" w:hAnsiTheme="minorHAnsi"/>
+              <w:noProof/>
+              <w:snapToGrid/>
+              <w:sz w:val="21"/>
+              <w:szCs w:val="22"/>
+            </w:rPr>
+          </w:pPr>
+          <w:r>
+            <w:rPr>
+              <w:noProof/>
+            </w:rPr>
+            <w:t xml:space="preserve">8 </w:t>
+          </w:r>
+          <w:r>
+            <w:rPr>
+              <w:noProof/>
+            </w:rPr>
+            <w:t>经费概算</w:t>
+          </w:r>
+          <w:r>
+            <w:rPr>
+              <w:noProof/>
+            </w:rPr>
+            <w:tab/>
+          </w:r>
+          <w:r>
+            <w:rPr>
+              <w:noProof/>
+            </w:rPr>
+            <w:fldChar w:fldCharType="begin"/>
+          </w:r>
+          <w:r>
+            <w:rPr>
+              <w:noProof/>
+            </w:rPr>
+            <w:instrText xml:space="preserve"> PAGEREF _Toc104913743 \h </w:instrText>
+          </w:r>
+          <w:r>
+            <w:rPr>
+              <w:noProof/>
+            </w:rPr>
+          </w:r>
+          <w:r>
+            <w:rPr>
+              <w:noProof/>
+            </w:rPr>
+            <w:fldChar w:fldCharType="separate"/>
+          </w:r>
+          <w:r>
+            <w:rPr>
+              <w:noProof/>
+            </w:rPr>
+            <w:t>73</w:t>
+          </w:r>
+          <w:r>
+            <w:rPr>
+              <w:noProof/>
+            </w:rPr>
+            <w:fldChar w:fldCharType="end"/>
+          </w:r>
+        </w:p>
+        <w:p>
+          <w:pPr>
+            <w:ind w:firstLine="480"/>
+          </w:pPr>
+          <w:r>
+            <w:rPr>
+              <w:rFonts w:ascii="仿宋" w:hAnsi="仿宋"/>
+              <w:bCs/>
+              <w:sz w:val="24"/>
+              <w:szCs w:val="24"/>
+            </w:rPr>
+            <w:fldChar w:fldCharType="end"/>
+          </w:r>
+        </w:p>
+      </w:sdtContent>
+    </w:sdt>
+    <w:p>
+      <w:pPr>
+        <w:ind w:firstLine="560"/>
+      </w:pPr>
+    </w:p>
+    <w:p>
+      <w:pPr>
+        <w:ind w:firstLineChars="0" w:firstLine="0"/>
+      </w:pPr>
+    </w:p>
+    <w:p>
+      <w:pPr>
+        <w:ind w:firstLineChars="0" w:firstLine="0"/>
+        <w:sectPr>
+          <w:footerReference w:type="default" r:id="rId15"/>
+          <w:pgSz w:w="11906" w:h="16838" w:code="9"/>
+          <w:pgMar w:top="1418" w:right="1418" w:bottom="1418" w:left="1418" w:header="851" w:footer="851" w:gutter="0"/>
+          <w:pgNumType w:fmt="upperRoman" w:start="1"/>
+          <w:cols w:space="425"/>
+          <w:docGrid w:linePitch="326"/>
+        </w:sectPr>
+      </w:pPr>
+    </w:p>
+    <w:p>
+      <w:pPr>
+        <w:pStyle w:val="1"/>
+      </w:pPr>
+      <w:bookmarkStart w:id="17" w:name="_Toc90975226"/>
+      <w:bookmarkStart w:id="18" w:name="_Toc104913671"/>
+      <w:r>
+        <w:rPr>
+          <w:rFonts w:hint="eastAsia"/>
+        </w:rPr>
+        <w:lastRenderedPageBreak/>
+        <w:t>项目背景</w:t>
+      </w:r>
+      <w:bookmarkEnd w:id="17"/>
+      <w:bookmarkEnd w:id="18"/>
+    </w:p>
+    <w:p>
+      <w:pPr>
+        <w:ind w:firstLine="560"/>
+      </w:pPr>
+      <w:r>
+        <w:rPr>
+          <w:rFonts w:hint="eastAsia"/>
+        </w:rPr>
+        <w:t>密码技术作为网络与信息安全保障的核心技术和基础支撑，在身份认证、信息加密、安全隔离、完整性保护和操作抗抵赖等方面发挥着不可替代的作用。《国家信息化领导小组关于加强信息安全保障工作的意见》（中办发〔</w:t>
+      </w:r>
+      <w:r>
+        <w:rPr>
+          <w:rFonts w:hint="eastAsia"/>
+        </w:rPr>
+        <w:t>2003</w:t>
+      </w:r>
+      <w:r>
+        <w:rPr>
+          <w:rFonts w:hint="eastAsia"/>
+        </w:rPr>
+        <w:t>〕</w:t>
+      </w:r>
+      <w:r>
+        <w:rPr>
+          <w:rFonts w:hint="eastAsia"/>
+        </w:rPr>
+        <w:t>27</w:t>
+      </w:r>
+      <w:r>
+        <w:rPr>
+          <w:rFonts w:hint="eastAsia"/>
+        </w:rPr>
+        <w:t>号）提出“加强以密码技术为基础的信息保护和网络信任体系建设，要建立协调管理机制，规范和加强以身份认证、授权管理、责任认定等为主要内容的网络信任体系建设”。《国务院关于大力推进信息化发展和切实保障信息安全的若干意见》（国发〔</w:t>
+      </w:r>
+      <w:r>
+        <w:rPr>
+          <w:rFonts w:hint="eastAsia"/>
+        </w:rPr>
+        <w:t>2012</w:t>
+      </w:r>
+      <w:r>
+        <w:rPr>
+          <w:rFonts w:hint="eastAsia"/>
+        </w:rPr>
+        <w:t>〕</w:t>
+      </w:r>
+      <w:r>
+        <w:rPr>
+          <w:rFonts w:hint="eastAsia"/>
+        </w:rPr>
+        <w:t>23</w:t>
+      </w:r>
+      <w:r>
+        <w:rPr>
+          <w:rFonts w:hint="eastAsia"/>
+        </w:rPr>
+        <w:t>号）也提出“加强网络信任体系建设和密码保障，强化密码在保障电子政务、电子商务安全和保护公民个人信息等方面的支撑作用”。</w:t>
+      </w:r>
+    </w:p>
+    <w:p>
+      <w:pPr>
+        <w:ind w:firstLine="560"/>
+      </w:pPr>
+      <w:r>
+        <w:rPr>
+          <w:rFonts w:hint="eastAsia"/>
+        </w:rPr>
+        <w:t>2019</w:t>
+      </w:r>
+      <w:r>
+        <w:rPr>
+          <w:rFonts w:hint="eastAsia"/>
+        </w:rPr>
+        <w:t>年</w:t>
+      </w:r>
+      <w:r>
+        <w:rPr>
+          <w:rFonts w:hint="eastAsia"/>
+        </w:rPr>
+        <w:t>10</w:t>
+      </w:r>
+      <w:r>
+        <w:rPr>
+          <w:rFonts w:hint="eastAsia"/>
+        </w:rPr>
+        <w:t>月</w:t>
+      </w:r>
+      <w:r>
+        <w:rPr>
+          <w:rFonts w:hint="eastAsia"/>
+        </w:rPr>
+        <w:t>26</w:t>
+      </w:r>
+      <w:r>
+        <w:rPr>
+          <w:rFonts w:hint="eastAsia"/>
+        </w:rPr>
+        <w:t>日，十三届全国人大常委会第十四次会议通过《中华人民共和国密码法》，习近平主席签署主席令予以公布，于</w:t>
+      </w:r>
       <w:r>
         <w:rPr>
           <w:rFonts w:hint="eastAsia"/>
@@ -216,27 +5812,83 @@
         <w:rPr>
           <w:rFonts w:hint="eastAsia"/>
         </w:rPr>
+        <w:t>1</w:t>
+      </w:r>
+      <w:r>
+        <w:rPr>
+          <w:rFonts w:hint="eastAsia"/>
+        </w:rPr>
+        <w:t>月</w:t>
+      </w:r>
+      <w:r>
+        <w:rPr>
+          <w:rFonts w:hint="eastAsia"/>
+        </w:rPr>
+        <w:t>1</w:t>
+      </w:r>
+      <w:r>
+        <w:rPr>
+          <w:rFonts w:hint="eastAsia"/>
+        </w:rPr>
+        <w:t>日起正式实施。密码法的出台，为密码科技实现跨越式发展、密码科技创新再上新台阶提供了宝贵的战略机遇和发展契机。当今以数字化、网络化、智能化为特征的信息技术日新月异，围绕</w:t>
+      </w:r>
+      <w:r>
+        <w:rPr>
+          <w:rFonts w:hint="eastAsia"/>
+        </w:rPr>
+        <w:t>5G</w:t>
+      </w:r>
+      <w:r>
+        <w:rPr>
+          <w:rFonts w:hint="eastAsia"/>
+        </w:rPr>
+        <w:t>、大数据、区块链等技术应用带来了大量的新的安全问题。密码技术是解决当前安全问题，保障信息安全最有效的关键核心技术。</w:t>
+      </w:r>
+    </w:p>
+    <w:p>
+      <w:pPr>
+        <w:ind w:firstLine="560"/>
+      </w:pPr>
+      <w:r>
+        <w:rPr>
+          <w:rFonts w:hint="eastAsia"/>
+        </w:rPr>
+        <w:t>2019</w:t>
+      </w:r>
+      <w:r>
+        <w:rPr>
+          <w:rFonts w:hint="eastAsia"/>
+        </w:rPr>
+        <w:t>年年底，国务院办公厅印发《国家政务信息化项目建设管理办法》，明确提出不符合密码应用和网络安全要求等情况的政务信息系统，不安排运行维护经费。项目建设单位应当落实国家密码管理有关法律法规和标准规范的要求，同步规划、同步建设、同步运行密码保障系统并定期进行评估。</w:t>
+      </w:r>
+    </w:p>
+    <w:p>
+      <w:pPr>
+        <w:ind w:firstLine="560"/>
+      </w:pPr>
+      <w:r>
+        <w:rPr>
+          <w:rFonts w:hint="eastAsia"/>
+        </w:rPr>
+        <w:t>2020</w:t>
+      </w:r>
+      <w:r>
+        <w:rPr>
+          <w:rFonts w:hint="eastAsia"/>
+        </w:rPr>
+        <w:t>年</w:t>
+      </w:r>
+      <w:r>
+        <w:rPr>
+          <w:rFonts w:hint="eastAsia"/>
+        </w:rPr>
         <w:t>4</w:t>
       </w:r>
       <w:r>
         <w:rPr>
           <w:rFonts w:hint="eastAsia"/>
         </w:rPr>
-        <w:t>月，</w:t>
-      </w:r>
-      <w:proofErr w:type="gramStart"/>
-      <w:r>
-        <w:rPr>
-          <w:rFonts w:hint="eastAsia"/>
-        </w:rPr>
-        <w:t>国家发改委</w:t>
-      </w:r>
-      <w:proofErr w:type="gramEnd"/>
-      <w:r>
-        <w:rPr>
-          <w:rFonts w:hint="eastAsia"/>
-        </w:rPr>
-        <w:t>明确了“新基建”建设范畴。信息基础设施、融合基础设施、创新基础设施</w:t>
+        <w:t>月，国家发改委明确了“新基建”建设范畴。信息基础设施、融合基础设施、创新基础设施</w:t>
       </w:r>
       <w:r>
         <w:rPr>
@@ -409,16 +6061,16 @@
       <w:pPr>
         <w:pStyle w:val="2"/>
       </w:pPr>
-      <w:bookmarkStart w:id="2" w:name="_Toc90975227"/>
-      <w:bookmarkStart w:id="3" w:name="_Toc104913672"/>
+      <w:bookmarkStart w:id="19" w:name="_Toc90975227"/>
+      <w:bookmarkStart w:id="20" w:name="_Toc104913672"/>
       <w:r>
         <w:rPr>
           <w:rFonts w:hint="eastAsia"/>
         </w:rPr>
         <w:t>国家政策法规要求</w:t>
       </w:r>
-      <w:bookmarkEnd w:id="2"/>
-      <w:bookmarkEnd w:id="3"/>
+      <w:bookmarkEnd w:id="19"/>
+      <w:bookmarkEnd w:id="20"/>
     </w:p>
     <w:p>
       <w:pPr>
@@ -810,8 +6462,8 @@
       <w:pPr>
         <w:pStyle w:val="2"/>
       </w:pPr>
-      <w:bookmarkStart w:id="4" w:name="_Toc90975228"/>
-      <w:bookmarkStart w:id="5" w:name="_Toc104913673"/>
+      <w:bookmarkStart w:id="21" w:name="_Toc90975228"/>
+      <w:bookmarkStart w:id="22" w:name="_Toc104913673"/>
       <w:r>
         <w:rPr>
           <w:rFonts w:hint="eastAsia"/>
@@ -824,8 +6476,8 @@
         </w:rPr>
         <w:t>密码应用现状</w:t>
       </w:r>
-      <w:bookmarkEnd w:id="4"/>
-      <w:bookmarkEnd w:id="5"/>
+      <w:bookmarkEnd w:id="21"/>
+      <w:bookmarkEnd w:id="22"/>
     </w:p>
     <w:p>
       <w:pPr>
@@ -835,21 +6487,7 @@
         <w:rPr>
           <w:rFonts w:hint="eastAsia"/>
         </w:rPr>
-        <w:t>如何合</w:t>
-      </w:r>
-      <w:proofErr w:type="gramStart"/>
-      <w:r>
-        <w:rPr>
-          <w:rFonts w:hint="eastAsia"/>
-        </w:rPr>
-        <w:t>规</w:t>
-      </w:r>
-      <w:proofErr w:type="gramEnd"/>
-      <w:r>
-        <w:rPr>
-          <w:rFonts w:hint="eastAsia"/>
-        </w:rPr>
-        <w:t>、正确、有效使用商用密码，充分发挥商用密码在保障网络安全的核心技术和基础支撑作用，关乎国家大局、关乎网络空间安全、关乎用户隐私，然而当前密码安全形势严峻，商用密码应用现状不容乐观，主要存在密码应用不广泛、密码应用不规范和密码应用不安全等问题。</w:t>
+        <w:t>如何合规、正确、有效使用商用密码，充分发挥商用密码在保障网络安全的核心技术和基础支撑作用，关乎国家大局、关乎网络空间安全、关乎用户隐私，然而当前密码安全形势严峻，商用密码应用现状不容乐观，主要存在密码应用不广泛、密码应用不规范和密码应用不安全等问题。</w:t>
       </w:r>
     </w:p>
     <w:p>
@@ -857,24 +6495,7 @@
         <w:ind w:firstLine="560"/>
       </w:pPr>
       <w:r>
-        <w:rPr>
-          <w:rFonts w:hint="eastAsia"/>
-        </w:rPr>
-        <w:t>{{</w:t>
-      </w:r>
-      <w:proofErr w:type="spellStart"/>
-      <w:r>
-        <w:rPr>
-          <w:rFonts w:hint="eastAsia"/>
-        </w:rPr>
-        <w:t>sysname</w:t>
-      </w:r>
-      <w:proofErr w:type="spellEnd"/>
-      <w:r>
-        <w:rPr>
-          <w:rFonts w:hint="eastAsia"/>
-        </w:rPr>
-        <w:t>}}</w:t>
+        <w:t>{{sysname}}</w:t>
       </w:r>
       <w:r>
         <w:rPr>
@@ -894,24 +6515,7 @@
         <w:t>然而当前</w:t>
       </w:r>
       <w:r>
-        <w:rPr>
-          <w:rFonts w:hint="eastAsia"/>
-        </w:rPr>
-        <w:t>{{</w:t>
-      </w:r>
-      <w:proofErr w:type="spellStart"/>
-      <w:r>
-        <w:rPr>
-          <w:rFonts w:hint="eastAsia"/>
-        </w:rPr>
-        <w:t>sysname</w:t>
-      </w:r>
-      <w:proofErr w:type="spellEnd"/>
-      <w:r>
-        <w:rPr>
-          <w:rFonts w:hint="eastAsia"/>
-        </w:rPr>
-        <w:t>}}</w:t>
+        <w:t>{{sysname}}</w:t>
       </w:r>
       <w:r>
         <w:rPr>
@@ -932,24 +6536,7 @@
         <w:t>设备计算安全方面仅通过账号口令登录操作系统系统进行运维管理；在应用数据方面仅使用账号口令或动态验证密码实现应用登录验证；应用数据未使用加密技术加密存储等。以上都意味着</w:t>
       </w:r>
       <w:r>
-        <w:rPr>
-          <w:rFonts w:hint="eastAsia"/>
-        </w:rPr>
-        <w:t>{{</w:t>
-      </w:r>
-      <w:proofErr w:type="spellStart"/>
-      <w:r>
-        <w:rPr>
-          <w:rFonts w:hint="eastAsia"/>
-        </w:rPr>
-        <w:t>sysname</w:t>
-      </w:r>
-      <w:proofErr w:type="spellEnd"/>
-      <w:r>
-        <w:rPr>
-          <w:rFonts w:hint="eastAsia"/>
-        </w:rPr>
-        <w:t>}}</w:t>
+        <w:t>{{sysname}}</w:t>
       </w:r>
       <w:r>
         <w:rPr>
@@ -968,8 +6555,8 @@
       <w:pPr>
         <w:pStyle w:val="2"/>
       </w:pPr>
-      <w:bookmarkStart w:id="6" w:name="_Toc90975229"/>
-      <w:bookmarkStart w:id="7" w:name="_Toc104913674"/>
+      <w:bookmarkStart w:id="23" w:name="_Toc90975229"/>
+      <w:bookmarkStart w:id="24" w:name="_Toc104913674"/>
       <w:r>
         <w:rPr>
           <w:rFonts w:hint="eastAsia"/>
@@ -982,8 +6569,8 @@
         </w:rPr>
         <w:t>实施的必要性</w:t>
       </w:r>
-      <w:bookmarkEnd w:id="6"/>
-      <w:bookmarkEnd w:id="7"/>
+      <w:bookmarkEnd w:id="23"/>
+      <w:bookmarkEnd w:id="24"/>
     </w:p>
     <w:p>
       <w:pPr>
@@ -996,24 +6583,7 @@
         <w:t>为贯彻落实《密码法》关于信息系统密码应用的要求，结合《国家电子政务建设指导意见》，决定对</w:t>
       </w:r>
       <w:r>
-        <w:rPr>
-          <w:rFonts w:hint="eastAsia"/>
-        </w:rPr>
-        <w:t>{{</w:t>
-      </w:r>
-      <w:proofErr w:type="spellStart"/>
-      <w:r>
-        <w:rPr>
-          <w:rFonts w:hint="eastAsia"/>
-        </w:rPr>
-        <w:t>sysname</w:t>
-      </w:r>
-      <w:proofErr w:type="spellEnd"/>
-      <w:r>
-        <w:rPr>
-          <w:rFonts w:hint="eastAsia"/>
-        </w:rPr>
-        <w:t>}}</w:t>
+        <w:t>{{sysname}}</w:t>
       </w:r>
       <w:r>
         <w:rPr>
@@ -1033,24 +6603,7 @@
         <w:t>通过对</w:t>
       </w:r>
       <w:r>
-        <w:rPr>
-          <w:rFonts w:hint="eastAsia"/>
-        </w:rPr>
-        <w:t>{{</w:t>
-      </w:r>
-      <w:proofErr w:type="spellStart"/>
-      <w:r>
-        <w:rPr>
-          <w:rFonts w:hint="eastAsia"/>
-        </w:rPr>
-        <w:t>sysname</w:t>
-      </w:r>
-      <w:proofErr w:type="spellEnd"/>
-      <w:r>
-        <w:rPr>
-          <w:rFonts w:hint="eastAsia"/>
-        </w:rPr>
-        <w:t>}}</w:t>
+        <w:t>{{sysname}}</w:t>
       </w:r>
       <w:r>
         <w:rPr>
@@ -1101,24 +6654,7 @@
         <w:t>在网络安全上升到国家安全层面之后，</w:t>
       </w:r>
       <w:r>
-        <w:rPr>
-          <w:rFonts w:hint="eastAsia"/>
-        </w:rPr>
-        <w:t>{{</w:t>
-      </w:r>
-      <w:proofErr w:type="spellStart"/>
-      <w:r>
-        <w:rPr>
-          <w:rFonts w:hint="eastAsia"/>
-        </w:rPr>
-        <w:t>sysname</w:t>
-      </w:r>
-      <w:proofErr w:type="spellEnd"/>
-      <w:r>
-        <w:rPr>
-          <w:rFonts w:hint="eastAsia"/>
-        </w:rPr>
-        <w:t>}}</w:t>
+        <w:t>{{sysname}}</w:t>
       </w:r>
       <w:r>
         <w:rPr>
@@ -1127,24 +6663,7 @@
         <w:t>系统安全性要求，就成为了重中之重。</w:t>
       </w:r>
       <w:r>
-        <w:rPr>
-          <w:rFonts w:hint="eastAsia"/>
-        </w:rPr>
-        <w:t>{{</w:t>
-      </w:r>
-      <w:proofErr w:type="spellStart"/>
-      <w:r>
-        <w:rPr>
-          <w:rFonts w:hint="eastAsia"/>
-        </w:rPr>
-        <w:t>sysname</w:t>
-      </w:r>
-      <w:proofErr w:type="spellEnd"/>
-      <w:r>
-        <w:rPr>
-          <w:rFonts w:hint="eastAsia"/>
-        </w:rPr>
-        <w:t>}}</w:t>
+        <w:t>{{sysname}}</w:t>
       </w:r>
       <w:r>
         <w:rPr>
@@ -1161,21 +6680,7 @@
         <w:rPr>
           <w:rFonts w:hint="eastAsia"/>
         </w:rPr>
-        <w:t>到目前为止，密码技术</w:t>
-      </w:r>
-      <w:proofErr w:type="gramStart"/>
-      <w:r>
-        <w:rPr>
-          <w:rFonts w:hint="eastAsia"/>
-        </w:rPr>
-        <w:t>仍是保障</w:t>
-      </w:r>
-      <w:proofErr w:type="gramEnd"/>
-      <w:r>
-        <w:rPr>
-          <w:rFonts w:hint="eastAsia"/>
-        </w:rPr>
-        <w:t>网络与信息安全最有效、最可靠、最经济的关键核心技术。通过基于密码技术的身份鉴别、信任管理、访问控制、数据加密、可信计算、密文计算、数据脱敏等措施，可以有效解决数据产生、传输、存储、处理、分析、使用等全生命周期安全问题，解决基础网络资源、信息设施、计算分析、应用服务、网络接入等全体系安全问题。</w:t>
+        <w:t>到目前为止，密码技术仍是保障网络与信息安全最有效、最可靠、最经济的关键核心技术。通过基于密码技术的身份鉴别、信任管理、访问控制、数据加密、可信计算、密文计算、数据脱敏等措施，可以有效解决数据产生、传输、存储、处理、分析、使用等全生命周期安全问题，解决基础网络资源、信息设施、计算分析、应用服务、网络接入等全体系安全问题。</w:t>
       </w:r>
     </w:p>
     <w:p>
@@ -1296,14 +6801,7 @@
         <w:rPr>
           <w:rFonts w:hint="eastAsia"/>
         </w:rPr>
-        <w:t>国务院办公厅下发</w:t>
-      </w:r>
-      <w:proofErr w:type="gramStart"/>
-      <w:r>
-        <w:rPr>
-          <w:rFonts w:hint="eastAsia"/>
-        </w:rPr>
-        <w:t>《金融和重要领域密码应用与创新发展工作规划（</w:t>
+        <w:t>国务院办公厅下发《金融和重要领域密码应用与创新发展工作规划（</w:t>
       </w:r>
       <w:r>
         <w:rPr>
@@ -1329,7 +6827,6 @@
         </w:rPr>
         <w:t>】</w:t>
       </w:r>
-      <w:proofErr w:type="gramEnd"/>
       <w:r>
         <w:rPr>
           <w:rFonts w:hint="eastAsia"/>
@@ -1431,21 +6928,7 @@
         <w:rPr>
           <w:rFonts w:hint="eastAsia"/>
         </w:rPr>
-        <w:t>密码技术不可控：密码技术作为网络安全的基础性核心技术，是信息保护和网络信任体系建设的基础，是保障网络空间安全的关键技术。但前期通用的国际密码算法</w:t>
-      </w:r>
-      <w:proofErr w:type="gramStart"/>
-      <w:r>
-        <w:rPr>
-          <w:rFonts w:hint="eastAsia"/>
-        </w:rPr>
-        <w:t>频繁被</w:t>
-      </w:r>
-      <w:proofErr w:type="gramEnd"/>
-      <w:r>
-        <w:rPr>
-          <w:rFonts w:hint="eastAsia"/>
-        </w:rPr>
-        <w:t>爆出漏洞。</w:t>
+        <w:t>密码技术不可控：密码技术作为网络安全的基础性核心技术，是信息保护和网络信任体系建设的基础，是保障网络空间安全的关键技术。但前期通用的国际密码算法频繁被爆出漏洞。</w:t>
       </w:r>
     </w:p>
     <w:p>
@@ -1456,21 +6939,7 @@
         <w:rPr>
           <w:rFonts w:hint="eastAsia"/>
         </w:rPr>
-        <w:t>建设自主可控、安全领先、整体合</w:t>
-      </w:r>
-      <w:proofErr w:type="gramStart"/>
-      <w:r>
-        <w:rPr>
-          <w:rFonts w:hint="eastAsia"/>
-        </w:rPr>
-        <w:t>规</w:t>
-      </w:r>
-      <w:proofErr w:type="gramEnd"/>
-      <w:r>
-        <w:rPr>
-          <w:rFonts w:hint="eastAsia"/>
-        </w:rPr>
-        <w:t>的密码体系迫在眉睫。</w:t>
+        <w:t>建设自主可控、安全领先、整体合规的密码体系迫在眉睫。</w:t>
       </w:r>
     </w:p>
     <w:p>
@@ -1527,19 +6996,11 @@
       <w:pPr>
         <w:ind w:firstLine="560"/>
       </w:pPr>
-      <w:proofErr w:type="gramStart"/>
-      <w:r>
-        <w:rPr>
-          <w:rFonts w:hint="eastAsia"/>
-        </w:rPr>
-        <w:t>【</w:t>
-      </w:r>
-      <w:proofErr w:type="gramEnd"/>
-      <w:r>
-        <w:rPr>
-          <w:rFonts w:hint="eastAsia"/>
-        </w:rPr>
-        <w:t>国家推进密码检测认证体系建设，制定密码检测、认证规则。密码检测、认证机构应当依法取得相关资质，并依照法律、法规的规定和密码检测、认证规则开展密码检测、认证。</w:t>
+      <w:r>
+        <w:rPr>
+          <w:rFonts w:hint="eastAsia"/>
+        </w:rPr>
+        <w:t>【国家推进密码检测认证体系建设，制定密码检测、认证规则。密码检测、认证机构应当依法取得相关资质，并依照法律、法规的规定和密码检测、认证规则开展密码检测、认证。</w:t>
       </w:r>
     </w:p>
     <w:p>
@@ -1573,21 +7034,7 @@
         <w:rPr>
           <w:rFonts w:hint="eastAsia"/>
         </w:rPr>
-        <w:t>密码应用和密码测评是落实《网络安全法》，</w:t>
-      </w:r>
-      <w:proofErr w:type="gramStart"/>
-      <w:r>
-        <w:rPr>
-          <w:rFonts w:hint="eastAsia"/>
-        </w:rPr>
-        <w:t>践行依法治网重</w:t>
-      </w:r>
-      <w:proofErr w:type="gramEnd"/>
-      <w:r>
-        <w:rPr>
-          <w:rFonts w:hint="eastAsia"/>
-        </w:rPr>
-        <w:t>要保障</w:t>
+        <w:t>密码应用和密码测评是落实《网络安全法》，践行依法治网重要保障</w:t>
       </w:r>
     </w:p>
     <w:p>
@@ -1615,21 +7062,7 @@
         <w:rPr>
           <w:rFonts w:hint="eastAsia"/>
         </w:rPr>
-        <w:t>业务在安全技术层面重点涉及保密、完整、可靠，在体系层面涉及认证、授权、责任认定，在结果层面涉及真实、关联、合法，而这三个层面的实现保障手段非密码技术莫属，而密码评测又是确实保障密码技术在落实“三三原则”时是否达到合</w:t>
-      </w:r>
-      <w:proofErr w:type="gramStart"/>
-      <w:r>
-        <w:rPr>
-          <w:rFonts w:hint="eastAsia"/>
-        </w:rPr>
-        <w:t>规</w:t>
-      </w:r>
-      <w:proofErr w:type="gramEnd"/>
-      <w:r>
-        <w:rPr>
-          <w:rFonts w:hint="eastAsia"/>
-        </w:rPr>
-        <w:t>、正确、有效的直接可行方法（有明确的标准和规范）。</w:t>
+        <w:t>业务在安全技术层面重点涉及保密、完整、可靠，在体系层面涉及认证、授权、责任认定，在结果层面涉及真实、关联、合法，而这三个层面的实现保障手段非密码技术莫属，而密码评测又是确实保障密码技术在落实“三三原则”时是否达到合规、正确、有效的直接可行方法（有明确的标准和规范）。</w:t>
       </w:r>
     </w:p>
     <w:p>
@@ -1675,19 +7108,11 @@
         </w:rPr>
         <w:t xml:space="preserve">5 </w:t>
       </w:r>
-      <w:proofErr w:type="gramStart"/>
-      <w:r>
-        <w:rPr>
-          <w:rFonts w:hint="eastAsia"/>
-        </w:rPr>
-        <w:t>信创所需</w:t>
-      </w:r>
-      <w:proofErr w:type="gramEnd"/>
-      <w:r>
-        <w:rPr>
-          <w:rFonts w:hint="eastAsia"/>
-        </w:rPr>
-        <w:t>（可选）</w:t>
+      <w:r>
+        <w:rPr>
+          <w:rFonts w:hint="eastAsia"/>
+        </w:rPr>
+        <w:t>信创所需（可选）</w:t>
       </w:r>
     </w:p>
     <w:p>
@@ -1711,6 +7136,9 @@
     <w:p>
       <w:pPr>
         <w:ind w:firstLine="560"/>
+        <w:rPr>
+          <w:rFonts w:hint="eastAsia"/>
+        </w:rPr>
       </w:pPr>
       <w:r>
         <w:rPr>
@@ -1722,21 +7150,7 @@
         <w:rPr>
           <w:rFonts w:hint="eastAsia"/>
         </w:rPr>
-        <w:t>年以来，为摆脱对国外密码技术和产品的过度依赖，实现金融领域信息安全核心产品及系统的自主可控，我国已在金融行业逐步</w:t>
-      </w:r>
-      <w:proofErr w:type="gramStart"/>
-      <w:r>
-        <w:rPr>
-          <w:rFonts w:hint="eastAsia"/>
-        </w:rPr>
-        <w:t>推进国密</w:t>
-      </w:r>
-      <w:proofErr w:type="gramEnd"/>
-      <w:r>
-        <w:rPr>
-          <w:rFonts w:hint="eastAsia"/>
-        </w:rPr>
-        <w:t>算法升级改造工作。</w:t>
+        <w:t>年以来，为摆脱对国外密码技术和产品的过度依赖，实现金融领域信息安全核心产品及系统的自主可控，我国已在金融行业逐步推进国密算法升级改造工作。</w:t>
       </w:r>
       <w:r>
         <w:rPr>
@@ -1766,74 +7180,20 @@
     <w:p>
       <w:pPr>
         <w:ind w:firstLine="560"/>
-      </w:pPr>
-      <w:r>
-        <w:rPr>
-          <w:rFonts w:hint="eastAsia"/>
-        </w:rPr>
-        <w:t>总之：密码体系是网络安全环境的基础，密码评测是密码体系建设</w:t>
-      </w:r>
-      <w:proofErr w:type="gramStart"/>
-      <w:r>
-        <w:rPr>
-          <w:rFonts w:hint="eastAsia"/>
-        </w:rPr>
-        <w:t>优良重要</w:t>
-      </w:r>
-      <w:proofErr w:type="gramEnd"/>
-      <w:r>
-        <w:rPr>
-          <w:rFonts w:hint="eastAsia"/>
-        </w:rPr>
-        <w:t>的</w:t>
-      </w:r>
-      <w:proofErr w:type="gramStart"/>
-      <w:r>
-        <w:rPr>
-          <w:rFonts w:hint="eastAsia"/>
-        </w:rPr>
-        <w:t>考量</w:t>
-      </w:r>
-      <w:proofErr w:type="gramEnd"/>
-      <w:r>
-        <w:rPr>
-          <w:rFonts w:hint="eastAsia"/>
-        </w:rPr>
-        <w:t>，密码应用与密码评测工作同为网络安全环境建设的重要部分，意义重大。</w:t>
-      </w:r>
-    </w:p>
-    <w:p>
-      <w:pPr>
-        <w:widowControl/>
-        <w:autoSpaceDE/>
-        <w:autoSpaceDN/>
-        <w:adjustRightInd/>
-        <w:snapToGrid/>
-        <w:spacing w:line="240" w:lineRule="auto"/>
-        <w:ind w:firstLineChars="0" w:firstLine="0"/>
-        <w:jc w:val="left"/>
-      </w:pPr>
-      <w:r>
-        <w:br w:type="page"/>
-      </w:r>
-    </w:p>
-    <w:p>
-      <w:pPr>
-        <w:ind w:firstLineChars="71" w:firstLine="199"/>
-        <w:rPr>
-          <w:rFonts w:hint="eastAsia"/>
-        </w:rPr>
-      </w:pPr>
-      <w:bookmarkStart w:id="8" w:name="_GoBack"/>
-      <w:bookmarkEnd w:id="8"/>
+        <w:rPr>
+          <w:rFonts w:hint="eastAsia"/>
+        </w:rPr>
+      </w:pPr>
+      <w:r>
+        <w:rPr>
+          <w:rFonts w:hint="eastAsia"/>
+        </w:rPr>
+        <w:t>总之：密码体系是网络安全环境的基础，密码评测是密码体系建设优良重要的考量，密码应用与密码评测工作同为网络安全环境建设的重要部分，意义重大。</w:t>
+      </w:r>
     </w:p>
     <w:sectPr>
-      <w:headerReference w:type="even" r:id="rId8"/>
-      <w:headerReference w:type="default" r:id="rId9"/>
-      <w:footerReference w:type="even" r:id="rId10"/>
-      <w:footerReference w:type="default" r:id="rId11"/>
-      <w:headerReference w:type="first" r:id="rId12"/>
-      <w:footerReference w:type="first" r:id="rId13"/>
+      <w:headerReference w:type="default" r:id="rId16"/>
+      <w:footerReference w:type="default" r:id="rId17"/>
       <w:pgSz w:w="11906" w:h="16838" w:code="9"/>
       <w:pgMar w:top="1418" w:right="1418" w:bottom="1418" w:left="1418" w:header="851" w:footer="851" w:gutter="0"/>
       <w:cols w:space="425"/>
@@ -1844,7 +7204,7 @@
 </file>
 
 <file path=word/endnotes.xml><?xml version="1.0" encoding="utf-8"?>
-<w:endnotes xmlns:wpc="http://schemas.microsoft.com/office/word/2010/wordprocessingCanvas" xmlns:cx="http://schemas.microsoft.com/office/drawing/2014/chartex" xmlns:cx1="http://schemas.microsoft.com/office/drawing/2015/9/8/chartex" xmlns:cx2="http://schemas.microsoft.com/office/drawing/2015/10/21/chartex" xmlns:cx3="http://schemas.microsoft.com/office/drawing/2016/5/9/chartex" xmlns:cx4="http://schemas.microsoft.com/office/drawing/2016/5/10/chartex" xmlns:cx5="http://schemas.microsoft.com/office/drawing/2016/5/11/chartex" xmlns:cx6="http://schemas.microsoft.com/office/drawing/2016/5/12/chartex" xmlns:cx7="http://schemas.microsoft.com/office/drawing/2016/5/13/chartex" xmlns:cx8="http://schemas.microsoft.com/office/drawing/2016/5/14/chartex" xmlns:mc="http://schemas.openxmlformats.org/markup-compatibility/2006" xmlns:aink="http://schemas.microsoft.com/office/drawing/2016/ink" xmlns:am3d="http://schemas.microsoft.com/office/drawing/2017/model3d" xmlns:o="urn:schemas-microsoft-com:office:office" xmlns:r="http://schemas.openxmlformats.org/officeDocument/2006/relationships" xmlns:m="http://schemas.openxmlformats.org/officeDocument/2006/math" xmlns:v="urn:schemas-microsoft-com:vml" xmlns:wp14="http://schemas.microsoft.com/office/word/2010/wordprocessingDrawing" xmlns:wp="http://schemas.openxmlformats.org/drawingml/2006/wordprocessingDrawing" xmlns:w10="urn:schemas-microsoft-com:office:word" xmlns:w="http://schemas.openxmlformats.org/wordprocessingml/2006/main" xmlns:w14="http://schemas.microsoft.com/office/word/2010/wordml" xmlns:w15="http://schemas.microsoft.com/office/word/2012/wordml" xmlns:w16cid="http://schemas.microsoft.com/office/word/2016/wordml/cid" xmlns:w16se="http://schemas.microsoft.com/office/word/2015/wordml/symex" xmlns:wpg="http://schemas.microsoft.com/office/word/2010/wordprocessingGroup" xmlns:wpi="http://schemas.microsoft.com/office/word/2010/wordprocessingInk" xmlns:wne="http://schemas.microsoft.com/office/word/2006/wordml" xmlns:wps="http://schemas.microsoft.com/office/word/2010/wordprocessingShape" mc:Ignorable="w14 w15 w16se w16cid wp14">
+<w:endnotes xmlns:wpc="http://schemas.microsoft.com/office/word/2010/wordprocessingCanvas" xmlns:cx="http://schemas.microsoft.com/office/drawing/2014/chartex" xmlns:mc="http://schemas.openxmlformats.org/markup-compatibility/2006" xmlns:o="urn:schemas-microsoft-com:office:office" xmlns:r="http://schemas.openxmlformats.org/officeDocument/2006/relationships" xmlns:m="http://schemas.openxmlformats.org/officeDocument/2006/math" xmlns:v="urn:schemas-microsoft-com:vml" xmlns:wp14="http://schemas.microsoft.com/office/word/2010/wordprocessingDrawing" xmlns:wp="http://schemas.openxmlformats.org/drawingml/2006/wordprocessingDrawing" xmlns:w10="urn:schemas-microsoft-com:office:word" xmlns:w="http://schemas.openxmlformats.org/wordprocessingml/2006/main" xmlns:w14="http://schemas.microsoft.com/office/word/2010/wordml" xmlns:w15="http://schemas.microsoft.com/office/word/2012/wordml" xmlns:w16se="http://schemas.microsoft.com/office/word/2015/wordml/symex" xmlns:wpg="http://schemas.microsoft.com/office/word/2010/wordprocessingGroup" xmlns:wpi="http://schemas.microsoft.com/office/word/2010/wordprocessingInk" xmlns:wne="http://schemas.microsoft.com/office/word/2006/wordml" xmlns:wps="http://schemas.microsoft.com/office/word/2010/wordprocessingShape" mc:Ignorable="w14 w15 w16se wp14">
   <w:endnote w:type="separator" w:id="-1">
     <w:p>
       <w:pPr>
@@ -1879,7 +7239,52 @@
 </file>
 
 <file path=word/footer1.xml><?xml version="1.0" encoding="utf-8"?>
-<w:ftr xmlns:wpc="http://schemas.microsoft.com/office/word/2010/wordprocessingCanvas" xmlns:cx="http://schemas.microsoft.com/office/drawing/2014/chartex" xmlns:cx1="http://schemas.microsoft.com/office/drawing/2015/9/8/chartex" xmlns:cx2="http://schemas.microsoft.com/office/drawing/2015/10/21/chartex" xmlns:cx3="http://schemas.microsoft.com/office/drawing/2016/5/9/chartex" xmlns:cx4="http://schemas.microsoft.com/office/drawing/2016/5/10/chartex" xmlns:cx5="http://schemas.microsoft.com/office/drawing/2016/5/11/chartex" xmlns:cx6="http://schemas.microsoft.com/office/drawing/2016/5/12/chartex" xmlns:cx7="http://schemas.microsoft.com/office/drawing/2016/5/13/chartex" xmlns:cx8="http://schemas.microsoft.com/office/drawing/2016/5/14/chartex" xmlns:mc="http://schemas.openxmlformats.org/markup-compatibility/2006" xmlns:aink="http://schemas.microsoft.com/office/drawing/2016/ink" xmlns:am3d="http://schemas.microsoft.com/office/drawing/2017/model3d" xmlns:o="urn:schemas-microsoft-com:office:office" xmlns:r="http://schemas.openxmlformats.org/officeDocument/2006/relationships" xmlns:m="http://schemas.openxmlformats.org/officeDocument/2006/math" xmlns:v="urn:schemas-microsoft-com:vml" xmlns:wp14="http://schemas.microsoft.com/office/word/2010/wordprocessingDrawing" xmlns:wp="http://schemas.openxmlformats.org/drawingml/2006/wordprocessingDrawing" xmlns:w10="urn:schemas-microsoft-com:office:word" xmlns:w="http://schemas.openxmlformats.org/wordprocessingml/2006/main" xmlns:w14="http://schemas.microsoft.com/office/word/2010/wordml" xmlns:w15="http://schemas.microsoft.com/office/word/2012/wordml" xmlns:w16cid="http://schemas.microsoft.com/office/word/2016/wordml/cid" xmlns:w16se="http://schemas.microsoft.com/office/word/2015/wordml/symex" xmlns:wpg="http://schemas.microsoft.com/office/word/2010/wordprocessingGroup" xmlns:wpi="http://schemas.microsoft.com/office/word/2010/wordprocessingInk" xmlns:wne="http://schemas.microsoft.com/office/word/2006/wordml" xmlns:wps="http://schemas.microsoft.com/office/word/2010/wordprocessingShape" mc:Ignorable="w14 w15 w16se w16cid wp14">
+<w:ftr xmlns:wpc="http://schemas.microsoft.com/office/word/2010/wordprocessingCanvas" xmlns:cx="http://schemas.microsoft.com/office/drawing/2014/chartex" xmlns:mc="http://schemas.openxmlformats.org/markup-compatibility/2006" xmlns:o="urn:schemas-microsoft-com:office:office" xmlns:r="http://schemas.openxmlformats.org/officeDocument/2006/relationships" xmlns:m="http://schemas.openxmlformats.org/officeDocument/2006/math" xmlns:v="urn:schemas-microsoft-com:vml" xmlns:wp14="http://schemas.microsoft.com/office/word/2010/wordprocessingDrawing" xmlns:wp="http://schemas.openxmlformats.org/drawingml/2006/wordprocessingDrawing" xmlns:w10="urn:schemas-microsoft-com:office:word" xmlns:w="http://schemas.openxmlformats.org/wordprocessingml/2006/main" xmlns:w14="http://schemas.microsoft.com/office/word/2010/wordml" xmlns:w15="http://schemas.microsoft.com/office/word/2012/wordml" xmlns:w16se="http://schemas.microsoft.com/office/word/2015/wordml/symex" xmlns:wpg="http://schemas.microsoft.com/office/word/2010/wordprocessingGroup" xmlns:wpi="http://schemas.microsoft.com/office/word/2010/wordprocessingInk" xmlns:wne="http://schemas.microsoft.com/office/word/2006/wordml" xmlns:wps="http://schemas.microsoft.com/office/word/2010/wordprocessingShape" mc:Ignorable="w14 w15 w16se wp14">
+  <w:p>
+    <w:pPr>
+      <w:ind w:firstLine="560"/>
+    </w:pPr>
+  </w:p>
+  <w:p>
+    <w:pPr>
+      <w:ind w:firstLine="560"/>
+    </w:pPr>
+  </w:p>
+</w:ftr>
+</file>
+
+<file path=word/footer2.xml><?xml version="1.0" encoding="utf-8"?>
+<w:ftr xmlns:wpc="http://schemas.microsoft.com/office/word/2010/wordprocessingCanvas" xmlns:cx="http://schemas.microsoft.com/office/drawing/2014/chartex" xmlns:mc="http://schemas.openxmlformats.org/markup-compatibility/2006" xmlns:o="urn:schemas-microsoft-com:office:office" xmlns:r="http://schemas.openxmlformats.org/officeDocument/2006/relationships" xmlns:m="http://schemas.openxmlformats.org/officeDocument/2006/math" xmlns:v="urn:schemas-microsoft-com:vml" xmlns:wp14="http://schemas.microsoft.com/office/word/2010/wordprocessingDrawing" xmlns:wp="http://schemas.openxmlformats.org/drawingml/2006/wordprocessingDrawing" xmlns:w10="urn:schemas-microsoft-com:office:word" xmlns:w="http://schemas.openxmlformats.org/wordprocessingml/2006/main" xmlns:w14="http://schemas.microsoft.com/office/word/2010/wordml" xmlns:w15="http://schemas.microsoft.com/office/word/2012/wordml" xmlns:w16se="http://schemas.microsoft.com/office/word/2015/wordml/symex" xmlns:wpg="http://schemas.microsoft.com/office/word/2010/wordprocessingGroup" xmlns:wpi="http://schemas.microsoft.com/office/word/2010/wordprocessingInk" xmlns:wne="http://schemas.microsoft.com/office/word/2006/wordml" xmlns:wps="http://schemas.microsoft.com/office/word/2010/wordprocessingShape" mc:Ignorable="w14 w15 w16se wp14">
+  <w:p>
+    <w:pPr>
+      <w:pStyle w:val="af3"/>
+    </w:pPr>
+  </w:p>
+  <w:p>
+    <w:pPr>
+      <w:ind w:firstLine="560"/>
+    </w:pPr>
+  </w:p>
+</w:ftr>
+</file>
+
+<file path=word/footer3.xml><?xml version="1.0" encoding="utf-8"?>
+<w:ftr xmlns:wpc="http://schemas.microsoft.com/office/word/2010/wordprocessingCanvas" xmlns:cx="http://schemas.microsoft.com/office/drawing/2014/chartex" xmlns:mc="http://schemas.openxmlformats.org/markup-compatibility/2006" xmlns:o="urn:schemas-microsoft-com:office:office" xmlns:r="http://schemas.openxmlformats.org/officeDocument/2006/relationships" xmlns:m="http://schemas.openxmlformats.org/officeDocument/2006/math" xmlns:v="urn:schemas-microsoft-com:vml" xmlns:wp14="http://schemas.microsoft.com/office/word/2010/wordprocessingDrawing" xmlns:wp="http://schemas.openxmlformats.org/drawingml/2006/wordprocessingDrawing" xmlns:w10="urn:schemas-microsoft-com:office:word" xmlns:w="http://schemas.openxmlformats.org/wordprocessingml/2006/main" xmlns:w14="http://schemas.microsoft.com/office/word/2010/wordml" xmlns:w15="http://schemas.microsoft.com/office/word/2012/wordml" xmlns:w16se="http://schemas.microsoft.com/office/word/2015/wordml/symex" xmlns:wpg="http://schemas.microsoft.com/office/word/2010/wordprocessingGroup" xmlns:wpi="http://schemas.microsoft.com/office/word/2010/wordprocessingInk" xmlns:wne="http://schemas.microsoft.com/office/word/2006/wordml" xmlns:wps="http://schemas.microsoft.com/office/word/2010/wordprocessingShape" mc:Ignorable="w14 w15 w16se wp14">
+  <w:p>
+    <w:pPr>
+      <w:ind w:firstLine="560"/>
+    </w:pPr>
+  </w:p>
+  <w:p>
+    <w:pPr>
+      <w:ind w:firstLine="560"/>
+    </w:pPr>
+  </w:p>
+</w:ftr>
+</file>
+
+<file path=word/footer4.xml><?xml version="1.0" encoding="utf-8"?>
+<w:ftr xmlns:wpc="http://schemas.microsoft.com/office/word/2010/wordprocessingCanvas" xmlns:cx="http://schemas.microsoft.com/office/drawing/2014/chartex" xmlns:mc="http://schemas.openxmlformats.org/markup-compatibility/2006" xmlns:o="urn:schemas-microsoft-com:office:office" xmlns:r="http://schemas.openxmlformats.org/officeDocument/2006/relationships" xmlns:m="http://schemas.openxmlformats.org/officeDocument/2006/math" xmlns:v="urn:schemas-microsoft-com:vml" xmlns:wp14="http://schemas.microsoft.com/office/word/2010/wordprocessingDrawing" xmlns:wp="http://schemas.openxmlformats.org/drawingml/2006/wordprocessingDrawing" xmlns:w10="urn:schemas-microsoft-com:office:word" xmlns:w="http://schemas.openxmlformats.org/wordprocessingml/2006/main" xmlns:w14="http://schemas.microsoft.com/office/word/2010/wordml" xmlns:w15="http://schemas.microsoft.com/office/word/2012/wordml" xmlns:w16se="http://schemas.microsoft.com/office/word/2015/wordml/symex" xmlns:wpg="http://schemas.microsoft.com/office/word/2010/wordprocessingGroup" xmlns:wpi="http://schemas.microsoft.com/office/word/2010/wordprocessingInk" xmlns:wne="http://schemas.microsoft.com/office/word/2006/wordml" xmlns:wps="http://schemas.microsoft.com/office/word/2010/wordprocessingShape" mc:Ignorable="w14 w15 w16se wp14">
   <w:p>
     <w:pPr>
       <w:pStyle w:val="af3"/>
@@ -1888,8 +7293,18 @@
 </w:ftr>
 </file>
 
-<file path=word/footer2.xml><?xml version="1.0" encoding="utf-8"?>
-<w:ftr xmlns:wpc="http://schemas.microsoft.com/office/word/2010/wordprocessingCanvas" xmlns:cx="http://schemas.microsoft.com/office/drawing/2014/chartex" xmlns:cx1="http://schemas.microsoft.com/office/drawing/2015/9/8/chartex" xmlns:cx2="http://schemas.microsoft.com/office/drawing/2015/10/21/chartex" xmlns:cx3="http://schemas.microsoft.com/office/drawing/2016/5/9/chartex" xmlns:cx4="http://schemas.microsoft.com/office/drawing/2016/5/10/chartex" xmlns:cx5="http://schemas.microsoft.com/office/drawing/2016/5/11/chartex" xmlns:cx6="http://schemas.microsoft.com/office/drawing/2016/5/12/chartex" xmlns:cx7="http://schemas.microsoft.com/office/drawing/2016/5/13/chartex" xmlns:cx8="http://schemas.microsoft.com/office/drawing/2016/5/14/chartex" xmlns:mc="http://schemas.openxmlformats.org/markup-compatibility/2006" xmlns:aink="http://schemas.microsoft.com/office/drawing/2016/ink" xmlns:am3d="http://schemas.microsoft.com/office/drawing/2017/model3d" xmlns:o="urn:schemas-microsoft-com:office:office" xmlns:r="http://schemas.openxmlformats.org/officeDocument/2006/relationships" xmlns:m="http://schemas.openxmlformats.org/officeDocument/2006/math" xmlns:v="urn:schemas-microsoft-com:vml" xmlns:wp14="http://schemas.microsoft.com/office/word/2010/wordprocessingDrawing" xmlns:wp="http://schemas.openxmlformats.org/drawingml/2006/wordprocessingDrawing" xmlns:w10="urn:schemas-microsoft-com:office:word" xmlns:w="http://schemas.openxmlformats.org/wordprocessingml/2006/main" xmlns:w14="http://schemas.microsoft.com/office/word/2010/wordml" xmlns:w15="http://schemas.microsoft.com/office/word/2012/wordml" xmlns:w16cid="http://schemas.microsoft.com/office/word/2016/wordml/cid" xmlns:w16se="http://schemas.microsoft.com/office/word/2015/wordml/symex" xmlns:wpg="http://schemas.microsoft.com/office/word/2010/wordprocessingGroup" xmlns:wpi="http://schemas.microsoft.com/office/word/2010/wordprocessingInk" xmlns:wne="http://schemas.microsoft.com/office/word/2006/wordml" xmlns:wps="http://schemas.microsoft.com/office/word/2010/wordprocessingShape" mc:Ignorable="w14 w15 w16se w16cid wp14">
+<file path=word/footer5.xml><?xml version="1.0" encoding="utf-8"?>
+<w:ftr xmlns:wpc="http://schemas.microsoft.com/office/word/2010/wordprocessingCanvas" xmlns:cx="http://schemas.microsoft.com/office/drawing/2014/chartex" xmlns:mc="http://schemas.openxmlformats.org/markup-compatibility/2006" xmlns:o="urn:schemas-microsoft-com:office:office" xmlns:r="http://schemas.openxmlformats.org/officeDocument/2006/relationships" xmlns:m="http://schemas.openxmlformats.org/officeDocument/2006/math" xmlns:v="urn:schemas-microsoft-com:vml" xmlns:wp14="http://schemas.microsoft.com/office/word/2010/wordprocessingDrawing" xmlns:wp="http://schemas.openxmlformats.org/drawingml/2006/wordprocessingDrawing" xmlns:w10="urn:schemas-microsoft-com:office:word" xmlns:w="http://schemas.openxmlformats.org/wordprocessingml/2006/main" xmlns:w14="http://schemas.microsoft.com/office/word/2010/wordml" xmlns:w15="http://schemas.microsoft.com/office/word/2012/wordml" xmlns:w16se="http://schemas.microsoft.com/office/word/2015/wordml/symex" xmlns:wpg="http://schemas.microsoft.com/office/word/2010/wordprocessingGroup" xmlns:wpi="http://schemas.microsoft.com/office/word/2010/wordprocessingInk" xmlns:wne="http://schemas.microsoft.com/office/word/2006/wordml" xmlns:wps="http://schemas.microsoft.com/office/word/2010/wordprocessingShape" mc:Ignorable="w14 w15 w16se wp14">
+  <w:p>
+    <w:pPr>
+      <w:pStyle w:val="af3"/>
+    </w:pPr>
+  </w:p>
+</w:ftr>
+</file>
+
+<file path=word/footer6.xml><?xml version="1.0" encoding="utf-8"?>
+<w:ftr xmlns:wpc="http://schemas.microsoft.com/office/word/2010/wordprocessingCanvas" xmlns:cx="http://schemas.microsoft.com/office/drawing/2014/chartex" xmlns:mc="http://schemas.openxmlformats.org/markup-compatibility/2006" xmlns:o="urn:schemas-microsoft-com:office:office" xmlns:r="http://schemas.openxmlformats.org/officeDocument/2006/relationships" xmlns:m="http://schemas.openxmlformats.org/officeDocument/2006/math" xmlns:v="urn:schemas-microsoft-com:vml" xmlns:wp14="http://schemas.microsoft.com/office/word/2010/wordprocessingDrawing" xmlns:wp="http://schemas.openxmlformats.org/drawingml/2006/wordprocessingDrawing" xmlns:w10="urn:schemas-microsoft-com:office:word" xmlns:w="http://schemas.openxmlformats.org/wordprocessingml/2006/main" xmlns:w14="http://schemas.microsoft.com/office/word/2010/wordml" xmlns:w15="http://schemas.microsoft.com/office/word/2012/wordml" xmlns:w16se="http://schemas.microsoft.com/office/word/2015/wordml/symex" xmlns:wpg="http://schemas.microsoft.com/office/word/2010/wordprocessingGroup" xmlns:wpi="http://schemas.microsoft.com/office/word/2010/wordprocessingInk" xmlns:wne="http://schemas.microsoft.com/office/word/2006/wordml" xmlns:wps="http://schemas.microsoft.com/office/word/2010/wordprocessingShape" mc:Ignorable="w14 w15 w16se wp14">
   <w:sdt>
     <w:sdtPr>
       <w:id w:val="764353391"/>
@@ -1920,7 +7335,7 @@
           <w:rPr>
             <w:noProof/>
           </w:rPr>
-          <w:t>7</w:t>
+          <w:t>11</w:t>
         </w:r>
         <w:r>
           <w:fldChar w:fldCharType="end"/>
@@ -1934,18 +7349,8 @@
 </w:ftr>
 </file>
 
-<file path=word/footer3.xml><?xml version="1.0" encoding="utf-8"?>
-<w:ftr xmlns:wpc="http://schemas.microsoft.com/office/word/2010/wordprocessingCanvas" xmlns:cx="http://schemas.microsoft.com/office/drawing/2014/chartex" xmlns:cx1="http://schemas.microsoft.com/office/drawing/2015/9/8/chartex" xmlns:cx2="http://schemas.microsoft.com/office/drawing/2015/10/21/chartex" xmlns:cx3="http://schemas.microsoft.com/office/drawing/2016/5/9/chartex" xmlns:cx4="http://schemas.microsoft.com/office/drawing/2016/5/10/chartex" xmlns:cx5="http://schemas.microsoft.com/office/drawing/2016/5/11/chartex" xmlns:cx6="http://schemas.microsoft.com/office/drawing/2016/5/12/chartex" xmlns:cx7="http://schemas.microsoft.com/office/drawing/2016/5/13/chartex" xmlns:cx8="http://schemas.microsoft.com/office/drawing/2016/5/14/chartex" xmlns:mc="http://schemas.openxmlformats.org/markup-compatibility/2006" xmlns:aink="http://schemas.microsoft.com/office/drawing/2016/ink" xmlns:am3d="http://schemas.microsoft.com/office/drawing/2017/model3d" xmlns:o="urn:schemas-microsoft-com:office:office" xmlns:r="http://schemas.openxmlformats.org/officeDocument/2006/relationships" xmlns:m="http://schemas.openxmlformats.org/officeDocument/2006/math" xmlns:v="urn:schemas-microsoft-com:vml" xmlns:wp14="http://schemas.microsoft.com/office/word/2010/wordprocessingDrawing" xmlns:wp="http://schemas.openxmlformats.org/drawingml/2006/wordprocessingDrawing" xmlns:w10="urn:schemas-microsoft-com:office:word" xmlns:w="http://schemas.openxmlformats.org/wordprocessingml/2006/main" xmlns:w14="http://schemas.microsoft.com/office/word/2010/wordml" xmlns:w15="http://schemas.microsoft.com/office/word/2012/wordml" xmlns:w16cid="http://schemas.microsoft.com/office/word/2016/wordml/cid" xmlns:w16se="http://schemas.microsoft.com/office/word/2015/wordml/symex" xmlns:wpg="http://schemas.microsoft.com/office/word/2010/wordprocessingGroup" xmlns:wpi="http://schemas.microsoft.com/office/word/2010/wordprocessingInk" xmlns:wne="http://schemas.microsoft.com/office/word/2006/wordml" xmlns:wps="http://schemas.microsoft.com/office/word/2010/wordprocessingShape" mc:Ignorable="w14 w15 w16se w16cid wp14">
-  <w:p>
-    <w:pPr>
-      <w:pStyle w:val="af3"/>
-    </w:pPr>
-  </w:p>
-</w:ftr>
-</file>
-
 <file path=word/footnotes.xml><?xml version="1.0" encoding="utf-8"?>
-<w:footnotes xmlns:wpc="http://schemas.microsoft.com/office/word/2010/wordprocessingCanvas" xmlns:cx="http://schemas.microsoft.com/office/drawing/2014/chartex" xmlns:cx1="http://schemas.microsoft.com/office/drawing/2015/9/8/chartex" xmlns:cx2="http://schemas.microsoft.com/office/drawing/2015/10/21/chartex" xmlns:cx3="http://schemas.microsoft.com/office/drawing/2016/5/9/chartex" xmlns:cx4="http://schemas.microsoft.com/office/drawing/2016/5/10/chartex" xmlns:cx5="http://schemas.microsoft.com/office/drawing/2016/5/11/chartex" xmlns:cx6="http://schemas.microsoft.com/office/drawing/2016/5/12/chartex" xmlns:cx7="http://schemas.microsoft.com/office/drawing/2016/5/13/chartex" xmlns:cx8="http://schemas.microsoft.com/office/drawing/2016/5/14/chartex" xmlns:mc="http://schemas.openxmlformats.org/markup-compatibility/2006" xmlns:aink="http://schemas.microsoft.com/office/drawing/2016/ink" xmlns:am3d="http://schemas.microsoft.com/office/drawing/2017/model3d" xmlns:o="urn:schemas-microsoft-com:office:office" xmlns:r="http://schemas.openxmlformats.org/officeDocument/2006/relationships" xmlns:m="http://schemas.openxmlformats.org/officeDocument/2006/math" xmlns:v="urn:schemas-microsoft-com:vml" xmlns:wp14="http://schemas.microsoft.com/office/word/2010/wordprocessingDrawing" xmlns:wp="http://schemas.openxmlformats.org/drawingml/2006/wordprocessingDrawing" xmlns:w10="urn:schemas-microsoft-com:office:word" xmlns:w="http://schemas.openxmlformats.org/wordprocessingml/2006/main" xmlns:w14="http://schemas.microsoft.com/office/word/2010/wordml" xmlns:w15="http://schemas.microsoft.com/office/word/2012/wordml" xmlns:w16cid="http://schemas.microsoft.com/office/word/2016/wordml/cid" xmlns:w16se="http://schemas.microsoft.com/office/word/2015/wordml/symex" xmlns:wpg="http://schemas.microsoft.com/office/word/2010/wordprocessingGroup" xmlns:wpi="http://schemas.microsoft.com/office/word/2010/wordprocessingInk" xmlns:wne="http://schemas.microsoft.com/office/word/2006/wordml" xmlns:wps="http://schemas.microsoft.com/office/word/2010/wordprocessingShape" mc:Ignorable="w14 w15 w16se w16cid wp14">
+<w:footnotes xmlns:wpc="http://schemas.microsoft.com/office/word/2010/wordprocessingCanvas" xmlns:cx="http://schemas.microsoft.com/office/drawing/2014/chartex" xmlns:mc="http://schemas.openxmlformats.org/markup-compatibility/2006" xmlns:o="urn:schemas-microsoft-com:office:office" xmlns:r="http://schemas.openxmlformats.org/officeDocument/2006/relationships" xmlns:m="http://schemas.openxmlformats.org/officeDocument/2006/math" xmlns:v="urn:schemas-microsoft-com:vml" xmlns:wp14="http://schemas.microsoft.com/office/word/2010/wordprocessingDrawing" xmlns:wp="http://schemas.openxmlformats.org/drawingml/2006/wordprocessingDrawing" xmlns:w10="urn:schemas-microsoft-com:office:word" xmlns:w="http://schemas.openxmlformats.org/wordprocessingml/2006/main" xmlns:w14="http://schemas.microsoft.com/office/word/2010/wordml" xmlns:w15="http://schemas.microsoft.com/office/word/2012/wordml" xmlns:w16se="http://schemas.microsoft.com/office/word/2015/wordml/symex" xmlns:wpg="http://schemas.microsoft.com/office/word/2010/wordprocessingGroup" xmlns:wpi="http://schemas.microsoft.com/office/word/2010/wordprocessingInk" xmlns:wne="http://schemas.microsoft.com/office/word/2006/wordml" xmlns:wps="http://schemas.microsoft.com/office/word/2010/wordprocessingShape" mc:Ignorable="w14 w15 w16se wp14">
   <w:footnote w:type="separator" w:id="-1">
     <w:p>
       <w:pPr>
@@ -1980,17 +7385,22 @@
 </file>
 
 <file path=word/header1.xml><?xml version="1.0" encoding="utf-8"?>
-<w:hdr xmlns:wpc="http://schemas.microsoft.com/office/word/2010/wordprocessingCanvas" xmlns:cx="http://schemas.microsoft.com/office/drawing/2014/chartex" xmlns:cx1="http://schemas.microsoft.com/office/drawing/2015/9/8/chartex" xmlns:cx2="http://schemas.microsoft.com/office/drawing/2015/10/21/chartex" xmlns:cx3="http://schemas.microsoft.com/office/drawing/2016/5/9/chartex" xmlns:cx4="http://schemas.microsoft.com/office/drawing/2016/5/10/chartex" xmlns:cx5="http://schemas.microsoft.com/office/drawing/2016/5/11/chartex" xmlns:cx6="http://schemas.microsoft.com/office/drawing/2016/5/12/chartex" xmlns:cx7="http://schemas.microsoft.com/office/drawing/2016/5/13/chartex" xmlns:cx8="http://schemas.microsoft.com/office/drawing/2016/5/14/chartex" xmlns:mc="http://schemas.openxmlformats.org/markup-compatibility/2006" xmlns:aink="http://schemas.microsoft.com/office/drawing/2016/ink" xmlns:am3d="http://schemas.microsoft.com/office/drawing/2017/model3d" xmlns:o="urn:schemas-microsoft-com:office:office" xmlns:r="http://schemas.openxmlformats.org/officeDocument/2006/relationships" xmlns:m="http://schemas.openxmlformats.org/officeDocument/2006/math" xmlns:v="urn:schemas-microsoft-com:vml" xmlns:wp14="http://schemas.microsoft.com/office/word/2010/wordprocessingDrawing" xmlns:wp="http://schemas.openxmlformats.org/drawingml/2006/wordprocessingDrawing" xmlns:w10="urn:schemas-microsoft-com:office:word" xmlns:w="http://schemas.openxmlformats.org/wordprocessingml/2006/main" xmlns:w14="http://schemas.microsoft.com/office/word/2010/wordml" xmlns:w15="http://schemas.microsoft.com/office/word/2012/wordml" xmlns:w16cid="http://schemas.microsoft.com/office/word/2016/wordml/cid" xmlns:w16se="http://schemas.microsoft.com/office/word/2015/wordml/symex" xmlns:wpg="http://schemas.microsoft.com/office/word/2010/wordprocessingGroup" xmlns:wpi="http://schemas.microsoft.com/office/word/2010/wordprocessingInk" xmlns:wne="http://schemas.microsoft.com/office/word/2006/wordml" xmlns:wps="http://schemas.microsoft.com/office/word/2010/wordprocessingShape" mc:Ignorable="w14 w15 w16se w16cid wp14">
+<w:hdr xmlns:wpc="http://schemas.microsoft.com/office/word/2010/wordprocessingCanvas" xmlns:cx="http://schemas.microsoft.com/office/drawing/2014/chartex" xmlns:mc="http://schemas.openxmlformats.org/markup-compatibility/2006" xmlns:o="urn:schemas-microsoft-com:office:office" xmlns:r="http://schemas.openxmlformats.org/officeDocument/2006/relationships" xmlns:m="http://schemas.openxmlformats.org/officeDocument/2006/math" xmlns:v="urn:schemas-microsoft-com:vml" xmlns:wp14="http://schemas.microsoft.com/office/word/2010/wordprocessingDrawing" xmlns:wp="http://schemas.openxmlformats.org/drawingml/2006/wordprocessingDrawing" xmlns:w10="urn:schemas-microsoft-com:office:word" xmlns:w="http://schemas.openxmlformats.org/wordprocessingml/2006/main" xmlns:w14="http://schemas.microsoft.com/office/word/2010/wordml" xmlns:w15="http://schemas.microsoft.com/office/word/2012/wordml" xmlns:w16se="http://schemas.microsoft.com/office/word/2015/wordml/symex" xmlns:wpg="http://schemas.microsoft.com/office/word/2010/wordprocessingGroup" xmlns:wpi="http://schemas.microsoft.com/office/word/2010/wordprocessingInk" xmlns:wne="http://schemas.microsoft.com/office/word/2006/wordml" xmlns:wps="http://schemas.microsoft.com/office/word/2010/wordprocessingShape" mc:Ignorable="w14 w15 w16se wp14">
   <w:p>
     <w:pPr>
-      <w:pStyle w:val="a8"/>
+      <w:ind w:firstLine="560"/>
+    </w:pPr>
+  </w:p>
+  <w:p>
+    <w:pPr>
+      <w:ind w:firstLine="560"/>
     </w:pPr>
   </w:p>
 </w:hdr>
 </file>
 
 <file path=word/header2.xml><?xml version="1.0" encoding="utf-8"?>
-<w:hdr xmlns:wpc="http://schemas.microsoft.com/office/word/2010/wordprocessingCanvas" xmlns:cx="http://schemas.microsoft.com/office/drawing/2014/chartex" xmlns:cx1="http://schemas.microsoft.com/office/drawing/2015/9/8/chartex" xmlns:cx2="http://schemas.microsoft.com/office/drawing/2015/10/21/chartex" xmlns:cx3="http://schemas.microsoft.com/office/drawing/2016/5/9/chartex" xmlns:cx4="http://schemas.microsoft.com/office/drawing/2016/5/10/chartex" xmlns:cx5="http://schemas.microsoft.com/office/drawing/2016/5/11/chartex" xmlns:cx6="http://schemas.microsoft.com/office/drawing/2016/5/12/chartex" xmlns:cx7="http://schemas.microsoft.com/office/drawing/2016/5/13/chartex" xmlns:cx8="http://schemas.microsoft.com/office/drawing/2016/5/14/chartex" xmlns:mc="http://schemas.openxmlformats.org/markup-compatibility/2006" xmlns:aink="http://schemas.microsoft.com/office/drawing/2016/ink" xmlns:am3d="http://schemas.microsoft.com/office/drawing/2017/model3d" xmlns:o="urn:schemas-microsoft-com:office:office" xmlns:r="http://schemas.openxmlformats.org/officeDocument/2006/relationships" xmlns:m="http://schemas.openxmlformats.org/officeDocument/2006/math" xmlns:v="urn:schemas-microsoft-com:vml" xmlns:wp14="http://schemas.microsoft.com/office/word/2010/wordprocessingDrawing" xmlns:wp="http://schemas.openxmlformats.org/drawingml/2006/wordprocessingDrawing" xmlns:w10="urn:schemas-microsoft-com:office:word" xmlns:w="http://schemas.openxmlformats.org/wordprocessingml/2006/main" xmlns:w14="http://schemas.microsoft.com/office/word/2010/wordml" xmlns:w15="http://schemas.microsoft.com/office/word/2012/wordml" xmlns:w16cid="http://schemas.microsoft.com/office/word/2016/wordml/cid" xmlns:w16se="http://schemas.microsoft.com/office/word/2015/wordml/symex" xmlns:wpg="http://schemas.microsoft.com/office/word/2010/wordprocessingGroup" xmlns:wpi="http://schemas.microsoft.com/office/word/2010/wordprocessingInk" xmlns:wne="http://schemas.microsoft.com/office/word/2006/wordml" xmlns:wps="http://schemas.microsoft.com/office/word/2010/wordprocessingShape" mc:Ignorable="w14 w15 w16se w16cid wp14">
+<w:hdr xmlns:wpc="http://schemas.microsoft.com/office/word/2010/wordprocessingCanvas" xmlns:cx="http://schemas.microsoft.com/office/drawing/2014/chartex" xmlns:mc="http://schemas.openxmlformats.org/markup-compatibility/2006" xmlns:o="urn:schemas-microsoft-com:office:office" xmlns:r="http://schemas.openxmlformats.org/officeDocument/2006/relationships" xmlns:m="http://schemas.openxmlformats.org/officeDocument/2006/math" xmlns:v="urn:schemas-microsoft-com:vml" xmlns:wp14="http://schemas.microsoft.com/office/word/2010/wordprocessingDrawing" xmlns:wp="http://schemas.openxmlformats.org/drawingml/2006/wordprocessingDrawing" xmlns:w10="urn:schemas-microsoft-com:office:word" xmlns:w="http://schemas.openxmlformats.org/wordprocessingml/2006/main" xmlns:w14="http://schemas.microsoft.com/office/word/2010/wordml" xmlns:w15="http://schemas.microsoft.com/office/word/2012/wordml" xmlns:w16se="http://schemas.microsoft.com/office/word/2015/wordml/symex" xmlns:wpg="http://schemas.microsoft.com/office/word/2010/wordprocessingGroup" xmlns:wpi="http://schemas.microsoft.com/office/word/2010/wordprocessingInk" xmlns:wne="http://schemas.microsoft.com/office/word/2006/wordml" xmlns:wps="http://schemas.microsoft.com/office/word/2010/wordprocessingShape" mc:Ignorable="w14 w15 w16se wp14">
   <w:p>
     <w:pPr>
       <w:pStyle w:val="a8"/>
@@ -2003,17 +7413,35 @@
 </file>
 
 <file path=word/header3.xml><?xml version="1.0" encoding="utf-8"?>
-<w:hdr xmlns:wpc="http://schemas.microsoft.com/office/word/2010/wordprocessingCanvas" xmlns:cx="http://schemas.microsoft.com/office/drawing/2014/chartex" xmlns:cx1="http://schemas.microsoft.com/office/drawing/2015/9/8/chartex" xmlns:cx2="http://schemas.microsoft.com/office/drawing/2015/10/21/chartex" xmlns:cx3="http://schemas.microsoft.com/office/drawing/2016/5/9/chartex" xmlns:cx4="http://schemas.microsoft.com/office/drawing/2016/5/10/chartex" xmlns:cx5="http://schemas.microsoft.com/office/drawing/2016/5/11/chartex" xmlns:cx6="http://schemas.microsoft.com/office/drawing/2016/5/12/chartex" xmlns:cx7="http://schemas.microsoft.com/office/drawing/2016/5/13/chartex" xmlns:cx8="http://schemas.microsoft.com/office/drawing/2016/5/14/chartex" xmlns:mc="http://schemas.openxmlformats.org/markup-compatibility/2006" xmlns:aink="http://schemas.microsoft.com/office/drawing/2016/ink" xmlns:am3d="http://schemas.microsoft.com/office/drawing/2017/model3d" xmlns:o="urn:schemas-microsoft-com:office:office" xmlns:r="http://schemas.openxmlformats.org/officeDocument/2006/relationships" xmlns:m="http://schemas.openxmlformats.org/officeDocument/2006/math" xmlns:v="urn:schemas-microsoft-com:vml" xmlns:wp14="http://schemas.microsoft.com/office/word/2010/wordprocessingDrawing" xmlns:wp="http://schemas.openxmlformats.org/drawingml/2006/wordprocessingDrawing" xmlns:w10="urn:schemas-microsoft-com:office:word" xmlns:w="http://schemas.openxmlformats.org/wordprocessingml/2006/main" xmlns:w14="http://schemas.microsoft.com/office/word/2010/wordml" xmlns:w15="http://schemas.microsoft.com/office/word/2012/wordml" xmlns:w16cid="http://schemas.microsoft.com/office/word/2016/wordml/cid" xmlns:w16se="http://schemas.microsoft.com/office/word/2015/wordml/symex" xmlns:wpg="http://schemas.microsoft.com/office/word/2010/wordprocessingGroup" xmlns:wpi="http://schemas.microsoft.com/office/word/2010/wordprocessingInk" xmlns:wne="http://schemas.microsoft.com/office/word/2006/wordml" xmlns:wps="http://schemas.microsoft.com/office/word/2010/wordprocessingShape" mc:Ignorable="w14 w15 w16se w16cid wp14">
+<w:hdr xmlns:wpc="http://schemas.microsoft.com/office/word/2010/wordprocessingCanvas" xmlns:cx="http://schemas.microsoft.com/office/drawing/2014/chartex" xmlns:mc="http://schemas.openxmlformats.org/markup-compatibility/2006" xmlns:o="urn:schemas-microsoft-com:office:office" xmlns:r="http://schemas.openxmlformats.org/officeDocument/2006/relationships" xmlns:m="http://schemas.openxmlformats.org/officeDocument/2006/math" xmlns:v="urn:schemas-microsoft-com:vml" xmlns:wp14="http://schemas.microsoft.com/office/word/2010/wordprocessingDrawing" xmlns:wp="http://schemas.openxmlformats.org/drawingml/2006/wordprocessingDrawing" xmlns:w10="urn:schemas-microsoft-com:office:word" xmlns:w="http://schemas.openxmlformats.org/wordprocessingml/2006/main" xmlns:w14="http://schemas.microsoft.com/office/word/2010/wordml" xmlns:w15="http://schemas.microsoft.com/office/word/2012/wordml" xmlns:w16se="http://schemas.microsoft.com/office/word/2015/wordml/symex" xmlns:wpg="http://schemas.microsoft.com/office/word/2010/wordprocessingGroup" xmlns:wpi="http://schemas.microsoft.com/office/word/2010/wordprocessingInk" xmlns:wne="http://schemas.microsoft.com/office/word/2006/wordml" xmlns:wps="http://schemas.microsoft.com/office/word/2010/wordprocessingShape" mc:Ignorable="w14 w15 w16se wp14">
+  <w:p>
+    <w:pPr>
+      <w:ind w:firstLine="560"/>
+    </w:pPr>
+  </w:p>
+  <w:p>
+    <w:pPr>
+      <w:ind w:firstLine="560"/>
+    </w:pPr>
+  </w:p>
+</w:hdr>
+</file>
+
+<file path=word/header4.xml><?xml version="1.0" encoding="utf-8"?>
+<w:hdr xmlns:wpc="http://schemas.microsoft.com/office/word/2010/wordprocessingCanvas" xmlns:cx="http://schemas.microsoft.com/office/drawing/2014/chartex" xmlns:mc="http://schemas.openxmlformats.org/markup-compatibility/2006" xmlns:o="urn:schemas-microsoft-com:office:office" xmlns:r="http://schemas.openxmlformats.org/officeDocument/2006/relationships" xmlns:m="http://schemas.openxmlformats.org/officeDocument/2006/math" xmlns:v="urn:schemas-microsoft-com:vml" xmlns:wp14="http://schemas.microsoft.com/office/word/2010/wordprocessingDrawing" xmlns:wp="http://schemas.openxmlformats.org/drawingml/2006/wordprocessingDrawing" xmlns:w10="urn:schemas-microsoft-com:office:word" xmlns:w="http://schemas.openxmlformats.org/wordprocessingml/2006/main" xmlns:w14="http://schemas.microsoft.com/office/word/2010/wordml" xmlns:w15="http://schemas.microsoft.com/office/word/2012/wordml" xmlns:w16se="http://schemas.microsoft.com/office/word/2015/wordml/symex" xmlns:wpg="http://schemas.microsoft.com/office/word/2010/wordprocessingGroup" xmlns:wpi="http://schemas.microsoft.com/office/word/2010/wordprocessingInk" xmlns:wne="http://schemas.microsoft.com/office/word/2006/wordml" xmlns:wps="http://schemas.microsoft.com/office/word/2010/wordprocessingShape" mc:Ignorable="w14 w15 w16se wp14">
   <w:p>
     <w:pPr>
       <w:pStyle w:val="a8"/>
+      <w:pBdr>
+        <w:bottom w:val="none" w:sz="0" w:space="0" w:color="auto"/>
+      </w:pBdr>
     </w:pPr>
   </w:p>
 </w:hdr>
 </file>
 
 <file path=word/numbering.xml><?xml version="1.0" encoding="utf-8"?>
-<w:numbering xmlns:wpc="http://schemas.microsoft.com/office/word/2010/wordprocessingCanvas" xmlns:cx="http://schemas.microsoft.com/office/drawing/2014/chartex" xmlns:cx1="http://schemas.microsoft.com/office/drawing/2015/9/8/chartex" xmlns:cx2="http://schemas.microsoft.com/office/drawing/2015/10/21/chartex" xmlns:cx3="http://schemas.microsoft.com/office/drawing/2016/5/9/chartex" xmlns:cx4="http://schemas.microsoft.com/office/drawing/2016/5/10/chartex" xmlns:cx5="http://schemas.microsoft.com/office/drawing/2016/5/11/chartex" xmlns:cx6="http://schemas.microsoft.com/office/drawing/2016/5/12/chartex" xmlns:cx7="http://schemas.microsoft.com/office/drawing/2016/5/13/chartex" xmlns:cx8="http://schemas.microsoft.com/office/drawing/2016/5/14/chartex" xmlns:mc="http://schemas.openxmlformats.org/markup-compatibility/2006" xmlns:aink="http://schemas.microsoft.com/office/drawing/2016/ink" xmlns:am3d="http://schemas.microsoft.com/office/drawing/2017/model3d" xmlns:o="urn:schemas-microsoft-com:office:office" xmlns:r="http://schemas.openxmlformats.org/officeDocument/2006/relationships" xmlns:m="http://schemas.openxmlformats.org/officeDocument/2006/math" xmlns:v="urn:schemas-microsoft-com:vml" xmlns:wp14="http://schemas.microsoft.com/office/word/2010/wordprocessingDrawing" xmlns:wp="http://schemas.openxmlformats.org/drawingml/2006/wordprocessingDrawing" xmlns:w10="urn:schemas-microsoft-com:office:word" xmlns:w="http://schemas.openxmlformats.org/wordprocessingml/2006/main" xmlns:w14="http://schemas.microsoft.com/office/word/2010/wordml" xmlns:w15="http://schemas.microsoft.com/office/word/2012/wordml" xmlns:w16cid="http://schemas.microsoft.com/office/word/2016/wordml/cid" xmlns:w16se="http://schemas.microsoft.com/office/word/2015/wordml/symex" xmlns:wpg="http://schemas.microsoft.com/office/word/2010/wordprocessingGroup" xmlns:wpi="http://schemas.microsoft.com/office/word/2010/wordprocessingInk" xmlns:wne="http://schemas.microsoft.com/office/word/2006/wordml" xmlns:wps="http://schemas.microsoft.com/office/word/2010/wordprocessingShape" mc:Ignorable="w14 w15 w16se w16cid wp14">
+<w:numbering xmlns:wpc="http://schemas.microsoft.com/office/word/2010/wordprocessingCanvas" xmlns:cx="http://schemas.microsoft.com/office/drawing/2014/chartex" xmlns:mc="http://schemas.openxmlformats.org/markup-compatibility/2006" xmlns:o="urn:schemas-microsoft-com:office:office" xmlns:r="http://schemas.openxmlformats.org/officeDocument/2006/relationships" xmlns:m="http://schemas.openxmlformats.org/officeDocument/2006/math" xmlns:v="urn:schemas-microsoft-com:vml" xmlns:wp14="http://schemas.microsoft.com/office/word/2010/wordprocessingDrawing" xmlns:wp="http://schemas.openxmlformats.org/drawingml/2006/wordprocessingDrawing" xmlns:w10="urn:schemas-microsoft-com:office:word" xmlns:w="http://schemas.openxmlformats.org/wordprocessingml/2006/main" xmlns:w14="http://schemas.microsoft.com/office/word/2010/wordml" xmlns:w15="http://schemas.microsoft.com/office/word/2012/wordml" xmlns:w16se="http://schemas.microsoft.com/office/word/2015/wordml/symex" xmlns:wpg="http://schemas.microsoft.com/office/word/2010/wordprocessingGroup" xmlns:wpi="http://schemas.microsoft.com/office/word/2010/wordprocessingInk" xmlns:wne="http://schemas.microsoft.com/office/word/2006/wordml" xmlns:wps="http://schemas.microsoft.com/office/word/2010/wordprocessingShape" mc:Ignorable="w14 w15 w16se wp14">
   <w:abstractNum w:abstractNumId="0" w15:restartNumberingAfterBreak="0">
     <w:nsid w:val="06773751"/>
     <w:multiLevelType w:val="multilevel"/>
@@ -4193,7 +9621,7 @@
   <w:abstractNum w:abstractNumId="17" w15:restartNumberingAfterBreak="0">
     <w:nsid w:val="2C7C5D98"/>
     <w:multiLevelType w:val="multilevel"/>
-    <w:tmpl w:val="44F84546"/>
+    <w:tmpl w:val="E2A8D3F0"/>
     <w:lvl w:ilvl="0">
       <w:start w:val="1"/>
       <w:numFmt w:val="decimal"/>
@@ -8882,8 +14310,16 @@
 </w:numbering>
 </file>
 
+<file path=word/people.xml><?xml version="1.0" encoding="utf-8"?>
+<w15:people xmlns:wpc="http://schemas.microsoft.com/office/word/2010/wordprocessingCanvas" xmlns:cx="http://schemas.microsoft.com/office/drawing/2014/chartex" xmlns:mc="http://schemas.openxmlformats.org/markup-compatibility/2006" xmlns:o="urn:schemas-microsoft-com:office:office" xmlns:r="http://schemas.openxmlformats.org/officeDocument/2006/relationships" xmlns:m="http://schemas.openxmlformats.org/officeDocument/2006/math" xmlns:v="urn:schemas-microsoft-com:vml" xmlns:wp14="http://schemas.microsoft.com/office/word/2010/wordprocessingDrawing" xmlns:wp="http://schemas.openxmlformats.org/drawingml/2006/wordprocessingDrawing" xmlns:w10="urn:schemas-microsoft-com:office:word" xmlns:w="http://schemas.openxmlformats.org/wordprocessingml/2006/main" xmlns:w14="http://schemas.microsoft.com/office/word/2010/wordml" xmlns:w15="http://schemas.microsoft.com/office/word/2012/wordml" xmlns:w16se="http://schemas.microsoft.com/office/word/2015/wordml/symex" xmlns:wpg="http://schemas.microsoft.com/office/word/2010/wordprocessingGroup" xmlns:wpi="http://schemas.microsoft.com/office/word/2010/wordprocessingInk" xmlns:wne="http://schemas.microsoft.com/office/word/2006/wordml" xmlns:wps="http://schemas.microsoft.com/office/word/2010/wordprocessingShape" mc:Ignorable="w14 w15 w16se wp14">
+  <w15:person w15:author="贾 红豆">
+    <w15:presenceInfo w15:providerId="Windows Live" w15:userId="8b2d3417ff90333e"/>
+  </w15:person>
+</w15:people>
+</file>
+
 <file path=word/styles.xml><?xml version="1.0" encoding="utf-8"?>
-<w:styles xmlns:mc="http://schemas.openxmlformats.org/markup-compatibility/2006" xmlns:r="http://schemas.openxmlformats.org/officeDocument/2006/relationships" xmlns:w="http://schemas.openxmlformats.org/wordprocessingml/2006/main" xmlns:w14="http://schemas.microsoft.com/office/word/2010/wordml" xmlns:w15="http://schemas.microsoft.com/office/word/2012/wordml" xmlns:w16cid="http://schemas.microsoft.com/office/word/2016/wordml/cid" xmlns:w16se="http://schemas.microsoft.com/office/word/2015/wordml/symex" mc:Ignorable="w14 w15 w16se w16cid">
+<w:styles xmlns:mc="http://schemas.openxmlformats.org/markup-compatibility/2006" xmlns:r="http://schemas.openxmlformats.org/officeDocument/2006/relationships" xmlns:w="http://schemas.openxmlformats.org/wordprocessingml/2006/main" xmlns:w14="http://schemas.microsoft.com/office/word/2010/wordml" xmlns:w15="http://schemas.microsoft.com/office/word/2012/wordml" xmlns:w16se="http://schemas.microsoft.com/office/word/2015/wordml/symex" mc:Ignorable="w14 w15 w16se">
   <w:docDefaults>
     <w:rPrDefault>
       <w:rPr>
@@ -8896,7 +14332,7 @@
     </w:rPrDefault>
     <w:pPrDefault/>
   </w:docDefaults>
-  <w:latentStyles w:defLockedState="0" w:defUIPriority="99" w:defSemiHidden="0" w:defUnhideWhenUsed="0" w:defQFormat="0" w:count="375">
+  <w:latentStyles w:defLockedState="0" w:defUIPriority="99" w:defSemiHidden="0" w:defUnhideWhenUsed="0" w:defQFormat="0" w:count="371">
     <w:lsdException w:name="Normal" w:uiPriority="0" w:qFormat="1"/>
     <w:lsdException w:name="heading 1" w:semiHidden="1" w:uiPriority="9" w:qFormat="1"/>
     <w:lsdException w:name="heading 2" w:uiPriority="9" w:qFormat="1"/>
@@ -8998,7 +14434,7 @@
     <w:lsdException w:name="HTML Code" w:semiHidden="1"/>
     <w:lsdException w:name="HTML Definition" w:semiHidden="1"/>
     <w:lsdException w:name="HTML Keyboard" w:semiHidden="1" w:unhideWhenUsed="1"/>
-    <w:lsdException w:name="HTML Preformatted" w:semiHidden="1" w:unhideWhenUsed="1"/>
+    <w:lsdException w:name="HTML Preformatted" w:semiHidden="1"/>
     <w:lsdException w:name="HTML Sample" w:semiHidden="1"/>
     <w:lsdException w:name="HTML Typewriter" w:semiHidden="1"/>
     <w:lsdException w:name="HTML Variable" w:semiHidden="1"/>
@@ -9268,10 +14704,6 @@
     <w:lsdException w:name="List Table 5 Dark Accent 6" w:uiPriority="50"/>
     <w:lsdException w:name="List Table 6 Colorful Accent 6" w:uiPriority="51"/>
     <w:lsdException w:name="List Table 7 Colorful Accent 6" w:uiPriority="52"/>
-    <w:lsdException w:name="Mention" w:semiHidden="1" w:unhideWhenUsed="1"/>
-    <w:lsdException w:name="Smart Hyperlink" w:semiHidden="1" w:unhideWhenUsed="1"/>
-    <w:lsdException w:name="Hashtag" w:semiHidden="1" w:unhideWhenUsed="1"/>
-    <w:lsdException w:name="Unresolved Mention" w:semiHidden="1" w:unhideWhenUsed="1"/>
   </w:latentStyles>
   <w:style w:type="paragraph" w:default="1" w:styleId="a0">
     <w:name w:val="Normal"/>
@@ -9302,7 +14734,7 @@
     <w:autoRedefine/>
     <w:uiPriority w:val="9"/>
     <w:qFormat/>
-    <w:rsid w:val="006914C3"/>
+    <w:rsid w:val="00AF7125"/>
     <w:pPr>
       <w:keepNext/>
       <w:numPr>
@@ -9665,7 +15097,7 @@
     <w:link w:val="1"/>
     <w:uiPriority w:val="9"/>
     <w:qFormat/>
-    <w:rsid w:val="006914C3"/>
+    <w:rsid w:val="00AF7125"/>
     <w:rPr>
       <w:rFonts w:ascii="黑体" w:eastAsia="黑体" w:hAnsi="仿宋"/>
       <w:b/>
@@ -9765,7 +15197,7 @@
       <w:ind w:firstLineChars="0" w:firstLine="0"/>
     </w:pPr>
   </w:style>
-  <w:style w:type="paragraph" w:styleId="TOC1">
+  <w:style w:type="paragraph" w:styleId="11">
     <w:name w:val="toc 1"/>
     <w:basedOn w:val="a0"/>
     <w:next w:val="a0"/>
@@ -9865,7 +15297,7 @@
     <w:autoRedefine/>
     <w:uiPriority w:val="2"/>
     <w:qFormat/>
-    <w:rsid w:val="000F69C5"/>
+    <w:rsid w:val="00860DA4"/>
     <w:pPr>
       <w:widowControl w:val="0"/>
       <w:autoSpaceDE w:val="0"/>
@@ -9902,7 +15334,7 @@
     <w:basedOn w:val="a1"/>
     <w:link w:val="-1"/>
     <w:uiPriority w:val="2"/>
-    <w:rsid w:val="000F69C5"/>
+    <w:rsid w:val="00860DA4"/>
     <w:rPr>
       <w:rFonts w:ascii="Times New Roman" w:eastAsia="宋体" w:hAnsi="Times New Roman"/>
       <w:b/>
@@ -9911,7 +15343,7 @@
       <w:szCs w:val="28"/>
     </w:rPr>
   </w:style>
-  <w:style w:type="paragraph" w:styleId="TOC2">
+  <w:style w:type="paragraph" w:styleId="21">
     <w:name w:val="toc 2"/>
     <w:basedOn w:val="a0"/>
     <w:next w:val="a0"/>
@@ -10002,7 +15434,7 @@
       <w:szCs w:val="20"/>
     </w:rPr>
   </w:style>
-  <w:style w:type="paragraph" w:styleId="TOC3">
+  <w:style w:type="paragraph" w:styleId="31">
     <w:name w:val="toc 3"/>
     <w:basedOn w:val="a0"/>
     <w:next w:val="a0"/>
@@ -10195,7 +15627,7 @@
     </w:rPr>
   </w:style>
   <w:style w:type="character" w:customStyle="1" w:styleId="ad">
-    <w:name w:val="列表段落 字符"/>
+    <w:name w:val="列出段落 字符"/>
     <w:aliases w:val="List 字符,符号列表 字符,列出段落2 字符,编号 字符,一级项目编号 字符,列出段落4 字符,正文段落1 字符,1、 字符,3+级标题 字符,Bullet List 字符,FooterText 字符,numbered 字符,List Paragraph1 字符,Paragraphe de liste1 字符,lp1 字符,1.2.3标题 字符,表格段落 字符,项目符号 字符,段落列项目 字符,列表格式 字符,Colorful List Accent 1 字符,列出段落-正文 字符"/>
     <w:link w:val="ac"/>
     <w:uiPriority w:val="34"/>
@@ -10432,7 +15864,7 @@
       <w:szCs w:val="28"/>
     </w:rPr>
   </w:style>
-  <w:style w:type="paragraph" w:styleId="TOC4">
+  <w:style w:type="paragraph" w:styleId="41">
     <w:name w:val="toc 4"/>
     <w:basedOn w:val="a0"/>
     <w:next w:val="a0"/>
@@ -10450,7 +15882,7 @@
       <w:szCs w:val="18"/>
     </w:rPr>
   </w:style>
-  <w:style w:type="paragraph" w:styleId="TOC5">
+  <w:style w:type="paragraph" w:styleId="51">
     <w:name w:val="toc 5"/>
     <w:basedOn w:val="a0"/>
     <w:next w:val="a0"/>
@@ -10468,7 +15900,7 @@
       <w:szCs w:val="18"/>
     </w:rPr>
   </w:style>
-  <w:style w:type="paragraph" w:styleId="TOC6">
+  <w:style w:type="paragraph" w:styleId="61">
     <w:name w:val="toc 6"/>
     <w:basedOn w:val="a0"/>
     <w:next w:val="a0"/>
@@ -10486,7 +15918,7 @@
       <w:szCs w:val="18"/>
     </w:rPr>
   </w:style>
-  <w:style w:type="paragraph" w:styleId="TOC7">
+  <w:style w:type="paragraph" w:styleId="71">
     <w:name w:val="toc 7"/>
     <w:basedOn w:val="a0"/>
     <w:next w:val="a0"/>
@@ -10504,7 +15936,7 @@
       <w:szCs w:val="18"/>
     </w:rPr>
   </w:style>
-  <w:style w:type="paragraph" w:styleId="TOC8">
+  <w:style w:type="paragraph" w:styleId="81">
     <w:name w:val="toc 8"/>
     <w:basedOn w:val="a0"/>
     <w:next w:val="a0"/>
@@ -10522,7 +15954,7 @@
       <w:szCs w:val="18"/>
     </w:rPr>
   </w:style>
-  <w:style w:type="paragraph" w:styleId="TOC9">
+  <w:style w:type="paragraph" w:styleId="91">
     <w:name w:val="toc 9"/>
     <w:basedOn w:val="a0"/>
     <w:next w:val="a0"/>
@@ -10843,7 +16275,7 @@
 </file>
 
 <file path=customXml/itemProps1.xml><?xml version="1.0" encoding="utf-8"?>
-<ds:datastoreItem xmlns:ds="http://schemas.openxmlformats.org/officeDocument/2006/customXml" ds:itemID="{84045622-DE90-4405-B387-B05C75D912DA}">
+<ds:datastoreItem xmlns:ds="http://schemas.openxmlformats.org/officeDocument/2006/customXml" ds:itemID="{AD1184F8-AA44-4AEC-A974-59C3D695F4BB}">
   <ds:schemaRefs>
     <ds:schemaRef ds:uri="http://schemas.openxmlformats.org/officeDocument/2006/bibliography"/>
   </ds:schemaRefs>

--- a/src/main/resources/WordTemplate/1.docx
+++ b/src/main/resources/WordTemplate/1.docx
@@ -27,12 +27,7 @@
         <w:pStyle w:val="ae"/>
       </w:pPr>
       <w:r>
-        <w:t>{{sysna</w:t>
-      </w:r>
-      <w:bookmarkStart w:id="0" w:name="_GoBack"/>
-      <w:bookmarkEnd w:id="0"/>
-      <w:r>
-        <w:t>me}}</w:t>
+        <w:t>{{sysname}}</w:t>
       </w:r>
       <w:r>
         <w:rPr>
@@ -106,14 +101,6 @@
       <w:r>
         <w:t xml:space="preserve"> </w:t>
       </w:r>
-    </w:p>
-    <w:p>
-      <w:pPr>
-        <w:pStyle w:val="-1"/>
-        <w:rPr>
-          <w:del w:id="1" w:author="贾 红豆" w:date="2022-05-31T18:19:00Z"/>
-        </w:rPr>
-      </w:pPr>
     </w:p>
     <w:p>
       <w:pPr>
@@ -132,20 +119,22 @@
           <w:docGrid w:linePitch="326"/>
         </w:sectPr>
       </w:pPr>
+      <w:bookmarkStart w:id="0" w:name="_GoBack"/>
+      <w:bookmarkEnd w:id="0"/>
     </w:p>
     <w:p>
       <w:pPr>
         <w:pStyle w:val="aa"/>
         <w:ind w:firstLine="560"/>
       </w:pPr>
-      <w:bookmarkStart w:id="2" w:name="_Toc84855396"/>
-      <w:bookmarkStart w:id="3" w:name="_Toc84931737"/>
-      <w:bookmarkStart w:id="4" w:name="_Toc83832797"/>
-      <w:bookmarkStart w:id="5" w:name="_Toc83913628"/>
-      <w:bookmarkStart w:id="6" w:name="_Toc84789795"/>
-      <w:bookmarkStart w:id="7" w:name="_Toc91861210"/>
-      <w:bookmarkStart w:id="8" w:name="_Toc98959504"/>
-      <w:bookmarkStart w:id="9" w:name="_Toc104913669"/>
+      <w:bookmarkStart w:id="1" w:name="_Toc84855396"/>
+      <w:bookmarkStart w:id="2" w:name="_Toc84931737"/>
+      <w:bookmarkStart w:id="3" w:name="_Toc83832797"/>
+      <w:bookmarkStart w:id="4" w:name="_Toc83913628"/>
+      <w:bookmarkStart w:id="5" w:name="_Toc84789795"/>
+      <w:bookmarkStart w:id="6" w:name="_Toc91861210"/>
+      <w:bookmarkStart w:id="7" w:name="_Toc98959504"/>
+      <w:bookmarkStart w:id="8" w:name="_Toc104913669"/>
       <w:r>
         <w:rPr>
           <w:rFonts w:hint="eastAsia"/>
@@ -153,6 +142,7 @@
         <w:lastRenderedPageBreak/>
         <w:t>编制说明</w:t>
       </w:r>
+      <w:bookmarkEnd w:id="1"/>
       <w:bookmarkEnd w:id="2"/>
       <w:bookmarkEnd w:id="3"/>
       <w:bookmarkEnd w:id="4"/>
@@ -160,7 +150,6 @@
       <w:bookmarkEnd w:id="6"/>
       <w:bookmarkEnd w:id="7"/>
       <w:bookmarkEnd w:id="8"/>
-      <w:bookmarkEnd w:id="9"/>
     </w:p>
     <w:p>
       <w:pPr>
@@ -330,13 +319,13 @@
           <w:szCs w:val="21"/>
         </w:rPr>
       </w:pPr>
-      <w:bookmarkStart w:id="10" w:name="_Toc83832798"/>
-      <w:bookmarkStart w:id="11" w:name="_Toc83913629"/>
-      <w:bookmarkStart w:id="12" w:name="_Toc84789796"/>
-      <w:bookmarkStart w:id="13" w:name="_Toc84855397"/>
-      <w:bookmarkStart w:id="14" w:name="_Toc84931738"/>
-      <w:bookmarkStart w:id="15" w:name="_Toc90975225"/>
-      <w:bookmarkStart w:id="16" w:name="_Toc104913670"/>
+      <w:bookmarkStart w:id="9" w:name="_Toc83832798"/>
+      <w:bookmarkStart w:id="10" w:name="_Toc83913629"/>
+      <w:bookmarkStart w:id="11" w:name="_Toc84789796"/>
+      <w:bookmarkStart w:id="12" w:name="_Toc84855397"/>
+      <w:bookmarkStart w:id="13" w:name="_Toc84931738"/>
+      <w:bookmarkStart w:id="14" w:name="_Toc90975225"/>
+      <w:bookmarkStart w:id="15" w:name="_Toc104913670"/>
       <w:r>
         <w:rPr>
           <w:rFonts w:hint="eastAsia"/>
@@ -356,13 +345,13 @@
         </w:rPr>
         <w:t>录</w:t>
       </w:r>
+      <w:bookmarkEnd w:id="9"/>
       <w:bookmarkEnd w:id="10"/>
       <w:bookmarkEnd w:id="11"/>
       <w:bookmarkEnd w:id="12"/>
       <w:bookmarkEnd w:id="13"/>
       <w:bookmarkEnd w:id="14"/>
       <w:bookmarkEnd w:id="15"/>
-      <w:bookmarkEnd w:id="16"/>
     </w:p>
     <w:sdt>
       <w:sdtPr>
@@ -5685,8 +5674,8 @@
       <w:pPr>
         <w:pStyle w:val="1"/>
       </w:pPr>
-      <w:bookmarkStart w:id="17" w:name="_Toc90975226"/>
-      <w:bookmarkStart w:id="18" w:name="_Toc104913671"/>
+      <w:bookmarkStart w:id="16" w:name="_Toc90975226"/>
+      <w:bookmarkStart w:id="17" w:name="_Toc104913671"/>
       <w:r>
         <w:rPr>
           <w:rFonts w:hint="eastAsia"/>
@@ -5694,8 +5683,8 @@
         <w:lastRenderedPageBreak/>
         <w:t>项目背景</w:t>
       </w:r>
+      <w:bookmarkEnd w:id="16"/>
       <w:bookmarkEnd w:id="17"/>
-      <w:bookmarkEnd w:id="18"/>
     </w:p>
     <w:p>
       <w:pPr>
@@ -6061,16 +6050,16 @@
       <w:pPr>
         <w:pStyle w:val="2"/>
       </w:pPr>
-      <w:bookmarkStart w:id="19" w:name="_Toc90975227"/>
-      <w:bookmarkStart w:id="20" w:name="_Toc104913672"/>
+      <w:bookmarkStart w:id="18" w:name="_Toc90975227"/>
+      <w:bookmarkStart w:id="19" w:name="_Toc104913672"/>
       <w:r>
         <w:rPr>
           <w:rFonts w:hint="eastAsia"/>
         </w:rPr>
         <w:t>国家政策法规要求</w:t>
       </w:r>
+      <w:bookmarkEnd w:id="18"/>
       <w:bookmarkEnd w:id="19"/>
-      <w:bookmarkEnd w:id="20"/>
     </w:p>
     <w:p>
       <w:pPr>
@@ -6462,8 +6451,8 @@
       <w:pPr>
         <w:pStyle w:val="2"/>
       </w:pPr>
-      <w:bookmarkStart w:id="21" w:name="_Toc90975228"/>
-      <w:bookmarkStart w:id="22" w:name="_Toc104913673"/>
+      <w:bookmarkStart w:id="20" w:name="_Toc90975228"/>
+      <w:bookmarkStart w:id="21" w:name="_Toc104913673"/>
       <w:r>
         <w:rPr>
           <w:rFonts w:hint="eastAsia"/>
@@ -6476,8 +6465,8 @@
         </w:rPr>
         <w:t>密码应用现状</w:t>
       </w:r>
+      <w:bookmarkEnd w:id="20"/>
       <w:bookmarkEnd w:id="21"/>
-      <w:bookmarkEnd w:id="22"/>
     </w:p>
     <w:p>
       <w:pPr>
@@ -6555,8 +6544,8 @@
       <w:pPr>
         <w:pStyle w:val="2"/>
       </w:pPr>
-      <w:bookmarkStart w:id="23" w:name="_Toc90975229"/>
-      <w:bookmarkStart w:id="24" w:name="_Toc104913674"/>
+      <w:bookmarkStart w:id="22" w:name="_Toc90975229"/>
+      <w:bookmarkStart w:id="23" w:name="_Toc104913674"/>
       <w:r>
         <w:rPr>
           <w:rFonts w:hint="eastAsia"/>
@@ -6569,8 +6558,8 @@
         </w:rPr>
         <w:t>实施的必要性</w:t>
       </w:r>
+      <w:bookmarkEnd w:id="22"/>
       <w:bookmarkEnd w:id="23"/>
-      <w:bookmarkEnd w:id="24"/>
     </w:p>
     <w:p>
       <w:pPr>
@@ -7136,9 +7125,6 @@
     <w:p>
       <w:pPr>
         <w:ind w:firstLine="560"/>
-        <w:rPr>
-          <w:rFonts w:hint="eastAsia"/>
-        </w:rPr>
       </w:pPr>
       <w:r>
         <w:rPr>
@@ -7180,9 +7166,6 @@
     <w:p>
       <w:pPr>
         <w:ind w:firstLine="560"/>
-        <w:rPr>
-          <w:rFonts w:hint="eastAsia"/>
-        </w:rPr>
       </w:pPr>
       <w:r>
         <w:rPr>
@@ -14308,14 +14291,6 @@
   </w:num>
   <w:numIdMacAtCleanup w:val="45"/>
 </w:numbering>
-</file>
-
-<file path=word/people.xml><?xml version="1.0" encoding="utf-8"?>
-<w15:people xmlns:wpc="http://schemas.microsoft.com/office/word/2010/wordprocessingCanvas" xmlns:cx="http://schemas.microsoft.com/office/drawing/2014/chartex" xmlns:mc="http://schemas.openxmlformats.org/markup-compatibility/2006" xmlns:o="urn:schemas-microsoft-com:office:office" xmlns:r="http://schemas.openxmlformats.org/officeDocument/2006/relationships" xmlns:m="http://schemas.openxmlformats.org/officeDocument/2006/math" xmlns:v="urn:schemas-microsoft-com:vml" xmlns:wp14="http://schemas.microsoft.com/office/word/2010/wordprocessingDrawing" xmlns:wp="http://schemas.openxmlformats.org/drawingml/2006/wordprocessingDrawing" xmlns:w10="urn:schemas-microsoft-com:office:word" xmlns:w="http://schemas.openxmlformats.org/wordprocessingml/2006/main" xmlns:w14="http://schemas.microsoft.com/office/word/2010/wordml" xmlns:w15="http://schemas.microsoft.com/office/word/2012/wordml" xmlns:w16se="http://schemas.microsoft.com/office/word/2015/wordml/symex" xmlns:wpg="http://schemas.microsoft.com/office/word/2010/wordprocessingGroup" xmlns:wpi="http://schemas.microsoft.com/office/word/2010/wordprocessingInk" xmlns:wne="http://schemas.microsoft.com/office/word/2006/wordml" xmlns:wps="http://schemas.microsoft.com/office/word/2010/wordprocessingShape" mc:Ignorable="w14 w15 w16se wp14">
-  <w15:person w15:author="贾 红豆">
-    <w15:presenceInfo w15:providerId="Windows Live" w15:userId="8b2d3417ff90333e"/>
-  </w15:person>
-</w15:people>
 </file>
 
 <file path=word/styles.xml><?xml version="1.0" encoding="utf-8"?>
@@ -16275,7 +16250,7 @@
 </file>
 
 <file path=customXml/itemProps1.xml><?xml version="1.0" encoding="utf-8"?>
-<ds:datastoreItem xmlns:ds="http://schemas.openxmlformats.org/officeDocument/2006/customXml" ds:itemID="{AD1184F8-AA44-4AEC-A974-59C3D695F4BB}">
+<ds:datastoreItem xmlns:ds="http://schemas.openxmlformats.org/officeDocument/2006/customXml" ds:itemID="{1B26F35F-2F44-4525-B424-6957FE996EC4}">
   <ds:schemaRefs>
     <ds:schemaRef ds:uri="http://schemas.openxmlformats.org/officeDocument/2006/bibliography"/>
   </ds:schemaRefs>

--- a/src/main/resources/WordTemplate/1.docx
+++ b/src/main/resources/WordTemplate/1.docx
@@ -1,6 +1,6 @@
 
 <file path=word/document.xml><?xml version="1.0" encoding="utf-8"?>
-<w:document xmlns:wpc="http://schemas.microsoft.com/office/word/2010/wordprocessingCanvas" xmlns:cx="http://schemas.microsoft.com/office/drawing/2014/chartex" xmlns:mc="http://schemas.openxmlformats.org/markup-compatibility/2006" xmlns:o="urn:schemas-microsoft-com:office:office" xmlns:r="http://schemas.openxmlformats.org/officeDocument/2006/relationships" xmlns:m="http://schemas.openxmlformats.org/officeDocument/2006/math" xmlns:v="urn:schemas-microsoft-com:vml" xmlns:wp14="http://schemas.microsoft.com/office/word/2010/wordprocessingDrawing" xmlns:wp="http://schemas.openxmlformats.org/drawingml/2006/wordprocessingDrawing" xmlns:w10="urn:schemas-microsoft-com:office:word" xmlns:w="http://schemas.openxmlformats.org/wordprocessingml/2006/main" xmlns:w14="http://schemas.microsoft.com/office/word/2010/wordml" xmlns:w15="http://schemas.microsoft.com/office/word/2012/wordml" xmlns:w16se="http://schemas.microsoft.com/office/word/2015/wordml/symex" xmlns:wpg="http://schemas.microsoft.com/office/word/2010/wordprocessingGroup" xmlns:wpi="http://schemas.microsoft.com/office/word/2010/wordprocessingInk" xmlns:wne="http://schemas.microsoft.com/office/word/2006/wordml" xmlns:wps="http://schemas.microsoft.com/office/word/2010/wordprocessingShape" mc:Ignorable="w14 w15 w16se wp14">
+<w:document xmlns:wpc="http://schemas.microsoft.com/office/word/2010/wordprocessingCanvas" xmlns:cx="http://schemas.microsoft.com/office/drawing/2014/chartex" xmlns:cx1="http://schemas.microsoft.com/office/drawing/2015/9/8/chartex" xmlns:cx2="http://schemas.microsoft.com/office/drawing/2015/10/21/chartex" xmlns:cx3="http://schemas.microsoft.com/office/drawing/2016/5/9/chartex" xmlns:cx4="http://schemas.microsoft.com/office/drawing/2016/5/10/chartex" xmlns:cx5="http://schemas.microsoft.com/office/drawing/2016/5/11/chartex" xmlns:cx6="http://schemas.microsoft.com/office/drawing/2016/5/12/chartex" xmlns:cx7="http://schemas.microsoft.com/office/drawing/2016/5/13/chartex" xmlns:cx8="http://schemas.microsoft.com/office/drawing/2016/5/14/chartex" xmlns:mc="http://schemas.openxmlformats.org/markup-compatibility/2006" xmlns:aink="http://schemas.microsoft.com/office/drawing/2016/ink" xmlns:am3d="http://schemas.microsoft.com/office/drawing/2017/model3d" xmlns:o="urn:schemas-microsoft-com:office:office" xmlns:oel="http://schemas.microsoft.com/office/2019/extlst" xmlns:r="http://schemas.openxmlformats.org/officeDocument/2006/relationships" xmlns:m="http://schemas.openxmlformats.org/officeDocument/2006/math" xmlns:v="urn:schemas-microsoft-com:vml" xmlns:wp14="http://schemas.microsoft.com/office/word/2010/wordprocessingDrawing" xmlns:wp="http://schemas.openxmlformats.org/drawingml/2006/wordprocessingDrawing" xmlns:w10="urn:schemas-microsoft-com:office:word" xmlns:w="http://schemas.openxmlformats.org/wordprocessingml/2006/main" xmlns:w14="http://schemas.microsoft.com/office/word/2010/wordml" xmlns:w15="http://schemas.microsoft.com/office/word/2012/wordml" xmlns:w16cex="http://schemas.microsoft.com/office/word/2018/wordml/cex" xmlns:w16cid="http://schemas.microsoft.com/office/word/2016/wordml/cid" xmlns:w16="http://schemas.microsoft.com/office/word/2018/wordml" xmlns:w16sdtdh="http://schemas.microsoft.com/office/word/2020/wordml/sdtdatahash" xmlns:w16se="http://schemas.microsoft.com/office/word/2015/wordml/symex" xmlns:wpg="http://schemas.microsoft.com/office/word/2010/wordprocessingGroup" xmlns:wpi="http://schemas.microsoft.com/office/word/2010/wordprocessingInk" xmlns:wne="http://schemas.microsoft.com/office/word/2006/wordml" xmlns:wps="http://schemas.microsoft.com/office/word/2010/wordprocessingShape" mc:Ignorable="w14 w15 w16se w16cid w16 w16cex w16sdtdh wp14">
   <w:body>
     <w:p>
       <w:pPr>
@@ -565,7 +565,7 @@
       <w:sdtContent>
         <w:p>
           <w:pPr>
-            <w:pStyle w:val="TOC1"/>
+            <w:pStyle w:val="TOC10"/>
             <w:spacing w:line="360" w:lineRule="auto"/>
             <w:rPr>
               <w:rFonts w:ascii="仿宋" w:eastAsia="仿宋" w:hAnsi="仿宋"/>
@@ -575,7 +575,7 @@
         </w:p>
         <w:p>
           <w:pPr>
-            <w:pStyle w:val="11"/>
+            <w:pStyle w:val="TOC1"/>
             <w:tabs>
               <w:tab w:val="right" w:leader="middleDot" w:pos="9060"/>
             </w:tabs>
@@ -664,7 +664,7 @@
         </w:p>
         <w:p>
           <w:pPr>
-            <w:pStyle w:val="11"/>
+            <w:pStyle w:val="TOC1"/>
             <w:tabs>
               <w:tab w:val="right" w:leader="middleDot" w:pos="9060"/>
             </w:tabs>
@@ -741,7 +741,7 @@
         </w:p>
         <w:p>
           <w:pPr>
-            <w:pStyle w:val="11"/>
+            <w:pStyle w:val="TOC1"/>
             <w:tabs>
               <w:tab w:val="right" w:leader="middleDot" w:pos="9060"/>
             </w:tabs>
@@ -812,7 +812,7 @@
         </w:p>
         <w:p>
           <w:pPr>
-            <w:pStyle w:val="21"/>
+            <w:pStyle w:val="TOC2"/>
             <w:tabs>
               <w:tab w:val="right" w:leader="middleDot" w:pos="9060"/>
             </w:tabs>
@@ -882,7 +882,7 @@
         </w:p>
         <w:p>
           <w:pPr>
-            <w:pStyle w:val="21"/>
+            <w:pStyle w:val="TOC2"/>
             <w:tabs>
               <w:tab w:val="right" w:leader="middleDot" w:pos="9060"/>
             </w:tabs>
@@ -952,7 +952,7 @@
         </w:p>
         <w:p>
           <w:pPr>
-            <w:pStyle w:val="21"/>
+            <w:pStyle w:val="TOC2"/>
             <w:tabs>
               <w:tab w:val="right" w:leader="middleDot" w:pos="9060"/>
             </w:tabs>
@@ -1022,7 +1022,7 @@
         </w:p>
         <w:p>
           <w:pPr>
-            <w:pStyle w:val="11"/>
+            <w:pStyle w:val="TOC1"/>
             <w:tabs>
               <w:tab w:val="right" w:leader="middleDot" w:pos="9060"/>
             </w:tabs>
@@ -1093,7 +1093,7 @@
         </w:p>
         <w:p>
           <w:pPr>
-            <w:pStyle w:val="21"/>
+            <w:pStyle w:val="TOC2"/>
             <w:tabs>
               <w:tab w:val="right" w:leader="middleDot" w:pos="9060"/>
             </w:tabs>
@@ -1163,7 +1163,7 @@
         </w:p>
         <w:p>
           <w:pPr>
-            <w:pStyle w:val="21"/>
+            <w:pStyle w:val="TOC2"/>
             <w:tabs>
               <w:tab w:val="right" w:leader="middleDot" w:pos="9060"/>
             </w:tabs>
@@ -1233,7 +1233,7 @@
         </w:p>
         <w:p>
           <w:pPr>
-            <w:pStyle w:val="21"/>
+            <w:pStyle w:val="TOC2"/>
             <w:tabs>
               <w:tab w:val="right" w:leader="middleDot" w:pos="9060"/>
             </w:tabs>
@@ -1303,7 +1303,7 @@
         </w:p>
         <w:p>
           <w:pPr>
-            <w:pStyle w:val="31"/>
+            <w:pStyle w:val="TOC3"/>
             <w:tabs>
               <w:tab w:val="right" w:leader="middleDot" w:pos="9060"/>
             </w:tabs>
@@ -1373,7 +1373,7 @@
         </w:p>
         <w:p>
           <w:pPr>
-            <w:pStyle w:val="31"/>
+            <w:pStyle w:val="TOC3"/>
             <w:tabs>
               <w:tab w:val="right" w:leader="middleDot" w:pos="9060"/>
             </w:tabs>
@@ -1443,7 +1443,7 @@
         </w:p>
         <w:p>
           <w:pPr>
-            <w:pStyle w:val="21"/>
+            <w:pStyle w:val="TOC2"/>
             <w:tabs>
               <w:tab w:val="right" w:leader="middleDot" w:pos="9060"/>
             </w:tabs>
@@ -1513,7 +1513,7 @@
         </w:p>
         <w:p>
           <w:pPr>
-            <w:pStyle w:val="21"/>
+            <w:pStyle w:val="TOC2"/>
             <w:tabs>
               <w:tab w:val="right" w:leader="middleDot" w:pos="9060"/>
             </w:tabs>
@@ -1583,7 +1583,7 @@
         </w:p>
         <w:p>
           <w:pPr>
-            <w:pStyle w:val="31"/>
+            <w:pStyle w:val="TOC3"/>
             <w:tabs>
               <w:tab w:val="right" w:leader="middleDot" w:pos="9060"/>
             </w:tabs>
@@ -1653,7 +1653,7 @@
         </w:p>
         <w:p>
           <w:pPr>
-            <w:pStyle w:val="31"/>
+            <w:pStyle w:val="TOC3"/>
             <w:tabs>
               <w:tab w:val="right" w:leader="middleDot" w:pos="9060"/>
             </w:tabs>
@@ -1723,7 +1723,7 @@
         </w:p>
         <w:p>
           <w:pPr>
-            <w:pStyle w:val="21"/>
+            <w:pStyle w:val="TOC2"/>
             <w:tabs>
               <w:tab w:val="right" w:leader="middleDot" w:pos="9060"/>
             </w:tabs>
@@ -1793,7 +1793,7 @@
         </w:p>
         <w:p>
           <w:pPr>
-            <w:pStyle w:val="11"/>
+            <w:pStyle w:val="TOC1"/>
             <w:tabs>
               <w:tab w:val="right" w:leader="middleDot" w:pos="9060"/>
             </w:tabs>
@@ -1864,7 +1864,7 @@
         </w:p>
         <w:p>
           <w:pPr>
-            <w:pStyle w:val="21"/>
+            <w:pStyle w:val="TOC2"/>
             <w:tabs>
               <w:tab w:val="right" w:leader="middleDot" w:pos="9060"/>
             </w:tabs>
@@ -1934,7 +1934,7 @@
         </w:p>
         <w:p>
           <w:pPr>
-            <w:pStyle w:val="31"/>
+            <w:pStyle w:val="TOC3"/>
             <w:tabs>
               <w:tab w:val="right" w:leader="middleDot" w:pos="9060"/>
             </w:tabs>
@@ -2004,7 +2004,7 @@
         </w:p>
         <w:p>
           <w:pPr>
-            <w:pStyle w:val="31"/>
+            <w:pStyle w:val="TOC3"/>
             <w:tabs>
               <w:tab w:val="right" w:leader="middleDot" w:pos="9060"/>
             </w:tabs>
@@ -2074,7 +2074,7 @@
         </w:p>
         <w:p>
           <w:pPr>
-            <w:pStyle w:val="21"/>
+            <w:pStyle w:val="TOC2"/>
             <w:tabs>
               <w:tab w:val="right" w:leader="middleDot" w:pos="9060"/>
             </w:tabs>
@@ -2145,7 +2145,7 @@
         </w:p>
         <w:p>
           <w:pPr>
-            <w:pStyle w:val="31"/>
+            <w:pStyle w:val="TOC3"/>
             <w:tabs>
               <w:tab w:val="right" w:leader="middleDot" w:pos="9060"/>
             </w:tabs>
@@ -2215,7 +2215,7 @@
         </w:p>
         <w:p>
           <w:pPr>
-            <w:pStyle w:val="31"/>
+            <w:pStyle w:val="TOC3"/>
             <w:tabs>
               <w:tab w:val="right" w:leader="middleDot" w:pos="9060"/>
             </w:tabs>
@@ -2285,7 +2285,7 @@
         </w:p>
         <w:p>
           <w:pPr>
-            <w:pStyle w:val="31"/>
+            <w:pStyle w:val="TOC3"/>
             <w:tabs>
               <w:tab w:val="right" w:leader="middleDot" w:pos="9060"/>
             </w:tabs>
@@ -2367,7 +2367,7 @@
         </w:p>
         <w:p>
           <w:pPr>
-            <w:pStyle w:val="21"/>
+            <w:pStyle w:val="TOC2"/>
             <w:tabs>
               <w:tab w:val="right" w:leader="middleDot" w:pos="9060"/>
             </w:tabs>
@@ -2437,7 +2437,7 @@
         </w:p>
         <w:p>
           <w:pPr>
-            <w:pStyle w:val="31"/>
+            <w:pStyle w:val="TOC3"/>
             <w:tabs>
               <w:tab w:val="right" w:leader="middleDot" w:pos="9060"/>
             </w:tabs>
@@ -2507,7 +2507,7 @@
         </w:p>
         <w:p>
           <w:pPr>
-            <w:pStyle w:val="31"/>
+            <w:pStyle w:val="TOC3"/>
             <w:tabs>
               <w:tab w:val="right" w:leader="middleDot" w:pos="9060"/>
             </w:tabs>
@@ -2577,7 +2577,7 @@
         </w:p>
         <w:p>
           <w:pPr>
-            <w:pStyle w:val="31"/>
+            <w:pStyle w:val="TOC3"/>
             <w:tabs>
               <w:tab w:val="right" w:leader="middleDot" w:pos="9060"/>
             </w:tabs>
@@ -2659,7 +2659,7 @@
         </w:p>
         <w:p>
           <w:pPr>
-            <w:pStyle w:val="21"/>
+            <w:pStyle w:val="TOC2"/>
             <w:tabs>
               <w:tab w:val="right" w:leader="middleDot" w:pos="9060"/>
             </w:tabs>
@@ -2729,7 +2729,7 @@
         </w:p>
         <w:p>
           <w:pPr>
-            <w:pStyle w:val="31"/>
+            <w:pStyle w:val="TOC3"/>
             <w:tabs>
               <w:tab w:val="right" w:leader="middleDot" w:pos="9060"/>
             </w:tabs>
@@ -2799,7 +2799,7 @@
         </w:p>
         <w:p>
           <w:pPr>
-            <w:pStyle w:val="31"/>
+            <w:pStyle w:val="TOC3"/>
             <w:tabs>
               <w:tab w:val="right" w:leader="middleDot" w:pos="9060"/>
             </w:tabs>
@@ -2869,7 +2869,7 @@
         </w:p>
         <w:p>
           <w:pPr>
-            <w:pStyle w:val="31"/>
+            <w:pStyle w:val="TOC3"/>
             <w:tabs>
               <w:tab w:val="right" w:leader="middleDot" w:pos="9060"/>
             </w:tabs>
@@ -2951,7 +2951,7 @@
         </w:p>
         <w:p>
           <w:pPr>
-            <w:pStyle w:val="21"/>
+            <w:pStyle w:val="TOC2"/>
             <w:tabs>
               <w:tab w:val="right" w:leader="middleDot" w:pos="9060"/>
             </w:tabs>
@@ -3021,7 +3021,7 @@
         </w:p>
         <w:p>
           <w:pPr>
-            <w:pStyle w:val="31"/>
+            <w:pStyle w:val="TOC3"/>
             <w:tabs>
               <w:tab w:val="right" w:leader="middleDot" w:pos="9060"/>
             </w:tabs>
@@ -3091,7 +3091,7 @@
         </w:p>
         <w:p>
           <w:pPr>
-            <w:pStyle w:val="31"/>
+            <w:pStyle w:val="TOC3"/>
             <w:tabs>
               <w:tab w:val="right" w:leader="middleDot" w:pos="9060"/>
             </w:tabs>
@@ -3161,7 +3161,7 @@
         </w:p>
         <w:p>
           <w:pPr>
-            <w:pStyle w:val="31"/>
+            <w:pStyle w:val="TOC3"/>
             <w:tabs>
               <w:tab w:val="right" w:leader="middleDot" w:pos="9060"/>
             </w:tabs>
@@ -3243,7 +3243,7 @@
         </w:p>
         <w:p>
           <w:pPr>
-            <w:pStyle w:val="21"/>
+            <w:pStyle w:val="TOC2"/>
             <w:tabs>
               <w:tab w:val="right" w:leader="middleDot" w:pos="9060"/>
             </w:tabs>
@@ -3313,7 +3313,7 @@
         </w:p>
         <w:p>
           <w:pPr>
-            <w:pStyle w:val="31"/>
+            <w:pStyle w:val="TOC3"/>
             <w:tabs>
               <w:tab w:val="right" w:leader="middleDot" w:pos="9060"/>
             </w:tabs>
@@ -3383,7 +3383,7 @@
         </w:p>
         <w:p>
           <w:pPr>
-            <w:pStyle w:val="31"/>
+            <w:pStyle w:val="TOC3"/>
             <w:tabs>
               <w:tab w:val="right" w:leader="middleDot" w:pos="9060"/>
             </w:tabs>
@@ -3453,7 +3453,7 @@
         </w:p>
         <w:p>
           <w:pPr>
-            <w:pStyle w:val="11"/>
+            <w:pStyle w:val="TOC1"/>
             <w:tabs>
               <w:tab w:val="right" w:leader="middleDot" w:pos="9060"/>
             </w:tabs>
@@ -3524,7 +3524,7 @@
         </w:p>
         <w:p>
           <w:pPr>
-            <w:pStyle w:val="21"/>
+            <w:pStyle w:val="TOC2"/>
             <w:tabs>
               <w:tab w:val="right" w:leader="middleDot" w:pos="9060"/>
             </w:tabs>
@@ -3594,7 +3594,7 @@
         </w:p>
         <w:p>
           <w:pPr>
-            <w:pStyle w:val="21"/>
+            <w:pStyle w:val="TOC2"/>
             <w:tabs>
               <w:tab w:val="right" w:leader="middleDot" w:pos="9060"/>
             </w:tabs>
@@ -3664,7 +3664,7 @@
         </w:p>
         <w:p>
           <w:pPr>
-            <w:pStyle w:val="21"/>
+            <w:pStyle w:val="TOC2"/>
             <w:tabs>
               <w:tab w:val="right" w:leader="middleDot" w:pos="9060"/>
             </w:tabs>
@@ -3734,7 +3734,7 @@
         </w:p>
         <w:p>
           <w:pPr>
-            <w:pStyle w:val="11"/>
+            <w:pStyle w:val="TOC1"/>
             <w:tabs>
               <w:tab w:val="right" w:leader="middleDot" w:pos="9060"/>
             </w:tabs>
@@ -3805,7 +3805,7 @@
         </w:p>
         <w:p>
           <w:pPr>
-            <w:pStyle w:val="21"/>
+            <w:pStyle w:val="TOC2"/>
             <w:tabs>
               <w:tab w:val="right" w:leader="middleDot" w:pos="9060"/>
             </w:tabs>
@@ -3876,7 +3876,7 @@
         </w:p>
         <w:p>
           <w:pPr>
-            <w:pStyle w:val="21"/>
+            <w:pStyle w:val="TOC2"/>
             <w:tabs>
               <w:tab w:val="right" w:leader="middleDot" w:pos="9060"/>
             </w:tabs>
@@ -3946,7 +3946,7 @@
         </w:p>
         <w:p>
           <w:pPr>
-            <w:pStyle w:val="31"/>
+            <w:pStyle w:val="TOC3"/>
             <w:tabs>
               <w:tab w:val="right" w:leader="middleDot" w:pos="9060"/>
             </w:tabs>
@@ -4016,7 +4016,7 @@
         </w:p>
         <w:p>
           <w:pPr>
-            <w:pStyle w:val="31"/>
+            <w:pStyle w:val="TOC3"/>
             <w:tabs>
               <w:tab w:val="right" w:leader="middleDot" w:pos="9060"/>
             </w:tabs>
@@ -4098,7 +4098,7 @@
         </w:p>
         <w:p>
           <w:pPr>
-            <w:pStyle w:val="21"/>
+            <w:pStyle w:val="TOC2"/>
             <w:tabs>
               <w:tab w:val="right" w:leader="middleDot" w:pos="9060"/>
             </w:tabs>
@@ -4168,7 +4168,7 @@
         </w:p>
         <w:p>
           <w:pPr>
-            <w:pStyle w:val="31"/>
+            <w:pStyle w:val="TOC3"/>
             <w:tabs>
               <w:tab w:val="right" w:leader="middleDot" w:pos="9060"/>
             </w:tabs>
@@ -4238,7 +4238,7 @@
         </w:p>
         <w:p>
           <w:pPr>
-            <w:pStyle w:val="31"/>
+            <w:pStyle w:val="TOC3"/>
             <w:tabs>
               <w:tab w:val="right" w:leader="middleDot" w:pos="9060"/>
             </w:tabs>
@@ -4320,7 +4320,7 @@
         </w:p>
         <w:p>
           <w:pPr>
-            <w:pStyle w:val="31"/>
+            <w:pStyle w:val="TOC3"/>
             <w:tabs>
               <w:tab w:val="right" w:leader="middleDot" w:pos="9060"/>
             </w:tabs>
@@ -4390,7 +4390,7 @@
         </w:p>
         <w:p>
           <w:pPr>
-            <w:pStyle w:val="21"/>
+            <w:pStyle w:val="TOC2"/>
             <w:tabs>
               <w:tab w:val="right" w:leader="middleDot" w:pos="9060"/>
             </w:tabs>
@@ -4460,7 +4460,7 @@
         </w:p>
         <w:p>
           <w:pPr>
-            <w:pStyle w:val="31"/>
+            <w:pStyle w:val="TOC3"/>
             <w:tabs>
               <w:tab w:val="right" w:leader="middleDot" w:pos="9060"/>
             </w:tabs>
@@ -4542,7 +4542,7 @@
         </w:p>
         <w:p>
           <w:pPr>
-            <w:pStyle w:val="21"/>
+            <w:pStyle w:val="TOC2"/>
             <w:tabs>
               <w:tab w:val="right" w:leader="middleDot" w:pos="9060"/>
             </w:tabs>
@@ -4612,7 +4612,7 @@
         </w:p>
         <w:p>
           <w:pPr>
-            <w:pStyle w:val="31"/>
+            <w:pStyle w:val="TOC3"/>
             <w:tabs>
               <w:tab w:val="right" w:leader="middleDot" w:pos="9060"/>
             </w:tabs>
@@ -4682,7 +4682,7 @@
         </w:p>
         <w:p>
           <w:pPr>
-            <w:pStyle w:val="31"/>
+            <w:pStyle w:val="TOC3"/>
             <w:tabs>
               <w:tab w:val="right" w:leader="middleDot" w:pos="9060"/>
             </w:tabs>
@@ -4764,7 +4764,7 @@
         </w:p>
         <w:p>
           <w:pPr>
-            <w:pStyle w:val="21"/>
+            <w:pStyle w:val="TOC2"/>
             <w:tabs>
               <w:tab w:val="right" w:leader="middleDot" w:pos="9060"/>
             </w:tabs>
@@ -4834,7 +4834,7 @@
         </w:p>
         <w:p>
           <w:pPr>
-            <w:pStyle w:val="31"/>
+            <w:pStyle w:val="TOC3"/>
             <w:tabs>
               <w:tab w:val="right" w:leader="middleDot" w:pos="9060"/>
             </w:tabs>
@@ -4904,7 +4904,7 @@
         </w:p>
         <w:p>
           <w:pPr>
-            <w:pStyle w:val="31"/>
+            <w:pStyle w:val="TOC3"/>
             <w:tabs>
               <w:tab w:val="right" w:leader="middleDot" w:pos="9060"/>
             </w:tabs>
@@ -4986,7 +4986,7 @@
         </w:p>
         <w:p>
           <w:pPr>
-            <w:pStyle w:val="21"/>
+            <w:pStyle w:val="TOC2"/>
             <w:tabs>
               <w:tab w:val="right" w:leader="middleDot" w:pos="9060"/>
             </w:tabs>
@@ -5056,7 +5056,7 @@
         </w:p>
         <w:p>
           <w:pPr>
-            <w:pStyle w:val="21"/>
+            <w:pStyle w:val="TOC2"/>
             <w:tabs>
               <w:tab w:val="right" w:leader="middleDot" w:pos="9060"/>
             </w:tabs>
@@ -5126,7 +5126,7 @@
         </w:p>
         <w:p>
           <w:pPr>
-            <w:pStyle w:val="31"/>
+            <w:pStyle w:val="TOC3"/>
             <w:tabs>
               <w:tab w:val="right" w:leader="middleDot" w:pos="9060"/>
             </w:tabs>
@@ -5196,7 +5196,7 @@
         </w:p>
         <w:p>
           <w:pPr>
-            <w:pStyle w:val="31"/>
+            <w:pStyle w:val="TOC3"/>
             <w:tabs>
               <w:tab w:val="right" w:leader="middleDot" w:pos="9060"/>
             </w:tabs>
@@ -5266,7 +5266,7 @@
         </w:p>
         <w:p>
           <w:pPr>
-            <w:pStyle w:val="21"/>
+            <w:pStyle w:val="TOC2"/>
             <w:tabs>
               <w:tab w:val="right" w:leader="middleDot" w:pos="9060"/>
             </w:tabs>
@@ -5336,7 +5336,7 @@
         </w:p>
         <w:p>
           <w:pPr>
-            <w:pStyle w:val="31"/>
+            <w:pStyle w:val="TOC3"/>
             <w:tabs>
               <w:tab w:val="right" w:leader="middleDot" w:pos="9060"/>
             </w:tabs>
@@ -5406,7 +5406,7 @@
         </w:p>
         <w:p>
           <w:pPr>
-            <w:pStyle w:val="31"/>
+            <w:pStyle w:val="TOC3"/>
             <w:tabs>
               <w:tab w:val="right" w:leader="middleDot" w:pos="9060"/>
             </w:tabs>
@@ -5476,7 +5476,7 @@
         </w:p>
         <w:p>
           <w:pPr>
-            <w:pStyle w:val="31"/>
+            <w:pStyle w:val="TOC3"/>
             <w:tabs>
               <w:tab w:val="right" w:leader="middleDot" w:pos="9060"/>
             </w:tabs>
@@ -5546,7 +5546,7 @@
         </w:p>
         <w:p>
           <w:pPr>
-            <w:pStyle w:val="31"/>
+            <w:pStyle w:val="TOC3"/>
             <w:tabs>
               <w:tab w:val="right" w:leader="middleDot" w:pos="9060"/>
             </w:tabs>
@@ -5617,7 +5617,7 @@
         </w:p>
         <w:p>
           <w:pPr>
-            <w:pStyle w:val="11"/>
+            <w:pStyle w:val="TOC1"/>
             <w:tabs>
               <w:tab w:val="right" w:leader="middleDot" w:pos="9060"/>
             </w:tabs>
@@ -5688,7 +5688,7 @@
         </w:p>
         <w:p>
           <w:pPr>
-            <w:pStyle w:val="21"/>
+            <w:pStyle w:val="TOC2"/>
             <w:tabs>
               <w:tab w:val="right" w:leader="middleDot" w:pos="9060"/>
             </w:tabs>
@@ -5758,7 +5758,7 @@
         </w:p>
         <w:p>
           <w:pPr>
-            <w:pStyle w:val="21"/>
+            <w:pStyle w:val="TOC2"/>
             <w:tabs>
               <w:tab w:val="right" w:leader="middleDot" w:pos="9060"/>
             </w:tabs>
@@ -5828,7 +5828,7 @@
         </w:p>
         <w:p>
           <w:pPr>
-            <w:pStyle w:val="21"/>
+            <w:pStyle w:val="TOC2"/>
             <w:tabs>
               <w:tab w:val="right" w:leader="middleDot" w:pos="9060"/>
             </w:tabs>
@@ -5898,7 +5898,7 @@
         </w:p>
         <w:p>
           <w:pPr>
-            <w:pStyle w:val="21"/>
+            <w:pStyle w:val="TOC2"/>
             <w:tabs>
               <w:tab w:val="right" w:leader="middleDot" w:pos="9060"/>
             </w:tabs>
@@ -5968,7 +5968,7 @@
         </w:p>
         <w:p>
           <w:pPr>
-            <w:pStyle w:val="21"/>
+            <w:pStyle w:val="TOC2"/>
             <w:tabs>
               <w:tab w:val="right" w:leader="middleDot" w:pos="9060"/>
             </w:tabs>
@@ -6038,7 +6038,7 @@
         </w:p>
         <w:p>
           <w:pPr>
-            <w:pStyle w:val="21"/>
+            <w:pStyle w:val="TOC2"/>
             <w:tabs>
               <w:tab w:val="right" w:leader="middleDot" w:pos="9060"/>
             </w:tabs>
@@ -6108,7 +6108,7 @@
         </w:p>
         <w:p>
           <w:pPr>
-            <w:pStyle w:val="21"/>
+            <w:pStyle w:val="TOC2"/>
             <w:tabs>
               <w:tab w:val="right" w:leader="middleDot" w:pos="9060"/>
             </w:tabs>
@@ -6178,7 +6178,7 @@
         </w:p>
         <w:p>
           <w:pPr>
-            <w:pStyle w:val="31"/>
+            <w:pStyle w:val="TOC3"/>
             <w:tabs>
               <w:tab w:val="right" w:leader="middleDot" w:pos="9060"/>
             </w:tabs>
@@ -6248,7 +6248,7 @@
         </w:p>
         <w:p>
           <w:pPr>
-            <w:pStyle w:val="31"/>
+            <w:pStyle w:val="TOC3"/>
             <w:tabs>
               <w:tab w:val="right" w:leader="middleDot" w:pos="9060"/>
             </w:tabs>
@@ -6318,7 +6318,7 @@
         </w:p>
         <w:p>
           <w:pPr>
-            <w:pStyle w:val="31"/>
+            <w:pStyle w:val="TOC3"/>
             <w:tabs>
               <w:tab w:val="right" w:leader="middleDot" w:pos="9060"/>
             </w:tabs>
@@ -6388,7 +6388,7 @@
         </w:p>
         <w:p>
           <w:pPr>
-            <w:pStyle w:val="11"/>
+            <w:pStyle w:val="TOC1"/>
             <w:tabs>
               <w:tab w:val="right" w:leader="middleDot" w:pos="9060"/>
             </w:tabs>
@@ -6459,7 +6459,7 @@
         </w:p>
         <w:p>
           <w:pPr>
-            <w:pStyle w:val="21"/>
+            <w:pStyle w:val="TOC2"/>
             <w:tabs>
               <w:tab w:val="right" w:leader="middleDot" w:pos="9060"/>
             </w:tabs>
@@ -6529,7 +6529,7 @@
         </w:p>
         <w:p>
           <w:pPr>
-            <w:pStyle w:val="31"/>
+            <w:pStyle w:val="TOC3"/>
             <w:tabs>
               <w:tab w:val="right" w:leader="middleDot" w:pos="9060"/>
             </w:tabs>
@@ -6599,7 +6599,7 @@
         </w:p>
         <w:p>
           <w:pPr>
-            <w:pStyle w:val="31"/>
+            <w:pStyle w:val="TOC3"/>
             <w:tabs>
               <w:tab w:val="right" w:leader="middleDot" w:pos="9060"/>
             </w:tabs>
@@ -6669,7 +6669,7 @@
         </w:p>
         <w:p>
           <w:pPr>
-            <w:pStyle w:val="31"/>
+            <w:pStyle w:val="TOC3"/>
             <w:tabs>
               <w:tab w:val="right" w:leader="middleDot" w:pos="9060"/>
             </w:tabs>
@@ -6739,7 +6739,7 @@
         </w:p>
         <w:p>
           <w:pPr>
-            <w:pStyle w:val="31"/>
+            <w:pStyle w:val="TOC3"/>
             <w:tabs>
               <w:tab w:val="right" w:leader="middleDot" w:pos="9060"/>
             </w:tabs>
@@ -6809,7 +6809,7 @@
         </w:p>
         <w:p>
           <w:pPr>
-            <w:pStyle w:val="31"/>
+            <w:pStyle w:val="TOC3"/>
             <w:tabs>
               <w:tab w:val="right" w:leader="middleDot" w:pos="9060"/>
             </w:tabs>
@@ -6879,7 +6879,7 @@
         </w:p>
         <w:p>
           <w:pPr>
-            <w:pStyle w:val="31"/>
+            <w:pStyle w:val="TOC3"/>
             <w:tabs>
               <w:tab w:val="right" w:leader="middleDot" w:pos="9060"/>
             </w:tabs>
@@ -6949,7 +6949,7 @@
         </w:p>
         <w:p>
           <w:pPr>
-            <w:pStyle w:val="21"/>
+            <w:pStyle w:val="TOC2"/>
             <w:tabs>
               <w:tab w:val="right" w:leader="middleDot" w:pos="9060"/>
             </w:tabs>
@@ -7019,7 +7019,7 @@
         </w:p>
         <w:p>
           <w:pPr>
-            <w:pStyle w:val="31"/>
+            <w:pStyle w:val="TOC3"/>
             <w:tabs>
               <w:tab w:val="right" w:leader="middleDot" w:pos="9060"/>
             </w:tabs>
@@ -7089,7 +7089,7 @@
         </w:p>
         <w:p>
           <w:pPr>
-            <w:pStyle w:val="31"/>
+            <w:pStyle w:val="TOC3"/>
             <w:tabs>
               <w:tab w:val="right" w:leader="middleDot" w:pos="9060"/>
             </w:tabs>
@@ -7159,7 +7159,7 @@
         </w:p>
         <w:p>
           <w:pPr>
-            <w:pStyle w:val="21"/>
+            <w:pStyle w:val="TOC2"/>
             <w:tabs>
               <w:tab w:val="right" w:leader="middleDot" w:pos="9060"/>
             </w:tabs>
@@ -7229,7 +7229,7 @@
         </w:p>
         <w:p>
           <w:pPr>
-            <w:pStyle w:val="31"/>
+            <w:pStyle w:val="TOC3"/>
             <w:tabs>
               <w:tab w:val="right" w:leader="middleDot" w:pos="9060"/>
             </w:tabs>
@@ -7300,7 +7300,7 @@
         </w:p>
         <w:p>
           <w:pPr>
-            <w:pStyle w:val="31"/>
+            <w:pStyle w:val="TOC3"/>
             <w:tabs>
               <w:tab w:val="right" w:leader="middleDot" w:pos="9060"/>
             </w:tabs>
@@ -7370,7 +7370,7 @@
         </w:p>
         <w:p>
           <w:pPr>
-            <w:pStyle w:val="31"/>
+            <w:pStyle w:val="TOC3"/>
             <w:tabs>
               <w:tab w:val="right" w:leader="middleDot" w:pos="9060"/>
             </w:tabs>
@@ -7440,7 +7440,7 @@
         </w:p>
         <w:p>
           <w:pPr>
-            <w:pStyle w:val="31"/>
+            <w:pStyle w:val="TOC3"/>
             <w:tabs>
               <w:tab w:val="right" w:leader="middleDot" w:pos="9060"/>
             </w:tabs>
@@ -7935,8 +7935,6 @@
       </w:pPr>
       <w:bookmarkStart w:id="18" w:name="_Toc90975227"/>
       <w:bookmarkStart w:id="19" w:name="_Toc110536106"/>
-      <w:bookmarkStart w:id="20" w:name="_GoBack"/>
-      <w:bookmarkEnd w:id="20"/>
       <w:r>
         <w:rPr>
           <w:rFonts w:hint="eastAsia"/>
@@ -8357,8 +8355,8 @@
         </w:numPr>
         <w:spacing w:line="360" w:lineRule="auto"/>
       </w:pPr>
-      <w:bookmarkStart w:id="21" w:name="_Toc90975228"/>
-      <w:bookmarkStart w:id="22" w:name="_Toc110536107"/>
+      <w:bookmarkStart w:id="20" w:name="_Toc90975228"/>
+      <w:bookmarkStart w:id="21" w:name="_Toc110536107"/>
       <w:r>
         <w:rPr>
           <w:rFonts w:hint="eastAsia"/>
@@ -8375,8 +8373,8 @@
         </w:rPr>
         <w:t>密码应用现状</w:t>
       </w:r>
+      <w:bookmarkEnd w:id="20"/>
       <w:bookmarkEnd w:id="21"/>
-      <w:bookmarkEnd w:id="22"/>
     </w:p>
     <w:p>
       <w:pPr>
@@ -8447,8 +8445,8 @@
         </w:numPr>
         <w:spacing w:line="360" w:lineRule="auto"/>
       </w:pPr>
-      <w:bookmarkStart w:id="23" w:name="_Toc90975229"/>
-      <w:bookmarkStart w:id="24" w:name="_Toc110536108"/>
+      <w:bookmarkStart w:id="22" w:name="_Toc90975229"/>
+      <w:bookmarkStart w:id="23" w:name="_Toc110536108"/>
       <w:r>
         <w:rPr>
           <w:rFonts w:hint="eastAsia"/>
@@ -8464,8 +8462,8 @@
         </w:rPr>
         <w:t>项目实施的必要性</w:t>
       </w:r>
+      <w:bookmarkEnd w:id="22"/>
       <w:bookmarkEnd w:id="23"/>
-      <w:bookmarkEnd w:id="24"/>
     </w:p>
     <w:p>
       <w:pPr>
@@ -8676,23 +8674,16 @@
     <w:p>
       <w:pPr>
         <w:ind w:firstLine="560"/>
-      </w:pPr>
-      <w:r>
         <w:rPr>
           <w:rFonts w:hint="eastAsia"/>
         </w:rPr>
+      </w:pPr>
+      <w:r>
+        <w:rPr>
+          <w:rFonts w:hint="eastAsia"/>
+        </w:rPr>
         <w:t>因此，本项目的建设将切合国家网络安全政策要求，同时将有力地消除密码安全隐患，提升业务系统综合防护能力，保护国家和公共利益。</w:t>
       </w:r>
-    </w:p>
-    <w:p>
-      <w:pPr>
-        <w:ind w:firstLine="560"/>
-      </w:pPr>
-    </w:p>
-    <w:p>
-      <w:pPr>
-        <w:ind w:left="560" w:firstLineChars="0" w:firstLine="0"/>
-      </w:pPr>
     </w:p>
     <w:sectPr>
       <w:headerReference w:type="default" r:id="rId17"/>
@@ -8707,7 +8698,7 @@
 </file>
 
 <file path=word/endnotes.xml><?xml version="1.0" encoding="utf-8"?>
-<w:endnotes xmlns:wpc="http://schemas.microsoft.com/office/word/2010/wordprocessingCanvas" xmlns:cx="http://schemas.microsoft.com/office/drawing/2014/chartex" xmlns:mc="http://schemas.openxmlformats.org/markup-compatibility/2006" xmlns:o="urn:schemas-microsoft-com:office:office" xmlns:r="http://schemas.openxmlformats.org/officeDocument/2006/relationships" xmlns:m="http://schemas.openxmlformats.org/officeDocument/2006/math" xmlns:v="urn:schemas-microsoft-com:vml" xmlns:wp14="http://schemas.microsoft.com/office/word/2010/wordprocessingDrawing" xmlns:wp="http://schemas.openxmlformats.org/drawingml/2006/wordprocessingDrawing" xmlns:w10="urn:schemas-microsoft-com:office:word" xmlns:w="http://schemas.openxmlformats.org/wordprocessingml/2006/main" xmlns:w14="http://schemas.microsoft.com/office/word/2010/wordml" xmlns:w15="http://schemas.microsoft.com/office/word/2012/wordml" xmlns:w16se="http://schemas.microsoft.com/office/word/2015/wordml/symex" xmlns:wpg="http://schemas.microsoft.com/office/word/2010/wordprocessingGroup" xmlns:wpi="http://schemas.microsoft.com/office/word/2010/wordprocessingInk" xmlns:wne="http://schemas.microsoft.com/office/word/2006/wordml" xmlns:wps="http://schemas.microsoft.com/office/word/2010/wordprocessingShape" mc:Ignorable="w14 w15 w16se wp14">
+<w:endnotes xmlns:wpc="http://schemas.microsoft.com/office/word/2010/wordprocessingCanvas" xmlns:cx="http://schemas.microsoft.com/office/drawing/2014/chartex" xmlns:cx1="http://schemas.microsoft.com/office/drawing/2015/9/8/chartex" xmlns:cx2="http://schemas.microsoft.com/office/drawing/2015/10/21/chartex" xmlns:cx3="http://schemas.microsoft.com/office/drawing/2016/5/9/chartex" xmlns:cx4="http://schemas.microsoft.com/office/drawing/2016/5/10/chartex" xmlns:cx5="http://schemas.microsoft.com/office/drawing/2016/5/11/chartex" xmlns:cx6="http://schemas.microsoft.com/office/drawing/2016/5/12/chartex" xmlns:cx7="http://schemas.microsoft.com/office/drawing/2016/5/13/chartex" xmlns:cx8="http://schemas.microsoft.com/office/drawing/2016/5/14/chartex" xmlns:mc="http://schemas.openxmlformats.org/markup-compatibility/2006" xmlns:aink="http://schemas.microsoft.com/office/drawing/2016/ink" xmlns:am3d="http://schemas.microsoft.com/office/drawing/2017/model3d" xmlns:o="urn:schemas-microsoft-com:office:office" xmlns:oel="http://schemas.microsoft.com/office/2019/extlst" xmlns:r="http://schemas.openxmlformats.org/officeDocument/2006/relationships" xmlns:m="http://schemas.openxmlformats.org/officeDocument/2006/math" xmlns:v="urn:schemas-microsoft-com:vml" xmlns:wp14="http://schemas.microsoft.com/office/word/2010/wordprocessingDrawing" xmlns:wp="http://schemas.openxmlformats.org/drawingml/2006/wordprocessingDrawing" xmlns:w10="urn:schemas-microsoft-com:office:word" xmlns:w="http://schemas.openxmlformats.org/wordprocessingml/2006/main" xmlns:w14="http://schemas.microsoft.com/office/word/2010/wordml" xmlns:w15="http://schemas.microsoft.com/office/word/2012/wordml" xmlns:w16cex="http://schemas.microsoft.com/office/word/2018/wordml/cex" xmlns:w16cid="http://schemas.microsoft.com/office/word/2016/wordml/cid" xmlns:w16="http://schemas.microsoft.com/office/word/2018/wordml" xmlns:w16sdtdh="http://schemas.microsoft.com/office/word/2020/wordml/sdtdatahash" xmlns:w16se="http://schemas.microsoft.com/office/word/2015/wordml/symex" xmlns:wpg="http://schemas.microsoft.com/office/word/2010/wordprocessingGroup" xmlns:wpi="http://schemas.microsoft.com/office/word/2010/wordprocessingInk" xmlns:wne="http://schemas.microsoft.com/office/word/2006/wordml" xmlns:wps="http://schemas.microsoft.com/office/word/2010/wordprocessingShape" mc:Ignorable="w14 w15 w16se w16cid w16 w16cex w16sdtdh wp14">
   <w:endnote w:type="separator" w:id="-1">
     <w:p>
       <w:pPr>
@@ -8734,7 +8725,7 @@
 </file>
 
 <file path=word/footer1.xml><?xml version="1.0" encoding="utf-8"?>
-<w:ftr xmlns:wpc="http://schemas.microsoft.com/office/word/2010/wordprocessingCanvas" xmlns:cx="http://schemas.microsoft.com/office/drawing/2014/chartex" xmlns:mc="http://schemas.openxmlformats.org/markup-compatibility/2006" xmlns:o="urn:schemas-microsoft-com:office:office" xmlns:r="http://schemas.openxmlformats.org/officeDocument/2006/relationships" xmlns:m="http://schemas.openxmlformats.org/officeDocument/2006/math" xmlns:v="urn:schemas-microsoft-com:vml" xmlns:wp14="http://schemas.microsoft.com/office/word/2010/wordprocessingDrawing" xmlns:wp="http://schemas.openxmlformats.org/drawingml/2006/wordprocessingDrawing" xmlns:w10="urn:schemas-microsoft-com:office:word" xmlns:w="http://schemas.openxmlformats.org/wordprocessingml/2006/main" xmlns:w14="http://schemas.microsoft.com/office/word/2010/wordml" xmlns:w15="http://schemas.microsoft.com/office/word/2012/wordml" xmlns:w16se="http://schemas.microsoft.com/office/word/2015/wordml/symex" xmlns:wpg="http://schemas.microsoft.com/office/word/2010/wordprocessingGroup" xmlns:wpi="http://schemas.microsoft.com/office/word/2010/wordprocessingInk" xmlns:wne="http://schemas.microsoft.com/office/word/2006/wordml" xmlns:wps="http://schemas.microsoft.com/office/word/2010/wordprocessingShape" mc:Ignorable="w14 w15 w16se wp14">
+<w:ftr xmlns:wpc="http://schemas.microsoft.com/office/word/2010/wordprocessingCanvas" xmlns:cx="http://schemas.microsoft.com/office/drawing/2014/chartex" xmlns:cx1="http://schemas.microsoft.com/office/drawing/2015/9/8/chartex" xmlns:cx2="http://schemas.microsoft.com/office/drawing/2015/10/21/chartex" xmlns:cx3="http://schemas.microsoft.com/office/drawing/2016/5/9/chartex" xmlns:cx4="http://schemas.microsoft.com/office/drawing/2016/5/10/chartex" xmlns:cx5="http://schemas.microsoft.com/office/drawing/2016/5/11/chartex" xmlns:cx6="http://schemas.microsoft.com/office/drawing/2016/5/12/chartex" xmlns:cx7="http://schemas.microsoft.com/office/drawing/2016/5/13/chartex" xmlns:cx8="http://schemas.microsoft.com/office/drawing/2016/5/14/chartex" xmlns:mc="http://schemas.openxmlformats.org/markup-compatibility/2006" xmlns:aink="http://schemas.microsoft.com/office/drawing/2016/ink" xmlns:am3d="http://schemas.microsoft.com/office/drawing/2017/model3d" xmlns:o="urn:schemas-microsoft-com:office:office" xmlns:oel="http://schemas.microsoft.com/office/2019/extlst" xmlns:r="http://schemas.openxmlformats.org/officeDocument/2006/relationships" xmlns:m="http://schemas.openxmlformats.org/officeDocument/2006/math" xmlns:v="urn:schemas-microsoft-com:vml" xmlns:wp14="http://schemas.microsoft.com/office/word/2010/wordprocessingDrawing" xmlns:wp="http://schemas.openxmlformats.org/drawingml/2006/wordprocessingDrawing" xmlns:w10="urn:schemas-microsoft-com:office:word" xmlns:w="http://schemas.openxmlformats.org/wordprocessingml/2006/main" xmlns:w14="http://schemas.microsoft.com/office/word/2010/wordml" xmlns:w15="http://schemas.microsoft.com/office/word/2012/wordml" xmlns:w16cex="http://schemas.microsoft.com/office/word/2018/wordml/cex" xmlns:w16cid="http://schemas.microsoft.com/office/word/2016/wordml/cid" xmlns:w16="http://schemas.microsoft.com/office/word/2018/wordml" xmlns:w16sdtdh="http://schemas.microsoft.com/office/word/2020/wordml/sdtdatahash" xmlns:w16se="http://schemas.microsoft.com/office/word/2015/wordml/symex" xmlns:wpg="http://schemas.microsoft.com/office/word/2010/wordprocessingGroup" xmlns:wpi="http://schemas.microsoft.com/office/word/2010/wordprocessingInk" xmlns:wne="http://schemas.microsoft.com/office/word/2006/wordml" xmlns:wps="http://schemas.microsoft.com/office/word/2010/wordprocessingShape" mc:Ignorable="w14 w15 w16se w16cid w16 w16cex w16sdtdh wp14">
   <w:p>
     <w:pPr>
       <w:ind w:firstLine="560"/>
@@ -8749,7 +8740,7 @@
 </file>
 
 <file path=word/footer2.xml><?xml version="1.0" encoding="utf-8"?>
-<w:ftr xmlns:wpc="http://schemas.microsoft.com/office/word/2010/wordprocessingCanvas" xmlns:cx="http://schemas.microsoft.com/office/drawing/2014/chartex" xmlns:mc="http://schemas.openxmlformats.org/markup-compatibility/2006" xmlns:o="urn:schemas-microsoft-com:office:office" xmlns:r="http://schemas.openxmlformats.org/officeDocument/2006/relationships" xmlns:m="http://schemas.openxmlformats.org/officeDocument/2006/math" xmlns:v="urn:schemas-microsoft-com:vml" xmlns:wp14="http://schemas.microsoft.com/office/word/2010/wordprocessingDrawing" xmlns:wp="http://schemas.openxmlformats.org/drawingml/2006/wordprocessingDrawing" xmlns:w10="urn:schemas-microsoft-com:office:word" xmlns:w="http://schemas.openxmlformats.org/wordprocessingml/2006/main" xmlns:w14="http://schemas.microsoft.com/office/word/2010/wordml" xmlns:w15="http://schemas.microsoft.com/office/word/2012/wordml" xmlns:w16se="http://schemas.microsoft.com/office/word/2015/wordml/symex" xmlns:wpg="http://schemas.microsoft.com/office/word/2010/wordprocessingGroup" xmlns:wpi="http://schemas.microsoft.com/office/word/2010/wordprocessingInk" xmlns:wne="http://schemas.microsoft.com/office/word/2006/wordml" xmlns:wps="http://schemas.microsoft.com/office/word/2010/wordprocessingShape" mc:Ignorable="w14 w15 w16se wp14">
+<w:ftr xmlns:wpc="http://schemas.microsoft.com/office/word/2010/wordprocessingCanvas" xmlns:cx="http://schemas.microsoft.com/office/drawing/2014/chartex" xmlns:cx1="http://schemas.microsoft.com/office/drawing/2015/9/8/chartex" xmlns:cx2="http://schemas.microsoft.com/office/drawing/2015/10/21/chartex" xmlns:cx3="http://schemas.microsoft.com/office/drawing/2016/5/9/chartex" xmlns:cx4="http://schemas.microsoft.com/office/drawing/2016/5/10/chartex" xmlns:cx5="http://schemas.microsoft.com/office/drawing/2016/5/11/chartex" xmlns:cx6="http://schemas.microsoft.com/office/drawing/2016/5/12/chartex" xmlns:cx7="http://schemas.microsoft.com/office/drawing/2016/5/13/chartex" xmlns:cx8="http://schemas.microsoft.com/office/drawing/2016/5/14/chartex" xmlns:mc="http://schemas.openxmlformats.org/markup-compatibility/2006" xmlns:aink="http://schemas.microsoft.com/office/drawing/2016/ink" xmlns:am3d="http://schemas.microsoft.com/office/drawing/2017/model3d" xmlns:o="urn:schemas-microsoft-com:office:office" xmlns:oel="http://schemas.microsoft.com/office/2019/extlst" xmlns:r="http://schemas.openxmlformats.org/officeDocument/2006/relationships" xmlns:m="http://schemas.openxmlformats.org/officeDocument/2006/math" xmlns:v="urn:schemas-microsoft-com:vml" xmlns:wp14="http://schemas.microsoft.com/office/word/2010/wordprocessingDrawing" xmlns:wp="http://schemas.openxmlformats.org/drawingml/2006/wordprocessingDrawing" xmlns:w10="urn:schemas-microsoft-com:office:word" xmlns:w="http://schemas.openxmlformats.org/wordprocessingml/2006/main" xmlns:w14="http://schemas.microsoft.com/office/word/2010/wordml" xmlns:w15="http://schemas.microsoft.com/office/word/2012/wordml" xmlns:w16cex="http://schemas.microsoft.com/office/word/2018/wordml/cex" xmlns:w16cid="http://schemas.microsoft.com/office/word/2016/wordml/cid" xmlns:w16="http://schemas.microsoft.com/office/word/2018/wordml" xmlns:w16sdtdh="http://schemas.microsoft.com/office/word/2020/wordml/sdtdatahash" xmlns:w16se="http://schemas.microsoft.com/office/word/2015/wordml/symex" xmlns:wpg="http://schemas.microsoft.com/office/word/2010/wordprocessingGroup" xmlns:wpi="http://schemas.microsoft.com/office/word/2010/wordprocessingInk" xmlns:wne="http://schemas.microsoft.com/office/word/2006/wordml" xmlns:wps="http://schemas.microsoft.com/office/word/2010/wordprocessingShape" mc:Ignorable="w14 w15 w16se w16cid w16 w16cex w16sdtdh wp14">
   <w:p>
     <w:pPr>
       <w:pStyle w:val="ae"/>
@@ -8764,7 +8755,7 @@
 </file>
 
 <file path=word/footer3.xml><?xml version="1.0" encoding="utf-8"?>
-<w:ftr xmlns:wpc="http://schemas.microsoft.com/office/word/2010/wordprocessingCanvas" xmlns:cx="http://schemas.microsoft.com/office/drawing/2014/chartex" xmlns:mc="http://schemas.openxmlformats.org/markup-compatibility/2006" xmlns:o="urn:schemas-microsoft-com:office:office" xmlns:r="http://schemas.openxmlformats.org/officeDocument/2006/relationships" xmlns:m="http://schemas.openxmlformats.org/officeDocument/2006/math" xmlns:v="urn:schemas-microsoft-com:vml" xmlns:wp14="http://schemas.microsoft.com/office/word/2010/wordprocessingDrawing" xmlns:wp="http://schemas.openxmlformats.org/drawingml/2006/wordprocessingDrawing" xmlns:w10="urn:schemas-microsoft-com:office:word" xmlns:w="http://schemas.openxmlformats.org/wordprocessingml/2006/main" xmlns:w14="http://schemas.microsoft.com/office/word/2010/wordml" xmlns:w15="http://schemas.microsoft.com/office/word/2012/wordml" xmlns:w16se="http://schemas.microsoft.com/office/word/2015/wordml/symex" xmlns:wpg="http://schemas.microsoft.com/office/word/2010/wordprocessingGroup" xmlns:wpi="http://schemas.microsoft.com/office/word/2010/wordprocessingInk" xmlns:wne="http://schemas.microsoft.com/office/word/2006/wordml" xmlns:wps="http://schemas.microsoft.com/office/word/2010/wordprocessingShape" mc:Ignorable="w14 w15 w16se wp14">
+<w:ftr xmlns:wpc="http://schemas.microsoft.com/office/word/2010/wordprocessingCanvas" xmlns:cx="http://schemas.microsoft.com/office/drawing/2014/chartex" xmlns:cx1="http://schemas.microsoft.com/office/drawing/2015/9/8/chartex" xmlns:cx2="http://schemas.microsoft.com/office/drawing/2015/10/21/chartex" xmlns:cx3="http://schemas.microsoft.com/office/drawing/2016/5/9/chartex" xmlns:cx4="http://schemas.microsoft.com/office/drawing/2016/5/10/chartex" xmlns:cx5="http://schemas.microsoft.com/office/drawing/2016/5/11/chartex" xmlns:cx6="http://schemas.microsoft.com/office/drawing/2016/5/12/chartex" xmlns:cx7="http://schemas.microsoft.com/office/drawing/2016/5/13/chartex" xmlns:cx8="http://schemas.microsoft.com/office/drawing/2016/5/14/chartex" xmlns:mc="http://schemas.openxmlformats.org/markup-compatibility/2006" xmlns:aink="http://schemas.microsoft.com/office/drawing/2016/ink" xmlns:am3d="http://schemas.microsoft.com/office/drawing/2017/model3d" xmlns:o="urn:schemas-microsoft-com:office:office" xmlns:oel="http://schemas.microsoft.com/office/2019/extlst" xmlns:r="http://schemas.openxmlformats.org/officeDocument/2006/relationships" xmlns:m="http://schemas.openxmlformats.org/officeDocument/2006/math" xmlns:v="urn:schemas-microsoft-com:vml" xmlns:wp14="http://schemas.microsoft.com/office/word/2010/wordprocessingDrawing" xmlns:wp="http://schemas.openxmlformats.org/drawingml/2006/wordprocessingDrawing" xmlns:w10="urn:schemas-microsoft-com:office:word" xmlns:w="http://schemas.openxmlformats.org/wordprocessingml/2006/main" xmlns:w14="http://schemas.microsoft.com/office/word/2010/wordml" xmlns:w15="http://schemas.microsoft.com/office/word/2012/wordml" xmlns:w16cex="http://schemas.microsoft.com/office/word/2018/wordml/cex" xmlns:w16cid="http://schemas.microsoft.com/office/word/2016/wordml/cid" xmlns:w16="http://schemas.microsoft.com/office/word/2018/wordml" xmlns:w16sdtdh="http://schemas.microsoft.com/office/word/2020/wordml/sdtdatahash" xmlns:w16se="http://schemas.microsoft.com/office/word/2015/wordml/symex" xmlns:wpg="http://schemas.microsoft.com/office/word/2010/wordprocessingGroup" xmlns:wpi="http://schemas.microsoft.com/office/word/2010/wordprocessingInk" xmlns:wne="http://schemas.microsoft.com/office/word/2006/wordml" xmlns:wps="http://schemas.microsoft.com/office/word/2010/wordprocessingShape" mc:Ignorable="w14 w15 w16se w16cid w16 w16cex w16sdtdh wp14">
   <w:p>
     <w:pPr>
       <w:ind w:firstLine="560"/>
@@ -8779,7 +8770,7 @@
 </file>
 
 <file path=word/footer4.xml><?xml version="1.0" encoding="utf-8"?>
-<w:ftr xmlns:wpc="http://schemas.microsoft.com/office/word/2010/wordprocessingCanvas" xmlns:cx="http://schemas.microsoft.com/office/drawing/2014/chartex" xmlns:mc="http://schemas.openxmlformats.org/markup-compatibility/2006" xmlns:o="urn:schemas-microsoft-com:office:office" xmlns:r="http://schemas.openxmlformats.org/officeDocument/2006/relationships" xmlns:m="http://schemas.openxmlformats.org/officeDocument/2006/math" xmlns:v="urn:schemas-microsoft-com:vml" xmlns:wp14="http://schemas.microsoft.com/office/word/2010/wordprocessingDrawing" xmlns:wp="http://schemas.openxmlformats.org/drawingml/2006/wordprocessingDrawing" xmlns:w10="urn:schemas-microsoft-com:office:word" xmlns:w="http://schemas.openxmlformats.org/wordprocessingml/2006/main" xmlns:w14="http://schemas.microsoft.com/office/word/2010/wordml" xmlns:w15="http://schemas.microsoft.com/office/word/2012/wordml" xmlns:w16se="http://schemas.microsoft.com/office/word/2015/wordml/symex" xmlns:wpg="http://schemas.microsoft.com/office/word/2010/wordprocessingGroup" xmlns:wpi="http://schemas.microsoft.com/office/word/2010/wordprocessingInk" xmlns:wne="http://schemas.microsoft.com/office/word/2006/wordml" xmlns:wps="http://schemas.microsoft.com/office/word/2010/wordprocessingShape" mc:Ignorable="w14 w15 w16se wp14">
+<w:ftr xmlns:wpc="http://schemas.microsoft.com/office/word/2010/wordprocessingCanvas" xmlns:cx="http://schemas.microsoft.com/office/drawing/2014/chartex" xmlns:cx1="http://schemas.microsoft.com/office/drawing/2015/9/8/chartex" xmlns:cx2="http://schemas.microsoft.com/office/drawing/2015/10/21/chartex" xmlns:cx3="http://schemas.microsoft.com/office/drawing/2016/5/9/chartex" xmlns:cx4="http://schemas.microsoft.com/office/drawing/2016/5/10/chartex" xmlns:cx5="http://schemas.microsoft.com/office/drawing/2016/5/11/chartex" xmlns:cx6="http://schemas.microsoft.com/office/drawing/2016/5/12/chartex" xmlns:cx7="http://schemas.microsoft.com/office/drawing/2016/5/13/chartex" xmlns:cx8="http://schemas.microsoft.com/office/drawing/2016/5/14/chartex" xmlns:mc="http://schemas.openxmlformats.org/markup-compatibility/2006" xmlns:aink="http://schemas.microsoft.com/office/drawing/2016/ink" xmlns:am3d="http://schemas.microsoft.com/office/drawing/2017/model3d" xmlns:o="urn:schemas-microsoft-com:office:office" xmlns:oel="http://schemas.microsoft.com/office/2019/extlst" xmlns:r="http://schemas.openxmlformats.org/officeDocument/2006/relationships" xmlns:m="http://schemas.openxmlformats.org/officeDocument/2006/math" xmlns:v="urn:schemas-microsoft-com:vml" xmlns:wp14="http://schemas.microsoft.com/office/word/2010/wordprocessingDrawing" xmlns:wp="http://schemas.openxmlformats.org/drawingml/2006/wordprocessingDrawing" xmlns:w10="urn:schemas-microsoft-com:office:word" xmlns:w="http://schemas.openxmlformats.org/wordprocessingml/2006/main" xmlns:w14="http://schemas.microsoft.com/office/word/2010/wordml" xmlns:w15="http://schemas.microsoft.com/office/word/2012/wordml" xmlns:w16cex="http://schemas.microsoft.com/office/word/2018/wordml/cex" xmlns:w16cid="http://schemas.microsoft.com/office/word/2016/wordml/cid" xmlns:w16="http://schemas.microsoft.com/office/word/2018/wordml" xmlns:w16sdtdh="http://schemas.microsoft.com/office/word/2020/wordml/sdtdatahash" xmlns:w16se="http://schemas.microsoft.com/office/word/2015/wordml/symex" xmlns:wpg="http://schemas.microsoft.com/office/word/2010/wordprocessingGroup" xmlns:wpi="http://schemas.microsoft.com/office/word/2010/wordprocessingInk" xmlns:wne="http://schemas.microsoft.com/office/word/2006/wordml" xmlns:wps="http://schemas.microsoft.com/office/word/2010/wordprocessingShape" mc:Ignorable="w14 w15 w16se w16cid w16 w16cex w16sdtdh wp14">
   <w:p>
     <w:pPr>
       <w:pStyle w:val="ae"/>
@@ -8789,7 +8780,7 @@
 </file>
 
 <file path=word/footer5.xml><?xml version="1.0" encoding="utf-8"?>
-<w:ftr xmlns:wpc="http://schemas.microsoft.com/office/word/2010/wordprocessingCanvas" xmlns:cx="http://schemas.microsoft.com/office/drawing/2014/chartex" xmlns:mc="http://schemas.openxmlformats.org/markup-compatibility/2006" xmlns:o="urn:schemas-microsoft-com:office:office" xmlns:r="http://schemas.openxmlformats.org/officeDocument/2006/relationships" xmlns:m="http://schemas.openxmlformats.org/officeDocument/2006/math" xmlns:v="urn:schemas-microsoft-com:vml" xmlns:wp14="http://schemas.microsoft.com/office/word/2010/wordprocessingDrawing" xmlns:wp="http://schemas.openxmlformats.org/drawingml/2006/wordprocessingDrawing" xmlns:w10="urn:schemas-microsoft-com:office:word" xmlns:w="http://schemas.openxmlformats.org/wordprocessingml/2006/main" xmlns:w14="http://schemas.microsoft.com/office/word/2010/wordml" xmlns:w15="http://schemas.microsoft.com/office/word/2012/wordml" xmlns:w16se="http://schemas.microsoft.com/office/word/2015/wordml/symex" xmlns:wpg="http://schemas.microsoft.com/office/word/2010/wordprocessingGroup" xmlns:wpi="http://schemas.microsoft.com/office/word/2010/wordprocessingInk" xmlns:wne="http://schemas.microsoft.com/office/word/2006/wordml" xmlns:wps="http://schemas.microsoft.com/office/word/2010/wordprocessingShape" mc:Ignorable="w14 w15 w16se wp14">
+<w:ftr xmlns:wpc="http://schemas.microsoft.com/office/word/2010/wordprocessingCanvas" xmlns:cx="http://schemas.microsoft.com/office/drawing/2014/chartex" xmlns:cx1="http://schemas.microsoft.com/office/drawing/2015/9/8/chartex" xmlns:cx2="http://schemas.microsoft.com/office/drawing/2015/10/21/chartex" xmlns:cx3="http://schemas.microsoft.com/office/drawing/2016/5/9/chartex" xmlns:cx4="http://schemas.microsoft.com/office/drawing/2016/5/10/chartex" xmlns:cx5="http://schemas.microsoft.com/office/drawing/2016/5/11/chartex" xmlns:cx6="http://schemas.microsoft.com/office/drawing/2016/5/12/chartex" xmlns:cx7="http://schemas.microsoft.com/office/drawing/2016/5/13/chartex" xmlns:cx8="http://schemas.microsoft.com/office/drawing/2016/5/14/chartex" xmlns:mc="http://schemas.openxmlformats.org/markup-compatibility/2006" xmlns:aink="http://schemas.microsoft.com/office/drawing/2016/ink" xmlns:am3d="http://schemas.microsoft.com/office/drawing/2017/model3d" xmlns:o="urn:schemas-microsoft-com:office:office" xmlns:oel="http://schemas.microsoft.com/office/2019/extlst" xmlns:r="http://schemas.openxmlformats.org/officeDocument/2006/relationships" xmlns:m="http://schemas.openxmlformats.org/officeDocument/2006/math" xmlns:v="urn:schemas-microsoft-com:vml" xmlns:wp14="http://schemas.microsoft.com/office/word/2010/wordprocessingDrawing" xmlns:wp="http://schemas.openxmlformats.org/drawingml/2006/wordprocessingDrawing" xmlns:w10="urn:schemas-microsoft-com:office:word" xmlns:w="http://schemas.openxmlformats.org/wordprocessingml/2006/main" xmlns:w14="http://schemas.microsoft.com/office/word/2010/wordml" xmlns:w15="http://schemas.microsoft.com/office/word/2012/wordml" xmlns:w16cex="http://schemas.microsoft.com/office/word/2018/wordml/cex" xmlns:w16cid="http://schemas.microsoft.com/office/word/2016/wordml/cid" xmlns:w16="http://schemas.microsoft.com/office/word/2018/wordml" xmlns:w16sdtdh="http://schemas.microsoft.com/office/word/2020/wordml/sdtdatahash" xmlns:w16se="http://schemas.microsoft.com/office/word/2015/wordml/symex" xmlns:wpg="http://schemas.microsoft.com/office/word/2010/wordprocessingGroup" xmlns:wpi="http://schemas.microsoft.com/office/word/2010/wordprocessingInk" xmlns:wne="http://schemas.microsoft.com/office/word/2006/wordml" xmlns:wps="http://schemas.microsoft.com/office/word/2010/wordprocessingShape" mc:Ignorable="w14 w15 w16se w16cid w16 w16cex w16sdtdh wp14">
   <w:p>
     <w:pPr>
       <w:pStyle w:val="ae"/>
@@ -8799,12 +8790,11 @@
 </file>
 
 <file path=word/footer6.xml><?xml version="1.0" encoding="utf-8"?>
-<w:ftr xmlns:wpc="http://schemas.microsoft.com/office/word/2010/wordprocessingCanvas" xmlns:cx="http://schemas.microsoft.com/office/drawing/2014/chartex" xmlns:mc="http://schemas.openxmlformats.org/markup-compatibility/2006" xmlns:o="urn:schemas-microsoft-com:office:office" xmlns:r="http://schemas.openxmlformats.org/officeDocument/2006/relationships" xmlns:m="http://schemas.openxmlformats.org/officeDocument/2006/math" xmlns:v="urn:schemas-microsoft-com:vml" xmlns:wp14="http://schemas.microsoft.com/office/word/2010/wordprocessingDrawing" xmlns:wp="http://schemas.openxmlformats.org/drawingml/2006/wordprocessingDrawing" xmlns:w10="urn:schemas-microsoft-com:office:word" xmlns:w="http://schemas.openxmlformats.org/wordprocessingml/2006/main" xmlns:w14="http://schemas.microsoft.com/office/word/2010/wordml" xmlns:w15="http://schemas.microsoft.com/office/word/2012/wordml" xmlns:w16se="http://schemas.microsoft.com/office/word/2015/wordml/symex" xmlns:wpg="http://schemas.microsoft.com/office/word/2010/wordprocessingGroup" xmlns:wpi="http://schemas.microsoft.com/office/word/2010/wordprocessingInk" xmlns:wne="http://schemas.microsoft.com/office/word/2006/wordml" xmlns:wps="http://schemas.microsoft.com/office/word/2010/wordprocessingShape" mc:Ignorable="w14 w15 w16se wp14">
+<w:ftr xmlns:wpc="http://schemas.microsoft.com/office/word/2010/wordprocessingCanvas" xmlns:cx="http://schemas.microsoft.com/office/drawing/2014/chartex" xmlns:cx1="http://schemas.microsoft.com/office/drawing/2015/9/8/chartex" xmlns:cx2="http://schemas.microsoft.com/office/drawing/2015/10/21/chartex" xmlns:cx3="http://schemas.microsoft.com/office/drawing/2016/5/9/chartex" xmlns:cx4="http://schemas.microsoft.com/office/drawing/2016/5/10/chartex" xmlns:cx5="http://schemas.microsoft.com/office/drawing/2016/5/11/chartex" xmlns:cx6="http://schemas.microsoft.com/office/drawing/2016/5/12/chartex" xmlns:cx7="http://schemas.microsoft.com/office/drawing/2016/5/13/chartex" xmlns:cx8="http://schemas.microsoft.com/office/drawing/2016/5/14/chartex" xmlns:mc="http://schemas.openxmlformats.org/markup-compatibility/2006" xmlns:aink="http://schemas.microsoft.com/office/drawing/2016/ink" xmlns:am3d="http://schemas.microsoft.com/office/drawing/2017/model3d" xmlns:o="urn:schemas-microsoft-com:office:office" xmlns:oel="http://schemas.microsoft.com/office/2019/extlst" xmlns:r="http://schemas.openxmlformats.org/officeDocument/2006/relationships" xmlns:m="http://schemas.openxmlformats.org/officeDocument/2006/math" xmlns:v="urn:schemas-microsoft-com:vml" xmlns:wp14="http://schemas.microsoft.com/office/word/2010/wordprocessingDrawing" xmlns:wp="http://schemas.openxmlformats.org/drawingml/2006/wordprocessingDrawing" xmlns:w10="urn:schemas-microsoft-com:office:word" xmlns:w="http://schemas.openxmlformats.org/wordprocessingml/2006/main" xmlns:w14="http://schemas.microsoft.com/office/word/2010/wordml" xmlns:w15="http://schemas.microsoft.com/office/word/2012/wordml" xmlns:w16cex="http://schemas.microsoft.com/office/word/2018/wordml/cex" xmlns:w16cid="http://schemas.microsoft.com/office/word/2016/wordml/cid" xmlns:w16="http://schemas.microsoft.com/office/word/2018/wordml" xmlns:w16sdtdh="http://schemas.microsoft.com/office/word/2020/wordml/sdtdatahash" xmlns:w16se="http://schemas.microsoft.com/office/word/2015/wordml/symex" xmlns:wpg="http://schemas.microsoft.com/office/word/2010/wordprocessingGroup" xmlns:wpi="http://schemas.microsoft.com/office/word/2010/wordprocessingInk" xmlns:wne="http://schemas.microsoft.com/office/word/2006/wordml" xmlns:wps="http://schemas.microsoft.com/office/word/2010/wordprocessingShape" mc:Ignorable="w14 w15 w16se w16cid w16 w16cex w16sdtdh wp14">
   <w:sdt>
     <w:sdtPr>
       <w:id w:val="764353391"/>
     </w:sdtPr>
-    <w:sdtEndPr/>
     <w:sdtContent>
       <w:p>
         <w:pPr>
@@ -8841,7 +8831,7 @@
 </file>
 
 <file path=word/footnotes.xml><?xml version="1.0" encoding="utf-8"?>
-<w:footnotes xmlns:wpc="http://schemas.microsoft.com/office/word/2010/wordprocessingCanvas" xmlns:cx="http://schemas.microsoft.com/office/drawing/2014/chartex" xmlns:mc="http://schemas.openxmlformats.org/markup-compatibility/2006" xmlns:o="urn:schemas-microsoft-com:office:office" xmlns:r="http://schemas.openxmlformats.org/officeDocument/2006/relationships" xmlns:m="http://schemas.openxmlformats.org/officeDocument/2006/math" xmlns:v="urn:schemas-microsoft-com:vml" xmlns:wp14="http://schemas.microsoft.com/office/word/2010/wordprocessingDrawing" xmlns:wp="http://schemas.openxmlformats.org/drawingml/2006/wordprocessingDrawing" xmlns:w10="urn:schemas-microsoft-com:office:word" xmlns:w="http://schemas.openxmlformats.org/wordprocessingml/2006/main" xmlns:w14="http://schemas.microsoft.com/office/word/2010/wordml" xmlns:w15="http://schemas.microsoft.com/office/word/2012/wordml" xmlns:w16se="http://schemas.microsoft.com/office/word/2015/wordml/symex" xmlns:wpg="http://schemas.microsoft.com/office/word/2010/wordprocessingGroup" xmlns:wpi="http://schemas.microsoft.com/office/word/2010/wordprocessingInk" xmlns:wne="http://schemas.microsoft.com/office/word/2006/wordml" xmlns:wps="http://schemas.microsoft.com/office/word/2010/wordprocessingShape" mc:Ignorable="w14 w15 w16se wp14">
+<w:footnotes xmlns:wpc="http://schemas.microsoft.com/office/word/2010/wordprocessingCanvas" xmlns:cx="http://schemas.microsoft.com/office/drawing/2014/chartex" xmlns:cx1="http://schemas.microsoft.com/office/drawing/2015/9/8/chartex" xmlns:cx2="http://schemas.microsoft.com/office/drawing/2015/10/21/chartex" xmlns:cx3="http://schemas.microsoft.com/office/drawing/2016/5/9/chartex" xmlns:cx4="http://schemas.microsoft.com/office/drawing/2016/5/10/chartex" xmlns:cx5="http://schemas.microsoft.com/office/drawing/2016/5/11/chartex" xmlns:cx6="http://schemas.microsoft.com/office/drawing/2016/5/12/chartex" xmlns:cx7="http://schemas.microsoft.com/office/drawing/2016/5/13/chartex" xmlns:cx8="http://schemas.microsoft.com/office/drawing/2016/5/14/chartex" xmlns:mc="http://schemas.openxmlformats.org/markup-compatibility/2006" xmlns:aink="http://schemas.microsoft.com/office/drawing/2016/ink" xmlns:am3d="http://schemas.microsoft.com/office/drawing/2017/model3d" xmlns:o="urn:schemas-microsoft-com:office:office" xmlns:oel="http://schemas.microsoft.com/office/2019/extlst" xmlns:r="http://schemas.openxmlformats.org/officeDocument/2006/relationships" xmlns:m="http://schemas.openxmlformats.org/officeDocument/2006/math" xmlns:v="urn:schemas-microsoft-com:vml" xmlns:wp14="http://schemas.microsoft.com/office/word/2010/wordprocessingDrawing" xmlns:wp="http://schemas.openxmlformats.org/drawingml/2006/wordprocessingDrawing" xmlns:w10="urn:schemas-microsoft-com:office:word" xmlns:w="http://schemas.openxmlformats.org/wordprocessingml/2006/main" xmlns:w14="http://schemas.microsoft.com/office/word/2010/wordml" xmlns:w15="http://schemas.microsoft.com/office/word/2012/wordml" xmlns:w16cex="http://schemas.microsoft.com/office/word/2018/wordml/cex" xmlns:w16cid="http://schemas.microsoft.com/office/word/2016/wordml/cid" xmlns:w16="http://schemas.microsoft.com/office/word/2018/wordml" xmlns:w16sdtdh="http://schemas.microsoft.com/office/word/2020/wordml/sdtdatahash" xmlns:w16se="http://schemas.microsoft.com/office/word/2015/wordml/symex" xmlns:wpg="http://schemas.microsoft.com/office/word/2010/wordprocessingGroup" xmlns:wpi="http://schemas.microsoft.com/office/word/2010/wordprocessingInk" xmlns:wne="http://schemas.microsoft.com/office/word/2006/wordml" xmlns:wps="http://schemas.microsoft.com/office/word/2010/wordprocessingShape" mc:Ignorable="w14 w15 w16se w16cid w16 w16cex w16sdtdh wp14">
   <w:footnote w:type="separator" w:id="-1">
     <w:p>
       <w:pPr>
@@ -8866,7 +8856,7 @@
 </file>
 
 <file path=word/header1.xml><?xml version="1.0" encoding="utf-8"?>
-<w:hdr xmlns:wpc="http://schemas.microsoft.com/office/word/2010/wordprocessingCanvas" xmlns:cx="http://schemas.microsoft.com/office/drawing/2014/chartex" xmlns:mc="http://schemas.openxmlformats.org/markup-compatibility/2006" xmlns:o="urn:schemas-microsoft-com:office:office" xmlns:r="http://schemas.openxmlformats.org/officeDocument/2006/relationships" xmlns:m="http://schemas.openxmlformats.org/officeDocument/2006/math" xmlns:v="urn:schemas-microsoft-com:vml" xmlns:wp14="http://schemas.microsoft.com/office/word/2010/wordprocessingDrawing" xmlns:wp="http://schemas.openxmlformats.org/drawingml/2006/wordprocessingDrawing" xmlns:w10="urn:schemas-microsoft-com:office:word" xmlns:w="http://schemas.openxmlformats.org/wordprocessingml/2006/main" xmlns:w14="http://schemas.microsoft.com/office/word/2010/wordml" xmlns:w15="http://schemas.microsoft.com/office/word/2012/wordml" xmlns:w16se="http://schemas.microsoft.com/office/word/2015/wordml/symex" xmlns:wpg="http://schemas.microsoft.com/office/word/2010/wordprocessingGroup" xmlns:wpi="http://schemas.microsoft.com/office/word/2010/wordprocessingInk" xmlns:wne="http://schemas.microsoft.com/office/word/2006/wordml" xmlns:wps="http://schemas.microsoft.com/office/word/2010/wordprocessingShape" mc:Ignorable="w14 w15 w16se wp14">
+<w:hdr xmlns:wpc="http://schemas.microsoft.com/office/word/2010/wordprocessingCanvas" xmlns:cx="http://schemas.microsoft.com/office/drawing/2014/chartex" xmlns:cx1="http://schemas.microsoft.com/office/drawing/2015/9/8/chartex" xmlns:cx2="http://schemas.microsoft.com/office/drawing/2015/10/21/chartex" xmlns:cx3="http://schemas.microsoft.com/office/drawing/2016/5/9/chartex" xmlns:cx4="http://schemas.microsoft.com/office/drawing/2016/5/10/chartex" xmlns:cx5="http://schemas.microsoft.com/office/drawing/2016/5/11/chartex" xmlns:cx6="http://schemas.microsoft.com/office/drawing/2016/5/12/chartex" xmlns:cx7="http://schemas.microsoft.com/office/drawing/2016/5/13/chartex" xmlns:cx8="http://schemas.microsoft.com/office/drawing/2016/5/14/chartex" xmlns:mc="http://schemas.openxmlformats.org/markup-compatibility/2006" xmlns:aink="http://schemas.microsoft.com/office/drawing/2016/ink" xmlns:am3d="http://schemas.microsoft.com/office/drawing/2017/model3d" xmlns:o="urn:schemas-microsoft-com:office:office" xmlns:oel="http://schemas.microsoft.com/office/2019/extlst" xmlns:r="http://schemas.openxmlformats.org/officeDocument/2006/relationships" xmlns:m="http://schemas.openxmlformats.org/officeDocument/2006/math" xmlns:v="urn:schemas-microsoft-com:vml" xmlns:wp14="http://schemas.microsoft.com/office/word/2010/wordprocessingDrawing" xmlns:wp="http://schemas.openxmlformats.org/drawingml/2006/wordprocessingDrawing" xmlns:w10="urn:schemas-microsoft-com:office:word" xmlns:w="http://schemas.openxmlformats.org/wordprocessingml/2006/main" xmlns:w14="http://schemas.microsoft.com/office/word/2010/wordml" xmlns:w15="http://schemas.microsoft.com/office/word/2012/wordml" xmlns:w16cex="http://schemas.microsoft.com/office/word/2018/wordml/cex" xmlns:w16cid="http://schemas.microsoft.com/office/word/2016/wordml/cid" xmlns:w16="http://schemas.microsoft.com/office/word/2018/wordml" xmlns:w16sdtdh="http://schemas.microsoft.com/office/word/2020/wordml/sdtdatahash" xmlns:w16se="http://schemas.microsoft.com/office/word/2015/wordml/symex" xmlns:wpg="http://schemas.microsoft.com/office/word/2010/wordprocessingGroup" xmlns:wpi="http://schemas.microsoft.com/office/word/2010/wordprocessingInk" xmlns:wne="http://schemas.microsoft.com/office/word/2006/wordml" xmlns:wps="http://schemas.microsoft.com/office/word/2010/wordprocessingShape" mc:Ignorable="w14 w15 w16se w16cid w16 w16cex w16sdtdh wp14">
   <w:p>
     <w:pPr>
       <w:ind w:firstLine="560"/>
@@ -8881,7 +8871,7 @@
 </file>
 
 <file path=word/header2.xml><?xml version="1.0" encoding="utf-8"?>
-<w:hdr xmlns:wpc="http://schemas.microsoft.com/office/word/2010/wordprocessingCanvas" xmlns:cx="http://schemas.microsoft.com/office/drawing/2014/chartex" xmlns:mc="http://schemas.openxmlformats.org/markup-compatibility/2006" xmlns:o="urn:schemas-microsoft-com:office:office" xmlns:r="http://schemas.openxmlformats.org/officeDocument/2006/relationships" xmlns:m="http://schemas.openxmlformats.org/officeDocument/2006/math" xmlns:v="urn:schemas-microsoft-com:vml" xmlns:wp14="http://schemas.microsoft.com/office/word/2010/wordprocessingDrawing" xmlns:wp="http://schemas.openxmlformats.org/drawingml/2006/wordprocessingDrawing" xmlns:w10="urn:schemas-microsoft-com:office:word" xmlns:w="http://schemas.openxmlformats.org/wordprocessingml/2006/main" xmlns:w14="http://schemas.microsoft.com/office/word/2010/wordml" xmlns:w15="http://schemas.microsoft.com/office/word/2012/wordml" xmlns:w16se="http://schemas.microsoft.com/office/word/2015/wordml/symex" xmlns:wpg="http://schemas.microsoft.com/office/word/2010/wordprocessingGroup" xmlns:wpi="http://schemas.microsoft.com/office/word/2010/wordprocessingInk" xmlns:wne="http://schemas.microsoft.com/office/word/2006/wordml" xmlns:wps="http://schemas.microsoft.com/office/word/2010/wordprocessingShape" mc:Ignorable="w14 w15 w16se wp14">
+<w:hdr xmlns:wpc="http://schemas.microsoft.com/office/word/2010/wordprocessingCanvas" xmlns:cx="http://schemas.microsoft.com/office/drawing/2014/chartex" xmlns:cx1="http://schemas.microsoft.com/office/drawing/2015/9/8/chartex" xmlns:cx2="http://schemas.microsoft.com/office/drawing/2015/10/21/chartex" xmlns:cx3="http://schemas.microsoft.com/office/drawing/2016/5/9/chartex" xmlns:cx4="http://schemas.microsoft.com/office/drawing/2016/5/10/chartex" xmlns:cx5="http://schemas.microsoft.com/office/drawing/2016/5/11/chartex" xmlns:cx6="http://schemas.microsoft.com/office/drawing/2016/5/12/chartex" xmlns:cx7="http://schemas.microsoft.com/office/drawing/2016/5/13/chartex" xmlns:cx8="http://schemas.microsoft.com/office/drawing/2016/5/14/chartex" xmlns:mc="http://schemas.openxmlformats.org/markup-compatibility/2006" xmlns:aink="http://schemas.microsoft.com/office/drawing/2016/ink" xmlns:am3d="http://schemas.microsoft.com/office/drawing/2017/model3d" xmlns:o="urn:schemas-microsoft-com:office:office" xmlns:oel="http://schemas.microsoft.com/office/2019/extlst" xmlns:r="http://schemas.openxmlformats.org/officeDocument/2006/relationships" xmlns:m="http://schemas.openxmlformats.org/officeDocument/2006/math" xmlns:v="urn:schemas-microsoft-com:vml" xmlns:wp14="http://schemas.microsoft.com/office/word/2010/wordprocessingDrawing" xmlns:wp="http://schemas.openxmlformats.org/drawingml/2006/wordprocessingDrawing" xmlns:w10="urn:schemas-microsoft-com:office:word" xmlns:w="http://schemas.openxmlformats.org/wordprocessingml/2006/main" xmlns:w14="http://schemas.microsoft.com/office/word/2010/wordml" xmlns:w15="http://schemas.microsoft.com/office/word/2012/wordml" xmlns:w16cex="http://schemas.microsoft.com/office/word/2018/wordml/cex" xmlns:w16cid="http://schemas.microsoft.com/office/word/2016/wordml/cid" xmlns:w16="http://schemas.microsoft.com/office/word/2018/wordml" xmlns:w16sdtdh="http://schemas.microsoft.com/office/word/2020/wordml/sdtdatahash" xmlns:w16se="http://schemas.microsoft.com/office/word/2015/wordml/symex" xmlns:wpg="http://schemas.microsoft.com/office/word/2010/wordprocessingGroup" xmlns:wpi="http://schemas.microsoft.com/office/word/2010/wordprocessingInk" xmlns:wne="http://schemas.microsoft.com/office/word/2006/wordml" xmlns:wps="http://schemas.microsoft.com/office/word/2010/wordprocessingShape" mc:Ignorable="w14 w15 w16se w16cid w16 w16cex w16sdtdh wp14">
   <w:p>
     <w:pPr>
       <w:pStyle w:val="af0"/>
@@ -8894,7 +8884,7 @@
 </file>
 
 <file path=word/header3.xml><?xml version="1.0" encoding="utf-8"?>
-<w:hdr xmlns:wpc="http://schemas.microsoft.com/office/word/2010/wordprocessingCanvas" xmlns:cx="http://schemas.microsoft.com/office/drawing/2014/chartex" xmlns:mc="http://schemas.openxmlformats.org/markup-compatibility/2006" xmlns:o="urn:schemas-microsoft-com:office:office" xmlns:r="http://schemas.openxmlformats.org/officeDocument/2006/relationships" xmlns:m="http://schemas.openxmlformats.org/officeDocument/2006/math" xmlns:v="urn:schemas-microsoft-com:vml" xmlns:wp14="http://schemas.microsoft.com/office/word/2010/wordprocessingDrawing" xmlns:wp="http://schemas.openxmlformats.org/drawingml/2006/wordprocessingDrawing" xmlns:w10="urn:schemas-microsoft-com:office:word" xmlns:w="http://schemas.openxmlformats.org/wordprocessingml/2006/main" xmlns:w14="http://schemas.microsoft.com/office/word/2010/wordml" xmlns:w15="http://schemas.microsoft.com/office/word/2012/wordml" xmlns:w16se="http://schemas.microsoft.com/office/word/2015/wordml/symex" xmlns:wpg="http://schemas.microsoft.com/office/word/2010/wordprocessingGroup" xmlns:wpi="http://schemas.microsoft.com/office/word/2010/wordprocessingInk" xmlns:wne="http://schemas.microsoft.com/office/word/2006/wordml" xmlns:wps="http://schemas.microsoft.com/office/word/2010/wordprocessingShape" mc:Ignorable="w14 w15 w16se wp14">
+<w:hdr xmlns:wpc="http://schemas.microsoft.com/office/word/2010/wordprocessingCanvas" xmlns:cx="http://schemas.microsoft.com/office/drawing/2014/chartex" xmlns:cx1="http://schemas.microsoft.com/office/drawing/2015/9/8/chartex" xmlns:cx2="http://schemas.microsoft.com/office/drawing/2015/10/21/chartex" xmlns:cx3="http://schemas.microsoft.com/office/drawing/2016/5/9/chartex" xmlns:cx4="http://schemas.microsoft.com/office/drawing/2016/5/10/chartex" xmlns:cx5="http://schemas.microsoft.com/office/drawing/2016/5/11/chartex" xmlns:cx6="http://schemas.microsoft.com/office/drawing/2016/5/12/chartex" xmlns:cx7="http://schemas.microsoft.com/office/drawing/2016/5/13/chartex" xmlns:cx8="http://schemas.microsoft.com/office/drawing/2016/5/14/chartex" xmlns:mc="http://schemas.openxmlformats.org/markup-compatibility/2006" xmlns:aink="http://schemas.microsoft.com/office/drawing/2016/ink" xmlns:am3d="http://schemas.microsoft.com/office/drawing/2017/model3d" xmlns:o="urn:schemas-microsoft-com:office:office" xmlns:oel="http://schemas.microsoft.com/office/2019/extlst" xmlns:r="http://schemas.openxmlformats.org/officeDocument/2006/relationships" xmlns:m="http://schemas.openxmlformats.org/officeDocument/2006/math" xmlns:v="urn:schemas-microsoft-com:vml" xmlns:wp14="http://schemas.microsoft.com/office/word/2010/wordprocessingDrawing" xmlns:wp="http://schemas.openxmlformats.org/drawingml/2006/wordprocessingDrawing" xmlns:w10="urn:schemas-microsoft-com:office:word" xmlns:w="http://schemas.openxmlformats.org/wordprocessingml/2006/main" xmlns:w14="http://schemas.microsoft.com/office/word/2010/wordml" xmlns:w15="http://schemas.microsoft.com/office/word/2012/wordml" xmlns:w16cex="http://schemas.microsoft.com/office/word/2018/wordml/cex" xmlns:w16cid="http://schemas.microsoft.com/office/word/2016/wordml/cid" xmlns:w16="http://schemas.microsoft.com/office/word/2018/wordml" xmlns:w16sdtdh="http://schemas.microsoft.com/office/word/2020/wordml/sdtdatahash" xmlns:w16se="http://schemas.microsoft.com/office/word/2015/wordml/symex" xmlns:wpg="http://schemas.microsoft.com/office/word/2010/wordprocessingGroup" xmlns:wpi="http://schemas.microsoft.com/office/word/2010/wordprocessingInk" xmlns:wne="http://schemas.microsoft.com/office/word/2006/wordml" xmlns:wps="http://schemas.microsoft.com/office/word/2010/wordprocessingShape" mc:Ignorable="w14 w15 w16se w16cid w16 w16cex w16sdtdh wp14">
   <w:p>
     <w:pPr>
       <w:ind w:firstLine="560"/>
@@ -8909,7 +8899,7 @@
 </file>
 
 <file path=word/header4.xml><?xml version="1.0" encoding="utf-8"?>
-<w:hdr xmlns:wpc="http://schemas.microsoft.com/office/word/2010/wordprocessingCanvas" xmlns:cx="http://schemas.microsoft.com/office/drawing/2014/chartex" xmlns:mc="http://schemas.openxmlformats.org/markup-compatibility/2006" xmlns:o="urn:schemas-microsoft-com:office:office" xmlns:r="http://schemas.openxmlformats.org/officeDocument/2006/relationships" xmlns:m="http://schemas.openxmlformats.org/officeDocument/2006/math" xmlns:v="urn:schemas-microsoft-com:vml" xmlns:wp14="http://schemas.microsoft.com/office/word/2010/wordprocessingDrawing" xmlns:wp="http://schemas.openxmlformats.org/drawingml/2006/wordprocessingDrawing" xmlns:w10="urn:schemas-microsoft-com:office:word" xmlns:w="http://schemas.openxmlformats.org/wordprocessingml/2006/main" xmlns:w14="http://schemas.microsoft.com/office/word/2010/wordml" xmlns:w15="http://schemas.microsoft.com/office/word/2012/wordml" xmlns:w16se="http://schemas.microsoft.com/office/word/2015/wordml/symex" xmlns:wpg="http://schemas.microsoft.com/office/word/2010/wordprocessingGroup" xmlns:wpi="http://schemas.microsoft.com/office/word/2010/wordprocessingInk" xmlns:wne="http://schemas.microsoft.com/office/word/2006/wordml" xmlns:wps="http://schemas.microsoft.com/office/word/2010/wordprocessingShape" mc:Ignorable="w14 w15 w16se wp14">
+<w:hdr xmlns:wpc="http://schemas.microsoft.com/office/word/2010/wordprocessingCanvas" xmlns:cx="http://schemas.microsoft.com/office/drawing/2014/chartex" xmlns:cx1="http://schemas.microsoft.com/office/drawing/2015/9/8/chartex" xmlns:cx2="http://schemas.microsoft.com/office/drawing/2015/10/21/chartex" xmlns:cx3="http://schemas.microsoft.com/office/drawing/2016/5/9/chartex" xmlns:cx4="http://schemas.microsoft.com/office/drawing/2016/5/10/chartex" xmlns:cx5="http://schemas.microsoft.com/office/drawing/2016/5/11/chartex" xmlns:cx6="http://schemas.microsoft.com/office/drawing/2016/5/12/chartex" xmlns:cx7="http://schemas.microsoft.com/office/drawing/2016/5/13/chartex" xmlns:cx8="http://schemas.microsoft.com/office/drawing/2016/5/14/chartex" xmlns:mc="http://schemas.openxmlformats.org/markup-compatibility/2006" xmlns:aink="http://schemas.microsoft.com/office/drawing/2016/ink" xmlns:am3d="http://schemas.microsoft.com/office/drawing/2017/model3d" xmlns:o="urn:schemas-microsoft-com:office:office" xmlns:oel="http://schemas.microsoft.com/office/2019/extlst" xmlns:r="http://schemas.openxmlformats.org/officeDocument/2006/relationships" xmlns:m="http://schemas.openxmlformats.org/officeDocument/2006/math" xmlns:v="urn:schemas-microsoft-com:vml" xmlns:wp14="http://schemas.microsoft.com/office/word/2010/wordprocessingDrawing" xmlns:wp="http://schemas.openxmlformats.org/drawingml/2006/wordprocessingDrawing" xmlns:w10="urn:schemas-microsoft-com:office:word" xmlns:w="http://schemas.openxmlformats.org/wordprocessingml/2006/main" xmlns:w14="http://schemas.microsoft.com/office/word/2010/wordml" xmlns:w15="http://schemas.microsoft.com/office/word/2012/wordml" xmlns:w16cex="http://schemas.microsoft.com/office/word/2018/wordml/cex" xmlns:w16cid="http://schemas.microsoft.com/office/word/2016/wordml/cid" xmlns:w16="http://schemas.microsoft.com/office/word/2018/wordml" xmlns:w16sdtdh="http://schemas.microsoft.com/office/word/2020/wordml/sdtdatahash" xmlns:w16se="http://schemas.microsoft.com/office/word/2015/wordml/symex" xmlns:wpg="http://schemas.microsoft.com/office/word/2010/wordprocessingGroup" xmlns:wpi="http://schemas.microsoft.com/office/word/2010/wordprocessingInk" xmlns:wne="http://schemas.microsoft.com/office/word/2006/wordml" xmlns:wps="http://schemas.microsoft.com/office/word/2010/wordprocessingShape" mc:Ignorable="w14 w15 w16se w16cid w16 w16cex w16sdtdh wp14">
   <w:p>
     <w:pPr>
       <w:pStyle w:val="af0"/>
@@ -8922,7 +8912,7 @@
 </file>
 
 <file path=word/numbering.xml><?xml version="1.0" encoding="utf-8"?>
-<w:numbering xmlns:wpc="http://schemas.microsoft.com/office/word/2010/wordprocessingCanvas" xmlns:cx="http://schemas.microsoft.com/office/drawing/2014/chartex" xmlns:mc="http://schemas.openxmlformats.org/markup-compatibility/2006" xmlns:o="urn:schemas-microsoft-com:office:office" xmlns:r="http://schemas.openxmlformats.org/officeDocument/2006/relationships" xmlns:m="http://schemas.openxmlformats.org/officeDocument/2006/math" xmlns:v="urn:schemas-microsoft-com:vml" xmlns:wp14="http://schemas.microsoft.com/office/word/2010/wordprocessingDrawing" xmlns:wp="http://schemas.openxmlformats.org/drawingml/2006/wordprocessingDrawing" xmlns:w10="urn:schemas-microsoft-com:office:word" xmlns:w="http://schemas.openxmlformats.org/wordprocessingml/2006/main" xmlns:w14="http://schemas.microsoft.com/office/word/2010/wordml" xmlns:w15="http://schemas.microsoft.com/office/word/2012/wordml" xmlns:w16se="http://schemas.microsoft.com/office/word/2015/wordml/symex" xmlns:wpg="http://schemas.microsoft.com/office/word/2010/wordprocessingGroup" xmlns:wpi="http://schemas.microsoft.com/office/word/2010/wordprocessingInk" xmlns:wne="http://schemas.microsoft.com/office/word/2006/wordml" xmlns:wps="http://schemas.microsoft.com/office/word/2010/wordprocessingShape" mc:Ignorable="w14 w15 w16se wp14">
+<w:numbering xmlns:wpc="http://schemas.microsoft.com/office/word/2010/wordprocessingCanvas" xmlns:cx="http://schemas.microsoft.com/office/drawing/2014/chartex" xmlns:cx1="http://schemas.microsoft.com/office/drawing/2015/9/8/chartex" xmlns:cx2="http://schemas.microsoft.com/office/drawing/2015/10/21/chartex" xmlns:cx3="http://schemas.microsoft.com/office/drawing/2016/5/9/chartex" xmlns:cx4="http://schemas.microsoft.com/office/drawing/2016/5/10/chartex" xmlns:cx5="http://schemas.microsoft.com/office/drawing/2016/5/11/chartex" xmlns:cx6="http://schemas.microsoft.com/office/drawing/2016/5/12/chartex" xmlns:cx7="http://schemas.microsoft.com/office/drawing/2016/5/13/chartex" xmlns:cx8="http://schemas.microsoft.com/office/drawing/2016/5/14/chartex" xmlns:mc="http://schemas.openxmlformats.org/markup-compatibility/2006" xmlns:aink="http://schemas.microsoft.com/office/drawing/2016/ink" xmlns:am3d="http://schemas.microsoft.com/office/drawing/2017/model3d" xmlns:o="urn:schemas-microsoft-com:office:office" xmlns:oel="http://schemas.microsoft.com/office/2019/extlst" xmlns:r="http://schemas.openxmlformats.org/officeDocument/2006/relationships" xmlns:m="http://schemas.openxmlformats.org/officeDocument/2006/math" xmlns:v="urn:schemas-microsoft-com:vml" xmlns:wp14="http://schemas.microsoft.com/office/word/2010/wordprocessingDrawing" xmlns:wp="http://schemas.openxmlformats.org/drawingml/2006/wordprocessingDrawing" xmlns:w10="urn:schemas-microsoft-com:office:word" xmlns:w="http://schemas.openxmlformats.org/wordprocessingml/2006/main" xmlns:w14="http://schemas.microsoft.com/office/word/2010/wordml" xmlns:w15="http://schemas.microsoft.com/office/word/2012/wordml" xmlns:w16cex="http://schemas.microsoft.com/office/word/2018/wordml/cex" xmlns:w16cid="http://schemas.microsoft.com/office/word/2016/wordml/cid" xmlns:w16="http://schemas.microsoft.com/office/word/2018/wordml" xmlns:w16sdtdh="http://schemas.microsoft.com/office/word/2020/wordml/sdtdatahash" xmlns:w16se="http://schemas.microsoft.com/office/word/2015/wordml/symex" xmlns:wpg="http://schemas.microsoft.com/office/word/2010/wordprocessingGroup" xmlns:wpi="http://schemas.microsoft.com/office/word/2010/wordprocessingInk" xmlns:wne="http://schemas.microsoft.com/office/word/2006/wordml" xmlns:wps="http://schemas.microsoft.com/office/word/2010/wordprocessingShape" mc:Ignorable="w14 w15 w16se w16cid w16 w16cex w16sdtdh wp14">
   <w:abstractNum w:abstractNumId="0" w15:restartNumberingAfterBreak="0">
     <w:nsid w:val="06773751"/>
     <w:multiLevelType w:val="multilevel"/>
@@ -14679,145 +14669,145 @@
       </w:rPr>
     </w:lvl>
   </w:abstractNum>
-  <w:num w:numId="1">
+  <w:num w:numId="1" w16cid:durableId="2088455935">
     <w:abstractNumId w:val="14"/>
   </w:num>
-  <w:num w:numId="2">
+  <w:num w:numId="2" w16cid:durableId="1513379668">
     <w:abstractNumId w:val="23"/>
   </w:num>
-  <w:num w:numId="3">
+  <w:num w:numId="3" w16cid:durableId="507524061">
     <w:abstractNumId w:val="38"/>
   </w:num>
-  <w:num w:numId="4">
+  <w:num w:numId="4" w16cid:durableId="626735917">
     <w:abstractNumId w:val="43"/>
   </w:num>
-  <w:num w:numId="5">
+  <w:num w:numId="5" w16cid:durableId="915940152">
     <w:abstractNumId w:val="16"/>
   </w:num>
-  <w:num w:numId="6">
+  <w:num w:numId="6" w16cid:durableId="1976598239">
     <w:abstractNumId w:val="1"/>
   </w:num>
-  <w:num w:numId="7">
+  <w:num w:numId="7" w16cid:durableId="1463230375">
     <w:abstractNumId w:val="27"/>
   </w:num>
-  <w:num w:numId="8">
+  <w:num w:numId="8" w16cid:durableId="1037386483">
     <w:abstractNumId w:val="34"/>
   </w:num>
-  <w:num w:numId="9">
+  <w:num w:numId="9" w16cid:durableId="111561607">
     <w:abstractNumId w:val="40"/>
   </w:num>
-  <w:num w:numId="10">
+  <w:num w:numId="10" w16cid:durableId="868494306">
     <w:abstractNumId w:val="8"/>
   </w:num>
-  <w:num w:numId="11">
+  <w:num w:numId="11" w16cid:durableId="1297251894">
     <w:abstractNumId w:val="25"/>
   </w:num>
-  <w:num w:numId="12">
+  <w:num w:numId="12" w16cid:durableId="355809376">
     <w:abstractNumId w:val="15"/>
   </w:num>
-  <w:num w:numId="13">
+  <w:num w:numId="13" w16cid:durableId="575092999">
     <w:abstractNumId w:val="42"/>
   </w:num>
-  <w:num w:numId="14">
+  <w:num w:numId="14" w16cid:durableId="2015301158">
     <w:abstractNumId w:val="13"/>
   </w:num>
-  <w:num w:numId="15">
+  <w:num w:numId="15" w16cid:durableId="1756978937">
     <w:abstractNumId w:val="20"/>
   </w:num>
-  <w:num w:numId="16">
+  <w:num w:numId="16" w16cid:durableId="1636565834">
     <w:abstractNumId w:val="28"/>
   </w:num>
-  <w:num w:numId="17">
+  <w:num w:numId="17" w16cid:durableId="585000884">
     <w:abstractNumId w:val="36"/>
   </w:num>
-  <w:num w:numId="18">
+  <w:num w:numId="18" w16cid:durableId="989212953">
     <w:abstractNumId w:val="37"/>
   </w:num>
-  <w:num w:numId="19">
+  <w:num w:numId="19" w16cid:durableId="807823533">
     <w:abstractNumId w:val="26"/>
   </w:num>
-  <w:num w:numId="20">
+  <w:num w:numId="20" w16cid:durableId="1295255148">
     <w:abstractNumId w:val="19"/>
   </w:num>
-  <w:num w:numId="21">
+  <w:num w:numId="21" w16cid:durableId="597103862">
     <w:abstractNumId w:val="9"/>
   </w:num>
-  <w:num w:numId="22">
+  <w:num w:numId="22" w16cid:durableId="678656786">
     <w:abstractNumId w:val="21"/>
   </w:num>
-  <w:num w:numId="23">
+  <w:num w:numId="23" w16cid:durableId="458841622">
     <w:abstractNumId w:val="18"/>
   </w:num>
-  <w:num w:numId="24">
+  <w:num w:numId="24" w16cid:durableId="1394351180">
     <w:abstractNumId w:val="5"/>
   </w:num>
-  <w:num w:numId="25">
+  <w:num w:numId="25" w16cid:durableId="217597902">
     <w:abstractNumId w:val="39"/>
   </w:num>
-  <w:num w:numId="26">
+  <w:num w:numId="26" w16cid:durableId="832570317">
     <w:abstractNumId w:val="2"/>
   </w:num>
-  <w:num w:numId="27">
+  <w:num w:numId="27" w16cid:durableId="2056242">
     <w:abstractNumId w:val="10"/>
   </w:num>
-  <w:num w:numId="28">
+  <w:num w:numId="28" w16cid:durableId="1801800196">
     <w:abstractNumId w:val="33"/>
   </w:num>
-  <w:num w:numId="29">
+  <w:num w:numId="29" w16cid:durableId="1181319010">
     <w:abstractNumId w:val="3"/>
   </w:num>
-  <w:num w:numId="30">
+  <w:num w:numId="30" w16cid:durableId="635987079">
     <w:abstractNumId w:val="29"/>
   </w:num>
-  <w:num w:numId="31">
+  <w:num w:numId="31" w16cid:durableId="1548183074">
     <w:abstractNumId w:val="7"/>
   </w:num>
-  <w:num w:numId="32">
+  <w:num w:numId="32" w16cid:durableId="302346562">
     <w:abstractNumId w:val="4"/>
   </w:num>
-  <w:num w:numId="33">
+  <w:num w:numId="33" w16cid:durableId="878905076">
     <w:abstractNumId w:val="6"/>
   </w:num>
-  <w:num w:numId="34">
+  <w:num w:numId="34" w16cid:durableId="1466581651">
     <w:abstractNumId w:val="44"/>
   </w:num>
-  <w:num w:numId="35">
+  <w:num w:numId="35" w16cid:durableId="1869949175">
     <w:abstractNumId w:val="31"/>
   </w:num>
-  <w:num w:numId="36">
+  <w:num w:numId="36" w16cid:durableId="334692829">
     <w:abstractNumId w:val="0"/>
   </w:num>
-  <w:num w:numId="37">
+  <w:num w:numId="37" w16cid:durableId="1575815186">
     <w:abstractNumId w:val="12"/>
   </w:num>
-  <w:num w:numId="38">
+  <w:num w:numId="38" w16cid:durableId="1148283953">
     <w:abstractNumId w:val="11"/>
   </w:num>
-  <w:num w:numId="39">
+  <w:num w:numId="39" w16cid:durableId="1824807388">
     <w:abstractNumId w:val="17"/>
   </w:num>
-  <w:num w:numId="40">
+  <w:num w:numId="40" w16cid:durableId="233666386">
     <w:abstractNumId w:val="41"/>
   </w:num>
-  <w:num w:numId="41">
+  <w:num w:numId="41" w16cid:durableId="806119334">
     <w:abstractNumId w:val="30"/>
   </w:num>
-  <w:num w:numId="42">
+  <w:num w:numId="42" w16cid:durableId="993803702">
     <w:abstractNumId w:val="32"/>
   </w:num>
-  <w:num w:numId="43">
+  <w:num w:numId="43" w16cid:durableId="1261834138">
     <w:abstractNumId w:val="35"/>
   </w:num>
-  <w:num w:numId="44">
+  <w:num w:numId="44" w16cid:durableId="292567428">
     <w:abstractNumId w:val="24"/>
   </w:num>
-  <w:num w:numId="45">
+  <w:num w:numId="45" w16cid:durableId="1192110852">
     <w:abstractNumId w:val="22"/>
   </w:num>
-  <w:num w:numId="46">
+  <w:num w:numId="46" w16cid:durableId="1788622072">
     <w:abstractNumId w:val="14"/>
   </w:num>
-  <w:num w:numId="47">
+  <w:num w:numId="47" w16cid:durableId="1167676141">
     <w:abstractNumId w:val="14"/>
   </w:num>
   <w:numIdMacAtCleanup w:val="43"/>
@@ -14825,7 +14815,7 @@
 </file>
 
 <file path=word/styles.xml><?xml version="1.0" encoding="utf-8"?>
-<w:styles xmlns:mc="http://schemas.openxmlformats.org/markup-compatibility/2006" xmlns:r="http://schemas.openxmlformats.org/officeDocument/2006/relationships" xmlns:w="http://schemas.openxmlformats.org/wordprocessingml/2006/main" xmlns:w14="http://schemas.microsoft.com/office/word/2010/wordml" xmlns:w15="http://schemas.microsoft.com/office/word/2012/wordml" xmlns:w16se="http://schemas.microsoft.com/office/word/2015/wordml/symex" mc:Ignorable="w14 w15 w16se">
+<w:styles xmlns:mc="http://schemas.openxmlformats.org/markup-compatibility/2006" xmlns:r="http://schemas.openxmlformats.org/officeDocument/2006/relationships" xmlns:w="http://schemas.openxmlformats.org/wordprocessingml/2006/main" xmlns:w14="http://schemas.microsoft.com/office/word/2010/wordml" xmlns:w15="http://schemas.microsoft.com/office/word/2012/wordml" xmlns:w16cex="http://schemas.microsoft.com/office/word/2018/wordml/cex" xmlns:w16cid="http://schemas.microsoft.com/office/word/2016/wordml/cid" xmlns:w16="http://schemas.microsoft.com/office/word/2018/wordml" xmlns:w16sdtdh="http://schemas.microsoft.com/office/word/2020/wordml/sdtdatahash" xmlns:w16se="http://schemas.microsoft.com/office/word/2015/wordml/symex" mc:Ignorable="w14 w15 w16se w16cid w16 w16cex w16sdtdh">
   <w:docDefaults>
     <w:rPrDefault>
       <w:rPr>
@@ -14836,7 +14826,7 @@
     </w:rPrDefault>
     <w:pPrDefault/>
   </w:docDefaults>
-  <w:latentStyles w:defLockedState="0" w:defUIPriority="99" w:defSemiHidden="0" w:defUnhideWhenUsed="0" w:defQFormat="0" w:count="371">
+  <w:latentStyles w:defLockedState="0" w:defUIPriority="99" w:defSemiHidden="0" w:defUnhideWhenUsed="0" w:defQFormat="0" w:count="376">
     <w:lsdException w:name="Normal" w:uiPriority="0" w:qFormat="1"/>
     <w:lsdException w:name="heading 1" w:uiPriority="9" w:qFormat="1"/>
     <w:lsdException w:name="heading 2" w:uiPriority="9" w:qFormat="1"/>
@@ -15207,6 +15197,11 @@
     <w:lsdException w:name="List Table 5 Dark Accent 6" w:uiPriority="50"/>
     <w:lsdException w:name="List Table 6 Colorful Accent 6" w:uiPriority="51"/>
     <w:lsdException w:name="List Table 7 Colorful Accent 6" w:uiPriority="52"/>
+    <w:lsdException w:name="Mention" w:semiHidden="1" w:unhideWhenUsed="1"/>
+    <w:lsdException w:name="Smart Hyperlink" w:semiHidden="1" w:unhideWhenUsed="1"/>
+    <w:lsdException w:name="Hashtag" w:semiHidden="1" w:unhideWhenUsed="1"/>
+    <w:lsdException w:name="Unresolved Mention" w:semiHidden="1" w:unhideWhenUsed="1"/>
+    <w:lsdException w:name="Smart Link" w:semiHidden="1" w:unhideWhenUsed="1"/>
   </w:latentStyles>
   <w:style w:type="paragraph" w:default="1" w:styleId="a0">
     <w:name w:val="Normal"/>
@@ -15480,7 +15475,7 @@
     <w:semiHidden/>
     <w:unhideWhenUsed/>
   </w:style>
-  <w:style w:type="paragraph" w:styleId="71">
+  <w:style w:type="paragraph" w:styleId="TOC7">
     <w:name w:val="toc 7"/>
     <w:basedOn w:val="a0"/>
     <w:next w:val="a0"/>
@@ -15557,7 +15552,7 @@
       <w:spacing w:after="120"/>
     </w:pPr>
   </w:style>
-  <w:style w:type="paragraph" w:styleId="51">
+  <w:style w:type="paragraph" w:styleId="TOC5">
     <w:name w:val="toc 5"/>
     <w:basedOn w:val="a0"/>
     <w:next w:val="a0"/>
@@ -15574,7 +15569,7 @@
       <w:szCs w:val="18"/>
     </w:rPr>
   </w:style>
-  <w:style w:type="paragraph" w:styleId="31">
+  <w:style w:type="paragraph" w:styleId="TOC3">
     <w:name w:val="toc 3"/>
     <w:basedOn w:val="a0"/>
     <w:next w:val="a0"/>
@@ -15589,7 +15584,7 @@
       <w:iCs/>
     </w:rPr>
   </w:style>
-  <w:style w:type="paragraph" w:styleId="81">
+  <w:style w:type="paragraph" w:styleId="TOC8">
     <w:name w:val="toc 8"/>
     <w:basedOn w:val="a0"/>
     <w:next w:val="a0"/>
@@ -15673,7 +15668,7 @@
       <w:ind w:firstLineChars="0" w:firstLine="0"/>
     </w:pPr>
   </w:style>
-  <w:style w:type="paragraph" w:styleId="11">
+  <w:style w:type="paragraph" w:styleId="TOC1">
     <w:name w:val="toc 1"/>
     <w:basedOn w:val="a0"/>
     <w:next w:val="a0"/>
@@ -15690,7 +15685,7 @@
       <w:caps/>
     </w:rPr>
   </w:style>
-  <w:style w:type="paragraph" w:styleId="41">
+  <w:style w:type="paragraph" w:styleId="TOC4">
     <w:name w:val="toc 4"/>
     <w:basedOn w:val="a0"/>
     <w:next w:val="a0"/>
@@ -15707,7 +15702,7 @@
       <w:szCs w:val="18"/>
     </w:rPr>
   </w:style>
-  <w:style w:type="paragraph" w:styleId="61">
+  <w:style w:type="paragraph" w:styleId="TOC6">
     <w:name w:val="toc 6"/>
     <w:basedOn w:val="a0"/>
     <w:next w:val="a0"/>
@@ -15724,7 +15719,7 @@
       <w:szCs w:val="18"/>
     </w:rPr>
   </w:style>
-  <w:style w:type="paragraph" w:styleId="21">
+  <w:style w:type="paragraph" w:styleId="TOC2">
     <w:name w:val="toc 2"/>
     <w:basedOn w:val="a0"/>
     <w:next w:val="a0"/>
@@ -15739,7 +15734,7 @@
       <w:smallCaps/>
     </w:rPr>
   </w:style>
-  <w:style w:type="paragraph" w:styleId="91">
+  <w:style w:type="paragraph" w:styleId="TOC9">
     <w:name w:val="toc 9"/>
     <w:basedOn w:val="a0"/>
     <w:next w:val="a0"/>
@@ -16226,7 +16221,7 @@
     </w:rPr>
   </w:style>
   <w:style w:type="character" w:customStyle="1" w:styleId="aff1">
-    <w:name w:val="列出段落 字符"/>
+    <w:name w:val="列表段落 字符"/>
     <w:link w:val="aff0"/>
     <w:uiPriority w:val="34"/>
     <w:qFormat/>
@@ -16273,7 +16268,7 @@
       <w:szCs w:val="18"/>
     </w:rPr>
   </w:style>
-  <w:style w:type="paragraph" w:customStyle="1" w:styleId="12">
+  <w:style w:type="paragraph" w:customStyle="1" w:styleId="11">
     <w:name w:val="修订1"/>
     <w:hidden/>
     <w:uiPriority w:val="99"/>
@@ -16374,7 +16369,7 @@
       <w:szCs w:val="20"/>
     </w:rPr>
   </w:style>
-  <w:style w:type="paragraph" w:customStyle="1" w:styleId="TOC1">
+  <w:style w:type="paragraph" w:customStyle="1" w:styleId="TOC10">
     <w:name w:val="TOC 标题1"/>
     <w:basedOn w:val="1"/>
     <w:next w:val="a0"/>

--- a/src/main/resources/WordTemplate/1.docx
+++ b/src/main/resources/WordTemplate/1.docx
@@ -275,7 +275,7 @@
       <w:bookmarkStart w:id="3" w:name="_Toc84855397"/>
       <w:bookmarkStart w:id="4" w:name="_Toc84931738"/>
       <w:bookmarkStart w:id="5" w:name="_Toc84789796"/>
-      <w:bookmarkStart w:id="6" w:name="_Toc110536104"/>
+      <w:bookmarkStart w:id="6" w:name="_Toc134450703"/>
       <w:r>
         <w:rPr>
           <w:rFonts w:hint="eastAsia"/>
@@ -322,6 +322,7 @@
           <w:pPr>
             <w:pStyle w:val="TOC1"/>
             <w:spacing w:line="360" w:lineRule="auto"/>
+            <w:ind w:left="280" w:right="280" w:firstLine="281"/>
             <w:rPr>
               <w:rFonts w:ascii="仿宋" w:eastAsia="仿宋" w:hAnsi="仿宋"/>
               <w:szCs w:val="24"/>
@@ -373,7 +374,19 @@
             <w:rPr>
               <w:noProof/>
             </w:rPr>
-            <w:t>编制说明</w:t>
+            <w:t>目</w:t>
+          </w:r>
+          <w:r>
+            <w:rPr>
+              <w:noProof/>
+            </w:rPr>
+            <w:t xml:space="preserve"> </w:t>
+          </w:r>
+          <w:r>
+            <w:rPr>
+              <w:noProof/>
+            </w:rPr>
+            <w:t>录</w:t>
           </w:r>
           <w:r>
             <w:rPr>
@@ -391,7 +404,7 @@
             <w:rPr>
               <w:noProof/>
             </w:rPr>
-            <w:instrText xml:space="preserve"> PAGEREF _Toc110536103 \h </w:instrText>
+            <w:instrText xml:space="preserve"> PAGEREF _Toc134450703 \h </w:instrText>
           </w:r>
           <w:r>
             <w:rPr>
@@ -438,19 +451,13 @@
             <w:rPr>
               <w:noProof/>
             </w:rPr>
-            <w:t>目</w:t>
-          </w:r>
-          <w:r>
-            <w:rPr>
-              <w:noProof/>
-            </w:rPr>
-            <w:t xml:space="preserve"> </w:t>
-          </w:r>
-          <w:r>
-            <w:rPr>
-              <w:noProof/>
-            </w:rPr>
-            <w:t>录</w:t>
+            <w:t xml:space="preserve">1 </w:t>
+          </w:r>
+          <w:r>
+            <w:rPr>
+              <w:noProof/>
+            </w:rPr>
+            <w:t>项目背景</w:t>
           </w:r>
           <w:r>
             <w:rPr>
@@ -468,7 +475,7 @@
             <w:rPr>
               <w:noProof/>
             </w:rPr>
-            <w:instrText xml:space="preserve"> PAGEREF _Toc110536104 \h </w:instrText>
+            <w:instrText xml:space="preserve"> PAGEREF _Toc134450704 \h </w:instrText>
           </w:r>
           <w:r>
             <w:rPr>
@@ -485,7 +492,217 @@
             <w:rPr>
               <w:noProof/>
             </w:rPr>
-            <w:t>I</w:t>
+            <w:t>5</w:t>
+          </w:r>
+          <w:r>
+            <w:rPr>
+              <w:noProof/>
+            </w:rPr>
+            <w:fldChar w:fldCharType="end"/>
+          </w:r>
+        </w:p>
+        <w:p>
+          <w:pPr>
+            <w:pStyle w:val="21"/>
+            <w:tabs>
+              <w:tab w:val="right" w:leader="middleDot" w:pos="9060"/>
+            </w:tabs>
+            <w:ind w:left="280" w:right="280" w:firstLine="560"/>
+            <w:rPr>
+              <w:rFonts w:eastAsiaTheme="minorEastAsia" w:hAnsiTheme="minorHAnsi"/>
+              <w:smallCaps w:val="0"/>
+              <w:noProof/>
+              <w:kern w:val="2"/>
+              <w:sz w:val="21"/>
+              <w:szCs w:val="22"/>
+            </w:rPr>
+          </w:pPr>
+          <w:r>
+            <w:rPr>
+              <w:noProof/>
+            </w:rPr>
+            <w:t xml:space="preserve">1.1 </w:t>
+          </w:r>
+          <w:r>
+            <w:rPr>
+              <w:noProof/>
+            </w:rPr>
+            <w:t>国家政策法规要求</w:t>
+          </w:r>
+          <w:r>
+            <w:rPr>
+              <w:noProof/>
+            </w:rPr>
+            <w:tab/>
+          </w:r>
+          <w:r>
+            <w:rPr>
+              <w:noProof/>
+            </w:rPr>
+            <w:fldChar w:fldCharType="begin"/>
+          </w:r>
+          <w:r>
+            <w:rPr>
+              <w:noProof/>
+            </w:rPr>
+            <w:instrText xml:space="preserve"> PAGEREF _Toc134450705 \h </w:instrText>
+          </w:r>
+          <w:r>
+            <w:rPr>
+              <w:noProof/>
+            </w:rPr>
+          </w:r>
+          <w:r>
+            <w:rPr>
+              <w:noProof/>
+            </w:rPr>
+            <w:fldChar w:fldCharType="separate"/>
+          </w:r>
+          <w:r>
+            <w:rPr>
+              <w:noProof/>
+            </w:rPr>
+            <w:t>6</w:t>
+          </w:r>
+          <w:r>
+            <w:rPr>
+              <w:noProof/>
+            </w:rPr>
+            <w:fldChar w:fldCharType="end"/>
+          </w:r>
+        </w:p>
+        <w:p>
+          <w:pPr>
+            <w:pStyle w:val="21"/>
+            <w:tabs>
+              <w:tab w:val="right" w:leader="middleDot" w:pos="9060"/>
+            </w:tabs>
+            <w:ind w:left="280" w:right="280" w:firstLine="560"/>
+            <w:rPr>
+              <w:rFonts w:eastAsiaTheme="minorEastAsia" w:hAnsiTheme="minorHAnsi"/>
+              <w:smallCaps w:val="0"/>
+              <w:noProof/>
+              <w:kern w:val="2"/>
+              <w:sz w:val="21"/>
+              <w:szCs w:val="22"/>
+            </w:rPr>
+          </w:pPr>
+          <w:r>
+            <w:rPr>
+              <w:noProof/>
+            </w:rPr>
+            <w:t xml:space="preserve">1.2 </w:t>
+          </w:r>
+          <w:r>
+            <w:rPr>
+              <w:noProof/>
+            </w:rPr>
+            <w:t>密码应用现状</w:t>
+          </w:r>
+          <w:r>
+            <w:rPr>
+              <w:noProof/>
+            </w:rPr>
+            <w:tab/>
+          </w:r>
+          <w:r>
+            <w:rPr>
+              <w:noProof/>
+            </w:rPr>
+            <w:fldChar w:fldCharType="begin"/>
+          </w:r>
+          <w:r>
+            <w:rPr>
+              <w:noProof/>
+            </w:rPr>
+            <w:instrText xml:space="preserve"> PAGEREF _Toc134450706 \h </w:instrText>
+          </w:r>
+          <w:r>
+            <w:rPr>
+              <w:noProof/>
+            </w:rPr>
+          </w:r>
+          <w:r>
+            <w:rPr>
+              <w:noProof/>
+            </w:rPr>
+            <w:fldChar w:fldCharType="separate"/>
+          </w:r>
+          <w:r>
+            <w:rPr>
+              <w:noProof/>
+            </w:rPr>
+            <w:t>6</w:t>
+          </w:r>
+          <w:r>
+            <w:rPr>
+              <w:noProof/>
+            </w:rPr>
+            <w:fldChar w:fldCharType="end"/>
+          </w:r>
+        </w:p>
+        <w:p>
+          <w:pPr>
+            <w:pStyle w:val="21"/>
+            <w:tabs>
+              <w:tab w:val="right" w:leader="middleDot" w:pos="9060"/>
+            </w:tabs>
+            <w:ind w:left="280" w:right="280" w:firstLine="560"/>
+            <w:rPr>
+              <w:rFonts w:eastAsiaTheme="minorEastAsia" w:hAnsiTheme="minorHAnsi"/>
+              <w:smallCaps w:val="0"/>
+              <w:noProof/>
+              <w:kern w:val="2"/>
+              <w:sz w:val="21"/>
+              <w:szCs w:val="22"/>
+            </w:rPr>
+          </w:pPr>
+          <w:r>
+            <w:rPr>
+              <w:noProof/>
+            </w:rPr>
+            <w:t xml:space="preserve">1.3 </w:t>
+          </w:r>
+          <w:r>
+            <w:rPr>
+              <w:noProof/>
+            </w:rPr>
+            <w:t>项目实施的必要性</w:t>
+          </w:r>
+          <w:r>
+            <w:rPr>
+              <w:noProof/>
+            </w:rPr>
+            <w:tab/>
+          </w:r>
+          <w:r>
+            <w:rPr>
+              <w:noProof/>
+            </w:rPr>
+            <w:fldChar w:fldCharType="begin"/>
+          </w:r>
+          <w:r>
+            <w:rPr>
+              <w:noProof/>
+            </w:rPr>
+            <w:instrText xml:space="preserve"> PAGEREF _Toc134450707 \h </w:instrText>
+          </w:r>
+          <w:r>
+            <w:rPr>
+              <w:noProof/>
+            </w:rPr>
+          </w:r>
+          <w:r>
+            <w:rPr>
+              <w:noProof/>
+            </w:rPr>
+            <w:fldChar w:fldCharType="separate"/>
+          </w:r>
+          <w:r>
+            <w:rPr>
+              <w:noProof/>
+            </w:rPr>
+            <w:t>7</w:t>
           </w:r>
           <w:r>
             <w:rPr>
@@ -515,13 +732,13 @@
             <w:rPr>
               <w:noProof/>
             </w:rPr>
-            <w:t xml:space="preserve">1 </w:t>
-          </w:r>
-          <w:r>
-            <w:rPr>
-              <w:noProof/>
-            </w:rPr>
-            <w:t>项目背景</w:t>
+            <w:t xml:space="preserve">2 </w:t>
+          </w:r>
+          <w:r>
+            <w:rPr>
+              <w:noProof/>
+            </w:rPr>
+            <w:t>系统概述</w:t>
           </w:r>
           <w:r>
             <w:rPr>
@@ -539,7 +756,7 @@
             <w:rPr>
               <w:noProof/>
             </w:rPr>
-            <w:instrText xml:space="preserve"> PAGEREF _Toc110536105 \h </w:instrText>
+            <w:instrText xml:space="preserve"> PAGEREF _Toc134450708 \h </w:instrText>
           </w:r>
           <w:r>
             <w:rPr>
@@ -556,7 +773,7 @@
             <w:rPr>
               <w:noProof/>
             </w:rPr>
-            <w:t>1</w:t>
+            <w:t>9</w:t>
           </w:r>
           <w:r>
             <w:rPr>
@@ -585,13 +802,13 @@
             <w:rPr>
               <w:noProof/>
             </w:rPr>
-            <w:t xml:space="preserve">1.1 </w:t>
-          </w:r>
-          <w:r>
-            <w:rPr>
-              <w:noProof/>
-            </w:rPr>
-            <w:t>国家政策法规要求</w:t>
+            <w:t xml:space="preserve">2.1 </w:t>
+          </w:r>
+          <w:r>
+            <w:rPr>
+              <w:noProof/>
+            </w:rPr>
+            <w:t>系统基本情况</w:t>
           </w:r>
           <w:r>
             <w:rPr>
@@ -609,7 +826,7 @@
             <w:rPr>
               <w:noProof/>
             </w:rPr>
-            <w:instrText xml:space="preserve"> PAGEREF _Toc110536106 \h </w:instrText>
+            <w:instrText xml:space="preserve"> PAGEREF _Toc134450709 \h </w:instrText>
           </w:r>
           <w:r>
             <w:rPr>
@@ -626,7 +843,287 @@
             <w:rPr>
               <w:noProof/>
             </w:rPr>
-            <w:t>2</w:t>
+            <w:t>9</w:t>
+          </w:r>
+          <w:r>
+            <w:rPr>
+              <w:noProof/>
+            </w:rPr>
+            <w:fldChar w:fldCharType="end"/>
+          </w:r>
+        </w:p>
+        <w:p>
+          <w:pPr>
+            <w:pStyle w:val="31"/>
+            <w:tabs>
+              <w:tab w:val="right" w:leader="middleDot" w:pos="9060"/>
+            </w:tabs>
+            <w:ind w:firstLine="560"/>
+            <w:rPr>
+              <w:rFonts w:eastAsiaTheme="minorEastAsia" w:hAnsiTheme="minorHAnsi"/>
+              <w:iCs w:val="0"/>
+              <w:noProof/>
+              <w:kern w:val="2"/>
+              <w:sz w:val="21"/>
+              <w:szCs w:val="22"/>
+            </w:rPr>
+          </w:pPr>
+          <w:r>
+            <w:rPr>
+              <w:noProof/>
+            </w:rPr>
+            <w:t xml:space="preserve">2.1.1 </w:t>
+          </w:r>
+          <w:r>
+            <w:rPr>
+              <w:noProof/>
+            </w:rPr>
+            <w:t>基本情况</w:t>
+          </w:r>
+          <w:r>
+            <w:rPr>
+              <w:noProof/>
+            </w:rPr>
+            <w:tab/>
+          </w:r>
+          <w:r>
+            <w:rPr>
+              <w:noProof/>
+            </w:rPr>
+            <w:fldChar w:fldCharType="begin"/>
+          </w:r>
+          <w:r>
+            <w:rPr>
+              <w:noProof/>
+            </w:rPr>
+            <w:instrText xml:space="preserve"> PAGEREF _Toc134450710 \h </w:instrText>
+          </w:r>
+          <w:r>
+            <w:rPr>
+              <w:noProof/>
+            </w:rPr>
+          </w:r>
+          <w:r>
+            <w:rPr>
+              <w:noProof/>
+            </w:rPr>
+            <w:fldChar w:fldCharType="separate"/>
+          </w:r>
+          <w:r>
+            <w:rPr>
+              <w:noProof/>
+            </w:rPr>
+            <w:t>9</w:t>
+          </w:r>
+          <w:r>
+            <w:rPr>
+              <w:noProof/>
+            </w:rPr>
+            <w:fldChar w:fldCharType="end"/>
+          </w:r>
+        </w:p>
+        <w:p>
+          <w:pPr>
+            <w:pStyle w:val="31"/>
+            <w:tabs>
+              <w:tab w:val="right" w:leader="middleDot" w:pos="9060"/>
+            </w:tabs>
+            <w:ind w:firstLine="560"/>
+            <w:rPr>
+              <w:rFonts w:eastAsiaTheme="minorEastAsia" w:hAnsiTheme="minorHAnsi"/>
+              <w:iCs w:val="0"/>
+              <w:noProof/>
+              <w:kern w:val="2"/>
+              <w:sz w:val="21"/>
+              <w:szCs w:val="22"/>
+            </w:rPr>
+          </w:pPr>
+          <w:r>
+            <w:rPr>
+              <w:noProof/>
+            </w:rPr>
+            <w:t xml:space="preserve">2.1.2 </w:t>
+          </w:r>
+          <w:r>
+            <w:rPr>
+              <w:noProof/>
+            </w:rPr>
+            <w:t>用户情况</w:t>
+          </w:r>
+          <w:r>
+            <w:rPr>
+              <w:noProof/>
+            </w:rPr>
+            <w:tab/>
+          </w:r>
+          <w:r>
+            <w:rPr>
+              <w:noProof/>
+            </w:rPr>
+            <w:fldChar w:fldCharType="begin"/>
+          </w:r>
+          <w:r>
+            <w:rPr>
+              <w:noProof/>
+            </w:rPr>
+            <w:instrText xml:space="preserve"> PAGEREF _Toc134450711 \h </w:instrText>
+          </w:r>
+          <w:r>
+            <w:rPr>
+              <w:noProof/>
+            </w:rPr>
+          </w:r>
+          <w:r>
+            <w:rPr>
+              <w:noProof/>
+            </w:rPr>
+            <w:fldChar w:fldCharType="separate"/>
+          </w:r>
+          <w:r>
+            <w:rPr>
+              <w:noProof/>
+            </w:rPr>
+            <w:t>10</w:t>
+          </w:r>
+          <w:r>
+            <w:rPr>
+              <w:noProof/>
+            </w:rPr>
+            <w:fldChar w:fldCharType="end"/>
+          </w:r>
+        </w:p>
+        <w:p>
+          <w:pPr>
+            <w:pStyle w:val="31"/>
+            <w:tabs>
+              <w:tab w:val="right" w:leader="middleDot" w:pos="9060"/>
+            </w:tabs>
+            <w:ind w:firstLine="560"/>
+            <w:rPr>
+              <w:rFonts w:eastAsiaTheme="minorEastAsia" w:hAnsiTheme="minorHAnsi"/>
+              <w:iCs w:val="0"/>
+              <w:noProof/>
+              <w:kern w:val="2"/>
+              <w:sz w:val="21"/>
+              <w:szCs w:val="22"/>
+            </w:rPr>
+          </w:pPr>
+          <w:r>
+            <w:rPr>
+              <w:noProof/>
+            </w:rPr>
+            <w:t xml:space="preserve">2.1.3 </w:t>
+          </w:r>
+          <w:r>
+            <w:rPr>
+              <w:noProof/>
+            </w:rPr>
+            <w:t>系统架构</w:t>
+          </w:r>
+          <w:r>
+            <w:rPr>
+              <w:noProof/>
+            </w:rPr>
+            <w:tab/>
+          </w:r>
+          <w:r>
+            <w:rPr>
+              <w:noProof/>
+            </w:rPr>
+            <w:fldChar w:fldCharType="begin"/>
+          </w:r>
+          <w:r>
+            <w:rPr>
+              <w:noProof/>
+            </w:rPr>
+            <w:instrText xml:space="preserve"> PAGEREF _Toc134450712 \h </w:instrText>
+          </w:r>
+          <w:r>
+            <w:rPr>
+              <w:noProof/>
+            </w:rPr>
+          </w:r>
+          <w:r>
+            <w:rPr>
+              <w:noProof/>
+            </w:rPr>
+            <w:fldChar w:fldCharType="separate"/>
+          </w:r>
+          <w:r>
+            <w:rPr>
+              <w:noProof/>
+            </w:rPr>
+            <w:t>10</w:t>
+          </w:r>
+          <w:r>
+            <w:rPr>
+              <w:noProof/>
+            </w:rPr>
+            <w:fldChar w:fldCharType="end"/>
+          </w:r>
+        </w:p>
+        <w:p>
+          <w:pPr>
+            <w:pStyle w:val="31"/>
+            <w:tabs>
+              <w:tab w:val="right" w:leader="middleDot" w:pos="9060"/>
+            </w:tabs>
+            <w:ind w:firstLine="560"/>
+            <w:rPr>
+              <w:rFonts w:eastAsiaTheme="minorEastAsia" w:hAnsiTheme="minorHAnsi"/>
+              <w:iCs w:val="0"/>
+              <w:noProof/>
+              <w:kern w:val="2"/>
+              <w:sz w:val="21"/>
+              <w:szCs w:val="22"/>
+            </w:rPr>
+          </w:pPr>
+          <w:r>
+            <w:rPr>
+              <w:noProof/>
+            </w:rPr>
+            <w:t xml:space="preserve">2.1.4 </w:t>
+          </w:r>
+          <w:r>
+            <w:rPr>
+              <w:noProof/>
+            </w:rPr>
+            <w:t>机房情况</w:t>
+          </w:r>
+          <w:r>
+            <w:rPr>
+              <w:noProof/>
+            </w:rPr>
+            <w:tab/>
+          </w:r>
+          <w:r>
+            <w:rPr>
+              <w:noProof/>
+            </w:rPr>
+            <w:fldChar w:fldCharType="begin"/>
+          </w:r>
+          <w:r>
+            <w:rPr>
+              <w:noProof/>
+            </w:rPr>
+            <w:instrText xml:space="preserve"> PAGEREF _Toc134450713 \h </w:instrText>
+          </w:r>
+          <w:r>
+            <w:rPr>
+              <w:noProof/>
+            </w:rPr>
+          </w:r>
+          <w:r>
+            <w:rPr>
+              <w:noProof/>
+            </w:rPr>
+            <w:fldChar w:fldCharType="separate"/>
+          </w:r>
+          <w:r>
+            <w:rPr>
+              <w:noProof/>
+            </w:rPr>
+            <w:t>11</w:t>
           </w:r>
           <w:r>
             <w:rPr>
@@ -655,13 +1152,13 @@
             <w:rPr>
               <w:noProof/>
             </w:rPr>
-            <w:t xml:space="preserve">1.2 </w:t>
-          </w:r>
-          <w:r>
-            <w:rPr>
-              <w:noProof/>
-            </w:rPr>
-            <w:t>密码应用现状</w:t>
+            <w:t xml:space="preserve">2.2 </w:t>
+          </w:r>
+          <w:r>
+            <w:rPr>
+              <w:noProof/>
+            </w:rPr>
+            <w:t>系统网络拓扑</w:t>
           </w:r>
           <w:r>
             <w:rPr>
@@ -679,7 +1176,7 @@
             <w:rPr>
               <w:noProof/>
             </w:rPr>
-            <w:instrText xml:space="preserve"> PAGEREF _Toc110536107 \h </w:instrText>
+            <w:instrText xml:space="preserve"> PAGEREF _Toc134450714 \h </w:instrText>
           </w:r>
           <w:r>
             <w:rPr>
@@ -696,7 +1193,147 @@
             <w:rPr>
               <w:noProof/>
             </w:rPr>
-            <w:t>3</w:t>
+            <w:t>12</w:t>
+          </w:r>
+          <w:r>
+            <w:rPr>
+              <w:noProof/>
+            </w:rPr>
+            <w:fldChar w:fldCharType="end"/>
+          </w:r>
+        </w:p>
+        <w:p>
+          <w:pPr>
+            <w:pStyle w:val="31"/>
+            <w:tabs>
+              <w:tab w:val="right" w:leader="middleDot" w:pos="9060"/>
+            </w:tabs>
+            <w:ind w:firstLine="560"/>
+            <w:rPr>
+              <w:rFonts w:eastAsiaTheme="minorEastAsia" w:hAnsiTheme="minorHAnsi"/>
+              <w:iCs w:val="0"/>
+              <w:noProof/>
+              <w:kern w:val="2"/>
+              <w:sz w:val="21"/>
+              <w:szCs w:val="22"/>
+            </w:rPr>
+          </w:pPr>
+          <w:r>
+            <w:rPr>
+              <w:noProof/>
+            </w:rPr>
+            <w:t xml:space="preserve">2.2.1 </w:t>
+          </w:r>
+          <w:r>
+            <w:rPr>
+              <w:noProof/>
+            </w:rPr>
+            <w:t>网络拓扑</w:t>
+          </w:r>
+          <w:r>
+            <w:rPr>
+              <w:noProof/>
+            </w:rPr>
+            <w:tab/>
+          </w:r>
+          <w:r>
+            <w:rPr>
+              <w:noProof/>
+            </w:rPr>
+            <w:fldChar w:fldCharType="begin"/>
+          </w:r>
+          <w:r>
+            <w:rPr>
+              <w:noProof/>
+            </w:rPr>
+            <w:instrText xml:space="preserve"> PAGEREF _Toc134450715 \h </w:instrText>
+          </w:r>
+          <w:r>
+            <w:rPr>
+              <w:noProof/>
+            </w:rPr>
+          </w:r>
+          <w:r>
+            <w:rPr>
+              <w:noProof/>
+            </w:rPr>
+            <w:fldChar w:fldCharType="separate"/>
+          </w:r>
+          <w:r>
+            <w:rPr>
+              <w:noProof/>
+            </w:rPr>
+            <w:t>12</w:t>
+          </w:r>
+          <w:r>
+            <w:rPr>
+              <w:noProof/>
+            </w:rPr>
+            <w:fldChar w:fldCharType="end"/>
+          </w:r>
+        </w:p>
+        <w:p>
+          <w:pPr>
+            <w:pStyle w:val="31"/>
+            <w:tabs>
+              <w:tab w:val="right" w:leader="middleDot" w:pos="9060"/>
+            </w:tabs>
+            <w:ind w:firstLine="560"/>
+            <w:rPr>
+              <w:rFonts w:eastAsiaTheme="minorEastAsia" w:hAnsiTheme="minorHAnsi"/>
+              <w:iCs w:val="0"/>
+              <w:noProof/>
+              <w:kern w:val="2"/>
+              <w:sz w:val="21"/>
+              <w:szCs w:val="22"/>
+            </w:rPr>
+          </w:pPr>
+          <w:r>
+            <w:rPr>
+              <w:noProof/>
+            </w:rPr>
+            <w:t xml:space="preserve">2.2.2 </w:t>
+          </w:r>
+          <w:r>
+            <w:rPr>
+              <w:noProof/>
+            </w:rPr>
+            <w:t>网络通信信道</w:t>
+          </w:r>
+          <w:r>
+            <w:rPr>
+              <w:noProof/>
+            </w:rPr>
+            <w:tab/>
+          </w:r>
+          <w:r>
+            <w:rPr>
+              <w:noProof/>
+            </w:rPr>
+            <w:fldChar w:fldCharType="begin"/>
+          </w:r>
+          <w:r>
+            <w:rPr>
+              <w:noProof/>
+            </w:rPr>
+            <w:instrText xml:space="preserve"> PAGEREF _Toc134450716 \h </w:instrText>
+          </w:r>
+          <w:r>
+            <w:rPr>
+              <w:noProof/>
+            </w:rPr>
+          </w:r>
+          <w:r>
+            <w:rPr>
+              <w:noProof/>
+            </w:rPr>
+            <w:fldChar w:fldCharType="separate"/>
+          </w:r>
+          <w:r>
+            <w:rPr>
+              <w:noProof/>
+            </w:rPr>
+            <w:t>13</w:t>
           </w:r>
           <w:r>
             <w:rPr>
@@ -725,13 +1362,13 @@
             <w:rPr>
               <w:noProof/>
             </w:rPr>
-            <w:t xml:space="preserve">1.3 </w:t>
-          </w:r>
-          <w:r>
-            <w:rPr>
-              <w:noProof/>
-            </w:rPr>
-            <w:t>项目实施的必要性</w:t>
+            <w:t xml:space="preserve">2.3 </w:t>
+          </w:r>
+          <w:r>
+            <w:rPr>
+              <w:noProof/>
+            </w:rPr>
+            <w:t>承载的业务情况</w:t>
           </w:r>
           <w:r>
             <w:rPr>
@@ -749,7 +1386,7 @@
             <w:rPr>
               <w:noProof/>
             </w:rPr>
-            <w:instrText xml:space="preserve"> PAGEREF _Toc110536108 \h </w:instrText>
+            <w:instrText xml:space="preserve"> PAGEREF _Toc134450717 \h </w:instrText>
           </w:r>
           <w:r>
             <w:rPr>
@@ -766,7 +1403,287 @@
             <w:rPr>
               <w:noProof/>
             </w:rPr>
-            <w:t>3</w:t>
+            <w:t>13</w:t>
+          </w:r>
+          <w:r>
+            <w:rPr>
+              <w:noProof/>
+            </w:rPr>
+            <w:fldChar w:fldCharType="end"/>
+          </w:r>
+        </w:p>
+        <w:p>
+          <w:pPr>
+            <w:pStyle w:val="31"/>
+            <w:tabs>
+              <w:tab w:val="right" w:leader="middleDot" w:pos="9060"/>
+            </w:tabs>
+            <w:ind w:firstLine="560"/>
+            <w:rPr>
+              <w:rFonts w:eastAsiaTheme="minorEastAsia" w:hAnsiTheme="minorHAnsi"/>
+              <w:iCs w:val="0"/>
+              <w:noProof/>
+              <w:kern w:val="2"/>
+              <w:sz w:val="21"/>
+              <w:szCs w:val="22"/>
+            </w:rPr>
+          </w:pPr>
+          <w:r>
+            <w:rPr>
+              <w:noProof/>
+            </w:rPr>
+            <w:t xml:space="preserve">2.3.1 </w:t>
+          </w:r>
+          <w:r>
+            <w:rPr>
+              <w:noProof/>
+            </w:rPr>
+            <w:t>业务应用</w:t>
+          </w:r>
+          <w:r>
+            <w:rPr>
+              <w:noProof/>
+            </w:rPr>
+            <w:tab/>
+          </w:r>
+          <w:r>
+            <w:rPr>
+              <w:noProof/>
+            </w:rPr>
+            <w:fldChar w:fldCharType="begin"/>
+          </w:r>
+          <w:r>
+            <w:rPr>
+              <w:noProof/>
+            </w:rPr>
+            <w:instrText xml:space="preserve"> PAGEREF _Toc134450718 \h </w:instrText>
+          </w:r>
+          <w:r>
+            <w:rPr>
+              <w:noProof/>
+            </w:rPr>
+          </w:r>
+          <w:r>
+            <w:rPr>
+              <w:noProof/>
+            </w:rPr>
+            <w:fldChar w:fldCharType="separate"/>
+          </w:r>
+          <w:r>
+            <w:rPr>
+              <w:noProof/>
+            </w:rPr>
+            <w:t>13</w:t>
+          </w:r>
+          <w:r>
+            <w:rPr>
+              <w:noProof/>
+            </w:rPr>
+            <w:fldChar w:fldCharType="end"/>
+          </w:r>
+        </w:p>
+        <w:p>
+          <w:pPr>
+            <w:pStyle w:val="31"/>
+            <w:tabs>
+              <w:tab w:val="right" w:leader="middleDot" w:pos="9060"/>
+            </w:tabs>
+            <w:ind w:firstLine="560"/>
+            <w:rPr>
+              <w:rFonts w:eastAsiaTheme="minorEastAsia" w:hAnsiTheme="minorHAnsi"/>
+              <w:iCs w:val="0"/>
+              <w:noProof/>
+              <w:kern w:val="2"/>
+              <w:sz w:val="21"/>
+              <w:szCs w:val="22"/>
+            </w:rPr>
+          </w:pPr>
+          <w:r>
+            <w:rPr>
+              <w:noProof/>
+            </w:rPr>
+            <w:t xml:space="preserve">2.6.2 </w:t>
+          </w:r>
+          <w:r>
+            <w:rPr>
+              <w:noProof/>
+            </w:rPr>
+            <w:t>重要数据</w:t>
+          </w:r>
+          <w:r>
+            <w:rPr>
+              <w:noProof/>
+            </w:rPr>
+            <w:tab/>
+          </w:r>
+          <w:r>
+            <w:rPr>
+              <w:noProof/>
+            </w:rPr>
+            <w:fldChar w:fldCharType="begin"/>
+          </w:r>
+          <w:r>
+            <w:rPr>
+              <w:noProof/>
+            </w:rPr>
+            <w:instrText xml:space="preserve"> PAGEREF _Toc134450719 \h </w:instrText>
+          </w:r>
+          <w:r>
+            <w:rPr>
+              <w:noProof/>
+            </w:rPr>
+          </w:r>
+          <w:r>
+            <w:rPr>
+              <w:noProof/>
+            </w:rPr>
+            <w:fldChar w:fldCharType="separate"/>
+          </w:r>
+          <w:r>
+            <w:rPr>
+              <w:noProof/>
+            </w:rPr>
+            <w:t>14</w:t>
+          </w:r>
+          <w:r>
+            <w:rPr>
+              <w:noProof/>
+            </w:rPr>
+            <w:fldChar w:fldCharType="end"/>
+          </w:r>
+        </w:p>
+        <w:p>
+          <w:pPr>
+            <w:pStyle w:val="21"/>
+            <w:tabs>
+              <w:tab w:val="right" w:leader="middleDot" w:pos="9060"/>
+            </w:tabs>
+            <w:ind w:left="280" w:right="280" w:firstLine="560"/>
+            <w:rPr>
+              <w:rFonts w:eastAsiaTheme="minorEastAsia" w:hAnsiTheme="minorHAnsi"/>
+              <w:smallCaps w:val="0"/>
+              <w:noProof/>
+              <w:kern w:val="2"/>
+              <w:sz w:val="21"/>
+              <w:szCs w:val="22"/>
+            </w:rPr>
+          </w:pPr>
+          <w:r>
+            <w:rPr>
+              <w:noProof/>
+            </w:rPr>
+            <w:t xml:space="preserve">2.4 </w:t>
+          </w:r>
+          <w:r>
+            <w:rPr>
+              <w:noProof/>
+            </w:rPr>
+            <w:t>系统软硬件构成</w:t>
+          </w:r>
+          <w:r>
+            <w:rPr>
+              <w:noProof/>
+            </w:rPr>
+            <w:tab/>
+          </w:r>
+          <w:r>
+            <w:rPr>
+              <w:noProof/>
+            </w:rPr>
+            <w:fldChar w:fldCharType="begin"/>
+          </w:r>
+          <w:r>
+            <w:rPr>
+              <w:noProof/>
+            </w:rPr>
+            <w:instrText xml:space="preserve"> PAGEREF _Toc134450720 \h </w:instrText>
+          </w:r>
+          <w:r>
+            <w:rPr>
+              <w:noProof/>
+            </w:rPr>
+          </w:r>
+          <w:r>
+            <w:rPr>
+              <w:noProof/>
+            </w:rPr>
+            <w:fldChar w:fldCharType="separate"/>
+          </w:r>
+          <w:r>
+            <w:rPr>
+              <w:noProof/>
+            </w:rPr>
+            <w:t>14</w:t>
+          </w:r>
+          <w:r>
+            <w:rPr>
+              <w:noProof/>
+            </w:rPr>
+            <w:fldChar w:fldCharType="end"/>
+          </w:r>
+        </w:p>
+        <w:p>
+          <w:pPr>
+            <w:pStyle w:val="21"/>
+            <w:tabs>
+              <w:tab w:val="right" w:leader="middleDot" w:pos="9060"/>
+            </w:tabs>
+            <w:ind w:left="280" w:right="280" w:firstLine="560"/>
+            <w:rPr>
+              <w:rFonts w:eastAsiaTheme="minorEastAsia" w:hAnsiTheme="minorHAnsi"/>
+              <w:smallCaps w:val="0"/>
+              <w:noProof/>
+              <w:kern w:val="2"/>
+              <w:sz w:val="21"/>
+              <w:szCs w:val="22"/>
+            </w:rPr>
+          </w:pPr>
+          <w:r>
+            <w:rPr>
+              <w:noProof/>
+            </w:rPr>
+            <w:t xml:space="preserve">2.5 </w:t>
+          </w:r>
+          <w:r>
+            <w:rPr>
+              <w:noProof/>
+            </w:rPr>
+            <w:t>管理制度</w:t>
+          </w:r>
+          <w:r>
+            <w:rPr>
+              <w:noProof/>
+            </w:rPr>
+            <w:tab/>
+          </w:r>
+          <w:r>
+            <w:rPr>
+              <w:noProof/>
+            </w:rPr>
+            <w:fldChar w:fldCharType="begin"/>
+          </w:r>
+          <w:r>
+            <w:rPr>
+              <w:noProof/>
+            </w:rPr>
+            <w:instrText xml:space="preserve"> PAGEREF _Toc134450721 \h </w:instrText>
+          </w:r>
+          <w:r>
+            <w:rPr>
+              <w:noProof/>
+            </w:rPr>
+          </w:r>
+          <w:r>
+            <w:rPr>
+              <w:noProof/>
+            </w:rPr>
+            <w:fldChar w:fldCharType="separate"/>
+          </w:r>
+          <w:r>
+            <w:rPr>
+              <w:noProof/>
+            </w:rPr>
+            <w:t>15</w:t>
           </w:r>
           <w:r>
             <w:rPr>
@@ -796,13 +1713,13 @@
             <w:rPr>
               <w:noProof/>
             </w:rPr>
-            <w:t xml:space="preserve">2 </w:t>
-          </w:r>
-          <w:r>
-            <w:rPr>
-              <w:noProof/>
-            </w:rPr>
-            <w:t>系统概述</w:t>
+            <w:t xml:space="preserve">3 </w:t>
+          </w:r>
+          <w:r>
+            <w:rPr>
+              <w:noProof/>
+            </w:rPr>
+            <w:t>密码应用需求分析</w:t>
           </w:r>
           <w:r>
             <w:rPr>
@@ -820,7 +1737,7 @@
             <w:rPr>
               <w:noProof/>
             </w:rPr>
-            <w:instrText xml:space="preserve"> PAGEREF _Toc110536109 \h </w:instrText>
+            <w:instrText xml:space="preserve"> PAGEREF _Toc134450722 \h </w:instrText>
           </w:r>
           <w:r>
             <w:rPr>
@@ -837,7 +1754,7 @@
             <w:rPr>
               <w:noProof/>
             </w:rPr>
-            <w:t>5</w:t>
+            <w:t>16</w:t>
           </w:r>
           <w:r>
             <w:rPr>
@@ -866,13 +1783,13 @@
             <w:rPr>
               <w:noProof/>
             </w:rPr>
-            <w:t xml:space="preserve">2.1 </w:t>
-          </w:r>
-          <w:r>
-            <w:rPr>
-              <w:noProof/>
-            </w:rPr>
-            <w:t>系统基本情况</w:t>
+            <w:t xml:space="preserve">3.1 </w:t>
+          </w:r>
+          <w:r>
+            <w:rPr>
+              <w:noProof/>
+            </w:rPr>
+            <w:t>风险控制需求</w:t>
           </w:r>
           <w:r>
             <w:rPr>
@@ -890,7 +1807,7 @@
             <w:rPr>
               <w:noProof/>
             </w:rPr>
-            <w:instrText xml:space="preserve"> PAGEREF _Toc110536110 \h </w:instrText>
+            <w:instrText xml:space="preserve"> PAGEREF _Toc134450723 \h </w:instrText>
           </w:r>
           <w:r>
             <w:rPr>
@@ -907,7 +1824,358 @@
             <w:rPr>
               <w:noProof/>
             </w:rPr>
-            <w:t>5</w:t>
+            <w:t>16</w:t>
+          </w:r>
+          <w:r>
+            <w:rPr>
+              <w:noProof/>
+            </w:rPr>
+            <w:fldChar w:fldCharType="end"/>
+          </w:r>
+        </w:p>
+        <w:p>
+          <w:pPr>
+            <w:pStyle w:val="31"/>
+            <w:tabs>
+              <w:tab w:val="right" w:leader="middleDot" w:pos="9060"/>
+            </w:tabs>
+            <w:ind w:firstLine="560"/>
+            <w:rPr>
+              <w:rFonts w:eastAsiaTheme="minorEastAsia" w:hAnsiTheme="minorHAnsi"/>
+              <w:iCs w:val="0"/>
+              <w:noProof/>
+              <w:kern w:val="2"/>
+              <w:sz w:val="21"/>
+              <w:szCs w:val="22"/>
+            </w:rPr>
+          </w:pPr>
+          <w:r>
+            <w:rPr>
+              <w:noProof/>
+            </w:rPr>
+            <w:lastRenderedPageBreak/>
+            <w:t xml:space="preserve">3.1.1 </w:t>
+          </w:r>
+          <w:r>
+            <w:rPr>
+              <w:noProof/>
+            </w:rPr>
+            <w:t>物理和环境安全</w:t>
+          </w:r>
+          <w:r>
+            <w:rPr>
+              <w:noProof/>
+            </w:rPr>
+            <w:tab/>
+          </w:r>
+          <w:r>
+            <w:rPr>
+              <w:noProof/>
+            </w:rPr>
+            <w:fldChar w:fldCharType="begin"/>
+          </w:r>
+          <w:r>
+            <w:rPr>
+              <w:noProof/>
+            </w:rPr>
+            <w:instrText xml:space="preserve"> PAGEREF _Toc134450724 \h </w:instrText>
+          </w:r>
+          <w:r>
+            <w:rPr>
+              <w:noProof/>
+            </w:rPr>
+          </w:r>
+          <w:r>
+            <w:rPr>
+              <w:noProof/>
+            </w:rPr>
+            <w:fldChar w:fldCharType="separate"/>
+          </w:r>
+          <w:r>
+            <w:rPr>
+              <w:noProof/>
+            </w:rPr>
+            <w:t>16</w:t>
+          </w:r>
+          <w:r>
+            <w:rPr>
+              <w:noProof/>
+            </w:rPr>
+            <w:fldChar w:fldCharType="end"/>
+          </w:r>
+        </w:p>
+        <w:p>
+          <w:pPr>
+            <w:pStyle w:val="31"/>
+            <w:tabs>
+              <w:tab w:val="right" w:leader="middleDot" w:pos="9060"/>
+            </w:tabs>
+            <w:ind w:firstLine="560"/>
+            <w:rPr>
+              <w:rFonts w:eastAsiaTheme="minorEastAsia" w:hAnsiTheme="minorHAnsi"/>
+              <w:iCs w:val="0"/>
+              <w:noProof/>
+              <w:kern w:val="2"/>
+              <w:sz w:val="21"/>
+              <w:szCs w:val="22"/>
+            </w:rPr>
+          </w:pPr>
+          <w:r>
+            <w:rPr>
+              <w:noProof/>
+            </w:rPr>
+            <w:t xml:space="preserve">3.1.2 </w:t>
+          </w:r>
+          <w:r>
+            <w:rPr>
+              <w:noProof/>
+            </w:rPr>
+            <w:t>网络和通信安全</w:t>
+          </w:r>
+          <w:r>
+            <w:rPr>
+              <w:noProof/>
+            </w:rPr>
+            <w:tab/>
+          </w:r>
+          <w:r>
+            <w:rPr>
+              <w:noProof/>
+            </w:rPr>
+            <w:fldChar w:fldCharType="begin"/>
+          </w:r>
+          <w:r>
+            <w:rPr>
+              <w:noProof/>
+            </w:rPr>
+            <w:instrText xml:space="preserve"> PAGEREF _Toc134450725 \h </w:instrText>
+          </w:r>
+          <w:r>
+            <w:rPr>
+              <w:noProof/>
+            </w:rPr>
+          </w:r>
+          <w:r>
+            <w:rPr>
+              <w:noProof/>
+            </w:rPr>
+            <w:fldChar w:fldCharType="separate"/>
+          </w:r>
+          <w:r>
+            <w:rPr>
+              <w:noProof/>
+            </w:rPr>
+            <w:t>18</w:t>
+          </w:r>
+          <w:r>
+            <w:rPr>
+              <w:noProof/>
+            </w:rPr>
+            <w:fldChar w:fldCharType="end"/>
+          </w:r>
+        </w:p>
+        <w:p>
+          <w:pPr>
+            <w:pStyle w:val="31"/>
+            <w:tabs>
+              <w:tab w:val="right" w:leader="middleDot" w:pos="9060"/>
+            </w:tabs>
+            <w:ind w:firstLine="560"/>
+            <w:rPr>
+              <w:rFonts w:eastAsiaTheme="minorEastAsia" w:hAnsiTheme="minorHAnsi"/>
+              <w:iCs w:val="0"/>
+              <w:noProof/>
+              <w:kern w:val="2"/>
+              <w:sz w:val="21"/>
+              <w:szCs w:val="22"/>
+            </w:rPr>
+          </w:pPr>
+          <w:r>
+            <w:rPr>
+              <w:noProof/>
+            </w:rPr>
+            <w:t xml:space="preserve">3.1.3 </w:t>
+          </w:r>
+          <w:r>
+            <w:rPr>
+              <w:noProof/>
+            </w:rPr>
+            <w:t>设备和计算安全</w:t>
+          </w:r>
+          <w:r>
+            <w:rPr>
+              <w:noProof/>
+            </w:rPr>
+            <w:tab/>
+          </w:r>
+          <w:r>
+            <w:rPr>
+              <w:noProof/>
+            </w:rPr>
+            <w:fldChar w:fldCharType="begin"/>
+          </w:r>
+          <w:r>
+            <w:rPr>
+              <w:noProof/>
+            </w:rPr>
+            <w:instrText xml:space="preserve"> PAGEREF _Toc134450726 \h </w:instrText>
+          </w:r>
+          <w:r>
+            <w:rPr>
+              <w:noProof/>
+            </w:rPr>
+          </w:r>
+          <w:r>
+            <w:rPr>
+              <w:noProof/>
+            </w:rPr>
+            <w:fldChar w:fldCharType="separate"/>
+          </w:r>
+          <w:r>
+            <w:rPr>
+              <w:noProof/>
+            </w:rPr>
+            <w:t>22</w:t>
+          </w:r>
+          <w:r>
+            <w:rPr>
+              <w:noProof/>
+            </w:rPr>
+            <w:fldChar w:fldCharType="end"/>
+          </w:r>
+        </w:p>
+        <w:p>
+          <w:pPr>
+            <w:pStyle w:val="31"/>
+            <w:tabs>
+              <w:tab w:val="right" w:leader="middleDot" w:pos="9060"/>
+            </w:tabs>
+            <w:ind w:firstLine="560"/>
+            <w:rPr>
+              <w:rFonts w:eastAsiaTheme="minorEastAsia" w:hAnsiTheme="minorHAnsi"/>
+              <w:iCs w:val="0"/>
+              <w:noProof/>
+              <w:kern w:val="2"/>
+              <w:sz w:val="21"/>
+              <w:szCs w:val="22"/>
+            </w:rPr>
+          </w:pPr>
+          <w:r>
+            <w:rPr>
+              <w:noProof/>
+            </w:rPr>
+            <w:t xml:space="preserve">3.1.4 </w:t>
+          </w:r>
+          <w:r>
+            <w:rPr>
+              <w:noProof/>
+            </w:rPr>
+            <w:t>应用和数据安全</w:t>
+          </w:r>
+          <w:r>
+            <w:rPr>
+              <w:noProof/>
+            </w:rPr>
+            <w:tab/>
+          </w:r>
+          <w:r>
+            <w:rPr>
+              <w:noProof/>
+            </w:rPr>
+            <w:fldChar w:fldCharType="begin"/>
+          </w:r>
+          <w:r>
+            <w:rPr>
+              <w:noProof/>
+            </w:rPr>
+            <w:instrText xml:space="preserve"> PAGEREF _Toc134450727 \h </w:instrText>
+          </w:r>
+          <w:r>
+            <w:rPr>
+              <w:noProof/>
+            </w:rPr>
+          </w:r>
+          <w:r>
+            <w:rPr>
+              <w:noProof/>
+            </w:rPr>
+            <w:fldChar w:fldCharType="separate"/>
+          </w:r>
+          <w:r>
+            <w:rPr>
+              <w:noProof/>
+            </w:rPr>
+            <w:t>26</w:t>
+          </w:r>
+          <w:r>
+            <w:rPr>
+              <w:noProof/>
+            </w:rPr>
+            <w:fldChar w:fldCharType="end"/>
+          </w:r>
+        </w:p>
+        <w:p>
+          <w:pPr>
+            <w:pStyle w:val="31"/>
+            <w:tabs>
+              <w:tab w:val="right" w:leader="middleDot" w:pos="9060"/>
+            </w:tabs>
+            <w:ind w:firstLine="560"/>
+            <w:rPr>
+              <w:rFonts w:eastAsiaTheme="minorEastAsia" w:hAnsiTheme="minorHAnsi"/>
+              <w:iCs w:val="0"/>
+              <w:noProof/>
+              <w:kern w:val="2"/>
+              <w:sz w:val="21"/>
+              <w:szCs w:val="22"/>
+            </w:rPr>
+          </w:pPr>
+          <w:r>
+            <w:rPr>
+              <w:noProof/>
+            </w:rPr>
+            <w:t xml:space="preserve">3.1.5 </w:t>
+          </w:r>
+          <w:r>
+            <w:rPr>
+              <w:noProof/>
+            </w:rPr>
+            <w:t>密码安全管理</w:t>
+          </w:r>
+          <w:r>
+            <w:rPr>
+              <w:noProof/>
+            </w:rPr>
+            <w:tab/>
+          </w:r>
+          <w:r>
+            <w:rPr>
+              <w:noProof/>
+            </w:rPr>
+            <w:fldChar w:fldCharType="begin"/>
+          </w:r>
+          <w:r>
+            <w:rPr>
+              <w:noProof/>
+            </w:rPr>
+            <w:instrText xml:space="preserve"> PAGEREF _Toc134450728 \h </w:instrText>
+          </w:r>
+          <w:r>
+            <w:rPr>
+              <w:noProof/>
+            </w:rPr>
+          </w:r>
+          <w:r>
+            <w:rPr>
+              <w:noProof/>
+            </w:rPr>
+            <w:fldChar w:fldCharType="separate"/>
+          </w:r>
+          <w:r>
+            <w:rPr>
+              <w:noProof/>
+            </w:rPr>
+            <w:t>30</w:t>
           </w:r>
           <w:r>
             <w:rPr>
@@ -936,13 +2204,13 @@
             <w:rPr>
               <w:noProof/>
             </w:rPr>
-            <w:t xml:space="preserve">2.2 </w:t>
-          </w:r>
-          <w:r>
-            <w:rPr>
-              <w:noProof/>
-            </w:rPr>
-            <w:t>物理和环境</w:t>
+            <w:t xml:space="preserve">3.2 </w:t>
+          </w:r>
+          <w:r>
+            <w:rPr>
+              <w:noProof/>
+            </w:rPr>
+            <w:t>需求分析</w:t>
           </w:r>
           <w:r>
             <w:rPr>
@@ -960,7 +2228,7 @@
             <w:rPr>
               <w:noProof/>
             </w:rPr>
-            <w:instrText xml:space="preserve"> PAGEREF _Toc110536111 \h </w:instrText>
+            <w:instrText xml:space="preserve"> PAGEREF _Toc134450729 \h </w:instrText>
           </w:r>
           <w:r>
             <w:rPr>
@@ -977,7 +2245,78 @@
             <w:rPr>
               <w:noProof/>
             </w:rPr>
-            <w:t>6</w:t>
+            <w:t>31</w:t>
+          </w:r>
+          <w:r>
+            <w:rPr>
+              <w:noProof/>
+            </w:rPr>
+            <w:fldChar w:fldCharType="end"/>
+          </w:r>
+        </w:p>
+        <w:p>
+          <w:pPr>
+            <w:pStyle w:val="11"/>
+            <w:tabs>
+              <w:tab w:val="right" w:leader="middleDot" w:pos="9060"/>
+            </w:tabs>
+            <w:ind w:left="280" w:right="280" w:firstLine="280"/>
+            <w:rPr>
+              <w:rFonts w:eastAsiaTheme="minorEastAsia" w:hAnsiTheme="minorHAnsi"/>
+              <w:bCs w:val="0"/>
+              <w:caps w:val="0"/>
+              <w:noProof/>
+              <w:kern w:val="2"/>
+              <w:sz w:val="21"/>
+              <w:szCs w:val="22"/>
+            </w:rPr>
+          </w:pPr>
+          <w:r>
+            <w:rPr>
+              <w:noProof/>
+            </w:rPr>
+            <w:t xml:space="preserve">4 </w:t>
+          </w:r>
+          <w:r>
+            <w:rPr>
+              <w:noProof/>
+            </w:rPr>
+            <w:t>密码应用设计目标及原则</w:t>
+          </w:r>
+          <w:r>
+            <w:rPr>
+              <w:noProof/>
+            </w:rPr>
+            <w:tab/>
+          </w:r>
+          <w:r>
+            <w:rPr>
+              <w:noProof/>
+            </w:rPr>
+            <w:fldChar w:fldCharType="begin"/>
+          </w:r>
+          <w:r>
+            <w:rPr>
+              <w:noProof/>
+            </w:rPr>
+            <w:instrText xml:space="preserve"> PAGEREF _Toc134450730 \h </w:instrText>
+          </w:r>
+          <w:r>
+            <w:rPr>
+              <w:noProof/>
+            </w:rPr>
+          </w:r>
+          <w:r>
+            <w:rPr>
+              <w:noProof/>
+            </w:rPr>
+            <w:fldChar w:fldCharType="separate"/>
+          </w:r>
+          <w:r>
+            <w:rPr>
+              <w:noProof/>
+            </w:rPr>
+            <w:t>33</w:t>
           </w:r>
           <w:r>
             <w:rPr>
@@ -1006,13 +2345,13 @@
             <w:rPr>
               <w:noProof/>
             </w:rPr>
-            <w:t xml:space="preserve">2.3 </w:t>
-          </w:r>
-          <w:r>
-            <w:rPr>
-              <w:noProof/>
-            </w:rPr>
-            <w:t>网络和通信</w:t>
+            <w:t xml:space="preserve">4.1 </w:t>
+          </w:r>
+          <w:r>
+            <w:rPr>
+              <w:noProof/>
+            </w:rPr>
+            <w:t>设计目标</w:t>
           </w:r>
           <w:r>
             <w:rPr>
@@ -1030,7 +2369,7 @@
             <w:rPr>
               <w:noProof/>
             </w:rPr>
-            <w:instrText xml:space="preserve"> PAGEREF _Toc110536112 \h </w:instrText>
+            <w:instrText xml:space="preserve"> PAGEREF _Toc134450731 \h </w:instrText>
           </w:r>
           <w:r>
             <w:rPr>
@@ -1047,7 +2386,778 @@
             <w:rPr>
               <w:noProof/>
             </w:rPr>
-            <w:t>6</w:t>
+            <w:t>33</w:t>
+          </w:r>
+          <w:r>
+            <w:rPr>
+              <w:noProof/>
+            </w:rPr>
+            <w:fldChar w:fldCharType="end"/>
+          </w:r>
+        </w:p>
+        <w:p>
+          <w:pPr>
+            <w:pStyle w:val="21"/>
+            <w:tabs>
+              <w:tab w:val="right" w:leader="middleDot" w:pos="9060"/>
+            </w:tabs>
+            <w:ind w:left="280" w:right="280" w:firstLine="560"/>
+            <w:rPr>
+              <w:rFonts w:eastAsiaTheme="minorEastAsia" w:hAnsiTheme="minorHAnsi"/>
+              <w:smallCaps w:val="0"/>
+              <w:noProof/>
+              <w:kern w:val="2"/>
+              <w:sz w:val="21"/>
+              <w:szCs w:val="22"/>
+            </w:rPr>
+          </w:pPr>
+          <w:r>
+            <w:rPr>
+              <w:noProof/>
+            </w:rPr>
+            <w:t xml:space="preserve">4.2 </w:t>
+          </w:r>
+          <w:r>
+            <w:rPr>
+              <w:noProof/>
+            </w:rPr>
+            <w:t>设计原则与依据</w:t>
+          </w:r>
+          <w:r>
+            <w:rPr>
+              <w:noProof/>
+            </w:rPr>
+            <w:tab/>
+          </w:r>
+          <w:r>
+            <w:rPr>
+              <w:noProof/>
+            </w:rPr>
+            <w:fldChar w:fldCharType="begin"/>
+          </w:r>
+          <w:r>
+            <w:rPr>
+              <w:noProof/>
+            </w:rPr>
+            <w:instrText xml:space="preserve"> PAGEREF _Toc134450732 \h </w:instrText>
+          </w:r>
+          <w:r>
+            <w:rPr>
+              <w:noProof/>
+            </w:rPr>
+          </w:r>
+          <w:r>
+            <w:rPr>
+              <w:noProof/>
+            </w:rPr>
+            <w:fldChar w:fldCharType="separate"/>
+          </w:r>
+          <w:r>
+            <w:rPr>
+              <w:noProof/>
+            </w:rPr>
+            <w:t>33</w:t>
+          </w:r>
+          <w:r>
+            <w:rPr>
+              <w:noProof/>
+            </w:rPr>
+            <w:fldChar w:fldCharType="end"/>
+          </w:r>
+        </w:p>
+        <w:p>
+          <w:pPr>
+            <w:pStyle w:val="11"/>
+            <w:tabs>
+              <w:tab w:val="right" w:leader="middleDot" w:pos="9060"/>
+            </w:tabs>
+            <w:ind w:left="280" w:right="280" w:firstLine="280"/>
+            <w:rPr>
+              <w:rFonts w:eastAsiaTheme="minorEastAsia" w:hAnsiTheme="minorHAnsi"/>
+              <w:bCs w:val="0"/>
+              <w:caps w:val="0"/>
+              <w:noProof/>
+              <w:kern w:val="2"/>
+              <w:sz w:val="21"/>
+              <w:szCs w:val="22"/>
+            </w:rPr>
+          </w:pPr>
+          <w:r>
+            <w:rPr>
+              <w:noProof/>
+            </w:rPr>
+            <w:t xml:space="preserve">5 </w:t>
+          </w:r>
+          <w:r>
+            <w:rPr>
+              <w:noProof/>
+            </w:rPr>
+            <w:t>密码应用技术方案</w:t>
+          </w:r>
+          <w:r>
+            <w:rPr>
+              <w:noProof/>
+            </w:rPr>
+            <w:tab/>
+          </w:r>
+          <w:r>
+            <w:rPr>
+              <w:noProof/>
+            </w:rPr>
+            <w:fldChar w:fldCharType="begin"/>
+          </w:r>
+          <w:r>
+            <w:rPr>
+              <w:noProof/>
+            </w:rPr>
+            <w:instrText xml:space="preserve"> PAGEREF _Toc134450733 \h </w:instrText>
+          </w:r>
+          <w:r>
+            <w:rPr>
+              <w:noProof/>
+            </w:rPr>
+          </w:r>
+          <w:r>
+            <w:rPr>
+              <w:noProof/>
+            </w:rPr>
+            <w:fldChar w:fldCharType="separate"/>
+          </w:r>
+          <w:r>
+            <w:rPr>
+              <w:noProof/>
+            </w:rPr>
+            <w:t>36</w:t>
+          </w:r>
+          <w:r>
+            <w:rPr>
+              <w:noProof/>
+            </w:rPr>
+            <w:fldChar w:fldCharType="end"/>
+          </w:r>
+        </w:p>
+        <w:p>
+          <w:pPr>
+            <w:pStyle w:val="21"/>
+            <w:tabs>
+              <w:tab w:val="right" w:leader="middleDot" w:pos="9060"/>
+            </w:tabs>
+            <w:ind w:left="280" w:right="280" w:firstLine="560"/>
+            <w:rPr>
+              <w:rFonts w:eastAsiaTheme="minorEastAsia" w:hAnsiTheme="minorHAnsi"/>
+              <w:smallCaps w:val="0"/>
+              <w:noProof/>
+              <w:kern w:val="2"/>
+              <w:sz w:val="21"/>
+              <w:szCs w:val="22"/>
+            </w:rPr>
+          </w:pPr>
+          <w:r>
+            <w:rPr>
+              <w:noProof/>
+            </w:rPr>
+            <w:t xml:space="preserve">5.1 </w:t>
+          </w:r>
+          <w:r>
+            <w:rPr>
+              <w:noProof/>
+            </w:rPr>
+            <w:t>密码应用技术框架</w:t>
+          </w:r>
+          <w:r>
+            <w:rPr>
+              <w:noProof/>
+            </w:rPr>
+            <w:tab/>
+          </w:r>
+          <w:r>
+            <w:rPr>
+              <w:noProof/>
+            </w:rPr>
+            <w:fldChar w:fldCharType="begin"/>
+          </w:r>
+          <w:r>
+            <w:rPr>
+              <w:noProof/>
+            </w:rPr>
+            <w:instrText xml:space="preserve"> PAGEREF _Toc134450734 \h </w:instrText>
+          </w:r>
+          <w:r>
+            <w:rPr>
+              <w:noProof/>
+            </w:rPr>
+          </w:r>
+          <w:r>
+            <w:rPr>
+              <w:noProof/>
+            </w:rPr>
+            <w:fldChar w:fldCharType="separate"/>
+          </w:r>
+          <w:r>
+            <w:rPr>
+              <w:noProof/>
+            </w:rPr>
+            <w:t>36</w:t>
+          </w:r>
+          <w:r>
+            <w:rPr>
+              <w:noProof/>
+            </w:rPr>
+            <w:fldChar w:fldCharType="end"/>
+          </w:r>
+        </w:p>
+        <w:p>
+          <w:pPr>
+            <w:pStyle w:val="21"/>
+            <w:tabs>
+              <w:tab w:val="right" w:leader="middleDot" w:pos="9060"/>
+            </w:tabs>
+            <w:ind w:left="280" w:right="280" w:firstLine="560"/>
+            <w:rPr>
+              <w:rFonts w:eastAsiaTheme="minorEastAsia" w:hAnsiTheme="minorHAnsi"/>
+              <w:smallCaps w:val="0"/>
+              <w:noProof/>
+              <w:kern w:val="2"/>
+              <w:sz w:val="21"/>
+              <w:szCs w:val="22"/>
+            </w:rPr>
+          </w:pPr>
+          <w:r>
+            <w:rPr>
+              <w:noProof/>
+            </w:rPr>
+            <w:t xml:space="preserve">5.2 </w:t>
+          </w:r>
+          <w:r>
+            <w:rPr>
+              <w:noProof/>
+            </w:rPr>
+            <w:t>物理和环境安全</w:t>
+          </w:r>
+          <w:r>
+            <w:rPr>
+              <w:noProof/>
+            </w:rPr>
+            <w:tab/>
+          </w:r>
+          <w:r>
+            <w:rPr>
+              <w:noProof/>
+            </w:rPr>
+            <w:fldChar w:fldCharType="begin"/>
+          </w:r>
+          <w:r>
+            <w:rPr>
+              <w:noProof/>
+            </w:rPr>
+            <w:instrText xml:space="preserve"> PAGEREF _Toc134450735 \h </w:instrText>
+          </w:r>
+          <w:r>
+            <w:rPr>
+              <w:noProof/>
+            </w:rPr>
+          </w:r>
+          <w:r>
+            <w:rPr>
+              <w:noProof/>
+            </w:rPr>
+            <w:fldChar w:fldCharType="separate"/>
+          </w:r>
+          <w:r>
+            <w:rPr>
+              <w:noProof/>
+            </w:rPr>
+            <w:t>41</w:t>
+          </w:r>
+          <w:r>
+            <w:rPr>
+              <w:noProof/>
+            </w:rPr>
+            <w:fldChar w:fldCharType="end"/>
+          </w:r>
+        </w:p>
+        <w:p>
+          <w:pPr>
+            <w:pStyle w:val="21"/>
+            <w:tabs>
+              <w:tab w:val="right" w:leader="middleDot" w:pos="9060"/>
+            </w:tabs>
+            <w:ind w:left="280" w:right="280" w:firstLine="560"/>
+            <w:rPr>
+              <w:rFonts w:eastAsiaTheme="minorEastAsia" w:hAnsiTheme="minorHAnsi"/>
+              <w:smallCaps w:val="0"/>
+              <w:noProof/>
+              <w:kern w:val="2"/>
+              <w:sz w:val="21"/>
+              <w:szCs w:val="22"/>
+            </w:rPr>
+          </w:pPr>
+          <w:r>
+            <w:rPr>
+              <w:noProof/>
+            </w:rPr>
+            <w:t xml:space="preserve">5.3 </w:t>
+          </w:r>
+          <w:r>
+            <w:rPr>
+              <w:noProof/>
+            </w:rPr>
+            <w:t>网络和通信安全</w:t>
+          </w:r>
+          <w:r>
+            <w:rPr>
+              <w:noProof/>
+            </w:rPr>
+            <w:tab/>
+          </w:r>
+          <w:r>
+            <w:rPr>
+              <w:noProof/>
+            </w:rPr>
+            <w:fldChar w:fldCharType="begin"/>
+          </w:r>
+          <w:r>
+            <w:rPr>
+              <w:noProof/>
+            </w:rPr>
+            <w:instrText xml:space="preserve"> PAGEREF _Toc134450736 \h </w:instrText>
+          </w:r>
+          <w:r>
+            <w:rPr>
+              <w:noProof/>
+            </w:rPr>
+          </w:r>
+          <w:r>
+            <w:rPr>
+              <w:noProof/>
+            </w:rPr>
+            <w:fldChar w:fldCharType="separate"/>
+          </w:r>
+          <w:r>
+            <w:rPr>
+              <w:noProof/>
+            </w:rPr>
+            <w:t>43</w:t>
+          </w:r>
+          <w:r>
+            <w:rPr>
+              <w:noProof/>
+            </w:rPr>
+            <w:fldChar w:fldCharType="end"/>
+          </w:r>
+        </w:p>
+        <w:p>
+          <w:pPr>
+            <w:pStyle w:val="21"/>
+            <w:tabs>
+              <w:tab w:val="right" w:leader="middleDot" w:pos="9060"/>
+            </w:tabs>
+            <w:ind w:left="280" w:right="280" w:firstLine="560"/>
+            <w:rPr>
+              <w:rFonts w:eastAsiaTheme="minorEastAsia" w:hAnsiTheme="minorHAnsi"/>
+              <w:smallCaps w:val="0"/>
+              <w:noProof/>
+              <w:kern w:val="2"/>
+              <w:sz w:val="21"/>
+              <w:szCs w:val="22"/>
+            </w:rPr>
+          </w:pPr>
+          <w:r>
+            <w:rPr>
+              <w:noProof/>
+            </w:rPr>
+            <w:t xml:space="preserve">5.4 </w:t>
+          </w:r>
+          <w:r>
+            <w:rPr>
+              <w:noProof/>
+            </w:rPr>
+            <w:t>设备和计算安全</w:t>
+          </w:r>
+          <w:r>
+            <w:rPr>
+              <w:noProof/>
+            </w:rPr>
+            <w:tab/>
+          </w:r>
+          <w:r>
+            <w:rPr>
+              <w:noProof/>
+            </w:rPr>
+            <w:fldChar w:fldCharType="begin"/>
+          </w:r>
+          <w:r>
+            <w:rPr>
+              <w:noProof/>
+            </w:rPr>
+            <w:instrText xml:space="preserve"> PAGEREF _Toc134450737 \h </w:instrText>
+          </w:r>
+          <w:r>
+            <w:rPr>
+              <w:noProof/>
+            </w:rPr>
+          </w:r>
+          <w:r>
+            <w:rPr>
+              <w:noProof/>
+            </w:rPr>
+            <w:fldChar w:fldCharType="separate"/>
+          </w:r>
+          <w:r>
+            <w:rPr>
+              <w:noProof/>
+            </w:rPr>
+            <w:t>46</w:t>
+          </w:r>
+          <w:r>
+            <w:rPr>
+              <w:noProof/>
+            </w:rPr>
+            <w:fldChar w:fldCharType="end"/>
+          </w:r>
+        </w:p>
+        <w:p>
+          <w:pPr>
+            <w:pStyle w:val="21"/>
+            <w:tabs>
+              <w:tab w:val="right" w:leader="middleDot" w:pos="9060"/>
+            </w:tabs>
+            <w:ind w:left="280" w:right="280" w:firstLine="560"/>
+            <w:rPr>
+              <w:rFonts w:eastAsiaTheme="minorEastAsia" w:hAnsiTheme="minorHAnsi"/>
+              <w:smallCaps w:val="0"/>
+              <w:noProof/>
+              <w:kern w:val="2"/>
+              <w:sz w:val="21"/>
+              <w:szCs w:val="22"/>
+            </w:rPr>
+          </w:pPr>
+          <w:r>
+            <w:rPr>
+              <w:noProof/>
+            </w:rPr>
+            <w:t xml:space="preserve">5.5 </w:t>
+          </w:r>
+          <w:r>
+            <w:rPr>
+              <w:noProof/>
+            </w:rPr>
+            <w:t>应用和数据安全</w:t>
+          </w:r>
+          <w:r>
+            <w:rPr>
+              <w:noProof/>
+            </w:rPr>
+            <w:tab/>
+          </w:r>
+          <w:r>
+            <w:rPr>
+              <w:noProof/>
+            </w:rPr>
+            <w:fldChar w:fldCharType="begin"/>
+          </w:r>
+          <w:r>
+            <w:rPr>
+              <w:noProof/>
+            </w:rPr>
+            <w:instrText xml:space="preserve"> PAGEREF _Toc134450738 \h </w:instrText>
+          </w:r>
+          <w:r>
+            <w:rPr>
+              <w:noProof/>
+            </w:rPr>
+          </w:r>
+          <w:r>
+            <w:rPr>
+              <w:noProof/>
+            </w:rPr>
+            <w:fldChar w:fldCharType="separate"/>
+          </w:r>
+          <w:r>
+            <w:rPr>
+              <w:noProof/>
+            </w:rPr>
+            <w:t>54</w:t>
+          </w:r>
+          <w:r>
+            <w:rPr>
+              <w:noProof/>
+            </w:rPr>
+            <w:fldChar w:fldCharType="end"/>
+          </w:r>
+        </w:p>
+        <w:p>
+          <w:pPr>
+            <w:pStyle w:val="21"/>
+            <w:tabs>
+              <w:tab w:val="right" w:leader="middleDot" w:pos="9060"/>
+            </w:tabs>
+            <w:ind w:left="280" w:right="280" w:firstLine="560"/>
+            <w:rPr>
+              <w:rFonts w:eastAsiaTheme="minorEastAsia" w:hAnsiTheme="minorHAnsi"/>
+              <w:smallCaps w:val="0"/>
+              <w:noProof/>
+              <w:kern w:val="2"/>
+              <w:sz w:val="21"/>
+              <w:szCs w:val="22"/>
+            </w:rPr>
+          </w:pPr>
+          <w:r>
+            <w:rPr>
+              <w:noProof/>
+            </w:rPr>
+            <w:t xml:space="preserve">5.6 </w:t>
+          </w:r>
+          <w:r>
+            <w:rPr>
+              <w:noProof/>
+            </w:rPr>
+            <w:t>密钥管理</w:t>
+          </w:r>
+          <w:r>
+            <w:rPr>
+              <w:noProof/>
+            </w:rPr>
+            <w:tab/>
+          </w:r>
+          <w:r>
+            <w:rPr>
+              <w:noProof/>
+            </w:rPr>
+            <w:fldChar w:fldCharType="begin"/>
+          </w:r>
+          <w:r>
+            <w:rPr>
+              <w:noProof/>
+            </w:rPr>
+            <w:instrText xml:space="preserve"> PAGEREF _Toc134450739 \h </w:instrText>
+          </w:r>
+          <w:r>
+            <w:rPr>
+              <w:noProof/>
+            </w:rPr>
+          </w:r>
+          <w:r>
+            <w:rPr>
+              <w:noProof/>
+            </w:rPr>
+            <w:fldChar w:fldCharType="separate"/>
+          </w:r>
+          <w:r>
+            <w:rPr>
+              <w:noProof/>
+            </w:rPr>
+            <w:t>56</w:t>
+          </w:r>
+          <w:r>
+            <w:rPr>
+              <w:noProof/>
+            </w:rPr>
+            <w:fldChar w:fldCharType="end"/>
+          </w:r>
+        </w:p>
+        <w:p>
+          <w:pPr>
+            <w:pStyle w:val="21"/>
+            <w:tabs>
+              <w:tab w:val="right" w:leader="middleDot" w:pos="9060"/>
+            </w:tabs>
+            <w:ind w:left="280" w:right="280" w:firstLine="560"/>
+            <w:rPr>
+              <w:rFonts w:eastAsiaTheme="minorEastAsia" w:hAnsiTheme="minorHAnsi"/>
+              <w:smallCaps w:val="0"/>
+              <w:noProof/>
+              <w:kern w:val="2"/>
+              <w:sz w:val="21"/>
+              <w:szCs w:val="22"/>
+            </w:rPr>
+          </w:pPr>
+          <w:r>
+            <w:rPr>
+              <w:noProof/>
+            </w:rPr>
+            <w:t xml:space="preserve">5.7 </w:t>
+          </w:r>
+          <w:r>
+            <w:rPr>
+              <w:noProof/>
+            </w:rPr>
+            <w:t>密码应用部署</w:t>
+          </w:r>
+          <w:r>
+            <w:rPr>
+              <w:noProof/>
+            </w:rPr>
+            <w:tab/>
+          </w:r>
+          <w:r>
+            <w:rPr>
+              <w:noProof/>
+            </w:rPr>
+            <w:fldChar w:fldCharType="begin"/>
+          </w:r>
+          <w:r>
+            <w:rPr>
+              <w:noProof/>
+            </w:rPr>
+            <w:instrText xml:space="preserve"> PAGEREF _Toc134450740 \h </w:instrText>
+          </w:r>
+          <w:r>
+            <w:rPr>
+              <w:noProof/>
+            </w:rPr>
+          </w:r>
+          <w:r>
+            <w:rPr>
+              <w:noProof/>
+            </w:rPr>
+            <w:fldChar w:fldCharType="separate"/>
+          </w:r>
+          <w:r>
+            <w:rPr>
+              <w:noProof/>
+            </w:rPr>
+            <w:t>58</w:t>
+          </w:r>
+          <w:r>
+            <w:rPr>
+              <w:noProof/>
+            </w:rPr>
+            <w:fldChar w:fldCharType="end"/>
+          </w:r>
+        </w:p>
+        <w:p>
+          <w:pPr>
+            <w:pStyle w:val="21"/>
+            <w:tabs>
+              <w:tab w:val="right" w:leader="middleDot" w:pos="9060"/>
+            </w:tabs>
+            <w:ind w:left="280" w:right="280" w:firstLine="560"/>
+            <w:rPr>
+              <w:rFonts w:eastAsiaTheme="minorEastAsia" w:hAnsiTheme="minorHAnsi"/>
+              <w:smallCaps w:val="0"/>
+              <w:noProof/>
+              <w:kern w:val="2"/>
+              <w:sz w:val="21"/>
+              <w:szCs w:val="22"/>
+            </w:rPr>
+          </w:pPr>
+          <w:r>
+            <w:rPr>
+              <w:noProof/>
+            </w:rPr>
+            <w:t xml:space="preserve">5.8 </w:t>
+          </w:r>
+          <w:r>
+            <w:rPr>
+              <w:noProof/>
+            </w:rPr>
+            <w:t>密码软硬件产品</w:t>
+          </w:r>
+          <w:r>
+            <w:rPr>
+              <w:noProof/>
+            </w:rPr>
+            <w:tab/>
+          </w:r>
+          <w:r>
+            <w:rPr>
+              <w:noProof/>
+            </w:rPr>
+            <w:fldChar w:fldCharType="begin"/>
+          </w:r>
+          <w:r>
+            <w:rPr>
+              <w:noProof/>
+            </w:rPr>
+            <w:instrText xml:space="preserve"> PAGEREF _Toc134450741 \h </w:instrText>
+          </w:r>
+          <w:r>
+            <w:rPr>
+              <w:noProof/>
+            </w:rPr>
+          </w:r>
+          <w:r>
+            <w:rPr>
+              <w:noProof/>
+            </w:rPr>
+            <w:fldChar w:fldCharType="separate"/>
+          </w:r>
+          <w:r>
+            <w:rPr>
+              <w:noProof/>
+            </w:rPr>
+            <w:t>59</w:t>
+          </w:r>
+          <w:r>
+            <w:rPr>
+              <w:noProof/>
+            </w:rPr>
+            <w:fldChar w:fldCharType="end"/>
+          </w:r>
+        </w:p>
+        <w:p>
+          <w:pPr>
+            <w:pStyle w:val="21"/>
+            <w:tabs>
+              <w:tab w:val="right" w:leader="middleDot" w:pos="9060"/>
+            </w:tabs>
+            <w:ind w:left="280" w:right="280" w:firstLine="560"/>
+            <w:rPr>
+              <w:rFonts w:eastAsiaTheme="minorEastAsia" w:hAnsiTheme="minorHAnsi"/>
+              <w:smallCaps w:val="0"/>
+              <w:noProof/>
+              <w:kern w:val="2"/>
+              <w:sz w:val="21"/>
+              <w:szCs w:val="22"/>
+            </w:rPr>
+          </w:pPr>
+          <w:r>
+            <w:rPr>
+              <w:noProof/>
+            </w:rPr>
+            <w:t xml:space="preserve">5.9 </w:t>
+          </w:r>
+          <w:r>
+            <w:rPr>
+              <w:noProof/>
+            </w:rPr>
+            <w:t>安全与合规性分析</w:t>
+          </w:r>
+          <w:r>
+            <w:rPr>
+              <w:noProof/>
+            </w:rPr>
+            <w:tab/>
+          </w:r>
+          <w:r>
+            <w:rPr>
+              <w:noProof/>
+            </w:rPr>
+            <w:fldChar w:fldCharType="begin"/>
+          </w:r>
+          <w:r>
+            <w:rPr>
+              <w:noProof/>
+            </w:rPr>
+            <w:instrText xml:space="preserve"> PAGEREF _Toc134450742 \h </w:instrText>
+          </w:r>
+          <w:r>
+            <w:rPr>
+              <w:noProof/>
+            </w:rPr>
+          </w:r>
+          <w:r>
+            <w:rPr>
+              <w:noProof/>
+            </w:rPr>
+            <w:fldChar w:fldCharType="separate"/>
+          </w:r>
+          <w:r>
+            <w:rPr>
+              <w:noProof/>
+            </w:rPr>
+            <w:t>60</w:t>
           </w:r>
           <w:r>
             <w:rPr>
@@ -1076,13 +3186,13 @@
             <w:rPr>
               <w:noProof/>
             </w:rPr>
-            <w:t xml:space="preserve">2.3.1 </w:t>
-          </w:r>
-          <w:r>
-            <w:rPr>
-              <w:noProof/>
-            </w:rPr>
-            <w:t>网络拓扑</w:t>
+            <w:t xml:space="preserve">5.9.1 </w:t>
+          </w:r>
+          <w:r>
+            <w:rPr>
+              <w:noProof/>
+            </w:rPr>
+            <w:t>物理和环境安全</w:t>
           </w:r>
           <w:r>
             <w:rPr>
@@ -1100,7 +3210,7 @@
             <w:rPr>
               <w:noProof/>
             </w:rPr>
-            <w:instrText xml:space="preserve"> PAGEREF _Toc110536113 \h </w:instrText>
+            <w:instrText xml:space="preserve"> PAGEREF _Toc134450743 \h </w:instrText>
           </w:r>
           <w:r>
             <w:rPr>
@@ -1117,7 +3227,7 @@
             <w:rPr>
               <w:noProof/>
             </w:rPr>
-            <w:t>6</w:t>
+            <w:t>60</w:t>
           </w:r>
           <w:r>
             <w:rPr>
@@ -1146,13 +3256,13 @@
             <w:rPr>
               <w:noProof/>
             </w:rPr>
-            <w:t xml:space="preserve">2.3.2 </w:t>
-          </w:r>
-          <w:r>
-            <w:rPr>
-              <w:noProof/>
-            </w:rPr>
-            <w:t>网络通信信道</w:t>
+            <w:t xml:space="preserve">5.9.2 </w:t>
+          </w:r>
+          <w:r>
+            <w:rPr>
+              <w:noProof/>
+            </w:rPr>
+            <w:t>网络和通信安全</w:t>
           </w:r>
           <w:r>
             <w:rPr>
@@ -1170,7 +3280,7 @@
             <w:rPr>
               <w:noProof/>
             </w:rPr>
-            <w:instrText xml:space="preserve"> PAGEREF _Toc110536114 \h </w:instrText>
+            <w:instrText xml:space="preserve"> PAGEREF _Toc134450744 \h </w:instrText>
           </w:r>
           <w:r>
             <w:rPr>
@@ -1187,7 +3297,218 @@
             <w:rPr>
               <w:noProof/>
             </w:rPr>
-            <w:t>7</w:t>
+            <w:t>61</w:t>
+          </w:r>
+          <w:r>
+            <w:rPr>
+              <w:noProof/>
+            </w:rPr>
+            <w:fldChar w:fldCharType="end"/>
+          </w:r>
+        </w:p>
+        <w:p>
+          <w:pPr>
+            <w:pStyle w:val="31"/>
+            <w:tabs>
+              <w:tab w:val="right" w:leader="middleDot" w:pos="9060"/>
+            </w:tabs>
+            <w:ind w:firstLine="560"/>
+            <w:rPr>
+              <w:rFonts w:eastAsiaTheme="minorEastAsia" w:hAnsiTheme="minorHAnsi"/>
+              <w:iCs w:val="0"/>
+              <w:noProof/>
+              <w:kern w:val="2"/>
+              <w:sz w:val="21"/>
+              <w:szCs w:val="22"/>
+            </w:rPr>
+          </w:pPr>
+          <w:r>
+            <w:rPr>
+              <w:noProof/>
+            </w:rPr>
+            <w:t xml:space="preserve">5.9.3 </w:t>
+          </w:r>
+          <w:r>
+            <w:rPr>
+              <w:noProof/>
+            </w:rPr>
+            <w:t>设备和计算安全</w:t>
+          </w:r>
+          <w:r>
+            <w:rPr>
+              <w:noProof/>
+            </w:rPr>
+            <w:tab/>
+          </w:r>
+          <w:r>
+            <w:rPr>
+              <w:noProof/>
+            </w:rPr>
+            <w:fldChar w:fldCharType="begin"/>
+          </w:r>
+          <w:r>
+            <w:rPr>
+              <w:noProof/>
+            </w:rPr>
+            <w:instrText xml:space="preserve"> PAGEREF _Toc134450745 \h </w:instrText>
+          </w:r>
+          <w:r>
+            <w:rPr>
+              <w:noProof/>
+            </w:rPr>
+          </w:r>
+          <w:r>
+            <w:rPr>
+              <w:noProof/>
+            </w:rPr>
+            <w:fldChar w:fldCharType="separate"/>
+          </w:r>
+          <w:r>
+            <w:rPr>
+              <w:noProof/>
+            </w:rPr>
+            <w:t>63</w:t>
+          </w:r>
+          <w:r>
+            <w:rPr>
+              <w:noProof/>
+            </w:rPr>
+            <w:fldChar w:fldCharType="end"/>
+          </w:r>
+        </w:p>
+        <w:p>
+          <w:pPr>
+            <w:pStyle w:val="31"/>
+            <w:tabs>
+              <w:tab w:val="right" w:leader="middleDot" w:pos="9060"/>
+            </w:tabs>
+            <w:ind w:firstLine="560"/>
+            <w:rPr>
+              <w:rFonts w:eastAsiaTheme="minorEastAsia" w:hAnsiTheme="minorHAnsi"/>
+              <w:iCs w:val="0"/>
+              <w:noProof/>
+              <w:kern w:val="2"/>
+              <w:sz w:val="21"/>
+              <w:szCs w:val="22"/>
+            </w:rPr>
+          </w:pPr>
+          <w:r>
+            <w:rPr>
+              <w:noProof/>
+            </w:rPr>
+            <w:t xml:space="preserve">5.9.4 </w:t>
+          </w:r>
+          <w:r>
+            <w:rPr>
+              <w:noProof/>
+            </w:rPr>
+            <w:t>应用和数据安全</w:t>
+          </w:r>
+          <w:r>
+            <w:rPr>
+              <w:noProof/>
+            </w:rPr>
+            <w:tab/>
+          </w:r>
+          <w:r>
+            <w:rPr>
+              <w:noProof/>
+            </w:rPr>
+            <w:fldChar w:fldCharType="begin"/>
+          </w:r>
+          <w:r>
+            <w:rPr>
+              <w:noProof/>
+            </w:rPr>
+            <w:instrText xml:space="preserve"> PAGEREF _Toc134450746 \h </w:instrText>
+          </w:r>
+          <w:r>
+            <w:rPr>
+              <w:noProof/>
+            </w:rPr>
+          </w:r>
+          <w:r>
+            <w:rPr>
+              <w:noProof/>
+            </w:rPr>
+            <w:fldChar w:fldCharType="separate"/>
+          </w:r>
+          <w:r>
+            <w:rPr>
+              <w:noProof/>
+            </w:rPr>
+            <w:t>66</w:t>
+          </w:r>
+          <w:r>
+            <w:rPr>
+              <w:noProof/>
+            </w:rPr>
+            <w:fldChar w:fldCharType="end"/>
+          </w:r>
+        </w:p>
+        <w:p>
+          <w:pPr>
+            <w:pStyle w:val="11"/>
+            <w:tabs>
+              <w:tab w:val="right" w:leader="middleDot" w:pos="9060"/>
+            </w:tabs>
+            <w:ind w:left="280" w:right="280" w:firstLine="280"/>
+            <w:rPr>
+              <w:rFonts w:eastAsiaTheme="minorEastAsia" w:hAnsiTheme="minorHAnsi"/>
+              <w:bCs w:val="0"/>
+              <w:caps w:val="0"/>
+              <w:noProof/>
+              <w:kern w:val="2"/>
+              <w:sz w:val="21"/>
+              <w:szCs w:val="22"/>
+            </w:rPr>
+          </w:pPr>
+          <w:r>
+            <w:rPr>
+              <w:noProof/>
+            </w:rPr>
+            <w:t xml:space="preserve">6 </w:t>
+          </w:r>
+          <w:r>
+            <w:rPr>
+              <w:noProof/>
+            </w:rPr>
+            <w:t>密码安全管理方案</w:t>
+          </w:r>
+          <w:r>
+            <w:rPr>
+              <w:noProof/>
+            </w:rPr>
+            <w:tab/>
+          </w:r>
+          <w:r>
+            <w:rPr>
+              <w:noProof/>
+            </w:rPr>
+            <w:fldChar w:fldCharType="begin"/>
+          </w:r>
+          <w:r>
+            <w:rPr>
+              <w:noProof/>
+            </w:rPr>
+            <w:instrText xml:space="preserve"> PAGEREF _Toc134450747 \h </w:instrText>
+          </w:r>
+          <w:r>
+            <w:rPr>
+              <w:noProof/>
+            </w:rPr>
+          </w:r>
+          <w:r>
+            <w:rPr>
+              <w:noProof/>
+            </w:rPr>
+            <w:fldChar w:fldCharType="separate"/>
+          </w:r>
+          <w:r>
+            <w:rPr>
+              <w:noProof/>
+            </w:rPr>
+            <w:t>68</w:t>
           </w:r>
           <w:r>
             <w:rPr>
@@ -1216,13 +3537,14 @@
             <w:rPr>
               <w:noProof/>
             </w:rPr>
-            <w:t xml:space="preserve">2.4 </w:t>
-          </w:r>
-          <w:r>
-            <w:rPr>
-              <w:noProof/>
-            </w:rPr>
-            <w:t>设备和计算</w:t>
+            <w:lastRenderedPageBreak/>
+            <w:t xml:space="preserve">6.1 </w:t>
+          </w:r>
+          <w:r>
+            <w:rPr>
+              <w:noProof/>
+            </w:rPr>
+            <w:t>管理制度</w:t>
           </w:r>
           <w:r>
             <w:rPr>
@@ -1240,7 +3562,7 @@
             <w:rPr>
               <w:noProof/>
             </w:rPr>
-            <w:instrText xml:space="preserve"> PAGEREF _Toc110536115 \h </w:instrText>
+            <w:instrText xml:space="preserve"> PAGEREF _Toc134450748 \h </w:instrText>
           </w:r>
           <w:r>
             <w:rPr>
@@ -1257,7 +3579,7 @@
             <w:rPr>
               <w:noProof/>
             </w:rPr>
-            <w:t>7</w:t>
+            <w:t>68</w:t>
           </w:r>
           <w:r>
             <w:rPr>
@@ -1286,13 +3608,13 @@
             <w:rPr>
               <w:noProof/>
             </w:rPr>
-            <w:t xml:space="preserve">2.5 </w:t>
-          </w:r>
-          <w:r>
-            <w:rPr>
-              <w:noProof/>
-            </w:rPr>
-            <w:t>应用和数据</w:t>
+            <w:t xml:space="preserve">6.2 </w:t>
+          </w:r>
+          <w:r>
+            <w:rPr>
+              <w:noProof/>
+            </w:rPr>
+            <w:t>管理机构</w:t>
           </w:r>
           <w:r>
             <w:rPr>
@@ -1310,7 +3632,7 @@
             <w:rPr>
               <w:noProof/>
             </w:rPr>
-            <w:instrText xml:space="preserve"> PAGEREF _Toc110536116 \h </w:instrText>
+            <w:instrText xml:space="preserve"> PAGEREF _Toc134450749 \h </w:instrText>
           </w:r>
           <w:r>
             <w:rPr>
@@ -1327,7 +3649,357 @@
             <w:rPr>
               <w:noProof/>
             </w:rPr>
-            <w:t>9</w:t>
+            <w:t>69</w:t>
+          </w:r>
+          <w:r>
+            <w:rPr>
+              <w:noProof/>
+            </w:rPr>
+            <w:fldChar w:fldCharType="end"/>
+          </w:r>
+        </w:p>
+        <w:p>
+          <w:pPr>
+            <w:pStyle w:val="21"/>
+            <w:tabs>
+              <w:tab w:val="right" w:leader="middleDot" w:pos="9060"/>
+            </w:tabs>
+            <w:ind w:left="280" w:right="280" w:firstLine="560"/>
+            <w:rPr>
+              <w:rFonts w:eastAsiaTheme="minorEastAsia" w:hAnsiTheme="minorHAnsi"/>
+              <w:smallCaps w:val="0"/>
+              <w:noProof/>
+              <w:kern w:val="2"/>
+              <w:sz w:val="21"/>
+              <w:szCs w:val="22"/>
+            </w:rPr>
+          </w:pPr>
+          <w:r>
+            <w:rPr>
+              <w:noProof/>
+            </w:rPr>
+            <w:t xml:space="preserve">6.3 </w:t>
+          </w:r>
+          <w:r>
+            <w:rPr>
+              <w:noProof/>
+            </w:rPr>
+            <w:t>建设运行</w:t>
+          </w:r>
+          <w:r>
+            <w:rPr>
+              <w:noProof/>
+            </w:rPr>
+            <w:tab/>
+          </w:r>
+          <w:r>
+            <w:rPr>
+              <w:noProof/>
+            </w:rPr>
+            <w:fldChar w:fldCharType="begin"/>
+          </w:r>
+          <w:r>
+            <w:rPr>
+              <w:noProof/>
+            </w:rPr>
+            <w:instrText xml:space="preserve"> PAGEREF _Toc134450750 \h </w:instrText>
+          </w:r>
+          <w:r>
+            <w:rPr>
+              <w:noProof/>
+            </w:rPr>
+          </w:r>
+          <w:r>
+            <w:rPr>
+              <w:noProof/>
+            </w:rPr>
+            <w:fldChar w:fldCharType="separate"/>
+          </w:r>
+          <w:r>
+            <w:rPr>
+              <w:noProof/>
+            </w:rPr>
+            <w:t>70</w:t>
+          </w:r>
+          <w:r>
+            <w:rPr>
+              <w:noProof/>
+            </w:rPr>
+            <w:fldChar w:fldCharType="end"/>
+          </w:r>
+        </w:p>
+        <w:p>
+          <w:pPr>
+            <w:pStyle w:val="21"/>
+            <w:tabs>
+              <w:tab w:val="right" w:leader="middleDot" w:pos="9060"/>
+            </w:tabs>
+            <w:ind w:left="280" w:right="280" w:firstLine="560"/>
+            <w:rPr>
+              <w:rFonts w:eastAsiaTheme="minorEastAsia" w:hAnsiTheme="minorHAnsi"/>
+              <w:smallCaps w:val="0"/>
+              <w:noProof/>
+              <w:kern w:val="2"/>
+              <w:sz w:val="21"/>
+              <w:szCs w:val="22"/>
+            </w:rPr>
+          </w:pPr>
+          <w:r>
+            <w:rPr>
+              <w:noProof/>
+            </w:rPr>
+            <w:t xml:space="preserve">6.4 </w:t>
+          </w:r>
+          <w:r>
+            <w:rPr>
+              <w:noProof/>
+            </w:rPr>
+            <w:t>密钥管理</w:t>
+          </w:r>
+          <w:r>
+            <w:rPr>
+              <w:noProof/>
+            </w:rPr>
+            <w:tab/>
+          </w:r>
+          <w:r>
+            <w:rPr>
+              <w:noProof/>
+            </w:rPr>
+            <w:fldChar w:fldCharType="begin"/>
+          </w:r>
+          <w:r>
+            <w:rPr>
+              <w:noProof/>
+            </w:rPr>
+            <w:instrText xml:space="preserve"> PAGEREF _Toc134450751 \h </w:instrText>
+          </w:r>
+          <w:r>
+            <w:rPr>
+              <w:noProof/>
+            </w:rPr>
+          </w:r>
+          <w:r>
+            <w:rPr>
+              <w:noProof/>
+            </w:rPr>
+            <w:fldChar w:fldCharType="separate"/>
+          </w:r>
+          <w:r>
+            <w:rPr>
+              <w:noProof/>
+            </w:rPr>
+            <w:t>71</w:t>
+          </w:r>
+          <w:r>
+            <w:rPr>
+              <w:noProof/>
+            </w:rPr>
+            <w:fldChar w:fldCharType="end"/>
+          </w:r>
+        </w:p>
+        <w:p>
+          <w:pPr>
+            <w:pStyle w:val="21"/>
+            <w:tabs>
+              <w:tab w:val="right" w:leader="middleDot" w:pos="9060"/>
+            </w:tabs>
+            <w:ind w:left="280" w:right="280" w:firstLine="560"/>
+            <w:rPr>
+              <w:rFonts w:eastAsiaTheme="minorEastAsia" w:hAnsiTheme="minorHAnsi"/>
+              <w:smallCaps w:val="0"/>
+              <w:noProof/>
+              <w:kern w:val="2"/>
+              <w:sz w:val="21"/>
+              <w:szCs w:val="22"/>
+            </w:rPr>
+          </w:pPr>
+          <w:r>
+            <w:rPr>
+              <w:noProof/>
+            </w:rPr>
+            <w:t xml:space="preserve">6.5 </w:t>
+          </w:r>
+          <w:r>
+            <w:rPr>
+              <w:noProof/>
+            </w:rPr>
+            <w:t>密码软硬件管理</w:t>
+          </w:r>
+          <w:r>
+            <w:rPr>
+              <w:noProof/>
+            </w:rPr>
+            <w:tab/>
+          </w:r>
+          <w:r>
+            <w:rPr>
+              <w:noProof/>
+            </w:rPr>
+            <w:fldChar w:fldCharType="begin"/>
+          </w:r>
+          <w:r>
+            <w:rPr>
+              <w:noProof/>
+            </w:rPr>
+            <w:instrText xml:space="preserve"> PAGEREF _Toc134450752 \h </w:instrText>
+          </w:r>
+          <w:r>
+            <w:rPr>
+              <w:noProof/>
+            </w:rPr>
+          </w:r>
+          <w:r>
+            <w:rPr>
+              <w:noProof/>
+            </w:rPr>
+            <w:fldChar w:fldCharType="separate"/>
+          </w:r>
+          <w:r>
+            <w:rPr>
+              <w:noProof/>
+            </w:rPr>
+            <w:t>72</w:t>
+          </w:r>
+          <w:r>
+            <w:rPr>
+              <w:noProof/>
+            </w:rPr>
+            <w:fldChar w:fldCharType="end"/>
+          </w:r>
+        </w:p>
+        <w:p>
+          <w:pPr>
+            <w:pStyle w:val="21"/>
+            <w:tabs>
+              <w:tab w:val="right" w:leader="middleDot" w:pos="9060"/>
+            </w:tabs>
+            <w:ind w:left="280" w:right="280" w:firstLine="560"/>
+            <w:rPr>
+              <w:rFonts w:eastAsiaTheme="minorEastAsia" w:hAnsiTheme="minorHAnsi"/>
+              <w:smallCaps w:val="0"/>
+              <w:noProof/>
+              <w:kern w:val="2"/>
+              <w:sz w:val="21"/>
+              <w:szCs w:val="22"/>
+            </w:rPr>
+          </w:pPr>
+          <w:r>
+            <w:rPr>
+              <w:noProof/>
+            </w:rPr>
+            <w:t xml:space="preserve">6.6 </w:t>
+          </w:r>
+          <w:r>
+            <w:rPr>
+              <w:noProof/>
+            </w:rPr>
+            <w:t>人员管理</w:t>
+          </w:r>
+          <w:r>
+            <w:rPr>
+              <w:noProof/>
+            </w:rPr>
+            <w:tab/>
+          </w:r>
+          <w:r>
+            <w:rPr>
+              <w:noProof/>
+            </w:rPr>
+            <w:fldChar w:fldCharType="begin"/>
+          </w:r>
+          <w:r>
+            <w:rPr>
+              <w:noProof/>
+            </w:rPr>
+            <w:instrText xml:space="preserve"> PAGEREF _Toc134450753 \h </w:instrText>
+          </w:r>
+          <w:r>
+            <w:rPr>
+              <w:noProof/>
+            </w:rPr>
+          </w:r>
+          <w:r>
+            <w:rPr>
+              <w:noProof/>
+            </w:rPr>
+            <w:fldChar w:fldCharType="separate"/>
+          </w:r>
+          <w:r>
+            <w:rPr>
+              <w:noProof/>
+            </w:rPr>
+            <w:t>72</w:t>
+          </w:r>
+          <w:r>
+            <w:rPr>
+              <w:noProof/>
+            </w:rPr>
+            <w:fldChar w:fldCharType="end"/>
+          </w:r>
+        </w:p>
+        <w:p>
+          <w:pPr>
+            <w:pStyle w:val="21"/>
+            <w:tabs>
+              <w:tab w:val="right" w:leader="middleDot" w:pos="9060"/>
+            </w:tabs>
+            <w:ind w:left="280" w:right="280" w:firstLine="560"/>
+            <w:rPr>
+              <w:rFonts w:eastAsiaTheme="minorEastAsia" w:hAnsiTheme="minorHAnsi"/>
+              <w:smallCaps w:val="0"/>
+              <w:noProof/>
+              <w:kern w:val="2"/>
+              <w:sz w:val="21"/>
+              <w:szCs w:val="22"/>
+            </w:rPr>
+          </w:pPr>
+          <w:r>
+            <w:rPr>
+              <w:noProof/>
+            </w:rPr>
+            <w:t xml:space="preserve">6.7 </w:t>
+          </w:r>
+          <w:r>
+            <w:rPr>
+              <w:noProof/>
+            </w:rPr>
+            <w:t>应急方案</w:t>
+          </w:r>
+          <w:r>
+            <w:rPr>
+              <w:noProof/>
+            </w:rPr>
+            <w:tab/>
+          </w:r>
+          <w:r>
+            <w:rPr>
+              <w:noProof/>
+            </w:rPr>
+            <w:fldChar w:fldCharType="begin"/>
+          </w:r>
+          <w:r>
+            <w:rPr>
+              <w:noProof/>
+            </w:rPr>
+            <w:instrText xml:space="preserve"> PAGEREF _Toc134450754 \h </w:instrText>
+          </w:r>
+          <w:r>
+            <w:rPr>
+              <w:noProof/>
+            </w:rPr>
+          </w:r>
+          <w:r>
+            <w:rPr>
+              <w:noProof/>
+            </w:rPr>
+            <w:fldChar w:fldCharType="separate"/>
+          </w:r>
+          <w:r>
+            <w:rPr>
+              <w:noProof/>
+            </w:rPr>
+            <w:t>73</w:t>
           </w:r>
           <w:r>
             <w:rPr>
@@ -1356,13 +4028,13 @@
             <w:rPr>
               <w:noProof/>
             </w:rPr>
-            <w:t xml:space="preserve">2.5.1 </w:t>
-          </w:r>
-          <w:r>
-            <w:rPr>
-              <w:noProof/>
-            </w:rPr>
-            <w:t>业务应用</w:t>
+            <w:t xml:space="preserve">6.7.1 </w:t>
+          </w:r>
+          <w:r>
+            <w:rPr>
+              <w:noProof/>
+            </w:rPr>
+            <w:t>潜在的安全事件分析</w:t>
           </w:r>
           <w:r>
             <w:rPr>
@@ -1380,7 +4052,7 @@
             <w:rPr>
               <w:noProof/>
             </w:rPr>
-            <w:instrText xml:space="preserve"> PAGEREF _Toc110536117 \h </w:instrText>
+            <w:instrText xml:space="preserve"> PAGEREF _Toc134450755 \h </w:instrText>
           </w:r>
           <w:r>
             <w:rPr>
@@ -1397,7 +4069,7 @@
             <w:rPr>
               <w:noProof/>
             </w:rPr>
-            <w:t>9</w:t>
+            <w:t>73</w:t>
           </w:r>
           <w:r>
             <w:rPr>
@@ -1426,13 +4098,13 @@
             <w:rPr>
               <w:noProof/>
             </w:rPr>
-            <w:t xml:space="preserve">2.5.2 </w:t>
-          </w:r>
-          <w:r>
-            <w:rPr>
-              <w:noProof/>
-            </w:rPr>
-            <w:t>重要数据</w:t>
+            <w:t xml:space="preserve">6.7.2 </w:t>
+          </w:r>
+          <w:r>
+            <w:rPr>
+              <w:noProof/>
+            </w:rPr>
+            <w:t>应急处置组织机构与职责</w:t>
           </w:r>
           <w:r>
             <w:rPr>
@@ -1450,7 +4122,7 @@
             <w:rPr>
               <w:noProof/>
             </w:rPr>
-            <w:instrText xml:space="preserve"> PAGEREF _Toc110536118 \h </w:instrText>
+            <w:instrText xml:space="preserve"> PAGEREF _Toc134450756 \h </w:instrText>
           </w:r>
           <w:r>
             <w:rPr>
@@ -1467,7 +4139,148 @@
             <w:rPr>
               <w:noProof/>
             </w:rPr>
-            <w:t>10</w:t>
+            <w:t>75</w:t>
+          </w:r>
+          <w:r>
+            <w:rPr>
+              <w:noProof/>
+            </w:rPr>
+            <w:fldChar w:fldCharType="end"/>
+          </w:r>
+        </w:p>
+        <w:p>
+          <w:pPr>
+            <w:pStyle w:val="31"/>
+            <w:tabs>
+              <w:tab w:val="right" w:leader="middleDot" w:pos="9060"/>
+            </w:tabs>
+            <w:ind w:firstLine="560"/>
+            <w:rPr>
+              <w:rFonts w:eastAsiaTheme="minorEastAsia" w:hAnsiTheme="minorHAnsi"/>
+              <w:iCs w:val="0"/>
+              <w:noProof/>
+              <w:kern w:val="2"/>
+              <w:sz w:val="21"/>
+              <w:szCs w:val="22"/>
+            </w:rPr>
+          </w:pPr>
+          <w:r>
+            <w:rPr>
+              <w:noProof/>
+            </w:rPr>
+            <w:t xml:space="preserve">6.7.3 </w:t>
+          </w:r>
+          <w:r>
+            <w:rPr>
+              <w:noProof/>
+            </w:rPr>
+            <w:t>应急处置预案设计</w:t>
+          </w:r>
+          <w:r>
+            <w:rPr>
+              <w:noProof/>
+            </w:rPr>
+            <w:tab/>
+          </w:r>
+          <w:r>
+            <w:rPr>
+              <w:noProof/>
+            </w:rPr>
+            <w:fldChar w:fldCharType="begin"/>
+          </w:r>
+          <w:r>
+            <w:rPr>
+              <w:noProof/>
+            </w:rPr>
+            <w:instrText xml:space="preserve"> PAGEREF _Toc134450757 \h </w:instrText>
+          </w:r>
+          <w:r>
+            <w:rPr>
+              <w:noProof/>
+            </w:rPr>
+          </w:r>
+          <w:r>
+            <w:rPr>
+              <w:noProof/>
+            </w:rPr>
+            <w:fldChar w:fldCharType="separate"/>
+          </w:r>
+          <w:r>
+            <w:rPr>
+              <w:noProof/>
+            </w:rPr>
+            <w:t>77</w:t>
+          </w:r>
+          <w:r>
+            <w:rPr>
+              <w:noProof/>
+            </w:rPr>
+            <w:fldChar w:fldCharType="end"/>
+          </w:r>
+        </w:p>
+        <w:p>
+          <w:pPr>
+            <w:pStyle w:val="11"/>
+            <w:tabs>
+              <w:tab w:val="right" w:leader="middleDot" w:pos="9060"/>
+            </w:tabs>
+            <w:ind w:left="280" w:right="280" w:firstLine="280"/>
+            <w:rPr>
+              <w:rFonts w:eastAsiaTheme="minorEastAsia" w:hAnsiTheme="minorHAnsi"/>
+              <w:bCs w:val="0"/>
+              <w:caps w:val="0"/>
+              <w:noProof/>
+              <w:kern w:val="2"/>
+              <w:sz w:val="21"/>
+              <w:szCs w:val="22"/>
+            </w:rPr>
+          </w:pPr>
+          <w:r>
+            <w:rPr>
+              <w:noProof/>
+            </w:rPr>
+            <w:t xml:space="preserve">7 </w:t>
+          </w:r>
+          <w:r>
+            <w:rPr>
+              <w:noProof/>
+            </w:rPr>
+            <w:t>实施保障方案</w:t>
+          </w:r>
+          <w:r>
+            <w:rPr>
+              <w:noProof/>
+            </w:rPr>
+            <w:tab/>
+          </w:r>
+          <w:r>
+            <w:rPr>
+              <w:noProof/>
+            </w:rPr>
+            <w:fldChar w:fldCharType="begin"/>
+          </w:r>
+          <w:r>
+            <w:rPr>
+              <w:noProof/>
+            </w:rPr>
+            <w:instrText xml:space="preserve"> PAGEREF _Toc134450758 \h </w:instrText>
+          </w:r>
+          <w:r>
+            <w:rPr>
+              <w:noProof/>
+            </w:rPr>
+          </w:r>
+          <w:r>
+            <w:rPr>
+              <w:noProof/>
+            </w:rPr>
+            <w:fldChar w:fldCharType="separate"/>
+          </w:r>
+          <w:r>
+            <w:rPr>
+              <w:noProof/>
+            </w:rPr>
+            <w:t>82</w:t>
           </w:r>
           <w:r>
             <w:rPr>
@@ -1496,13 +4309,13 @@
             <w:rPr>
               <w:noProof/>
             </w:rPr>
-            <w:t xml:space="preserve">2.6 </w:t>
-          </w:r>
-          <w:r>
-            <w:rPr>
-              <w:noProof/>
-            </w:rPr>
-            <w:t>管理制度</w:t>
+            <w:t xml:space="preserve">7.1 </w:t>
+          </w:r>
+          <w:r>
+            <w:rPr>
+              <w:noProof/>
+            </w:rPr>
+            <w:t>实施内容</w:t>
           </w:r>
           <w:r>
             <w:rPr>
@@ -1520,7 +4333,7 @@
             <w:rPr>
               <w:noProof/>
             </w:rPr>
-            <w:instrText xml:space="preserve"> PAGEREF _Toc110536119 \h </w:instrText>
+            <w:instrText xml:space="preserve"> PAGEREF _Toc134450759 \h </w:instrText>
           </w:r>
           <w:r>
             <w:rPr>
@@ -1537,7 +4350,7 @@
             <w:rPr>
               <w:noProof/>
             </w:rPr>
-            <w:t>10</w:t>
+            <w:t>82</w:t>
           </w:r>
           <w:r>
             <w:rPr>
@@ -1548,15 +4361,14 @@
         </w:p>
         <w:p>
           <w:pPr>
-            <w:pStyle w:val="11"/>
+            <w:pStyle w:val="31"/>
             <w:tabs>
               <w:tab w:val="right" w:leader="middleDot" w:pos="9060"/>
             </w:tabs>
-            <w:ind w:left="280" w:right="280" w:firstLine="280"/>
+            <w:ind w:firstLine="560"/>
             <w:rPr>
               <w:rFonts w:eastAsiaTheme="minorEastAsia" w:hAnsiTheme="minorHAnsi"/>
-              <w:bCs w:val="0"/>
-              <w:caps w:val="0"/>
+              <w:iCs w:val="0"/>
               <w:noProof/>
               <w:kern w:val="2"/>
               <w:sz w:val="21"/>
@@ -1567,13 +4379,13 @@
             <w:rPr>
               <w:noProof/>
             </w:rPr>
-            <w:t xml:space="preserve">3 </w:t>
-          </w:r>
-          <w:r>
-            <w:rPr>
-              <w:noProof/>
-            </w:rPr>
-            <w:t>密码应用需求分析</w:t>
+            <w:t xml:space="preserve">7.1.1 </w:t>
+          </w:r>
+          <w:r>
+            <w:rPr>
+              <w:noProof/>
+            </w:rPr>
+            <w:t>软硬件开发及改造</w:t>
           </w:r>
           <w:r>
             <w:rPr>
@@ -1591,7 +4403,7 @@
             <w:rPr>
               <w:noProof/>
             </w:rPr>
-            <w:instrText xml:space="preserve"> PAGEREF _Toc110536120 \h </w:instrText>
+            <w:instrText xml:space="preserve"> PAGEREF _Toc134450760 \h </w:instrText>
           </w:r>
           <w:r>
             <w:rPr>
@@ -1608,7 +4420,357 @@
             <w:rPr>
               <w:noProof/>
             </w:rPr>
-            <w:t>11</w:t>
+            <w:t>82</w:t>
+          </w:r>
+          <w:r>
+            <w:rPr>
+              <w:noProof/>
+            </w:rPr>
+            <w:fldChar w:fldCharType="end"/>
+          </w:r>
+        </w:p>
+        <w:p>
+          <w:pPr>
+            <w:pStyle w:val="31"/>
+            <w:tabs>
+              <w:tab w:val="right" w:leader="middleDot" w:pos="9060"/>
+            </w:tabs>
+            <w:ind w:firstLine="560"/>
+            <w:rPr>
+              <w:rFonts w:eastAsiaTheme="minorEastAsia" w:hAnsiTheme="minorHAnsi"/>
+              <w:iCs w:val="0"/>
+              <w:noProof/>
+              <w:kern w:val="2"/>
+              <w:sz w:val="21"/>
+              <w:szCs w:val="22"/>
+            </w:rPr>
+          </w:pPr>
+          <w:r>
+            <w:rPr>
+              <w:noProof/>
+            </w:rPr>
+            <w:t xml:space="preserve">7.1.2 </w:t>
+          </w:r>
+          <w:r>
+            <w:rPr>
+              <w:noProof/>
+            </w:rPr>
+            <w:t>系统集成</w:t>
+          </w:r>
+          <w:r>
+            <w:rPr>
+              <w:noProof/>
+            </w:rPr>
+            <w:tab/>
+          </w:r>
+          <w:r>
+            <w:rPr>
+              <w:noProof/>
+            </w:rPr>
+            <w:fldChar w:fldCharType="begin"/>
+          </w:r>
+          <w:r>
+            <w:rPr>
+              <w:noProof/>
+            </w:rPr>
+            <w:instrText xml:space="preserve"> PAGEREF _Toc134450761 \h </w:instrText>
+          </w:r>
+          <w:r>
+            <w:rPr>
+              <w:noProof/>
+            </w:rPr>
+          </w:r>
+          <w:r>
+            <w:rPr>
+              <w:noProof/>
+            </w:rPr>
+            <w:fldChar w:fldCharType="separate"/>
+          </w:r>
+          <w:r>
+            <w:rPr>
+              <w:noProof/>
+            </w:rPr>
+            <w:t>82</w:t>
+          </w:r>
+          <w:r>
+            <w:rPr>
+              <w:noProof/>
+            </w:rPr>
+            <w:fldChar w:fldCharType="end"/>
+          </w:r>
+        </w:p>
+        <w:p>
+          <w:pPr>
+            <w:pStyle w:val="31"/>
+            <w:tabs>
+              <w:tab w:val="right" w:leader="middleDot" w:pos="9060"/>
+            </w:tabs>
+            <w:ind w:firstLine="560"/>
+            <w:rPr>
+              <w:rFonts w:eastAsiaTheme="minorEastAsia" w:hAnsiTheme="minorHAnsi"/>
+              <w:iCs w:val="0"/>
+              <w:noProof/>
+              <w:kern w:val="2"/>
+              <w:sz w:val="21"/>
+              <w:szCs w:val="22"/>
+            </w:rPr>
+          </w:pPr>
+          <w:r>
+            <w:rPr>
+              <w:noProof/>
+            </w:rPr>
+            <w:t xml:space="preserve">7.1.3 </w:t>
+          </w:r>
+          <w:r>
+            <w:rPr>
+              <w:noProof/>
+            </w:rPr>
+            <w:t>综合调试</w:t>
+          </w:r>
+          <w:r>
+            <w:rPr>
+              <w:noProof/>
+            </w:rPr>
+            <w:tab/>
+          </w:r>
+          <w:r>
+            <w:rPr>
+              <w:noProof/>
+            </w:rPr>
+            <w:fldChar w:fldCharType="begin"/>
+          </w:r>
+          <w:r>
+            <w:rPr>
+              <w:noProof/>
+            </w:rPr>
+            <w:instrText xml:space="preserve"> PAGEREF _Toc134450762 \h </w:instrText>
+          </w:r>
+          <w:r>
+            <w:rPr>
+              <w:noProof/>
+            </w:rPr>
+          </w:r>
+          <w:r>
+            <w:rPr>
+              <w:noProof/>
+            </w:rPr>
+            <w:fldChar w:fldCharType="separate"/>
+          </w:r>
+          <w:r>
+            <w:rPr>
+              <w:noProof/>
+            </w:rPr>
+            <w:t>82</w:t>
+          </w:r>
+          <w:r>
+            <w:rPr>
+              <w:noProof/>
+            </w:rPr>
+            <w:fldChar w:fldCharType="end"/>
+          </w:r>
+        </w:p>
+        <w:p>
+          <w:pPr>
+            <w:pStyle w:val="31"/>
+            <w:tabs>
+              <w:tab w:val="right" w:leader="middleDot" w:pos="9060"/>
+            </w:tabs>
+            <w:ind w:firstLine="560"/>
+            <w:rPr>
+              <w:rFonts w:eastAsiaTheme="minorEastAsia" w:hAnsiTheme="minorHAnsi"/>
+              <w:iCs w:val="0"/>
+              <w:noProof/>
+              <w:kern w:val="2"/>
+              <w:sz w:val="21"/>
+              <w:szCs w:val="22"/>
+            </w:rPr>
+          </w:pPr>
+          <w:r>
+            <w:rPr>
+              <w:noProof/>
+            </w:rPr>
+            <w:t xml:space="preserve">7.1.4 </w:t>
+          </w:r>
+          <w:r>
+            <w:rPr>
+              <w:noProof/>
+            </w:rPr>
+            <w:t>试运行</w:t>
+          </w:r>
+          <w:r>
+            <w:rPr>
+              <w:noProof/>
+            </w:rPr>
+            <w:tab/>
+          </w:r>
+          <w:r>
+            <w:rPr>
+              <w:noProof/>
+            </w:rPr>
+            <w:fldChar w:fldCharType="begin"/>
+          </w:r>
+          <w:r>
+            <w:rPr>
+              <w:noProof/>
+            </w:rPr>
+            <w:instrText xml:space="preserve"> PAGEREF _Toc134450763 \h </w:instrText>
+          </w:r>
+          <w:r>
+            <w:rPr>
+              <w:noProof/>
+            </w:rPr>
+          </w:r>
+          <w:r>
+            <w:rPr>
+              <w:noProof/>
+            </w:rPr>
+            <w:fldChar w:fldCharType="separate"/>
+          </w:r>
+          <w:r>
+            <w:rPr>
+              <w:noProof/>
+            </w:rPr>
+            <w:t>83</w:t>
+          </w:r>
+          <w:r>
+            <w:rPr>
+              <w:noProof/>
+            </w:rPr>
+            <w:fldChar w:fldCharType="end"/>
+          </w:r>
+        </w:p>
+        <w:p>
+          <w:pPr>
+            <w:pStyle w:val="31"/>
+            <w:tabs>
+              <w:tab w:val="right" w:leader="middleDot" w:pos="9060"/>
+            </w:tabs>
+            <w:ind w:firstLine="560"/>
+            <w:rPr>
+              <w:rFonts w:eastAsiaTheme="minorEastAsia" w:hAnsiTheme="minorHAnsi"/>
+              <w:iCs w:val="0"/>
+              <w:noProof/>
+              <w:kern w:val="2"/>
+              <w:sz w:val="21"/>
+              <w:szCs w:val="22"/>
+            </w:rPr>
+          </w:pPr>
+          <w:r>
+            <w:rPr>
+              <w:noProof/>
+            </w:rPr>
+            <w:t xml:space="preserve">7.1.5 </w:t>
+          </w:r>
+          <w:r>
+            <w:rPr>
+              <w:noProof/>
+            </w:rPr>
+            <w:t>最终验收</w:t>
+          </w:r>
+          <w:r>
+            <w:rPr>
+              <w:noProof/>
+            </w:rPr>
+            <w:tab/>
+          </w:r>
+          <w:r>
+            <w:rPr>
+              <w:noProof/>
+            </w:rPr>
+            <w:fldChar w:fldCharType="begin"/>
+          </w:r>
+          <w:r>
+            <w:rPr>
+              <w:noProof/>
+            </w:rPr>
+            <w:instrText xml:space="preserve"> PAGEREF _Toc134450764 \h </w:instrText>
+          </w:r>
+          <w:r>
+            <w:rPr>
+              <w:noProof/>
+            </w:rPr>
+          </w:r>
+          <w:r>
+            <w:rPr>
+              <w:noProof/>
+            </w:rPr>
+            <w:fldChar w:fldCharType="separate"/>
+          </w:r>
+          <w:r>
+            <w:rPr>
+              <w:noProof/>
+            </w:rPr>
+            <w:t>83</w:t>
+          </w:r>
+          <w:r>
+            <w:rPr>
+              <w:noProof/>
+            </w:rPr>
+            <w:fldChar w:fldCharType="end"/>
+          </w:r>
+        </w:p>
+        <w:p>
+          <w:pPr>
+            <w:pStyle w:val="31"/>
+            <w:tabs>
+              <w:tab w:val="right" w:leader="middleDot" w:pos="9060"/>
+            </w:tabs>
+            <w:ind w:firstLine="560"/>
+            <w:rPr>
+              <w:rFonts w:eastAsiaTheme="minorEastAsia" w:hAnsiTheme="minorHAnsi"/>
+              <w:iCs w:val="0"/>
+              <w:noProof/>
+              <w:kern w:val="2"/>
+              <w:sz w:val="21"/>
+              <w:szCs w:val="22"/>
+            </w:rPr>
+          </w:pPr>
+          <w:r>
+            <w:rPr>
+              <w:noProof/>
+            </w:rPr>
+            <w:t xml:space="preserve">7.1.6 </w:t>
+          </w:r>
+          <w:r>
+            <w:rPr>
+              <w:noProof/>
+            </w:rPr>
+            <w:t>风险点及应对措施</w:t>
+          </w:r>
+          <w:r>
+            <w:rPr>
+              <w:noProof/>
+            </w:rPr>
+            <w:tab/>
+          </w:r>
+          <w:r>
+            <w:rPr>
+              <w:noProof/>
+            </w:rPr>
+            <w:fldChar w:fldCharType="begin"/>
+          </w:r>
+          <w:r>
+            <w:rPr>
+              <w:noProof/>
+            </w:rPr>
+            <w:instrText xml:space="preserve"> PAGEREF _Toc134450765 \h </w:instrText>
+          </w:r>
+          <w:r>
+            <w:rPr>
+              <w:noProof/>
+            </w:rPr>
+          </w:r>
+          <w:r>
+            <w:rPr>
+              <w:noProof/>
+            </w:rPr>
+            <w:fldChar w:fldCharType="separate"/>
+          </w:r>
+          <w:r>
+            <w:rPr>
+              <w:noProof/>
+            </w:rPr>
+            <w:t>83</w:t>
           </w:r>
           <w:r>
             <w:rPr>
@@ -1637,13 +4799,13 @@
             <w:rPr>
               <w:noProof/>
             </w:rPr>
-            <w:t xml:space="preserve">3.1 </w:t>
-          </w:r>
-          <w:r>
-            <w:rPr>
-              <w:noProof/>
-            </w:rPr>
-            <w:t>通用需求分析</w:t>
+            <w:t xml:space="preserve">7.2 </w:t>
+          </w:r>
+          <w:r>
+            <w:rPr>
+              <w:noProof/>
+            </w:rPr>
+            <w:t>实施计划</w:t>
           </w:r>
           <w:r>
             <w:rPr>
@@ -1661,7 +4823,7 @@
             <w:rPr>
               <w:noProof/>
             </w:rPr>
-            <w:instrText xml:space="preserve"> PAGEREF _Toc110536121 \h </w:instrText>
+            <w:instrText xml:space="preserve"> PAGEREF _Toc134450766 \h </w:instrText>
           </w:r>
           <w:r>
             <w:rPr>
@@ -1678,7 +4840,7 @@
             <w:rPr>
               <w:noProof/>
             </w:rPr>
-            <w:t>11</w:t>
+            <w:t>85</w:t>
           </w:r>
           <w:r>
             <w:rPr>
@@ -1707,13 +4869,13 @@
             <w:rPr>
               <w:noProof/>
             </w:rPr>
-            <w:t xml:space="preserve">3.1.1 </w:t>
-          </w:r>
-          <w:r>
-            <w:rPr>
-              <w:noProof/>
-            </w:rPr>
-            <w:t>风险分析</w:t>
+            <w:t xml:space="preserve">7.2.1 </w:t>
+          </w:r>
+          <w:r>
+            <w:rPr>
+              <w:noProof/>
+            </w:rPr>
+            <w:t>实施路线图</w:t>
           </w:r>
           <w:r>
             <w:rPr>
@@ -1731,7 +4893,7 @@
             <w:rPr>
               <w:noProof/>
             </w:rPr>
-            <w:instrText xml:space="preserve"> PAGEREF _Toc110536122 \h </w:instrText>
+            <w:instrText xml:space="preserve"> PAGEREF _Toc134450767 \h </w:instrText>
           </w:r>
           <w:r>
             <w:rPr>
@@ -1748,7 +4910,7 @@
             <w:rPr>
               <w:noProof/>
             </w:rPr>
-            <w:t>11</w:t>
+            <w:t>86</w:t>
           </w:r>
           <w:r>
             <w:rPr>
@@ -1777,13 +4939,13 @@
             <w:rPr>
               <w:noProof/>
             </w:rPr>
-            <w:t xml:space="preserve">3.1.2 </w:t>
-          </w:r>
-          <w:r>
-            <w:rPr>
-              <w:noProof/>
-            </w:rPr>
-            <w:t>密码应用需求</w:t>
+            <w:t xml:space="preserve">7.2.2 </w:t>
+          </w:r>
+          <w:r>
+            <w:rPr>
+              <w:noProof/>
+            </w:rPr>
+            <w:t>进度计划</w:t>
           </w:r>
           <w:r>
             <w:rPr>
@@ -1801,7 +4963,7 @@
             <w:rPr>
               <w:noProof/>
             </w:rPr>
-            <w:instrText xml:space="preserve"> PAGEREF _Toc110536123 \h </w:instrText>
+            <w:instrText xml:space="preserve"> PAGEREF _Toc134450768 \h </w:instrText>
           </w:r>
           <w:r>
             <w:rPr>
@@ -1818,7 +4980,7 @@
             <w:rPr>
               <w:noProof/>
             </w:rPr>
-            <w:t>11</w:t>
+            <w:t>86</w:t>
           </w:r>
           <w:r>
             <w:rPr>
@@ -1847,14 +5009,13 @@
             <w:rPr>
               <w:noProof/>
             </w:rPr>
-            <w:lastRenderedPageBreak/>
-            <w:t xml:space="preserve">3.2 </w:t>
-          </w:r>
-          <w:r>
-            <w:rPr>
-              <w:noProof/>
-            </w:rPr>
-            <w:t>物理和环境</w:t>
+            <w:t xml:space="preserve">7.3 </w:t>
+          </w:r>
+          <w:r>
+            <w:rPr>
+              <w:noProof/>
+            </w:rPr>
+            <w:t>保障措施</w:t>
           </w:r>
           <w:r>
             <w:rPr>
@@ -1872,7 +5033,7 @@
             <w:rPr>
               <w:noProof/>
             </w:rPr>
-            <w:instrText xml:space="preserve"> PAGEREF _Toc110536124 \h </w:instrText>
+            <w:instrText xml:space="preserve"> PAGEREF _Toc134450769 \h </w:instrText>
           </w:r>
           <w:r>
             <w:rPr>
@@ -1889,7 +5050,7 @@
             <w:rPr>
               <w:noProof/>
             </w:rPr>
-            <w:t>11</w:t>
+            <w:t>87</w:t>
           </w:r>
           <w:r>
             <w:rPr>
@@ -1918,13 +5079,13 @@
             <w:rPr>
               <w:noProof/>
             </w:rPr>
-            <w:t xml:space="preserve">3.2.1 </w:t>
-          </w:r>
-          <w:r>
-            <w:rPr>
-              <w:noProof/>
-            </w:rPr>
-            <w:t>风险分析</w:t>
+            <w:t xml:space="preserve">7.3.1 </w:t>
+          </w:r>
+          <w:r>
+            <w:rPr>
+              <w:noProof/>
+            </w:rPr>
+            <w:t>组织保障</w:t>
           </w:r>
           <w:r>
             <w:rPr>
@@ -1942,7 +5103,7 @@
             <w:rPr>
               <w:noProof/>
             </w:rPr>
-            <w:instrText xml:space="preserve"> PAGEREF _Toc110536125 \h </w:instrText>
+            <w:instrText xml:space="preserve"> PAGEREF _Toc134450770 \h </w:instrText>
           </w:r>
           <w:r>
             <w:rPr>
@@ -1959,7 +5120,7 @@
             <w:rPr>
               <w:noProof/>
             </w:rPr>
-            <w:t>11</w:t>
+            <w:t>87</w:t>
           </w:r>
           <w:r>
             <w:rPr>
@@ -1988,13 +5149,13 @@
             <w:rPr>
               <w:noProof/>
             </w:rPr>
-            <w:t xml:space="preserve">3.2.2 </w:t>
-          </w:r>
-          <w:r>
-            <w:rPr>
-              <w:noProof/>
-            </w:rPr>
-            <w:t>密码应用需求</w:t>
+            <w:t xml:space="preserve">7.3.2 </w:t>
+          </w:r>
+          <w:r>
+            <w:rPr>
+              <w:noProof/>
+            </w:rPr>
+            <w:t>人员保障</w:t>
           </w:r>
           <w:r>
             <w:rPr>
@@ -2012,7 +5173,7 @@
             <w:rPr>
               <w:noProof/>
             </w:rPr>
-            <w:instrText xml:space="preserve"> PAGEREF _Toc110536126 \h </w:instrText>
+            <w:instrText xml:space="preserve"> PAGEREF _Toc134450771 \h </w:instrText>
           </w:r>
           <w:r>
             <w:rPr>
@@ -2029,7 +5190,7 @@
             <w:rPr>
               <w:noProof/>
             </w:rPr>
-            <w:t>12</w:t>
+            <w:t>91</w:t>
           </w:r>
           <w:r>
             <w:rPr>
@@ -2058,25 +5219,14 @@
             <w:rPr>
               <w:noProof/>
             </w:rPr>
-            <w:t xml:space="preserve">3.2.3 </w:t>
-          </w:r>
-          <w:r>
-            <w:rPr>
-              <w:noProof/>
-            </w:rPr>
-            <w:t>本系统需求分析清单</w:t>
-          </w:r>
-          <w:r>
-            <w:rPr>
-              <w:noProof/>
-            </w:rPr>
-            <w:t>-</w:t>
-          </w:r>
-          <w:r>
-            <w:rPr>
-              <w:noProof/>
-            </w:rPr>
-            <w:t>物理和环境</w:t>
+            <w:lastRenderedPageBreak/>
+            <w:t xml:space="preserve">7.3.3 </w:t>
+          </w:r>
+          <w:r>
+            <w:rPr>
+              <w:noProof/>
+            </w:rPr>
+            <w:t>经费保障</w:t>
           </w:r>
           <w:r>
             <w:rPr>
@@ -2094,7 +5244,7 @@
             <w:rPr>
               <w:noProof/>
             </w:rPr>
-            <w:instrText xml:space="preserve"> PAGEREF _Toc110536127 \h </w:instrText>
+            <w:instrText xml:space="preserve"> PAGEREF _Toc134450772 \h </w:instrText>
           </w:r>
           <w:r>
             <w:rPr>
@@ -2111,77 +5261,7 @@
             <w:rPr>
               <w:noProof/>
             </w:rPr>
-            <w:t>12</w:t>
-          </w:r>
-          <w:r>
-            <w:rPr>
-              <w:noProof/>
-            </w:rPr>
-            <w:fldChar w:fldCharType="end"/>
-          </w:r>
-        </w:p>
-        <w:p>
-          <w:pPr>
-            <w:pStyle w:val="21"/>
-            <w:tabs>
-              <w:tab w:val="right" w:leader="middleDot" w:pos="9060"/>
-            </w:tabs>
-            <w:ind w:left="280" w:right="280" w:firstLine="560"/>
-            <w:rPr>
-              <w:rFonts w:eastAsiaTheme="minorEastAsia" w:hAnsiTheme="minorHAnsi"/>
-              <w:smallCaps w:val="0"/>
-              <w:noProof/>
-              <w:kern w:val="2"/>
-              <w:sz w:val="21"/>
-              <w:szCs w:val="22"/>
-            </w:rPr>
-          </w:pPr>
-          <w:r>
-            <w:rPr>
-              <w:noProof/>
-            </w:rPr>
-            <w:t xml:space="preserve">3.3 </w:t>
-          </w:r>
-          <w:r>
-            <w:rPr>
-              <w:noProof/>
-            </w:rPr>
-            <w:t>网络和通信</w:t>
-          </w:r>
-          <w:r>
-            <w:rPr>
-              <w:noProof/>
-            </w:rPr>
-            <w:tab/>
-          </w:r>
-          <w:r>
-            <w:rPr>
-              <w:noProof/>
-            </w:rPr>
-            <w:fldChar w:fldCharType="begin"/>
-          </w:r>
-          <w:r>
-            <w:rPr>
-              <w:noProof/>
-            </w:rPr>
-            <w:instrText xml:space="preserve"> PAGEREF _Toc110536128 \h </w:instrText>
-          </w:r>
-          <w:r>
-            <w:rPr>
-              <w:noProof/>
-            </w:rPr>
-          </w:r>
-          <w:r>
-            <w:rPr>
-              <w:noProof/>
-            </w:rPr>
-            <w:fldChar w:fldCharType="separate"/>
-          </w:r>
-          <w:r>
-            <w:rPr>
-              <w:noProof/>
-            </w:rPr>
-            <w:t>13</w:t>
+            <w:t>91</w:t>
           </w:r>
           <w:r>
             <w:rPr>
@@ -2210,13 +5290,13 @@
             <w:rPr>
               <w:noProof/>
             </w:rPr>
-            <w:t xml:space="preserve">3.3.1 </w:t>
-          </w:r>
-          <w:r>
-            <w:rPr>
-              <w:noProof/>
-            </w:rPr>
-            <w:t>风险分析</w:t>
+            <w:t xml:space="preserve">7.3.4 </w:t>
+          </w:r>
+          <w:r>
+            <w:rPr>
+              <w:noProof/>
+            </w:rPr>
+            <w:t>质量保障</w:t>
           </w:r>
           <w:r>
             <w:rPr>
@@ -2234,7 +5314,7 @@
             <w:rPr>
               <w:noProof/>
             </w:rPr>
-            <w:instrText xml:space="preserve"> PAGEREF _Toc110536129 \h </w:instrText>
+            <w:instrText xml:space="preserve"> PAGEREF _Toc134450773 \h </w:instrText>
           </w:r>
           <w:r>
             <w:rPr>
@@ -2251,7 +5331,7 @@
             <w:rPr>
               <w:noProof/>
             </w:rPr>
-            <w:t>13</w:t>
+            <w:t>91</w:t>
           </w:r>
           <w:r>
             <w:rPr>
@@ -2280,13 +5360,13 @@
             <w:rPr>
               <w:noProof/>
             </w:rPr>
-            <w:t xml:space="preserve">3.3.2 </w:t>
-          </w:r>
-          <w:r>
-            <w:rPr>
-              <w:noProof/>
-            </w:rPr>
-            <w:t>密码应用需求</w:t>
+            <w:t xml:space="preserve">7.3.5 </w:t>
+          </w:r>
+          <w:r>
+            <w:rPr>
+              <w:noProof/>
+            </w:rPr>
+            <w:t>监督检查</w:t>
           </w:r>
           <w:r>
             <w:rPr>
@@ -2304,7 +5384,7 @@
             <w:rPr>
               <w:noProof/>
             </w:rPr>
-            <w:instrText xml:space="preserve"> PAGEREF _Toc110536130 \h </w:instrText>
+            <w:instrText xml:space="preserve"> PAGEREF _Toc134450774 \h </w:instrText>
           </w:r>
           <w:r>
             <w:rPr>
@@ -2321,89 +5401,7 @@
             <w:rPr>
               <w:noProof/>
             </w:rPr>
-            <w:t>13</w:t>
-          </w:r>
-          <w:r>
-            <w:rPr>
-              <w:noProof/>
-            </w:rPr>
-            <w:fldChar w:fldCharType="end"/>
-          </w:r>
-        </w:p>
-        <w:p>
-          <w:pPr>
-            <w:pStyle w:val="31"/>
-            <w:tabs>
-              <w:tab w:val="right" w:leader="middleDot" w:pos="9060"/>
-            </w:tabs>
-            <w:ind w:firstLine="560"/>
-            <w:rPr>
-              <w:rFonts w:eastAsiaTheme="minorEastAsia" w:hAnsiTheme="minorHAnsi"/>
-              <w:iCs w:val="0"/>
-              <w:noProof/>
-              <w:kern w:val="2"/>
-              <w:sz w:val="21"/>
-              <w:szCs w:val="22"/>
-            </w:rPr>
-          </w:pPr>
-          <w:r>
-            <w:rPr>
-              <w:noProof/>
-            </w:rPr>
-            <w:t xml:space="preserve">3.3.3 </w:t>
-          </w:r>
-          <w:r>
-            <w:rPr>
-              <w:noProof/>
-            </w:rPr>
-            <w:t>本系统需求分析清单</w:t>
-          </w:r>
-          <w:r>
-            <w:rPr>
-              <w:noProof/>
-            </w:rPr>
-            <w:t>-</w:t>
-          </w:r>
-          <w:r>
-            <w:rPr>
-              <w:noProof/>
-            </w:rPr>
-            <w:t>网络和通信</w:t>
-          </w:r>
-          <w:r>
-            <w:rPr>
-              <w:noProof/>
-            </w:rPr>
-            <w:tab/>
-          </w:r>
-          <w:r>
-            <w:rPr>
-              <w:noProof/>
-            </w:rPr>
-            <w:fldChar w:fldCharType="begin"/>
-          </w:r>
-          <w:r>
-            <w:rPr>
-              <w:noProof/>
-            </w:rPr>
-            <w:instrText xml:space="preserve"> PAGEREF _Toc110536131 \h </w:instrText>
-          </w:r>
-          <w:r>
-            <w:rPr>
-              <w:noProof/>
-            </w:rPr>
-          </w:r>
-          <w:r>
-            <w:rPr>
-              <w:noProof/>
-            </w:rPr>
-            <w:fldChar w:fldCharType="separate"/>
-          </w:r>
-          <w:r>
-            <w:rPr>
-              <w:noProof/>
-            </w:rPr>
-            <w:t>14</w:t>
+            <w:t>93</w:t>
           </w:r>
           <w:r>
             <w:rPr>
@@ -2416,6 +5414,7 @@
           <w:pPr>
             <w:pStyle w:val="21"/>
             <w:tabs>
+              <w:tab w:val="left" w:pos="1400"/>
               <w:tab w:val="right" w:leader="middleDot" w:pos="9060"/>
             </w:tabs>
             <w:ind w:left="280" w:right="280" w:firstLine="560"/>
@@ -2432,101 +5431,42 @@
             <w:rPr>
               <w:noProof/>
             </w:rPr>
-            <w:t xml:space="preserve">3.4 </w:t>
-          </w:r>
-          <w:r>
-            <w:rPr>
-              <w:noProof/>
-            </w:rPr>
-            <w:t>设备和计算</w:t>
-          </w:r>
-          <w:r>
-            <w:rPr>
-              <w:noProof/>
-            </w:rPr>
-            <w:tab/>
-          </w:r>
-          <w:r>
-            <w:rPr>
-              <w:noProof/>
-            </w:rPr>
-            <w:fldChar w:fldCharType="begin"/>
-          </w:r>
-          <w:r>
-            <w:rPr>
-              <w:noProof/>
-            </w:rPr>
-            <w:instrText xml:space="preserve"> PAGEREF _Toc110536132 \h </w:instrText>
-          </w:r>
-          <w:r>
-            <w:rPr>
-              <w:noProof/>
-            </w:rPr>
-          </w:r>
-          <w:r>
-            <w:rPr>
-              <w:noProof/>
-            </w:rPr>
-            <w:fldChar w:fldCharType="separate"/>
-          </w:r>
-          <w:r>
-            <w:rPr>
-              <w:noProof/>
-            </w:rPr>
-            <w:t>14</w:t>
-          </w:r>
-          <w:r>
-            <w:rPr>
-              <w:noProof/>
-            </w:rPr>
-            <w:fldChar w:fldCharType="end"/>
-          </w:r>
-        </w:p>
-        <w:p>
-          <w:pPr>
-            <w:pStyle w:val="31"/>
-            <w:tabs>
-              <w:tab w:val="right" w:leader="middleDot" w:pos="9060"/>
-            </w:tabs>
-            <w:ind w:firstLine="560"/>
+            <w:t>7.4</w:t>
+          </w:r>
+          <w:r>
             <w:rPr>
               <w:rFonts w:eastAsiaTheme="minorEastAsia" w:hAnsiTheme="minorHAnsi"/>
-              <w:iCs w:val="0"/>
+              <w:smallCaps w:val="0"/>
               <w:noProof/>
               <w:kern w:val="2"/>
               <w:sz w:val="21"/>
               <w:szCs w:val="22"/>
             </w:rPr>
-          </w:pPr>
-          <w:r>
-            <w:rPr>
-              <w:noProof/>
-            </w:rPr>
-            <w:t xml:space="preserve">3.4.1 </w:t>
-          </w:r>
-          <w:r>
-            <w:rPr>
-              <w:noProof/>
-            </w:rPr>
-            <w:t>风险分析</w:t>
-          </w:r>
-          <w:r>
-            <w:rPr>
-              <w:noProof/>
-            </w:rPr>
             <w:tab/>
           </w:r>
           <w:r>
             <w:rPr>
               <w:noProof/>
             </w:rPr>
+            <w:t>经费概算</w:t>
+          </w:r>
+          <w:r>
+            <w:rPr>
+              <w:noProof/>
+            </w:rPr>
+            <w:tab/>
+          </w:r>
+          <w:r>
+            <w:rPr>
+              <w:noProof/>
+            </w:rPr>
             <w:fldChar w:fldCharType="begin"/>
           </w:r>
           <w:r>
             <w:rPr>
               <w:noProof/>
             </w:rPr>
-            <w:instrText xml:space="preserve"> PAGEREF _Toc110536133 \h </w:instrText>
+            <w:instrText xml:space="preserve"> PAGEREF _Toc134450775 \h </w:instrText>
           </w:r>
           <w:r>
             <w:rPr>
@@ -2543,4718 +5483,7 @@
             <w:rPr>
               <w:noProof/>
             </w:rPr>
-            <w:t>14</w:t>
-          </w:r>
-          <w:r>
-            <w:rPr>
-              <w:noProof/>
-            </w:rPr>
-            <w:fldChar w:fldCharType="end"/>
-          </w:r>
-        </w:p>
-        <w:p>
-          <w:pPr>
-            <w:pStyle w:val="31"/>
-            <w:tabs>
-              <w:tab w:val="right" w:leader="middleDot" w:pos="9060"/>
-            </w:tabs>
-            <w:ind w:firstLine="560"/>
-            <w:rPr>
-              <w:rFonts w:eastAsiaTheme="minorEastAsia" w:hAnsiTheme="minorHAnsi"/>
-              <w:iCs w:val="0"/>
-              <w:noProof/>
-              <w:kern w:val="2"/>
-              <w:sz w:val="21"/>
-              <w:szCs w:val="22"/>
-            </w:rPr>
-          </w:pPr>
-          <w:r>
-            <w:rPr>
-              <w:noProof/>
-            </w:rPr>
-            <w:t xml:space="preserve">3.4.2 </w:t>
-          </w:r>
-          <w:r>
-            <w:rPr>
-              <w:noProof/>
-            </w:rPr>
-            <w:t>密码应用需求</w:t>
-          </w:r>
-          <w:r>
-            <w:rPr>
-              <w:noProof/>
-            </w:rPr>
-            <w:tab/>
-          </w:r>
-          <w:r>
-            <w:rPr>
-              <w:noProof/>
-            </w:rPr>
-            <w:fldChar w:fldCharType="begin"/>
-          </w:r>
-          <w:r>
-            <w:rPr>
-              <w:noProof/>
-            </w:rPr>
-            <w:instrText xml:space="preserve"> PAGEREF _Toc110536134 \h </w:instrText>
-          </w:r>
-          <w:r>
-            <w:rPr>
-              <w:noProof/>
-            </w:rPr>
-          </w:r>
-          <w:r>
-            <w:rPr>
-              <w:noProof/>
-            </w:rPr>
-            <w:fldChar w:fldCharType="separate"/>
-          </w:r>
-          <w:r>
-            <w:rPr>
-              <w:noProof/>
-            </w:rPr>
-            <w:t>15</w:t>
-          </w:r>
-          <w:r>
-            <w:rPr>
-              <w:noProof/>
-            </w:rPr>
-            <w:fldChar w:fldCharType="end"/>
-          </w:r>
-        </w:p>
-        <w:p>
-          <w:pPr>
-            <w:pStyle w:val="31"/>
-            <w:tabs>
-              <w:tab w:val="right" w:leader="middleDot" w:pos="9060"/>
-            </w:tabs>
-            <w:ind w:firstLine="560"/>
-            <w:rPr>
-              <w:rFonts w:eastAsiaTheme="minorEastAsia" w:hAnsiTheme="minorHAnsi"/>
-              <w:iCs w:val="0"/>
-              <w:noProof/>
-              <w:kern w:val="2"/>
-              <w:sz w:val="21"/>
-              <w:szCs w:val="22"/>
-            </w:rPr>
-          </w:pPr>
-          <w:r>
-            <w:rPr>
-              <w:noProof/>
-            </w:rPr>
-            <w:t xml:space="preserve">3.4.3 </w:t>
-          </w:r>
-          <w:r>
-            <w:rPr>
-              <w:noProof/>
-            </w:rPr>
-            <w:t>本系统需求分析清单</w:t>
-          </w:r>
-          <w:r>
-            <w:rPr>
-              <w:noProof/>
-            </w:rPr>
-            <w:t>-</w:t>
-          </w:r>
-          <w:r>
-            <w:rPr>
-              <w:noProof/>
-            </w:rPr>
-            <w:t>设备和计算</w:t>
-          </w:r>
-          <w:r>
-            <w:rPr>
-              <w:noProof/>
-            </w:rPr>
-            <w:tab/>
-          </w:r>
-          <w:r>
-            <w:rPr>
-              <w:noProof/>
-            </w:rPr>
-            <w:fldChar w:fldCharType="begin"/>
-          </w:r>
-          <w:r>
-            <w:rPr>
-              <w:noProof/>
-            </w:rPr>
-            <w:instrText xml:space="preserve"> PAGEREF _Toc110536135 \h </w:instrText>
-          </w:r>
-          <w:r>
-            <w:rPr>
-              <w:noProof/>
-            </w:rPr>
-          </w:r>
-          <w:r>
-            <w:rPr>
-              <w:noProof/>
-            </w:rPr>
-            <w:fldChar w:fldCharType="separate"/>
-          </w:r>
-          <w:r>
-            <w:rPr>
-              <w:noProof/>
-            </w:rPr>
-            <w:t>16</w:t>
-          </w:r>
-          <w:r>
-            <w:rPr>
-              <w:noProof/>
-            </w:rPr>
-            <w:fldChar w:fldCharType="end"/>
-          </w:r>
-        </w:p>
-        <w:p>
-          <w:pPr>
-            <w:pStyle w:val="21"/>
-            <w:tabs>
-              <w:tab w:val="right" w:leader="middleDot" w:pos="9060"/>
-            </w:tabs>
-            <w:ind w:left="280" w:right="280" w:firstLine="560"/>
-            <w:rPr>
-              <w:rFonts w:eastAsiaTheme="minorEastAsia" w:hAnsiTheme="minorHAnsi"/>
-              <w:smallCaps w:val="0"/>
-              <w:noProof/>
-              <w:kern w:val="2"/>
-              <w:sz w:val="21"/>
-              <w:szCs w:val="22"/>
-            </w:rPr>
-          </w:pPr>
-          <w:r>
-            <w:rPr>
-              <w:noProof/>
-            </w:rPr>
-            <w:t xml:space="preserve">3.5 </w:t>
-          </w:r>
-          <w:r>
-            <w:rPr>
-              <w:noProof/>
-            </w:rPr>
-            <w:t>应用和数据</w:t>
-          </w:r>
-          <w:r>
-            <w:rPr>
-              <w:noProof/>
-            </w:rPr>
-            <w:tab/>
-          </w:r>
-          <w:r>
-            <w:rPr>
-              <w:noProof/>
-            </w:rPr>
-            <w:fldChar w:fldCharType="begin"/>
-          </w:r>
-          <w:r>
-            <w:rPr>
-              <w:noProof/>
-            </w:rPr>
-            <w:instrText xml:space="preserve"> PAGEREF _Toc110536136 \h </w:instrText>
-          </w:r>
-          <w:r>
-            <w:rPr>
-              <w:noProof/>
-            </w:rPr>
-          </w:r>
-          <w:r>
-            <w:rPr>
-              <w:noProof/>
-            </w:rPr>
-            <w:fldChar w:fldCharType="separate"/>
-          </w:r>
-          <w:r>
-            <w:rPr>
-              <w:noProof/>
-            </w:rPr>
-            <w:t>16</w:t>
-          </w:r>
-          <w:r>
-            <w:rPr>
-              <w:noProof/>
-            </w:rPr>
-            <w:fldChar w:fldCharType="end"/>
-          </w:r>
-        </w:p>
-        <w:p>
-          <w:pPr>
-            <w:pStyle w:val="31"/>
-            <w:tabs>
-              <w:tab w:val="right" w:leader="middleDot" w:pos="9060"/>
-            </w:tabs>
-            <w:ind w:firstLine="560"/>
-            <w:rPr>
-              <w:rFonts w:eastAsiaTheme="minorEastAsia" w:hAnsiTheme="minorHAnsi"/>
-              <w:iCs w:val="0"/>
-              <w:noProof/>
-              <w:kern w:val="2"/>
-              <w:sz w:val="21"/>
-              <w:szCs w:val="22"/>
-            </w:rPr>
-          </w:pPr>
-          <w:r>
-            <w:rPr>
-              <w:noProof/>
-            </w:rPr>
-            <w:t xml:space="preserve">3.5.1 </w:t>
-          </w:r>
-          <w:r>
-            <w:rPr>
-              <w:noProof/>
-            </w:rPr>
-            <w:t>风险分析</w:t>
-          </w:r>
-          <w:r>
-            <w:rPr>
-              <w:noProof/>
-            </w:rPr>
-            <w:tab/>
-          </w:r>
-          <w:r>
-            <w:rPr>
-              <w:noProof/>
-            </w:rPr>
-            <w:fldChar w:fldCharType="begin"/>
-          </w:r>
-          <w:r>
-            <w:rPr>
-              <w:noProof/>
-            </w:rPr>
-            <w:instrText xml:space="preserve"> PAGEREF _Toc110536137 \h </w:instrText>
-          </w:r>
-          <w:r>
-            <w:rPr>
-              <w:noProof/>
-            </w:rPr>
-          </w:r>
-          <w:r>
-            <w:rPr>
-              <w:noProof/>
-            </w:rPr>
-            <w:fldChar w:fldCharType="separate"/>
-          </w:r>
-          <w:r>
-            <w:rPr>
-              <w:noProof/>
-            </w:rPr>
-            <w:t>16</w:t>
-          </w:r>
-          <w:r>
-            <w:rPr>
-              <w:noProof/>
-            </w:rPr>
-            <w:fldChar w:fldCharType="end"/>
-          </w:r>
-        </w:p>
-        <w:p>
-          <w:pPr>
-            <w:pStyle w:val="31"/>
-            <w:tabs>
-              <w:tab w:val="right" w:leader="middleDot" w:pos="9060"/>
-            </w:tabs>
-            <w:ind w:firstLine="560"/>
-            <w:rPr>
-              <w:rFonts w:eastAsiaTheme="minorEastAsia" w:hAnsiTheme="minorHAnsi"/>
-              <w:iCs w:val="0"/>
-              <w:noProof/>
-              <w:kern w:val="2"/>
-              <w:sz w:val="21"/>
-              <w:szCs w:val="22"/>
-            </w:rPr>
-          </w:pPr>
-          <w:r>
-            <w:rPr>
-              <w:noProof/>
-            </w:rPr>
-            <w:t xml:space="preserve">3.5.2 </w:t>
-          </w:r>
-          <w:r>
-            <w:rPr>
-              <w:noProof/>
-            </w:rPr>
-            <w:t>密码应用需求</w:t>
-          </w:r>
-          <w:r>
-            <w:rPr>
-              <w:noProof/>
-            </w:rPr>
-            <w:tab/>
-          </w:r>
-          <w:r>
-            <w:rPr>
-              <w:noProof/>
-            </w:rPr>
-            <w:fldChar w:fldCharType="begin"/>
-          </w:r>
-          <w:r>
-            <w:rPr>
-              <w:noProof/>
-            </w:rPr>
-            <w:instrText xml:space="preserve"> PAGEREF _Toc110536138 \h </w:instrText>
-          </w:r>
-          <w:r>
-            <w:rPr>
-              <w:noProof/>
-            </w:rPr>
-          </w:r>
-          <w:r>
-            <w:rPr>
-              <w:noProof/>
-            </w:rPr>
-            <w:fldChar w:fldCharType="separate"/>
-          </w:r>
-          <w:r>
-            <w:rPr>
-              <w:noProof/>
-            </w:rPr>
-            <w:t>17</w:t>
-          </w:r>
-          <w:r>
-            <w:rPr>
-              <w:noProof/>
-            </w:rPr>
-            <w:fldChar w:fldCharType="end"/>
-          </w:r>
-        </w:p>
-        <w:p>
-          <w:pPr>
-            <w:pStyle w:val="31"/>
-            <w:tabs>
-              <w:tab w:val="right" w:leader="middleDot" w:pos="9060"/>
-            </w:tabs>
-            <w:ind w:firstLine="560"/>
-            <w:rPr>
-              <w:rFonts w:eastAsiaTheme="minorEastAsia" w:hAnsiTheme="minorHAnsi"/>
-              <w:iCs w:val="0"/>
-              <w:noProof/>
-              <w:kern w:val="2"/>
-              <w:sz w:val="21"/>
-              <w:szCs w:val="22"/>
-            </w:rPr>
-          </w:pPr>
-          <w:r>
-            <w:rPr>
-              <w:noProof/>
-            </w:rPr>
-            <w:t xml:space="preserve">3.5.3 </w:t>
-          </w:r>
-          <w:r>
-            <w:rPr>
-              <w:noProof/>
-            </w:rPr>
-            <w:t>本系统需求分析清单</w:t>
-          </w:r>
-          <w:r>
-            <w:rPr>
-              <w:noProof/>
-            </w:rPr>
-            <w:t>-</w:t>
-          </w:r>
-          <w:r>
-            <w:rPr>
-              <w:noProof/>
-            </w:rPr>
-            <w:t>应用和数据</w:t>
-          </w:r>
-          <w:r>
-            <w:rPr>
-              <w:noProof/>
-            </w:rPr>
-            <w:tab/>
-          </w:r>
-          <w:r>
-            <w:rPr>
-              <w:noProof/>
-            </w:rPr>
-            <w:fldChar w:fldCharType="begin"/>
-          </w:r>
-          <w:r>
-            <w:rPr>
-              <w:noProof/>
-            </w:rPr>
-            <w:instrText xml:space="preserve"> PAGEREF _Toc110536139 \h </w:instrText>
-          </w:r>
-          <w:r>
-            <w:rPr>
-              <w:noProof/>
-            </w:rPr>
-          </w:r>
-          <w:r>
-            <w:rPr>
-              <w:noProof/>
-            </w:rPr>
-            <w:fldChar w:fldCharType="separate"/>
-          </w:r>
-          <w:r>
-            <w:rPr>
-              <w:noProof/>
-            </w:rPr>
-            <w:t>18</w:t>
-          </w:r>
-          <w:r>
-            <w:rPr>
-              <w:noProof/>
-            </w:rPr>
-            <w:fldChar w:fldCharType="end"/>
-          </w:r>
-        </w:p>
-        <w:p>
-          <w:pPr>
-            <w:pStyle w:val="21"/>
-            <w:tabs>
-              <w:tab w:val="right" w:leader="middleDot" w:pos="9060"/>
-            </w:tabs>
-            <w:ind w:left="280" w:right="280" w:firstLine="560"/>
-            <w:rPr>
-              <w:rFonts w:eastAsiaTheme="minorEastAsia" w:hAnsiTheme="minorHAnsi"/>
-              <w:smallCaps w:val="0"/>
-              <w:noProof/>
-              <w:kern w:val="2"/>
-              <w:sz w:val="21"/>
-              <w:szCs w:val="22"/>
-            </w:rPr>
-          </w:pPr>
-          <w:r>
-            <w:rPr>
-              <w:noProof/>
-            </w:rPr>
-            <w:t xml:space="preserve">3.6 </w:t>
-          </w:r>
-          <w:r>
-            <w:rPr>
-              <w:noProof/>
-            </w:rPr>
-            <w:t>密钥安全管理</w:t>
-          </w:r>
-          <w:r>
-            <w:rPr>
-              <w:noProof/>
-            </w:rPr>
-            <w:tab/>
-          </w:r>
-          <w:r>
-            <w:rPr>
-              <w:noProof/>
-            </w:rPr>
-            <w:fldChar w:fldCharType="begin"/>
-          </w:r>
-          <w:r>
-            <w:rPr>
-              <w:noProof/>
-            </w:rPr>
-            <w:instrText xml:space="preserve"> PAGEREF _Toc110536140 \h </w:instrText>
-          </w:r>
-          <w:r>
-            <w:rPr>
-              <w:noProof/>
-            </w:rPr>
-          </w:r>
-          <w:r>
-            <w:rPr>
-              <w:noProof/>
-            </w:rPr>
-            <w:fldChar w:fldCharType="separate"/>
-          </w:r>
-          <w:r>
-            <w:rPr>
-              <w:noProof/>
-            </w:rPr>
-            <w:t>19</w:t>
-          </w:r>
-          <w:r>
-            <w:rPr>
-              <w:noProof/>
-            </w:rPr>
-            <w:fldChar w:fldCharType="end"/>
-          </w:r>
-        </w:p>
-        <w:p>
-          <w:pPr>
-            <w:pStyle w:val="31"/>
-            <w:tabs>
-              <w:tab w:val="right" w:leader="middleDot" w:pos="9060"/>
-            </w:tabs>
-            <w:ind w:firstLine="560"/>
-            <w:rPr>
-              <w:rFonts w:eastAsiaTheme="minorEastAsia" w:hAnsiTheme="minorHAnsi"/>
-              <w:iCs w:val="0"/>
-              <w:noProof/>
-              <w:kern w:val="2"/>
-              <w:sz w:val="21"/>
-              <w:szCs w:val="22"/>
-            </w:rPr>
-          </w:pPr>
-          <w:r>
-            <w:rPr>
-              <w:noProof/>
-            </w:rPr>
-            <w:t xml:space="preserve">3.6.1 </w:t>
-          </w:r>
-          <w:r>
-            <w:rPr>
-              <w:noProof/>
-            </w:rPr>
-            <w:t>风险分析</w:t>
-          </w:r>
-          <w:r>
-            <w:rPr>
-              <w:noProof/>
-            </w:rPr>
-            <w:tab/>
-          </w:r>
-          <w:r>
-            <w:rPr>
-              <w:noProof/>
-            </w:rPr>
-            <w:fldChar w:fldCharType="begin"/>
-          </w:r>
-          <w:r>
-            <w:rPr>
-              <w:noProof/>
-            </w:rPr>
-            <w:instrText xml:space="preserve"> PAGEREF _Toc110536141 \h </w:instrText>
-          </w:r>
-          <w:r>
-            <w:rPr>
-              <w:noProof/>
-            </w:rPr>
-          </w:r>
-          <w:r>
-            <w:rPr>
-              <w:noProof/>
-            </w:rPr>
-            <w:fldChar w:fldCharType="separate"/>
-          </w:r>
-          <w:r>
-            <w:rPr>
-              <w:noProof/>
-            </w:rPr>
-            <w:t>19</w:t>
-          </w:r>
-          <w:r>
-            <w:rPr>
-              <w:noProof/>
-            </w:rPr>
-            <w:fldChar w:fldCharType="end"/>
-          </w:r>
-        </w:p>
-        <w:p>
-          <w:pPr>
-            <w:pStyle w:val="31"/>
-            <w:tabs>
-              <w:tab w:val="right" w:leader="middleDot" w:pos="9060"/>
-            </w:tabs>
-            <w:ind w:firstLine="560"/>
-            <w:rPr>
-              <w:rFonts w:eastAsiaTheme="minorEastAsia" w:hAnsiTheme="minorHAnsi"/>
-              <w:iCs w:val="0"/>
-              <w:noProof/>
-              <w:kern w:val="2"/>
-              <w:sz w:val="21"/>
-              <w:szCs w:val="22"/>
-            </w:rPr>
-          </w:pPr>
-          <w:r>
-            <w:rPr>
-              <w:noProof/>
-            </w:rPr>
-            <w:t xml:space="preserve">3.6.2 </w:t>
-          </w:r>
-          <w:r>
-            <w:rPr>
-              <w:noProof/>
-            </w:rPr>
-            <w:t>密码应用需求</w:t>
-          </w:r>
-          <w:r>
-            <w:rPr>
-              <w:noProof/>
-            </w:rPr>
-            <w:tab/>
-          </w:r>
-          <w:r>
-            <w:rPr>
-              <w:noProof/>
-            </w:rPr>
-            <w:fldChar w:fldCharType="begin"/>
-          </w:r>
-          <w:r>
-            <w:rPr>
-              <w:noProof/>
-            </w:rPr>
-            <w:instrText xml:space="preserve"> PAGEREF _Toc110536142 \h </w:instrText>
-          </w:r>
-          <w:r>
-            <w:rPr>
-              <w:noProof/>
-            </w:rPr>
-          </w:r>
-          <w:r>
-            <w:rPr>
-              <w:noProof/>
-            </w:rPr>
-            <w:fldChar w:fldCharType="separate"/>
-          </w:r>
-          <w:r>
-            <w:rPr>
-              <w:noProof/>
-            </w:rPr>
-            <w:t>19</w:t>
-          </w:r>
-          <w:r>
-            <w:rPr>
-              <w:noProof/>
-            </w:rPr>
-            <w:fldChar w:fldCharType="end"/>
-          </w:r>
-        </w:p>
-        <w:p>
-          <w:pPr>
-            <w:pStyle w:val="11"/>
-            <w:tabs>
-              <w:tab w:val="right" w:leader="middleDot" w:pos="9060"/>
-            </w:tabs>
-            <w:ind w:left="280" w:right="280" w:firstLine="280"/>
-            <w:rPr>
-              <w:rFonts w:eastAsiaTheme="minorEastAsia" w:hAnsiTheme="minorHAnsi"/>
-              <w:bCs w:val="0"/>
-              <w:caps w:val="0"/>
-              <w:noProof/>
-              <w:kern w:val="2"/>
-              <w:sz w:val="21"/>
-              <w:szCs w:val="22"/>
-            </w:rPr>
-          </w:pPr>
-          <w:r>
-            <w:rPr>
-              <w:noProof/>
-            </w:rPr>
-            <w:t xml:space="preserve">4 </w:t>
-          </w:r>
-          <w:r>
-            <w:rPr>
-              <w:noProof/>
-            </w:rPr>
-            <w:t>密码应用设计目标及原则</w:t>
-          </w:r>
-          <w:r>
-            <w:rPr>
-              <w:noProof/>
-            </w:rPr>
-            <w:tab/>
-          </w:r>
-          <w:r>
-            <w:rPr>
-              <w:noProof/>
-            </w:rPr>
-            <w:fldChar w:fldCharType="begin"/>
-          </w:r>
-          <w:r>
-            <w:rPr>
-              <w:noProof/>
-            </w:rPr>
-            <w:instrText xml:space="preserve"> PAGEREF _Toc110536143 \h </w:instrText>
-          </w:r>
-          <w:r>
-            <w:rPr>
-              <w:noProof/>
-            </w:rPr>
-          </w:r>
-          <w:r>
-            <w:rPr>
-              <w:noProof/>
-            </w:rPr>
-            <w:fldChar w:fldCharType="separate"/>
-          </w:r>
-          <w:r>
-            <w:rPr>
-              <w:noProof/>
-            </w:rPr>
-            <w:t>21</w:t>
-          </w:r>
-          <w:r>
-            <w:rPr>
-              <w:noProof/>
-            </w:rPr>
-            <w:fldChar w:fldCharType="end"/>
-          </w:r>
-        </w:p>
-        <w:p>
-          <w:pPr>
-            <w:pStyle w:val="21"/>
-            <w:tabs>
-              <w:tab w:val="right" w:leader="middleDot" w:pos="9060"/>
-            </w:tabs>
-            <w:ind w:left="280" w:right="280" w:firstLine="560"/>
-            <w:rPr>
-              <w:rFonts w:eastAsiaTheme="minorEastAsia" w:hAnsiTheme="minorHAnsi"/>
-              <w:smallCaps w:val="0"/>
-              <w:noProof/>
-              <w:kern w:val="2"/>
-              <w:sz w:val="21"/>
-              <w:szCs w:val="22"/>
-            </w:rPr>
-          </w:pPr>
-          <w:r>
-            <w:rPr>
-              <w:noProof/>
-            </w:rPr>
-            <w:t xml:space="preserve">4.1 </w:t>
-          </w:r>
-          <w:r>
-            <w:rPr>
-              <w:noProof/>
-            </w:rPr>
-            <w:t>设计目标</w:t>
-          </w:r>
-          <w:r>
-            <w:rPr>
-              <w:noProof/>
-            </w:rPr>
-            <w:tab/>
-          </w:r>
-          <w:r>
-            <w:rPr>
-              <w:noProof/>
-            </w:rPr>
-            <w:fldChar w:fldCharType="begin"/>
-          </w:r>
-          <w:r>
-            <w:rPr>
-              <w:noProof/>
-            </w:rPr>
-            <w:instrText xml:space="preserve"> PAGEREF _Toc110536144 \h </w:instrText>
-          </w:r>
-          <w:r>
-            <w:rPr>
-              <w:noProof/>
-            </w:rPr>
-          </w:r>
-          <w:r>
-            <w:rPr>
-              <w:noProof/>
-            </w:rPr>
-            <w:fldChar w:fldCharType="separate"/>
-          </w:r>
-          <w:r>
-            <w:rPr>
-              <w:noProof/>
-            </w:rPr>
-            <w:t>21</w:t>
-          </w:r>
-          <w:r>
-            <w:rPr>
-              <w:noProof/>
-            </w:rPr>
-            <w:fldChar w:fldCharType="end"/>
-          </w:r>
-        </w:p>
-        <w:p>
-          <w:pPr>
-            <w:pStyle w:val="21"/>
-            <w:tabs>
-              <w:tab w:val="right" w:leader="middleDot" w:pos="9060"/>
-            </w:tabs>
-            <w:ind w:left="280" w:right="280" w:firstLine="560"/>
-            <w:rPr>
-              <w:rFonts w:eastAsiaTheme="minorEastAsia" w:hAnsiTheme="minorHAnsi"/>
-              <w:smallCaps w:val="0"/>
-              <w:noProof/>
-              <w:kern w:val="2"/>
-              <w:sz w:val="21"/>
-              <w:szCs w:val="22"/>
-            </w:rPr>
-          </w:pPr>
-          <w:r>
-            <w:rPr>
-              <w:noProof/>
-            </w:rPr>
-            <w:t xml:space="preserve">4.2 </w:t>
-          </w:r>
-          <w:r>
-            <w:rPr>
-              <w:noProof/>
-            </w:rPr>
-            <w:t>设计原则</w:t>
-          </w:r>
-          <w:r>
-            <w:rPr>
-              <w:noProof/>
-            </w:rPr>
-            <w:tab/>
-          </w:r>
-          <w:r>
-            <w:rPr>
-              <w:noProof/>
-            </w:rPr>
-            <w:fldChar w:fldCharType="begin"/>
-          </w:r>
-          <w:r>
-            <w:rPr>
-              <w:noProof/>
-            </w:rPr>
-            <w:instrText xml:space="preserve"> PAGEREF _Toc110536145 \h </w:instrText>
-          </w:r>
-          <w:r>
-            <w:rPr>
-              <w:noProof/>
-            </w:rPr>
-          </w:r>
-          <w:r>
-            <w:rPr>
-              <w:noProof/>
-            </w:rPr>
-            <w:fldChar w:fldCharType="separate"/>
-          </w:r>
-          <w:r>
-            <w:rPr>
-              <w:noProof/>
-            </w:rPr>
-            <w:t>21</w:t>
-          </w:r>
-          <w:r>
-            <w:rPr>
-              <w:noProof/>
-            </w:rPr>
-            <w:fldChar w:fldCharType="end"/>
-          </w:r>
-        </w:p>
-        <w:p>
-          <w:pPr>
-            <w:pStyle w:val="21"/>
-            <w:tabs>
-              <w:tab w:val="right" w:leader="middleDot" w:pos="9060"/>
-            </w:tabs>
-            <w:ind w:left="280" w:right="280" w:firstLine="560"/>
-            <w:rPr>
-              <w:rFonts w:eastAsiaTheme="minorEastAsia" w:hAnsiTheme="minorHAnsi"/>
-              <w:smallCaps w:val="0"/>
-              <w:noProof/>
-              <w:kern w:val="2"/>
-              <w:sz w:val="21"/>
-              <w:szCs w:val="22"/>
-            </w:rPr>
-          </w:pPr>
-          <w:r>
-            <w:rPr>
-              <w:noProof/>
-            </w:rPr>
-            <w:t xml:space="preserve">4.3 </w:t>
-          </w:r>
-          <w:r>
-            <w:rPr>
-              <w:noProof/>
-            </w:rPr>
-            <w:t>设计依据</w:t>
-          </w:r>
-          <w:r>
-            <w:rPr>
-              <w:noProof/>
-            </w:rPr>
-            <w:tab/>
-          </w:r>
-          <w:r>
-            <w:rPr>
-              <w:noProof/>
-            </w:rPr>
-            <w:fldChar w:fldCharType="begin"/>
-          </w:r>
-          <w:r>
-            <w:rPr>
-              <w:noProof/>
-            </w:rPr>
-            <w:instrText xml:space="preserve"> PAGEREF _Toc110536146 \h </w:instrText>
-          </w:r>
-          <w:r>
-            <w:rPr>
-              <w:noProof/>
-            </w:rPr>
-          </w:r>
-          <w:r>
-            <w:rPr>
-              <w:noProof/>
-            </w:rPr>
-            <w:fldChar w:fldCharType="separate"/>
-          </w:r>
-          <w:r>
-            <w:rPr>
-              <w:noProof/>
-            </w:rPr>
-            <w:t>22</w:t>
-          </w:r>
-          <w:r>
-            <w:rPr>
-              <w:noProof/>
-            </w:rPr>
-            <w:fldChar w:fldCharType="end"/>
-          </w:r>
-        </w:p>
-        <w:p>
-          <w:pPr>
-            <w:pStyle w:val="11"/>
-            <w:tabs>
-              <w:tab w:val="right" w:leader="middleDot" w:pos="9060"/>
-            </w:tabs>
-            <w:ind w:left="280" w:right="280" w:firstLine="280"/>
-            <w:rPr>
-              <w:rFonts w:eastAsiaTheme="minorEastAsia" w:hAnsiTheme="minorHAnsi"/>
-              <w:bCs w:val="0"/>
-              <w:caps w:val="0"/>
-              <w:noProof/>
-              <w:kern w:val="2"/>
-              <w:sz w:val="21"/>
-              <w:szCs w:val="22"/>
-            </w:rPr>
-          </w:pPr>
-          <w:r>
-            <w:rPr>
-              <w:noProof/>
-            </w:rPr>
-            <w:t xml:space="preserve">5 </w:t>
-          </w:r>
-          <w:r>
-            <w:rPr>
-              <w:noProof/>
-            </w:rPr>
-            <w:t>密码应用技术方案</w:t>
-          </w:r>
-          <w:r>
-            <w:rPr>
-              <w:noProof/>
-            </w:rPr>
-            <w:tab/>
-          </w:r>
-          <w:r>
-            <w:rPr>
-              <w:noProof/>
-            </w:rPr>
-            <w:fldChar w:fldCharType="begin"/>
-          </w:r>
-          <w:r>
-            <w:rPr>
-              <w:noProof/>
-            </w:rPr>
-            <w:instrText xml:space="preserve"> PAGEREF _Toc110536147 \h </w:instrText>
-          </w:r>
-          <w:r>
-            <w:rPr>
-              <w:noProof/>
-            </w:rPr>
-          </w:r>
-          <w:r>
-            <w:rPr>
-              <w:noProof/>
-            </w:rPr>
-            <w:fldChar w:fldCharType="separate"/>
-          </w:r>
-          <w:r>
-            <w:rPr>
-              <w:noProof/>
-            </w:rPr>
-            <w:t>24</w:t>
-          </w:r>
-          <w:r>
-            <w:rPr>
-              <w:noProof/>
-            </w:rPr>
-            <w:fldChar w:fldCharType="end"/>
-          </w:r>
-        </w:p>
-        <w:p>
-          <w:pPr>
-            <w:pStyle w:val="21"/>
-            <w:tabs>
-              <w:tab w:val="right" w:leader="middleDot" w:pos="9060"/>
-            </w:tabs>
-            <w:ind w:left="280" w:right="280" w:firstLine="560"/>
-            <w:rPr>
-              <w:rFonts w:eastAsiaTheme="minorEastAsia" w:hAnsiTheme="minorHAnsi"/>
-              <w:smallCaps w:val="0"/>
-              <w:noProof/>
-              <w:kern w:val="2"/>
-              <w:sz w:val="21"/>
-              <w:szCs w:val="22"/>
-            </w:rPr>
-          </w:pPr>
-          <w:r>
-            <w:rPr>
-              <w:noProof/>
-            </w:rPr>
-            <w:lastRenderedPageBreak/>
-            <w:t xml:space="preserve">5.1 </w:t>
-          </w:r>
-          <w:r>
-            <w:rPr>
-              <w:noProof/>
-            </w:rPr>
-            <w:t>密码应用技术框架</w:t>
-          </w:r>
-          <w:r>
-            <w:rPr>
-              <w:noProof/>
-            </w:rPr>
-            <w:tab/>
-          </w:r>
-          <w:r>
-            <w:rPr>
-              <w:noProof/>
-            </w:rPr>
-            <w:fldChar w:fldCharType="begin"/>
-          </w:r>
-          <w:r>
-            <w:rPr>
-              <w:noProof/>
-            </w:rPr>
-            <w:instrText xml:space="preserve"> PAGEREF _Toc110536148 \h </w:instrText>
-          </w:r>
-          <w:r>
-            <w:rPr>
-              <w:noProof/>
-            </w:rPr>
-          </w:r>
-          <w:r>
-            <w:rPr>
-              <w:noProof/>
-            </w:rPr>
-            <w:fldChar w:fldCharType="separate"/>
-          </w:r>
-          <w:r>
-            <w:rPr>
-              <w:noProof/>
-            </w:rPr>
-            <w:t>24</w:t>
-          </w:r>
-          <w:r>
-            <w:rPr>
-              <w:noProof/>
-            </w:rPr>
-            <w:fldChar w:fldCharType="end"/>
-          </w:r>
-        </w:p>
-        <w:p>
-          <w:pPr>
-            <w:pStyle w:val="21"/>
-            <w:tabs>
-              <w:tab w:val="right" w:leader="middleDot" w:pos="9060"/>
-            </w:tabs>
-            <w:ind w:left="280" w:right="280" w:firstLine="560"/>
-            <w:rPr>
-              <w:rFonts w:eastAsiaTheme="minorEastAsia" w:hAnsiTheme="minorHAnsi"/>
-              <w:smallCaps w:val="0"/>
-              <w:noProof/>
-              <w:kern w:val="2"/>
-              <w:sz w:val="21"/>
-              <w:szCs w:val="22"/>
-            </w:rPr>
-          </w:pPr>
-          <w:r>
-            <w:rPr>
-              <w:noProof/>
-            </w:rPr>
-            <w:t xml:space="preserve">5.2 </w:t>
-          </w:r>
-          <w:r>
-            <w:rPr>
-              <w:noProof/>
-            </w:rPr>
-            <w:t>物理和环境</w:t>
-          </w:r>
-          <w:r>
-            <w:rPr>
-              <w:noProof/>
-            </w:rPr>
-            <w:tab/>
-          </w:r>
-          <w:r>
-            <w:rPr>
-              <w:noProof/>
-            </w:rPr>
-            <w:fldChar w:fldCharType="begin"/>
-          </w:r>
-          <w:r>
-            <w:rPr>
-              <w:noProof/>
-            </w:rPr>
-            <w:instrText xml:space="preserve"> PAGEREF _Toc110536149 \h </w:instrText>
-          </w:r>
-          <w:r>
-            <w:rPr>
-              <w:noProof/>
-            </w:rPr>
-          </w:r>
-          <w:r>
-            <w:rPr>
-              <w:noProof/>
-            </w:rPr>
-            <w:fldChar w:fldCharType="separate"/>
-          </w:r>
-          <w:r>
-            <w:rPr>
-              <w:noProof/>
-            </w:rPr>
-            <w:t>27</w:t>
-          </w:r>
-          <w:r>
-            <w:rPr>
-              <w:noProof/>
-            </w:rPr>
-            <w:fldChar w:fldCharType="end"/>
-          </w:r>
-        </w:p>
-        <w:p>
-          <w:pPr>
-            <w:pStyle w:val="31"/>
-            <w:tabs>
-              <w:tab w:val="right" w:leader="middleDot" w:pos="9060"/>
-            </w:tabs>
-            <w:ind w:firstLine="560"/>
-            <w:rPr>
-              <w:rFonts w:eastAsiaTheme="minorEastAsia" w:hAnsiTheme="minorHAnsi"/>
-              <w:iCs w:val="0"/>
-              <w:noProof/>
-              <w:kern w:val="2"/>
-              <w:sz w:val="21"/>
-              <w:szCs w:val="22"/>
-            </w:rPr>
-          </w:pPr>
-          <w:r>
-            <w:rPr>
-              <w:noProof/>
-            </w:rPr>
-            <w:t xml:space="preserve">5.2.1 </w:t>
-          </w:r>
-          <w:r>
-            <w:rPr>
-              <w:noProof/>
-            </w:rPr>
-            <w:t>密码应用技术方案</w:t>
-          </w:r>
-          <w:r>
-            <w:rPr>
-              <w:noProof/>
-            </w:rPr>
-            <w:tab/>
-          </w:r>
-          <w:r>
-            <w:rPr>
-              <w:noProof/>
-            </w:rPr>
-            <w:fldChar w:fldCharType="begin"/>
-          </w:r>
-          <w:r>
-            <w:rPr>
-              <w:noProof/>
-            </w:rPr>
-            <w:instrText xml:space="preserve"> PAGEREF _Toc110536150 \h </w:instrText>
-          </w:r>
-          <w:r>
-            <w:rPr>
-              <w:noProof/>
-            </w:rPr>
-          </w:r>
-          <w:r>
-            <w:rPr>
-              <w:noProof/>
-            </w:rPr>
-            <w:fldChar w:fldCharType="separate"/>
-          </w:r>
-          <w:r>
-            <w:rPr>
-              <w:noProof/>
-            </w:rPr>
-            <w:t>27</w:t>
-          </w:r>
-          <w:r>
-            <w:rPr>
-              <w:noProof/>
-            </w:rPr>
-            <w:fldChar w:fldCharType="end"/>
-          </w:r>
-        </w:p>
-        <w:p>
-          <w:pPr>
-            <w:pStyle w:val="31"/>
-            <w:tabs>
-              <w:tab w:val="right" w:leader="middleDot" w:pos="9060"/>
-            </w:tabs>
-            <w:ind w:firstLine="560"/>
-            <w:rPr>
-              <w:rFonts w:eastAsiaTheme="minorEastAsia" w:hAnsiTheme="minorHAnsi"/>
-              <w:iCs w:val="0"/>
-              <w:noProof/>
-              <w:kern w:val="2"/>
-              <w:sz w:val="21"/>
-              <w:szCs w:val="22"/>
-            </w:rPr>
-          </w:pPr>
-          <w:r>
-            <w:rPr>
-              <w:noProof/>
-            </w:rPr>
-            <w:t xml:space="preserve">5.2.2 </w:t>
-          </w:r>
-          <w:r>
-            <w:rPr>
-              <w:noProof/>
-            </w:rPr>
-            <w:t>本系统密码应用技术方案</w:t>
-          </w:r>
-          <w:r>
-            <w:rPr>
-              <w:noProof/>
-            </w:rPr>
-            <w:t>-</w:t>
-          </w:r>
-          <w:r>
-            <w:rPr>
-              <w:noProof/>
-            </w:rPr>
-            <w:t>物理和环境</w:t>
-          </w:r>
-          <w:r>
-            <w:rPr>
-              <w:noProof/>
-            </w:rPr>
-            <w:tab/>
-          </w:r>
-          <w:r>
-            <w:rPr>
-              <w:noProof/>
-            </w:rPr>
-            <w:fldChar w:fldCharType="begin"/>
-          </w:r>
-          <w:r>
-            <w:rPr>
-              <w:noProof/>
-            </w:rPr>
-            <w:instrText xml:space="preserve"> PAGEREF _Toc110536151 \h </w:instrText>
-          </w:r>
-          <w:r>
-            <w:rPr>
-              <w:noProof/>
-            </w:rPr>
-          </w:r>
-          <w:r>
-            <w:rPr>
-              <w:noProof/>
-            </w:rPr>
-            <w:fldChar w:fldCharType="separate"/>
-          </w:r>
-          <w:r>
-            <w:rPr>
-              <w:noProof/>
-            </w:rPr>
-            <w:t>28</w:t>
-          </w:r>
-          <w:r>
-            <w:rPr>
-              <w:noProof/>
-            </w:rPr>
-            <w:fldChar w:fldCharType="end"/>
-          </w:r>
-        </w:p>
-        <w:p>
-          <w:pPr>
-            <w:pStyle w:val="21"/>
-            <w:tabs>
-              <w:tab w:val="right" w:leader="middleDot" w:pos="9060"/>
-            </w:tabs>
-            <w:ind w:left="280" w:right="280" w:firstLine="560"/>
-            <w:rPr>
-              <w:rFonts w:eastAsiaTheme="minorEastAsia" w:hAnsiTheme="minorHAnsi"/>
-              <w:smallCaps w:val="0"/>
-              <w:noProof/>
-              <w:kern w:val="2"/>
-              <w:sz w:val="21"/>
-              <w:szCs w:val="22"/>
-            </w:rPr>
-          </w:pPr>
-          <w:r>
-            <w:rPr>
-              <w:noProof/>
-            </w:rPr>
-            <w:t xml:space="preserve">5.3 </w:t>
-          </w:r>
-          <w:r>
-            <w:rPr>
-              <w:noProof/>
-            </w:rPr>
-            <w:t>网络和通信</w:t>
-          </w:r>
-          <w:r>
-            <w:rPr>
-              <w:noProof/>
-            </w:rPr>
-            <w:tab/>
-          </w:r>
-          <w:r>
-            <w:rPr>
-              <w:noProof/>
-            </w:rPr>
-            <w:fldChar w:fldCharType="begin"/>
-          </w:r>
-          <w:r>
-            <w:rPr>
-              <w:noProof/>
-            </w:rPr>
-            <w:instrText xml:space="preserve"> PAGEREF _Toc110536152 \h </w:instrText>
-          </w:r>
-          <w:r>
-            <w:rPr>
-              <w:noProof/>
-            </w:rPr>
-          </w:r>
-          <w:r>
-            <w:rPr>
-              <w:noProof/>
-            </w:rPr>
-            <w:fldChar w:fldCharType="separate"/>
-          </w:r>
-          <w:r>
-            <w:rPr>
-              <w:noProof/>
-            </w:rPr>
-            <w:t>29</w:t>
-          </w:r>
-          <w:r>
-            <w:rPr>
-              <w:noProof/>
-            </w:rPr>
-            <w:fldChar w:fldCharType="end"/>
-          </w:r>
-        </w:p>
-        <w:p>
-          <w:pPr>
-            <w:pStyle w:val="31"/>
-            <w:tabs>
-              <w:tab w:val="right" w:leader="middleDot" w:pos="9060"/>
-            </w:tabs>
-            <w:ind w:firstLine="560"/>
-            <w:rPr>
-              <w:rFonts w:eastAsiaTheme="minorEastAsia" w:hAnsiTheme="minorHAnsi"/>
-              <w:iCs w:val="0"/>
-              <w:noProof/>
-              <w:kern w:val="2"/>
-              <w:sz w:val="21"/>
-              <w:szCs w:val="22"/>
-            </w:rPr>
-          </w:pPr>
-          <w:r>
-            <w:rPr>
-              <w:noProof/>
-            </w:rPr>
-            <w:t xml:space="preserve">5.3.1 </w:t>
-          </w:r>
-          <w:r>
-            <w:rPr>
-              <w:noProof/>
-            </w:rPr>
-            <w:t>密码应用技术方案</w:t>
-          </w:r>
-          <w:r>
-            <w:rPr>
-              <w:noProof/>
-            </w:rPr>
-            <w:tab/>
-          </w:r>
-          <w:r>
-            <w:rPr>
-              <w:noProof/>
-            </w:rPr>
-            <w:fldChar w:fldCharType="begin"/>
-          </w:r>
-          <w:r>
-            <w:rPr>
-              <w:noProof/>
-            </w:rPr>
-            <w:instrText xml:space="preserve"> PAGEREF _Toc110536153 \h </w:instrText>
-          </w:r>
-          <w:r>
-            <w:rPr>
-              <w:noProof/>
-            </w:rPr>
-          </w:r>
-          <w:r>
-            <w:rPr>
-              <w:noProof/>
-            </w:rPr>
-            <w:fldChar w:fldCharType="separate"/>
-          </w:r>
-          <w:r>
-            <w:rPr>
-              <w:noProof/>
-            </w:rPr>
-            <w:t>29</w:t>
-          </w:r>
-          <w:r>
-            <w:rPr>
-              <w:noProof/>
-            </w:rPr>
-            <w:fldChar w:fldCharType="end"/>
-          </w:r>
-        </w:p>
-        <w:p>
-          <w:pPr>
-            <w:pStyle w:val="31"/>
-            <w:tabs>
-              <w:tab w:val="right" w:leader="middleDot" w:pos="9060"/>
-            </w:tabs>
-            <w:ind w:firstLine="560"/>
-            <w:rPr>
-              <w:rFonts w:eastAsiaTheme="minorEastAsia" w:hAnsiTheme="minorHAnsi"/>
-              <w:iCs w:val="0"/>
-              <w:noProof/>
-              <w:kern w:val="2"/>
-              <w:sz w:val="21"/>
-              <w:szCs w:val="22"/>
-            </w:rPr>
-          </w:pPr>
-          <w:r>
-            <w:rPr>
-              <w:noProof/>
-            </w:rPr>
-            <w:t xml:space="preserve">5.3.2 </w:t>
-          </w:r>
-          <w:r>
-            <w:rPr>
-              <w:noProof/>
-            </w:rPr>
-            <w:t>本系统密码应用技术方案</w:t>
-          </w:r>
-          <w:r>
-            <w:rPr>
-              <w:noProof/>
-            </w:rPr>
-            <w:t>-</w:t>
-          </w:r>
-          <w:r>
-            <w:rPr>
-              <w:noProof/>
-            </w:rPr>
-            <w:t>网络和通信</w:t>
-          </w:r>
-          <w:r>
-            <w:rPr>
-              <w:noProof/>
-            </w:rPr>
-            <w:tab/>
-          </w:r>
-          <w:r>
-            <w:rPr>
-              <w:noProof/>
-            </w:rPr>
-            <w:fldChar w:fldCharType="begin"/>
-          </w:r>
-          <w:r>
-            <w:rPr>
-              <w:noProof/>
-            </w:rPr>
-            <w:instrText xml:space="preserve"> PAGEREF _Toc110536154 \h </w:instrText>
-          </w:r>
-          <w:r>
-            <w:rPr>
-              <w:noProof/>
-            </w:rPr>
-          </w:r>
-          <w:r>
-            <w:rPr>
-              <w:noProof/>
-            </w:rPr>
-            <w:fldChar w:fldCharType="separate"/>
-          </w:r>
-          <w:r>
-            <w:rPr>
-              <w:noProof/>
-            </w:rPr>
-            <w:t>30</w:t>
-          </w:r>
-          <w:r>
-            <w:rPr>
-              <w:noProof/>
-            </w:rPr>
-            <w:fldChar w:fldCharType="end"/>
-          </w:r>
-        </w:p>
-        <w:p>
-          <w:pPr>
-            <w:pStyle w:val="31"/>
-            <w:tabs>
-              <w:tab w:val="right" w:leader="middleDot" w:pos="9060"/>
-            </w:tabs>
-            <w:ind w:firstLine="560"/>
-            <w:rPr>
-              <w:rFonts w:eastAsiaTheme="minorEastAsia" w:hAnsiTheme="minorHAnsi"/>
-              <w:iCs w:val="0"/>
-              <w:noProof/>
-              <w:kern w:val="2"/>
-              <w:sz w:val="21"/>
-              <w:szCs w:val="22"/>
-            </w:rPr>
-          </w:pPr>
-          <w:r>
-            <w:rPr>
-              <w:noProof/>
-            </w:rPr>
-            <w:t xml:space="preserve">5.4.1 </w:t>
-          </w:r>
-          <w:r>
-            <w:rPr>
-              <w:noProof/>
-            </w:rPr>
-            <w:t>密码应用技术方案</w:t>
-          </w:r>
-          <w:r>
-            <w:rPr>
-              <w:noProof/>
-            </w:rPr>
-            <w:tab/>
-          </w:r>
-          <w:r>
-            <w:rPr>
-              <w:noProof/>
-            </w:rPr>
-            <w:fldChar w:fldCharType="begin"/>
-          </w:r>
-          <w:r>
-            <w:rPr>
-              <w:noProof/>
-            </w:rPr>
-            <w:instrText xml:space="preserve"> PAGEREF _Toc110536155 \h </w:instrText>
-          </w:r>
-          <w:r>
-            <w:rPr>
-              <w:noProof/>
-            </w:rPr>
-          </w:r>
-          <w:r>
-            <w:rPr>
-              <w:noProof/>
-            </w:rPr>
-            <w:fldChar w:fldCharType="separate"/>
-          </w:r>
-          <w:r>
-            <w:rPr>
-              <w:noProof/>
-            </w:rPr>
-            <w:t>30</w:t>
-          </w:r>
-          <w:r>
-            <w:rPr>
-              <w:noProof/>
-            </w:rPr>
-            <w:fldChar w:fldCharType="end"/>
-          </w:r>
-        </w:p>
-        <w:p>
-          <w:pPr>
-            <w:pStyle w:val="21"/>
-            <w:tabs>
-              <w:tab w:val="right" w:leader="middleDot" w:pos="9060"/>
-            </w:tabs>
-            <w:ind w:left="280" w:right="280" w:firstLine="560"/>
-            <w:rPr>
-              <w:rFonts w:eastAsiaTheme="minorEastAsia" w:hAnsiTheme="minorHAnsi"/>
-              <w:smallCaps w:val="0"/>
-              <w:noProof/>
-              <w:kern w:val="2"/>
-              <w:sz w:val="21"/>
-              <w:szCs w:val="22"/>
-            </w:rPr>
-          </w:pPr>
-          <w:r>
-            <w:rPr>
-              <w:noProof/>
-            </w:rPr>
-            <w:t xml:space="preserve">5.4 </w:t>
-          </w:r>
-          <w:r>
-            <w:rPr>
-              <w:noProof/>
-            </w:rPr>
-            <w:t>设备和计算</w:t>
-          </w:r>
-          <w:r>
-            <w:rPr>
-              <w:noProof/>
-            </w:rPr>
-            <w:tab/>
-          </w:r>
-          <w:r>
-            <w:rPr>
-              <w:noProof/>
-            </w:rPr>
-            <w:fldChar w:fldCharType="begin"/>
-          </w:r>
-          <w:r>
-            <w:rPr>
-              <w:noProof/>
-            </w:rPr>
-            <w:instrText xml:space="preserve"> PAGEREF _Toc110536156 \h </w:instrText>
-          </w:r>
-          <w:r>
-            <w:rPr>
-              <w:noProof/>
-            </w:rPr>
-          </w:r>
-          <w:r>
-            <w:rPr>
-              <w:noProof/>
-            </w:rPr>
-            <w:fldChar w:fldCharType="separate"/>
-          </w:r>
-          <w:r>
-            <w:rPr>
-              <w:noProof/>
-            </w:rPr>
-            <w:t>32</w:t>
-          </w:r>
-          <w:r>
-            <w:rPr>
-              <w:noProof/>
-            </w:rPr>
-            <w:fldChar w:fldCharType="end"/>
-          </w:r>
-        </w:p>
-        <w:p>
-          <w:pPr>
-            <w:pStyle w:val="31"/>
-            <w:tabs>
-              <w:tab w:val="right" w:leader="middleDot" w:pos="9060"/>
-            </w:tabs>
-            <w:ind w:firstLine="560"/>
-            <w:rPr>
-              <w:rFonts w:eastAsiaTheme="minorEastAsia" w:hAnsiTheme="minorHAnsi"/>
-              <w:iCs w:val="0"/>
-              <w:noProof/>
-              <w:kern w:val="2"/>
-              <w:sz w:val="21"/>
-              <w:szCs w:val="22"/>
-            </w:rPr>
-          </w:pPr>
-          <w:r>
-            <w:rPr>
-              <w:noProof/>
-            </w:rPr>
-            <w:t xml:space="preserve">5.4.2 </w:t>
-          </w:r>
-          <w:r>
-            <w:rPr>
-              <w:noProof/>
-            </w:rPr>
-            <w:t>本系统密码应用技术方案</w:t>
-          </w:r>
-          <w:r>
-            <w:rPr>
-              <w:noProof/>
-            </w:rPr>
-            <w:t>-</w:t>
-          </w:r>
-          <w:r>
-            <w:rPr>
-              <w:noProof/>
-            </w:rPr>
-            <w:t>设备和计算</w:t>
-          </w:r>
-          <w:r>
-            <w:rPr>
-              <w:noProof/>
-            </w:rPr>
-            <w:tab/>
-          </w:r>
-          <w:r>
-            <w:rPr>
-              <w:noProof/>
-            </w:rPr>
-            <w:fldChar w:fldCharType="begin"/>
-          </w:r>
-          <w:r>
-            <w:rPr>
-              <w:noProof/>
-            </w:rPr>
-            <w:instrText xml:space="preserve"> PAGEREF _Toc110536157 \h </w:instrText>
-          </w:r>
-          <w:r>
-            <w:rPr>
-              <w:noProof/>
-            </w:rPr>
-          </w:r>
-          <w:r>
-            <w:rPr>
-              <w:noProof/>
-            </w:rPr>
-            <w:fldChar w:fldCharType="separate"/>
-          </w:r>
-          <w:r>
-            <w:rPr>
-              <w:noProof/>
-            </w:rPr>
-            <w:t>32</w:t>
-          </w:r>
-          <w:r>
-            <w:rPr>
-              <w:noProof/>
-            </w:rPr>
-            <w:fldChar w:fldCharType="end"/>
-          </w:r>
-        </w:p>
-        <w:p>
-          <w:pPr>
-            <w:pStyle w:val="21"/>
-            <w:tabs>
-              <w:tab w:val="right" w:leader="middleDot" w:pos="9060"/>
-            </w:tabs>
-            <w:ind w:left="280" w:right="280" w:firstLine="560"/>
-            <w:rPr>
-              <w:rFonts w:eastAsiaTheme="minorEastAsia" w:hAnsiTheme="minorHAnsi"/>
-              <w:smallCaps w:val="0"/>
-              <w:noProof/>
-              <w:kern w:val="2"/>
-              <w:sz w:val="21"/>
-              <w:szCs w:val="22"/>
-            </w:rPr>
-          </w:pPr>
-          <w:r>
-            <w:rPr>
-              <w:noProof/>
-            </w:rPr>
-            <w:t xml:space="preserve">5.5 </w:t>
-          </w:r>
-          <w:r>
-            <w:rPr>
-              <w:noProof/>
-            </w:rPr>
-            <w:t>应用和数据</w:t>
-          </w:r>
-          <w:r>
-            <w:rPr>
-              <w:noProof/>
-            </w:rPr>
-            <w:tab/>
-          </w:r>
-          <w:r>
-            <w:rPr>
-              <w:noProof/>
-            </w:rPr>
-            <w:fldChar w:fldCharType="begin"/>
-          </w:r>
-          <w:r>
-            <w:rPr>
-              <w:noProof/>
-            </w:rPr>
-            <w:instrText xml:space="preserve"> PAGEREF _Toc110536158 \h </w:instrText>
-          </w:r>
-          <w:r>
-            <w:rPr>
-              <w:noProof/>
-            </w:rPr>
-          </w:r>
-          <w:r>
-            <w:rPr>
-              <w:noProof/>
-            </w:rPr>
-            <w:fldChar w:fldCharType="separate"/>
-          </w:r>
-          <w:r>
-            <w:rPr>
-              <w:noProof/>
-            </w:rPr>
-            <w:t>34</w:t>
-          </w:r>
-          <w:r>
-            <w:rPr>
-              <w:noProof/>
-            </w:rPr>
-            <w:fldChar w:fldCharType="end"/>
-          </w:r>
-        </w:p>
-        <w:p>
-          <w:pPr>
-            <w:pStyle w:val="31"/>
-            <w:tabs>
-              <w:tab w:val="right" w:leader="middleDot" w:pos="9060"/>
-            </w:tabs>
-            <w:ind w:firstLine="560"/>
-            <w:rPr>
-              <w:rFonts w:eastAsiaTheme="minorEastAsia" w:hAnsiTheme="minorHAnsi"/>
-              <w:iCs w:val="0"/>
-              <w:noProof/>
-              <w:kern w:val="2"/>
-              <w:sz w:val="21"/>
-              <w:szCs w:val="22"/>
-            </w:rPr>
-          </w:pPr>
-          <w:r>
-            <w:rPr>
-              <w:noProof/>
-            </w:rPr>
-            <w:t xml:space="preserve">5.5.1 </w:t>
-          </w:r>
-          <w:r>
-            <w:rPr>
-              <w:noProof/>
-            </w:rPr>
-            <w:t>密码应用技术方案</w:t>
-          </w:r>
-          <w:r>
-            <w:rPr>
-              <w:noProof/>
-            </w:rPr>
-            <w:tab/>
-          </w:r>
-          <w:r>
-            <w:rPr>
-              <w:noProof/>
-            </w:rPr>
-            <w:fldChar w:fldCharType="begin"/>
-          </w:r>
-          <w:r>
-            <w:rPr>
-              <w:noProof/>
-            </w:rPr>
-            <w:instrText xml:space="preserve"> PAGEREF _Toc110536159 \h </w:instrText>
-          </w:r>
-          <w:r>
-            <w:rPr>
-              <w:noProof/>
-            </w:rPr>
-          </w:r>
-          <w:r>
-            <w:rPr>
-              <w:noProof/>
-            </w:rPr>
-            <w:fldChar w:fldCharType="separate"/>
-          </w:r>
-          <w:r>
-            <w:rPr>
-              <w:noProof/>
-            </w:rPr>
-            <w:t>34</w:t>
-          </w:r>
-          <w:r>
-            <w:rPr>
-              <w:noProof/>
-            </w:rPr>
-            <w:fldChar w:fldCharType="end"/>
-          </w:r>
-        </w:p>
-        <w:p>
-          <w:pPr>
-            <w:pStyle w:val="31"/>
-            <w:tabs>
-              <w:tab w:val="right" w:leader="middleDot" w:pos="9060"/>
-            </w:tabs>
-            <w:ind w:firstLine="560"/>
-            <w:rPr>
-              <w:rFonts w:eastAsiaTheme="minorEastAsia" w:hAnsiTheme="minorHAnsi"/>
-              <w:iCs w:val="0"/>
-              <w:noProof/>
-              <w:kern w:val="2"/>
-              <w:sz w:val="21"/>
-              <w:szCs w:val="22"/>
-            </w:rPr>
-          </w:pPr>
-          <w:r>
-            <w:rPr>
-              <w:noProof/>
-            </w:rPr>
-            <w:t xml:space="preserve">5.5.2 </w:t>
-          </w:r>
-          <w:r>
-            <w:rPr>
-              <w:noProof/>
-            </w:rPr>
-            <w:t>本系统密码应用技术方案</w:t>
-          </w:r>
-          <w:r>
-            <w:rPr>
-              <w:noProof/>
-            </w:rPr>
-            <w:t>-</w:t>
-          </w:r>
-          <w:r>
-            <w:rPr>
-              <w:noProof/>
-            </w:rPr>
-            <w:t>应用和数据</w:t>
-          </w:r>
-          <w:r>
-            <w:rPr>
-              <w:noProof/>
-            </w:rPr>
-            <w:tab/>
-          </w:r>
-          <w:r>
-            <w:rPr>
-              <w:noProof/>
-            </w:rPr>
-            <w:fldChar w:fldCharType="begin"/>
-          </w:r>
-          <w:r>
-            <w:rPr>
-              <w:noProof/>
-            </w:rPr>
-            <w:instrText xml:space="preserve"> PAGEREF _Toc110536160 \h </w:instrText>
-          </w:r>
-          <w:r>
-            <w:rPr>
-              <w:noProof/>
-            </w:rPr>
-          </w:r>
-          <w:r>
-            <w:rPr>
-              <w:noProof/>
-            </w:rPr>
-            <w:fldChar w:fldCharType="separate"/>
-          </w:r>
-          <w:r>
-            <w:rPr>
-              <w:noProof/>
-            </w:rPr>
-            <w:t>35</w:t>
-          </w:r>
-          <w:r>
-            <w:rPr>
-              <w:noProof/>
-            </w:rPr>
-            <w:fldChar w:fldCharType="end"/>
-          </w:r>
-        </w:p>
-        <w:p>
-          <w:pPr>
-            <w:pStyle w:val="21"/>
-            <w:tabs>
-              <w:tab w:val="right" w:leader="middleDot" w:pos="9060"/>
-            </w:tabs>
-            <w:ind w:left="280" w:right="280" w:firstLine="560"/>
-            <w:rPr>
-              <w:rFonts w:eastAsiaTheme="minorEastAsia" w:hAnsiTheme="minorHAnsi"/>
-              <w:smallCaps w:val="0"/>
-              <w:noProof/>
-              <w:kern w:val="2"/>
-              <w:sz w:val="21"/>
-              <w:szCs w:val="22"/>
-            </w:rPr>
-          </w:pPr>
-          <w:r>
-            <w:rPr>
-              <w:noProof/>
-            </w:rPr>
-            <w:t xml:space="preserve">5.6 </w:t>
-          </w:r>
-          <w:r>
-            <w:rPr>
-              <w:noProof/>
-            </w:rPr>
-            <w:t>密钥管理</w:t>
-          </w:r>
-          <w:r>
-            <w:rPr>
-              <w:noProof/>
-            </w:rPr>
-            <w:tab/>
-          </w:r>
-          <w:r>
-            <w:rPr>
-              <w:noProof/>
-            </w:rPr>
-            <w:fldChar w:fldCharType="begin"/>
-          </w:r>
-          <w:r>
-            <w:rPr>
-              <w:noProof/>
-            </w:rPr>
-            <w:instrText xml:space="preserve"> PAGEREF _Toc110536161 \h </w:instrText>
-          </w:r>
-          <w:r>
-            <w:rPr>
-              <w:noProof/>
-            </w:rPr>
-          </w:r>
-          <w:r>
-            <w:rPr>
-              <w:noProof/>
-            </w:rPr>
-            <w:fldChar w:fldCharType="separate"/>
-          </w:r>
-          <w:r>
-            <w:rPr>
-              <w:noProof/>
-            </w:rPr>
-            <w:t>37</w:t>
-          </w:r>
-          <w:r>
-            <w:rPr>
-              <w:noProof/>
-            </w:rPr>
-            <w:fldChar w:fldCharType="end"/>
-          </w:r>
-        </w:p>
-        <w:p>
-          <w:pPr>
-            <w:pStyle w:val="31"/>
-            <w:tabs>
-              <w:tab w:val="right" w:leader="middleDot" w:pos="9060"/>
-            </w:tabs>
-            <w:ind w:firstLine="560"/>
-            <w:rPr>
-              <w:rFonts w:eastAsiaTheme="minorEastAsia" w:hAnsiTheme="minorHAnsi"/>
-              <w:iCs w:val="0"/>
-              <w:noProof/>
-              <w:kern w:val="2"/>
-              <w:sz w:val="21"/>
-              <w:szCs w:val="22"/>
-            </w:rPr>
-          </w:pPr>
-          <w:r>
-            <w:rPr>
-              <w:noProof/>
-            </w:rPr>
-            <w:t xml:space="preserve">5.6.1 </w:t>
-          </w:r>
-          <w:r>
-            <w:rPr>
-              <w:noProof/>
-            </w:rPr>
-            <w:t>密码应用技术方案</w:t>
-          </w:r>
-          <w:r>
-            <w:rPr>
-              <w:noProof/>
-            </w:rPr>
-            <w:tab/>
-          </w:r>
-          <w:r>
-            <w:rPr>
-              <w:noProof/>
-            </w:rPr>
-            <w:fldChar w:fldCharType="begin"/>
-          </w:r>
-          <w:r>
-            <w:rPr>
-              <w:noProof/>
-            </w:rPr>
-            <w:instrText xml:space="preserve"> PAGEREF _Toc110536162 \h </w:instrText>
-          </w:r>
-          <w:r>
-            <w:rPr>
-              <w:noProof/>
-            </w:rPr>
-          </w:r>
-          <w:r>
-            <w:rPr>
-              <w:noProof/>
-            </w:rPr>
-            <w:fldChar w:fldCharType="separate"/>
-          </w:r>
-          <w:r>
-            <w:rPr>
-              <w:noProof/>
-            </w:rPr>
-            <w:t>37</w:t>
-          </w:r>
-          <w:r>
-            <w:rPr>
-              <w:noProof/>
-            </w:rPr>
-            <w:fldChar w:fldCharType="end"/>
-          </w:r>
-        </w:p>
-        <w:p>
-          <w:pPr>
-            <w:pStyle w:val="31"/>
-            <w:tabs>
-              <w:tab w:val="right" w:leader="middleDot" w:pos="9060"/>
-            </w:tabs>
-            <w:ind w:firstLine="560"/>
-            <w:rPr>
-              <w:rFonts w:eastAsiaTheme="minorEastAsia" w:hAnsiTheme="minorHAnsi"/>
-              <w:iCs w:val="0"/>
-              <w:noProof/>
-              <w:kern w:val="2"/>
-              <w:sz w:val="21"/>
-              <w:szCs w:val="22"/>
-            </w:rPr>
-          </w:pPr>
-          <w:r>
-            <w:rPr>
-              <w:noProof/>
-            </w:rPr>
-            <w:t xml:space="preserve">5.6.2 </w:t>
-          </w:r>
-          <w:r>
-            <w:rPr>
-              <w:noProof/>
-            </w:rPr>
-            <w:t>本系统密码应用技术方案</w:t>
-          </w:r>
-          <w:r>
-            <w:rPr>
-              <w:noProof/>
-            </w:rPr>
-            <w:t>-</w:t>
-          </w:r>
-          <w:r>
-            <w:rPr>
-              <w:noProof/>
-            </w:rPr>
-            <w:t>密钥管理</w:t>
-          </w:r>
-          <w:r>
-            <w:rPr>
-              <w:noProof/>
-            </w:rPr>
-            <w:tab/>
-          </w:r>
-          <w:r>
-            <w:rPr>
-              <w:noProof/>
-            </w:rPr>
-            <w:fldChar w:fldCharType="begin"/>
-          </w:r>
-          <w:r>
-            <w:rPr>
-              <w:noProof/>
-            </w:rPr>
-            <w:instrText xml:space="preserve"> PAGEREF _Toc110536163 \h </w:instrText>
-          </w:r>
-          <w:r>
-            <w:rPr>
-              <w:noProof/>
-            </w:rPr>
-          </w:r>
-          <w:r>
-            <w:rPr>
-              <w:noProof/>
-            </w:rPr>
-            <w:fldChar w:fldCharType="separate"/>
-          </w:r>
-          <w:r>
-            <w:rPr>
-              <w:noProof/>
-            </w:rPr>
-            <w:t>37</w:t>
-          </w:r>
-          <w:r>
-            <w:rPr>
-              <w:noProof/>
-            </w:rPr>
-            <w:fldChar w:fldCharType="end"/>
-          </w:r>
-        </w:p>
-        <w:p>
-          <w:pPr>
-            <w:pStyle w:val="21"/>
-            <w:tabs>
-              <w:tab w:val="right" w:leader="middleDot" w:pos="9060"/>
-            </w:tabs>
-            <w:ind w:left="280" w:right="280" w:firstLine="560"/>
-            <w:rPr>
-              <w:rFonts w:eastAsiaTheme="minorEastAsia" w:hAnsiTheme="minorHAnsi"/>
-              <w:smallCaps w:val="0"/>
-              <w:noProof/>
-              <w:kern w:val="2"/>
-              <w:sz w:val="21"/>
-              <w:szCs w:val="22"/>
-            </w:rPr>
-          </w:pPr>
-          <w:r>
-            <w:rPr>
-              <w:noProof/>
-            </w:rPr>
-            <w:t xml:space="preserve">5.7 </w:t>
-          </w:r>
-          <w:r>
-            <w:rPr>
-              <w:noProof/>
-            </w:rPr>
-            <w:t>密码应用部署</w:t>
-          </w:r>
-          <w:r>
-            <w:rPr>
-              <w:noProof/>
-            </w:rPr>
-            <w:tab/>
-          </w:r>
-          <w:r>
-            <w:rPr>
-              <w:noProof/>
-            </w:rPr>
-            <w:fldChar w:fldCharType="begin"/>
-          </w:r>
-          <w:r>
-            <w:rPr>
-              <w:noProof/>
-            </w:rPr>
-            <w:instrText xml:space="preserve"> PAGEREF _Toc110536164 \h </w:instrText>
-          </w:r>
-          <w:r>
-            <w:rPr>
-              <w:noProof/>
-            </w:rPr>
-          </w:r>
-          <w:r>
-            <w:rPr>
-              <w:noProof/>
-            </w:rPr>
-            <w:fldChar w:fldCharType="separate"/>
-          </w:r>
-          <w:r>
-            <w:rPr>
-              <w:noProof/>
-            </w:rPr>
-            <w:t>39</w:t>
-          </w:r>
-          <w:r>
-            <w:rPr>
-              <w:noProof/>
-            </w:rPr>
-            <w:fldChar w:fldCharType="end"/>
-          </w:r>
-        </w:p>
-        <w:p>
-          <w:pPr>
-            <w:pStyle w:val="21"/>
-            <w:tabs>
-              <w:tab w:val="right" w:leader="middleDot" w:pos="9060"/>
-            </w:tabs>
-            <w:ind w:left="280" w:right="280" w:firstLine="560"/>
-            <w:rPr>
-              <w:rFonts w:eastAsiaTheme="minorEastAsia" w:hAnsiTheme="minorHAnsi"/>
-              <w:smallCaps w:val="0"/>
-              <w:noProof/>
-              <w:kern w:val="2"/>
-              <w:sz w:val="21"/>
-              <w:szCs w:val="22"/>
-            </w:rPr>
-          </w:pPr>
-          <w:r>
-            <w:rPr>
-              <w:noProof/>
-            </w:rPr>
-            <w:t xml:space="preserve">5.8 </w:t>
-          </w:r>
-          <w:r>
-            <w:rPr>
-              <w:noProof/>
-            </w:rPr>
-            <w:t>密码软硬件产品</w:t>
-          </w:r>
-          <w:r>
-            <w:rPr>
-              <w:noProof/>
-            </w:rPr>
-            <w:tab/>
-          </w:r>
-          <w:r>
-            <w:rPr>
-              <w:noProof/>
-            </w:rPr>
-            <w:fldChar w:fldCharType="begin"/>
-          </w:r>
-          <w:r>
-            <w:rPr>
-              <w:noProof/>
-            </w:rPr>
-            <w:instrText xml:space="preserve"> PAGEREF _Toc110536165 \h </w:instrText>
-          </w:r>
-          <w:r>
-            <w:rPr>
-              <w:noProof/>
-            </w:rPr>
-          </w:r>
-          <w:r>
-            <w:rPr>
-              <w:noProof/>
-            </w:rPr>
-            <w:fldChar w:fldCharType="separate"/>
-          </w:r>
-          <w:r>
-            <w:rPr>
-              <w:noProof/>
-            </w:rPr>
-            <w:t>40</w:t>
-          </w:r>
-          <w:r>
-            <w:rPr>
-              <w:noProof/>
-            </w:rPr>
-            <w:fldChar w:fldCharType="end"/>
-          </w:r>
-        </w:p>
-        <w:p>
-          <w:pPr>
-            <w:pStyle w:val="31"/>
-            <w:tabs>
-              <w:tab w:val="right" w:leader="middleDot" w:pos="9060"/>
-            </w:tabs>
-            <w:ind w:firstLine="560"/>
-            <w:rPr>
-              <w:rFonts w:eastAsiaTheme="minorEastAsia" w:hAnsiTheme="minorHAnsi"/>
-              <w:iCs w:val="0"/>
-              <w:noProof/>
-              <w:kern w:val="2"/>
-              <w:sz w:val="21"/>
-              <w:szCs w:val="22"/>
-            </w:rPr>
-          </w:pPr>
-          <w:r>
-            <w:rPr>
-              <w:noProof/>
-            </w:rPr>
-            <w:t xml:space="preserve">5.8.1 </w:t>
-          </w:r>
-          <w:r>
-            <w:rPr>
-              <w:noProof/>
-            </w:rPr>
-            <w:t>密码软硬件产品清单</w:t>
-          </w:r>
-          <w:r>
-            <w:rPr>
-              <w:noProof/>
-            </w:rPr>
-            <w:tab/>
-          </w:r>
-          <w:r>
-            <w:rPr>
-              <w:noProof/>
-            </w:rPr>
-            <w:fldChar w:fldCharType="begin"/>
-          </w:r>
-          <w:r>
-            <w:rPr>
-              <w:noProof/>
-            </w:rPr>
-            <w:instrText xml:space="preserve"> PAGEREF _Toc110536166 \h </w:instrText>
-          </w:r>
-          <w:r>
-            <w:rPr>
-              <w:noProof/>
-            </w:rPr>
-          </w:r>
-          <w:r>
-            <w:rPr>
-              <w:noProof/>
-            </w:rPr>
-            <w:fldChar w:fldCharType="separate"/>
-          </w:r>
-          <w:r>
-            <w:rPr>
-              <w:noProof/>
-            </w:rPr>
-            <w:t>40</w:t>
-          </w:r>
-          <w:r>
-            <w:rPr>
-              <w:noProof/>
-            </w:rPr>
-            <w:fldChar w:fldCharType="end"/>
-          </w:r>
-        </w:p>
-        <w:p>
-          <w:pPr>
-            <w:pStyle w:val="31"/>
-            <w:tabs>
-              <w:tab w:val="right" w:leader="middleDot" w:pos="9060"/>
-            </w:tabs>
-            <w:ind w:firstLine="560"/>
-            <w:rPr>
-              <w:rFonts w:eastAsiaTheme="minorEastAsia" w:hAnsiTheme="minorHAnsi"/>
-              <w:iCs w:val="0"/>
-              <w:noProof/>
-              <w:kern w:val="2"/>
-              <w:sz w:val="21"/>
-              <w:szCs w:val="22"/>
-            </w:rPr>
-          </w:pPr>
-          <w:r>
-            <w:rPr>
-              <w:noProof/>
-            </w:rPr>
-            <w:t xml:space="preserve">5.8.2 </w:t>
-          </w:r>
-          <w:r>
-            <w:rPr>
-              <w:noProof/>
-            </w:rPr>
-            <w:t>密码软硬件产品介绍</w:t>
-          </w:r>
-          <w:r>
-            <w:rPr>
-              <w:noProof/>
-            </w:rPr>
-            <w:tab/>
-          </w:r>
-          <w:r>
-            <w:rPr>
-              <w:noProof/>
-            </w:rPr>
-            <w:fldChar w:fldCharType="begin"/>
-          </w:r>
-          <w:r>
-            <w:rPr>
-              <w:noProof/>
-            </w:rPr>
-            <w:instrText xml:space="preserve"> PAGEREF _Toc110536167 \h </w:instrText>
-          </w:r>
-          <w:r>
-            <w:rPr>
-              <w:noProof/>
-            </w:rPr>
-          </w:r>
-          <w:r>
-            <w:rPr>
-              <w:noProof/>
-            </w:rPr>
-            <w:fldChar w:fldCharType="separate"/>
-          </w:r>
-          <w:r>
-            <w:rPr>
-              <w:noProof/>
-            </w:rPr>
-            <w:t>42</w:t>
-          </w:r>
-          <w:r>
-            <w:rPr>
-              <w:noProof/>
-            </w:rPr>
-            <w:fldChar w:fldCharType="end"/>
-          </w:r>
-        </w:p>
-        <w:p>
-          <w:pPr>
-            <w:pStyle w:val="21"/>
-            <w:tabs>
-              <w:tab w:val="right" w:leader="middleDot" w:pos="9060"/>
-            </w:tabs>
-            <w:ind w:left="280" w:right="280" w:firstLine="560"/>
-            <w:rPr>
-              <w:rFonts w:eastAsiaTheme="minorEastAsia" w:hAnsiTheme="minorHAnsi"/>
-              <w:smallCaps w:val="0"/>
-              <w:noProof/>
-              <w:kern w:val="2"/>
-              <w:sz w:val="21"/>
-              <w:szCs w:val="22"/>
-            </w:rPr>
-          </w:pPr>
-          <w:r>
-            <w:rPr>
-              <w:noProof/>
-            </w:rPr>
-            <w:t xml:space="preserve">5.9 </w:t>
-          </w:r>
-          <w:r>
-            <w:rPr>
-              <w:noProof/>
-            </w:rPr>
-            <w:t>安全与合规性分析</w:t>
-          </w:r>
-          <w:r>
-            <w:rPr>
-              <w:noProof/>
-            </w:rPr>
-            <w:tab/>
-          </w:r>
-          <w:r>
-            <w:rPr>
-              <w:noProof/>
-            </w:rPr>
-            <w:fldChar w:fldCharType="begin"/>
-          </w:r>
-          <w:r>
-            <w:rPr>
-              <w:noProof/>
-            </w:rPr>
-            <w:instrText xml:space="preserve"> PAGEREF _Toc110536168 \h </w:instrText>
-          </w:r>
-          <w:r>
-            <w:rPr>
-              <w:noProof/>
-            </w:rPr>
-          </w:r>
-          <w:r>
-            <w:rPr>
-              <w:noProof/>
-            </w:rPr>
-            <w:fldChar w:fldCharType="separate"/>
-          </w:r>
-          <w:r>
-            <w:rPr>
-              <w:noProof/>
-            </w:rPr>
-            <w:t>45</w:t>
-          </w:r>
-          <w:r>
-            <w:rPr>
-              <w:noProof/>
-            </w:rPr>
-            <w:fldChar w:fldCharType="end"/>
-          </w:r>
-        </w:p>
-        <w:p>
-          <w:pPr>
-            <w:pStyle w:val="31"/>
-            <w:tabs>
-              <w:tab w:val="right" w:leader="middleDot" w:pos="9060"/>
-            </w:tabs>
-            <w:ind w:firstLine="560"/>
-            <w:rPr>
-              <w:rFonts w:eastAsiaTheme="minorEastAsia" w:hAnsiTheme="minorHAnsi"/>
-              <w:iCs w:val="0"/>
-              <w:noProof/>
-              <w:kern w:val="2"/>
-              <w:sz w:val="21"/>
-              <w:szCs w:val="22"/>
-            </w:rPr>
-          </w:pPr>
-          <w:r>
-            <w:rPr>
-              <w:noProof/>
-            </w:rPr>
-            <w:t xml:space="preserve">5.9.1 </w:t>
-          </w:r>
-          <w:r>
-            <w:rPr>
-              <w:noProof/>
-            </w:rPr>
-            <w:t>物理和环境</w:t>
-          </w:r>
-          <w:r>
-            <w:rPr>
-              <w:noProof/>
-            </w:rPr>
-            <w:tab/>
-          </w:r>
-          <w:r>
-            <w:rPr>
-              <w:noProof/>
-            </w:rPr>
-            <w:fldChar w:fldCharType="begin"/>
-          </w:r>
-          <w:r>
-            <w:rPr>
-              <w:noProof/>
-            </w:rPr>
-            <w:instrText xml:space="preserve"> PAGEREF _Toc110536169 \h </w:instrText>
-          </w:r>
-          <w:r>
-            <w:rPr>
-              <w:noProof/>
-            </w:rPr>
-          </w:r>
-          <w:r>
-            <w:rPr>
-              <w:noProof/>
-            </w:rPr>
-            <w:fldChar w:fldCharType="separate"/>
-          </w:r>
-          <w:r>
-            <w:rPr>
-              <w:noProof/>
-            </w:rPr>
-            <w:t>45</w:t>
-          </w:r>
-          <w:r>
-            <w:rPr>
-              <w:noProof/>
-            </w:rPr>
-            <w:fldChar w:fldCharType="end"/>
-          </w:r>
-        </w:p>
-        <w:p>
-          <w:pPr>
-            <w:pStyle w:val="31"/>
-            <w:tabs>
-              <w:tab w:val="right" w:leader="middleDot" w:pos="9060"/>
-            </w:tabs>
-            <w:ind w:firstLine="560"/>
-            <w:rPr>
-              <w:rFonts w:eastAsiaTheme="minorEastAsia" w:hAnsiTheme="minorHAnsi"/>
-              <w:iCs w:val="0"/>
-              <w:noProof/>
-              <w:kern w:val="2"/>
-              <w:sz w:val="21"/>
-              <w:szCs w:val="22"/>
-            </w:rPr>
-          </w:pPr>
-          <w:r>
-            <w:rPr>
-              <w:noProof/>
-            </w:rPr>
-            <w:t xml:space="preserve">5.9.2 </w:t>
-          </w:r>
-          <w:r>
-            <w:rPr>
-              <w:noProof/>
-            </w:rPr>
-            <w:t>网络和通信</w:t>
-          </w:r>
-          <w:r>
-            <w:rPr>
-              <w:noProof/>
-            </w:rPr>
-            <w:tab/>
-          </w:r>
-          <w:r>
-            <w:rPr>
-              <w:noProof/>
-            </w:rPr>
-            <w:fldChar w:fldCharType="begin"/>
-          </w:r>
-          <w:r>
-            <w:rPr>
-              <w:noProof/>
-            </w:rPr>
-            <w:instrText xml:space="preserve"> PAGEREF _Toc110536170 \h </w:instrText>
-          </w:r>
-          <w:r>
-            <w:rPr>
-              <w:noProof/>
-            </w:rPr>
-          </w:r>
-          <w:r>
-            <w:rPr>
-              <w:noProof/>
-            </w:rPr>
-            <w:fldChar w:fldCharType="separate"/>
-          </w:r>
-          <w:r>
-            <w:rPr>
-              <w:noProof/>
-            </w:rPr>
-            <w:t>46</w:t>
-          </w:r>
-          <w:r>
-            <w:rPr>
-              <w:noProof/>
-            </w:rPr>
-            <w:fldChar w:fldCharType="end"/>
-          </w:r>
-        </w:p>
-        <w:p>
-          <w:pPr>
-            <w:pStyle w:val="31"/>
-            <w:tabs>
-              <w:tab w:val="right" w:leader="middleDot" w:pos="9060"/>
-            </w:tabs>
-            <w:ind w:firstLine="560"/>
-            <w:rPr>
-              <w:rFonts w:eastAsiaTheme="minorEastAsia" w:hAnsiTheme="minorHAnsi"/>
-              <w:iCs w:val="0"/>
-              <w:noProof/>
-              <w:kern w:val="2"/>
-              <w:sz w:val="21"/>
-              <w:szCs w:val="22"/>
-            </w:rPr>
-          </w:pPr>
-          <w:r>
-            <w:rPr>
-              <w:noProof/>
-            </w:rPr>
-            <w:t xml:space="preserve">5.9.3 </w:t>
-          </w:r>
-          <w:r>
-            <w:rPr>
-              <w:noProof/>
-            </w:rPr>
-            <w:t>设备和计算</w:t>
-          </w:r>
-          <w:r>
-            <w:rPr>
-              <w:noProof/>
-            </w:rPr>
-            <w:tab/>
-          </w:r>
-          <w:r>
-            <w:rPr>
-              <w:noProof/>
-            </w:rPr>
-            <w:fldChar w:fldCharType="begin"/>
-          </w:r>
-          <w:r>
-            <w:rPr>
-              <w:noProof/>
-            </w:rPr>
-            <w:instrText xml:space="preserve"> PAGEREF _Toc110536171 \h </w:instrText>
-          </w:r>
-          <w:r>
-            <w:rPr>
-              <w:noProof/>
-            </w:rPr>
-          </w:r>
-          <w:r>
-            <w:rPr>
-              <w:noProof/>
-            </w:rPr>
-            <w:fldChar w:fldCharType="separate"/>
-          </w:r>
-          <w:r>
-            <w:rPr>
-              <w:noProof/>
-            </w:rPr>
-            <w:t>47</w:t>
-          </w:r>
-          <w:r>
-            <w:rPr>
-              <w:noProof/>
-            </w:rPr>
-            <w:fldChar w:fldCharType="end"/>
-          </w:r>
-        </w:p>
-        <w:p>
-          <w:pPr>
-            <w:pStyle w:val="31"/>
-            <w:tabs>
-              <w:tab w:val="right" w:leader="middleDot" w:pos="9060"/>
-            </w:tabs>
-            <w:ind w:firstLine="560"/>
-            <w:rPr>
-              <w:rFonts w:eastAsiaTheme="minorEastAsia" w:hAnsiTheme="minorHAnsi"/>
-              <w:iCs w:val="0"/>
-              <w:noProof/>
-              <w:kern w:val="2"/>
-              <w:sz w:val="21"/>
-              <w:szCs w:val="22"/>
-            </w:rPr>
-          </w:pPr>
-          <w:r>
-            <w:rPr>
-              <w:noProof/>
-            </w:rPr>
-            <w:lastRenderedPageBreak/>
-            <w:t xml:space="preserve">5.9.4 </w:t>
-          </w:r>
-          <w:r>
-            <w:rPr>
-              <w:noProof/>
-            </w:rPr>
-            <w:t>应用和数据</w:t>
-          </w:r>
-          <w:r>
-            <w:rPr>
-              <w:noProof/>
-            </w:rPr>
-            <w:tab/>
-          </w:r>
-          <w:r>
-            <w:rPr>
-              <w:noProof/>
-            </w:rPr>
-            <w:fldChar w:fldCharType="begin"/>
-          </w:r>
-          <w:r>
-            <w:rPr>
-              <w:noProof/>
-            </w:rPr>
-            <w:instrText xml:space="preserve"> PAGEREF _Toc110536172 \h </w:instrText>
-          </w:r>
-          <w:r>
-            <w:rPr>
-              <w:noProof/>
-            </w:rPr>
-          </w:r>
-          <w:r>
-            <w:rPr>
-              <w:noProof/>
-            </w:rPr>
-            <w:fldChar w:fldCharType="separate"/>
-          </w:r>
-          <w:r>
-            <w:rPr>
-              <w:noProof/>
-            </w:rPr>
-            <w:t>48</w:t>
-          </w:r>
-          <w:r>
-            <w:rPr>
-              <w:noProof/>
-            </w:rPr>
-            <w:fldChar w:fldCharType="end"/>
-          </w:r>
-        </w:p>
-        <w:p>
-          <w:pPr>
-            <w:pStyle w:val="11"/>
-            <w:tabs>
-              <w:tab w:val="right" w:leader="middleDot" w:pos="9060"/>
-            </w:tabs>
-            <w:ind w:left="280" w:right="280" w:firstLine="280"/>
-            <w:rPr>
-              <w:rFonts w:eastAsiaTheme="minorEastAsia" w:hAnsiTheme="minorHAnsi"/>
-              <w:bCs w:val="0"/>
-              <w:caps w:val="0"/>
-              <w:noProof/>
-              <w:kern w:val="2"/>
-              <w:sz w:val="21"/>
-              <w:szCs w:val="22"/>
-            </w:rPr>
-          </w:pPr>
-          <w:r>
-            <w:rPr>
-              <w:noProof/>
-            </w:rPr>
-            <w:t xml:space="preserve">6 </w:t>
-          </w:r>
-          <w:r>
-            <w:rPr>
-              <w:noProof/>
-            </w:rPr>
-            <w:t>密码安全管理方案</w:t>
-          </w:r>
-          <w:r>
-            <w:rPr>
-              <w:noProof/>
-            </w:rPr>
-            <w:tab/>
-          </w:r>
-          <w:r>
-            <w:rPr>
-              <w:noProof/>
-            </w:rPr>
-            <w:fldChar w:fldCharType="begin"/>
-          </w:r>
-          <w:r>
-            <w:rPr>
-              <w:noProof/>
-            </w:rPr>
-            <w:instrText xml:space="preserve"> PAGEREF _Toc110536173 \h </w:instrText>
-          </w:r>
-          <w:r>
-            <w:rPr>
-              <w:noProof/>
-            </w:rPr>
-          </w:r>
-          <w:r>
-            <w:rPr>
-              <w:noProof/>
-            </w:rPr>
-            <w:fldChar w:fldCharType="separate"/>
-          </w:r>
-          <w:r>
-            <w:rPr>
-              <w:noProof/>
-            </w:rPr>
-            <w:t>50</w:t>
-          </w:r>
-          <w:r>
-            <w:rPr>
-              <w:noProof/>
-            </w:rPr>
-            <w:fldChar w:fldCharType="end"/>
-          </w:r>
-        </w:p>
-        <w:p>
-          <w:pPr>
-            <w:pStyle w:val="21"/>
-            <w:tabs>
-              <w:tab w:val="right" w:leader="middleDot" w:pos="9060"/>
-            </w:tabs>
-            <w:ind w:left="280" w:right="280" w:firstLine="560"/>
-            <w:rPr>
-              <w:rFonts w:eastAsiaTheme="minorEastAsia" w:hAnsiTheme="minorHAnsi"/>
-              <w:smallCaps w:val="0"/>
-              <w:noProof/>
-              <w:kern w:val="2"/>
-              <w:sz w:val="21"/>
-              <w:szCs w:val="22"/>
-            </w:rPr>
-          </w:pPr>
-          <w:r>
-            <w:rPr>
-              <w:noProof/>
-            </w:rPr>
-            <w:t xml:space="preserve">6.1 </w:t>
-          </w:r>
-          <w:r>
-            <w:rPr>
-              <w:noProof/>
-            </w:rPr>
-            <w:t>管理制度</w:t>
-          </w:r>
-          <w:r>
-            <w:rPr>
-              <w:noProof/>
-            </w:rPr>
-            <w:tab/>
-          </w:r>
-          <w:r>
-            <w:rPr>
-              <w:noProof/>
-            </w:rPr>
-            <w:fldChar w:fldCharType="begin"/>
-          </w:r>
-          <w:r>
-            <w:rPr>
-              <w:noProof/>
-            </w:rPr>
-            <w:instrText xml:space="preserve"> PAGEREF _Toc110536174 \h </w:instrText>
-          </w:r>
-          <w:r>
-            <w:rPr>
-              <w:noProof/>
-            </w:rPr>
-          </w:r>
-          <w:r>
-            <w:rPr>
-              <w:noProof/>
-            </w:rPr>
-            <w:fldChar w:fldCharType="separate"/>
-          </w:r>
-          <w:r>
-            <w:rPr>
-              <w:noProof/>
-            </w:rPr>
-            <w:t>50</w:t>
-          </w:r>
-          <w:r>
-            <w:rPr>
-              <w:noProof/>
-            </w:rPr>
-            <w:fldChar w:fldCharType="end"/>
-          </w:r>
-        </w:p>
-        <w:p>
-          <w:pPr>
-            <w:pStyle w:val="21"/>
-            <w:tabs>
-              <w:tab w:val="right" w:leader="middleDot" w:pos="9060"/>
-            </w:tabs>
-            <w:ind w:left="280" w:right="280" w:firstLine="560"/>
-            <w:rPr>
-              <w:rFonts w:eastAsiaTheme="minorEastAsia" w:hAnsiTheme="minorHAnsi"/>
-              <w:smallCaps w:val="0"/>
-              <w:noProof/>
-              <w:kern w:val="2"/>
-              <w:sz w:val="21"/>
-              <w:szCs w:val="22"/>
-            </w:rPr>
-          </w:pPr>
-          <w:r>
-            <w:rPr>
-              <w:noProof/>
-            </w:rPr>
-            <w:t xml:space="preserve">6.2 </w:t>
-          </w:r>
-          <w:r>
-            <w:rPr>
-              <w:noProof/>
-            </w:rPr>
-            <w:t>管理机构</w:t>
-          </w:r>
-          <w:r>
-            <w:rPr>
-              <w:noProof/>
-            </w:rPr>
-            <w:tab/>
-          </w:r>
-          <w:r>
-            <w:rPr>
-              <w:noProof/>
-            </w:rPr>
-            <w:fldChar w:fldCharType="begin"/>
-          </w:r>
-          <w:r>
-            <w:rPr>
-              <w:noProof/>
-            </w:rPr>
-            <w:instrText xml:space="preserve"> PAGEREF _Toc110536175 \h </w:instrText>
-          </w:r>
-          <w:r>
-            <w:rPr>
-              <w:noProof/>
-            </w:rPr>
-          </w:r>
-          <w:r>
-            <w:rPr>
-              <w:noProof/>
-            </w:rPr>
-            <w:fldChar w:fldCharType="separate"/>
-          </w:r>
-          <w:r>
-            <w:rPr>
-              <w:noProof/>
-            </w:rPr>
-            <w:t>51</w:t>
-          </w:r>
-          <w:r>
-            <w:rPr>
-              <w:noProof/>
-            </w:rPr>
-            <w:fldChar w:fldCharType="end"/>
-          </w:r>
-        </w:p>
-        <w:p>
-          <w:pPr>
-            <w:pStyle w:val="21"/>
-            <w:tabs>
-              <w:tab w:val="right" w:leader="middleDot" w:pos="9060"/>
-            </w:tabs>
-            <w:ind w:left="280" w:right="280" w:firstLine="560"/>
-            <w:rPr>
-              <w:rFonts w:eastAsiaTheme="minorEastAsia" w:hAnsiTheme="minorHAnsi"/>
-              <w:smallCaps w:val="0"/>
-              <w:noProof/>
-              <w:kern w:val="2"/>
-              <w:sz w:val="21"/>
-              <w:szCs w:val="22"/>
-            </w:rPr>
-          </w:pPr>
-          <w:r>
-            <w:rPr>
-              <w:noProof/>
-            </w:rPr>
-            <w:t xml:space="preserve">6.3 </w:t>
-          </w:r>
-          <w:r>
-            <w:rPr>
-              <w:noProof/>
-            </w:rPr>
-            <w:t>建设运行</w:t>
-          </w:r>
-          <w:r>
-            <w:rPr>
-              <w:noProof/>
-            </w:rPr>
-            <w:tab/>
-          </w:r>
-          <w:r>
-            <w:rPr>
-              <w:noProof/>
-            </w:rPr>
-            <w:fldChar w:fldCharType="begin"/>
-          </w:r>
-          <w:r>
-            <w:rPr>
-              <w:noProof/>
-            </w:rPr>
-            <w:instrText xml:space="preserve"> PAGEREF _Toc110536176 \h </w:instrText>
-          </w:r>
-          <w:r>
-            <w:rPr>
-              <w:noProof/>
-            </w:rPr>
-          </w:r>
-          <w:r>
-            <w:rPr>
-              <w:noProof/>
-            </w:rPr>
-            <w:fldChar w:fldCharType="separate"/>
-          </w:r>
-          <w:r>
-            <w:rPr>
-              <w:noProof/>
-            </w:rPr>
-            <w:t>52</w:t>
-          </w:r>
-          <w:r>
-            <w:rPr>
-              <w:noProof/>
-            </w:rPr>
-            <w:fldChar w:fldCharType="end"/>
-          </w:r>
-        </w:p>
-        <w:p>
-          <w:pPr>
-            <w:pStyle w:val="21"/>
-            <w:tabs>
-              <w:tab w:val="right" w:leader="middleDot" w:pos="9060"/>
-            </w:tabs>
-            <w:ind w:left="280" w:right="280" w:firstLine="560"/>
-            <w:rPr>
-              <w:rFonts w:eastAsiaTheme="minorEastAsia" w:hAnsiTheme="minorHAnsi"/>
-              <w:smallCaps w:val="0"/>
-              <w:noProof/>
-              <w:kern w:val="2"/>
-              <w:sz w:val="21"/>
-              <w:szCs w:val="22"/>
-            </w:rPr>
-          </w:pPr>
-          <w:r>
-            <w:rPr>
-              <w:noProof/>
-            </w:rPr>
-            <w:t xml:space="preserve">6.4 </w:t>
-          </w:r>
-          <w:r>
-            <w:rPr>
-              <w:noProof/>
-            </w:rPr>
-            <w:t>密钥管理</w:t>
-          </w:r>
-          <w:r>
-            <w:rPr>
-              <w:noProof/>
-            </w:rPr>
-            <w:tab/>
-          </w:r>
-          <w:r>
-            <w:rPr>
-              <w:noProof/>
-            </w:rPr>
-            <w:fldChar w:fldCharType="begin"/>
-          </w:r>
-          <w:r>
-            <w:rPr>
-              <w:noProof/>
-            </w:rPr>
-            <w:instrText xml:space="preserve"> PAGEREF _Toc110536177 \h </w:instrText>
-          </w:r>
-          <w:r>
-            <w:rPr>
-              <w:noProof/>
-            </w:rPr>
-          </w:r>
-          <w:r>
-            <w:rPr>
-              <w:noProof/>
-            </w:rPr>
-            <w:fldChar w:fldCharType="separate"/>
-          </w:r>
-          <w:r>
-            <w:rPr>
-              <w:noProof/>
-            </w:rPr>
-            <w:t>53</w:t>
-          </w:r>
-          <w:r>
-            <w:rPr>
-              <w:noProof/>
-            </w:rPr>
-            <w:fldChar w:fldCharType="end"/>
-          </w:r>
-        </w:p>
-        <w:p>
-          <w:pPr>
-            <w:pStyle w:val="21"/>
-            <w:tabs>
-              <w:tab w:val="right" w:leader="middleDot" w:pos="9060"/>
-            </w:tabs>
-            <w:ind w:left="280" w:right="280" w:firstLine="560"/>
-            <w:rPr>
-              <w:rFonts w:eastAsiaTheme="minorEastAsia" w:hAnsiTheme="minorHAnsi"/>
-              <w:smallCaps w:val="0"/>
-              <w:noProof/>
-              <w:kern w:val="2"/>
-              <w:sz w:val="21"/>
-              <w:szCs w:val="22"/>
-            </w:rPr>
-          </w:pPr>
-          <w:r>
-            <w:rPr>
-              <w:noProof/>
-            </w:rPr>
-            <w:t xml:space="preserve">6.5 </w:t>
-          </w:r>
-          <w:r>
-            <w:rPr>
-              <w:noProof/>
-            </w:rPr>
-            <w:t>密码软硬件管理</w:t>
-          </w:r>
-          <w:r>
-            <w:rPr>
-              <w:noProof/>
-            </w:rPr>
-            <w:tab/>
-          </w:r>
-          <w:r>
-            <w:rPr>
-              <w:noProof/>
-            </w:rPr>
-            <w:fldChar w:fldCharType="begin"/>
-          </w:r>
-          <w:r>
-            <w:rPr>
-              <w:noProof/>
-            </w:rPr>
-            <w:instrText xml:space="preserve"> PAGEREF _Toc110536178 \h </w:instrText>
-          </w:r>
-          <w:r>
-            <w:rPr>
-              <w:noProof/>
-            </w:rPr>
-          </w:r>
-          <w:r>
-            <w:rPr>
-              <w:noProof/>
-            </w:rPr>
-            <w:fldChar w:fldCharType="separate"/>
-          </w:r>
-          <w:r>
-            <w:rPr>
-              <w:noProof/>
-            </w:rPr>
-            <w:t>54</w:t>
-          </w:r>
-          <w:r>
-            <w:rPr>
-              <w:noProof/>
-            </w:rPr>
-            <w:fldChar w:fldCharType="end"/>
-          </w:r>
-        </w:p>
-        <w:p>
-          <w:pPr>
-            <w:pStyle w:val="21"/>
-            <w:tabs>
-              <w:tab w:val="right" w:leader="middleDot" w:pos="9060"/>
-            </w:tabs>
-            <w:ind w:left="280" w:right="280" w:firstLine="560"/>
-            <w:rPr>
-              <w:rFonts w:eastAsiaTheme="minorEastAsia" w:hAnsiTheme="minorHAnsi"/>
-              <w:smallCaps w:val="0"/>
-              <w:noProof/>
-              <w:kern w:val="2"/>
-              <w:sz w:val="21"/>
-              <w:szCs w:val="22"/>
-            </w:rPr>
-          </w:pPr>
-          <w:r>
-            <w:rPr>
-              <w:noProof/>
-            </w:rPr>
-            <w:t xml:space="preserve">6.6 </w:t>
-          </w:r>
-          <w:r>
-            <w:rPr>
-              <w:noProof/>
-            </w:rPr>
-            <w:t>人员管理</w:t>
-          </w:r>
-          <w:r>
-            <w:rPr>
-              <w:noProof/>
-            </w:rPr>
-            <w:tab/>
-          </w:r>
-          <w:r>
-            <w:rPr>
-              <w:noProof/>
-            </w:rPr>
-            <w:fldChar w:fldCharType="begin"/>
-          </w:r>
-          <w:r>
-            <w:rPr>
-              <w:noProof/>
-            </w:rPr>
-            <w:instrText xml:space="preserve"> PAGEREF _Toc110536179 \h </w:instrText>
-          </w:r>
-          <w:r>
-            <w:rPr>
-              <w:noProof/>
-            </w:rPr>
-          </w:r>
-          <w:r>
-            <w:rPr>
-              <w:noProof/>
-            </w:rPr>
-            <w:fldChar w:fldCharType="separate"/>
-          </w:r>
-          <w:r>
-            <w:rPr>
-              <w:noProof/>
-            </w:rPr>
-            <w:t>54</w:t>
-          </w:r>
-          <w:r>
-            <w:rPr>
-              <w:noProof/>
-            </w:rPr>
-            <w:fldChar w:fldCharType="end"/>
-          </w:r>
-        </w:p>
-        <w:p>
-          <w:pPr>
-            <w:pStyle w:val="21"/>
-            <w:tabs>
-              <w:tab w:val="right" w:leader="middleDot" w:pos="9060"/>
-            </w:tabs>
-            <w:ind w:left="280" w:right="280" w:firstLine="560"/>
-            <w:rPr>
-              <w:rFonts w:eastAsiaTheme="minorEastAsia" w:hAnsiTheme="minorHAnsi"/>
-              <w:smallCaps w:val="0"/>
-              <w:noProof/>
-              <w:kern w:val="2"/>
-              <w:sz w:val="21"/>
-              <w:szCs w:val="22"/>
-            </w:rPr>
-          </w:pPr>
-          <w:r>
-            <w:rPr>
-              <w:noProof/>
-            </w:rPr>
-            <w:t xml:space="preserve">6.7 </w:t>
-          </w:r>
-          <w:r>
-            <w:rPr>
-              <w:noProof/>
-            </w:rPr>
-            <w:t>应急方案</w:t>
-          </w:r>
-          <w:r>
-            <w:rPr>
-              <w:noProof/>
-            </w:rPr>
-            <w:tab/>
-          </w:r>
-          <w:r>
-            <w:rPr>
-              <w:noProof/>
-            </w:rPr>
-            <w:fldChar w:fldCharType="begin"/>
-          </w:r>
-          <w:r>
-            <w:rPr>
-              <w:noProof/>
-            </w:rPr>
-            <w:instrText xml:space="preserve"> PAGEREF _Toc110536180 \h </w:instrText>
-          </w:r>
-          <w:r>
-            <w:rPr>
-              <w:noProof/>
-            </w:rPr>
-          </w:r>
-          <w:r>
-            <w:rPr>
-              <w:noProof/>
-            </w:rPr>
-            <w:fldChar w:fldCharType="separate"/>
-          </w:r>
-          <w:r>
-            <w:rPr>
-              <w:noProof/>
-            </w:rPr>
-            <w:t>55</w:t>
-          </w:r>
-          <w:r>
-            <w:rPr>
-              <w:noProof/>
-            </w:rPr>
-            <w:fldChar w:fldCharType="end"/>
-          </w:r>
-        </w:p>
-        <w:p>
-          <w:pPr>
-            <w:pStyle w:val="31"/>
-            <w:tabs>
-              <w:tab w:val="right" w:leader="middleDot" w:pos="9060"/>
-            </w:tabs>
-            <w:ind w:firstLine="560"/>
-            <w:rPr>
-              <w:rFonts w:eastAsiaTheme="minorEastAsia" w:hAnsiTheme="minorHAnsi"/>
-              <w:iCs w:val="0"/>
-              <w:noProof/>
-              <w:kern w:val="2"/>
-              <w:sz w:val="21"/>
-              <w:szCs w:val="22"/>
-            </w:rPr>
-          </w:pPr>
-          <w:r>
-            <w:rPr>
-              <w:noProof/>
-            </w:rPr>
-            <w:t xml:space="preserve">6.7.1 </w:t>
-          </w:r>
-          <w:r>
-            <w:rPr>
-              <w:noProof/>
-            </w:rPr>
-            <w:t>潜在的安全事件分析</w:t>
-          </w:r>
-          <w:r>
-            <w:rPr>
-              <w:noProof/>
-            </w:rPr>
-            <w:tab/>
-          </w:r>
-          <w:r>
-            <w:rPr>
-              <w:noProof/>
-            </w:rPr>
-            <w:fldChar w:fldCharType="begin"/>
-          </w:r>
-          <w:r>
-            <w:rPr>
-              <w:noProof/>
-            </w:rPr>
-            <w:instrText xml:space="preserve"> PAGEREF _Toc110536181 \h </w:instrText>
-          </w:r>
-          <w:r>
-            <w:rPr>
-              <w:noProof/>
-            </w:rPr>
-          </w:r>
-          <w:r>
-            <w:rPr>
-              <w:noProof/>
-            </w:rPr>
-            <w:fldChar w:fldCharType="separate"/>
-          </w:r>
-          <w:r>
-            <w:rPr>
-              <w:noProof/>
-            </w:rPr>
-            <w:t>55</w:t>
-          </w:r>
-          <w:r>
-            <w:rPr>
-              <w:noProof/>
-            </w:rPr>
-            <w:fldChar w:fldCharType="end"/>
-          </w:r>
-        </w:p>
-        <w:p>
-          <w:pPr>
-            <w:pStyle w:val="31"/>
-            <w:tabs>
-              <w:tab w:val="right" w:leader="middleDot" w:pos="9060"/>
-            </w:tabs>
-            <w:ind w:firstLine="560"/>
-            <w:rPr>
-              <w:rFonts w:eastAsiaTheme="minorEastAsia" w:hAnsiTheme="minorHAnsi"/>
-              <w:iCs w:val="0"/>
-              <w:noProof/>
-              <w:kern w:val="2"/>
-              <w:sz w:val="21"/>
-              <w:szCs w:val="22"/>
-            </w:rPr>
-          </w:pPr>
-          <w:r>
-            <w:rPr>
-              <w:noProof/>
-            </w:rPr>
-            <w:t xml:space="preserve">6.7.2 </w:t>
-          </w:r>
-          <w:r>
-            <w:rPr>
-              <w:noProof/>
-            </w:rPr>
-            <w:t>应急处置组织机构与职责</w:t>
-          </w:r>
-          <w:r>
-            <w:rPr>
-              <w:noProof/>
-            </w:rPr>
-            <w:tab/>
-          </w:r>
-          <w:r>
-            <w:rPr>
-              <w:noProof/>
-            </w:rPr>
-            <w:fldChar w:fldCharType="begin"/>
-          </w:r>
-          <w:r>
-            <w:rPr>
-              <w:noProof/>
-            </w:rPr>
-            <w:instrText xml:space="preserve"> PAGEREF _Toc110536182 \h </w:instrText>
-          </w:r>
-          <w:r>
-            <w:rPr>
-              <w:noProof/>
-            </w:rPr>
-          </w:r>
-          <w:r>
-            <w:rPr>
-              <w:noProof/>
-            </w:rPr>
-            <w:fldChar w:fldCharType="separate"/>
-          </w:r>
-          <w:r>
-            <w:rPr>
-              <w:noProof/>
-            </w:rPr>
-            <w:t>57</w:t>
-          </w:r>
-          <w:r>
-            <w:rPr>
-              <w:noProof/>
-            </w:rPr>
-            <w:fldChar w:fldCharType="end"/>
-          </w:r>
-        </w:p>
-        <w:p>
-          <w:pPr>
-            <w:pStyle w:val="31"/>
-            <w:tabs>
-              <w:tab w:val="right" w:leader="middleDot" w:pos="9060"/>
-            </w:tabs>
-            <w:ind w:firstLine="560"/>
-            <w:rPr>
-              <w:rFonts w:eastAsiaTheme="minorEastAsia" w:hAnsiTheme="minorHAnsi"/>
-              <w:iCs w:val="0"/>
-              <w:noProof/>
-              <w:kern w:val="2"/>
-              <w:sz w:val="21"/>
-              <w:szCs w:val="22"/>
-            </w:rPr>
-          </w:pPr>
-          <w:r>
-            <w:rPr>
-              <w:noProof/>
-            </w:rPr>
-            <w:t xml:space="preserve">6.7.3 </w:t>
-          </w:r>
-          <w:r>
-            <w:rPr>
-              <w:noProof/>
-            </w:rPr>
-            <w:t>应急处置预案设计</w:t>
-          </w:r>
-          <w:r>
-            <w:rPr>
-              <w:noProof/>
-            </w:rPr>
-            <w:tab/>
-          </w:r>
-          <w:r>
-            <w:rPr>
-              <w:noProof/>
-            </w:rPr>
-            <w:fldChar w:fldCharType="begin"/>
-          </w:r>
-          <w:r>
-            <w:rPr>
-              <w:noProof/>
-            </w:rPr>
-            <w:instrText xml:space="preserve"> PAGEREF _Toc110536183 \h </w:instrText>
-          </w:r>
-          <w:r>
-            <w:rPr>
-              <w:noProof/>
-            </w:rPr>
-          </w:r>
-          <w:r>
-            <w:rPr>
-              <w:noProof/>
-            </w:rPr>
-            <w:fldChar w:fldCharType="separate"/>
-          </w:r>
-          <w:r>
-            <w:rPr>
-              <w:noProof/>
-            </w:rPr>
-            <w:t>59</w:t>
-          </w:r>
-          <w:r>
-            <w:rPr>
-              <w:noProof/>
-            </w:rPr>
-            <w:fldChar w:fldCharType="end"/>
-          </w:r>
-        </w:p>
-        <w:p>
-          <w:pPr>
-            <w:pStyle w:val="11"/>
-            <w:tabs>
-              <w:tab w:val="right" w:leader="middleDot" w:pos="9060"/>
-            </w:tabs>
-            <w:ind w:left="280" w:right="280" w:firstLine="280"/>
-            <w:rPr>
-              <w:rFonts w:eastAsiaTheme="minorEastAsia" w:hAnsiTheme="minorHAnsi"/>
-              <w:bCs w:val="0"/>
-              <w:caps w:val="0"/>
-              <w:noProof/>
-              <w:kern w:val="2"/>
-              <w:sz w:val="21"/>
-              <w:szCs w:val="22"/>
-            </w:rPr>
-          </w:pPr>
-          <w:r>
-            <w:rPr>
-              <w:noProof/>
-            </w:rPr>
-            <w:t xml:space="preserve">7 </w:t>
-          </w:r>
-          <w:r>
-            <w:rPr>
-              <w:noProof/>
-            </w:rPr>
-            <w:t>实施保障方案</w:t>
-          </w:r>
-          <w:r>
-            <w:rPr>
-              <w:noProof/>
-            </w:rPr>
-            <w:tab/>
-          </w:r>
-          <w:r>
-            <w:rPr>
-              <w:noProof/>
-            </w:rPr>
-            <w:fldChar w:fldCharType="begin"/>
-          </w:r>
-          <w:r>
-            <w:rPr>
-              <w:noProof/>
-            </w:rPr>
-            <w:instrText xml:space="preserve"> PAGEREF _Toc110536184 \h </w:instrText>
-          </w:r>
-          <w:r>
-            <w:rPr>
-              <w:noProof/>
-            </w:rPr>
-          </w:r>
-          <w:r>
-            <w:rPr>
-              <w:noProof/>
-            </w:rPr>
-            <w:fldChar w:fldCharType="separate"/>
-          </w:r>
-          <w:r>
-            <w:rPr>
-              <w:noProof/>
-            </w:rPr>
-            <w:t>64</w:t>
-          </w:r>
-          <w:r>
-            <w:rPr>
-              <w:noProof/>
-            </w:rPr>
-            <w:fldChar w:fldCharType="end"/>
-          </w:r>
-        </w:p>
-        <w:p>
-          <w:pPr>
-            <w:pStyle w:val="21"/>
-            <w:tabs>
-              <w:tab w:val="right" w:leader="middleDot" w:pos="9060"/>
-            </w:tabs>
-            <w:ind w:left="280" w:right="280" w:firstLine="560"/>
-            <w:rPr>
-              <w:rFonts w:eastAsiaTheme="minorEastAsia" w:hAnsiTheme="minorHAnsi"/>
-              <w:smallCaps w:val="0"/>
-              <w:noProof/>
-              <w:kern w:val="2"/>
-              <w:sz w:val="21"/>
-              <w:szCs w:val="22"/>
-            </w:rPr>
-          </w:pPr>
-          <w:r>
-            <w:rPr>
-              <w:noProof/>
-            </w:rPr>
-            <w:t xml:space="preserve">7.1 </w:t>
-          </w:r>
-          <w:r>
-            <w:rPr>
-              <w:noProof/>
-            </w:rPr>
-            <w:t>实施内容</w:t>
-          </w:r>
-          <w:r>
-            <w:rPr>
-              <w:noProof/>
-            </w:rPr>
-            <w:tab/>
-          </w:r>
-          <w:r>
-            <w:rPr>
-              <w:noProof/>
-            </w:rPr>
-            <w:fldChar w:fldCharType="begin"/>
-          </w:r>
-          <w:r>
-            <w:rPr>
-              <w:noProof/>
-            </w:rPr>
-            <w:instrText xml:space="preserve"> PAGEREF _Toc110536185 \h </w:instrText>
-          </w:r>
-          <w:r>
-            <w:rPr>
-              <w:noProof/>
-            </w:rPr>
-          </w:r>
-          <w:r>
-            <w:rPr>
-              <w:noProof/>
-            </w:rPr>
-            <w:fldChar w:fldCharType="separate"/>
-          </w:r>
-          <w:r>
-            <w:rPr>
-              <w:noProof/>
-            </w:rPr>
-            <w:t>64</w:t>
-          </w:r>
-          <w:r>
-            <w:rPr>
-              <w:noProof/>
-            </w:rPr>
-            <w:fldChar w:fldCharType="end"/>
-          </w:r>
-        </w:p>
-        <w:p>
-          <w:pPr>
-            <w:pStyle w:val="31"/>
-            <w:tabs>
-              <w:tab w:val="right" w:leader="middleDot" w:pos="9060"/>
-            </w:tabs>
-            <w:ind w:firstLine="560"/>
-            <w:rPr>
-              <w:rFonts w:eastAsiaTheme="minorEastAsia" w:hAnsiTheme="minorHAnsi"/>
-              <w:iCs w:val="0"/>
-              <w:noProof/>
-              <w:kern w:val="2"/>
-              <w:sz w:val="21"/>
-              <w:szCs w:val="22"/>
-            </w:rPr>
-          </w:pPr>
-          <w:r>
-            <w:rPr>
-              <w:noProof/>
-            </w:rPr>
-            <w:t xml:space="preserve">7.1.1 </w:t>
-          </w:r>
-          <w:r>
-            <w:rPr>
-              <w:noProof/>
-            </w:rPr>
-            <w:t>软硬件开发及改造</w:t>
-          </w:r>
-          <w:r>
-            <w:rPr>
-              <w:noProof/>
-            </w:rPr>
-            <w:tab/>
-          </w:r>
-          <w:r>
-            <w:rPr>
-              <w:noProof/>
-            </w:rPr>
-            <w:fldChar w:fldCharType="begin"/>
-          </w:r>
-          <w:r>
-            <w:rPr>
-              <w:noProof/>
-            </w:rPr>
-            <w:instrText xml:space="preserve"> PAGEREF _Toc110536186 \h </w:instrText>
-          </w:r>
-          <w:r>
-            <w:rPr>
-              <w:noProof/>
-            </w:rPr>
-          </w:r>
-          <w:r>
-            <w:rPr>
-              <w:noProof/>
-            </w:rPr>
-            <w:fldChar w:fldCharType="separate"/>
-          </w:r>
-          <w:r>
-            <w:rPr>
-              <w:noProof/>
-            </w:rPr>
-            <w:t>64</w:t>
-          </w:r>
-          <w:r>
-            <w:rPr>
-              <w:noProof/>
-            </w:rPr>
-            <w:fldChar w:fldCharType="end"/>
-          </w:r>
-        </w:p>
-        <w:p>
-          <w:pPr>
-            <w:pStyle w:val="31"/>
-            <w:tabs>
-              <w:tab w:val="right" w:leader="middleDot" w:pos="9060"/>
-            </w:tabs>
-            <w:ind w:firstLine="560"/>
-            <w:rPr>
-              <w:rFonts w:eastAsiaTheme="minorEastAsia" w:hAnsiTheme="minorHAnsi"/>
-              <w:iCs w:val="0"/>
-              <w:noProof/>
-              <w:kern w:val="2"/>
-              <w:sz w:val="21"/>
-              <w:szCs w:val="22"/>
-            </w:rPr>
-          </w:pPr>
-          <w:r>
-            <w:rPr>
-              <w:noProof/>
-            </w:rPr>
-            <w:t xml:space="preserve">7.1.2 </w:t>
-          </w:r>
-          <w:r>
-            <w:rPr>
-              <w:noProof/>
-            </w:rPr>
-            <w:t>系统集成</w:t>
-          </w:r>
-          <w:r>
-            <w:rPr>
-              <w:noProof/>
-            </w:rPr>
-            <w:tab/>
-          </w:r>
-          <w:r>
-            <w:rPr>
-              <w:noProof/>
-            </w:rPr>
-            <w:fldChar w:fldCharType="begin"/>
-          </w:r>
-          <w:r>
-            <w:rPr>
-              <w:noProof/>
-            </w:rPr>
-            <w:instrText xml:space="preserve"> PAGEREF _Toc110536187 \h </w:instrText>
-          </w:r>
-          <w:r>
-            <w:rPr>
-              <w:noProof/>
-            </w:rPr>
-          </w:r>
-          <w:r>
-            <w:rPr>
-              <w:noProof/>
-            </w:rPr>
-            <w:fldChar w:fldCharType="separate"/>
-          </w:r>
-          <w:r>
-            <w:rPr>
-              <w:noProof/>
-            </w:rPr>
-            <w:t>67</w:t>
-          </w:r>
-          <w:r>
-            <w:rPr>
-              <w:noProof/>
-            </w:rPr>
-            <w:fldChar w:fldCharType="end"/>
-          </w:r>
-        </w:p>
-        <w:p>
-          <w:pPr>
-            <w:pStyle w:val="31"/>
-            <w:tabs>
-              <w:tab w:val="right" w:leader="middleDot" w:pos="9060"/>
-            </w:tabs>
-            <w:ind w:firstLine="560"/>
-            <w:rPr>
-              <w:rFonts w:eastAsiaTheme="minorEastAsia" w:hAnsiTheme="minorHAnsi"/>
-              <w:iCs w:val="0"/>
-              <w:noProof/>
-              <w:kern w:val="2"/>
-              <w:sz w:val="21"/>
-              <w:szCs w:val="22"/>
-            </w:rPr>
-          </w:pPr>
-          <w:r>
-            <w:rPr>
-              <w:noProof/>
-            </w:rPr>
-            <w:t xml:space="preserve">7.1.3 </w:t>
-          </w:r>
-          <w:r>
-            <w:rPr>
-              <w:noProof/>
-            </w:rPr>
-            <w:t>综合调试</w:t>
-          </w:r>
-          <w:r>
-            <w:rPr>
-              <w:noProof/>
-            </w:rPr>
-            <w:tab/>
-          </w:r>
-          <w:r>
-            <w:rPr>
-              <w:noProof/>
-            </w:rPr>
-            <w:fldChar w:fldCharType="begin"/>
-          </w:r>
-          <w:r>
-            <w:rPr>
-              <w:noProof/>
-            </w:rPr>
-            <w:instrText xml:space="preserve"> PAGEREF _Toc110536188 \h </w:instrText>
-          </w:r>
-          <w:r>
-            <w:rPr>
-              <w:noProof/>
-            </w:rPr>
-          </w:r>
-          <w:r>
-            <w:rPr>
-              <w:noProof/>
-            </w:rPr>
-            <w:fldChar w:fldCharType="separate"/>
-          </w:r>
-          <w:r>
-            <w:rPr>
-              <w:noProof/>
-            </w:rPr>
-            <w:t>68</w:t>
-          </w:r>
-          <w:r>
-            <w:rPr>
-              <w:noProof/>
-            </w:rPr>
-            <w:fldChar w:fldCharType="end"/>
-          </w:r>
-        </w:p>
-        <w:p>
-          <w:pPr>
-            <w:pStyle w:val="31"/>
-            <w:tabs>
-              <w:tab w:val="right" w:leader="middleDot" w:pos="9060"/>
-            </w:tabs>
-            <w:ind w:firstLine="560"/>
-            <w:rPr>
-              <w:rFonts w:eastAsiaTheme="minorEastAsia" w:hAnsiTheme="minorHAnsi"/>
-              <w:iCs w:val="0"/>
-              <w:noProof/>
-              <w:kern w:val="2"/>
-              <w:sz w:val="21"/>
-              <w:szCs w:val="22"/>
-            </w:rPr>
-          </w:pPr>
-          <w:r>
-            <w:rPr>
-              <w:noProof/>
-            </w:rPr>
-            <w:t xml:space="preserve">7.1.4 </w:t>
-          </w:r>
-          <w:r>
-            <w:rPr>
-              <w:noProof/>
-            </w:rPr>
-            <w:t>试运行</w:t>
-          </w:r>
-          <w:r>
-            <w:rPr>
-              <w:noProof/>
-            </w:rPr>
-            <w:tab/>
-          </w:r>
-          <w:r>
-            <w:rPr>
-              <w:noProof/>
-            </w:rPr>
-            <w:fldChar w:fldCharType="begin"/>
-          </w:r>
-          <w:r>
-            <w:rPr>
-              <w:noProof/>
-            </w:rPr>
-            <w:instrText xml:space="preserve"> PAGEREF _Toc110536189 \h </w:instrText>
-          </w:r>
-          <w:r>
-            <w:rPr>
-              <w:noProof/>
-            </w:rPr>
-          </w:r>
-          <w:r>
-            <w:rPr>
-              <w:noProof/>
-            </w:rPr>
-            <w:fldChar w:fldCharType="separate"/>
-          </w:r>
-          <w:r>
-            <w:rPr>
-              <w:noProof/>
-            </w:rPr>
-            <w:t>68</w:t>
-          </w:r>
-          <w:r>
-            <w:rPr>
-              <w:noProof/>
-            </w:rPr>
-            <w:fldChar w:fldCharType="end"/>
-          </w:r>
-        </w:p>
-        <w:p>
-          <w:pPr>
-            <w:pStyle w:val="31"/>
-            <w:tabs>
-              <w:tab w:val="right" w:leader="middleDot" w:pos="9060"/>
-            </w:tabs>
-            <w:ind w:firstLine="560"/>
-            <w:rPr>
-              <w:rFonts w:eastAsiaTheme="minorEastAsia" w:hAnsiTheme="minorHAnsi"/>
-              <w:iCs w:val="0"/>
-              <w:noProof/>
-              <w:kern w:val="2"/>
-              <w:sz w:val="21"/>
-              <w:szCs w:val="22"/>
-            </w:rPr>
-          </w:pPr>
-          <w:r>
-            <w:rPr>
-              <w:noProof/>
-            </w:rPr>
-            <w:t xml:space="preserve">7.1.5 </w:t>
-          </w:r>
-          <w:r>
-            <w:rPr>
-              <w:noProof/>
-            </w:rPr>
-            <w:t>最终验收</w:t>
-          </w:r>
-          <w:r>
-            <w:rPr>
-              <w:noProof/>
-            </w:rPr>
-            <w:tab/>
-          </w:r>
-          <w:r>
-            <w:rPr>
-              <w:noProof/>
-            </w:rPr>
-            <w:fldChar w:fldCharType="begin"/>
-          </w:r>
-          <w:r>
-            <w:rPr>
-              <w:noProof/>
-            </w:rPr>
-            <w:instrText xml:space="preserve"> PAGEREF _Toc110536190 \h </w:instrText>
-          </w:r>
-          <w:r>
-            <w:rPr>
-              <w:noProof/>
-            </w:rPr>
-          </w:r>
-          <w:r>
-            <w:rPr>
-              <w:noProof/>
-            </w:rPr>
-            <w:fldChar w:fldCharType="separate"/>
-          </w:r>
-          <w:r>
-            <w:rPr>
-              <w:noProof/>
-            </w:rPr>
-            <w:t>68</w:t>
-          </w:r>
-          <w:r>
-            <w:rPr>
-              <w:noProof/>
-            </w:rPr>
-            <w:fldChar w:fldCharType="end"/>
-          </w:r>
-        </w:p>
-        <w:p>
-          <w:pPr>
-            <w:pStyle w:val="31"/>
-            <w:tabs>
-              <w:tab w:val="right" w:leader="middleDot" w:pos="9060"/>
-            </w:tabs>
-            <w:ind w:firstLine="560"/>
-            <w:rPr>
-              <w:rFonts w:eastAsiaTheme="minorEastAsia" w:hAnsiTheme="minorHAnsi"/>
-              <w:iCs w:val="0"/>
-              <w:noProof/>
-              <w:kern w:val="2"/>
-              <w:sz w:val="21"/>
-              <w:szCs w:val="22"/>
-            </w:rPr>
-          </w:pPr>
-          <w:r>
-            <w:rPr>
-              <w:noProof/>
-            </w:rPr>
-            <w:t xml:space="preserve">7.1.6 </w:t>
-          </w:r>
-          <w:r>
-            <w:rPr>
-              <w:noProof/>
-            </w:rPr>
-            <w:t>风险点及应对措施</w:t>
-          </w:r>
-          <w:r>
-            <w:rPr>
-              <w:noProof/>
-            </w:rPr>
-            <w:tab/>
-          </w:r>
-          <w:r>
-            <w:rPr>
-              <w:noProof/>
-            </w:rPr>
-            <w:fldChar w:fldCharType="begin"/>
-          </w:r>
-          <w:r>
-            <w:rPr>
-              <w:noProof/>
-            </w:rPr>
-            <w:instrText xml:space="preserve"> PAGEREF _Toc110536191 \h </w:instrText>
-          </w:r>
-          <w:r>
-            <w:rPr>
-              <w:noProof/>
-            </w:rPr>
-          </w:r>
-          <w:r>
-            <w:rPr>
-              <w:noProof/>
-            </w:rPr>
-            <w:fldChar w:fldCharType="separate"/>
-          </w:r>
-          <w:r>
-            <w:rPr>
-              <w:noProof/>
-            </w:rPr>
-            <w:t>68</w:t>
-          </w:r>
-          <w:r>
-            <w:rPr>
-              <w:noProof/>
-            </w:rPr>
-            <w:fldChar w:fldCharType="end"/>
-          </w:r>
-        </w:p>
-        <w:p>
-          <w:pPr>
-            <w:pStyle w:val="21"/>
-            <w:tabs>
-              <w:tab w:val="right" w:leader="middleDot" w:pos="9060"/>
-            </w:tabs>
-            <w:ind w:left="280" w:right="280" w:firstLine="560"/>
-            <w:rPr>
-              <w:rFonts w:eastAsiaTheme="minorEastAsia" w:hAnsiTheme="minorHAnsi"/>
-              <w:smallCaps w:val="0"/>
-              <w:noProof/>
-              <w:kern w:val="2"/>
-              <w:sz w:val="21"/>
-              <w:szCs w:val="22"/>
-            </w:rPr>
-          </w:pPr>
-          <w:r>
-            <w:rPr>
-              <w:noProof/>
-            </w:rPr>
-            <w:t xml:space="preserve">7.2 </w:t>
-          </w:r>
-          <w:r>
-            <w:rPr>
-              <w:noProof/>
-            </w:rPr>
-            <w:t>实施计划</w:t>
-          </w:r>
-          <w:r>
-            <w:rPr>
-              <w:noProof/>
-            </w:rPr>
-            <w:tab/>
-          </w:r>
-          <w:r>
-            <w:rPr>
-              <w:noProof/>
-            </w:rPr>
-            <w:fldChar w:fldCharType="begin"/>
-          </w:r>
-          <w:r>
-            <w:rPr>
-              <w:noProof/>
-            </w:rPr>
-            <w:instrText xml:space="preserve"> PAGEREF _Toc110536192 \h </w:instrText>
-          </w:r>
-          <w:r>
-            <w:rPr>
-              <w:noProof/>
-            </w:rPr>
-          </w:r>
-          <w:r>
-            <w:rPr>
-              <w:noProof/>
-            </w:rPr>
-            <w:fldChar w:fldCharType="separate"/>
-          </w:r>
-          <w:r>
-            <w:rPr>
-              <w:noProof/>
-            </w:rPr>
-            <w:t>70</w:t>
-          </w:r>
-          <w:r>
-            <w:rPr>
-              <w:noProof/>
-            </w:rPr>
-            <w:fldChar w:fldCharType="end"/>
-          </w:r>
-        </w:p>
-        <w:p>
-          <w:pPr>
-            <w:pStyle w:val="31"/>
-            <w:tabs>
-              <w:tab w:val="right" w:leader="middleDot" w:pos="9060"/>
-            </w:tabs>
-            <w:ind w:firstLine="560"/>
-            <w:rPr>
-              <w:rFonts w:eastAsiaTheme="minorEastAsia" w:hAnsiTheme="minorHAnsi"/>
-              <w:iCs w:val="0"/>
-              <w:noProof/>
-              <w:kern w:val="2"/>
-              <w:sz w:val="21"/>
-              <w:szCs w:val="22"/>
-            </w:rPr>
-          </w:pPr>
-          <w:r>
-            <w:rPr>
-              <w:noProof/>
-            </w:rPr>
-            <w:t xml:space="preserve">7.2.1 </w:t>
-          </w:r>
-          <w:r>
-            <w:rPr>
-              <w:noProof/>
-            </w:rPr>
-            <w:t>实施路线图</w:t>
-          </w:r>
-          <w:r>
-            <w:rPr>
-              <w:noProof/>
-            </w:rPr>
-            <w:tab/>
-          </w:r>
-          <w:r>
-            <w:rPr>
-              <w:noProof/>
-            </w:rPr>
-            <w:fldChar w:fldCharType="begin"/>
-          </w:r>
-          <w:r>
-            <w:rPr>
-              <w:noProof/>
-            </w:rPr>
-            <w:instrText xml:space="preserve"> PAGEREF _Toc110536193 \h </w:instrText>
-          </w:r>
-          <w:r>
-            <w:rPr>
-              <w:noProof/>
-            </w:rPr>
-          </w:r>
-          <w:r>
-            <w:rPr>
-              <w:noProof/>
-            </w:rPr>
-            <w:fldChar w:fldCharType="separate"/>
-          </w:r>
-          <w:r>
-            <w:rPr>
-              <w:noProof/>
-            </w:rPr>
-            <w:t>71</w:t>
-          </w:r>
-          <w:r>
-            <w:rPr>
-              <w:noProof/>
-            </w:rPr>
-            <w:fldChar w:fldCharType="end"/>
-          </w:r>
-        </w:p>
-        <w:p>
-          <w:pPr>
-            <w:pStyle w:val="31"/>
-            <w:tabs>
-              <w:tab w:val="right" w:leader="middleDot" w:pos="9060"/>
-            </w:tabs>
-            <w:ind w:firstLine="560"/>
-            <w:rPr>
-              <w:rFonts w:eastAsiaTheme="minorEastAsia" w:hAnsiTheme="minorHAnsi"/>
-              <w:iCs w:val="0"/>
-              <w:noProof/>
-              <w:kern w:val="2"/>
-              <w:sz w:val="21"/>
-              <w:szCs w:val="22"/>
-            </w:rPr>
-          </w:pPr>
-          <w:r>
-            <w:rPr>
-              <w:noProof/>
-            </w:rPr>
-            <w:t xml:space="preserve">7.2.2 </w:t>
-          </w:r>
-          <w:r>
-            <w:rPr>
-              <w:noProof/>
-            </w:rPr>
-            <w:t>进度计划</w:t>
-          </w:r>
-          <w:r>
-            <w:rPr>
-              <w:noProof/>
-            </w:rPr>
-            <w:tab/>
-          </w:r>
-          <w:r>
-            <w:rPr>
-              <w:noProof/>
-            </w:rPr>
-            <w:fldChar w:fldCharType="begin"/>
-          </w:r>
-          <w:r>
-            <w:rPr>
-              <w:noProof/>
-            </w:rPr>
-            <w:instrText xml:space="preserve"> PAGEREF _Toc110536194 \h </w:instrText>
-          </w:r>
-          <w:r>
-            <w:rPr>
-              <w:noProof/>
-            </w:rPr>
-          </w:r>
-          <w:r>
-            <w:rPr>
-              <w:noProof/>
-            </w:rPr>
-            <w:fldChar w:fldCharType="separate"/>
-          </w:r>
-          <w:r>
-            <w:rPr>
-              <w:noProof/>
-            </w:rPr>
-            <w:t>71</w:t>
-          </w:r>
-          <w:r>
-            <w:rPr>
-              <w:noProof/>
-            </w:rPr>
-            <w:fldChar w:fldCharType="end"/>
-          </w:r>
-        </w:p>
-        <w:p>
-          <w:pPr>
-            <w:pStyle w:val="21"/>
-            <w:tabs>
-              <w:tab w:val="right" w:leader="middleDot" w:pos="9060"/>
-            </w:tabs>
-            <w:ind w:left="280" w:right="280" w:firstLine="560"/>
-            <w:rPr>
-              <w:rFonts w:eastAsiaTheme="minorEastAsia" w:hAnsiTheme="minorHAnsi"/>
-              <w:smallCaps w:val="0"/>
-              <w:noProof/>
-              <w:kern w:val="2"/>
-              <w:sz w:val="21"/>
-              <w:szCs w:val="22"/>
-            </w:rPr>
-          </w:pPr>
-          <w:r>
-            <w:rPr>
-              <w:noProof/>
-            </w:rPr>
-            <w:t xml:space="preserve">7.3 </w:t>
-          </w:r>
-          <w:r>
-            <w:rPr>
-              <w:noProof/>
-            </w:rPr>
-            <w:t>保障措施</w:t>
-          </w:r>
-          <w:r>
-            <w:rPr>
-              <w:noProof/>
-            </w:rPr>
-            <w:tab/>
-          </w:r>
-          <w:r>
-            <w:rPr>
-              <w:noProof/>
-            </w:rPr>
-            <w:fldChar w:fldCharType="begin"/>
-          </w:r>
-          <w:r>
-            <w:rPr>
-              <w:noProof/>
-            </w:rPr>
-            <w:instrText xml:space="preserve"> PAGEREF _Toc110536195 \h </w:instrText>
-          </w:r>
-          <w:r>
-            <w:rPr>
-              <w:noProof/>
-            </w:rPr>
-          </w:r>
-          <w:r>
-            <w:rPr>
-              <w:noProof/>
-            </w:rPr>
-            <w:fldChar w:fldCharType="separate"/>
-          </w:r>
-          <w:r>
-            <w:rPr>
-              <w:noProof/>
-            </w:rPr>
-            <w:t>72</w:t>
-          </w:r>
-          <w:r>
-            <w:rPr>
-              <w:noProof/>
-            </w:rPr>
-            <w:fldChar w:fldCharType="end"/>
-          </w:r>
-        </w:p>
-        <w:p>
-          <w:pPr>
-            <w:pStyle w:val="31"/>
-            <w:tabs>
-              <w:tab w:val="right" w:leader="middleDot" w:pos="9060"/>
-            </w:tabs>
-            <w:ind w:firstLine="560"/>
-            <w:rPr>
-              <w:rFonts w:eastAsiaTheme="minorEastAsia" w:hAnsiTheme="minorHAnsi"/>
-              <w:iCs w:val="0"/>
-              <w:noProof/>
-              <w:kern w:val="2"/>
-              <w:sz w:val="21"/>
-              <w:szCs w:val="22"/>
-            </w:rPr>
-          </w:pPr>
-          <w:r>
-            <w:rPr>
-              <w:noProof/>
-            </w:rPr>
-            <w:lastRenderedPageBreak/>
-            <w:t xml:space="preserve">7.3.1 </w:t>
-          </w:r>
-          <w:r>
-            <w:rPr>
-              <w:noProof/>
-            </w:rPr>
-            <w:t>组织保障</w:t>
-          </w:r>
-          <w:r>
-            <w:rPr>
-              <w:noProof/>
-            </w:rPr>
-            <w:tab/>
-          </w:r>
-          <w:r>
-            <w:rPr>
-              <w:noProof/>
-            </w:rPr>
-            <w:fldChar w:fldCharType="begin"/>
-          </w:r>
-          <w:r>
-            <w:rPr>
-              <w:noProof/>
-            </w:rPr>
-            <w:instrText xml:space="preserve"> PAGEREF _Toc110536196 \h </w:instrText>
-          </w:r>
-          <w:r>
-            <w:rPr>
-              <w:noProof/>
-            </w:rPr>
-          </w:r>
-          <w:r>
-            <w:rPr>
-              <w:noProof/>
-            </w:rPr>
-            <w:fldChar w:fldCharType="separate"/>
-          </w:r>
-          <w:r>
-            <w:rPr>
-              <w:noProof/>
-            </w:rPr>
-            <w:t>73</w:t>
-          </w:r>
-          <w:r>
-            <w:rPr>
-              <w:noProof/>
-            </w:rPr>
-            <w:fldChar w:fldCharType="end"/>
-          </w:r>
-        </w:p>
-        <w:p>
-          <w:pPr>
-            <w:pStyle w:val="31"/>
-            <w:tabs>
-              <w:tab w:val="right" w:leader="middleDot" w:pos="9060"/>
-            </w:tabs>
-            <w:ind w:firstLine="560"/>
-            <w:rPr>
-              <w:rFonts w:eastAsiaTheme="minorEastAsia" w:hAnsiTheme="minorHAnsi"/>
-              <w:iCs w:val="0"/>
-              <w:noProof/>
-              <w:kern w:val="2"/>
-              <w:sz w:val="21"/>
-              <w:szCs w:val="22"/>
-            </w:rPr>
-          </w:pPr>
-          <w:r>
-            <w:rPr>
-              <w:noProof/>
-            </w:rPr>
-            <w:t xml:space="preserve">7.3.2 </w:t>
-          </w:r>
-          <w:r>
-            <w:rPr>
-              <w:noProof/>
-            </w:rPr>
-            <w:t>人员保障</w:t>
-          </w:r>
-          <w:r>
-            <w:rPr>
-              <w:noProof/>
-            </w:rPr>
-            <w:tab/>
-          </w:r>
-          <w:r>
-            <w:rPr>
-              <w:noProof/>
-            </w:rPr>
-            <w:fldChar w:fldCharType="begin"/>
-          </w:r>
-          <w:r>
-            <w:rPr>
-              <w:noProof/>
-            </w:rPr>
-            <w:instrText xml:space="preserve"> PAGEREF _Toc110536197 \h </w:instrText>
-          </w:r>
-          <w:r>
-            <w:rPr>
-              <w:noProof/>
-            </w:rPr>
-          </w:r>
-          <w:r>
-            <w:rPr>
-              <w:noProof/>
-            </w:rPr>
-            <w:fldChar w:fldCharType="separate"/>
-          </w:r>
-          <w:r>
-            <w:rPr>
-              <w:noProof/>
-            </w:rPr>
-            <w:t>76</w:t>
-          </w:r>
-          <w:r>
-            <w:rPr>
-              <w:noProof/>
-            </w:rPr>
-            <w:fldChar w:fldCharType="end"/>
-          </w:r>
-        </w:p>
-        <w:p>
-          <w:pPr>
-            <w:pStyle w:val="31"/>
-            <w:tabs>
-              <w:tab w:val="right" w:leader="middleDot" w:pos="9060"/>
-            </w:tabs>
-            <w:ind w:firstLine="560"/>
-            <w:rPr>
-              <w:rFonts w:eastAsiaTheme="minorEastAsia" w:hAnsiTheme="minorHAnsi"/>
-              <w:iCs w:val="0"/>
-              <w:noProof/>
-              <w:kern w:val="2"/>
-              <w:sz w:val="21"/>
-              <w:szCs w:val="22"/>
-            </w:rPr>
-          </w:pPr>
-          <w:r>
-            <w:rPr>
-              <w:noProof/>
-            </w:rPr>
-            <w:t xml:space="preserve">7.3.3 </w:t>
-          </w:r>
-          <w:r>
-            <w:rPr>
-              <w:noProof/>
-            </w:rPr>
-            <w:t>经费保障</w:t>
-          </w:r>
-          <w:r>
-            <w:rPr>
-              <w:noProof/>
-            </w:rPr>
-            <w:tab/>
-          </w:r>
-          <w:r>
-            <w:rPr>
-              <w:noProof/>
-            </w:rPr>
-            <w:fldChar w:fldCharType="begin"/>
-          </w:r>
-          <w:r>
-            <w:rPr>
-              <w:noProof/>
-            </w:rPr>
-            <w:instrText xml:space="preserve"> PAGEREF _Toc110536198 \h </w:instrText>
-          </w:r>
-          <w:r>
-            <w:rPr>
-              <w:noProof/>
-            </w:rPr>
-          </w:r>
-          <w:r>
-            <w:rPr>
-              <w:noProof/>
-            </w:rPr>
-            <w:fldChar w:fldCharType="separate"/>
-          </w:r>
-          <w:r>
-            <w:rPr>
-              <w:noProof/>
-            </w:rPr>
-            <w:t>76</w:t>
-          </w:r>
-          <w:r>
-            <w:rPr>
-              <w:noProof/>
-            </w:rPr>
-            <w:fldChar w:fldCharType="end"/>
-          </w:r>
-        </w:p>
-        <w:p>
-          <w:pPr>
-            <w:pStyle w:val="31"/>
-            <w:tabs>
-              <w:tab w:val="right" w:leader="middleDot" w:pos="9060"/>
-            </w:tabs>
-            <w:ind w:firstLine="560"/>
-            <w:rPr>
-              <w:rFonts w:eastAsiaTheme="minorEastAsia" w:hAnsiTheme="minorHAnsi"/>
-              <w:iCs w:val="0"/>
-              <w:noProof/>
-              <w:kern w:val="2"/>
-              <w:sz w:val="21"/>
-              <w:szCs w:val="22"/>
-            </w:rPr>
-          </w:pPr>
-          <w:r>
-            <w:rPr>
-              <w:noProof/>
-            </w:rPr>
-            <w:t xml:space="preserve">7.3.4 </w:t>
-          </w:r>
-          <w:r>
-            <w:rPr>
-              <w:noProof/>
-            </w:rPr>
-            <w:t>质量保障</w:t>
-          </w:r>
-          <w:r>
-            <w:rPr>
-              <w:noProof/>
-            </w:rPr>
-            <w:tab/>
-          </w:r>
-          <w:r>
-            <w:rPr>
-              <w:noProof/>
-            </w:rPr>
-            <w:fldChar w:fldCharType="begin"/>
-          </w:r>
-          <w:r>
-            <w:rPr>
-              <w:noProof/>
-            </w:rPr>
-            <w:instrText xml:space="preserve"> PAGEREF _Toc110536199 \h </w:instrText>
-          </w:r>
-          <w:r>
-            <w:rPr>
-              <w:noProof/>
-            </w:rPr>
-          </w:r>
-          <w:r>
-            <w:rPr>
-              <w:noProof/>
-            </w:rPr>
-            <w:fldChar w:fldCharType="separate"/>
-          </w:r>
-          <w:r>
-            <w:rPr>
-              <w:noProof/>
-            </w:rPr>
-            <w:t>76</w:t>
+            <w:t>94</w:t>
           </w:r>
           <w:r>
             <w:rPr>
@@ -7266,6 +5495,17 @@
         <w:p>
           <w:pPr>
             <w:ind w:firstLine="560"/>
+            <w:rPr>
+              <w:rFonts w:hint="eastAsia"/>
+            </w:rPr>
+            <w:sectPr>
+              <w:footerReference w:type="default" r:id="rId15"/>
+              <w:pgSz w:w="11906" w:h="16838"/>
+              <w:pgMar w:top="1418" w:right="1418" w:bottom="1418" w:left="1418" w:header="851" w:footer="851" w:gutter="0"/>
+              <w:pgNumType w:fmt="upperRoman" w:start="1"/>
+              <w:cols w:space="425"/>
+              <w:docGrid w:linePitch="326"/>
+            </w:sectPr>
           </w:pPr>
           <w:r>
             <w:rPr>
@@ -7276,21 +5516,10 @@
             <w:fldChar w:fldCharType="end"/>
           </w:r>
         </w:p>
+        <w:bookmarkStart w:id="7" w:name="_GoBack" w:displacedByCustomXml="next"/>
+        <w:bookmarkEnd w:id="7" w:displacedByCustomXml="next"/>
       </w:sdtContent>
     </w:sdt>
-    <w:p>
-      <w:pPr>
-        <w:ind w:firstLineChars="0" w:firstLine="0"/>
-        <w:sectPr>
-          <w:footerReference w:type="default" r:id="rId15"/>
-          <w:pgSz w:w="11906" w:h="16838"/>
-          <w:pgMar w:top="1418" w:right="1418" w:bottom="1418" w:left="1418" w:header="851" w:footer="851" w:gutter="0"/>
-          <w:pgNumType w:fmt="upperRoman" w:start="1"/>
-          <w:cols w:space="425"/>
-          <w:docGrid w:linePitch="326"/>
-        </w:sectPr>
-      </w:pPr>
-    </w:p>
     <w:p>
       <w:pPr>
         <w:pStyle w:val="1"/>
@@ -7300,8 +5529,8 @@
         </w:numPr>
         <w:spacing w:beforeLines="150" w:before="360" w:afterLines="150" w:after="360"/>
       </w:pPr>
-      <w:bookmarkStart w:id="7" w:name="_Toc90975226"/>
-      <w:bookmarkStart w:id="8" w:name="_Toc110536105"/>
+      <w:bookmarkStart w:id="8" w:name="_Toc90975226"/>
+      <w:bookmarkStart w:id="9" w:name="_Toc110536105"/>
       <w:r>
         <w:rPr>
           <w:rFonts w:hint="eastAsia"/>
@@ -7318,8 +5547,8 @@
         </w:rPr>
         <w:t>项目背景</w:t>
       </w:r>
-      <w:bookmarkEnd w:id="7"/>
       <w:bookmarkEnd w:id="8"/>
+      <w:bookmarkEnd w:id="9"/>
     </w:p>
     <w:p>
       <w:pPr>
@@ -7688,8 +5917,8 @@
         </w:numPr>
         <w:spacing w:line="360" w:lineRule="auto"/>
       </w:pPr>
-      <w:bookmarkStart w:id="9" w:name="_Toc90975227"/>
-      <w:bookmarkStart w:id="10" w:name="_Toc110536106"/>
+      <w:bookmarkStart w:id="10" w:name="_Toc90975227"/>
+      <w:bookmarkStart w:id="11" w:name="_Toc110536106"/>
       <w:r>
         <w:rPr>
           <w:rFonts w:hint="eastAsia"/>
@@ -7705,8 +5934,8 @@
         </w:rPr>
         <w:t>国家政策法规要求</w:t>
       </w:r>
-      <w:bookmarkEnd w:id="9"/>
       <w:bookmarkEnd w:id="10"/>
+      <w:bookmarkEnd w:id="11"/>
     </w:p>
     <w:p>
       <w:pPr>
@@ -7750,37 +5979,40 @@
         <w:rPr>
           <w:rFonts w:hint="eastAsia"/>
         </w:rPr>
-        <w:t>2018</w:t>
+        <w:t>《信息安全技术</w:t>
       </w:r>
       <w:r>
         <w:rPr>
           <w:rFonts w:hint="eastAsia"/>
         </w:rPr>
-        <w:t>年</w:t>
+        <w:t xml:space="preserve"> </w:t>
       </w:r>
       <w:r>
         <w:rPr>
           <w:rFonts w:hint="eastAsia"/>
         </w:rPr>
-        <w:t>7</w:t>
+        <w:t>信息系统密码应用基本要求》（</w:t>
       </w:r>
       <w:r>
         <w:rPr>
           <w:rFonts w:hint="eastAsia"/>
         </w:rPr>
-        <w:t>月中央办公厅印发的《金融和重要领域密码应用与创新发展工作规划（</w:t>
+        <w:t>GB/T</w:t>
+      </w:r>
+      <w:r>
+        <w:t xml:space="preserve"> </w:t>
       </w:r>
       <w:r>
         <w:rPr>
           <w:rFonts w:hint="eastAsia"/>
         </w:rPr>
-        <w:t>2018-2022)</w:t>
+        <w:t>39786-2021</w:t>
       </w:r>
       <w:r>
         <w:rPr>
           <w:rFonts w:hint="eastAsia"/>
         </w:rPr>
-        <w:t>》；</w:t>
+        <w:t>）；</w:t>
       </w:r>
     </w:p>
     <w:p>
@@ -7795,34 +6027,13 @@
         <w:rPr>
           <w:rFonts w:hint="eastAsia"/>
         </w:rPr>
-        <w:t>《信息安全技术</w:t>
+        <w:t>《信息安全技术网络安全等级保护基本要求》（</w:t>
       </w:r>
       <w:r>
         <w:rPr>
           <w:rFonts w:hint="eastAsia"/>
         </w:rPr>
-        <w:t xml:space="preserve"> </w:t>
-      </w:r>
-      <w:r>
-        <w:rPr>
-          <w:rFonts w:hint="eastAsia"/>
-        </w:rPr>
-        <w:t>信息系统密码应用基本要求》（</w:t>
-      </w:r>
-      <w:r>
-        <w:rPr>
-          <w:rFonts w:hint="eastAsia"/>
-        </w:rPr>
-        <w:t>GB/T</w:t>
-      </w:r>
-      <w:r>
-        <w:t xml:space="preserve"> </w:t>
-      </w:r>
-      <w:r>
-        <w:rPr>
-          <w:rFonts w:hint="eastAsia"/>
-        </w:rPr>
-        <w:t>39786-2021</w:t>
+        <w:t>GB/T 22239-2019</w:t>
       </w:r>
       <w:r>
         <w:rPr>
@@ -7843,13 +6054,13 @@
         <w:rPr>
           <w:rFonts w:hint="eastAsia"/>
         </w:rPr>
-        <w:t>《信息安全技术网络安全等级保护基本要求》（</w:t>
+        <w:t>《信息安全技术网络安全等级保护设计技术要求》（</w:t>
       </w:r>
       <w:r>
         <w:rPr>
           <w:rFonts w:hint="eastAsia"/>
         </w:rPr>
-        <w:t>GB/T 22239-2019</w:t>
+        <w:t>GB/T 25070-2019</w:t>
       </w:r>
       <w:r>
         <w:rPr>
@@ -7870,19 +6081,7 @@
         <w:rPr>
           <w:rFonts w:hint="eastAsia"/>
         </w:rPr>
-        <w:t>《信息安全技术网络安全等级保护设计技术要求》（</w:t>
-      </w:r>
-      <w:r>
-        <w:rPr>
-          <w:rFonts w:hint="eastAsia"/>
-        </w:rPr>
-        <w:t>GB/T 25070-2019</w:t>
-      </w:r>
-      <w:r>
-        <w:rPr>
-          <w:rFonts w:hint="eastAsia"/>
-        </w:rPr>
-        <w:t>）；</w:t>
+        <w:t>《中华人民共和国电子签名法》；</w:t>
       </w:r>
     </w:p>
     <w:p>
@@ -7897,7 +6096,7 @@
         <w:rPr>
           <w:rFonts w:hint="eastAsia"/>
         </w:rPr>
-        <w:t>《中华人民共和国电子签名法》；</w:t>
+        <w:t>《关键信息基础设施安全保护条例》；</w:t>
       </w:r>
     </w:p>
     <w:p>
@@ -7912,7 +6111,7 @@
         <w:rPr>
           <w:rFonts w:hint="eastAsia"/>
         </w:rPr>
-        <w:t>《关键信息基础设施安全保护条例》；</w:t>
+        <w:t>《网络安全等级保护条例（征求意见稿）》；</w:t>
       </w:r>
     </w:p>
     <w:p>
@@ -7927,7 +6126,7 @@
         <w:rPr>
           <w:rFonts w:hint="eastAsia"/>
         </w:rPr>
-        <w:t>《网络安全等级保护条例（征求意见稿）》；</w:t>
+        <w:t>《关于贯彻落实网络安全等级保护制度和关键信息基础设施安全保护制度的指导意见》；</w:t>
       </w:r>
     </w:p>
     <w:p>
@@ -7942,85 +6141,7 @@
         <w:rPr>
           <w:rFonts w:hint="eastAsia"/>
         </w:rPr>
-        <w:t>《关于贯彻落实网络安全等级保护制度和关键信息基础设施安全保护制度的指导意见》；</w:t>
-      </w:r>
-    </w:p>
-    <w:p>
-      <w:pPr>
-        <w:numPr>
-          <w:ilvl w:val="0"/>
-          <w:numId w:val="3"/>
-        </w:numPr>
-        <w:ind w:firstLineChars="0"/>
-      </w:pPr>
-      <w:r>
-        <w:rPr>
-          <w:rFonts w:hint="eastAsia"/>
-        </w:rPr>
         <w:t>《商用密码应用安全性评估管理办法（试行）》；</w:t>
-      </w:r>
-    </w:p>
-    <w:p>
-      <w:pPr>
-        <w:numPr>
-          <w:ilvl w:val="0"/>
-          <w:numId w:val="3"/>
-        </w:numPr>
-        <w:ind w:firstLineChars="0"/>
-      </w:pPr>
-      <w:r>
-        <w:rPr>
-          <w:rFonts w:hint="eastAsia"/>
-        </w:rPr>
-        <w:t>《金融和重要领域密码应用与创新发展工作规划（</w:t>
-      </w:r>
-      <w:r>
-        <w:rPr>
-          <w:rFonts w:hint="eastAsia"/>
-        </w:rPr>
-        <w:t>2018-2022</w:t>
-      </w:r>
-      <w:r>
-        <w:rPr>
-          <w:rFonts w:hint="eastAsia"/>
-        </w:rPr>
-        <w:t>年）》</w:t>
-      </w:r>
-      <w:r>
-        <w:rPr>
-          <w:rFonts w:hint="eastAsia"/>
-        </w:rPr>
-        <w:t xml:space="preserve"> </w:t>
-      </w:r>
-      <w:r>
-        <w:rPr>
-          <w:rFonts w:hint="eastAsia"/>
-        </w:rPr>
-        <w:t>厅字【</w:t>
-      </w:r>
-      <w:r>
-        <w:rPr>
-          <w:rFonts w:hint="eastAsia"/>
-        </w:rPr>
-        <w:t>2018</w:t>
-      </w:r>
-      <w:r>
-        <w:rPr>
-          <w:rFonts w:hint="eastAsia"/>
-        </w:rPr>
-        <w:t>】</w:t>
-      </w:r>
-      <w:r>
-        <w:rPr>
-          <w:rFonts w:hint="eastAsia"/>
-        </w:rPr>
-        <w:t>36</w:t>
-      </w:r>
-      <w:r>
-        <w:rPr>
-          <w:rFonts w:hint="eastAsia"/>
-        </w:rPr>
-        <w:t>号；</w:t>
       </w:r>
     </w:p>
     <w:p>
@@ -8110,13 +6231,12 @@
         </w:numPr>
         <w:spacing w:line="360" w:lineRule="auto"/>
       </w:pPr>
-      <w:bookmarkStart w:id="11" w:name="_Toc90975228"/>
-      <w:bookmarkStart w:id="12" w:name="_Toc110536107"/>
+      <w:bookmarkStart w:id="12" w:name="_Toc90975228"/>
+      <w:bookmarkStart w:id="13" w:name="_Toc110536107"/>
       <w:r>
         <w:rPr>
           <w:rFonts w:hint="eastAsia"/>
         </w:rPr>
-        <w:lastRenderedPageBreak/>
         <w:t>1</w:t>
       </w:r>
       <w:r>
@@ -8128,8 +6248,8 @@
         </w:rPr>
         <w:t>密码应用现状</w:t>
       </w:r>
-      <w:bookmarkEnd w:id="11"/>
       <w:bookmarkEnd w:id="12"/>
+      <w:bookmarkEnd w:id="13"/>
     </w:p>
     <w:p>
       <w:pPr>
@@ -8139,7 +6259,14 @@
         <w:rPr>
           <w:rFonts w:hint="eastAsia"/>
         </w:rPr>
-        <w:t>如何合规、正确、有效使用商用密码，充分发挥商用密码在保障网络安全的核心技术和基础支撑作用，关乎国家大局、关乎网络空间安全、关乎用户隐私，然而当前密码安全形势严峻，商用密码应用现状不容乐观，主要存在密码应用不广泛、密码应用不规范和密码应用不安全等问题。</w:t>
+        <w:t>如何合规、正确、有效使用商用密码，充分发挥商用密码在保障网络安全的核心技术和基础支撑作用，关乎国家大局、关乎网络空间安全、关乎用</w:t>
+      </w:r>
+      <w:r>
+        <w:rPr>
+          <w:rFonts w:hint="eastAsia"/>
+        </w:rPr>
+        <w:lastRenderedPageBreak/>
+        <w:t>户隐私，然而当前密码安全形势严峻，商用密码应用现状不容乐观，主要存在密码应用不广泛、密码应用不规范和密码应用不安全等问题。</w:t>
       </w:r>
     </w:p>
     <w:p>
@@ -8245,15 +6372,7 @@
         <w:rPr>
           <w:rFonts w:hint="eastAsia"/>
         </w:rPr>
-        <w:t>设备计算安全方面通过账号口令登录系统进行运维管理；在应用数据方面使用账号口令或动态验证密码实现应用登</w:t>
-      </w:r>
-      <w:bookmarkStart w:id="13" w:name="_GoBack"/>
-      <w:bookmarkEnd w:id="13"/>
-      <w:r>
-        <w:rPr>
-          <w:rFonts w:hint="eastAsia"/>
-        </w:rPr>
-        <w:t>录验证；应用数据未使用加密技术加密存储。</w:t>
+        <w:t>设备计算安全方面通过账号口令登录系统进行运维管理；在应用数据方面使用账号口令或动态验证密码实现应用登录验证；应用数据未使用加密技术加密存储。</w:t>
       </w:r>
       <w:r>
         <w:t>{{sysname}}</w:t>
@@ -8393,14 +6512,14 @@
         <w:rPr>
           <w:rFonts w:hint="eastAsia"/>
         </w:rPr>
-        <w:t>安全隐患主要分为两个层面：一是系统的安全，</w:t>
+        <w:t>安全隐患主要分为两个层面：一是系统的安全，包括设备主机安全、中间件安全、操作系统安全、网络安全、应用安全等；二是数据的安全，在数据聚集化的趋势下，集中后的数据如何安全的存储、传输和使用也是个挑战。商用密码对于网络空间技术领域具有重要的基础性、引领性、关键性地位，特别是在数据加密、身份鉴别、访问控制、取证</w:t>
       </w:r>
       <w:r>
         <w:rPr>
           <w:rFonts w:hint="eastAsia"/>
         </w:rPr>
         <w:lastRenderedPageBreak/>
-        <w:t>包括设备主机安全、中间件安全、操作系统安全、网络安全、应用安全等；二是数据的安全，在数据聚集化的趋势下，集中后的数据如何安全的存储、传输和使用也是个挑战。商用密码对于网络空间技术领域具有重要的基础性、引领性、关键性地位，特别是在数据加密、身份鉴别、访问控制、取证溯源等方面依然发挥着难以替代的重要作用。</w:t>
+        <w:t>溯源等方面依然发挥着难以替代的重要作用。</w:t>
       </w:r>
     </w:p>
     <w:p>
@@ -8618,7 +6737,7 @@
           <w:rPr>
             <w:noProof/>
           </w:rPr>
-          <w:t>9</w:t>
+          <w:t>8</w:t>
         </w:r>
         <w:r>
           <w:fldChar w:fldCharType="end"/>
@@ -16577,7 +14696,7 @@
 </file>
 
 <file path=customXml/itemProps2.xml><?xml version="1.0" encoding="utf-8"?>
-<ds:datastoreItem xmlns:ds="http://schemas.openxmlformats.org/officeDocument/2006/customXml" ds:itemID="{7A9F938B-D43D-4BD7-9459-0A53098E97FD}">
+<ds:datastoreItem xmlns:ds="http://schemas.openxmlformats.org/officeDocument/2006/customXml" ds:itemID="{6AAC095D-A01F-41C6-8556-D028D71876BB}">
   <ds:schemaRefs>
     <ds:schemaRef ds:uri="http://schemas.openxmlformats.org/officeDocument/2006/bibliography"/>
   </ds:schemaRefs>

--- a/src/main/resources/WordTemplate/1.docx
+++ b/src/main/resources/WordTemplate/1.docx
@@ -5495,9 +5495,6 @@
         <w:p>
           <w:pPr>
             <w:ind w:firstLine="560"/>
-            <w:rPr>
-              <w:rFonts w:hint="eastAsia"/>
-            </w:rPr>
             <w:sectPr>
               <w:footerReference w:type="default" r:id="rId15"/>
               <w:pgSz w:w="11906" w:h="16838"/>
@@ -5516,8 +5513,6 @@
             <w:fldChar w:fldCharType="end"/>
           </w:r>
         </w:p>
-        <w:bookmarkStart w:id="7" w:name="_GoBack" w:displacedByCustomXml="next"/>
-        <w:bookmarkEnd w:id="7" w:displacedByCustomXml="next"/>
       </w:sdtContent>
     </w:sdt>
     <w:p>
@@ -5529,8 +5524,8 @@
         </w:numPr>
         <w:spacing w:beforeLines="150" w:before="360" w:afterLines="150" w:after="360"/>
       </w:pPr>
-      <w:bookmarkStart w:id="8" w:name="_Toc90975226"/>
-      <w:bookmarkStart w:id="9" w:name="_Toc110536105"/>
+      <w:bookmarkStart w:id="7" w:name="_Toc90975226"/>
+      <w:bookmarkStart w:id="8" w:name="_Toc110536105"/>
       <w:r>
         <w:rPr>
           <w:rFonts w:hint="eastAsia"/>
@@ -5547,8 +5542,8 @@
         </w:rPr>
         <w:t>项目背景</w:t>
       </w:r>
+      <w:bookmarkEnd w:id="7"/>
       <w:bookmarkEnd w:id="8"/>
-      <w:bookmarkEnd w:id="9"/>
     </w:p>
     <w:p>
       <w:pPr>
@@ -5557,355 +5552,27 @@
       <w:r>
         <w:rPr>
           <w:rFonts w:hint="eastAsia"/>
-        </w:rPr>
-        <w:t>密码技术作为网络与信息安全保障的核心技术和基础支撑，在身份认证、信息加密、安全隔离、完整性保护和操作抗抵赖等方面发挥着不可替代的作用。《国家信息化领导小组关于加强信息安全保障工作的意见》（中办发〔</w:t>
-      </w:r>
-      <w:r>
-        <w:rPr>
-          <w:rFonts w:hint="eastAsia"/>
-        </w:rPr>
-        <w:t>2003</w:t>
-      </w:r>
-      <w:r>
-        <w:rPr>
-          <w:rFonts w:hint="eastAsia"/>
-        </w:rPr>
-        <w:t>〕</w:t>
-      </w:r>
-      <w:r>
-        <w:rPr>
-          <w:rFonts w:hint="eastAsia"/>
-        </w:rPr>
-        <w:t>27</w:t>
-      </w:r>
-      <w:r>
-        <w:rPr>
-          <w:rFonts w:hint="eastAsia"/>
-        </w:rPr>
-        <w:t>号）提出“加强以密码技术为基础的信息保护和网络信任体系建设，要建立协调管理机制，规范和加强以身份认证、授权管理、责任认定等为主要内容的网络信任体系建设”。《国务院关于大力推进信息化发展和切实保障信息安全的若干意见》（国发〔</w:t>
-      </w:r>
-      <w:r>
-        <w:rPr>
-          <w:rFonts w:hint="eastAsia"/>
-        </w:rPr>
-        <w:t>2012</w:t>
-      </w:r>
-      <w:r>
-        <w:rPr>
-          <w:rFonts w:hint="eastAsia"/>
-        </w:rPr>
-        <w:t>〕</w:t>
-      </w:r>
-      <w:r>
-        <w:rPr>
-          <w:rFonts w:hint="eastAsia"/>
-        </w:rPr>
-        <w:t>23</w:t>
-      </w:r>
-      <w:r>
-        <w:rPr>
-          <w:rFonts w:hint="eastAsia"/>
-        </w:rPr>
-        <w:t>号）也提出“加强网络信任体系建设和密码保障，强化密码在保障电子政务、电子商务安全和保护公民个人信息等方面的支撑作用”。</w:t>
-      </w:r>
-    </w:p>
-    <w:p>
-      <w:pPr>
-        <w:ind w:firstLine="560"/>
-      </w:pPr>
-      <w:r>
-        <w:rPr>
-          <w:rFonts w:hint="eastAsia"/>
-        </w:rPr>
-        <w:t>2019</w:t>
-      </w:r>
-      <w:r>
-        <w:rPr>
-          <w:rFonts w:hint="eastAsia"/>
-        </w:rPr>
-        <w:t>年</w:t>
-      </w:r>
-      <w:r>
-        <w:rPr>
-          <w:rFonts w:hint="eastAsia"/>
-        </w:rPr>
-        <w:t>10</w:t>
-      </w:r>
-      <w:r>
-        <w:rPr>
-          <w:rFonts w:hint="eastAsia"/>
-        </w:rPr>
-        <w:t>月</w:t>
-      </w:r>
-      <w:r>
-        <w:rPr>
-          <w:rFonts w:hint="eastAsia"/>
-        </w:rPr>
-        <w:t>26</w:t>
-      </w:r>
-      <w:r>
-        <w:rPr>
-          <w:rFonts w:hint="eastAsia"/>
-        </w:rPr>
-        <w:t>日，十三届全国人大常委会第十四次会议通过《中华人民共和国密码法》，习近平主席签署主席令予以公布，于</w:t>
-      </w:r>
-      <w:r>
-        <w:rPr>
-          <w:rFonts w:hint="eastAsia"/>
-        </w:rPr>
-        <w:t>2020</w:t>
-      </w:r>
-      <w:r>
-        <w:rPr>
-          <w:rFonts w:hint="eastAsia"/>
-        </w:rPr>
-        <w:t>年</w:t>
-      </w:r>
-      <w:r>
-        <w:rPr>
-          <w:rFonts w:hint="eastAsia"/>
+          <w:bCs/>
+        </w:rPr>
+        <w:t>{</w:t>
+      </w:r>
+      <w:r>
+        <w:rPr>
+          <w:bCs/>
+        </w:rPr>
+        <w:t>{s</w:t>
+      </w:r>
+      <w:r>
+        <w:rPr>
+          <w:bCs/>
         </w:rPr>
         <w:t>1</w:t>
       </w:r>
       <w:r>
         <w:rPr>
-          <w:rFonts w:hint="eastAsia"/>
-        </w:rPr>
-        <w:t>月</w:t>
-      </w:r>
-      <w:r>
-        <w:rPr>
-          <w:rFonts w:hint="eastAsia"/>
-        </w:rPr>
-        <w:t>1</w:t>
-      </w:r>
-      <w:r>
-        <w:rPr>
-          <w:rFonts w:hint="eastAsia"/>
-        </w:rPr>
-        <w:t>日起正式实施。密码法的出台，为密码科技实现跨越式发展、密码科技创新再上新台阶提供了宝贵的战略机遇和发展契机。当今以数字化、网络化、智能化为特征的信息技术日新月异，围绕</w:t>
-      </w:r>
-      <w:r>
-        <w:rPr>
-          <w:rFonts w:hint="eastAsia"/>
-        </w:rPr>
-        <w:t>5G</w:t>
-      </w:r>
-      <w:r>
-        <w:rPr>
-          <w:rFonts w:hint="eastAsia"/>
-        </w:rPr>
-        <w:t>、大数据、区块链等技术应用带来了大量的新的安全问题。密码技术是解决当前安全问题，保障信息安全最有效的关键核心技术。</w:t>
-      </w:r>
-    </w:p>
-    <w:p>
-      <w:pPr>
-        <w:ind w:firstLine="560"/>
-      </w:pPr>
-      <w:r>
-        <w:rPr>
-          <w:rFonts w:hint="eastAsia"/>
-        </w:rPr>
-        <w:t>2019</w:t>
-      </w:r>
-      <w:r>
-        <w:rPr>
-          <w:rFonts w:hint="eastAsia"/>
-        </w:rPr>
-        <w:t>年年底，国务院办公厅印发《国家政务信息化项目建设管理办法》，明确提出不符合密码应用和网络安全要求等情况的政务信息系统，不安排运行维护经费。项目建设单位应当落实国家密码管理有关法律法规和标准规范的要求，同步规划、同步建设、同步运行密码保障系统并定期进行评估。</w:t>
-      </w:r>
-    </w:p>
-    <w:p>
-      <w:pPr>
-        <w:ind w:firstLine="560"/>
-      </w:pPr>
-      <w:r>
-        <w:rPr>
-          <w:rFonts w:hint="eastAsia"/>
-        </w:rPr>
-        <w:t>2020</w:t>
-      </w:r>
-      <w:r>
-        <w:rPr>
-          <w:rFonts w:hint="eastAsia"/>
-        </w:rPr>
-        <w:t>年</w:t>
-      </w:r>
-      <w:r>
-        <w:rPr>
-          <w:rFonts w:hint="eastAsia"/>
-        </w:rPr>
-        <w:t>4</w:t>
-      </w:r>
-      <w:r>
-        <w:rPr>
-          <w:rFonts w:hint="eastAsia"/>
-        </w:rPr>
-        <w:t>月，国家发改委明确了“新基建”建设范畴。信息基础设施、融合基础设施、创新基础设施</w:t>
-      </w:r>
-      <w:r>
-        <w:rPr>
-          <w:rFonts w:hint="eastAsia"/>
-        </w:rPr>
-        <w:t>3</w:t>
-      </w:r>
-      <w:r>
-        <w:rPr>
-          <w:rFonts w:hint="eastAsia"/>
-        </w:rPr>
-        <w:t>个方面被纳入新型基础设施范畴。新型基础设施是以新发展理念为引领，以技术创新为驱动，以信息网络为基础，面向</w:t>
-      </w:r>
-      <w:r>
-        <w:rPr>
-          <w:rFonts w:hint="eastAsia"/>
-        </w:rPr>
-        <w:lastRenderedPageBreak/>
-        <w:t>高质量发展需要，提供数字转型、智能升级、融合创新等服务的基础设施体系。</w:t>
-      </w:r>
-    </w:p>
-    <w:p>
-      <w:pPr>
-        <w:ind w:firstLine="560"/>
-      </w:pPr>
-      <w:r>
-        <w:rPr>
-          <w:shd w:val="clear" w:color="auto" w:fill="FFFFFF"/>
-        </w:rPr>
-        <w:t>2021</w:t>
-      </w:r>
-      <w:r>
-        <w:rPr>
-          <w:shd w:val="clear" w:color="auto" w:fill="FFFFFF"/>
-        </w:rPr>
-        <w:t>年</w:t>
-      </w:r>
-      <w:r>
-        <w:rPr>
-          <w:shd w:val="clear" w:color="auto" w:fill="FFFFFF"/>
-        </w:rPr>
-        <w:t>3</w:t>
-      </w:r>
-      <w:r>
-        <w:rPr>
-          <w:shd w:val="clear" w:color="auto" w:fill="FFFFFF"/>
-        </w:rPr>
-        <w:t>月</w:t>
-      </w:r>
-      <w:r>
-        <w:rPr>
-          <w:shd w:val="clear" w:color="auto" w:fill="FFFFFF"/>
-        </w:rPr>
-        <w:t>9</w:t>
-      </w:r>
-      <w:r>
-        <w:rPr>
-          <w:shd w:val="clear" w:color="auto" w:fill="FFFFFF"/>
-        </w:rPr>
-        <w:t>日，《信息安全技术</w:t>
-      </w:r>
-      <w:r>
-        <w:rPr>
-          <w:shd w:val="clear" w:color="auto" w:fill="FFFFFF"/>
-        </w:rPr>
-        <w:t xml:space="preserve"> </w:t>
-      </w:r>
-      <w:r>
-        <w:rPr>
-          <w:shd w:val="clear" w:color="auto" w:fill="FFFFFF"/>
-        </w:rPr>
-        <w:t>信息系统密码应用基本要求》（</w:t>
-      </w:r>
-      <w:r>
-        <w:rPr>
-          <w:shd w:val="clear" w:color="auto" w:fill="FFFFFF"/>
-        </w:rPr>
-        <w:t>GB/T 39786-2021</w:t>
-      </w:r>
-      <w:r>
-        <w:rPr>
-          <w:shd w:val="clear" w:color="auto" w:fill="FFFFFF"/>
-        </w:rPr>
-        <w:t>）正式发布，并于</w:t>
-      </w:r>
-      <w:r>
-        <w:rPr>
-          <w:shd w:val="clear" w:color="auto" w:fill="FFFFFF"/>
-        </w:rPr>
-        <w:t>2021</w:t>
-      </w:r>
-      <w:r>
-        <w:rPr>
-          <w:shd w:val="clear" w:color="auto" w:fill="FFFFFF"/>
-        </w:rPr>
-        <w:t>年</w:t>
-      </w:r>
-      <w:r>
-        <w:rPr>
-          <w:shd w:val="clear" w:color="auto" w:fill="FFFFFF"/>
-        </w:rPr>
-        <w:t>10</w:t>
-      </w:r>
-      <w:r>
-        <w:rPr>
-          <w:shd w:val="clear" w:color="auto" w:fill="FFFFFF"/>
-        </w:rPr>
-        <w:t>月</w:t>
-      </w:r>
-      <w:r>
-        <w:rPr>
-          <w:shd w:val="clear" w:color="auto" w:fill="FFFFFF"/>
-        </w:rPr>
-        <w:t>1</w:t>
-      </w:r>
-      <w:r>
-        <w:rPr>
-          <w:shd w:val="clear" w:color="auto" w:fill="FFFFFF"/>
-        </w:rPr>
-        <w:t>日起实施。</w:t>
-      </w:r>
-      <w:r>
-        <w:rPr>
-          <w:shd w:val="clear" w:color="auto" w:fill="FFFFFF"/>
-        </w:rPr>
-        <w:t>“</w:t>
-      </w:r>
-      <w:r>
-        <w:rPr>
-          <w:shd w:val="clear" w:color="auto" w:fill="FFFFFF"/>
-        </w:rPr>
-        <w:t>基本要求</w:t>
-      </w:r>
-      <w:r>
-        <w:rPr>
-          <w:shd w:val="clear" w:color="auto" w:fill="FFFFFF"/>
-        </w:rPr>
-        <w:t>”</w:t>
-      </w:r>
-      <w:r>
-        <w:rPr>
-          <w:shd w:val="clear" w:color="auto" w:fill="FFFFFF"/>
-        </w:rPr>
-        <w:t>从行业标准上升为国家标准，是</w:t>
-      </w:r>
-      <w:r>
-        <w:rPr>
-          <w:rStyle w:val="af6"/>
-          <w:rFonts w:ascii="Arial" w:hAnsi="Arial" w:cs="Arial"/>
-          <w:b w:val="0"/>
-          <w:color w:val="191919"/>
-          <w:shd w:val="clear" w:color="auto" w:fill="FFFFFF"/>
-        </w:rPr>
-        <w:t>商用密码应用与安全性评估工作的重要里程碑</w:t>
-      </w:r>
-      <w:r>
-        <w:rPr>
-          <w:rStyle w:val="af6"/>
-          <w:rFonts w:ascii="Arial" w:hAnsi="Arial" w:cs="Arial" w:hint="eastAsia"/>
-          <w:b w:val="0"/>
-          <w:color w:val="191919"/>
-          <w:shd w:val="clear" w:color="auto" w:fill="FFFFFF"/>
-        </w:rPr>
-        <w:t>。</w:t>
+          <w:bCs/>
+        </w:rPr>
+        <w:t>}}</w:t>
       </w:r>
     </w:p>
     <w:p>
@@ -5917,8 +5584,8 @@
         </w:numPr>
         <w:spacing w:line="360" w:lineRule="auto"/>
       </w:pPr>
-      <w:bookmarkStart w:id="10" w:name="_Toc90975227"/>
-      <w:bookmarkStart w:id="11" w:name="_Toc110536106"/>
+      <w:bookmarkStart w:id="9" w:name="_Toc90975227"/>
+      <w:bookmarkStart w:id="10" w:name="_Toc110536106"/>
       <w:r>
         <w:rPr>
           <w:rFonts w:hint="eastAsia"/>
@@ -5934,6 +5601,8 @@
         </w:rPr>
         <w:t>国家政策法规要求</w:t>
       </w:r>
+      <w:bookmarkStart w:id="11" w:name="_GoBack"/>
+      <w:bookmarkEnd w:id="9"/>
       <w:bookmarkEnd w:id="10"/>
       <w:bookmarkEnd w:id="11"/>
     </w:p>
@@ -5943,11 +5612,16 @@
           <w:ilvl w:val="0"/>
           <w:numId w:val="3"/>
         </w:numPr>
-        <w:ind w:firstLineChars="0"/>
-      </w:pPr>
-      <w:r>
-        <w:rPr>
-          <w:rFonts w:hint="eastAsia"/>
+        <w:ind w:firstLine="560"/>
+        <w:rPr>
+          <w:rFonts w:cs="Times New Roman"/>
+        </w:rPr>
+      </w:pPr>
+      <w:bookmarkStart w:id="12" w:name="_Toc90975228"/>
+      <w:bookmarkStart w:id="13" w:name="_Toc110536107"/>
+      <w:r>
+        <w:rPr>
+          <w:rFonts w:cs="Times New Roman" w:hint="eastAsia"/>
         </w:rPr>
         <w:t>《中华人民共和国网络安全法》；</w:t>
       </w:r>
@@ -5958,11 +5632,14 @@
           <w:ilvl w:val="0"/>
           <w:numId w:val="3"/>
         </w:numPr>
-        <w:ind w:firstLineChars="0"/>
-      </w:pPr>
-      <w:r>
-        <w:rPr>
-          <w:rFonts w:hint="eastAsia"/>
+        <w:ind w:firstLine="560"/>
+        <w:rPr>
+          <w:rFonts w:cs="Times New Roman"/>
+        </w:rPr>
+      </w:pPr>
+      <w:r>
+        <w:rPr>
+          <w:rFonts w:cs="Times New Roman" w:hint="eastAsia"/>
         </w:rPr>
         <w:t>《中华人民共和国密码法》；</w:t>
       </w:r>
@@ -5973,46 +5650,34 @@
           <w:ilvl w:val="0"/>
           <w:numId w:val="3"/>
         </w:numPr>
-        <w:ind w:firstLineChars="0"/>
-      </w:pPr>
-      <w:r>
-        <w:rPr>
-          <w:rFonts w:hint="eastAsia"/>
+        <w:ind w:firstLine="560"/>
+        <w:rPr>
+          <w:rFonts w:cs="Times New Roman"/>
+        </w:rPr>
+      </w:pPr>
+      <w:r>
+        <w:rPr>
+          <w:rFonts w:cs="Times New Roman" w:hint="eastAsia"/>
+        </w:rPr>
+        <w:t>GB/T 39786-2021</w:t>
+      </w:r>
+      <w:r>
+        <w:rPr>
+          <w:rFonts w:cs="Times New Roman" w:hint="eastAsia"/>
         </w:rPr>
         <w:t>《信息安全技术</w:t>
       </w:r>
       <w:r>
         <w:rPr>
-          <w:rFonts w:hint="eastAsia"/>
+          <w:rFonts w:cs="Times New Roman" w:hint="eastAsia"/>
         </w:rPr>
         <w:t xml:space="preserve"> </w:t>
       </w:r>
       <w:r>
         <w:rPr>
-          <w:rFonts w:hint="eastAsia"/>
-        </w:rPr>
-        <w:t>信息系统密码应用基本要求》（</w:t>
-      </w:r>
-      <w:r>
-        <w:rPr>
-          <w:rFonts w:hint="eastAsia"/>
-        </w:rPr>
-        <w:t>GB/T</w:t>
-      </w:r>
-      <w:r>
-        <w:t xml:space="preserve"> </w:t>
-      </w:r>
-      <w:r>
-        <w:rPr>
-          <w:rFonts w:hint="eastAsia"/>
-        </w:rPr>
-        <w:t>39786-2021</w:t>
-      </w:r>
-      <w:r>
-        <w:rPr>
-          <w:rFonts w:hint="eastAsia"/>
-        </w:rPr>
-        <w:t>）；</w:t>
+          <w:rFonts w:cs="Times New Roman" w:hint="eastAsia"/>
+        </w:rPr>
+        <w:t>信息系统密码应用基本要求》；</w:t>
       </w:r>
     </w:p>
     <w:p>
@@ -6021,25 +5686,34 @@
           <w:ilvl w:val="0"/>
           <w:numId w:val="3"/>
         </w:numPr>
-        <w:ind w:firstLineChars="0"/>
-      </w:pPr>
-      <w:r>
-        <w:rPr>
-          <w:rFonts w:hint="eastAsia"/>
-        </w:rPr>
-        <w:t>《信息安全技术网络安全等级保护基本要求》（</w:t>
-      </w:r>
-      <w:r>
-        <w:rPr>
-          <w:rFonts w:hint="eastAsia"/>
+        <w:ind w:firstLine="560"/>
+        <w:rPr>
+          <w:rFonts w:cs="Times New Roman"/>
+        </w:rPr>
+      </w:pPr>
+      <w:r>
+        <w:rPr>
+          <w:rFonts w:cs="Times New Roman" w:hint="eastAsia"/>
         </w:rPr>
         <w:t>GB/T 22239-2019</w:t>
       </w:r>
       <w:r>
         <w:rPr>
-          <w:rFonts w:hint="eastAsia"/>
-        </w:rPr>
-        <w:t>）；</w:t>
+          <w:rFonts w:cs="Times New Roman" w:hint="eastAsia"/>
+        </w:rPr>
+        <w:t>《信息安全技术</w:t>
+      </w:r>
+      <w:r>
+        <w:rPr>
+          <w:rFonts w:cs="Times New Roman" w:hint="eastAsia"/>
+        </w:rPr>
+        <w:t xml:space="preserve"> </w:t>
+      </w:r>
+      <w:r>
+        <w:rPr>
+          <w:rFonts w:cs="Times New Roman" w:hint="eastAsia"/>
+        </w:rPr>
+        <w:t>网络安全等级保护基本要求》；</w:t>
       </w:r>
     </w:p>
     <w:p>
@@ -6048,25 +5722,34 @@
           <w:ilvl w:val="0"/>
           <w:numId w:val="3"/>
         </w:numPr>
-        <w:ind w:firstLineChars="0"/>
-      </w:pPr>
-      <w:r>
-        <w:rPr>
-          <w:rFonts w:hint="eastAsia"/>
-        </w:rPr>
-        <w:t>《信息安全技术网络安全等级保护设计技术要求》（</w:t>
-      </w:r>
-      <w:r>
-        <w:rPr>
-          <w:rFonts w:hint="eastAsia"/>
+        <w:ind w:firstLine="560"/>
+        <w:rPr>
+          <w:rFonts w:cs="Times New Roman"/>
+        </w:rPr>
+      </w:pPr>
+      <w:r>
+        <w:rPr>
+          <w:rFonts w:cs="Times New Roman" w:hint="eastAsia"/>
         </w:rPr>
         <w:t>GB/T 25070-2019</w:t>
       </w:r>
       <w:r>
         <w:rPr>
-          <w:rFonts w:hint="eastAsia"/>
-        </w:rPr>
-        <w:t>）；</w:t>
+          <w:rFonts w:cs="Times New Roman" w:hint="eastAsia"/>
+        </w:rPr>
+        <w:t>《信息安全技术</w:t>
+      </w:r>
+      <w:r>
+        <w:rPr>
+          <w:rFonts w:cs="Times New Roman" w:hint="eastAsia"/>
+        </w:rPr>
+        <w:t xml:space="preserve"> </w:t>
+      </w:r>
+      <w:r>
+        <w:rPr>
+          <w:rFonts w:cs="Times New Roman" w:hint="eastAsia"/>
+        </w:rPr>
+        <w:t>网络安全等级保护安全设计技术要求》；</w:t>
       </w:r>
     </w:p>
     <w:p>
@@ -6075,13 +5758,40 @@
           <w:ilvl w:val="0"/>
           <w:numId w:val="3"/>
         </w:numPr>
-        <w:ind w:firstLineChars="0"/>
-      </w:pPr>
-      <w:r>
-        <w:rPr>
-          <w:rFonts w:hint="eastAsia"/>
-        </w:rPr>
-        <w:t>《中华人民共和国电子签名法》；</w:t>
+        <w:ind w:firstLine="560"/>
+        <w:rPr>
+          <w:rFonts w:cs="Times New Roman"/>
+        </w:rPr>
+      </w:pPr>
+      <w:r>
+        <w:rPr>
+          <w:rFonts w:cs="Times New Roman"/>
+        </w:rPr>
+        <w:t>GB/T 28448-2019</w:t>
+      </w:r>
+      <w:r>
+        <w:rPr>
+          <w:rFonts w:cs="Times New Roman"/>
+        </w:rPr>
+        <w:t>《信息安全技术</w:t>
+      </w:r>
+      <w:r>
+        <w:rPr>
+          <w:rFonts w:cs="Times New Roman"/>
+        </w:rPr>
+        <w:t xml:space="preserve"> </w:t>
+      </w:r>
+      <w:r>
+        <w:rPr>
+          <w:rFonts w:cs="Times New Roman"/>
+        </w:rPr>
+        <w:t>网络安全等级保护测评要求》</w:t>
+      </w:r>
+      <w:r>
+        <w:rPr>
+          <w:rFonts w:cs="Times New Roman" w:hint="eastAsia"/>
+        </w:rPr>
+        <w:t>；</w:t>
       </w:r>
     </w:p>
     <w:p>
@@ -6090,13 +5800,40 @@
           <w:ilvl w:val="0"/>
           <w:numId w:val="3"/>
         </w:numPr>
-        <w:ind w:firstLineChars="0"/>
-      </w:pPr>
-      <w:r>
-        <w:rPr>
-          <w:rFonts w:hint="eastAsia"/>
-        </w:rPr>
-        <w:t>《关键信息基础设施安全保护条例》；</w:t>
+        <w:ind w:firstLine="560"/>
+        <w:rPr>
+          <w:rFonts w:cs="Times New Roman"/>
+        </w:rPr>
+      </w:pPr>
+      <w:r>
+        <w:rPr>
+          <w:rFonts w:cs="Times New Roman"/>
+        </w:rPr>
+        <w:t>GB/T 25058-2019</w:t>
+      </w:r>
+      <w:r>
+        <w:rPr>
+          <w:rFonts w:cs="Times New Roman"/>
+        </w:rPr>
+        <w:t>《信息安全技术</w:t>
+      </w:r>
+      <w:r>
+        <w:rPr>
+          <w:rFonts w:cs="Times New Roman"/>
+        </w:rPr>
+        <w:t xml:space="preserve"> </w:t>
+      </w:r>
+      <w:r>
+        <w:rPr>
+          <w:rFonts w:cs="Times New Roman"/>
+        </w:rPr>
+        <w:t>信息系统安全等级保护实施指南》</w:t>
+      </w:r>
+      <w:r>
+        <w:rPr>
+          <w:rFonts w:cs="Times New Roman" w:hint="eastAsia"/>
+        </w:rPr>
+        <w:t>；</w:t>
       </w:r>
     </w:p>
     <w:p>
@@ -6105,13 +5842,40 @@
           <w:ilvl w:val="0"/>
           <w:numId w:val="3"/>
         </w:numPr>
-        <w:ind w:firstLineChars="0"/>
-      </w:pPr>
-      <w:r>
-        <w:rPr>
-          <w:rFonts w:hint="eastAsia"/>
-        </w:rPr>
-        <w:t>《网络安全等级保护条例（征求意见稿）》；</w:t>
+        <w:ind w:firstLine="560"/>
+        <w:rPr>
+          <w:rFonts w:cs="Times New Roman"/>
+        </w:rPr>
+      </w:pPr>
+      <w:r>
+        <w:rPr>
+          <w:rFonts w:cs="Times New Roman"/>
+        </w:rPr>
+        <w:t>GB/T 28449-2018</w:t>
+      </w:r>
+      <w:r>
+        <w:rPr>
+          <w:rFonts w:cs="Times New Roman"/>
+        </w:rPr>
+        <w:t>《信息安全技术</w:t>
+      </w:r>
+      <w:r>
+        <w:rPr>
+          <w:rFonts w:cs="Times New Roman"/>
+        </w:rPr>
+        <w:t xml:space="preserve"> </w:t>
+      </w:r>
+      <w:r>
+        <w:rPr>
+          <w:rFonts w:cs="Times New Roman"/>
+        </w:rPr>
+        <w:t>网络安全等级保护测评过程指南》</w:t>
+      </w:r>
+      <w:r>
+        <w:rPr>
+          <w:rFonts w:cs="Times New Roman" w:hint="eastAsia"/>
+        </w:rPr>
+        <w:t>；</w:t>
       </w:r>
     </w:p>
     <w:p>
@@ -6120,13 +5884,40 @@
           <w:ilvl w:val="0"/>
           <w:numId w:val="3"/>
         </w:numPr>
-        <w:ind w:firstLineChars="0"/>
-      </w:pPr>
-      <w:r>
-        <w:rPr>
-          <w:rFonts w:hint="eastAsia"/>
-        </w:rPr>
-        <w:t>《关于贯彻落实网络安全等级保护制度和关键信息基础设施安全保护制度的指导意见》；</w:t>
+        <w:ind w:firstLine="560"/>
+        <w:rPr>
+          <w:rFonts w:cs="Times New Roman"/>
+        </w:rPr>
+      </w:pPr>
+      <w:r>
+        <w:rPr>
+          <w:rFonts w:cs="Times New Roman"/>
+        </w:rPr>
+        <w:t>GB/T 36627-2018</w:t>
+      </w:r>
+      <w:r>
+        <w:rPr>
+          <w:rFonts w:cs="Times New Roman"/>
+        </w:rPr>
+        <w:t>《信息安全技术</w:t>
+      </w:r>
+      <w:r>
+        <w:rPr>
+          <w:rFonts w:cs="Times New Roman"/>
+        </w:rPr>
+        <w:t xml:space="preserve"> </w:t>
+      </w:r>
+      <w:r>
+        <w:rPr>
+          <w:rFonts w:cs="Times New Roman"/>
+        </w:rPr>
+        <w:t>网络安全等级保护测试评估技术指南》</w:t>
+      </w:r>
+      <w:r>
+        <w:rPr>
+          <w:rFonts w:cs="Times New Roman" w:hint="eastAsia"/>
+        </w:rPr>
+        <w:t>；</w:t>
       </w:r>
     </w:p>
     <w:p>
@@ -6135,13 +5926,40 @@
           <w:ilvl w:val="0"/>
           <w:numId w:val="3"/>
         </w:numPr>
-        <w:ind w:firstLineChars="0"/>
-      </w:pPr>
-      <w:r>
-        <w:rPr>
-          <w:rFonts w:hint="eastAsia"/>
-        </w:rPr>
-        <w:t>《商用密码应用安全性评估管理办法（试行）》；</w:t>
+        <w:ind w:firstLine="560"/>
+        <w:rPr>
+          <w:rFonts w:cs="Times New Roman"/>
+        </w:rPr>
+      </w:pPr>
+      <w:r>
+        <w:rPr>
+          <w:rFonts w:cs="Times New Roman"/>
+        </w:rPr>
+        <w:t>GB/T 22240-2020</w:t>
+      </w:r>
+      <w:r>
+        <w:rPr>
+          <w:rFonts w:cs="Times New Roman"/>
+        </w:rPr>
+        <w:t>《信息安全技术</w:t>
+      </w:r>
+      <w:r>
+        <w:rPr>
+          <w:rFonts w:cs="Times New Roman"/>
+        </w:rPr>
+        <w:t xml:space="preserve"> </w:t>
+      </w:r>
+      <w:r>
+        <w:rPr>
+          <w:rFonts w:cs="Times New Roman"/>
+        </w:rPr>
+        <w:t>网络安全等级保护定级指南》</w:t>
+      </w:r>
+      <w:r>
+        <w:rPr>
+          <w:rFonts w:cs="Times New Roman" w:hint="eastAsia"/>
+        </w:rPr>
+        <w:t>；</w:t>
       </w:r>
     </w:p>
     <w:p>
@@ -6150,37 +5968,40 @@
           <w:ilvl w:val="0"/>
           <w:numId w:val="3"/>
         </w:numPr>
-        <w:ind w:firstLineChars="0"/>
-      </w:pPr>
-      <w:r>
-        <w:rPr>
-          <w:rFonts w:hint="eastAsia"/>
-        </w:rPr>
-        <w:t>《国家政务信息化项目建设管理办法》国办发【</w:t>
-      </w:r>
-      <w:r>
-        <w:rPr>
-          <w:rFonts w:hint="eastAsia"/>
-        </w:rPr>
-        <w:t>2019</w:t>
-      </w:r>
-      <w:r>
-        <w:rPr>
-          <w:rFonts w:hint="eastAsia"/>
-        </w:rPr>
-        <w:t>】</w:t>
-      </w:r>
-      <w:r>
-        <w:rPr>
-          <w:rFonts w:hint="eastAsia"/>
-        </w:rPr>
-        <w:t>57</w:t>
-      </w:r>
-      <w:r>
-        <w:rPr>
-          <w:rFonts w:hint="eastAsia"/>
-        </w:rPr>
-        <w:t>号；</w:t>
+        <w:ind w:firstLine="560"/>
+        <w:rPr>
+          <w:rFonts w:cs="Times New Roman"/>
+        </w:rPr>
+      </w:pPr>
+      <w:r>
+        <w:rPr>
+          <w:rFonts w:cs="Times New Roman"/>
+        </w:rPr>
+        <w:t>GB/T 38541-2020</w:t>
+      </w:r>
+      <w:r>
+        <w:rPr>
+          <w:rFonts w:cs="Times New Roman" w:hint="eastAsia"/>
+        </w:rPr>
+        <w:t>《信息安全技术</w:t>
+      </w:r>
+      <w:r>
+        <w:rPr>
+          <w:rFonts w:cs="Times New Roman"/>
+        </w:rPr>
+        <w:t xml:space="preserve"> </w:t>
+      </w:r>
+      <w:r>
+        <w:rPr>
+          <w:rFonts w:cs="Times New Roman"/>
+        </w:rPr>
+        <w:t>电子文件密码应用指南</w:t>
+      </w:r>
+      <w:r>
+        <w:rPr>
+          <w:rFonts w:cs="Times New Roman" w:hint="eastAsia"/>
+        </w:rPr>
+        <w:t>》；</w:t>
       </w:r>
     </w:p>
     <w:p>
@@ -6189,35 +6010,477 @@
           <w:ilvl w:val="0"/>
           <w:numId w:val="3"/>
         </w:numPr>
-        <w:ind w:firstLineChars="0"/>
-      </w:pPr>
-      <w:r>
-        <w:rPr>
-          <w:rFonts w:hint="eastAsia"/>
+        <w:ind w:firstLine="560"/>
+        <w:rPr>
+          <w:rFonts w:cs="Times New Roman"/>
+        </w:rPr>
+      </w:pPr>
+      <w:r>
+        <w:rPr>
+          <w:rFonts w:cs="Times New Roman"/>
+        </w:rPr>
+        <w:t>GB/T 38556-2020</w:t>
+      </w:r>
+      <w:r>
+        <w:rPr>
+          <w:rFonts w:cs="Times New Roman" w:hint="eastAsia"/>
+        </w:rPr>
+        <w:t>《信息安全技术</w:t>
+      </w:r>
+      <w:r>
+        <w:rPr>
+          <w:rFonts w:cs="Times New Roman"/>
+        </w:rPr>
+        <w:t xml:space="preserve"> </w:t>
+      </w:r>
+      <w:r>
+        <w:rPr>
+          <w:rFonts w:cs="Times New Roman"/>
+        </w:rPr>
+        <w:t>动态口令密码应用技术规范</w:t>
+      </w:r>
+      <w:r>
+        <w:rPr>
+          <w:rFonts w:cs="Times New Roman" w:hint="eastAsia"/>
+        </w:rPr>
+        <w:t>》；</w:t>
+      </w:r>
+    </w:p>
+    <w:p>
+      <w:pPr>
+        <w:numPr>
+          <w:ilvl w:val="0"/>
+          <w:numId w:val="3"/>
+        </w:numPr>
+        <w:ind w:firstLine="560"/>
+        <w:rPr>
+          <w:rFonts w:cs="Times New Roman"/>
+        </w:rPr>
+      </w:pPr>
+      <w:r>
+        <w:rPr>
+          <w:rFonts w:cs="Times New Roman"/>
+        </w:rPr>
+        <w:t>GB/T 33560-2017</w:t>
+      </w:r>
+      <w:r>
+        <w:rPr>
+          <w:rFonts w:cs="Times New Roman" w:hint="eastAsia"/>
+        </w:rPr>
+        <w:t>《信息安全技术</w:t>
+      </w:r>
+      <w:r>
+        <w:rPr>
+          <w:rFonts w:cs="Times New Roman"/>
+        </w:rPr>
+        <w:t xml:space="preserve"> </w:t>
+      </w:r>
+      <w:r>
+        <w:rPr>
+          <w:rFonts w:cs="Times New Roman"/>
+        </w:rPr>
+        <w:t>密码应用标识规范</w:t>
+      </w:r>
+      <w:r>
+        <w:rPr>
+          <w:rFonts w:cs="Times New Roman" w:hint="eastAsia"/>
+        </w:rPr>
+        <w:t>》；</w:t>
+      </w:r>
+    </w:p>
+    <w:p>
+      <w:pPr>
+        <w:numPr>
+          <w:ilvl w:val="0"/>
+          <w:numId w:val="3"/>
+        </w:numPr>
+        <w:ind w:firstLine="560"/>
+        <w:rPr>
+          <w:rFonts w:cs="Times New Roman"/>
+        </w:rPr>
+      </w:pPr>
+      <w:r>
+        <w:rPr>
+          <w:rFonts w:cs="Times New Roman"/>
+        </w:rPr>
+        <w:t>GB/T 37092-2018</w:t>
+      </w:r>
+      <w:r>
+        <w:rPr>
+          <w:rFonts w:cs="Times New Roman"/>
+        </w:rPr>
+        <w:t>《信息安全技术</w:t>
+      </w:r>
+      <w:r>
+        <w:rPr>
+          <w:rFonts w:cs="Times New Roman"/>
+        </w:rPr>
+        <w:t xml:space="preserve"> </w:t>
+      </w:r>
+      <w:r>
+        <w:rPr>
+          <w:rFonts w:cs="Times New Roman"/>
+        </w:rPr>
+        <w:t>密码模块安全要求》</w:t>
+      </w:r>
+      <w:r>
+        <w:rPr>
+          <w:rFonts w:cs="Times New Roman" w:hint="eastAsia"/>
+        </w:rPr>
+        <w:t>；</w:t>
+      </w:r>
+    </w:p>
+    <w:p>
+      <w:pPr>
+        <w:numPr>
+          <w:ilvl w:val="0"/>
+          <w:numId w:val="3"/>
+        </w:numPr>
+        <w:ind w:firstLine="560"/>
+        <w:rPr>
+          <w:rFonts w:cs="Times New Roman"/>
+        </w:rPr>
+      </w:pPr>
+      <w:r>
+        <w:rPr>
+          <w:rFonts w:cs="Times New Roman"/>
+        </w:rPr>
+        <w:t>GM/T 0115-2021</w:t>
+      </w:r>
+      <w:r>
+        <w:rPr>
+          <w:rFonts w:cs="Times New Roman" w:hint="eastAsia"/>
+        </w:rPr>
+        <w:t>《</w:t>
+      </w:r>
+      <w:r>
+        <w:rPr>
+          <w:rFonts w:cs="Times New Roman"/>
+        </w:rPr>
+        <w:t>信息系统密码应用测评要求</w:t>
+      </w:r>
+      <w:r>
+        <w:rPr>
+          <w:rFonts w:cs="Times New Roman" w:hint="eastAsia"/>
+        </w:rPr>
+        <w:t>》；</w:t>
+      </w:r>
+    </w:p>
+    <w:p>
+      <w:pPr>
+        <w:numPr>
+          <w:ilvl w:val="0"/>
+          <w:numId w:val="3"/>
+        </w:numPr>
+        <w:ind w:firstLine="560"/>
+        <w:rPr>
+          <w:rFonts w:cs="Times New Roman"/>
+        </w:rPr>
+      </w:pPr>
+      <w:r>
+        <w:rPr>
+          <w:rFonts w:cs="Times New Roman"/>
+        </w:rPr>
+        <w:t>GM/T 0116-2021</w:t>
+      </w:r>
+      <w:r>
+        <w:rPr>
+          <w:rFonts w:cs="Times New Roman" w:hint="eastAsia"/>
+        </w:rPr>
+        <w:t>《信息系统密码应用测评过程指南》；</w:t>
+      </w:r>
+    </w:p>
+    <w:p>
+      <w:pPr>
+        <w:numPr>
+          <w:ilvl w:val="0"/>
+          <w:numId w:val="3"/>
+        </w:numPr>
+        <w:ind w:firstLine="560"/>
+        <w:rPr>
+          <w:rFonts w:cs="Times New Roman"/>
+        </w:rPr>
+      </w:pPr>
+      <w:r>
+        <w:rPr>
+          <w:rFonts w:cs="Times New Roman"/>
+        </w:rPr>
+        <w:t>GM/T 0054-2018</w:t>
+      </w:r>
+      <w:r>
+        <w:rPr>
+          <w:rFonts w:cs="Times New Roman" w:hint="eastAsia"/>
+        </w:rPr>
+        <w:t>《信息系统密码应用基本要求》；</w:t>
+      </w:r>
+    </w:p>
+    <w:p>
+      <w:pPr>
+        <w:numPr>
+          <w:ilvl w:val="0"/>
+          <w:numId w:val="3"/>
+        </w:numPr>
+        <w:ind w:firstLine="560"/>
+        <w:rPr>
+          <w:rFonts w:cs="Times New Roman"/>
+        </w:rPr>
+      </w:pPr>
+      <w:r>
+        <w:rPr>
+          <w:rFonts w:cs="Times New Roman" w:hint="eastAsia"/>
+        </w:rPr>
+        <w:lastRenderedPageBreak/>
+        <w:t>《信息系统密码应用高风险判定指引》</w:t>
+      </w:r>
+    </w:p>
+    <w:p>
+      <w:pPr>
+        <w:numPr>
+          <w:ilvl w:val="0"/>
+          <w:numId w:val="3"/>
+        </w:numPr>
+        <w:ind w:firstLine="560"/>
+        <w:rPr>
+          <w:rFonts w:cs="Times New Roman"/>
+        </w:rPr>
+      </w:pPr>
+      <w:r>
+        <w:rPr>
+          <w:rFonts w:cs="Times New Roman" w:hint="eastAsia"/>
+        </w:rPr>
+        <w:t>《商用密码安全性评估</w:t>
+      </w:r>
+      <w:r>
+        <w:rPr>
+          <w:rFonts w:cs="Times New Roman"/>
+        </w:rPr>
+        <w:t>FAQ</w:t>
+      </w:r>
+      <w:r>
+        <w:rPr>
+          <w:rFonts w:cs="Times New Roman"/>
+        </w:rPr>
+        <w:t>（第二版）》</w:t>
+      </w:r>
+    </w:p>
+    <w:p>
+      <w:pPr>
+        <w:numPr>
+          <w:ilvl w:val="0"/>
+          <w:numId w:val="3"/>
+        </w:numPr>
+        <w:ind w:firstLine="560"/>
+        <w:rPr>
+          <w:rFonts w:cs="Times New Roman"/>
+        </w:rPr>
+      </w:pPr>
+      <w:r>
+        <w:rPr>
+          <w:rFonts w:cs="Times New Roman" w:hint="eastAsia"/>
+        </w:rPr>
+        <w:t>《商用密码应用安全性评估量化评估规则（</w:t>
+      </w:r>
+      <w:r>
+        <w:rPr>
+          <w:rFonts w:cs="Times New Roman"/>
+        </w:rPr>
+        <w:t>2021</w:t>
+      </w:r>
+      <w:r>
+        <w:rPr>
+          <w:rFonts w:cs="Times New Roman"/>
+        </w:rPr>
+        <w:t>）》</w:t>
+      </w:r>
+    </w:p>
+    <w:p>
+      <w:pPr>
+        <w:numPr>
+          <w:ilvl w:val="0"/>
+          <w:numId w:val="3"/>
+        </w:numPr>
+        <w:ind w:firstLine="560"/>
+        <w:rPr>
+          <w:rFonts w:cs="Times New Roman"/>
+        </w:rPr>
+      </w:pPr>
+      <w:r>
+        <w:rPr>
+          <w:rFonts w:cs="Times New Roman" w:hint="eastAsia"/>
+        </w:rPr>
+        <w:t>《政务信息系统密码应用与安全性评估工作指南》</w:t>
+      </w:r>
+    </w:p>
+    <w:p>
+      <w:pPr>
+        <w:numPr>
+          <w:ilvl w:val="0"/>
+          <w:numId w:val="3"/>
+        </w:numPr>
+        <w:ind w:firstLine="560"/>
+        <w:rPr>
+          <w:rFonts w:cs="Times New Roman"/>
+        </w:rPr>
+      </w:pPr>
+      <w:r>
+        <w:rPr>
+          <w:rFonts w:cs="Times New Roman" w:hint="eastAsia"/>
+        </w:rPr>
+        <w:t>《中华人民共和国电子签名法》；</w:t>
+      </w:r>
+    </w:p>
+    <w:p>
+      <w:pPr>
+        <w:numPr>
+          <w:ilvl w:val="0"/>
+          <w:numId w:val="3"/>
+        </w:numPr>
+        <w:ind w:firstLine="560"/>
+        <w:rPr>
+          <w:rFonts w:cs="Times New Roman"/>
+        </w:rPr>
+      </w:pPr>
+      <w:r>
+        <w:rPr>
+          <w:rFonts w:cs="Times New Roman" w:hint="eastAsia"/>
+        </w:rPr>
+        <w:t>《关键信息基础设施安全保护条例》；</w:t>
+      </w:r>
+    </w:p>
+    <w:p>
+      <w:pPr>
+        <w:numPr>
+          <w:ilvl w:val="0"/>
+          <w:numId w:val="3"/>
+        </w:numPr>
+        <w:ind w:firstLine="560"/>
+        <w:rPr>
+          <w:rFonts w:cs="Times New Roman"/>
+        </w:rPr>
+      </w:pPr>
+      <w:r>
+        <w:rPr>
+          <w:rFonts w:cs="Times New Roman" w:hint="eastAsia"/>
+        </w:rPr>
+        <w:t>《网络安全等级保护条例（征求意见稿）》；</w:t>
+      </w:r>
+    </w:p>
+    <w:p>
+      <w:pPr>
+        <w:numPr>
+          <w:ilvl w:val="0"/>
+          <w:numId w:val="3"/>
+        </w:numPr>
+        <w:ind w:firstLine="560"/>
+        <w:rPr>
+          <w:rFonts w:cs="Times New Roman"/>
+        </w:rPr>
+      </w:pPr>
+      <w:r>
+        <w:rPr>
+          <w:rFonts w:cs="Times New Roman" w:hint="eastAsia"/>
+        </w:rPr>
+        <w:t>《关于贯彻落实网络安全等级保护制度和关键信息基础设施安全保护制度的指导意见》；</w:t>
+      </w:r>
+    </w:p>
+    <w:p>
+      <w:pPr>
+        <w:numPr>
+          <w:ilvl w:val="0"/>
+          <w:numId w:val="3"/>
+        </w:numPr>
+        <w:ind w:firstLine="560"/>
+        <w:rPr>
+          <w:rFonts w:cs="Times New Roman"/>
+        </w:rPr>
+      </w:pPr>
+      <w:r>
+        <w:rPr>
+          <w:rFonts w:cs="Times New Roman" w:hint="eastAsia"/>
+        </w:rPr>
+        <w:t>《商用密码应用安全性评估管理办法（试行）》；</w:t>
+      </w:r>
+    </w:p>
+    <w:p>
+      <w:pPr>
+        <w:numPr>
+          <w:ilvl w:val="0"/>
+          <w:numId w:val="3"/>
+        </w:numPr>
+        <w:ind w:firstLine="560"/>
+        <w:rPr>
+          <w:rFonts w:cs="Times New Roman"/>
+        </w:rPr>
+      </w:pPr>
+      <w:r>
+        <w:rPr>
+          <w:rFonts w:cs="Times New Roman" w:hint="eastAsia"/>
+        </w:rPr>
+        <w:t>《国家政务信息化项目建设管理办法》国办发【</w:t>
+      </w:r>
+      <w:r>
+        <w:rPr>
+          <w:rFonts w:cs="Times New Roman" w:hint="eastAsia"/>
+        </w:rPr>
+        <w:t>2019</w:t>
+      </w:r>
+      <w:r>
+        <w:rPr>
+          <w:rFonts w:cs="Times New Roman" w:hint="eastAsia"/>
+        </w:rPr>
+        <w:t>】</w:t>
+      </w:r>
+      <w:r>
+        <w:rPr>
+          <w:rFonts w:cs="Times New Roman" w:hint="eastAsia"/>
+        </w:rPr>
+        <w:t>57</w:t>
+      </w:r>
+      <w:r>
+        <w:rPr>
+          <w:rFonts w:cs="Times New Roman" w:hint="eastAsia"/>
+        </w:rPr>
+        <w:t>号；</w:t>
+      </w:r>
+    </w:p>
+    <w:p>
+      <w:pPr>
+        <w:numPr>
+          <w:ilvl w:val="0"/>
+          <w:numId w:val="3"/>
+        </w:numPr>
+        <w:ind w:firstLine="560"/>
+        <w:rPr>
+          <w:rFonts w:cs="Times New Roman"/>
+        </w:rPr>
+      </w:pPr>
+      <w:r>
+        <w:rPr>
+          <w:rFonts w:cs="Times New Roman" w:hint="eastAsia"/>
         </w:rPr>
         <w:t>《国家密码管理局关于请进一步加强国家政务信息系统密码应用与安全性评估工作的函》国密局函【</w:t>
       </w:r>
       <w:r>
         <w:rPr>
-          <w:rFonts w:hint="eastAsia"/>
+          <w:rFonts w:cs="Times New Roman" w:hint="eastAsia"/>
         </w:rPr>
         <w:t>2020</w:t>
       </w:r>
       <w:r>
         <w:rPr>
-          <w:rFonts w:hint="eastAsia"/>
+          <w:rFonts w:cs="Times New Roman" w:hint="eastAsia"/>
         </w:rPr>
         <w:t>】</w:t>
       </w:r>
       <w:r>
         <w:rPr>
-          <w:rFonts w:hint="eastAsia"/>
+          <w:rFonts w:cs="Times New Roman" w:hint="eastAsia"/>
         </w:rPr>
         <w:t>119</w:t>
       </w:r>
       <w:r>
         <w:rPr>
-          <w:rFonts w:hint="eastAsia"/>
+          <w:rFonts w:cs="Times New Roman" w:hint="eastAsia"/>
         </w:rPr>
         <w:t>号；</w:t>
       </w:r>
@@ -6231,8 +6494,6 @@
         </w:numPr>
         <w:spacing w:line="360" w:lineRule="auto"/>
       </w:pPr>
-      <w:bookmarkStart w:id="12" w:name="_Toc90975228"/>
-      <w:bookmarkStart w:id="13" w:name="_Toc110536107"/>
       <w:r>
         <w:rPr>
           <w:rFonts w:hint="eastAsia"/>
@@ -6259,14 +6520,7 @@
         <w:rPr>
           <w:rFonts w:hint="eastAsia"/>
         </w:rPr>
-        <w:t>如何合规、正确、有效使用商用密码，充分发挥商用密码在保障网络安全的核心技术和基础支撑作用，关乎国家大局、关乎网络空间安全、关乎用</w:t>
-      </w:r>
-      <w:r>
-        <w:rPr>
-          <w:rFonts w:hint="eastAsia"/>
-        </w:rPr>
-        <w:lastRenderedPageBreak/>
-        <w:t>户隐私，然而当前密码安全形势严峻，商用密码应用现状不容乐观，主要存在密码应用不广泛、密码应用不规范和密码应用不安全等问题。</w:t>
+        <w:t>如何合规、正确、有效使用商用密码，充分发挥商用密码在保障网络安全的核心技术和基础支撑作用，关乎国家大局、关乎网络空间安全、关乎用户隐私，然而当前密码安全形势严峻，商用密码应用现状不容乐观，主要存在密码应用不广泛、密码应用不规范和密码应用不安全等问题。</w:t>
       </w:r>
     </w:p>
     <w:p>
@@ -6372,7 +6626,14 @@
         <w:rPr>
           <w:rFonts w:hint="eastAsia"/>
         </w:rPr>
-        <w:t>设备计算安全方面通过账号口令登录系统进行运维管理；在应用数据方面使用账号口令或动态验证密码实现应用登录验证；应用数据未使用加密技术加密存储。</w:t>
+        <w:t>设备计算</w:t>
+      </w:r>
+      <w:r>
+        <w:rPr>
+          <w:rFonts w:hint="eastAsia"/>
+        </w:rPr>
+        <w:lastRenderedPageBreak/>
+        <w:t>安全方面通过账号口令登录系统进行运维管理；在应用数据方面使用账号口令或动态验证密码实现应用登录验证；应用数据未使用加密技术加密存储。</w:t>
       </w:r>
       <w:r>
         <w:t>{{sysname}}</w:t>
@@ -6512,14 +6773,7 @@
         <w:rPr>
           <w:rFonts w:hint="eastAsia"/>
         </w:rPr>
-        <w:t>安全隐患主要分为两个层面：一是系统的安全，包括设备主机安全、中间件安全、操作系统安全、网络安全、应用安全等；二是数据的安全，在数据聚集化的趋势下，集中后的数据如何安全的存储、传输和使用也是个挑战。商用密码对于网络空间技术领域具有重要的基础性、引领性、关键性地位，特别是在数据加密、身份鉴别、访问控制、取证</w:t>
-      </w:r>
-      <w:r>
-        <w:rPr>
-          <w:rFonts w:hint="eastAsia"/>
-        </w:rPr>
-        <w:lastRenderedPageBreak/>
-        <w:t>溯源等方面依然发挥着难以替代的重要作用。</w:t>
+        <w:t>安全隐患主要分为两个层面：一是系统的安全，包括设备主机安全、中间件安全、操作系统安全、网络安全、应用安全等；二是数据的安全，在数据聚集化的趋势下，集中后的数据如何安全的存储、传输和使用也是个挑战。商用密码对于网络空间技术领域具有重要的基础性、引领性、关键性地位，特别是在数据加密、身份鉴别、访问控制、取证溯源等方面依然发挥着难以替代的重要作用。</w:t>
       </w:r>
     </w:p>
     <w:p>
@@ -6574,6 +6828,7 @@
           <w:rFonts w:hint="eastAsia"/>
           <w:color w:val="000000" w:themeColor="text1"/>
         </w:rPr>
+        <w:lastRenderedPageBreak/>
         <w:t>《中华人民共和国网络安全法》、《中华人民共和国密码法》（</w:t>
       </w:r>
       <w:r>
@@ -6737,7 +6992,7 @@
           <w:rPr>
             <w:noProof/>
           </w:rPr>
-          <w:t>8</w:t>
+          <w:t>6</w:t>
         </w:r>
         <w:r>
           <w:fldChar w:fldCharType="end"/>
@@ -14696,7 +14951,7 @@
 </file>
 
 <file path=customXml/itemProps2.xml><?xml version="1.0" encoding="utf-8"?>
-<ds:datastoreItem xmlns:ds="http://schemas.openxmlformats.org/officeDocument/2006/customXml" ds:itemID="{6AAC095D-A01F-41C6-8556-D028D71876BB}">
+<ds:datastoreItem xmlns:ds="http://schemas.openxmlformats.org/officeDocument/2006/customXml" ds:itemID="{B8B51844-2145-403B-A295-CE69415C6B80}">
   <ds:schemaRefs>
     <ds:schemaRef ds:uri="http://schemas.openxmlformats.org/officeDocument/2006/bibliography"/>
   </ds:schemaRefs>
